--- a/Sprawozdanie-skończone.docx
+++ b/Sprawozdanie-skończone.docx
@@ -8628,7 +8628,19 @@
         <w:rPr>
           <w:color w:val="auto"/>
         </w:rPr>
-        <w:t>System będzie umożliwiać monitorowanie/zarządzanie sprzętem muzycznym w zespole w oparciu o relacyjną bazę danych (tabele opisujące dane o sprzęcie np. marka, parametry, czy dany sprzęt jest zepsuty, w jakiej lokalizacji przebywa, kto go wypożyczył i inne). Dostęp do danych będzie możliwy za pomocą aplikacji (klienta) łączącego się z bazą danych umieszczoną na serwerze. By uzyskać dostęp do funkcjonalności oprogramowania należy przejść przez procedurę logowania. Wszyscy członkowie będą równorzędnymi użytkownikami systemu. Aplikacja udostępniać będzie podstawowe operacje na bazie danych takie jak: wyszukiwanie, dodawanie oraz usuwanie danych. Dodatkowo można będzie przeglądać stworzone w bazie widoki.</w:t>
+        <w:t>System będzie umożliwiać monitorowanie/zarządzanie sprzętem muzycznym w zespole w oparciu o relacyjną bazę danych (tabele opisujące dane o sprzęcie np. marka, parametry, czy dany sprzęt jest zepsuty, w jakiej lokalizacji przebywa, kto go wypożyczył i inne). Dostęp do danych będzie możliwy za pomocą aplikacji (klienta) łączącego się z bazą danych umieszczoną na serwerze. By uzyskać dostęp do funkcjonalności oprogramowania należy przejść przez procedurę logowania. Wszyscy członkowie będą równorzędnymi użytkownikami systemu. Aplikacja udostępniać będzie podstawowe operacje na bazie danych takie jak: wyszukiwanie, dodawanie</w:t>
+      </w:r>
+      <w:r>
+        <w:rPr>
+          <w:color w:val="auto"/>
+        </w:rPr>
+        <w:t>, edytowanie</w:t>
+      </w:r>
+      <w:r>
+        <w:rPr>
+          <w:color w:val="auto"/>
+        </w:rPr>
+        <w:t xml:space="preserve"> oraz usuwanie danych. Dodatkowo można będzie przeglądać stworzone w bazie widoki.</w:t>
       </w:r>
     </w:p>
     <w:p>
@@ -8717,27 +8729,14 @@
                             <w:r>
                               <w:t xml:space="preserve">Rysunek </w:t>
                             </w:r>
-                            <w:r>
-                              <w:fldChar w:fldCharType="begin"/>
-                            </w:r>
-                            <w:r>
-                              <w:instrText xml:space="preserve"> SEQ Rysunek \* ARABIC </w:instrText>
-                            </w:r>
-                            <w:r>
-                              <w:fldChar w:fldCharType="separate"/>
-                            </w:r>
-                            <w:r>
-                              <w:rPr>
-                                <w:noProof/>
-                              </w:rPr>
-                              <w:t>1</w:t>
-                            </w:r>
-                            <w:r>
-                              <w:rPr>
-                                <w:noProof/>
-                              </w:rPr>
-                              <w:fldChar w:fldCharType="end"/>
-                            </w:r>
+                            <w:fldSimple w:instr=" SEQ Rysunek \* ARABIC ">
+                              <w:r>
+                                <w:rPr>
+                                  <w:noProof/>
+                                </w:rPr>
+                                <w:t>1</w:t>
+                              </w:r>
+                            </w:fldSimple>
                             <w:r>
                               <w:t>: Schemat logiczny aplikacji</w:t>
                             </w:r>
@@ -8778,27 +8777,14 @@
                       <w:r>
                         <w:t xml:space="preserve">Rysunek </w:t>
                       </w:r>
-                      <w:r>
-                        <w:fldChar w:fldCharType="begin"/>
-                      </w:r>
-                      <w:r>
-                        <w:instrText xml:space="preserve"> SEQ Rysunek \* ARABIC </w:instrText>
-                      </w:r>
-                      <w:r>
-                        <w:fldChar w:fldCharType="separate"/>
-                      </w:r>
-                      <w:r>
-                        <w:rPr>
-                          <w:noProof/>
-                        </w:rPr>
-                        <w:t>1</w:t>
-                      </w:r>
-                      <w:r>
-                        <w:rPr>
-                          <w:noProof/>
-                        </w:rPr>
-                        <w:fldChar w:fldCharType="end"/>
-                      </w:r>
+                      <w:fldSimple w:instr=" SEQ Rysunek \* ARABIC ">
+                        <w:r>
+                          <w:rPr>
+                            <w:noProof/>
+                          </w:rPr>
+                          <w:t>1</w:t>
+                        </w:r>
+                      </w:fldSimple>
                       <w:r>
                         <w:t>: Schemat logiczny aplikacji</w:t>
                       </w:r>
@@ -9053,27 +9039,14 @@
                             <w:r>
                               <w:t xml:space="preserve">Rysunek </w:t>
                             </w:r>
-                            <w:r>
-                              <w:fldChar w:fldCharType="begin"/>
-                            </w:r>
-                            <w:r>
-                              <w:instrText xml:space="preserve"> SEQ Rysunek \* ARABIC </w:instrText>
-                            </w:r>
-                            <w:r>
-                              <w:fldChar w:fldCharType="separate"/>
-                            </w:r>
-                            <w:r>
-                              <w:rPr>
-                                <w:noProof/>
-                              </w:rPr>
-                              <w:t>2</w:t>
-                            </w:r>
-                            <w:r>
-                              <w:rPr>
-                                <w:noProof/>
-                              </w:rPr>
-                              <w:fldChar w:fldCharType="end"/>
-                            </w:r>
+                            <w:fldSimple w:instr=" SEQ Rysunek \* ARABIC ">
+                              <w:r>
+                                <w:rPr>
+                                  <w:noProof/>
+                                </w:rPr>
+                                <w:t>2</w:t>
+                              </w:r>
+                            </w:fldSimple>
                             <w:r>
                               <w:t>: Diagram przypadków użycia</w:t>
                             </w:r>
@@ -9110,27 +9083,14 @@
                       <w:r>
                         <w:t xml:space="preserve">Rysunek </w:t>
                       </w:r>
-                      <w:r>
-                        <w:fldChar w:fldCharType="begin"/>
-                      </w:r>
-                      <w:r>
-                        <w:instrText xml:space="preserve"> SEQ Rysunek \* ARABIC </w:instrText>
-                      </w:r>
-                      <w:r>
-                        <w:fldChar w:fldCharType="separate"/>
-                      </w:r>
-                      <w:r>
-                        <w:rPr>
-                          <w:noProof/>
-                        </w:rPr>
-                        <w:t>2</w:t>
-                      </w:r>
-                      <w:r>
-                        <w:rPr>
-                          <w:noProof/>
-                        </w:rPr>
-                        <w:fldChar w:fldCharType="end"/>
-                      </w:r>
+                      <w:fldSimple w:instr=" SEQ Rysunek \* ARABIC ">
+                        <w:r>
+                          <w:rPr>
+                            <w:noProof/>
+                          </w:rPr>
+                          <w:t>2</w:t>
+                        </w:r>
+                      </w:fldSimple>
                       <w:r>
                         <w:t>: Diagram przypadków użycia</w:t>
                       </w:r>
@@ -9142,61 +9102,6 @@
             </w:pict>
           </mc:Fallback>
         </mc:AlternateContent>
-      </w:r>
-      <w:r>
-        <w:rPr>
-          <w:noProof/>
-          <w:color w:val="auto"/>
-        </w:rPr>
-        <w:drawing>
-          <wp:anchor distT="114300" distB="114300" distL="114300" distR="114300" simplePos="0" relativeHeight="251581952" behindDoc="1" locked="0" layoutInCell="1" hidden="0" allowOverlap="1">
-            <wp:simplePos x="0" y="0"/>
-            <wp:positionH relativeFrom="margin">
-              <wp:posOffset>-428625</wp:posOffset>
-            </wp:positionH>
-            <wp:positionV relativeFrom="paragraph">
-              <wp:posOffset>455295</wp:posOffset>
-            </wp:positionV>
-            <wp:extent cx="6584950" cy="4041140"/>
-            <wp:effectExtent l="0" t="0" r="6350" b="0"/>
-            <wp:wrapNone/>
-            <wp:docPr id="15" name="image36.png"/>
-            <wp:cNvGraphicFramePr/>
-            <a:graphic xmlns:a="http://schemas.openxmlformats.org/drawingml/2006/main">
-              <a:graphicData uri="http://schemas.openxmlformats.org/drawingml/2006/picture">
-                <pic:pic xmlns:pic="http://schemas.openxmlformats.org/drawingml/2006/picture">
-                  <pic:nvPicPr>
-                    <pic:cNvPr id="0" name="image36.png"/>
-                    <pic:cNvPicPr preferRelativeResize="0"/>
-                  </pic:nvPicPr>
-                  <pic:blipFill>
-                    <a:blip r:embed="rId40"/>
-                    <a:srcRect/>
-                    <a:stretch>
-                      <a:fillRect/>
-                    </a:stretch>
-                  </pic:blipFill>
-                  <pic:spPr>
-                    <a:xfrm>
-                      <a:off x="0" y="0"/>
-                      <a:ext cx="6584950" cy="4041140"/>
-                    </a:xfrm>
-                    <a:prstGeom prst="rect">
-                      <a:avLst/>
-                    </a:prstGeom>
-                    <a:ln/>
-                  </pic:spPr>
-                </pic:pic>
-              </a:graphicData>
-            </a:graphic>
-            <wp14:sizeRelH relativeFrom="margin">
-              <wp14:pctWidth>0</wp14:pctWidth>
-            </wp14:sizeRelH>
-            <wp14:sizeRelV relativeFrom="margin">
-              <wp14:pctHeight>0</wp14:pctHeight>
-            </wp14:sizeRelV>
-          </wp:anchor>
-        </w:drawing>
       </w:r>
       <w:bookmarkEnd w:id="19"/>
       <w:bookmarkEnd w:id="20"/>
@@ -9306,6 +9211,60 @@
           <w:color w:val="auto"/>
         </w:rPr>
       </w:pPr>
+      <w:r>
+        <w:rPr>
+          <w:noProof/>
+        </w:rPr>
+        <w:drawing>
+          <wp:anchor distT="0" distB="0" distL="114300" distR="114300" simplePos="0" relativeHeight="251765248" behindDoc="1" locked="0" layoutInCell="1" allowOverlap="1" wp14:anchorId="5920B246">
+            <wp:simplePos x="0" y="0"/>
+            <wp:positionH relativeFrom="column">
+              <wp:posOffset>266700</wp:posOffset>
+            </wp:positionH>
+            <wp:positionV relativeFrom="paragraph">
+              <wp:posOffset>12700</wp:posOffset>
+            </wp:positionV>
+            <wp:extent cx="5733415" cy="3502025"/>
+            <wp:effectExtent l="0" t="0" r="635" b="3175"/>
+            <wp:wrapNone/>
+            <wp:docPr id="7" name="Obraz 7"/>
+            <wp:cNvGraphicFramePr>
+              <a:graphicFrameLocks xmlns:a="http://schemas.openxmlformats.org/drawingml/2006/main" noChangeAspect="1"/>
+            </wp:cNvGraphicFramePr>
+            <a:graphic xmlns:a="http://schemas.openxmlformats.org/drawingml/2006/main">
+              <a:graphicData uri="http://schemas.openxmlformats.org/drawingml/2006/picture">
+                <pic:pic xmlns:pic="http://schemas.openxmlformats.org/drawingml/2006/picture">
+                  <pic:nvPicPr>
+                    <pic:cNvPr id="1" name=""/>
+                    <pic:cNvPicPr/>
+                  </pic:nvPicPr>
+                  <pic:blipFill>
+                    <a:blip r:embed="rId40">
+                      <a:extLst>
+                        <a:ext uri="{28A0092B-C50C-407E-A947-70E740481C1C}">
+                          <a14:useLocalDpi xmlns:a14="http://schemas.microsoft.com/office/drawing/2010/main" val="0"/>
+                        </a:ext>
+                      </a:extLst>
+                    </a:blip>
+                    <a:stretch>
+                      <a:fillRect/>
+                    </a:stretch>
+                  </pic:blipFill>
+                  <pic:spPr>
+                    <a:xfrm>
+                      <a:off x="0" y="0"/>
+                      <a:ext cx="5733415" cy="3502025"/>
+                    </a:xfrm>
+                    <a:prstGeom prst="rect">
+                      <a:avLst/>
+                    </a:prstGeom>
+                  </pic:spPr>
+                </pic:pic>
+              </a:graphicData>
+            </a:graphic>
+          </wp:anchor>
+        </w:drawing>
+      </w:r>
     </w:p>
     <w:p>
       <w:pPr>
@@ -9500,6 +9459,7 @@
     <w:p>
       <w:pPr>
         <w:ind w:left="1440"/>
+        <w:jc w:val="both"/>
         <w:rPr>
           <w:color w:val="auto"/>
         </w:rPr>
@@ -9514,6 +9474,7 @@
     <w:p>
       <w:pPr>
         <w:ind w:left="1440"/>
+        <w:jc w:val="both"/>
         <w:rPr>
           <w:color w:val="auto"/>
         </w:rPr>
@@ -9528,6 +9489,7 @@
     <w:p>
       <w:pPr>
         <w:ind w:left="1440"/>
+        <w:jc w:val="both"/>
         <w:rPr>
           <w:color w:val="auto"/>
         </w:rPr>
@@ -9542,6 +9504,7 @@
     <w:p>
       <w:pPr>
         <w:ind w:left="1440"/>
+        <w:jc w:val="both"/>
         <w:rPr>
           <w:color w:val="auto"/>
         </w:rPr>
@@ -9550,6 +9513,7 @@
     <w:p>
       <w:pPr>
         <w:ind w:left="1440"/>
+        <w:jc w:val="both"/>
         <w:rPr>
           <w:b/>
           <w:color w:val="auto"/>
@@ -9566,6 +9530,7 @@
     <w:p>
       <w:pPr>
         <w:ind w:left="1440"/>
+        <w:jc w:val="both"/>
         <w:rPr>
           <w:b/>
           <w:color w:val="auto"/>
@@ -9582,6 +9547,7 @@
     <w:p>
       <w:pPr>
         <w:ind w:left="1440"/>
+        <w:jc w:val="both"/>
         <w:rPr>
           <w:color w:val="auto"/>
         </w:rPr>
@@ -9603,6 +9569,7 @@
     <w:p>
       <w:pPr>
         <w:ind w:left="1440"/>
+        <w:jc w:val="both"/>
         <w:rPr>
           <w:color w:val="auto"/>
         </w:rPr>
@@ -9624,6 +9591,7 @@
     <w:p>
       <w:pPr>
         <w:ind w:left="1440"/>
+        <w:jc w:val="both"/>
         <w:rPr>
           <w:color w:val="auto"/>
         </w:rPr>
@@ -9645,6 +9613,7 @@
     <w:p>
       <w:pPr>
         <w:ind w:left="1440"/>
+        <w:jc w:val="both"/>
         <w:rPr>
           <w:b/>
           <w:color w:val="auto"/>
@@ -9661,6 +9630,7 @@
     <w:p>
       <w:pPr>
         <w:ind w:left="1440"/>
+        <w:jc w:val="both"/>
         <w:rPr>
           <w:color w:val="auto"/>
         </w:rPr>
@@ -9675,6 +9645,7 @@
     <w:p>
       <w:pPr>
         <w:ind w:left="1440"/>
+        <w:jc w:val="both"/>
         <w:rPr>
           <w:color w:val="auto"/>
         </w:rPr>
@@ -9689,6 +9660,7 @@
     <w:p>
       <w:pPr>
         <w:ind w:left="1440"/>
+        <w:jc w:val="both"/>
         <w:rPr>
           <w:color w:val="auto"/>
         </w:rPr>
@@ -9703,6 +9675,7 @@
     <w:p>
       <w:pPr>
         <w:ind w:left="1440"/>
+        <w:jc w:val="both"/>
         <w:rPr>
           <w:color w:val="auto"/>
         </w:rPr>
@@ -9711,6 +9684,7 @@
     <w:p>
       <w:pPr>
         <w:ind w:left="1440"/>
+        <w:jc w:val="both"/>
         <w:rPr>
           <w:b/>
           <w:color w:val="auto"/>
@@ -9727,6 +9701,7 @@
     <w:p>
       <w:pPr>
         <w:ind w:left="1440"/>
+        <w:jc w:val="both"/>
         <w:rPr>
           <w:b/>
           <w:color w:val="auto"/>
@@ -9743,6 +9718,7 @@
     <w:p>
       <w:pPr>
         <w:ind w:left="1440"/>
+        <w:jc w:val="both"/>
         <w:rPr>
           <w:color w:val="auto"/>
         </w:rPr>
@@ -9764,6 +9740,7 @@
     <w:p>
       <w:pPr>
         <w:ind w:left="1440"/>
+        <w:jc w:val="both"/>
         <w:rPr>
           <w:color w:val="auto"/>
         </w:rPr>
@@ -9785,6 +9762,7 @@
     <w:p>
       <w:pPr>
         <w:ind w:left="1440"/>
+        <w:jc w:val="both"/>
         <w:rPr>
           <w:color w:val="auto"/>
         </w:rPr>
@@ -9806,6 +9784,7 @@
     <w:p>
       <w:pPr>
         <w:ind w:left="1440"/>
+        <w:jc w:val="both"/>
         <w:rPr>
           <w:b/>
           <w:color w:val="auto"/>
@@ -9822,6 +9801,7 @@
     <w:p>
       <w:pPr>
         <w:ind w:left="1440"/>
+        <w:jc w:val="both"/>
         <w:rPr>
           <w:color w:val="auto"/>
         </w:rPr>
@@ -9836,6 +9816,7 @@
     <w:p>
       <w:pPr>
         <w:ind w:left="1440"/>
+        <w:jc w:val="both"/>
         <w:rPr>
           <w:color w:val="auto"/>
         </w:rPr>
@@ -9850,6 +9831,7 @@
     <w:p>
       <w:pPr>
         <w:ind w:left="1440"/>
+        <w:jc w:val="both"/>
         <w:rPr>
           <w:color w:val="auto"/>
         </w:rPr>
@@ -9858,6 +9840,7 @@
     <w:p>
       <w:pPr>
         <w:ind w:left="1440"/>
+        <w:jc w:val="both"/>
         <w:rPr>
           <w:b/>
           <w:color w:val="auto"/>
@@ -9874,6 +9857,7 @@
     <w:p>
       <w:pPr>
         <w:ind w:left="1440"/>
+        <w:jc w:val="both"/>
         <w:rPr>
           <w:b/>
           <w:color w:val="auto"/>
@@ -9890,6 +9874,7 @@
     <w:p>
       <w:pPr>
         <w:ind w:left="1440"/>
+        <w:jc w:val="both"/>
         <w:rPr>
           <w:color w:val="auto"/>
         </w:rPr>
@@ -9911,6 +9896,7 @@
     <w:p>
       <w:pPr>
         <w:ind w:left="1440"/>
+        <w:jc w:val="both"/>
         <w:rPr>
           <w:color w:val="auto"/>
         </w:rPr>
@@ -9932,6 +9918,7 @@
     <w:p>
       <w:pPr>
         <w:ind w:left="1440"/>
+        <w:jc w:val="both"/>
         <w:rPr>
           <w:color w:val="auto"/>
         </w:rPr>
@@ -9953,6 +9940,7 @@
     <w:p>
       <w:pPr>
         <w:ind w:left="1440"/>
+        <w:jc w:val="both"/>
         <w:rPr>
           <w:b/>
           <w:color w:val="auto"/>
@@ -9969,6 +9957,7 @@
     <w:p>
       <w:pPr>
         <w:ind w:left="1440"/>
+        <w:jc w:val="both"/>
         <w:rPr>
           <w:color w:val="auto"/>
         </w:rPr>
@@ -9983,6 +9972,7 @@
     <w:p>
       <w:pPr>
         <w:ind w:left="1440"/>
+        <w:jc w:val="both"/>
         <w:rPr>
           <w:color w:val="auto"/>
         </w:rPr>
@@ -9997,6 +9987,7 @@
     <w:p>
       <w:pPr>
         <w:ind w:left="1440"/>
+        <w:jc w:val="both"/>
         <w:rPr>
           <w:color w:val="auto"/>
         </w:rPr>
@@ -10005,6 +9996,7 @@
     <w:p>
       <w:pPr>
         <w:ind w:left="1440"/>
+        <w:jc w:val="both"/>
         <w:rPr>
           <w:b/>
           <w:color w:val="auto"/>
@@ -10014,6 +10006,7 @@
     <w:p>
       <w:pPr>
         <w:ind w:left="1440"/>
+        <w:jc w:val="both"/>
         <w:rPr>
           <w:b/>
           <w:color w:val="auto"/>
@@ -10023,6 +10016,7 @@
     <w:p>
       <w:pPr>
         <w:ind w:left="1440"/>
+        <w:jc w:val="both"/>
         <w:rPr>
           <w:b/>
           <w:color w:val="auto"/>
@@ -10032,6 +10026,7 @@
     <w:p>
       <w:pPr>
         <w:ind w:left="1440"/>
+        <w:jc w:val="both"/>
         <w:rPr>
           <w:b/>
           <w:color w:val="auto"/>
@@ -10040,6 +10035,17 @@
     </w:p>
     <w:p>
       <w:pPr>
+        <w:ind w:left="1440"/>
+        <w:jc w:val="both"/>
+        <w:rPr>
+          <w:b/>
+          <w:color w:val="auto"/>
+        </w:rPr>
+      </w:pPr>
+    </w:p>
+    <w:p>
+      <w:pPr>
+        <w:jc w:val="both"/>
         <w:rPr>
           <w:b/>
           <w:color w:val="auto"/>
@@ -10057,6 +10063,7 @@
     <w:p>
       <w:pPr>
         <w:ind w:left="1440"/>
+        <w:jc w:val="both"/>
         <w:rPr>
           <w:b/>
           <w:color w:val="auto"/>
@@ -10073,6 +10080,7 @@
     <w:p>
       <w:pPr>
         <w:ind w:left="1440"/>
+        <w:jc w:val="both"/>
         <w:rPr>
           <w:color w:val="auto"/>
         </w:rPr>
@@ -10094,6 +10102,7 @@
     <w:p>
       <w:pPr>
         <w:ind w:left="1440"/>
+        <w:jc w:val="both"/>
         <w:rPr>
           <w:color w:val="auto"/>
         </w:rPr>
@@ -10115,6 +10124,7 @@
     <w:p>
       <w:pPr>
         <w:ind w:left="1440"/>
+        <w:jc w:val="both"/>
         <w:rPr>
           <w:color w:val="auto"/>
         </w:rPr>
@@ -10150,6 +10160,7 @@
     <w:p>
       <w:pPr>
         <w:ind w:left="1440"/>
+        <w:jc w:val="both"/>
         <w:rPr>
           <w:b/>
           <w:color w:val="auto"/>
@@ -10166,6 +10177,7 @@
     <w:p>
       <w:pPr>
         <w:ind w:left="1440"/>
+        <w:jc w:val="both"/>
         <w:rPr>
           <w:color w:val="auto"/>
         </w:rPr>
@@ -10180,6 +10192,7 @@
     <w:p>
       <w:pPr>
         <w:ind w:left="1440"/>
+        <w:jc w:val="both"/>
         <w:rPr>
           <w:color w:val="auto"/>
         </w:rPr>
@@ -10194,6 +10207,7 @@
     <w:p>
       <w:pPr>
         <w:ind w:left="1440"/>
+        <w:jc w:val="both"/>
         <w:rPr>
           <w:color w:val="auto"/>
         </w:rPr>
@@ -10202,6 +10216,7 @@
     <w:p>
       <w:pPr>
         <w:pStyle w:val="nag2"/>
+        <w:jc w:val="both"/>
         <w:rPr>
           <w:color w:val="auto"/>
         </w:rPr>
@@ -10401,6 +10416,7 @@
     <w:p>
       <w:pPr>
         <w:pStyle w:val="nag3"/>
+        <w:jc w:val="both"/>
         <w:rPr>
           <w:color w:val="auto"/>
         </w:rPr>
@@ -10432,6 +10448,7 @@
     <w:p>
       <w:pPr>
         <w:pStyle w:val="nag3"/>
+        <w:jc w:val="both"/>
         <w:rPr>
           <w:color w:val="auto"/>
         </w:rPr>
@@ -10562,6 +10579,7 @@
     <w:p>
       <w:pPr>
         <w:ind w:left="1440"/>
+        <w:jc w:val="both"/>
         <w:rPr>
           <w:color w:val="auto"/>
         </w:rPr>
@@ -10595,15 +10613,28 @@
     <w:p>
       <w:pPr>
         <w:ind w:left="720"/>
-        <w:rPr>
-          <w:color w:val="auto"/>
-        </w:rPr>
-      </w:pPr>
-      <w:r>
-        <w:rPr>
-          <w:color w:val="auto"/>
-        </w:rPr>
-        <w:t>System będzie stworzony w formie desktopowej aplikacji okienkowej, będącej interfejsem umożliwiającym użytkownikowi wykonywanie różnych operacji na relacyjnej bazie danych. Aplikacja napisana zostanie w języku Java co zapewni łatwą możliwość rozbudowy jej funkcjonalności w przyszłości (obiektowe podejście). Jako system służący do zarządzania stworzoną relacyjną bazą danych wybrany został MySQL firmy Oracle. Użytkownik będzie mógł wyszukiwać, dodawać oraz usuwać dane z bazy za pomocą aplikacji, w każdej z istniejących w bazie tabeli. Nie będzie mógł on jednak usuwać istniejących ani dodawać nowych tabeli do bazy, gdyż te są zaprojektowane w ten sposób, że nie należy ich zmieniać. Możliwe będzie, również przeglądanie widoków stworzonych w bazie. Widoków można będzie tworzyć dowolnie dużo, jednak będzie trzeba to robić z poziomu systemu zarządzania bazą danych. Sama aplikacja będzie jednak w stanie umożliwić przeglądanie wszystkich widoków niezależnie od ich liczby, wielkości i rodzaju. Walidacja danych będzie odbywać się na poziomie oprogramowania jak i samej bazy danych.</w:t>
+        <w:jc w:val="both"/>
+        <w:rPr>
+          <w:color w:val="auto"/>
+        </w:rPr>
+      </w:pPr>
+      <w:r>
+        <w:rPr>
+          <w:color w:val="auto"/>
+        </w:rPr>
+        <w:t>System będzie stworzony w formie desktopowej aplikacji okienkowej, będącej interfejsem umożliwiającym użytkownikowi wykonywanie różnych operacji na relacyjnej bazie danych. Aplikacja napisana zostanie w języku Java co zapewni łatwą możliwość rozbudowy jej funkcjonalności w przyszłości (obiektowe podejście). Jako system służący do zarządzania stworzoną relacyjną bazą danych wybrany został MySQL firmy Oracle. Użytkownik będzie mógł wyszukiwać, dodawać</w:t>
+      </w:r>
+      <w:r>
+        <w:rPr>
+          <w:color w:val="auto"/>
+        </w:rPr>
+        <w:t>, edytować</w:t>
+      </w:r>
+      <w:r>
+        <w:rPr>
+          <w:color w:val="auto"/>
+        </w:rPr>
+        <w:t xml:space="preserve"> oraz usuwać dane z bazy za pomocą aplikacji, w każdej z istniejących w bazie tabeli. Nie będzie mógł on jednak usuwać istniejących ani dodawać nowych tabeli do bazy, gdyż te są zaprojektowane w ten sposób, że nie należy ich zmieniać. Możliwe będzie, również przeglądanie widoków stworzonych w bazie. Widoków można będzie tworzyć dowolnie dużo, jednak będzie trzeba to robić z poziomu systemu zarządzania bazą danych. Sama aplikacja będzie jednak w stanie umożliwić przeglądanie wszystkich widoków niezależnie od ich liczby, wielkości i rodzaju. Walidacja danych będzie odbywać się na poziomie oprogramowania jak i samej bazy danych.</w:t>
       </w:r>
     </w:p>
     <w:p>
@@ -10731,6 +10762,7 @@
         <w:keepLines/>
         <w:spacing w:before="320" w:after="80"/>
         <w:ind w:left="1440"/>
+        <w:jc w:val="both"/>
         <w:rPr>
           <w:color w:val="auto"/>
           <w:sz w:val="24"/>
@@ -10812,27 +10844,14 @@
                             <w:r>
                               <w:t xml:space="preserve">Rysunek </w:t>
                             </w:r>
-                            <w:r>
-                              <w:fldChar w:fldCharType="begin"/>
-                            </w:r>
-                            <w:r>
-                              <w:instrText xml:space="preserve"> SEQ Rysunek \* ARABIC </w:instrText>
-                            </w:r>
-                            <w:r>
-                              <w:fldChar w:fldCharType="separate"/>
-                            </w:r>
-                            <w:r>
-                              <w:rPr>
-                                <w:noProof/>
-                              </w:rPr>
-                              <w:t>3</w:t>
-                            </w:r>
-                            <w:r>
-                              <w:rPr>
-                                <w:noProof/>
-                              </w:rPr>
-                              <w:fldChar w:fldCharType="end"/>
-                            </w:r>
+                            <w:fldSimple w:instr=" SEQ Rysunek \* ARABIC ">
+                              <w:r>
+                                <w:rPr>
+                                  <w:noProof/>
+                                </w:rPr>
+                                <w:t>3</w:t>
+                              </w:r>
+                            </w:fldSimple>
                             <w:r>
                               <w:t>: Model logiczny bazy danych</w:t>
                             </w:r>
@@ -10871,27 +10890,14 @@
                       <w:r>
                         <w:t xml:space="preserve">Rysunek </w:t>
                       </w:r>
-                      <w:r>
-                        <w:fldChar w:fldCharType="begin"/>
-                      </w:r>
-                      <w:r>
-                        <w:instrText xml:space="preserve"> SEQ Rysunek \* ARABIC </w:instrText>
-                      </w:r>
-                      <w:r>
-                        <w:fldChar w:fldCharType="separate"/>
-                      </w:r>
-                      <w:r>
-                        <w:rPr>
-                          <w:noProof/>
-                        </w:rPr>
-                        <w:t>3</w:t>
-                      </w:r>
-                      <w:r>
-                        <w:rPr>
-                          <w:noProof/>
-                        </w:rPr>
-                        <w:fldChar w:fldCharType="end"/>
-                      </w:r>
+                      <w:fldSimple w:instr=" SEQ Rysunek \* ARABIC ">
+                        <w:r>
+                          <w:rPr>
+                            <w:noProof/>
+                          </w:rPr>
+                          <w:t>3</w:t>
+                        </w:r>
+                      </w:fldSimple>
                       <w:r>
                         <w:t>: Model logiczny bazy danych</w:t>
                       </w:r>
@@ -10975,13 +10981,26 @@
           <w:ilvl w:val="0"/>
           <w:numId w:val="0"/>
         </w:numPr>
-        <w:ind w:left="2160"/>
+        <w:ind w:left="2160" w:hanging="360"/>
         <w:rPr>
           <w:color w:val="auto"/>
         </w:rPr>
       </w:pPr>
       <w:bookmarkStart w:id="79" w:name="_6j1dala3vecy" w:colFirst="0" w:colLast="0"/>
       <w:bookmarkEnd w:id="79"/>
+    </w:p>
+    <w:p>
+      <w:pPr>
+        <w:pStyle w:val="nag3"/>
+        <w:numPr>
+          <w:ilvl w:val="0"/>
+          <w:numId w:val="0"/>
+        </w:numPr>
+        <w:ind w:left="2160" w:hanging="360"/>
+        <w:rPr>
+          <w:color w:val="auto"/>
+        </w:rPr>
+      </w:pPr>
     </w:p>
     <w:p>
       <w:pPr>
@@ -11061,27 +11080,14 @@
                             <w:r>
                               <w:t xml:space="preserve">Rysunek </w:t>
                             </w:r>
-                            <w:r>
-                              <w:fldChar w:fldCharType="begin"/>
-                            </w:r>
-                            <w:r>
-                              <w:instrText xml:space="preserve"> SEQ Rysunek \* ARABIC </w:instrText>
-                            </w:r>
-                            <w:r>
-                              <w:fldChar w:fldCharType="separate"/>
-                            </w:r>
-                            <w:r>
-                              <w:rPr>
-                                <w:noProof/>
-                              </w:rPr>
-                              <w:t>4</w:t>
-                            </w:r>
-                            <w:r>
-                              <w:rPr>
-                                <w:noProof/>
-                              </w:rPr>
-                              <w:fldChar w:fldCharType="end"/>
-                            </w:r>
+                            <w:fldSimple w:instr=" SEQ Rysunek \* ARABIC ">
+                              <w:r>
+                                <w:rPr>
+                                  <w:noProof/>
+                                </w:rPr>
+                                <w:t>4</w:t>
+                              </w:r>
+                            </w:fldSimple>
                             <w:r>
                               <w:t>:Model fizyczny bazy danych</w:t>
                             </w:r>
@@ -11118,27 +11124,14 @@
                       <w:r>
                         <w:t xml:space="preserve">Rysunek </w:t>
                       </w:r>
-                      <w:r>
-                        <w:fldChar w:fldCharType="begin"/>
-                      </w:r>
-                      <w:r>
-                        <w:instrText xml:space="preserve"> SEQ Rysunek \* ARABIC </w:instrText>
-                      </w:r>
-                      <w:r>
-                        <w:fldChar w:fldCharType="separate"/>
-                      </w:r>
-                      <w:r>
-                        <w:rPr>
-                          <w:noProof/>
-                        </w:rPr>
-                        <w:t>4</w:t>
-                      </w:r>
-                      <w:r>
-                        <w:rPr>
-                          <w:noProof/>
-                        </w:rPr>
-                        <w:fldChar w:fldCharType="end"/>
-                      </w:r>
+                      <w:fldSimple w:instr=" SEQ Rysunek \* ARABIC ">
+                        <w:r>
+                          <w:rPr>
+                            <w:noProof/>
+                          </w:rPr>
+                          <w:t>4</w:t>
+                        </w:r>
+                      </w:fldSimple>
                       <w:r>
                         <w:t>:Model fizyczny bazy danych</w:t>
                       </w:r>
@@ -11577,6 +11570,7 @@
     <w:p>
       <w:pPr>
         <w:ind w:left="1440"/>
+        <w:jc w:val="both"/>
         <w:rPr>
           <w:color w:val="auto"/>
         </w:rPr>
@@ -12348,6 +12342,7 @@
     <w:p>
       <w:pPr>
         <w:ind w:left="1440"/>
+        <w:jc w:val="both"/>
         <w:rPr>
           <w:color w:val="auto"/>
         </w:rPr>
@@ -12444,6 +12439,7 @@
     <w:p>
       <w:pPr>
         <w:ind w:left="1440"/>
+        <w:jc w:val="both"/>
         <w:rPr>
           <w:color w:val="auto"/>
           <w:sz w:val="24"/>
@@ -12461,6 +12457,7 @@
     <w:p>
       <w:pPr>
         <w:pStyle w:val="nag3"/>
+        <w:jc w:val="both"/>
         <w:rPr>
           <w:color w:val="auto"/>
         </w:rPr>
@@ -12480,6 +12477,7 @@
     <w:p>
       <w:pPr>
         <w:ind w:left="1440"/>
+        <w:jc w:val="both"/>
         <w:rPr>
           <w:color w:val="auto"/>
         </w:rPr>
@@ -12522,6 +12520,7 @@
     <w:p>
       <w:pPr>
         <w:ind w:left="1440"/>
+        <w:jc w:val="both"/>
         <w:rPr>
           <w:color w:val="auto"/>
         </w:rPr>
@@ -12580,27 +12579,14 @@
                             <w:r>
                               <w:t xml:space="preserve">Rysunek </w:t>
                             </w:r>
-                            <w:r>
-                              <w:fldChar w:fldCharType="begin"/>
-                            </w:r>
-                            <w:r>
-                              <w:instrText xml:space="preserve"> SEQ Rysunek \* ARABIC </w:instrText>
-                            </w:r>
-                            <w:r>
-                              <w:fldChar w:fldCharType="separate"/>
-                            </w:r>
-                            <w:r>
-                              <w:rPr>
-                                <w:noProof/>
-                              </w:rPr>
-                              <w:t>5</w:t>
-                            </w:r>
-                            <w:r>
-                              <w:rPr>
-                                <w:noProof/>
-                              </w:rPr>
-                              <w:fldChar w:fldCharType="end"/>
-                            </w:r>
+                            <w:fldSimple w:instr=" SEQ Rysunek \* ARABIC ">
+                              <w:r>
+                                <w:rPr>
+                                  <w:noProof/>
+                                </w:rPr>
+                                <w:t>5</w:t>
+                              </w:r>
+                            </w:fldSimple>
                             <w:r>
                               <w:t>: Okno logowania aplikacji</w:t>
                             </w:r>
@@ -12637,27 +12623,14 @@
                       <w:r>
                         <w:t xml:space="preserve">Rysunek </w:t>
                       </w:r>
-                      <w:r>
-                        <w:fldChar w:fldCharType="begin"/>
-                      </w:r>
-                      <w:r>
-                        <w:instrText xml:space="preserve"> SEQ Rysunek \* ARABIC </w:instrText>
-                      </w:r>
-                      <w:r>
-                        <w:fldChar w:fldCharType="separate"/>
-                      </w:r>
-                      <w:r>
-                        <w:rPr>
-                          <w:noProof/>
-                        </w:rPr>
-                        <w:t>5</w:t>
-                      </w:r>
-                      <w:r>
-                        <w:rPr>
-                          <w:noProof/>
-                        </w:rPr>
-                        <w:fldChar w:fldCharType="end"/>
-                      </w:r>
+                      <w:fldSimple w:instr=" SEQ Rysunek \* ARABIC ">
+                        <w:r>
+                          <w:rPr>
+                            <w:noProof/>
+                          </w:rPr>
+                          <w:t>5</w:t>
+                        </w:r>
+                      </w:fldSimple>
                       <w:r>
                         <w:t>: Okno logowania aplikacji</w:t>
                       </w:r>
@@ -12728,6 +12701,7 @@
     <w:p>
       <w:pPr>
         <w:ind w:left="1440"/>
+        <w:jc w:val="both"/>
         <w:rPr>
           <w:color w:val="auto"/>
         </w:rPr>
@@ -12736,6 +12710,7 @@
     <w:p>
       <w:pPr>
         <w:ind w:left="1440"/>
+        <w:jc w:val="both"/>
         <w:rPr>
           <w:color w:val="auto"/>
         </w:rPr>
@@ -12800,14 +12775,20 @@
         <w:rPr>
           <w:color w:val="auto"/>
         </w:rPr>
-        <w:t xml:space="preserve"> przy jego nazwie jest zaznaczony). Lista widoków jest aktualizowana przy zalogowaniu do programu i również jest umieszczona w panelu, który można </w:t>
+        <w:t xml:space="preserve"> przy jego nazwie jest zaznaczony). Lista widoków jest aktualizowana przy zalogowaniu do programu i również jest umieszczona w panelu, który można przewijać gdy w bazie </w:t>
       </w:r>
       <w:r>
         <w:rPr>
           <w:color w:val="auto"/>
         </w:rPr>
         <w:lastRenderedPageBreak/>
-        <w:t xml:space="preserve">przewijać gdy w bazie znajdzie się większa ilość widoków. W przypadku gdy w bazie nie istnieją żadne widoki, w panelu listy w kolorze czerwonym wyświetlana jest odpowiednia informacja. Drugą częścią głównego okna jest panel z przyciskami </w:t>
+        <w:t xml:space="preserve">znajdzie się większa ilość widoków. W przypadku gdy w bazie nie istnieją żadne widoki, w panelu listy w kolorze czerwonym wyświetlana jest odpowiednia informacja. Drugą częścią głównego okna jest panel z przyciskami </w:t>
+      </w:r>
+      <w:r>
+        <w:rPr>
+          <w:color w:val="auto"/>
+        </w:rPr>
+        <w:t xml:space="preserve">Edit, </w:t>
       </w:r>
       <w:proofErr w:type="spellStart"/>
       <w:r>
@@ -13003,27 +12984,14 @@
                             <w:r>
                               <w:t xml:space="preserve">Rysunek </w:t>
                             </w:r>
-                            <w:r>
-                              <w:fldChar w:fldCharType="begin"/>
-                            </w:r>
-                            <w:r>
-                              <w:instrText xml:space="preserve"> SEQ Rysunek \* ARABIC </w:instrText>
-                            </w:r>
-                            <w:r>
-                              <w:fldChar w:fldCharType="separate"/>
-                            </w:r>
-                            <w:r>
-                              <w:rPr>
-                                <w:noProof/>
-                              </w:rPr>
-                              <w:t>7</w:t>
-                            </w:r>
-                            <w:r>
-                              <w:rPr>
-                                <w:noProof/>
-                              </w:rPr>
-                              <w:fldChar w:fldCharType="end"/>
-                            </w:r>
+                            <w:fldSimple w:instr=" SEQ Rysunek \* ARABIC ">
+                              <w:r>
+                                <w:rPr>
+                                  <w:noProof/>
+                                </w:rPr>
+                                <w:t>7</w:t>
+                              </w:r>
+                            </w:fldSimple>
                             <w:r>
                               <w:t>: Widok tabeli "Lokalizacja"</w:t>
                             </w:r>
@@ -13070,27 +13038,14 @@
                       <w:r>
                         <w:t xml:space="preserve">Rysunek </w:t>
                       </w:r>
-                      <w:r>
-                        <w:fldChar w:fldCharType="begin"/>
-                      </w:r>
-                      <w:r>
-                        <w:instrText xml:space="preserve"> SEQ Rysunek \* ARABIC </w:instrText>
-                      </w:r>
-                      <w:r>
-                        <w:fldChar w:fldCharType="separate"/>
-                      </w:r>
-                      <w:r>
-                        <w:rPr>
-                          <w:noProof/>
-                        </w:rPr>
-                        <w:t>7</w:t>
-                      </w:r>
-                      <w:r>
-                        <w:rPr>
-                          <w:noProof/>
-                        </w:rPr>
-                        <w:fldChar w:fldCharType="end"/>
-                      </w:r>
+                      <w:fldSimple w:instr=" SEQ Rysunek \* ARABIC ">
+                        <w:r>
+                          <w:rPr>
+                            <w:noProof/>
+                          </w:rPr>
+                          <w:t>7</w:t>
+                        </w:r>
+                      </w:fldSimple>
                       <w:r>
                         <w:t>: Widok tabeli "Lokalizacja"</w:t>
                       </w:r>
@@ -13336,27 +13291,14 @@
                             <w:r>
                               <w:t xml:space="preserve">Rysunek </w:t>
                             </w:r>
-                            <w:r>
-                              <w:fldChar w:fldCharType="begin"/>
-                            </w:r>
-                            <w:r>
-                              <w:instrText xml:space="preserve"> SEQ Rysunek \* ARABIC </w:instrText>
-                            </w:r>
-                            <w:r>
-                              <w:fldChar w:fldCharType="separate"/>
-                            </w:r>
-                            <w:r>
-                              <w:rPr>
-                                <w:noProof/>
-                              </w:rPr>
-                              <w:t>6</w:t>
-                            </w:r>
-                            <w:r>
-                              <w:rPr>
-                                <w:noProof/>
-                              </w:rPr>
-                              <w:fldChar w:fldCharType="end"/>
-                            </w:r>
+                            <w:fldSimple w:instr=" SEQ Rysunek \* ARABIC ">
+                              <w:r>
+                                <w:rPr>
+                                  <w:noProof/>
+                                </w:rPr>
+                                <w:t>6</w:t>
+                              </w:r>
+                            </w:fldSimple>
                             <w:r>
                               <w:t>: Widok tabeli "Sprzęt"</w:t>
                             </w:r>
@@ -13406,27 +13348,14 @@
                       <w:r>
                         <w:t xml:space="preserve">Rysunek </w:t>
                       </w:r>
-                      <w:r>
-                        <w:fldChar w:fldCharType="begin"/>
-                      </w:r>
-                      <w:r>
-                        <w:instrText xml:space="preserve"> SEQ Rysunek \* ARABIC </w:instrText>
-                      </w:r>
-                      <w:r>
-                        <w:fldChar w:fldCharType="separate"/>
-                      </w:r>
-                      <w:r>
-                        <w:rPr>
-                          <w:noProof/>
-                        </w:rPr>
-                        <w:t>6</w:t>
-                      </w:r>
-                      <w:r>
-                        <w:rPr>
-                          <w:noProof/>
-                        </w:rPr>
-                        <w:fldChar w:fldCharType="end"/>
-                      </w:r>
+                      <w:fldSimple w:instr=" SEQ Rysunek \* ARABIC ">
+                        <w:r>
+                          <w:rPr>
+                            <w:noProof/>
+                          </w:rPr>
+                          <w:t>6</w:t>
+                        </w:r>
+                      </w:fldSimple>
                       <w:r>
                         <w:t>: Widok tabeli "Sprzęt"</w:t>
                       </w:r>
@@ -13601,27 +13530,14 @@
                             <w:r>
                               <w:t xml:space="preserve">Rysunek </w:t>
                             </w:r>
-                            <w:r>
-                              <w:fldChar w:fldCharType="begin"/>
-                            </w:r>
-                            <w:r>
-                              <w:instrText xml:space="preserve"> SEQ Rysunek \* ARABIC </w:instrText>
-                            </w:r>
-                            <w:r>
-                              <w:fldChar w:fldCharType="separate"/>
-                            </w:r>
-                            <w:r>
-                              <w:rPr>
-                                <w:noProof/>
-                              </w:rPr>
-                              <w:t>8</w:t>
-                            </w:r>
-                            <w:r>
-                              <w:rPr>
-                                <w:noProof/>
-                              </w:rPr>
-                              <w:fldChar w:fldCharType="end"/>
-                            </w:r>
+                            <w:fldSimple w:instr=" SEQ Rysunek \* ARABIC ">
+                              <w:r>
+                                <w:rPr>
+                                  <w:noProof/>
+                                </w:rPr>
+                                <w:t>8</w:t>
+                              </w:r>
+                            </w:fldSimple>
                             <w:r>
                               <w:t>: Widok tabeli "Osoby" w aplikacji</w:t>
                             </w:r>
@@ -13661,27 +13577,14 @@
                       <w:r>
                         <w:t xml:space="preserve">Rysunek </w:t>
                       </w:r>
-                      <w:r>
-                        <w:fldChar w:fldCharType="begin"/>
-                      </w:r>
-                      <w:r>
-                        <w:instrText xml:space="preserve"> SEQ Rysunek \* ARABIC </w:instrText>
-                      </w:r>
-                      <w:r>
-                        <w:fldChar w:fldCharType="separate"/>
-                      </w:r>
-                      <w:r>
-                        <w:rPr>
-                          <w:noProof/>
-                        </w:rPr>
-                        <w:t>8</w:t>
-                      </w:r>
-                      <w:r>
-                        <w:rPr>
-                          <w:noProof/>
-                        </w:rPr>
-                        <w:fldChar w:fldCharType="end"/>
-                      </w:r>
+                      <w:fldSimple w:instr=" SEQ Rysunek \* ARABIC ">
+                        <w:r>
+                          <w:rPr>
+                            <w:noProof/>
+                          </w:rPr>
+                          <w:t>8</w:t>
+                        </w:r>
+                      </w:fldSimple>
                       <w:r>
                         <w:t>: Widok tabeli "Osoby" w aplikacji</w:t>
                       </w:r>
@@ -13724,8 +13627,6 @@
         </w:rPr>
       </w:pPr>
       <w:bookmarkStart w:id="110" w:name="_Toc503038815"/>
-      <w:bookmarkStart w:id="111" w:name="_GoBack"/>
-      <w:bookmarkEnd w:id="111"/>
       <w:r>
         <w:rPr>
           <w:noProof/>
@@ -13844,35 +13745,22 @@
                                 <w:color w:val="000000"/>
                               </w:rPr>
                             </w:pPr>
-                            <w:bookmarkStart w:id="112" w:name="_Toc504492581"/>
+                            <w:bookmarkStart w:id="111" w:name="_Toc504492581"/>
                             <w:r>
                               <w:t xml:space="preserve">Rysunek </w:t>
                             </w:r>
-                            <w:r>
-                              <w:fldChar w:fldCharType="begin"/>
-                            </w:r>
-                            <w:r>
-                              <w:instrText xml:space="preserve"> SEQ Rysunek \* ARABIC </w:instrText>
-                            </w:r>
-                            <w:r>
-                              <w:fldChar w:fldCharType="separate"/>
-                            </w:r>
-                            <w:r>
-                              <w:rPr>
-                                <w:noProof/>
-                              </w:rPr>
-                              <w:t>9</w:t>
-                            </w:r>
-                            <w:r>
-                              <w:rPr>
-                                <w:noProof/>
-                              </w:rPr>
-                              <w:fldChar w:fldCharType="end"/>
-                            </w:r>
+                            <w:fldSimple w:instr=" SEQ Rysunek \* ARABIC ">
+                              <w:r>
+                                <w:rPr>
+                                  <w:noProof/>
+                                </w:rPr>
+                                <w:t>9</w:t>
+                              </w:r>
+                            </w:fldSimple>
                             <w:r>
                               <w:t>: Widok widoków w aplikacji</w:t>
                             </w:r>
-                            <w:bookmarkEnd w:id="112"/>
+                            <w:bookmarkEnd w:id="111"/>
                           </w:p>
                         </w:txbxContent>
                       </wps:txbx>
@@ -13904,35 +13792,22 @@
                           <w:color w:val="000000"/>
                         </w:rPr>
                       </w:pPr>
-                      <w:bookmarkStart w:id="113" w:name="_Toc504492581"/>
+                      <w:bookmarkStart w:id="112" w:name="_Toc504492581"/>
                       <w:r>
                         <w:t xml:space="preserve">Rysunek </w:t>
                       </w:r>
-                      <w:r>
-                        <w:fldChar w:fldCharType="begin"/>
-                      </w:r>
-                      <w:r>
-                        <w:instrText xml:space="preserve"> SEQ Rysunek \* ARABIC </w:instrText>
-                      </w:r>
-                      <w:r>
-                        <w:fldChar w:fldCharType="separate"/>
-                      </w:r>
-                      <w:r>
-                        <w:rPr>
-                          <w:noProof/>
-                        </w:rPr>
-                        <w:t>9</w:t>
-                      </w:r>
-                      <w:r>
-                        <w:rPr>
-                          <w:noProof/>
-                        </w:rPr>
-                        <w:fldChar w:fldCharType="end"/>
-                      </w:r>
+                      <w:fldSimple w:instr=" SEQ Rysunek \* ARABIC ">
+                        <w:r>
+                          <w:rPr>
+                            <w:noProof/>
+                          </w:rPr>
+                          <w:t>9</w:t>
+                        </w:r>
+                      </w:fldSimple>
                       <w:r>
                         <w:t>: Widok widoków w aplikacji</w:t>
                       </w:r>
-                      <w:bookmarkEnd w:id="113"/>
+                      <w:bookmarkEnd w:id="112"/>
                     </w:p>
                   </w:txbxContent>
                 </v:textbox>
@@ -14037,8 +13912,8 @@
           <w:sz w:val="24"/>
         </w:rPr>
       </w:pPr>
-      <w:bookmarkStart w:id="114" w:name="_sosb8sj8z5lj" w:colFirst="0" w:colLast="0"/>
-      <w:bookmarkEnd w:id="114"/>
+      <w:bookmarkStart w:id="113" w:name="_sosb8sj8z5lj" w:colFirst="0" w:colLast="0"/>
+      <w:bookmarkEnd w:id="113"/>
     </w:p>
     <w:p>
       <w:pPr>
@@ -14576,31 +14451,18 @@
                                 <w:color w:val="000000"/>
                               </w:rPr>
                             </w:pPr>
-                            <w:bookmarkStart w:id="115" w:name="_Toc504492582"/>
+                            <w:bookmarkStart w:id="114" w:name="_Toc504492582"/>
                             <w:r>
                               <w:t xml:space="preserve">Rysunek </w:t>
                             </w:r>
-                            <w:r>
-                              <w:fldChar w:fldCharType="begin"/>
-                            </w:r>
-                            <w:r>
-                              <w:instrText xml:space="preserve"> SEQ Rysunek \* ARABIC </w:instrText>
-                            </w:r>
-                            <w:r>
-                              <w:fldChar w:fldCharType="separate"/>
-                            </w:r>
-                            <w:r>
-                              <w:rPr>
-                                <w:noProof/>
-                              </w:rPr>
-                              <w:t>10</w:t>
-                            </w:r>
-                            <w:r>
-                              <w:rPr>
-                                <w:noProof/>
-                              </w:rPr>
-                              <w:fldChar w:fldCharType="end"/>
-                            </w:r>
+                            <w:fldSimple w:instr=" SEQ Rysunek \* ARABIC ">
+                              <w:r>
+                                <w:rPr>
+                                  <w:noProof/>
+                                </w:rPr>
+                                <w:t>10</w:t>
+                              </w:r>
+                            </w:fldSimple>
                             <w:r>
                               <w:t xml:space="preserve">: Diagram </w:t>
                             </w:r>
@@ -14613,7 +14475,7 @@
                             <w:r>
                               <w:t xml:space="preserve"> logowania do systemu</w:t>
                             </w:r>
-                            <w:bookmarkEnd w:id="115"/>
+                            <w:bookmarkEnd w:id="114"/>
                           </w:p>
                         </w:txbxContent>
                       </wps:txbx>
@@ -14642,31 +14504,18 @@
                           <w:color w:val="000000"/>
                         </w:rPr>
                       </w:pPr>
-                      <w:bookmarkStart w:id="116" w:name="_Toc504492582"/>
+                      <w:bookmarkStart w:id="115" w:name="_Toc504492582"/>
                       <w:r>
                         <w:t xml:space="preserve">Rysunek </w:t>
                       </w:r>
-                      <w:r>
-                        <w:fldChar w:fldCharType="begin"/>
-                      </w:r>
-                      <w:r>
-                        <w:instrText xml:space="preserve"> SEQ Rysunek \* ARABIC </w:instrText>
-                      </w:r>
-                      <w:r>
-                        <w:fldChar w:fldCharType="separate"/>
-                      </w:r>
-                      <w:r>
-                        <w:rPr>
-                          <w:noProof/>
-                        </w:rPr>
-                        <w:t>10</w:t>
-                      </w:r>
-                      <w:r>
-                        <w:rPr>
-                          <w:noProof/>
-                        </w:rPr>
-                        <w:fldChar w:fldCharType="end"/>
-                      </w:r>
+                      <w:fldSimple w:instr=" SEQ Rysunek \* ARABIC ">
+                        <w:r>
+                          <w:rPr>
+                            <w:noProof/>
+                          </w:rPr>
+                          <w:t>10</w:t>
+                        </w:r>
+                      </w:fldSimple>
                       <w:r>
                         <w:t xml:space="preserve">: Diagram </w:t>
                       </w:r>
@@ -14679,7 +14528,7 @@
                       <w:r>
                         <w:t xml:space="preserve"> logowania do systemu</w:t>
                       </w:r>
-                      <w:bookmarkEnd w:id="116"/>
+                      <w:bookmarkEnd w:id="115"/>
                     </w:p>
                   </w:txbxContent>
                 </v:textbox>
@@ -15277,38 +15126,25 @@
                                 <w:color w:val="000000"/>
                               </w:rPr>
                             </w:pPr>
-                            <w:bookmarkStart w:id="117" w:name="_Toc504492583"/>
+                            <w:bookmarkStart w:id="116" w:name="_Toc504492583"/>
                             <w:r>
                               <w:t xml:space="preserve">Rysunek </w:t>
                             </w:r>
-                            <w:r>
-                              <w:fldChar w:fldCharType="begin"/>
-                            </w:r>
-                            <w:r>
-                              <w:instrText xml:space="preserve"> SEQ Rysunek \* ARABIC </w:instrText>
-                            </w:r>
-                            <w:r>
-                              <w:fldChar w:fldCharType="separate"/>
-                            </w:r>
-                            <w:r>
-                              <w:rPr>
-                                <w:noProof/>
-                              </w:rPr>
-                              <w:t>11</w:t>
-                            </w:r>
-                            <w:r>
-                              <w:rPr>
-                                <w:noProof/>
-                              </w:rPr>
-                              <w:fldChar w:fldCharType="end"/>
-                            </w:r>
+                            <w:fldSimple w:instr=" SEQ Rysunek \* ARABIC ">
+                              <w:r>
+                                <w:rPr>
+                                  <w:noProof/>
+                                </w:rPr>
+                                <w:t>11</w:t>
+                              </w:r>
+                            </w:fldSimple>
                             <w:r>
                               <w:t>: Diagram wyszukiwania</w:t>
                             </w:r>
                             <w:r>
                               <w:t xml:space="preserve"> danych w bazie</w:t>
                             </w:r>
-                            <w:bookmarkEnd w:id="117"/>
+                            <w:bookmarkEnd w:id="116"/>
                           </w:p>
                         </w:txbxContent>
                       </wps:txbx>
@@ -15337,38 +15173,25 @@
                           <w:color w:val="000000"/>
                         </w:rPr>
                       </w:pPr>
-                      <w:bookmarkStart w:id="118" w:name="_Toc504492583"/>
+                      <w:bookmarkStart w:id="117" w:name="_Toc504492583"/>
                       <w:r>
                         <w:t xml:space="preserve">Rysunek </w:t>
                       </w:r>
-                      <w:r>
-                        <w:fldChar w:fldCharType="begin"/>
-                      </w:r>
-                      <w:r>
-                        <w:instrText xml:space="preserve"> SEQ Rysunek \* ARABIC </w:instrText>
-                      </w:r>
-                      <w:r>
-                        <w:fldChar w:fldCharType="separate"/>
-                      </w:r>
-                      <w:r>
-                        <w:rPr>
-                          <w:noProof/>
-                        </w:rPr>
-                        <w:t>11</w:t>
-                      </w:r>
-                      <w:r>
-                        <w:rPr>
-                          <w:noProof/>
-                        </w:rPr>
-                        <w:fldChar w:fldCharType="end"/>
-                      </w:r>
+                      <w:fldSimple w:instr=" SEQ Rysunek \* ARABIC ">
+                        <w:r>
+                          <w:rPr>
+                            <w:noProof/>
+                          </w:rPr>
+                          <w:t>11</w:t>
+                        </w:r>
+                      </w:fldSimple>
                       <w:r>
                         <w:t>: Diagram wyszukiwania</w:t>
                       </w:r>
                       <w:r>
                         <w:t xml:space="preserve"> danych w bazie</w:t>
                       </w:r>
-                      <w:bookmarkEnd w:id="118"/>
+                      <w:bookmarkEnd w:id="117"/>
                     </w:p>
                   </w:txbxContent>
                 </v:textbox>
@@ -15385,7 +15208,7 @@
           <w:color w:val="auto"/>
         </w:rPr>
       </w:pPr>
-      <w:bookmarkStart w:id="119" w:name="_Toc504492535"/>
+      <w:bookmarkStart w:id="118" w:name="_Toc504492535"/>
       <w:r>
         <w:rPr>
           <w:color w:val="auto"/>
@@ -15393,71 +15216,74 @@
         <w:lastRenderedPageBreak/>
         <w:t>Metoda podłączenia do bazy danych - integracja z bazą danych</w:t>
       </w:r>
+      <w:bookmarkEnd w:id="118"/>
+    </w:p>
+    <w:p>
+      <w:pPr>
+        <w:ind w:left="1440"/>
+        <w:jc w:val="both"/>
+        <w:rPr>
+          <w:color w:val="auto"/>
+        </w:rPr>
+      </w:pPr>
+      <w:r>
+        <w:rPr>
+          <w:color w:val="auto"/>
+        </w:rPr>
+        <w:t xml:space="preserve">Baza danych, z którą łączy się aplikacja znajduje się na serwerze MySQL Server postawionym na hoście lokalnym. Do porozumiewania się z bazą w języku SQL aplikacja korzysta z interfejsu JDBC. Wymagane biblioteki znajdują się w pakietach </w:t>
+      </w:r>
+      <w:proofErr w:type="spellStart"/>
+      <w:r>
+        <w:rPr>
+          <w:color w:val="auto"/>
+        </w:rPr>
+        <w:t>java.sql</w:t>
+      </w:r>
+      <w:proofErr w:type="spellEnd"/>
+      <w:r>
+        <w:rPr>
+          <w:color w:val="auto"/>
+        </w:rPr>
+        <w:t xml:space="preserve"> oraz </w:t>
+      </w:r>
+      <w:proofErr w:type="spellStart"/>
+      <w:r>
+        <w:rPr>
+          <w:color w:val="auto"/>
+        </w:rPr>
+        <w:t>com.mysql.jdbc</w:t>
+      </w:r>
+      <w:proofErr w:type="spellEnd"/>
+      <w:r>
+        <w:rPr>
+          <w:color w:val="auto"/>
+        </w:rPr>
+        <w:t>.</w:t>
+      </w:r>
+    </w:p>
+    <w:p>
+      <w:pPr>
+        <w:pStyle w:val="nag3"/>
+        <w:jc w:val="both"/>
+        <w:rPr>
+          <w:color w:val="auto"/>
+        </w:rPr>
+      </w:pPr>
+      <w:bookmarkStart w:id="119" w:name="_c2e8sj1ccxtm" w:colFirst="0" w:colLast="0"/>
+      <w:bookmarkStart w:id="120" w:name="_Toc504492536"/>
       <w:bookmarkEnd w:id="119"/>
+      <w:r>
+        <w:rPr>
+          <w:color w:val="auto"/>
+        </w:rPr>
+        <w:t>Projekt zabezpieczeń na poziomie aplikacji</w:t>
+      </w:r>
+      <w:bookmarkEnd w:id="120"/>
     </w:p>
     <w:p>
       <w:pPr>
         <w:ind w:left="1440"/>
-        <w:rPr>
-          <w:color w:val="auto"/>
-        </w:rPr>
-      </w:pPr>
-      <w:r>
-        <w:rPr>
-          <w:color w:val="auto"/>
-        </w:rPr>
-        <w:t xml:space="preserve">Baza danych, z którą łączy się aplikacja znajduje się na serwerze MySQL Server postawionym na hoście lokalnym. Do porozumiewania się z bazą w języku SQL aplikacja korzysta z interfejsu JDBC. Wymagane biblioteki znajdują się w pakietach </w:t>
-      </w:r>
-      <w:proofErr w:type="spellStart"/>
-      <w:r>
-        <w:rPr>
-          <w:color w:val="auto"/>
-        </w:rPr>
-        <w:t>java.sql</w:t>
-      </w:r>
-      <w:proofErr w:type="spellEnd"/>
-      <w:r>
-        <w:rPr>
-          <w:color w:val="auto"/>
-        </w:rPr>
-        <w:t xml:space="preserve"> oraz </w:t>
-      </w:r>
-      <w:proofErr w:type="spellStart"/>
-      <w:r>
-        <w:rPr>
-          <w:color w:val="auto"/>
-        </w:rPr>
-        <w:t>com.mysql.jdbc</w:t>
-      </w:r>
-      <w:proofErr w:type="spellEnd"/>
-      <w:r>
-        <w:rPr>
-          <w:color w:val="auto"/>
-        </w:rPr>
-        <w:t>.</w:t>
-      </w:r>
-    </w:p>
-    <w:p>
-      <w:pPr>
-        <w:pStyle w:val="nag3"/>
-        <w:rPr>
-          <w:color w:val="auto"/>
-        </w:rPr>
-      </w:pPr>
-      <w:bookmarkStart w:id="120" w:name="_c2e8sj1ccxtm" w:colFirst="0" w:colLast="0"/>
-      <w:bookmarkStart w:id="121" w:name="_Toc504492536"/>
-      <w:bookmarkEnd w:id="120"/>
-      <w:r>
-        <w:rPr>
-          <w:color w:val="auto"/>
-        </w:rPr>
-        <w:t>Projekt zabezpieczeń na poziomie aplikacji</w:t>
-      </w:r>
-      <w:bookmarkEnd w:id="121"/>
-    </w:p>
-    <w:p>
-      <w:pPr>
-        <w:ind w:left="1440"/>
+        <w:jc w:val="both"/>
         <w:rPr>
           <w:color w:val="auto"/>
         </w:rPr>
@@ -15480,7 +15306,7 @@
           <w:color w:val="auto"/>
         </w:rPr>
       </w:pPr>
-      <w:bookmarkStart w:id="122" w:name="_Toc504492537"/>
+      <w:bookmarkStart w:id="121" w:name="_Toc504492537"/>
       <w:r>
         <w:rPr>
           <w:color w:val="auto"/>
@@ -15488,23 +15314,23 @@
         <w:lastRenderedPageBreak/>
         <w:t>Implementacja Systemu</w:t>
       </w:r>
+      <w:bookmarkEnd w:id="121"/>
+    </w:p>
+    <w:p>
+      <w:pPr>
+        <w:pStyle w:val="nag2"/>
+        <w:rPr>
+          <w:color w:val="auto"/>
+        </w:rPr>
+      </w:pPr>
+      <w:bookmarkStart w:id="122" w:name="_Toc504492538"/>
+      <w:r>
+        <w:rPr>
+          <w:color w:val="auto"/>
+        </w:rPr>
+        <w:t>Realizacja bazy danych</w:t>
+      </w:r>
       <w:bookmarkEnd w:id="122"/>
-    </w:p>
-    <w:p>
-      <w:pPr>
-        <w:pStyle w:val="nag2"/>
-        <w:rPr>
-          <w:color w:val="auto"/>
-        </w:rPr>
-      </w:pPr>
-      <w:bookmarkStart w:id="123" w:name="_Toc504492538"/>
-      <w:r>
-        <w:rPr>
-          <w:color w:val="auto"/>
-        </w:rPr>
-        <w:t>Realizacja bazy danych</w:t>
-      </w:r>
-      <w:bookmarkEnd w:id="123"/>
     </w:p>
     <w:p>
       <w:pPr>
@@ -15525,14 +15351,15 @@
           <w:szCs w:val="24"/>
         </w:rPr>
       </w:pPr>
-      <w:bookmarkStart w:id="124" w:name="_gobf037g4i97" w:colFirst="0" w:colLast="0"/>
-      <w:bookmarkStart w:id="125" w:name="_Toc503038821"/>
-      <w:bookmarkStart w:id="126" w:name="_Toc503038957"/>
-      <w:bookmarkStart w:id="127" w:name="_Toc503039025"/>
-      <w:bookmarkStart w:id="128" w:name="_Toc503039296"/>
-      <w:bookmarkStart w:id="129" w:name="_Toc503103159"/>
-      <w:bookmarkStart w:id="130" w:name="_Toc504492251"/>
-      <w:bookmarkStart w:id="131" w:name="_Toc504492539"/>
+      <w:bookmarkStart w:id="123" w:name="_gobf037g4i97" w:colFirst="0" w:colLast="0"/>
+      <w:bookmarkStart w:id="124" w:name="_Toc503038821"/>
+      <w:bookmarkStart w:id="125" w:name="_Toc503038957"/>
+      <w:bookmarkStart w:id="126" w:name="_Toc503039025"/>
+      <w:bookmarkStart w:id="127" w:name="_Toc503039296"/>
+      <w:bookmarkStart w:id="128" w:name="_Toc503103159"/>
+      <w:bookmarkStart w:id="129" w:name="_Toc504492251"/>
+      <w:bookmarkStart w:id="130" w:name="_Toc504492539"/>
+      <w:bookmarkEnd w:id="123"/>
       <w:bookmarkEnd w:id="124"/>
       <w:bookmarkEnd w:id="125"/>
       <w:bookmarkEnd w:id="126"/>
@@ -15540,7 +15367,6 @@
       <w:bookmarkEnd w:id="128"/>
       <w:bookmarkEnd w:id="129"/>
       <w:bookmarkEnd w:id="130"/>
-      <w:bookmarkEnd w:id="131"/>
     </w:p>
     <w:p>
       <w:pPr>
@@ -15561,36 +15387,36 @@
           <w:szCs w:val="24"/>
         </w:rPr>
       </w:pPr>
-      <w:bookmarkStart w:id="132" w:name="_Toc503038822"/>
-      <w:bookmarkStart w:id="133" w:name="_Toc503038958"/>
-      <w:bookmarkStart w:id="134" w:name="_Toc503039026"/>
-      <w:bookmarkStart w:id="135" w:name="_Toc503039297"/>
-      <w:bookmarkStart w:id="136" w:name="_Toc503103160"/>
-      <w:bookmarkStart w:id="137" w:name="_Toc504492252"/>
-      <w:bookmarkStart w:id="138" w:name="_Toc504492540"/>
+      <w:bookmarkStart w:id="131" w:name="_Toc503038822"/>
+      <w:bookmarkStart w:id="132" w:name="_Toc503038958"/>
+      <w:bookmarkStart w:id="133" w:name="_Toc503039026"/>
+      <w:bookmarkStart w:id="134" w:name="_Toc503039297"/>
+      <w:bookmarkStart w:id="135" w:name="_Toc503103160"/>
+      <w:bookmarkStart w:id="136" w:name="_Toc504492252"/>
+      <w:bookmarkStart w:id="137" w:name="_Toc504492540"/>
+      <w:bookmarkEnd w:id="131"/>
       <w:bookmarkEnd w:id="132"/>
       <w:bookmarkEnd w:id="133"/>
       <w:bookmarkEnd w:id="134"/>
       <w:bookmarkEnd w:id="135"/>
       <w:bookmarkEnd w:id="136"/>
       <w:bookmarkEnd w:id="137"/>
+    </w:p>
+    <w:p>
+      <w:pPr>
+        <w:pStyle w:val="nag3"/>
+        <w:rPr>
+          <w:color w:val="auto"/>
+        </w:rPr>
+      </w:pPr>
+      <w:bookmarkStart w:id="138" w:name="_Toc504492541"/>
+      <w:r>
+        <w:rPr>
+          <w:color w:val="auto"/>
+        </w:rPr>
+        <w:t>Tworzenie i definiowanie ograniczeń</w:t>
+      </w:r>
       <w:bookmarkEnd w:id="138"/>
-    </w:p>
-    <w:p>
-      <w:pPr>
-        <w:pStyle w:val="nag3"/>
-        <w:rPr>
-          <w:color w:val="auto"/>
-        </w:rPr>
-      </w:pPr>
-      <w:bookmarkStart w:id="139" w:name="_Toc504492541"/>
-      <w:r>
-        <w:rPr>
-          <w:color w:val="auto"/>
-        </w:rPr>
-        <w:t>Tworzenie i definiowanie ograniczeń</w:t>
-      </w:r>
-      <w:bookmarkEnd w:id="139"/>
     </w:p>
     <w:p>
       <w:pPr>
@@ -15648,8 +15474,8 @@
         </w:rPr>
         <w:t>)</w:t>
       </w:r>
-      <w:bookmarkStart w:id="140" w:name="_17ycvkz70g1h" w:colFirst="0" w:colLast="0"/>
-      <w:bookmarkEnd w:id="140"/>
+      <w:bookmarkStart w:id="139" w:name="_17ycvkz70g1h" w:colFirst="0" w:colLast="0"/>
+      <w:bookmarkEnd w:id="139"/>
     </w:p>
     <w:p>
       <w:pPr>
@@ -15666,8 +15492,8 @@
           <w:szCs w:val="24"/>
         </w:rPr>
       </w:pPr>
-      <w:bookmarkStart w:id="141" w:name="_hrr5xzra9p8x" w:colFirst="0" w:colLast="0"/>
-      <w:bookmarkEnd w:id="141"/>
+      <w:bookmarkStart w:id="140" w:name="_hrr5xzra9p8x" w:colFirst="0" w:colLast="0"/>
+      <w:bookmarkEnd w:id="140"/>
       <w:r>
         <w:rPr>
           <w:color w:val="auto"/>
@@ -15690,8 +15516,8 @@
           <w:szCs w:val="24"/>
         </w:rPr>
       </w:pPr>
-      <w:bookmarkStart w:id="142" w:name="_r4ejshwrixk5" w:colFirst="0" w:colLast="0"/>
-      <w:bookmarkEnd w:id="142"/>
+      <w:bookmarkStart w:id="141" w:name="_r4ejshwrixk5" w:colFirst="0" w:colLast="0"/>
+      <w:bookmarkEnd w:id="141"/>
       <w:r>
         <w:rPr>
           <w:rFonts w:eastAsia="Consolas"/>
@@ -15735,8 +15561,8 @@
           <w:szCs w:val="24"/>
         </w:rPr>
       </w:pPr>
-      <w:bookmarkStart w:id="143" w:name="_lphk8r220v9u" w:colFirst="0" w:colLast="0"/>
-      <w:bookmarkEnd w:id="143"/>
+      <w:bookmarkStart w:id="142" w:name="_lphk8r220v9u" w:colFirst="0" w:colLast="0"/>
+      <w:bookmarkEnd w:id="142"/>
       <w:r>
         <w:rPr>
           <w:rFonts w:eastAsia="Consolas"/>
@@ -15800,8 +15626,8 @@
           <w:szCs w:val="24"/>
         </w:rPr>
       </w:pPr>
-      <w:bookmarkStart w:id="144" w:name="_esyhhlnktp6e" w:colFirst="0" w:colLast="0"/>
-      <w:bookmarkEnd w:id="144"/>
+      <w:bookmarkStart w:id="143" w:name="_esyhhlnktp6e" w:colFirst="0" w:colLast="0"/>
+      <w:bookmarkEnd w:id="143"/>
       <w:r>
         <w:rPr>
           <w:rFonts w:eastAsia="Consolas"/>
@@ -15845,8 +15671,8 @@
           <w:szCs w:val="24"/>
         </w:rPr>
       </w:pPr>
-      <w:bookmarkStart w:id="145" w:name="_azvxkbc8f0gc" w:colFirst="0" w:colLast="0"/>
-      <w:bookmarkEnd w:id="145"/>
+      <w:bookmarkStart w:id="144" w:name="_azvxkbc8f0gc" w:colFirst="0" w:colLast="0"/>
+      <w:bookmarkEnd w:id="144"/>
       <w:r>
         <w:rPr>
           <w:rFonts w:eastAsia="Consolas"/>
@@ -15890,8 +15716,8 @@
           <w:szCs w:val="24"/>
         </w:rPr>
       </w:pPr>
-      <w:bookmarkStart w:id="146" w:name="_4fgfd32wvbzq" w:colFirst="0" w:colLast="0"/>
-      <w:bookmarkEnd w:id="146"/>
+      <w:bookmarkStart w:id="145" w:name="_4fgfd32wvbzq" w:colFirst="0" w:colLast="0"/>
+      <w:bookmarkEnd w:id="145"/>
       <w:r>
         <w:rPr>
           <w:rFonts w:eastAsia="Consolas"/>
@@ -15935,8 +15761,8 @@
           <w:szCs w:val="24"/>
         </w:rPr>
       </w:pPr>
-      <w:bookmarkStart w:id="147" w:name="_uqj9xwc7koc3" w:colFirst="0" w:colLast="0"/>
-      <w:bookmarkEnd w:id="147"/>
+      <w:bookmarkStart w:id="146" w:name="_uqj9xwc7koc3" w:colFirst="0" w:colLast="0"/>
+      <w:bookmarkEnd w:id="146"/>
       <w:r>
         <w:rPr>
           <w:rFonts w:eastAsia="Consolas"/>
@@ -16000,8 +15826,8 @@
           <w:szCs w:val="24"/>
         </w:rPr>
       </w:pPr>
-      <w:bookmarkStart w:id="148" w:name="_bsgtkgqofck" w:colFirst="0" w:colLast="0"/>
-      <w:bookmarkEnd w:id="148"/>
+      <w:bookmarkStart w:id="147" w:name="_bsgtkgqofck" w:colFirst="0" w:colLast="0"/>
+      <w:bookmarkEnd w:id="147"/>
       <w:r>
         <w:rPr>
           <w:rFonts w:eastAsia="Consolas"/>
@@ -16065,8 +15891,8 @@
           <w:szCs w:val="24"/>
         </w:rPr>
       </w:pPr>
-      <w:bookmarkStart w:id="149" w:name="_tu97tb5yr36y" w:colFirst="0" w:colLast="0"/>
-      <w:bookmarkEnd w:id="149"/>
+      <w:bookmarkStart w:id="148" w:name="_tu97tb5yr36y" w:colFirst="0" w:colLast="0"/>
+      <w:bookmarkEnd w:id="148"/>
       <w:r>
         <w:rPr>
           <w:rFonts w:eastAsia="Consolas"/>
@@ -16130,8 +15956,8 @@
           <w:szCs w:val="24"/>
         </w:rPr>
       </w:pPr>
-      <w:bookmarkStart w:id="150" w:name="_793emd6yec96" w:colFirst="0" w:colLast="0"/>
-      <w:bookmarkEnd w:id="150"/>
+      <w:bookmarkStart w:id="149" w:name="_793emd6yec96" w:colFirst="0" w:colLast="0"/>
+      <w:bookmarkEnd w:id="149"/>
       <w:r>
         <w:rPr>
           <w:rFonts w:eastAsia="Consolas"/>
@@ -16175,8 +16001,8 @@
           <w:szCs w:val="24"/>
         </w:rPr>
       </w:pPr>
-      <w:bookmarkStart w:id="151" w:name="_ffomhb35mtmf" w:colFirst="0" w:colLast="0"/>
-      <w:bookmarkEnd w:id="151"/>
+      <w:bookmarkStart w:id="150" w:name="_ffomhb35mtmf" w:colFirst="0" w:colLast="0"/>
+      <w:bookmarkEnd w:id="150"/>
       <w:r>
         <w:rPr>
           <w:rFonts w:eastAsia="Consolas"/>
@@ -16220,8 +16046,8 @@
           <w:szCs w:val="24"/>
         </w:rPr>
       </w:pPr>
-      <w:bookmarkStart w:id="152" w:name="_kqwnv7wrd94q" w:colFirst="0" w:colLast="0"/>
-      <w:bookmarkEnd w:id="152"/>
+      <w:bookmarkStart w:id="151" w:name="_kqwnv7wrd94q" w:colFirst="0" w:colLast="0"/>
+      <w:bookmarkEnd w:id="151"/>
       <w:r>
         <w:rPr>
           <w:rFonts w:eastAsia="Consolas"/>
@@ -16285,8 +16111,8 @@
           <w:szCs w:val="24"/>
         </w:rPr>
       </w:pPr>
-      <w:bookmarkStart w:id="153" w:name="_isrlt0taveg" w:colFirst="0" w:colLast="0"/>
-      <w:bookmarkEnd w:id="153"/>
+      <w:bookmarkStart w:id="152" w:name="_isrlt0taveg" w:colFirst="0" w:colLast="0"/>
+      <w:bookmarkEnd w:id="152"/>
       <w:r>
         <w:rPr>
           <w:rFonts w:eastAsia="Consolas"/>
@@ -16350,8 +16176,8 @@
           <w:szCs w:val="24"/>
         </w:rPr>
       </w:pPr>
-      <w:bookmarkStart w:id="154" w:name="_2vtlqhuzjk76" w:colFirst="0" w:colLast="0"/>
-      <w:bookmarkEnd w:id="154"/>
+      <w:bookmarkStart w:id="153" w:name="_2vtlqhuzjk76" w:colFirst="0" w:colLast="0"/>
+      <w:bookmarkEnd w:id="153"/>
       <w:r>
         <w:rPr>
           <w:rFonts w:eastAsia="Consolas"/>
@@ -16415,8 +16241,8 @@
           <w:szCs w:val="24"/>
         </w:rPr>
       </w:pPr>
-      <w:bookmarkStart w:id="155" w:name="_hbirf4ydf9ao" w:colFirst="0" w:colLast="0"/>
-      <w:bookmarkEnd w:id="155"/>
+      <w:bookmarkStart w:id="154" w:name="_hbirf4ydf9ao" w:colFirst="0" w:colLast="0"/>
+      <w:bookmarkEnd w:id="154"/>
       <w:r>
         <w:rPr>
           <w:rFonts w:eastAsia="Consolas"/>
@@ -16480,8 +16306,8 @@
           <w:szCs w:val="24"/>
         </w:rPr>
       </w:pPr>
-      <w:bookmarkStart w:id="156" w:name="_x7c8a7pboocw" w:colFirst="0" w:colLast="0"/>
-      <w:bookmarkEnd w:id="156"/>
+      <w:bookmarkStart w:id="155" w:name="_x7c8a7pboocw" w:colFirst="0" w:colLast="0"/>
+      <w:bookmarkEnd w:id="155"/>
       <w:r>
         <w:rPr>
           <w:rFonts w:eastAsia="Consolas"/>
@@ -16585,18 +16411,18 @@
           <w:szCs w:val="24"/>
         </w:rPr>
       </w:pPr>
-      <w:bookmarkStart w:id="157" w:name="_etd6ofec6tfw" w:colFirst="0" w:colLast="0"/>
-      <w:bookmarkStart w:id="158" w:name="_u5s69skiy4ak" w:colFirst="0" w:colLast="0"/>
-      <w:bookmarkStart w:id="159" w:name="_l46c2h3ag7bt" w:colFirst="0" w:colLast="0"/>
-      <w:bookmarkStart w:id="160" w:name="_ryvo2vuk0651" w:colFirst="0" w:colLast="0"/>
-      <w:bookmarkStart w:id="161" w:name="_eeh1xdj5rykz" w:colFirst="0" w:colLast="0"/>
-      <w:bookmarkStart w:id="162" w:name="_c3otag1zf32x" w:colFirst="0" w:colLast="0"/>
+      <w:bookmarkStart w:id="156" w:name="_etd6ofec6tfw" w:colFirst="0" w:colLast="0"/>
+      <w:bookmarkStart w:id="157" w:name="_u5s69skiy4ak" w:colFirst="0" w:colLast="0"/>
+      <w:bookmarkStart w:id="158" w:name="_l46c2h3ag7bt" w:colFirst="0" w:colLast="0"/>
+      <w:bookmarkStart w:id="159" w:name="_ryvo2vuk0651" w:colFirst="0" w:colLast="0"/>
+      <w:bookmarkStart w:id="160" w:name="_eeh1xdj5rykz" w:colFirst="0" w:colLast="0"/>
+      <w:bookmarkStart w:id="161" w:name="_c3otag1zf32x" w:colFirst="0" w:colLast="0"/>
+      <w:bookmarkEnd w:id="156"/>
       <w:bookmarkEnd w:id="157"/>
       <w:bookmarkEnd w:id="158"/>
       <w:bookmarkEnd w:id="159"/>
       <w:bookmarkEnd w:id="160"/>
       <w:bookmarkEnd w:id="161"/>
-      <w:bookmarkEnd w:id="162"/>
     </w:p>
     <w:p>
       <w:pPr>
@@ -16614,10 +16440,10 @@
           <w:szCs w:val="24"/>
         </w:rPr>
       </w:pPr>
-      <w:bookmarkStart w:id="163" w:name="_wnb87bjnust5" w:colFirst="0" w:colLast="0"/>
-      <w:bookmarkStart w:id="164" w:name="_c1vg7od4hsfz" w:colFirst="0" w:colLast="0"/>
+      <w:bookmarkStart w:id="162" w:name="_wnb87bjnust5" w:colFirst="0" w:colLast="0"/>
+      <w:bookmarkStart w:id="163" w:name="_c1vg7od4hsfz" w:colFirst="0" w:colLast="0"/>
+      <w:bookmarkEnd w:id="162"/>
       <w:bookmarkEnd w:id="163"/>
-      <w:bookmarkEnd w:id="164"/>
       <w:r>
         <w:rPr>
           <w:color w:val="auto"/>
@@ -16639,8 +16465,8 @@
           <w:szCs w:val="24"/>
         </w:rPr>
       </w:pPr>
-      <w:bookmarkStart w:id="165" w:name="_17ej4721zyqc" w:colFirst="0" w:colLast="0"/>
-      <w:bookmarkEnd w:id="165"/>
+      <w:bookmarkStart w:id="164" w:name="_17ej4721zyqc" w:colFirst="0" w:colLast="0"/>
+      <w:bookmarkEnd w:id="164"/>
       <w:r>
         <w:rPr>
           <w:rFonts w:eastAsia="Consolas"/>
@@ -16663,8 +16489,8 @@
           <w:szCs w:val="24"/>
         </w:rPr>
       </w:pPr>
-      <w:bookmarkStart w:id="166" w:name="_v74942mhu27g" w:colFirst="0" w:colLast="0"/>
-      <w:bookmarkEnd w:id="166"/>
+      <w:bookmarkStart w:id="165" w:name="_v74942mhu27g" w:colFirst="0" w:colLast="0"/>
+      <w:bookmarkEnd w:id="165"/>
       <w:r>
         <w:rPr>
           <w:rFonts w:eastAsia="Consolas"/>
@@ -16727,8 +16553,8 @@
           <w:szCs w:val="24"/>
         </w:rPr>
       </w:pPr>
-      <w:bookmarkStart w:id="167" w:name="_55k61vqnivuj" w:colFirst="0" w:colLast="0"/>
-      <w:bookmarkEnd w:id="167"/>
+      <w:bookmarkStart w:id="166" w:name="_55k61vqnivuj" w:colFirst="0" w:colLast="0"/>
+      <w:bookmarkEnd w:id="166"/>
       <w:r>
         <w:rPr>
           <w:rFonts w:eastAsia="Consolas"/>
@@ -16771,8 +16597,8 @@
           <w:szCs w:val="24"/>
         </w:rPr>
       </w:pPr>
-      <w:bookmarkStart w:id="168" w:name="_nlu8ogpq8gey" w:colFirst="0" w:colLast="0"/>
-      <w:bookmarkEnd w:id="168"/>
+      <w:bookmarkStart w:id="167" w:name="_nlu8ogpq8gey" w:colFirst="0" w:colLast="0"/>
+      <w:bookmarkEnd w:id="167"/>
       <w:r>
         <w:rPr>
           <w:rFonts w:eastAsia="Consolas"/>
@@ -16835,8 +16661,8 @@
           <w:szCs w:val="24"/>
         </w:rPr>
       </w:pPr>
-      <w:bookmarkStart w:id="169" w:name="_cn18lb522eo" w:colFirst="0" w:colLast="0"/>
-      <w:bookmarkEnd w:id="169"/>
+      <w:bookmarkStart w:id="168" w:name="_cn18lb522eo" w:colFirst="0" w:colLast="0"/>
+      <w:bookmarkEnd w:id="168"/>
       <w:r>
         <w:rPr>
           <w:rFonts w:eastAsia="Consolas"/>
@@ -16879,8 +16705,8 @@
           <w:szCs w:val="24"/>
         </w:rPr>
       </w:pPr>
-      <w:bookmarkStart w:id="170" w:name="_usa45yhr4i5u" w:colFirst="0" w:colLast="0"/>
-      <w:bookmarkEnd w:id="170"/>
+      <w:bookmarkStart w:id="169" w:name="_usa45yhr4i5u" w:colFirst="0" w:colLast="0"/>
+      <w:bookmarkEnd w:id="169"/>
       <w:r>
         <w:rPr>
           <w:rFonts w:eastAsia="Consolas"/>
@@ -17066,8 +16892,8 @@
           <w:szCs w:val="24"/>
         </w:rPr>
       </w:pPr>
-      <w:bookmarkStart w:id="171" w:name="_2to6ie69le1f" w:colFirst="0" w:colLast="0"/>
-      <w:bookmarkEnd w:id="171"/>
+      <w:bookmarkStart w:id="170" w:name="_2to6ie69le1f" w:colFirst="0" w:colLast="0"/>
+      <w:bookmarkEnd w:id="170"/>
       <w:r>
         <w:rPr>
           <w:rFonts w:eastAsia="Consolas"/>
@@ -17090,8 +16916,8 @@
           <w:szCs w:val="24"/>
         </w:rPr>
       </w:pPr>
-      <w:bookmarkStart w:id="172" w:name="_c04kgdia91zn" w:colFirst="0" w:colLast="0"/>
-      <w:bookmarkEnd w:id="172"/>
+      <w:bookmarkStart w:id="171" w:name="_c04kgdia91zn" w:colFirst="0" w:colLast="0"/>
+      <w:bookmarkEnd w:id="171"/>
       <w:r>
         <w:rPr>
           <w:rFonts w:eastAsia="Consolas"/>
@@ -17154,8 +16980,8 @@
           <w:szCs w:val="24"/>
         </w:rPr>
       </w:pPr>
-      <w:bookmarkStart w:id="173" w:name="_2pg82wqkvbu2" w:colFirst="0" w:colLast="0"/>
-      <w:bookmarkEnd w:id="173"/>
+      <w:bookmarkStart w:id="172" w:name="_2pg82wqkvbu2" w:colFirst="0" w:colLast="0"/>
+      <w:bookmarkEnd w:id="172"/>
       <w:r>
         <w:rPr>
           <w:rFonts w:eastAsia="Consolas"/>
@@ -17218,8 +17044,8 @@
           <w:szCs w:val="24"/>
         </w:rPr>
       </w:pPr>
-      <w:bookmarkStart w:id="174" w:name="_wdt1dyg6n0o1" w:colFirst="0" w:colLast="0"/>
-      <w:bookmarkEnd w:id="174"/>
+      <w:bookmarkStart w:id="173" w:name="_wdt1dyg6n0o1" w:colFirst="0" w:colLast="0"/>
+      <w:bookmarkEnd w:id="173"/>
       <w:r>
         <w:rPr>
           <w:rFonts w:eastAsia="Consolas"/>
@@ -17282,8 +17108,8 @@
           <w:szCs w:val="24"/>
         </w:rPr>
       </w:pPr>
-      <w:bookmarkStart w:id="175" w:name="_37as9i93z178" w:colFirst="0" w:colLast="0"/>
-      <w:bookmarkEnd w:id="175"/>
+      <w:bookmarkStart w:id="174" w:name="_37as9i93z178" w:colFirst="0" w:colLast="0"/>
+      <w:bookmarkEnd w:id="174"/>
       <w:r>
         <w:rPr>
           <w:rFonts w:eastAsia="Consolas"/>
@@ -17326,8 +17152,8 @@
           <w:szCs w:val="24"/>
         </w:rPr>
       </w:pPr>
-      <w:bookmarkStart w:id="176" w:name="_qkmhyb354noo" w:colFirst="0" w:colLast="0"/>
-      <w:bookmarkEnd w:id="176"/>
+      <w:bookmarkStart w:id="175" w:name="_qkmhyb354noo" w:colFirst="0" w:colLast="0"/>
+      <w:bookmarkEnd w:id="175"/>
       <w:r>
         <w:rPr>
           <w:rFonts w:eastAsia="Consolas"/>
@@ -17390,8 +17216,8 @@
           <w:szCs w:val="24"/>
         </w:rPr>
       </w:pPr>
-      <w:bookmarkStart w:id="177" w:name="_z76qmw2jvc9f" w:colFirst="0" w:colLast="0"/>
-      <w:bookmarkEnd w:id="177"/>
+      <w:bookmarkStart w:id="176" w:name="_z76qmw2jvc9f" w:colFirst="0" w:colLast="0"/>
+      <w:bookmarkEnd w:id="176"/>
       <w:r>
         <w:rPr>
           <w:rFonts w:eastAsia="Consolas"/>
@@ -17434,8 +17260,8 @@
           <w:szCs w:val="24"/>
         </w:rPr>
       </w:pPr>
-      <w:bookmarkStart w:id="178" w:name="_3vnf8f1pc9iq" w:colFirst="0" w:colLast="0"/>
-      <w:bookmarkEnd w:id="178"/>
+      <w:bookmarkStart w:id="177" w:name="_3vnf8f1pc9iq" w:colFirst="0" w:colLast="0"/>
+      <w:bookmarkEnd w:id="177"/>
       <w:r>
         <w:rPr>
           <w:rFonts w:eastAsia="Consolas"/>
@@ -17478,8 +17304,8 @@
           <w:szCs w:val="24"/>
         </w:rPr>
       </w:pPr>
-      <w:bookmarkStart w:id="179" w:name="_e7gl78fqaxpg" w:colFirst="0" w:colLast="0"/>
-      <w:bookmarkEnd w:id="179"/>
+      <w:bookmarkStart w:id="178" w:name="_e7gl78fqaxpg" w:colFirst="0" w:colLast="0"/>
+      <w:bookmarkEnd w:id="178"/>
       <w:r>
         <w:rPr>
           <w:rFonts w:eastAsia="Consolas"/>
@@ -17522,8 +17348,8 @@
           <w:szCs w:val="24"/>
         </w:rPr>
       </w:pPr>
-      <w:bookmarkStart w:id="180" w:name="_6p8n4mr8wjyy" w:colFirst="0" w:colLast="0"/>
-      <w:bookmarkEnd w:id="180"/>
+      <w:bookmarkStart w:id="179" w:name="_6p8n4mr8wjyy" w:colFirst="0" w:colLast="0"/>
+      <w:bookmarkEnd w:id="179"/>
       <w:r>
         <w:rPr>
           <w:rFonts w:eastAsia="Consolas"/>
@@ -17566,8 +17392,8 @@
           <w:szCs w:val="24"/>
         </w:rPr>
       </w:pPr>
-      <w:bookmarkStart w:id="181" w:name="_8ykrwy8v1mpk" w:colFirst="0" w:colLast="0"/>
-      <w:bookmarkEnd w:id="181"/>
+      <w:bookmarkStart w:id="180" w:name="_8ykrwy8v1mpk" w:colFirst="0" w:colLast="0"/>
+      <w:bookmarkEnd w:id="180"/>
       <w:r>
         <w:rPr>
           <w:rFonts w:eastAsia="Consolas"/>
@@ -17610,8 +17436,8 @@
           <w:szCs w:val="24"/>
         </w:rPr>
       </w:pPr>
-      <w:bookmarkStart w:id="182" w:name="_w2k6n7d3p6kh" w:colFirst="0" w:colLast="0"/>
-      <w:bookmarkEnd w:id="182"/>
+      <w:bookmarkStart w:id="181" w:name="_w2k6n7d3p6kh" w:colFirst="0" w:colLast="0"/>
+      <w:bookmarkEnd w:id="181"/>
       <w:r>
         <w:rPr>
           <w:rFonts w:eastAsia="Consolas"/>
@@ -17674,8 +17500,8 @@
           <w:szCs w:val="24"/>
         </w:rPr>
       </w:pPr>
-      <w:bookmarkStart w:id="183" w:name="_n3142fv07j6y" w:colFirst="0" w:colLast="0"/>
-      <w:bookmarkEnd w:id="183"/>
+      <w:bookmarkStart w:id="182" w:name="_n3142fv07j6y" w:colFirst="0" w:colLast="0"/>
+      <w:bookmarkEnd w:id="182"/>
       <w:r>
         <w:rPr>
           <w:rFonts w:eastAsia="Consolas"/>
@@ -17758,61 +17584,61 @@
           <w:szCs w:val="24"/>
         </w:rPr>
       </w:pPr>
-      <w:bookmarkStart w:id="184" w:name="_udzc614xw6ld" w:colFirst="0" w:colLast="0"/>
+      <w:bookmarkStart w:id="183" w:name="_udzc614xw6ld" w:colFirst="0" w:colLast="0"/>
+      <w:bookmarkEnd w:id="183"/>
+      <w:r>
+        <w:rPr>
+          <w:rFonts w:eastAsia="Consolas"/>
+          <w:color w:val="auto"/>
+          <w:sz w:val="24"/>
+          <w:szCs w:val="24"/>
+        </w:rPr>
+        <w:t>) ENGINE=</w:t>
+      </w:r>
+      <w:proofErr w:type="spellStart"/>
+      <w:r>
+        <w:rPr>
+          <w:rFonts w:eastAsia="Consolas"/>
+          <w:color w:val="auto"/>
+          <w:sz w:val="24"/>
+          <w:szCs w:val="24"/>
+        </w:rPr>
+        <w:t>InnoDB</w:t>
+      </w:r>
+      <w:proofErr w:type="spellEnd"/>
+      <w:r>
+        <w:rPr>
+          <w:rFonts w:eastAsia="Consolas"/>
+          <w:color w:val="auto"/>
+          <w:sz w:val="24"/>
+          <w:szCs w:val="24"/>
+        </w:rPr>
+        <w:t xml:space="preserve"> DEFAULT CHARSET=utf8</w:t>
+      </w:r>
+      <w:bookmarkStart w:id="184" w:name="_75hbajpsop6d" w:colFirst="0" w:colLast="0"/>
+      <w:bookmarkStart w:id="185" w:name="_xsfzwzahnhlo" w:colFirst="0" w:colLast="0"/>
+      <w:bookmarkStart w:id="186" w:name="_4tioahlkadkx" w:colFirst="0" w:colLast="0"/>
       <w:bookmarkEnd w:id="184"/>
-      <w:r>
-        <w:rPr>
-          <w:rFonts w:eastAsia="Consolas"/>
-          <w:color w:val="auto"/>
-          <w:sz w:val="24"/>
-          <w:szCs w:val="24"/>
-        </w:rPr>
-        <w:t>) ENGINE=</w:t>
-      </w:r>
-      <w:proofErr w:type="spellStart"/>
-      <w:r>
-        <w:rPr>
-          <w:rFonts w:eastAsia="Consolas"/>
-          <w:color w:val="auto"/>
-          <w:sz w:val="24"/>
-          <w:szCs w:val="24"/>
-        </w:rPr>
-        <w:t>InnoDB</w:t>
-      </w:r>
-      <w:proofErr w:type="spellEnd"/>
-      <w:r>
-        <w:rPr>
-          <w:rFonts w:eastAsia="Consolas"/>
-          <w:color w:val="auto"/>
-          <w:sz w:val="24"/>
-          <w:szCs w:val="24"/>
-        </w:rPr>
-        <w:t xml:space="preserve"> DEFAULT CHARSET=utf8</w:t>
-      </w:r>
-      <w:bookmarkStart w:id="185" w:name="_75hbajpsop6d" w:colFirst="0" w:colLast="0"/>
-      <w:bookmarkStart w:id="186" w:name="_xsfzwzahnhlo" w:colFirst="0" w:colLast="0"/>
-      <w:bookmarkStart w:id="187" w:name="_4tioahlkadkx" w:colFirst="0" w:colLast="0"/>
       <w:bookmarkEnd w:id="185"/>
       <w:bookmarkEnd w:id="186"/>
+    </w:p>
+    <w:p>
+      <w:pPr>
+        <w:pStyle w:val="nag3"/>
+        <w:rPr>
+          <w:color w:val="auto"/>
+        </w:rPr>
+      </w:pPr>
+      <w:bookmarkStart w:id="187" w:name="_pcvg411x3xvy" w:colFirst="0" w:colLast="0"/>
+      <w:bookmarkStart w:id="188" w:name="_Toc504492542"/>
       <w:bookmarkEnd w:id="187"/>
-    </w:p>
-    <w:p>
-      <w:pPr>
-        <w:pStyle w:val="nag3"/>
-        <w:rPr>
-          <w:color w:val="auto"/>
-        </w:rPr>
-      </w:pPr>
-      <w:bookmarkStart w:id="188" w:name="_pcvg411x3xvy" w:colFirst="0" w:colLast="0"/>
-      <w:bookmarkStart w:id="189" w:name="_Toc504492542"/>
+      <w:r>
+        <w:rPr>
+          <w:color w:val="auto"/>
+        </w:rPr>
+        <w:t>Implementacja przetwarzania danych</w:t>
+      </w:r>
       <w:bookmarkEnd w:id="188"/>
-      <w:r>
-        <w:rPr>
-          <w:color w:val="auto"/>
-        </w:rPr>
-        <w:t>Implementacja przetwarzania danych</w:t>
-      </w:r>
-      <w:bookmarkEnd w:id="189"/>
     </w:p>
     <w:p>
       <w:pPr>
@@ -17825,16 +17651,16 @@
           <w:color w:val="auto"/>
         </w:rPr>
       </w:pPr>
-      <w:bookmarkStart w:id="190" w:name="_6rzfuf610026" w:colFirst="0" w:colLast="0"/>
-      <w:bookmarkStart w:id="191" w:name="_Toc504492543"/>
+      <w:bookmarkStart w:id="189" w:name="_6rzfuf610026" w:colFirst="0" w:colLast="0"/>
+      <w:bookmarkStart w:id="190" w:name="_Toc504492543"/>
+      <w:bookmarkEnd w:id="189"/>
+      <w:r>
+        <w:rPr>
+          <w:color w:val="auto"/>
+        </w:rPr>
+        <w:t>Widok sprzętów sprawnych</w:t>
+      </w:r>
       <w:bookmarkEnd w:id="190"/>
-      <w:r>
-        <w:rPr>
-          <w:color w:val="auto"/>
-        </w:rPr>
-        <w:t>Widok sprzętów sprawnych</w:t>
-      </w:r>
-      <w:bookmarkEnd w:id="191"/>
       <w:r>
         <w:rPr>
           <w:color w:val="auto"/>
@@ -17854,8 +17680,8 @@
           <w:szCs w:val="24"/>
         </w:rPr>
       </w:pPr>
-      <w:bookmarkStart w:id="192" w:name="_nasoy8koajpa" w:colFirst="0" w:colLast="0"/>
-      <w:bookmarkEnd w:id="192"/>
+      <w:bookmarkStart w:id="191" w:name="_nasoy8koajpa" w:colFirst="0" w:colLast="0"/>
+      <w:bookmarkEnd w:id="191"/>
       <w:r>
         <w:rPr>
           <w:rFonts w:eastAsia="Consolas"/>
@@ -17918,8 +17744,8 @@
           <w:szCs w:val="24"/>
         </w:rPr>
       </w:pPr>
-      <w:bookmarkStart w:id="193" w:name="_3d1ozhnkgdvb" w:colFirst="0" w:colLast="0"/>
-      <w:bookmarkEnd w:id="193"/>
+      <w:bookmarkStart w:id="192" w:name="_3d1ozhnkgdvb" w:colFirst="0" w:colLast="0"/>
+      <w:bookmarkEnd w:id="192"/>
       <w:r>
         <w:rPr>
           <w:rFonts w:eastAsia="Consolas"/>
@@ -18002,8 +17828,8 @@
           <w:szCs w:val="24"/>
         </w:rPr>
       </w:pPr>
-      <w:bookmarkStart w:id="194" w:name="_vf4ezhpule8o" w:colFirst="0" w:colLast="0"/>
-      <w:bookmarkEnd w:id="194"/>
+      <w:bookmarkStart w:id="193" w:name="_vf4ezhpule8o" w:colFirst="0" w:colLast="0"/>
+      <w:bookmarkEnd w:id="193"/>
       <w:r>
         <w:rPr>
           <w:rFonts w:eastAsia="Consolas"/>
@@ -18046,8 +17872,8 @@
           <w:szCs w:val="24"/>
         </w:rPr>
       </w:pPr>
-      <w:bookmarkStart w:id="195" w:name="_uoia2o2vizyz" w:colFirst="0" w:colLast="0"/>
-      <w:bookmarkEnd w:id="195"/>
+      <w:bookmarkStart w:id="194" w:name="_uoia2o2vizyz" w:colFirst="0" w:colLast="0"/>
+      <w:bookmarkEnd w:id="194"/>
       <w:r>
         <w:rPr>
           <w:rFonts w:eastAsia="Consolas"/>
@@ -18090,8 +17916,8 @@
           <w:szCs w:val="24"/>
         </w:rPr>
       </w:pPr>
-      <w:bookmarkStart w:id="196" w:name="_cr4ouqr7lk7e" w:colFirst="0" w:colLast="0"/>
-      <w:bookmarkEnd w:id="196"/>
+      <w:bookmarkStart w:id="195" w:name="_cr4ouqr7lk7e" w:colFirst="0" w:colLast="0"/>
+      <w:bookmarkEnd w:id="195"/>
       <w:r>
         <w:rPr>
           <w:rFonts w:eastAsia="Consolas"/>
@@ -18134,8 +17960,8 @@
           <w:szCs w:val="24"/>
         </w:rPr>
       </w:pPr>
-      <w:bookmarkStart w:id="197" w:name="_c9keiygbuo4v" w:colFirst="0" w:colLast="0"/>
-      <w:bookmarkEnd w:id="197"/>
+      <w:bookmarkStart w:id="196" w:name="_c9keiygbuo4v" w:colFirst="0" w:colLast="0"/>
+      <w:bookmarkEnd w:id="196"/>
       <w:r>
         <w:rPr>
           <w:rFonts w:eastAsia="Consolas"/>
@@ -18178,8 +18004,8 @@
           <w:szCs w:val="24"/>
         </w:rPr>
       </w:pPr>
-      <w:bookmarkStart w:id="198" w:name="_p1qvf37opz4z" w:colFirst="0" w:colLast="0"/>
-      <w:bookmarkEnd w:id="198"/>
+      <w:bookmarkStart w:id="197" w:name="_p1qvf37opz4z" w:colFirst="0" w:colLast="0"/>
+      <w:bookmarkEnd w:id="197"/>
       <w:r>
         <w:rPr>
           <w:rFonts w:eastAsia="Consolas"/>
@@ -18222,8 +18048,8 @@
           <w:szCs w:val="24"/>
         </w:rPr>
       </w:pPr>
-      <w:bookmarkStart w:id="199" w:name="_ki8adcioeklq" w:colFirst="0" w:colLast="0"/>
-      <w:bookmarkEnd w:id="199"/>
+      <w:bookmarkStart w:id="198" w:name="_ki8adcioeklq" w:colFirst="0" w:colLast="0"/>
+      <w:bookmarkEnd w:id="198"/>
       <w:r>
         <w:rPr>
           <w:rFonts w:eastAsia="Consolas"/>
@@ -18286,8 +18112,8 @@
           <w:szCs w:val="24"/>
         </w:rPr>
       </w:pPr>
-      <w:bookmarkStart w:id="200" w:name="_47mhpckgfmnf" w:colFirst="0" w:colLast="0"/>
-      <w:bookmarkEnd w:id="200"/>
+      <w:bookmarkStart w:id="199" w:name="_47mhpckgfmnf" w:colFirst="0" w:colLast="0"/>
+      <w:bookmarkEnd w:id="199"/>
       <w:r>
         <w:rPr>
           <w:rFonts w:eastAsia="Consolas"/>
@@ -18330,8 +18156,8 @@
           <w:szCs w:val="24"/>
         </w:rPr>
       </w:pPr>
-      <w:bookmarkStart w:id="201" w:name="_nlm0licaxph" w:colFirst="0" w:colLast="0"/>
-      <w:bookmarkEnd w:id="201"/>
+      <w:bookmarkStart w:id="200" w:name="_nlm0licaxph" w:colFirst="0" w:colLast="0"/>
+      <w:bookmarkEnd w:id="200"/>
       <w:r>
         <w:rPr>
           <w:rFonts w:eastAsia="Consolas"/>
@@ -18405,8 +18231,8 @@
           <w:szCs w:val="24"/>
         </w:rPr>
       </w:pPr>
-      <w:bookmarkStart w:id="202" w:name="_ge9iprxxaxv1" w:colFirst="0" w:colLast="0"/>
-      <w:bookmarkEnd w:id="202"/>
+      <w:bookmarkStart w:id="201" w:name="_ge9iprxxaxv1" w:colFirst="0" w:colLast="0"/>
+      <w:bookmarkEnd w:id="201"/>
       <w:r>
         <w:rPr>
           <w:rFonts w:eastAsia="Consolas"/>
@@ -18469,8 +18295,8 @@
           <w:szCs w:val="24"/>
         </w:rPr>
       </w:pPr>
-      <w:bookmarkStart w:id="203" w:name="_u6r2yh2t0opv" w:colFirst="0" w:colLast="0"/>
-      <w:bookmarkEnd w:id="203"/>
+      <w:bookmarkStart w:id="202" w:name="_u6r2yh2t0opv" w:colFirst="0" w:colLast="0"/>
+      <w:bookmarkEnd w:id="202"/>
       <w:proofErr w:type="spellStart"/>
       <w:r>
         <w:rPr>
@@ -18564,8 +18390,8 @@
           <w:szCs w:val="24"/>
         </w:rPr>
       </w:pPr>
-      <w:bookmarkStart w:id="204" w:name="_ukn19i42z4c0" w:colFirst="0" w:colLast="0"/>
-      <w:bookmarkEnd w:id="204"/>
+      <w:bookmarkStart w:id="203" w:name="_ukn19i42z4c0" w:colFirst="0" w:colLast="0"/>
+      <w:bookmarkEnd w:id="203"/>
       <w:proofErr w:type="spellStart"/>
       <w:r>
         <w:rPr>
@@ -18691,9 +18517,9 @@
           <w:color w:val="auto"/>
         </w:rPr>
       </w:pPr>
-      <w:bookmarkStart w:id="205" w:name="_lc9v50awpbuh" w:colFirst="0" w:colLast="0"/>
-      <w:bookmarkStart w:id="206" w:name="_Toc504492544"/>
-      <w:bookmarkEnd w:id="205"/>
+      <w:bookmarkStart w:id="204" w:name="_lc9v50awpbuh" w:colFirst="0" w:colLast="0"/>
+      <w:bookmarkStart w:id="205" w:name="_Toc504492544"/>
+      <w:bookmarkEnd w:id="204"/>
       <w:r>
         <w:rPr>
           <w:color w:val="auto"/>
@@ -18701,7 +18527,7 @@
         <w:lastRenderedPageBreak/>
         <w:t>Widok sprzętów niesprawnych</w:t>
       </w:r>
-      <w:bookmarkEnd w:id="206"/>
+      <w:bookmarkEnd w:id="205"/>
     </w:p>
     <w:p>
       <w:pPr>
@@ -18715,8 +18541,8 @@
           <w:szCs w:val="24"/>
         </w:rPr>
       </w:pPr>
-      <w:bookmarkStart w:id="207" w:name="_f7qgbv215ecs" w:colFirst="0" w:colLast="0"/>
-      <w:bookmarkEnd w:id="207"/>
+      <w:bookmarkStart w:id="206" w:name="_f7qgbv215ecs" w:colFirst="0" w:colLast="0"/>
+      <w:bookmarkEnd w:id="206"/>
       <w:r>
         <w:rPr>
           <w:rFonts w:eastAsia="Consolas"/>
@@ -18779,8 +18605,8 @@
           <w:szCs w:val="24"/>
         </w:rPr>
       </w:pPr>
-      <w:bookmarkStart w:id="208" w:name="_hwslntd4b5gd" w:colFirst="0" w:colLast="0"/>
-      <w:bookmarkEnd w:id="208"/>
+      <w:bookmarkStart w:id="207" w:name="_hwslntd4b5gd" w:colFirst="0" w:colLast="0"/>
+      <w:bookmarkEnd w:id="207"/>
       <w:r>
         <w:rPr>
           <w:rFonts w:eastAsia="Consolas"/>
@@ -18803,8 +18629,8 @@
           <w:szCs w:val="24"/>
         </w:rPr>
       </w:pPr>
-      <w:bookmarkStart w:id="209" w:name="_23xgcutmwhuf" w:colFirst="0" w:colLast="0"/>
-      <w:bookmarkEnd w:id="209"/>
+      <w:bookmarkStart w:id="208" w:name="_23xgcutmwhuf" w:colFirst="0" w:colLast="0"/>
+      <w:bookmarkEnd w:id="208"/>
       <w:r>
         <w:rPr>
           <w:rFonts w:eastAsia="Consolas"/>
@@ -18847,8 +18673,8 @@
           <w:szCs w:val="24"/>
         </w:rPr>
       </w:pPr>
-      <w:bookmarkStart w:id="210" w:name="_5zwkbu8ckclq" w:colFirst="0" w:colLast="0"/>
-      <w:bookmarkEnd w:id="210"/>
+      <w:bookmarkStart w:id="209" w:name="_5zwkbu8ckclq" w:colFirst="0" w:colLast="0"/>
+      <w:bookmarkEnd w:id="209"/>
       <w:r>
         <w:rPr>
           <w:rFonts w:eastAsia="Consolas"/>
@@ -18911,8 +18737,8 @@
           <w:szCs w:val="24"/>
         </w:rPr>
       </w:pPr>
-      <w:bookmarkStart w:id="211" w:name="_6fw25kuq6arl" w:colFirst="0" w:colLast="0"/>
-      <w:bookmarkEnd w:id="211"/>
+      <w:bookmarkStart w:id="210" w:name="_6fw25kuq6arl" w:colFirst="0" w:colLast="0"/>
+      <w:bookmarkEnd w:id="210"/>
       <w:r>
         <w:rPr>
           <w:rFonts w:eastAsia="Consolas"/>
@@ -18955,8 +18781,8 @@
           <w:szCs w:val="24"/>
         </w:rPr>
       </w:pPr>
-      <w:bookmarkStart w:id="212" w:name="_vnnn875svocl" w:colFirst="0" w:colLast="0"/>
-      <w:bookmarkEnd w:id="212"/>
+      <w:bookmarkStart w:id="211" w:name="_vnnn875svocl" w:colFirst="0" w:colLast="0"/>
+      <w:bookmarkEnd w:id="211"/>
       <w:r>
         <w:rPr>
           <w:rFonts w:eastAsia="Consolas"/>
@@ -18999,8 +18825,8 @@
           <w:szCs w:val="24"/>
         </w:rPr>
       </w:pPr>
-      <w:bookmarkStart w:id="213" w:name="_nx2doc7wogep" w:colFirst="0" w:colLast="0"/>
-      <w:bookmarkEnd w:id="213"/>
+      <w:bookmarkStart w:id="212" w:name="_nx2doc7wogep" w:colFirst="0" w:colLast="0"/>
+      <w:bookmarkEnd w:id="212"/>
       <w:r>
         <w:rPr>
           <w:rFonts w:eastAsia="Consolas"/>
@@ -19043,8 +18869,8 @@
           <w:szCs w:val="24"/>
         </w:rPr>
       </w:pPr>
-      <w:bookmarkStart w:id="214" w:name="_kbd96e9ooc0i" w:colFirst="0" w:colLast="0"/>
-      <w:bookmarkEnd w:id="214"/>
+      <w:bookmarkStart w:id="213" w:name="_kbd96e9ooc0i" w:colFirst="0" w:colLast="0"/>
+      <w:bookmarkEnd w:id="213"/>
       <w:r>
         <w:rPr>
           <w:rFonts w:eastAsia="Consolas"/>
@@ -19107,8 +18933,8 @@
           <w:szCs w:val="24"/>
         </w:rPr>
       </w:pPr>
-      <w:bookmarkStart w:id="215" w:name="_urv5x0lg679e" w:colFirst="0" w:colLast="0"/>
-      <w:bookmarkEnd w:id="215"/>
+      <w:bookmarkStart w:id="214" w:name="_urv5x0lg679e" w:colFirst="0" w:colLast="0"/>
+      <w:bookmarkEnd w:id="214"/>
       <w:r>
         <w:rPr>
           <w:rFonts w:eastAsia="Consolas"/>
@@ -19151,8 +18977,8 @@
           <w:szCs w:val="24"/>
         </w:rPr>
       </w:pPr>
-      <w:bookmarkStart w:id="216" w:name="_mvmgxlpv7j3c" w:colFirst="0" w:colLast="0"/>
-      <w:bookmarkEnd w:id="216"/>
+      <w:bookmarkStart w:id="215" w:name="_mvmgxlpv7j3c" w:colFirst="0" w:colLast="0"/>
+      <w:bookmarkEnd w:id="215"/>
       <w:r>
         <w:rPr>
           <w:rFonts w:eastAsia="Consolas"/>
@@ -19215,8 +19041,8 @@
           <w:szCs w:val="24"/>
         </w:rPr>
       </w:pPr>
-      <w:bookmarkStart w:id="217" w:name="_k1tsswhmlc9b" w:colFirst="0" w:colLast="0"/>
-      <w:bookmarkEnd w:id="217"/>
+      <w:bookmarkStart w:id="216" w:name="_k1tsswhmlc9b" w:colFirst="0" w:colLast="0"/>
+      <w:bookmarkEnd w:id="216"/>
       <w:r>
         <w:rPr>
           <w:rFonts w:eastAsia="Consolas"/>
@@ -19259,8 +19085,8 @@
           <w:szCs w:val="24"/>
         </w:rPr>
       </w:pPr>
-      <w:bookmarkStart w:id="218" w:name="_icoma646tylo" w:colFirst="0" w:colLast="0"/>
-      <w:bookmarkEnd w:id="218"/>
+      <w:bookmarkStart w:id="217" w:name="_icoma646tylo" w:colFirst="0" w:colLast="0"/>
+      <w:bookmarkEnd w:id="217"/>
       <w:r>
         <w:rPr>
           <w:rFonts w:eastAsia="Consolas"/>
@@ -19323,8 +19149,8 @@
           <w:szCs w:val="24"/>
         </w:rPr>
       </w:pPr>
-      <w:bookmarkStart w:id="219" w:name="_er2op798g2zv" w:colFirst="0" w:colLast="0"/>
-      <w:bookmarkEnd w:id="219"/>
+      <w:bookmarkStart w:id="218" w:name="_er2op798g2zv" w:colFirst="0" w:colLast="0"/>
+      <w:bookmarkEnd w:id="218"/>
       <w:r>
         <w:rPr>
           <w:rFonts w:eastAsia="Consolas"/>
@@ -19387,8 +19213,8 @@
           <w:szCs w:val="24"/>
         </w:rPr>
       </w:pPr>
-      <w:bookmarkStart w:id="220" w:name="_ovvvycl4npbw" w:colFirst="0" w:colLast="0"/>
-      <w:bookmarkEnd w:id="220"/>
+      <w:bookmarkStart w:id="219" w:name="_ovvvycl4npbw" w:colFirst="0" w:colLast="0"/>
+      <w:bookmarkEnd w:id="219"/>
       <w:proofErr w:type="spellStart"/>
       <w:r>
         <w:rPr>
@@ -19422,8 +19248,8 @@
           <w:szCs w:val="24"/>
         </w:rPr>
       </w:pPr>
-      <w:bookmarkStart w:id="221" w:name="_13a8q6qepl8w" w:colFirst="0" w:colLast="0"/>
-      <w:bookmarkEnd w:id="221"/>
+      <w:bookmarkStart w:id="220" w:name="_13a8q6qepl8w" w:colFirst="0" w:colLast="0"/>
+      <w:bookmarkEnd w:id="220"/>
       <w:r>
         <w:rPr>
           <w:rFonts w:eastAsia="Consolas"/>
@@ -19506,86 +19332,86 @@
           <w:szCs w:val="24"/>
         </w:rPr>
       </w:pPr>
-      <w:bookmarkStart w:id="222" w:name="_vvrc23u8esjs" w:colFirst="0" w:colLast="0"/>
+      <w:bookmarkStart w:id="221" w:name="_vvrc23u8esjs" w:colFirst="0" w:colLast="0"/>
+      <w:bookmarkEnd w:id="221"/>
+      <w:proofErr w:type="spellStart"/>
+      <w:r>
+        <w:rPr>
+          <w:rFonts w:eastAsia="Consolas"/>
+          <w:color w:val="auto"/>
+          <w:sz w:val="24"/>
+          <w:szCs w:val="24"/>
+        </w:rPr>
+        <w:t>where</w:t>
+      </w:r>
+      <w:proofErr w:type="spellEnd"/>
+      <w:r>
+        <w:rPr>
+          <w:rFonts w:eastAsia="Consolas"/>
+          <w:color w:val="auto"/>
+          <w:sz w:val="24"/>
+          <w:szCs w:val="24"/>
+        </w:rPr>
+        <w:t>(`s`.`</w:t>
+      </w:r>
+      <w:proofErr w:type="spellStart"/>
+      <w:r>
+        <w:rPr>
+          <w:rFonts w:eastAsia="Consolas"/>
+          <w:color w:val="auto"/>
+          <w:sz w:val="24"/>
+          <w:szCs w:val="24"/>
+        </w:rPr>
+        <w:t>stan_sprzetu</w:t>
+      </w:r>
+      <w:proofErr w:type="spellEnd"/>
+      <w:r>
+        <w:rPr>
+          <w:rFonts w:eastAsia="Consolas"/>
+          <w:color w:val="auto"/>
+          <w:sz w:val="24"/>
+          <w:szCs w:val="24"/>
+        </w:rPr>
+        <w:t xml:space="preserve">` </w:t>
+      </w:r>
+      <w:proofErr w:type="spellStart"/>
+      <w:r>
+        <w:rPr>
+          <w:rFonts w:eastAsia="Consolas"/>
+          <w:color w:val="auto"/>
+          <w:sz w:val="24"/>
+          <w:szCs w:val="24"/>
+        </w:rPr>
+        <w:t>like</w:t>
+      </w:r>
+      <w:proofErr w:type="spellEnd"/>
+      <w:r>
+        <w:rPr>
+          <w:rFonts w:eastAsia="Consolas"/>
+          <w:color w:val="auto"/>
+          <w:sz w:val="24"/>
+          <w:szCs w:val="24"/>
+        </w:rPr>
+        <w:t xml:space="preserve"> 'NIESPRAWNY')</w:t>
+      </w:r>
+    </w:p>
+    <w:p>
+      <w:pPr>
+        <w:pStyle w:val="nag3"/>
+        <w:rPr>
+          <w:color w:val="auto"/>
+        </w:rPr>
+      </w:pPr>
+      <w:bookmarkStart w:id="222" w:name="_y3vdr1ey21mx" w:colFirst="0" w:colLast="0"/>
+      <w:bookmarkStart w:id="223" w:name="_Toc504492545"/>
       <w:bookmarkEnd w:id="222"/>
-      <w:proofErr w:type="spellStart"/>
-      <w:r>
-        <w:rPr>
-          <w:rFonts w:eastAsia="Consolas"/>
-          <w:color w:val="auto"/>
-          <w:sz w:val="24"/>
-          <w:szCs w:val="24"/>
-        </w:rPr>
-        <w:t>where</w:t>
-      </w:r>
-      <w:proofErr w:type="spellEnd"/>
-      <w:r>
-        <w:rPr>
-          <w:rFonts w:eastAsia="Consolas"/>
-          <w:color w:val="auto"/>
-          <w:sz w:val="24"/>
-          <w:szCs w:val="24"/>
-        </w:rPr>
-        <w:t>(`s`.`</w:t>
-      </w:r>
-      <w:proofErr w:type="spellStart"/>
-      <w:r>
-        <w:rPr>
-          <w:rFonts w:eastAsia="Consolas"/>
-          <w:color w:val="auto"/>
-          <w:sz w:val="24"/>
-          <w:szCs w:val="24"/>
-        </w:rPr>
-        <w:t>stan_sprzetu</w:t>
-      </w:r>
-      <w:proofErr w:type="spellEnd"/>
-      <w:r>
-        <w:rPr>
-          <w:rFonts w:eastAsia="Consolas"/>
-          <w:color w:val="auto"/>
-          <w:sz w:val="24"/>
-          <w:szCs w:val="24"/>
-        </w:rPr>
-        <w:t xml:space="preserve">` </w:t>
-      </w:r>
-      <w:proofErr w:type="spellStart"/>
-      <w:r>
-        <w:rPr>
-          <w:rFonts w:eastAsia="Consolas"/>
-          <w:color w:val="auto"/>
-          <w:sz w:val="24"/>
-          <w:szCs w:val="24"/>
-        </w:rPr>
-        <w:t>like</w:t>
-      </w:r>
-      <w:proofErr w:type="spellEnd"/>
-      <w:r>
-        <w:rPr>
-          <w:rFonts w:eastAsia="Consolas"/>
-          <w:color w:val="auto"/>
-          <w:sz w:val="24"/>
-          <w:szCs w:val="24"/>
-        </w:rPr>
-        <w:t xml:space="preserve"> 'NIESPRAWNY')</w:t>
-      </w:r>
-    </w:p>
-    <w:p>
-      <w:pPr>
-        <w:pStyle w:val="nag3"/>
-        <w:rPr>
-          <w:color w:val="auto"/>
-        </w:rPr>
-      </w:pPr>
-      <w:bookmarkStart w:id="223" w:name="_y3vdr1ey21mx" w:colFirst="0" w:colLast="0"/>
-      <w:bookmarkStart w:id="224" w:name="_Toc504492545"/>
+      <w:r>
+        <w:rPr>
+          <w:color w:val="auto"/>
+        </w:rPr>
+        <w:t>Implementacja uprawnień i innych zabezpieczeń</w:t>
+      </w:r>
       <w:bookmarkEnd w:id="223"/>
-      <w:r>
-        <w:rPr>
-          <w:color w:val="auto"/>
-        </w:rPr>
-        <w:t>Implementacja uprawnień i innych zabezpieczeń</w:t>
-      </w:r>
-      <w:bookmarkEnd w:id="224"/>
     </w:p>
     <w:p>
       <w:pPr>
@@ -19774,7 +19600,7 @@
           <w:color w:val="auto"/>
         </w:rPr>
       </w:pPr>
-      <w:bookmarkStart w:id="225" w:name="_Toc504492546"/>
+      <w:bookmarkStart w:id="224" w:name="_Toc504492546"/>
       <w:r>
         <w:rPr>
           <w:color w:val="auto"/>
@@ -19782,7 +19608,7 @@
         <w:lastRenderedPageBreak/>
         <w:t>Realizacja elementów aplikacji</w:t>
       </w:r>
-      <w:bookmarkEnd w:id="225"/>
+      <w:bookmarkEnd w:id="224"/>
     </w:p>
     <w:p>
       <w:pPr>
@@ -19802,24 +19628,24 @@
           <w:szCs w:val="24"/>
         </w:rPr>
       </w:pPr>
-      <w:bookmarkStart w:id="226" w:name="_69noxpou9fhf" w:colFirst="0" w:colLast="0"/>
+      <w:bookmarkStart w:id="225" w:name="_69noxpou9fhf" w:colFirst="0" w:colLast="0"/>
+      <w:bookmarkEnd w:id="225"/>
+    </w:p>
+    <w:p>
+      <w:pPr>
+        <w:pStyle w:val="nag3"/>
+        <w:rPr>
+          <w:color w:val="auto"/>
+        </w:rPr>
+      </w:pPr>
+      <w:bookmarkStart w:id="226" w:name="_Toc504492547"/>
+      <w:r>
+        <w:rPr>
+          <w:color w:val="auto"/>
+        </w:rPr>
+        <w:t>Obsługa menu</w:t>
+      </w:r>
       <w:bookmarkEnd w:id="226"/>
-    </w:p>
-    <w:p>
-      <w:pPr>
-        <w:pStyle w:val="nag3"/>
-        <w:rPr>
-          <w:color w:val="auto"/>
-        </w:rPr>
-      </w:pPr>
-      <w:bookmarkStart w:id="227" w:name="_Toc504492547"/>
-      <w:r>
-        <w:rPr>
-          <w:color w:val="auto"/>
-        </w:rPr>
-        <w:t>Obsługa menu</w:t>
-      </w:r>
-      <w:bookmarkEnd w:id="227"/>
     </w:p>
     <w:p>
       <w:pPr>
@@ -19838,6 +19664,13 @@
         </w:rPr>
         <w:t xml:space="preserve">W głównym oknie możemy przełączać się pomiędzy zakładkami widocznymi w górnym lewym rogu zwyczajnie na nie klikając. Przy przełączaniu się między zakładkami zmieniać będzie się centralna część głównego okna (zawartość zakładki), jednak dolna część (zawierająca przyciski </w:t>
       </w:r>
+      <w:r>
+        <w:rPr>
+          <w:color w:val="auto"/>
+          <w:sz w:val="24"/>
+        </w:rPr>
+        <w:t xml:space="preserve">Edit, </w:t>
+      </w:r>
       <w:proofErr w:type="spellStart"/>
       <w:r>
         <w:rPr>
@@ -20113,9 +19946,9 @@
           <w:color w:val="auto"/>
         </w:rPr>
       </w:pPr>
-      <w:bookmarkStart w:id="228" w:name="_e0xskeu1dr9c" w:colFirst="0" w:colLast="0"/>
-      <w:bookmarkStart w:id="229" w:name="_Toc504492548"/>
-      <w:bookmarkEnd w:id="228"/>
+      <w:bookmarkStart w:id="227" w:name="_e0xskeu1dr9c" w:colFirst="0" w:colLast="0"/>
+      <w:bookmarkStart w:id="228" w:name="_Toc504492548"/>
+      <w:bookmarkEnd w:id="227"/>
       <w:r>
         <w:rPr>
           <w:color w:val="auto"/>
@@ -20123,7 +19956,7 @@
         <w:lastRenderedPageBreak/>
         <w:t>Walidacja i filtracja</w:t>
       </w:r>
-      <w:bookmarkEnd w:id="229"/>
+      <w:bookmarkEnd w:id="228"/>
     </w:p>
     <w:p>
       <w:pPr>
@@ -20136,16 +19969,16 @@
           <w:color w:val="auto"/>
         </w:rPr>
       </w:pPr>
-      <w:bookmarkStart w:id="230" w:name="_afn7juzd1j11" w:colFirst="0" w:colLast="0"/>
-      <w:bookmarkStart w:id="231" w:name="_Toc504492549"/>
+      <w:bookmarkStart w:id="229" w:name="_afn7juzd1j11" w:colFirst="0" w:colLast="0"/>
+      <w:bookmarkStart w:id="230" w:name="_Toc504492549"/>
+      <w:bookmarkEnd w:id="229"/>
+      <w:r>
+        <w:rPr>
+          <w:color w:val="auto"/>
+        </w:rPr>
+        <w:t>Dla okna osoby</w:t>
+      </w:r>
       <w:bookmarkEnd w:id="230"/>
-      <w:r>
-        <w:rPr>
-          <w:color w:val="auto"/>
-        </w:rPr>
-        <w:t>Dla okna osoby</w:t>
-      </w:r>
-      <w:bookmarkEnd w:id="231"/>
     </w:p>
     <w:p>
       <w:pPr>
@@ -20160,8 +19993,8 @@
           <w:szCs w:val="24"/>
         </w:rPr>
       </w:pPr>
-      <w:bookmarkStart w:id="232" w:name="_jy9sfb9qpap8" w:colFirst="0" w:colLast="0"/>
-      <w:bookmarkEnd w:id="232"/>
+      <w:bookmarkStart w:id="231" w:name="_jy9sfb9qpap8" w:colFirst="0" w:colLast="0"/>
+      <w:bookmarkEnd w:id="231"/>
       <w:proofErr w:type="spellStart"/>
       <w:r>
         <w:rPr>
@@ -20204,8 +20037,8 @@
           <w:szCs w:val="24"/>
         </w:rPr>
       </w:pPr>
-      <w:bookmarkStart w:id="233" w:name="_czspstsbdkzq" w:colFirst="0" w:colLast="0"/>
-      <w:bookmarkEnd w:id="233"/>
+      <w:bookmarkStart w:id="232" w:name="_czspstsbdkzq" w:colFirst="0" w:colLast="0"/>
+      <w:bookmarkEnd w:id="232"/>
       <w:proofErr w:type="spellStart"/>
       <w:r>
         <w:rPr>
@@ -20248,8 +20081,8 @@
           <w:szCs w:val="24"/>
         </w:rPr>
       </w:pPr>
-      <w:bookmarkStart w:id="234" w:name="_1f4wyqr5loi1" w:colFirst="0" w:colLast="0"/>
-      <w:bookmarkEnd w:id="234"/>
+      <w:bookmarkStart w:id="233" w:name="_1f4wyqr5loi1" w:colFirst="0" w:colLast="0"/>
+      <w:bookmarkEnd w:id="233"/>
       <w:proofErr w:type="spellStart"/>
       <w:r>
         <w:rPr>
@@ -20310,8 +20143,8 @@
           <w:szCs w:val="24"/>
         </w:rPr>
       </w:pPr>
-      <w:bookmarkStart w:id="235" w:name="_56lmgmjlaj5g" w:colFirst="0" w:colLast="0"/>
-      <w:bookmarkEnd w:id="235"/>
+      <w:bookmarkStart w:id="234" w:name="_56lmgmjlaj5g" w:colFirst="0" w:colLast="0"/>
+      <w:bookmarkEnd w:id="234"/>
       <w:r>
         <w:rPr>
           <w:b/>
@@ -20361,8 +20194,8 @@
           <w:szCs w:val="24"/>
         </w:rPr>
       </w:pPr>
-      <w:bookmarkStart w:id="236" w:name="_cruf6rk06a5s" w:colFirst="0" w:colLast="0"/>
-      <w:bookmarkEnd w:id="236"/>
+      <w:bookmarkStart w:id="235" w:name="_cruf6rk06a5s" w:colFirst="0" w:colLast="0"/>
+      <w:bookmarkEnd w:id="235"/>
       <w:proofErr w:type="spellStart"/>
       <w:r>
         <w:rPr>
@@ -20396,8 +20229,8 @@
           <w:szCs w:val="24"/>
         </w:rPr>
       </w:pPr>
-      <w:bookmarkStart w:id="237" w:name="_a8scw5wgzj9q" w:colFirst="0" w:colLast="0"/>
-      <w:bookmarkEnd w:id="237"/>
+      <w:bookmarkStart w:id="236" w:name="_a8scw5wgzj9q" w:colFirst="0" w:colLast="0"/>
+      <w:bookmarkEnd w:id="236"/>
       <w:r>
         <w:rPr>
           <w:b/>
@@ -20429,8 +20262,8 @@
           <w:szCs w:val="24"/>
         </w:rPr>
       </w:pPr>
-      <w:bookmarkStart w:id="238" w:name="_lgl5bujmbqdl" w:colFirst="0" w:colLast="0"/>
-      <w:bookmarkEnd w:id="238"/>
+      <w:bookmarkStart w:id="237" w:name="_lgl5bujmbqdl" w:colFirst="0" w:colLast="0"/>
+      <w:bookmarkEnd w:id="237"/>
       <w:r>
         <w:rPr>
           <w:b/>
@@ -20480,8 +20313,8 @@
           <w:szCs w:val="24"/>
         </w:rPr>
       </w:pPr>
-      <w:bookmarkStart w:id="239" w:name="_fle3g69z1oqw" w:colFirst="0" w:colLast="0"/>
-      <w:bookmarkEnd w:id="239"/>
+      <w:bookmarkStart w:id="238" w:name="_fle3g69z1oqw" w:colFirst="0" w:colLast="0"/>
+      <w:bookmarkEnd w:id="238"/>
       <w:r>
         <w:rPr>
           <w:b/>
@@ -20511,16 +20344,16 @@
           <w:color w:val="auto"/>
         </w:rPr>
       </w:pPr>
-      <w:bookmarkStart w:id="240" w:name="_wol52fr5lzgq" w:colFirst="0" w:colLast="0"/>
-      <w:bookmarkStart w:id="241" w:name="_Toc504492550"/>
+      <w:bookmarkStart w:id="239" w:name="_wol52fr5lzgq" w:colFirst="0" w:colLast="0"/>
+      <w:bookmarkStart w:id="240" w:name="_Toc504492550"/>
+      <w:bookmarkEnd w:id="239"/>
+      <w:r>
+        <w:rPr>
+          <w:color w:val="auto"/>
+        </w:rPr>
+        <w:t>Dla tabeli sprzęt</w:t>
+      </w:r>
       <w:bookmarkEnd w:id="240"/>
-      <w:r>
-        <w:rPr>
-          <w:color w:val="auto"/>
-        </w:rPr>
-        <w:t>Dla tabeli sprzęt</w:t>
-      </w:r>
-      <w:bookmarkEnd w:id="241"/>
     </w:p>
     <w:p>
       <w:pPr>
@@ -20595,8 +20428,8 @@
           <w:szCs w:val="24"/>
         </w:rPr>
       </w:pPr>
-      <w:bookmarkStart w:id="242" w:name="_lvqeccnic2tt" w:colFirst="0" w:colLast="0"/>
-      <w:bookmarkEnd w:id="242"/>
+      <w:bookmarkStart w:id="241" w:name="_lvqeccnic2tt" w:colFirst="0" w:colLast="0"/>
+      <w:bookmarkEnd w:id="241"/>
       <w:proofErr w:type="spellStart"/>
       <w:r>
         <w:rPr>
@@ -20630,8 +20463,8 @@
           <w:szCs w:val="24"/>
         </w:rPr>
       </w:pPr>
-      <w:bookmarkStart w:id="243" w:name="_kzdcmivnsahg" w:colFirst="0" w:colLast="0"/>
-      <w:bookmarkEnd w:id="243"/>
+      <w:bookmarkStart w:id="242" w:name="_kzdcmivnsahg" w:colFirst="0" w:colLast="0"/>
+      <w:bookmarkEnd w:id="242"/>
       <w:proofErr w:type="spellStart"/>
       <w:r>
         <w:rPr>
@@ -20719,9 +20552,9 @@
           <w:color w:val="auto"/>
         </w:rPr>
       </w:pPr>
-      <w:bookmarkStart w:id="244" w:name="_elo67hi8a422" w:colFirst="0" w:colLast="0"/>
-      <w:bookmarkStart w:id="245" w:name="_Toc504492551"/>
-      <w:bookmarkEnd w:id="244"/>
+      <w:bookmarkStart w:id="243" w:name="_elo67hi8a422" w:colFirst="0" w:colLast="0"/>
+      <w:bookmarkStart w:id="244" w:name="_Toc504492551"/>
+      <w:bookmarkEnd w:id="243"/>
       <w:r>
         <w:rPr>
           <w:color w:val="auto"/>
@@ -20729,7 +20562,7 @@
         <w:lastRenderedPageBreak/>
         <w:t>Dla tabeli lokalizacja</w:t>
       </w:r>
-      <w:bookmarkEnd w:id="245"/>
+      <w:bookmarkEnd w:id="244"/>
     </w:p>
     <w:p>
       <w:pPr>
@@ -20744,8 +20577,8 @@
           <w:szCs w:val="24"/>
         </w:rPr>
       </w:pPr>
-      <w:bookmarkStart w:id="246" w:name="_riqqubung5ob" w:colFirst="0" w:colLast="0"/>
-      <w:bookmarkEnd w:id="246"/>
+      <w:bookmarkStart w:id="245" w:name="_riqqubung5ob" w:colFirst="0" w:colLast="0"/>
+      <w:bookmarkEnd w:id="245"/>
       <w:proofErr w:type="spellStart"/>
       <w:r>
         <w:rPr>
@@ -20788,8 +20621,8 @@
           <w:szCs w:val="24"/>
         </w:rPr>
       </w:pPr>
-      <w:bookmarkStart w:id="247" w:name="_4ubq1ap39ivv" w:colFirst="0" w:colLast="0"/>
-      <w:bookmarkEnd w:id="247"/>
+      <w:bookmarkStart w:id="246" w:name="_4ubq1ap39ivv" w:colFirst="0" w:colLast="0"/>
+      <w:bookmarkEnd w:id="246"/>
       <w:r>
         <w:rPr>
           <w:b/>
@@ -20839,71 +20672,71 @@
           <w:szCs w:val="24"/>
         </w:rPr>
       </w:pPr>
-      <w:bookmarkStart w:id="248" w:name="_y6ou8unnxsg" w:colFirst="0" w:colLast="0"/>
+      <w:bookmarkStart w:id="247" w:name="_y6ou8unnxsg" w:colFirst="0" w:colLast="0"/>
+      <w:bookmarkEnd w:id="247"/>
+      <w:proofErr w:type="spellStart"/>
+      <w:r>
+        <w:rPr>
+          <w:b/>
+          <w:color w:val="auto"/>
+          <w:sz w:val="24"/>
+          <w:szCs w:val="24"/>
+        </w:rPr>
+        <w:t>kod_pocztowy</w:t>
+      </w:r>
+      <w:proofErr w:type="spellEnd"/>
+      <w:r>
+        <w:rPr>
+          <w:color w:val="auto"/>
+          <w:sz w:val="24"/>
+          <w:szCs w:val="24"/>
+        </w:rPr>
+        <w:t xml:space="preserve"> - zostaje sprawdzone czy kod pocztowy ma długość 6 znaków, czy dwa pierwsze znaki to cyfry, następnie czy trzeci znak jest myślnikiem/</w:t>
+      </w:r>
+      <w:proofErr w:type="spellStart"/>
+      <w:r>
+        <w:rPr>
+          <w:color w:val="auto"/>
+          <w:sz w:val="24"/>
+          <w:szCs w:val="24"/>
+        </w:rPr>
+        <w:t>dash’em</w:t>
+      </w:r>
+      <w:proofErr w:type="spellEnd"/>
+      <w:r>
+        <w:rPr>
+          <w:color w:val="auto"/>
+          <w:sz w:val="24"/>
+          <w:szCs w:val="24"/>
+        </w:rPr>
+        <w:t xml:space="preserve"> oraz czy pozostałe trzy znaki to cyfry.</w:t>
+      </w:r>
+      <w:r>
+        <w:rPr>
+          <w:color w:val="auto"/>
+          <w:sz w:val="24"/>
+          <w:szCs w:val="24"/>
+        </w:rPr>
+        <w:br/>
+      </w:r>
+    </w:p>
+    <w:p>
+      <w:pPr>
+        <w:pStyle w:val="nag3"/>
+        <w:rPr>
+          <w:color w:val="auto"/>
+        </w:rPr>
+      </w:pPr>
+      <w:bookmarkStart w:id="248" w:name="_kddn60cq7clm" w:colFirst="0" w:colLast="0"/>
+      <w:bookmarkStart w:id="249" w:name="_Toc504492552"/>
       <w:bookmarkEnd w:id="248"/>
-      <w:proofErr w:type="spellStart"/>
-      <w:r>
-        <w:rPr>
-          <w:b/>
-          <w:color w:val="auto"/>
-          <w:sz w:val="24"/>
-          <w:szCs w:val="24"/>
-        </w:rPr>
-        <w:t>kod_pocztowy</w:t>
-      </w:r>
-      <w:proofErr w:type="spellEnd"/>
-      <w:r>
-        <w:rPr>
-          <w:color w:val="auto"/>
-          <w:sz w:val="24"/>
-          <w:szCs w:val="24"/>
-        </w:rPr>
-        <w:t xml:space="preserve"> - zostaje sprawdzone czy kod pocztowy ma długość 6 znaków, czy dwa pierwsze znaki to cyfry, następnie czy trzeci znak jest myślnikiem/</w:t>
-      </w:r>
-      <w:proofErr w:type="spellStart"/>
-      <w:r>
-        <w:rPr>
-          <w:color w:val="auto"/>
-          <w:sz w:val="24"/>
-          <w:szCs w:val="24"/>
-        </w:rPr>
-        <w:t>dash’em</w:t>
-      </w:r>
-      <w:proofErr w:type="spellEnd"/>
-      <w:r>
-        <w:rPr>
-          <w:color w:val="auto"/>
-          <w:sz w:val="24"/>
-          <w:szCs w:val="24"/>
-        </w:rPr>
-        <w:t xml:space="preserve"> oraz czy pozostałe trzy znaki to cyfry.</w:t>
-      </w:r>
-      <w:r>
-        <w:rPr>
-          <w:color w:val="auto"/>
-          <w:sz w:val="24"/>
-          <w:szCs w:val="24"/>
-        </w:rPr>
-        <w:br/>
-      </w:r>
-    </w:p>
-    <w:p>
-      <w:pPr>
-        <w:pStyle w:val="nag3"/>
-        <w:rPr>
-          <w:color w:val="auto"/>
-        </w:rPr>
-      </w:pPr>
-      <w:bookmarkStart w:id="249" w:name="_kddn60cq7clm" w:colFirst="0" w:colLast="0"/>
-      <w:bookmarkStart w:id="250" w:name="_Toc504492552"/>
+      <w:r>
+        <w:rPr>
+          <w:color w:val="auto"/>
+        </w:rPr>
+        <w:t>Implementacja interfejsu dostępu do bazy danych</w:t>
+      </w:r>
       <w:bookmarkEnd w:id="249"/>
-      <w:r>
-        <w:rPr>
-          <w:color w:val="auto"/>
-        </w:rPr>
-        <w:t>Implementacja interfejsu dostępu do bazy danych</w:t>
-      </w:r>
-      <w:bookmarkEnd w:id="250"/>
     </w:p>
     <w:p>
       <w:pPr>
@@ -20918,8 +20751,8 @@
           <w:szCs w:val="24"/>
         </w:rPr>
       </w:pPr>
-      <w:bookmarkStart w:id="251" w:name="_l9ukjbw5yabf" w:colFirst="0" w:colLast="0"/>
-      <w:bookmarkEnd w:id="251"/>
+      <w:bookmarkStart w:id="250" w:name="_l9ukjbw5yabf" w:colFirst="0" w:colLast="0"/>
+      <w:bookmarkEnd w:id="250"/>
       <w:r>
         <w:rPr>
           <w:color w:val="auto"/>
@@ -21074,8 +20907,8 @@
           <w:szCs w:val="24"/>
         </w:rPr>
       </w:pPr>
-      <w:bookmarkStart w:id="252" w:name="_lpiotrbdsh39" w:colFirst="0" w:colLast="0"/>
-      <w:bookmarkEnd w:id="252"/>
+      <w:bookmarkStart w:id="251" w:name="_lpiotrbdsh39" w:colFirst="0" w:colLast="0"/>
+      <w:bookmarkEnd w:id="251"/>
       <w:r>
         <w:rPr>
           <w:color w:val="auto"/>
@@ -21108,8 +20941,8 @@
           <w:szCs w:val="24"/>
         </w:rPr>
       </w:pPr>
-      <w:bookmarkStart w:id="253" w:name="_aa45yjr24wag" w:colFirst="0" w:colLast="0"/>
-      <w:bookmarkEnd w:id="253"/>
+      <w:bookmarkStart w:id="252" w:name="_aa45yjr24wag" w:colFirst="0" w:colLast="0"/>
+      <w:bookmarkEnd w:id="252"/>
       <w:proofErr w:type="spellStart"/>
       <w:r>
         <w:rPr>
@@ -21169,8 +21002,8 @@
           <w:szCs w:val="24"/>
         </w:rPr>
       </w:pPr>
-      <w:bookmarkStart w:id="254" w:name="_wqrtopqr3kv8" w:colFirst="0" w:colLast="0"/>
-      <w:bookmarkEnd w:id="254"/>
+      <w:bookmarkStart w:id="253" w:name="_wqrtopqr3kv8" w:colFirst="0" w:colLast="0"/>
+      <w:bookmarkEnd w:id="253"/>
       <w:r>
         <w:rPr>
           <w:rFonts w:eastAsia="Consolas"/>
@@ -21218,8 +21051,8 @@
           <w:szCs w:val="24"/>
         </w:rPr>
       </w:pPr>
-      <w:bookmarkStart w:id="255" w:name="_78waapk1tchj" w:colFirst="0" w:colLast="0"/>
-      <w:bookmarkEnd w:id="255"/>
+      <w:bookmarkStart w:id="254" w:name="_78waapk1tchj" w:colFirst="0" w:colLast="0"/>
+      <w:bookmarkEnd w:id="254"/>
     </w:p>
     <w:p>
       <w:pPr>
@@ -21233,8 +21066,8 @@
           <w:szCs w:val="24"/>
         </w:rPr>
       </w:pPr>
-      <w:bookmarkStart w:id="256" w:name="_9932powcftft" w:colFirst="0" w:colLast="0"/>
-      <w:bookmarkEnd w:id="256"/>
+      <w:bookmarkStart w:id="255" w:name="_9932powcftft" w:colFirst="0" w:colLast="0"/>
+      <w:bookmarkEnd w:id="255"/>
       <w:r>
         <w:rPr>
           <w:color w:val="auto"/>
@@ -21258,8 +21091,8 @@
           <w:szCs w:val="24"/>
         </w:rPr>
       </w:pPr>
-      <w:bookmarkStart w:id="257" w:name="_itevcyrxt31q" w:colFirst="0" w:colLast="0"/>
-      <w:bookmarkEnd w:id="257"/>
+      <w:bookmarkStart w:id="256" w:name="_itevcyrxt31q" w:colFirst="0" w:colLast="0"/>
+      <w:bookmarkEnd w:id="256"/>
       <w:proofErr w:type="spellStart"/>
       <w:r>
         <w:rPr>
@@ -21319,8 +21152,8 @@
           <w:szCs w:val="24"/>
         </w:rPr>
       </w:pPr>
-      <w:bookmarkStart w:id="258" w:name="_xgz2bevhdkef" w:colFirst="0" w:colLast="0"/>
-      <w:bookmarkEnd w:id="258"/>
+      <w:bookmarkStart w:id="257" w:name="_xgz2bevhdkef" w:colFirst="0" w:colLast="0"/>
+      <w:bookmarkEnd w:id="257"/>
       <w:proofErr w:type="spellStart"/>
       <w:r>
         <w:rPr>
@@ -21399,8 +21232,8 @@
           <w:szCs w:val="24"/>
         </w:rPr>
       </w:pPr>
-      <w:bookmarkStart w:id="259" w:name="_c7lk9zg6695" w:colFirst="0" w:colLast="0"/>
-      <w:bookmarkEnd w:id="259"/>
+      <w:bookmarkStart w:id="258" w:name="_c7lk9zg6695" w:colFirst="0" w:colLast="0"/>
+      <w:bookmarkEnd w:id="258"/>
       <w:r>
         <w:rPr>
           <w:rFonts w:eastAsia="Consolas"/>
@@ -21441,8 +21274,8 @@
           <w:szCs w:val="24"/>
         </w:rPr>
       </w:pPr>
-      <w:bookmarkStart w:id="260" w:name="_han6rp2rmitm" w:colFirst="0" w:colLast="0"/>
-      <w:bookmarkEnd w:id="260"/>
+      <w:bookmarkStart w:id="259" w:name="_han6rp2rmitm" w:colFirst="0" w:colLast="0"/>
+      <w:bookmarkEnd w:id="259"/>
       <w:r>
         <w:rPr>
           <w:color w:val="auto"/>
@@ -21525,8 +21358,8 @@
           <w:szCs w:val="24"/>
         </w:rPr>
       </w:pPr>
-      <w:bookmarkStart w:id="261" w:name="_gzixhyd3sknf" w:colFirst="0" w:colLast="0"/>
-      <w:bookmarkEnd w:id="261"/>
+      <w:bookmarkStart w:id="260" w:name="_gzixhyd3sknf" w:colFirst="0" w:colLast="0"/>
+      <w:bookmarkEnd w:id="260"/>
       <w:r>
         <w:rPr>
           <w:rFonts w:eastAsia="Consolas"/>
@@ -21604,8 +21437,8 @@
           <w:szCs w:val="24"/>
         </w:rPr>
       </w:pPr>
-      <w:bookmarkStart w:id="262" w:name="_zi7kogkkf4nu" w:colFirst="0" w:colLast="0"/>
-      <w:bookmarkEnd w:id="262"/>
+      <w:bookmarkStart w:id="261" w:name="_zi7kogkkf4nu" w:colFirst="0" w:colLast="0"/>
+      <w:bookmarkEnd w:id="261"/>
       <w:r>
         <w:rPr>
           <w:color w:val="auto"/>
@@ -21625,8 +21458,8 @@
           <w:szCs w:val="24"/>
         </w:rPr>
       </w:pPr>
-      <w:bookmarkStart w:id="263" w:name="_ng5g5417pdoi" w:colFirst="0" w:colLast="0"/>
-      <w:bookmarkEnd w:id="263"/>
+      <w:bookmarkStart w:id="262" w:name="_ng5g5417pdoi" w:colFirst="0" w:colLast="0"/>
+      <w:bookmarkEnd w:id="262"/>
     </w:p>
     <w:p>
       <w:pPr>
@@ -21647,9 +21480,9 @@
           <w:color w:val="auto"/>
         </w:rPr>
       </w:pPr>
-      <w:bookmarkStart w:id="264" w:name="_rvaw9q2ppz36" w:colFirst="0" w:colLast="0"/>
-      <w:bookmarkStart w:id="265" w:name="_Toc504492553"/>
-      <w:bookmarkEnd w:id="264"/>
+      <w:bookmarkStart w:id="263" w:name="_rvaw9q2ppz36" w:colFirst="0" w:colLast="0"/>
+      <w:bookmarkStart w:id="264" w:name="_Toc504492553"/>
+      <w:bookmarkEnd w:id="263"/>
       <w:r>
         <w:rPr>
           <w:color w:val="auto"/>
@@ -21657,7 +21490,7 @@
         <w:lastRenderedPageBreak/>
         <w:t>Implementacja wybranych funkcjonalności systemu</w:t>
       </w:r>
-      <w:bookmarkEnd w:id="265"/>
+      <w:bookmarkEnd w:id="264"/>
     </w:p>
     <w:p>
       <w:pPr>
@@ -21670,16 +21503,16 @@
           <w:color w:val="auto"/>
         </w:rPr>
       </w:pPr>
-      <w:bookmarkStart w:id="266" w:name="_qbuusts1o5zj" w:colFirst="0" w:colLast="0"/>
-      <w:bookmarkStart w:id="267" w:name="_Toc504492554"/>
+      <w:bookmarkStart w:id="265" w:name="_qbuusts1o5zj" w:colFirst="0" w:colLast="0"/>
+      <w:bookmarkStart w:id="266" w:name="_Toc504492554"/>
+      <w:bookmarkEnd w:id="265"/>
+      <w:r>
+        <w:rPr>
+          <w:color w:val="auto"/>
+        </w:rPr>
+        <w:t>Dodawanie danych</w:t>
+      </w:r>
       <w:bookmarkEnd w:id="266"/>
-      <w:r>
-        <w:rPr>
-          <w:color w:val="auto"/>
-        </w:rPr>
-        <w:t>Dodawanie danych</w:t>
-      </w:r>
-      <w:bookmarkEnd w:id="267"/>
     </w:p>
     <w:p>
       <w:pPr>
@@ -21694,8 +21527,8 @@
           <w:szCs w:val="24"/>
         </w:rPr>
       </w:pPr>
-      <w:bookmarkStart w:id="268" w:name="_58w9ai812ewu" w:colFirst="0" w:colLast="0"/>
-      <w:bookmarkEnd w:id="268"/>
+      <w:bookmarkStart w:id="267" w:name="_58w9ai812ewu" w:colFirst="0" w:colLast="0"/>
+      <w:bookmarkEnd w:id="267"/>
       <w:r>
         <w:rPr>
           <w:color w:val="auto"/>
@@ -21772,8 +21605,8 @@
           <w:szCs w:val="24"/>
         </w:rPr>
       </w:pPr>
-      <w:bookmarkStart w:id="269" w:name="_cdetas5rqymc" w:colFirst="0" w:colLast="0"/>
-      <w:bookmarkEnd w:id="269"/>
+      <w:bookmarkStart w:id="268" w:name="_cdetas5rqymc" w:colFirst="0" w:colLast="0"/>
+      <w:bookmarkEnd w:id="268"/>
       <w:r>
         <w:rPr>
           <w:color w:val="auto"/>
@@ -21794,16 +21627,16 @@
           <w:color w:val="auto"/>
         </w:rPr>
       </w:pPr>
-      <w:bookmarkStart w:id="270" w:name="_s7ww7c3j9lb8" w:colFirst="0" w:colLast="0"/>
-      <w:bookmarkStart w:id="271" w:name="_Toc504492555"/>
+      <w:bookmarkStart w:id="269" w:name="_s7ww7c3j9lb8" w:colFirst="0" w:colLast="0"/>
+      <w:bookmarkStart w:id="270" w:name="_Toc504492555"/>
+      <w:bookmarkEnd w:id="269"/>
+      <w:r>
+        <w:rPr>
+          <w:color w:val="auto"/>
+        </w:rPr>
+        <w:t>Przeglądanie widoków</w:t>
+      </w:r>
       <w:bookmarkEnd w:id="270"/>
-      <w:r>
-        <w:rPr>
-          <w:color w:val="auto"/>
-        </w:rPr>
-        <w:t>Przeglądanie widoków</w:t>
-      </w:r>
-      <w:bookmarkEnd w:id="271"/>
     </w:p>
     <w:p>
       <w:pPr>
@@ -21811,14 +21644,15 @@
         <w:keepLines/>
         <w:spacing w:before="320" w:after="80"/>
         <w:ind w:left="2160"/>
-        <w:rPr>
-          <w:color w:val="auto"/>
-          <w:sz w:val="24"/>
-          <w:szCs w:val="24"/>
-        </w:rPr>
-      </w:pPr>
-      <w:bookmarkStart w:id="272" w:name="_hm2swc7xxxzf" w:colFirst="0" w:colLast="0"/>
-      <w:bookmarkEnd w:id="272"/>
+        <w:jc w:val="both"/>
+        <w:rPr>
+          <w:color w:val="auto"/>
+          <w:sz w:val="24"/>
+          <w:szCs w:val="24"/>
+        </w:rPr>
+      </w:pPr>
+      <w:bookmarkStart w:id="271" w:name="_hm2swc7xxxzf" w:colFirst="0" w:colLast="0"/>
+      <w:bookmarkEnd w:id="271"/>
       <w:r>
         <w:rPr>
           <w:color w:val="auto"/>
@@ -22002,6 +21836,7 @@
         <w:keepLines/>
         <w:spacing w:before="320" w:after="80"/>
         <w:ind w:left="2160"/>
+        <w:jc w:val="both"/>
         <w:rPr>
           <w:color w:val="auto"/>
           <w:sz w:val="24"/>
@@ -22012,13 +21847,14 @@
     <w:p>
       <w:pPr>
         <w:pStyle w:val="nag3"/>
-        <w:rPr>
-          <w:color w:val="auto"/>
-        </w:rPr>
-      </w:pPr>
-      <w:bookmarkStart w:id="273" w:name="_wgolnzfrh58o" w:colFirst="0" w:colLast="0"/>
-      <w:bookmarkStart w:id="274" w:name="_Toc504492556"/>
-      <w:bookmarkEnd w:id="273"/>
+        <w:jc w:val="both"/>
+        <w:rPr>
+          <w:color w:val="auto"/>
+        </w:rPr>
+      </w:pPr>
+      <w:bookmarkStart w:id="272" w:name="_wgolnzfrh58o" w:colFirst="0" w:colLast="0"/>
+      <w:bookmarkStart w:id="273" w:name="_Toc504492556"/>
+      <w:bookmarkEnd w:id="272"/>
       <w:r>
         <w:rPr>
           <w:color w:val="auto"/>
@@ -22026,302 +21862,7 @@
         <w:lastRenderedPageBreak/>
         <w:t>Implementacja mechanizmów bezpieczeństwa</w:t>
       </w:r>
-      <w:bookmarkEnd w:id="274"/>
-    </w:p>
-    <w:p>
-      <w:pPr>
-        <w:keepNext/>
-        <w:keepLines/>
-        <w:spacing w:before="320" w:after="80"/>
-        <w:ind w:left="1440"/>
-        <w:rPr>
-          <w:color w:val="auto"/>
-          <w:sz w:val="24"/>
-          <w:szCs w:val="24"/>
-        </w:rPr>
-      </w:pPr>
-      <w:r>
-        <w:rPr>
-          <w:color w:val="auto"/>
-          <w:sz w:val="24"/>
-          <w:szCs w:val="24"/>
-        </w:rPr>
-        <w:t xml:space="preserve">Podczas logowania, w momencie wciśnięcia przycisku </w:t>
-      </w:r>
-      <w:proofErr w:type="spellStart"/>
-      <w:r>
-        <w:rPr>
-          <w:color w:val="auto"/>
-          <w:sz w:val="24"/>
-          <w:szCs w:val="24"/>
-        </w:rPr>
-        <w:t>Sign</w:t>
-      </w:r>
-      <w:proofErr w:type="spellEnd"/>
-      <w:r>
-        <w:rPr>
-          <w:color w:val="auto"/>
-          <w:sz w:val="24"/>
-          <w:szCs w:val="24"/>
-        </w:rPr>
-        <w:t xml:space="preserve"> In pobierane są podane przez użytkownika login i hasło. Następnie nawiązywane jest połączenie z bazą. W bazie wyszukiwane jest hasło przypisane dla wprowadzonego loginu. Jeżeli hasło zapisane w bazie różni się od podanego przez użytkownika lub podany login nie znajduje się w bazie, dostęp do aplikacje nie jest przydzielany co okraszone jest odpowiednim komunikatem, widocznym w oknie logowania.</w:t>
-      </w:r>
-    </w:p>
-    <w:p>
-      <w:pPr>
-        <w:keepNext/>
-        <w:keepLines/>
-        <w:spacing w:before="320" w:after="80"/>
-        <w:ind w:left="1440"/>
-        <w:rPr>
-          <w:color w:val="auto"/>
-          <w:sz w:val="24"/>
-          <w:szCs w:val="24"/>
-        </w:rPr>
-      </w:pPr>
-    </w:p>
-    <w:p>
-      <w:pPr>
-        <w:keepNext/>
-        <w:keepLines/>
-        <w:spacing w:before="320" w:after="80"/>
-        <w:ind w:left="1440"/>
-        <w:rPr>
-          <w:color w:val="auto"/>
-          <w:sz w:val="24"/>
-          <w:szCs w:val="24"/>
-        </w:rPr>
-      </w:pPr>
-    </w:p>
-    <w:p>
-      <w:pPr>
-        <w:keepNext/>
-        <w:keepLines/>
-        <w:spacing w:before="320" w:after="80"/>
-        <w:ind w:left="1440"/>
-        <w:rPr>
-          <w:color w:val="auto"/>
-          <w:sz w:val="24"/>
-          <w:szCs w:val="24"/>
-        </w:rPr>
-      </w:pPr>
-    </w:p>
-    <w:p>
-      <w:pPr>
-        <w:keepNext/>
-        <w:keepLines/>
-        <w:spacing w:before="320" w:after="80"/>
-        <w:ind w:left="1440"/>
-        <w:rPr>
-          <w:color w:val="auto"/>
-          <w:sz w:val="24"/>
-          <w:szCs w:val="24"/>
-        </w:rPr>
-      </w:pPr>
-    </w:p>
-    <w:p>
-      <w:pPr>
-        <w:keepNext/>
-        <w:keepLines/>
-        <w:spacing w:before="320" w:after="80"/>
-        <w:ind w:left="1440"/>
-        <w:rPr>
-          <w:color w:val="auto"/>
-          <w:sz w:val="24"/>
-          <w:szCs w:val="24"/>
-        </w:rPr>
-      </w:pPr>
-    </w:p>
-    <w:p>
-      <w:pPr>
-        <w:keepNext/>
-        <w:keepLines/>
-        <w:spacing w:before="320" w:after="80"/>
-        <w:ind w:left="1440"/>
-        <w:rPr>
-          <w:color w:val="auto"/>
-          <w:sz w:val="24"/>
-          <w:szCs w:val="24"/>
-        </w:rPr>
-      </w:pPr>
-    </w:p>
-    <w:p>
-      <w:pPr>
-        <w:keepNext/>
-        <w:keepLines/>
-        <w:spacing w:before="320" w:after="80"/>
-        <w:ind w:left="1440"/>
-        <w:rPr>
-          <w:color w:val="auto"/>
-          <w:sz w:val="24"/>
-          <w:szCs w:val="24"/>
-        </w:rPr>
-      </w:pPr>
-    </w:p>
-    <w:p>
-      <w:pPr>
-        <w:keepNext/>
-        <w:keepLines/>
-        <w:spacing w:before="320" w:after="80"/>
-        <w:ind w:left="1440"/>
-        <w:rPr>
-          <w:color w:val="auto"/>
-          <w:sz w:val="24"/>
-          <w:szCs w:val="24"/>
-        </w:rPr>
-      </w:pPr>
-    </w:p>
-    <w:p>
-      <w:pPr>
-        <w:keepNext/>
-        <w:keepLines/>
-        <w:spacing w:before="320" w:after="80"/>
-        <w:ind w:left="1440"/>
-        <w:rPr>
-          <w:color w:val="auto"/>
-          <w:sz w:val="24"/>
-          <w:szCs w:val="24"/>
-        </w:rPr>
-      </w:pPr>
-    </w:p>
-    <w:p>
-      <w:pPr>
-        <w:keepNext/>
-        <w:keepLines/>
-        <w:spacing w:before="320" w:after="80"/>
-        <w:ind w:left="1440"/>
-        <w:rPr>
-          <w:color w:val="auto"/>
-          <w:sz w:val="24"/>
-          <w:szCs w:val="24"/>
-        </w:rPr>
-      </w:pPr>
-    </w:p>
-    <w:p>
-      <w:pPr>
-        <w:keepNext/>
-        <w:keepLines/>
-        <w:spacing w:before="320" w:after="80"/>
-        <w:ind w:left="1440"/>
-        <w:rPr>
-          <w:color w:val="auto"/>
-          <w:sz w:val="24"/>
-          <w:szCs w:val="24"/>
-        </w:rPr>
-      </w:pPr>
-    </w:p>
-    <w:p>
-      <w:pPr>
-        <w:keepNext/>
-        <w:keepLines/>
-        <w:spacing w:before="320" w:after="80"/>
-        <w:ind w:left="1440"/>
-        <w:rPr>
-          <w:color w:val="auto"/>
-          <w:sz w:val="24"/>
-          <w:szCs w:val="24"/>
-        </w:rPr>
-      </w:pPr>
-    </w:p>
-    <w:p>
-      <w:pPr>
-        <w:keepNext/>
-        <w:keepLines/>
-        <w:spacing w:before="320" w:after="80"/>
-        <w:ind w:left="1440"/>
-        <w:rPr>
-          <w:color w:val="auto"/>
-          <w:sz w:val="24"/>
-          <w:szCs w:val="24"/>
-        </w:rPr>
-      </w:pPr>
-    </w:p>
-    <w:p>
-      <w:pPr>
-        <w:keepNext/>
-        <w:keepLines/>
-        <w:spacing w:before="320" w:after="80"/>
-        <w:ind w:left="1440"/>
-        <w:rPr>
-          <w:color w:val="auto"/>
-          <w:sz w:val="24"/>
-          <w:szCs w:val="24"/>
-        </w:rPr>
-      </w:pPr>
-    </w:p>
-    <w:p>
-      <w:pPr>
-        <w:keepNext/>
-        <w:keepLines/>
-        <w:spacing w:before="320" w:after="80"/>
-        <w:ind w:left="1440"/>
-        <w:rPr>
-          <w:color w:val="auto"/>
-          <w:sz w:val="24"/>
-          <w:szCs w:val="24"/>
-        </w:rPr>
-      </w:pPr>
-    </w:p>
-    <w:p>
-      <w:pPr>
-        <w:keepNext/>
-        <w:keepLines/>
-        <w:spacing w:before="320" w:after="80"/>
-        <w:ind w:left="1440"/>
-        <w:rPr>
-          <w:color w:val="auto"/>
-          <w:sz w:val="24"/>
-          <w:szCs w:val="24"/>
-        </w:rPr>
-      </w:pPr>
-    </w:p>
-    <w:p>
-      <w:pPr>
-        <w:keepNext/>
-        <w:keepLines/>
-        <w:spacing w:before="320" w:after="80"/>
-        <w:ind w:left="1440"/>
-        <w:rPr>
-          <w:color w:val="auto"/>
-          <w:sz w:val="24"/>
-          <w:szCs w:val="24"/>
-        </w:rPr>
-      </w:pPr>
-    </w:p>
-    <w:p>
-      <w:pPr>
-        <w:pStyle w:val="nag1"/>
-        <w:rPr>
-          <w:color w:val="auto"/>
-        </w:rPr>
-      </w:pPr>
-      <w:bookmarkStart w:id="275" w:name="_Toc504492557"/>
-      <w:r>
-        <w:rPr>
-          <w:color w:val="auto"/>
-        </w:rPr>
-        <w:lastRenderedPageBreak/>
-        <w:t>Testowanie systemu</w:t>
-      </w:r>
-      <w:bookmarkEnd w:id="275"/>
-    </w:p>
-    <w:p>
-      <w:pPr>
-        <w:pStyle w:val="nag2"/>
-        <w:rPr>
-          <w:color w:val="auto"/>
-        </w:rPr>
-      </w:pPr>
-      <w:bookmarkStart w:id="276" w:name="_q5onhlg6l1ux" w:colFirst="0" w:colLast="0"/>
-      <w:bookmarkStart w:id="277" w:name="_Toc504492558"/>
-      <w:bookmarkEnd w:id="276"/>
-      <w:r>
-        <w:rPr>
-          <w:color w:val="auto"/>
-        </w:rPr>
-        <w:t>Instalacja i konfigurowanie systemu</w:t>
-      </w:r>
-      <w:bookmarkEnd w:id="277"/>
+      <w:bookmarkEnd w:id="273"/>
     </w:p>
     <w:p>
       <w:pPr>
@@ -22342,6 +21883,304 @@
           <w:sz w:val="24"/>
           <w:szCs w:val="24"/>
         </w:rPr>
+        <w:t xml:space="preserve">Podczas logowania, w momencie wciśnięcia przycisku </w:t>
+      </w:r>
+      <w:proofErr w:type="spellStart"/>
+      <w:r>
+        <w:rPr>
+          <w:color w:val="auto"/>
+          <w:sz w:val="24"/>
+          <w:szCs w:val="24"/>
+        </w:rPr>
+        <w:t>Sign</w:t>
+      </w:r>
+      <w:proofErr w:type="spellEnd"/>
+      <w:r>
+        <w:rPr>
+          <w:color w:val="auto"/>
+          <w:sz w:val="24"/>
+          <w:szCs w:val="24"/>
+        </w:rPr>
+        <w:t xml:space="preserve"> In pobierane są podane przez użytkownika login i hasło. Następnie nawiązywane jest połączenie z bazą. W bazie wyszukiwane jest hasło przypisane dla wprowadzonego loginu. Jeżeli hasło zapisane w bazie różni się od podanego przez użytkownika lub podany login nie znajduje się w bazie, dostęp do aplikacje nie jest przydzielany co okraszone jest odpowiednim komunikatem, widocznym w oknie logowania.</w:t>
+      </w:r>
+    </w:p>
+    <w:p>
+      <w:pPr>
+        <w:keepNext/>
+        <w:keepLines/>
+        <w:spacing w:before="320" w:after="80"/>
+        <w:ind w:left="1440"/>
+        <w:jc w:val="both"/>
+        <w:rPr>
+          <w:color w:val="auto"/>
+          <w:sz w:val="24"/>
+          <w:szCs w:val="24"/>
+        </w:rPr>
+      </w:pPr>
+    </w:p>
+    <w:p>
+      <w:pPr>
+        <w:keepNext/>
+        <w:keepLines/>
+        <w:spacing w:before="320" w:after="80"/>
+        <w:ind w:left="1440"/>
+        <w:jc w:val="both"/>
+        <w:rPr>
+          <w:color w:val="auto"/>
+          <w:sz w:val="24"/>
+          <w:szCs w:val="24"/>
+        </w:rPr>
+      </w:pPr>
+    </w:p>
+    <w:p>
+      <w:pPr>
+        <w:keepNext/>
+        <w:keepLines/>
+        <w:spacing w:before="320" w:after="80"/>
+        <w:ind w:left="1440"/>
+        <w:rPr>
+          <w:color w:val="auto"/>
+          <w:sz w:val="24"/>
+          <w:szCs w:val="24"/>
+        </w:rPr>
+      </w:pPr>
+    </w:p>
+    <w:p>
+      <w:pPr>
+        <w:keepNext/>
+        <w:keepLines/>
+        <w:spacing w:before="320" w:after="80"/>
+        <w:ind w:left="1440"/>
+        <w:rPr>
+          <w:color w:val="auto"/>
+          <w:sz w:val="24"/>
+          <w:szCs w:val="24"/>
+        </w:rPr>
+      </w:pPr>
+    </w:p>
+    <w:p>
+      <w:pPr>
+        <w:keepNext/>
+        <w:keepLines/>
+        <w:spacing w:before="320" w:after="80"/>
+        <w:ind w:left="1440"/>
+        <w:rPr>
+          <w:color w:val="auto"/>
+          <w:sz w:val="24"/>
+          <w:szCs w:val="24"/>
+        </w:rPr>
+      </w:pPr>
+    </w:p>
+    <w:p>
+      <w:pPr>
+        <w:keepNext/>
+        <w:keepLines/>
+        <w:spacing w:before="320" w:after="80"/>
+        <w:ind w:left="1440"/>
+        <w:rPr>
+          <w:color w:val="auto"/>
+          <w:sz w:val="24"/>
+          <w:szCs w:val="24"/>
+        </w:rPr>
+      </w:pPr>
+    </w:p>
+    <w:p>
+      <w:pPr>
+        <w:keepNext/>
+        <w:keepLines/>
+        <w:spacing w:before="320" w:after="80"/>
+        <w:ind w:left="1440"/>
+        <w:rPr>
+          <w:color w:val="auto"/>
+          <w:sz w:val="24"/>
+          <w:szCs w:val="24"/>
+        </w:rPr>
+      </w:pPr>
+    </w:p>
+    <w:p>
+      <w:pPr>
+        <w:keepNext/>
+        <w:keepLines/>
+        <w:spacing w:before="320" w:after="80"/>
+        <w:ind w:left="1440"/>
+        <w:rPr>
+          <w:color w:val="auto"/>
+          <w:sz w:val="24"/>
+          <w:szCs w:val="24"/>
+        </w:rPr>
+      </w:pPr>
+    </w:p>
+    <w:p>
+      <w:pPr>
+        <w:keepNext/>
+        <w:keepLines/>
+        <w:spacing w:before="320" w:after="80"/>
+        <w:ind w:left="1440"/>
+        <w:rPr>
+          <w:color w:val="auto"/>
+          <w:sz w:val="24"/>
+          <w:szCs w:val="24"/>
+        </w:rPr>
+      </w:pPr>
+    </w:p>
+    <w:p>
+      <w:pPr>
+        <w:keepNext/>
+        <w:keepLines/>
+        <w:spacing w:before="320" w:after="80"/>
+        <w:ind w:left="1440"/>
+        <w:rPr>
+          <w:color w:val="auto"/>
+          <w:sz w:val="24"/>
+          <w:szCs w:val="24"/>
+        </w:rPr>
+      </w:pPr>
+    </w:p>
+    <w:p>
+      <w:pPr>
+        <w:keepNext/>
+        <w:keepLines/>
+        <w:spacing w:before="320" w:after="80"/>
+        <w:ind w:left="1440"/>
+        <w:rPr>
+          <w:color w:val="auto"/>
+          <w:sz w:val="24"/>
+          <w:szCs w:val="24"/>
+        </w:rPr>
+      </w:pPr>
+    </w:p>
+    <w:p>
+      <w:pPr>
+        <w:keepNext/>
+        <w:keepLines/>
+        <w:spacing w:before="320" w:after="80"/>
+        <w:ind w:left="1440"/>
+        <w:rPr>
+          <w:color w:val="auto"/>
+          <w:sz w:val="24"/>
+          <w:szCs w:val="24"/>
+        </w:rPr>
+      </w:pPr>
+    </w:p>
+    <w:p>
+      <w:pPr>
+        <w:keepNext/>
+        <w:keepLines/>
+        <w:spacing w:before="320" w:after="80"/>
+        <w:ind w:left="1440"/>
+        <w:rPr>
+          <w:color w:val="auto"/>
+          <w:sz w:val="24"/>
+          <w:szCs w:val="24"/>
+        </w:rPr>
+      </w:pPr>
+    </w:p>
+    <w:p>
+      <w:pPr>
+        <w:keepNext/>
+        <w:keepLines/>
+        <w:spacing w:before="320" w:after="80"/>
+        <w:ind w:left="1440"/>
+        <w:rPr>
+          <w:color w:val="auto"/>
+          <w:sz w:val="24"/>
+          <w:szCs w:val="24"/>
+        </w:rPr>
+      </w:pPr>
+    </w:p>
+    <w:p>
+      <w:pPr>
+        <w:keepNext/>
+        <w:keepLines/>
+        <w:spacing w:before="320" w:after="80"/>
+        <w:ind w:left="1440"/>
+        <w:rPr>
+          <w:color w:val="auto"/>
+          <w:sz w:val="24"/>
+          <w:szCs w:val="24"/>
+        </w:rPr>
+      </w:pPr>
+    </w:p>
+    <w:p>
+      <w:pPr>
+        <w:keepNext/>
+        <w:keepLines/>
+        <w:spacing w:before="320" w:after="80"/>
+        <w:ind w:left="1440"/>
+        <w:rPr>
+          <w:color w:val="auto"/>
+          <w:sz w:val="24"/>
+          <w:szCs w:val="24"/>
+        </w:rPr>
+      </w:pPr>
+    </w:p>
+    <w:p>
+      <w:pPr>
+        <w:keepNext/>
+        <w:keepLines/>
+        <w:spacing w:before="320" w:after="80"/>
+        <w:ind w:left="1440"/>
+        <w:rPr>
+          <w:color w:val="auto"/>
+          <w:sz w:val="24"/>
+          <w:szCs w:val="24"/>
+        </w:rPr>
+      </w:pPr>
+    </w:p>
+    <w:p>
+      <w:pPr>
+        <w:pStyle w:val="nag1"/>
+        <w:rPr>
+          <w:color w:val="auto"/>
+        </w:rPr>
+      </w:pPr>
+      <w:bookmarkStart w:id="274" w:name="_Toc504492557"/>
+      <w:r>
+        <w:rPr>
+          <w:color w:val="auto"/>
+        </w:rPr>
+        <w:lastRenderedPageBreak/>
+        <w:t>Testowanie systemu</w:t>
+      </w:r>
+      <w:bookmarkEnd w:id="274"/>
+    </w:p>
+    <w:p>
+      <w:pPr>
+        <w:pStyle w:val="nag2"/>
+        <w:rPr>
+          <w:color w:val="auto"/>
+        </w:rPr>
+      </w:pPr>
+      <w:bookmarkStart w:id="275" w:name="_q5onhlg6l1ux" w:colFirst="0" w:colLast="0"/>
+      <w:bookmarkStart w:id="276" w:name="_Toc504492558"/>
+      <w:bookmarkEnd w:id="275"/>
+      <w:r>
+        <w:rPr>
+          <w:color w:val="auto"/>
+        </w:rPr>
+        <w:t>Instalacja i konfigurowanie systemu</w:t>
+      </w:r>
+      <w:bookmarkEnd w:id="276"/>
+    </w:p>
+    <w:p>
+      <w:pPr>
+        <w:keepNext/>
+        <w:keepLines/>
+        <w:spacing w:before="320" w:after="80"/>
+        <w:ind w:left="1440"/>
+        <w:jc w:val="both"/>
+        <w:rPr>
+          <w:color w:val="auto"/>
+          <w:sz w:val="24"/>
+          <w:szCs w:val="24"/>
+        </w:rPr>
+      </w:pPr>
+      <w:r>
+        <w:rPr>
+          <w:color w:val="auto"/>
+          <w:sz w:val="24"/>
+          <w:szCs w:val="24"/>
+        </w:rPr>
         <w:t xml:space="preserve">Należy zainstalować/posiadać wirtualną maszynę </w:t>
       </w:r>
       <w:proofErr w:type="spellStart"/>
@@ -22379,14 +22218,14 @@
           <w:color w:val="auto"/>
         </w:rPr>
       </w:pPr>
-      <w:bookmarkStart w:id="278" w:name="_Toc504492559"/>
+      <w:bookmarkStart w:id="277" w:name="_Toc504492559"/>
       <w:r>
         <w:rPr>
           <w:color w:val="auto"/>
         </w:rPr>
         <w:t>Testowanie opracowanych funkcji systemu</w:t>
       </w:r>
-      <w:bookmarkEnd w:id="278"/>
+      <w:bookmarkEnd w:id="277"/>
     </w:p>
     <w:p>
       <w:pPr>
@@ -22407,14 +22246,15 @@
           <w:szCs w:val="24"/>
         </w:rPr>
       </w:pPr>
-      <w:bookmarkStart w:id="279" w:name="_lpzwvfpl9q75" w:colFirst="0" w:colLast="0"/>
-      <w:bookmarkStart w:id="280" w:name="_Toc503038837"/>
-      <w:bookmarkStart w:id="281" w:name="_Toc503038978"/>
-      <w:bookmarkStart w:id="282" w:name="_Toc503039046"/>
-      <w:bookmarkStart w:id="283" w:name="_Toc503039317"/>
-      <w:bookmarkStart w:id="284" w:name="_Toc503103180"/>
-      <w:bookmarkStart w:id="285" w:name="_Toc504492272"/>
-      <w:bookmarkStart w:id="286" w:name="_Toc504492560"/>
+      <w:bookmarkStart w:id="278" w:name="_lpzwvfpl9q75" w:colFirst="0" w:colLast="0"/>
+      <w:bookmarkStart w:id="279" w:name="_Toc503038837"/>
+      <w:bookmarkStart w:id="280" w:name="_Toc503038978"/>
+      <w:bookmarkStart w:id="281" w:name="_Toc503039046"/>
+      <w:bookmarkStart w:id="282" w:name="_Toc503039317"/>
+      <w:bookmarkStart w:id="283" w:name="_Toc503103180"/>
+      <w:bookmarkStart w:id="284" w:name="_Toc504492272"/>
+      <w:bookmarkStart w:id="285" w:name="_Toc504492560"/>
+      <w:bookmarkEnd w:id="278"/>
       <w:bookmarkEnd w:id="279"/>
       <w:bookmarkEnd w:id="280"/>
       <w:bookmarkEnd w:id="281"/>
@@ -22422,7 +22262,6 @@
       <w:bookmarkEnd w:id="283"/>
       <w:bookmarkEnd w:id="284"/>
       <w:bookmarkEnd w:id="285"/>
-      <w:bookmarkEnd w:id="286"/>
     </w:p>
     <w:p>
       <w:pPr>
@@ -22443,20 +22282,20 @@
           <w:szCs w:val="24"/>
         </w:rPr>
       </w:pPr>
-      <w:bookmarkStart w:id="287" w:name="_Toc503038838"/>
-      <w:bookmarkStart w:id="288" w:name="_Toc503038979"/>
-      <w:bookmarkStart w:id="289" w:name="_Toc503039047"/>
-      <w:bookmarkStart w:id="290" w:name="_Toc503039318"/>
-      <w:bookmarkStart w:id="291" w:name="_Toc503103181"/>
-      <w:bookmarkStart w:id="292" w:name="_Toc504492273"/>
-      <w:bookmarkStart w:id="293" w:name="_Toc504492561"/>
+      <w:bookmarkStart w:id="286" w:name="_Toc503038838"/>
+      <w:bookmarkStart w:id="287" w:name="_Toc503038979"/>
+      <w:bookmarkStart w:id="288" w:name="_Toc503039047"/>
+      <w:bookmarkStart w:id="289" w:name="_Toc503039318"/>
+      <w:bookmarkStart w:id="290" w:name="_Toc503103181"/>
+      <w:bookmarkStart w:id="291" w:name="_Toc504492273"/>
+      <w:bookmarkStart w:id="292" w:name="_Toc504492561"/>
+      <w:bookmarkEnd w:id="286"/>
       <w:bookmarkEnd w:id="287"/>
       <w:bookmarkEnd w:id="288"/>
       <w:bookmarkEnd w:id="289"/>
       <w:bookmarkEnd w:id="290"/>
       <w:bookmarkEnd w:id="291"/>
       <w:bookmarkEnd w:id="292"/>
-      <w:bookmarkEnd w:id="293"/>
     </w:p>
     <w:p>
       <w:pPr>
@@ -22477,78 +22316,78 @@
           <w:szCs w:val="24"/>
         </w:rPr>
       </w:pPr>
-      <w:bookmarkStart w:id="294" w:name="_Toc503038839"/>
-      <w:bookmarkStart w:id="295" w:name="_Toc503038980"/>
-      <w:bookmarkStart w:id="296" w:name="_Toc503039048"/>
-      <w:bookmarkStart w:id="297" w:name="_Toc503039319"/>
-      <w:bookmarkStart w:id="298" w:name="_Toc503103182"/>
-      <w:bookmarkStart w:id="299" w:name="_Toc504492274"/>
-      <w:bookmarkStart w:id="300" w:name="_Toc504492562"/>
+      <w:bookmarkStart w:id="293" w:name="_Toc503038839"/>
+      <w:bookmarkStart w:id="294" w:name="_Toc503038980"/>
+      <w:bookmarkStart w:id="295" w:name="_Toc503039048"/>
+      <w:bookmarkStart w:id="296" w:name="_Toc503039319"/>
+      <w:bookmarkStart w:id="297" w:name="_Toc503103182"/>
+      <w:bookmarkStart w:id="298" w:name="_Toc504492274"/>
+      <w:bookmarkStart w:id="299" w:name="_Toc504492562"/>
+      <w:bookmarkEnd w:id="293"/>
       <w:bookmarkEnd w:id="294"/>
       <w:bookmarkEnd w:id="295"/>
       <w:bookmarkEnd w:id="296"/>
       <w:bookmarkEnd w:id="297"/>
       <w:bookmarkEnd w:id="298"/>
       <w:bookmarkEnd w:id="299"/>
+    </w:p>
+    <w:p>
+      <w:pPr>
+        <w:pStyle w:val="nag3"/>
+        <w:rPr>
+          <w:color w:val="auto"/>
+        </w:rPr>
+      </w:pPr>
+      <w:bookmarkStart w:id="300" w:name="_Toc504492563"/>
+      <w:r>
+        <w:rPr>
+          <w:color w:val="auto"/>
+        </w:rPr>
+        <w:t xml:space="preserve">Testowanie funkcji </w:t>
+      </w:r>
+      <w:proofErr w:type="spellStart"/>
+      <w:r>
+        <w:rPr>
+          <w:color w:val="auto"/>
+        </w:rPr>
+        <w:t>addData</w:t>
+      </w:r>
+      <w:proofErr w:type="spellEnd"/>
+      <w:r>
+        <w:rPr>
+          <w:color w:val="auto"/>
+        </w:rPr>
+        <w:t xml:space="preserve">(String </w:t>
+      </w:r>
+      <w:proofErr w:type="spellStart"/>
+      <w:r>
+        <w:rPr>
+          <w:color w:val="auto"/>
+        </w:rPr>
+        <w:t>table</w:t>
+      </w:r>
+      <w:proofErr w:type="spellEnd"/>
+      <w:r>
+        <w:rPr>
+          <w:color w:val="auto"/>
+        </w:rPr>
+        <w:t xml:space="preserve">, String[] </w:t>
+      </w:r>
+      <w:proofErr w:type="spellStart"/>
+      <w:r>
+        <w:rPr>
+          <w:color w:val="auto"/>
+        </w:rPr>
+        <w:t>dataToAdd</w:t>
+      </w:r>
+      <w:proofErr w:type="spellEnd"/>
+      <w:r>
+        <w:rPr>
+          <w:color w:val="auto"/>
+        </w:rPr>
+        <w:t>)</w:t>
+      </w:r>
       <w:bookmarkEnd w:id="300"/>
-    </w:p>
-    <w:p>
-      <w:pPr>
-        <w:pStyle w:val="nag3"/>
-        <w:rPr>
-          <w:color w:val="auto"/>
-        </w:rPr>
-      </w:pPr>
-      <w:bookmarkStart w:id="301" w:name="_Toc504492563"/>
-      <w:r>
-        <w:rPr>
-          <w:color w:val="auto"/>
-        </w:rPr>
-        <w:t xml:space="preserve">Testowanie funkcji </w:t>
-      </w:r>
-      <w:proofErr w:type="spellStart"/>
-      <w:r>
-        <w:rPr>
-          <w:color w:val="auto"/>
-        </w:rPr>
-        <w:t>addData</w:t>
-      </w:r>
-      <w:proofErr w:type="spellEnd"/>
-      <w:r>
-        <w:rPr>
-          <w:color w:val="auto"/>
-        </w:rPr>
-        <w:t xml:space="preserve">(String </w:t>
-      </w:r>
-      <w:proofErr w:type="spellStart"/>
-      <w:r>
-        <w:rPr>
-          <w:color w:val="auto"/>
-        </w:rPr>
-        <w:t>table</w:t>
-      </w:r>
-      <w:proofErr w:type="spellEnd"/>
-      <w:r>
-        <w:rPr>
-          <w:color w:val="auto"/>
-        </w:rPr>
-        <w:t xml:space="preserve">, String[] </w:t>
-      </w:r>
-      <w:proofErr w:type="spellStart"/>
-      <w:r>
-        <w:rPr>
-          <w:color w:val="auto"/>
-        </w:rPr>
-        <w:t>dataToAdd</w:t>
-      </w:r>
-      <w:proofErr w:type="spellEnd"/>
-      <w:r>
-        <w:rPr>
-          <w:color w:val="auto"/>
-        </w:rPr>
-        <w:t>)</w:t>
-      </w:r>
-      <w:bookmarkEnd w:id="301"/>
     </w:p>
     <w:p>
       <w:pPr>
@@ -22560,8 +22399,8 @@
           <w:noProof/>
         </w:rPr>
       </w:pPr>
-      <w:bookmarkStart w:id="302" w:name="_5nusbbp6grt3" w:colFirst="0" w:colLast="0"/>
-      <w:bookmarkEnd w:id="302"/>
+      <w:bookmarkStart w:id="301" w:name="_5nusbbp6grt3" w:colFirst="0" w:colLast="0"/>
+      <w:bookmarkEnd w:id="301"/>
       <w:r>
         <w:rPr>
           <w:noProof/>
@@ -22620,31 +22459,18 @@
                                 <w:color w:val="000000"/>
                               </w:rPr>
                             </w:pPr>
-                            <w:bookmarkStart w:id="303" w:name="_Toc504492584"/>
+                            <w:bookmarkStart w:id="302" w:name="_Toc504492584"/>
                             <w:r>
                               <w:t xml:space="preserve">Rysunek </w:t>
                             </w:r>
-                            <w:r>
-                              <w:fldChar w:fldCharType="begin"/>
-                            </w:r>
-                            <w:r>
-                              <w:instrText xml:space="preserve"> SEQ Rysunek \* ARABIC </w:instrText>
-                            </w:r>
-                            <w:r>
-                              <w:fldChar w:fldCharType="separate"/>
-                            </w:r>
-                            <w:r>
-                              <w:rPr>
-                                <w:noProof/>
-                              </w:rPr>
-                              <w:t>12</w:t>
-                            </w:r>
-                            <w:r>
-                              <w:rPr>
-                                <w:noProof/>
-                              </w:rPr>
-                              <w:fldChar w:fldCharType="end"/>
-                            </w:r>
+                            <w:fldSimple w:instr=" SEQ Rysunek \* ARABIC ">
+                              <w:r>
+                                <w:rPr>
+                                  <w:noProof/>
+                                </w:rPr>
+                                <w:t>12</w:t>
+                              </w:r>
+                            </w:fldSimple>
                             <w:r>
                               <w:t xml:space="preserve">: Testowanie funkcji </w:t>
                             </w:r>
@@ -22656,7 +22482,7 @@
                             <w:r>
                               <w:t>()(1)</w:t>
                             </w:r>
-                            <w:bookmarkEnd w:id="303"/>
+                            <w:bookmarkEnd w:id="302"/>
                           </w:p>
                         </w:txbxContent>
                       </wps:txbx>
@@ -22691,31 +22517,18 @@
                           <w:color w:val="000000"/>
                         </w:rPr>
                       </w:pPr>
-                      <w:bookmarkStart w:id="304" w:name="_Toc504492584"/>
+                      <w:bookmarkStart w:id="303" w:name="_Toc504492584"/>
                       <w:r>
                         <w:t xml:space="preserve">Rysunek </w:t>
                       </w:r>
-                      <w:r>
-                        <w:fldChar w:fldCharType="begin"/>
-                      </w:r>
-                      <w:r>
-                        <w:instrText xml:space="preserve"> SEQ Rysunek \* ARABIC </w:instrText>
-                      </w:r>
-                      <w:r>
-                        <w:fldChar w:fldCharType="separate"/>
-                      </w:r>
-                      <w:r>
-                        <w:rPr>
-                          <w:noProof/>
-                        </w:rPr>
-                        <w:t>12</w:t>
-                      </w:r>
-                      <w:r>
-                        <w:rPr>
-                          <w:noProof/>
-                        </w:rPr>
-                        <w:fldChar w:fldCharType="end"/>
-                      </w:r>
+                      <w:fldSimple w:instr=" SEQ Rysunek \* ARABIC ">
+                        <w:r>
+                          <w:rPr>
+                            <w:noProof/>
+                          </w:rPr>
+                          <w:t>12</w:t>
+                        </w:r>
+                      </w:fldSimple>
                       <w:r>
                         <w:t xml:space="preserve">: Testowanie funkcji </w:t>
                       </w:r>
@@ -22727,7 +22540,7 @@
                       <w:r>
                         <w:t>()(1)</w:t>
                       </w:r>
-                      <w:bookmarkEnd w:id="304"/>
+                      <w:bookmarkEnd w:id="303"/>
                     </w:p>
                   </w:txbxContent>
                 </v:textbox>
@@ -22764,8 +22577,8 @@
           <w:szCs w:val="24"/>
         </w:rPr>
       </w:pPr>
-      <w:bookmarkStart w:id="305" w:name="_fwfh1h29ly6f" w:colFirst="0" w:colLast="0"/>
-      <w:bookmarkEnd w:id="305"/>
+      <w:bookmarkStart w:id="304" w:name="_fwfh1h29ly6f" w:colFirst="0" w:colLast="0"/>
+      <w:bookmarkEnd w:id="304"/>
       <w:r>
         <w:rPr>
           <w:noProof/>
@@ -23092,31 +22905,18 @@
                                 <w:szCs w:val="24"/>
                               </w:rPr>
                             </w:pPr>
-                            <w:bookmarkStart w:id="306" w:name="_Toc504492585"/>
+                            <w:bookmarkStart w:id="305" w:name="_Toc504492585"/>
                             <w:r>
                               <w:t xml:space="preserve">Rysunek </w:t>
                             </w:r>
-                            <w:r>
-                              <w:fldChar w:fldCharType="begin"/>
-                            </w:r>
-                            <w:r>
-                              <w:instrText xml:space="preserve"> SEQ Rysunek \* ARABIC </w:instrText>
-                            </w:r>
-                            <w:r>
-                              <w:fldChar w:fldCharType="separate"/>
-                            </w:r>
-                            <w:r>
-                              <w:rPr>
-                                <w:noProof/>
-                              </w:rPr>
-                              <w:t>14</w:t>
-                            </w:r>
-                            <w:r>
-                              <w:rPr>
-                                <w:noProof/>
-                              </w:rPr>
-                              <w:fldChar w:fldCharType="end"/>
-                            </w:r>
+                            <w:fldSimple w:instr=" SEQ Rysunek \* ARABIC ">
+                              <w:r>
+                                <w:rPr>
+                                  <w:noProof/>
+                                </w:rPr>
+                                <w:t>14</w:t>
+                              </w:r>
+                            </w:fldSimple>
                             <w:r>
                               <w:t xml:space="preserve">: Testowanie funkcji </w:t>
                             </w:r>
@@ -23134,7 +22934,7 @@
                             <w:r>
                               <w:t>)</w:t>
                             </w:r>
-                            <w:bookmarkEnd w:id="306"/>
+                            <w:bookmarkEnd w:id="305"/>
                           </w:p>
                         </w:txbxContent>
                       </wps:txbx>
@@ -23168,31 +22968,18 @@
                           <w:szCs w:val="24"/>
                         </w:rPr>
                       </w:pPr>
-                      <w:bookmarkStart w:id="307" w:name="_Toc504492585"/>
+                      <w:bookmarkStart w:id="306" w:name="_Toc504492585"/>
                       <w:r>
                         <w:t xml:space="preserve">Rysunek </w:t>
                       </w:r>
-                      <w:r>
-                        <w:fldChar w:fldCharType="begin"/>
-                      </w:r>
-                      <w:r>
-                        <w:instrText xml:space="preserve"> SEQ Rysunek \* ARABIC </w:instrText>
-                      </w:r>
-                      <w:r>
-                        <w:fldChar w:fldCharType="separate"/>
-                      </w:r>
-                      <w:r>
-                        <w:rPr>
-                          <w:noProof/>
-                        </w:rPr>
-                        <w:t>14</w:t>
-                      </w:r>
-                      <w:r>
-                        <w:rPr>
-                          <w:noProof/>
-                        </w:rPr>
-                        <w:fldChar w:fldCharType="end"/>
-                      </w:r>
+                      <w:fldSimple w:instr=" SEQ Rysunek \* ARABIC ">
+                        <w:r>
+                          <w:rPr>
+                            <w:noProof/>
+                          </w:rPr>
+                          <w:t>14</w:t>
+                        </w:r>
+                      </w:fldSimple>
                       <w:r>
                         <w:t xml:space="preserve">: Testowanie funkcji </w:t>
                       </w:r>
@@ -23210,7 +22997,7 @@
                       <w:r>
                         <w:t>)</w:t>
                       </w:r>
-                      <w:bookmarkEnd w:id="307"/>
+                      <w:bookmarkEnd w:id="306"/>
                     </w:p>
                   </w:txbxContent>
                 </v:textbox>
@@ -23386,31 +23173,18 @@
                                 <w:szCs w:val="24"/>
                               </w:rPr>
                             </w:pPr>
-                            <w:bookmarkStart w:id="308" w:name="_Toc504492586"/>
+                            <w:bookmarkStart w:id="307" w:name="_Toc504492586"/>
                             <w:r>
                               <w:t xml:space="preserve">Rysunek </w:t>
                             </w:r>
-                            <w:r>
-                              <w:fldChar w:fldCharType="begin"/>
-                            </w:r>
-                            <w:r>
-                              <w:instrText xml:space="preserve"> SEQ Rysunek \* ARABIC </w:instrText>
-                            </w:r>
-                            <w:r>
-                              <w:fldChar w:fldCharType="separate"/>
-                            </w:r>
-                            <w:r>
-                              <w:rPr>
-                                <w:noProof/>
-                              </w:rPr>
-                              <w:t>13</w:t>
-                            </w:r>
-                            <w:r>
-                              <w:rPr>
-                                <w:noProof/>
-                              </w:rPr>
-                              <w:fldChar w:fldCharType="end"/>
-                            </w:r>
+                            <w:fldSimple w:instr=" SEQ Rysunek \* ARABIC ">
+                              <w:r>
+                                <w:rPr>
+                                  <w:noProof/>
+                                </w:rPr>
+                                <w:t>13</w:t>
+                              </w:r>
+                            </w:fldSimple>
                             <w:r>
                               <w:t xml:space="preserve">: Testowanie funkcji </w:t>
                             </w:r>
@@ -23428,7 +23202,7 @@
                             <w:r>
                               <w:t>)</w:t>
                             </w:r>
-                            <w:bookmarkEnd w:id="308"/>
+                            <w:bookmarkEnd w:id="307"/>
                           </w:p>
                         </w:txbxContent>
                       </wps:txbx>
@@ -23462,31 +23236,18 @@
                           <w:szCs w:val="24"/>
                         </w:rPr>
                       </w:pPr>
-                      <w:bookmarkStart w:id="309" w:name="_Toc504492586"/>
+                      <w:bookmarkStart w:id="308" w:name="_Toc504492586"/>
                       <w:r>
                         <w:t xml:space="preserve">Rysunek </w:t>
                       </w:r>
-                      <w:r>
-                        <w:fldChar w:fldCharType="begin"/>
-                      </w:r>
-                      <w:r>
-                        <w:instrText xml:space="preserve"> SEQ Rysunek \* ARABIC </w:instrText>
-                      </w:r>
-                      <w:r>
-                        <w:fldChar w:fldCharType="separate"/>
-                      </w:r>
-                      <w:r>
-                        <w:rPr>
-                          <w:noProof/>
-                        </w:rPr>
-                        <w:t>13</w:t>
-                      </w:r>
-                      <w:r>
-                        <w:rPr>
-                          <w:noProof/>
-                        </w:rPr>
-                        <w:fldChar w:fldCharType="end"/>
-                      </w:r>
+                      <w:fldSimple w:instr=" SEQ Rysunek \* ARABIC ">
+                        <w:r>
+                          <w:rPr>
+                            <w:noProof/>
+                          </w:rPr>
+                          <w:t>13</w:t>
+                        </w:r>
+                      </w:fldSimple>
                       <w:r>
                         <w:t xml:space="preserve">: Testowanie funkcji </w:t>
                       </w:r>
@@ -23504,7 +23265,7 @@
                       <w:r>
                         <w:t>)</w:t>
                       </w:r>
-                      <w:bookmarkEnd w:id="309"/>
+                      <w:bookmarkEnd w:id="308"/>
                     </w:p>
                   </w:txbxContent>
                 </v:textbox>
@@ -23566,31 +23327,18 @@
                                 <w:szCs w:val="24"/>
                               </w:rPr>
                             </w:pPr>
-                            <w:bookmarkStart w:id="310" w:name="_Toc504492587"/>
+                            <w:bookmarkStart w:id="309" w:name="_Toc504492587"/>
                             <w:r>
                               <w:t xml:space="preserve">Rysunek </w:t>
                             </w:r>
-                            <w:r>
-                              <w:fldChar w:fldCharType="begin"/>
-                            </w:r>
-                            <w:r>
-                              <w:instrText xml:space="preserve"> SEQ Rysunek \* ARABIC </w:instrText>
-                            </w:r>
-                            <w:r>
-                              <w:fldChar w:fldCharType="separate"/>
-                            </w:r>
-                            <w:r>
-                              <w:rPr>
-                                <w:noProof/>
-                              </w:rPr>
-                              <w:t>15</w:t>
-                            </w:r>
-                            <w:r>
-                              <w:rPr>
-                                <w:noProof/>
-                              </w:rPr>
-                              <w:fldChar w:fldCharType="end"/>
-                            </w:r>
+                            <w:fldSimple w:instr=" SEQ Rysunek \* ARABIC ">
+                              <w:r>
+                                <w:rPr>
+                                  <w:noProof/>
+                                </w:rPr>
+                                <w:t>15</w:t>
+                              </w:r>
+                            </w:fldSimple>
                             <w:r>
                               <w:t xml:space="preserve">: Testowanie funkcji </w:t>
                             </w:r>
@@ -23608,7 +23356,7 @@
                             <w:r>
                               <w:t>)</w:t>
                             </w:r>
-                            <w:bookmarkEnd w:id="310"/>
+                            <w:bookmarkEnd w:id="309"/>
                           </w:p>
                         </w:txbxContent>
                       </wps:txbx>
@@ -23639,31 +23387,18 @@
                           <w:szCs w:val="24"/>
                         </w:rPr>
                       </w:pPr>
-                      <w:bookmarkStart w:id="311" w:name="_Toc504492587"/>
+                      <w:bookmarkStart w:id="310" w:name="_Toc504492587"/>
                       <w:r>
                         <w:t xml:space="preserve">Rysunek </w:t>
                       </w:r>
-                      <w:r>
-                        <w:fldChar w:fldCharType="begin"/>
-                      </w:r>
-                      <w:r>
-                        <w:instrText xml:space="preserve"> SEQ Rysunek \* ARABIC </w:instrText>
-                      </w:r>
-                      <w:r>
-                        <w:fldChar w:fldCharType="separate"/>
-                      </w:r>
-                      <w:r>
-                        <w:rPr>
-                          <w:noProof/>
-                        </w:rPr>
-                        <w:t>15</w:t>
-                      </w:r>
-                      <w:r>
-                        <w:rPr>
-                          <w:noProof/>
-                        </w:rPr>
-                        <w:fldChar w:fldCharType="end"/>
-                      </w:r>
+                      <w:fldSimple w:instr=" SEQ Rysunek \* ARABIC ">
+                        <w:r>
+                          <w:rPr>
+                            <w:noProof/>
+                          </w:rPr>
+                          <w:t>15</w:t>
+                        </w:r>
+                      </w:fldSimple>
                       <w:r>
                         <w:t xml:space="preserve">: Testowanie funkcji </w:t>
                       </w:r>
@@ -23681,7 +23416,7 @@
                       <w:r>
                         <w:t>)</w:t>
                       </w:r>
-                      <w:bookmarkEnd w:id="311"/>
+                      <w:bookmarkEnd w:id="310"/>
                     </w:p>
                   </w:txbxContent>
                 </v:textbox>
@@ -23699,12 +23434,12 @@
         </w:rPr>
         <w:t>Zostają wywołane powiadomienia :</w:t>
       </w:r>
-      <w:bookmarkStart w:id="312" w:name="_rqn4intky4qr" w:colFirst="0" w:colLast="0"/>
-      <w:bookmarkStart w:id="313" w:name="_9360jlxchmb2" w:colFirst="0" w:colLast="0"/>
-      <w:bookmarkStart w:id="314" w:name="_xwb17ns6lt15" w:colFirst="0" w:colLast="0"/>
+      <w:bookmarkStart w:id="311" w:name="_rqn4intky4qr" w:colFirst="0" w:colLast="0"/>
+      <w:bookmarkStart w:id="312" w:name="_9360jlxchmb2" w:colFirst="0" w:colLast="0"/>
+      <w:bookmarkStart w:id="313" w:name="_xwb17ns6lt15" w:colFirst="0" w:colLast="0"/>
+      <w:bookmarkEnd w:id="311"/>
       <w:bookmarkEnd w:id="312"/>
       <w:bookmarkEnd w:id="313"/>
-      <w:bookmarkEnd w:id="314"/>
     </w:p>
     <w:p>
       <w:pPr>
@@ -23746,8 +23481,8 @@
           <w:noProof/>
         </w:rPr>
       </w:pPr>
-      <w:bookmarkStart w:id="315" w:name="_de6xgbwl7hp0" w:colFirst="0" w:colLast="0"/>
-      <w:bookmarkEnd w:id="315"/>
+      <w:bookmarkStart w:id="314" w:name="_de6xgbwl7hp0" w:colFirst="0" w:colLast="0"/>
+      <w:bookmarkEnd w:id="314"/>
     </w:p>
     <w:p>
       <w:pPr>
@@ -24077,31 +23812,18 @@
                                 <w:color w:val="000000"/>
                               </w:rPr>
                             </w:pPr>
-                            <w:bookmarkStart w:id="316" w:name="_Toc504492588"/>
+                            <w:bookmarkStart w:id="315" w:name="_Toc504492588"/>
                             <w:r>
                               <w:t xml:space="preserve">Rysunek </w:t>
                             </w:r>
-                            <w:r>
-                              <w:fldChar w:fldCharType="begin"/>
-                            </w:r>
-                            <w:r>
-                              <w:instrText xml:space="preserve"> SEQ Rysunek \* ARABIC </w:instrText>
-                            </w:r>
-                            <w:r>
-                              <w:fldChar w:fldCharType="separate"/>
-                            </w:r>
-                            <w:r>
-                              <w:rPr>
-                                <w:noProof/>
-                              </w:rPr>
-                              <w:t>16</w:t>
-                            </w:r>
-                            <w:r>
-                              <w:rPr>
-                                <w:noProof/>
-                              </w:rPr>
-                              <w:fldChar w:fldCharType="end"/>
-                            </w:r>
+                            <w:fldSimple w:instr=" SEQ Rysunek \* ARABIC ">
+                              <w:r>
+                                <w:rPr>
+                                  <w:noProof/>
+                                </w:rPr>
+                                <w:t>16</w:t>
+                              </w:r>
+                            </w:fldSimple>
                             <w:r>
                               <w:t xml:space="preserve">: Testowanie funkcji </w:t>
                             </w:r>
@@ -24119,7 +23841,7 @@
                             <w:r>
                               <w:t>)</w:t>
                             </w:r>
-                            <w:bookmarkEnd w:id="316"/>
+                            <w:bookmarkEnd w:id="315"/>
                           </w:p>
                         </w:txbxContent>
                       </wps:txbx>
@@ -24154,31 +23876,18 @@
                           <w:color w:val="000000"/>
                         </w:rPr>
                       </w:pPr>
-                      <w:bookmarkStart w:id="317" w:name="_Toc504492588"/>
+                      <w:bookmarkStart w:id="316" w:name="_Toc504492588"/>
                       <w:r>
                         <w:t xml:space="preserve">Rysunek </w:t>
                       </w:r>
-                      <w:r>
-                        <w:fldChar w:fldCharType="begin"/>
-                      </w:r>
-                      <w:r>
-                        <w:instrText xml:space="preserve"> SEQ Rysunek \* ARABIC </w:instrText>
-                      </w:r>
-                      <w:r>
-                        <w:fldChar w:fldCharType="separate"/>
-                      </w:r>
-                      <w:r>
-                        <w:rPr>
-                          <w:noProof/>
-                        </w:rPr>
-                        <w:t>16</w:t>
-                      </w:r>
-                      <w:r>
-                        <w:rPr>
-                          <w:noProof/>
-                        </w:rPr>
-                        <w:fldChar w:fldCharType="end"/>
-                      </w:r>
+                      <w:fldSimple w:instr=" SEQ Rysunek \* ARABIC ">
+                        <w:r>
+                          <w:rPr>
+                            <w:noProof/>
+                          </w:rPr>
+                          <w:t>16</w:t>
+                        </w:r>
+                      </w:fldSimple>
                       <w:r>
                         <w:t xml:space="preserve">: Testowanie funkcji </w:t>
                       </w:r>
@@ -24196,7 +23905,7 @@
                       <w:r>
                         <w:t>)</w:t>
                       </w:r>
-                      <w:bookmarkEnd w:id="317"/>
+                      <w:bookmarkEnd w:id="316"/>
                     </w:p>
                   </w:txbxContent>
                 </v:textbox>
@@ -24282,8 +23991,8 @@
           <w:noProof/>
         </w:rPr>
       </w:pPr>
-      <w:bookmarkStart w:id="318" w:name="_271h772lu840" w:colFirst="0" w:colLast="0"/>
-      <w:bookmarkEnd w:id="318"/>
+      <w:bookmarkStart w:id="317" w:name="_271h772lu840" w:colFirst="0" w:colLast="0"/>
+      <w:bookmarkEnd w:id="317"/>
       <w:r>
         <w:rPr>
           <w:noProof/>
@@ -24415,31 +24124,18 @@
                                 <w:color w:val="000000"/>
                               </w:rPr>
                             </w:pPr>
-                            <w:bookmarkStart w:id="319" w:name="_Toc504492589"/>
+                            <w:bookmarkStart w:id="318" w:name="_Toc504492589"/>
                             <w:r>
                               <w:t xml:space="preserve">Rysunek </w:t>
                             </w:r>
-                            <w:r>
-                              <w:fldChar w:fldCharType="begin"/>
-                            </w:r>
-                            <w:r>
-                              <w:instrText xml:space="preserve"> SEQ Rysunek \* ARABIC </w:instrText>
-                            </w:r>
-                            <w:r>
-                              <w:fldChar w:fldCharType="separate"/>
-                            </w:r>
-                            <w:r>
-                              <w:rPr>
-                                <w:noProof/>
-                              </w:rPr>
-                              <w:t>17</w:t>
-                            </w:r>
-                            <w:r>
-                              <w:rPr>
-                                <w:noProof/>
-                              </w:rPr>
-                              <w:fldChar w:fldCharType="end"/>
-                            </w:r>
+                            <w:fldSimple w:instr=" SEQ Rysunek \* ARABIC ">
+                              <w:r>
+                                <w:rPr>
+                                  <w:noProof/>
+                                </w:rPr>
+                                <w:t>17</w:t>
+                              </w:r>
+                            </w:fldSimple>
                             <w:r>
                               <w:t xml:space="preserve">: Testowanie funkcji </w:t>
                             </w:r>
@@ -24457,7 +24153,7 @@
                             <w:r>
                               <w:t>)</w:t>
                             </w:r>
-                            <w:bookmarkEnd w:id="319"/>
+                            <w:bookmarkEnd w:id="318"/>
                           </w:p>
                         </w:txbxContent>
                       </wps:txbx>
@@ -24489,31 +24185,18 @@
                           <w:color w:val="000000"/>
                         </w:rPr>
                       </w:pPr>
-                      <w:bookmarkStart w:id="320" w:name="_Toc504492589"/>
+                      <w:bookmarkStart w:id="319" w:name="_Toc504492589"/>
                       <w:r>
                         <w:t xml:space="preserve">Rysunek </w:t>
                       </w:r>
-                      <w:r>
-                        <w:fldChar w:fldCharType="begin"/>
-                      </w:r>
-                      <w:r>
-                        <w:instrText xml:space="preserve"> SEQ Rysunek \* ARABIC </w:instrText>
-                      </w:r>
-                      <w:r>
-                        <w:fldChar w:fldCharType="separate"/>
-                      </w:r>
-                      <w:r>
-                        <w:rPr>
-                          <w:noProof/>
-                        </w:rPr>
-                        <w:t>17</w:t>
-                      </w:r>
-                      <w:r>
-                        <w:rPr>
-                          <w:noProof/>
-                        </w:rPr>
-                        <w:fldChar w:fldCharType="end"/>
-                      </w:r>
+                      <w:fldSimple w:instr=" SEQ Rysunek \* ARABIC ">
+                        <w:r>
+                          <w:rPr>
+                            <w:noProof/>
+                          </w:rPr>
+                          <w:t>17</w:t>
+                        </w:r>
+                      </w:fldSimple>
                       <w:r>
                         <w:t xml:space="preserve">: Testowanie funkcji </w:t>
                       </w:r>
@@ -24531,7 +24214,7 @@
                       <w:r>
                         <w:t>)</w:t>
                       </w:r>
-                      <w:bookmarkEnd w:id="320"/>
+                      <w:bookmarkEnd w:id="319"/>
                     </w:p>
                   </w:txbxContent>
                 </v:textbox>
@@ -24567,25 +24250,25 @@
           <w:szCs w:val="24"/>
         </w:rPr>
       </w:pPr>
-      <w:bookmarkStart w:id="321" w:name="_7ruec3w32ksp" w:colFirst="0" w:colLast="0"/>
+      <w:bookmarkStart w:id="320" w:name="_7ruec3w32ksp" w:colFirst="0" w:colLast="0"/>
+      <w:bookmarkEnd w:id="320"/>
+    </w:p>
+    <w:p>
+      <w:pPr>
+        <w:pStyle w:val="nag3"/>
+        <w:rPr>
+          <w:color w:val="auto"/>
+        </w:rPr>
+      </w:pPr>
+      <w:bookmarkStart w:id="321" w:name="_oi6os0ogpm46" w:colFirst="0" w:colLast="0"/>
+      <w:bookmarkStart w:id="322" w:name="_j5zvg8u4h4i8" w:colFirst="0" w:colLast="0"/>
+      <w:bookmarkStart w:id="323" w:name="_arryjheil1o9" w:colFirst="0" w:colLast="0"/>
+      <w:bookmarkStart w:id="324" w:name="_sx5v069etpve" w:colFirst="0" w:colLast="0"/>
+      <w:bookmarkStart w:id="325" w:name="_Toc504492564"/>
       <w:bookmarkEnd w:id="321"/>
-    </w:p>
-    <w:p>
-      <w:pPr>
-        <w:pStyle w:val="nag3"/>
-        <w:rPr>
-          <w:color w:val="auto"/>
-        </w:rPr>
-      </w:pPr>
-      <w:bookmarkStart w:id="322" w:name="_oi6os0ogpm46" w:colFirst="0" w:colLast="0"/>
-      <w:bookmarkStart w:id="323" w:name="_j5zvg8u4h4i8" w:colFirst="0" w:colLast="0"/>
-      <w:bookmarkStart w:id="324" w:name="_arryjheil1o9" w:colFirst="0" w:colLast="0"/>
-      <w:bookmarkStart w:id="325" w:name="_sx5v069etpve" w:colFirst="0" w:colLast="0"/>
-      <w:bookmarkStart w:id="326" w:name="_Toc504492564"/>
       <w:bookmarkEnd w:id="322"/>
       <w:bookmarkEnd w:id="323"/>
       <w:bookmarkEnd w:id="324"/>
-      <w:bookmarkEnd w:id="325"/>
       <w:r>
         <w:rPr>
           <w:color w:val="auto"/>
@@ -24607,7 +24290,7 @@
         </w:rPr>
         <w:t>()</w:t>
       </w:r>
-      <w:bookmarkEnd w:id="326"/>
+      <w:bookmarkEnd w:id="325"/>
     </w:p>
     <w:p>
       <w:pPr>
@@ -24621,8 +24304,8 @@
           <w:szCs w:val="24"/>
         </w:rPr>
       </w:pPr>
-      <w:bookmarkStart w:id="327" w:name="_ff7xnorz2fco" w:colFirst="0" w:colLast="0"/>
-      <w:bookmarkEnd w:id="327"/>
+      <w:bookmarkStart w:id="326" w:name="_ff7xnorz2fco" w:colFirst="0" w:colLast="0"/>
+      <w:bookmarkEnd w:id="326"/>
       <w:r>
         <w:rPr>
           <w:color w:val="auto"/>
@@ -24644,8 +24327,8 @@
           <w:szCs w:val="24"/>
         </w:rPr>
       </w:pPr>
-      <w:bookmarkStart w:id="328" w:name="_yihpjebpe004" w:colFirst="0" w:colLast="0"/>
-      <w:bookmarkEnd w:id="328"/>
+      <w:bookmarkStart w:id="327" w:name="_yihpjebpe004" w:colFirst="0" w:colLast="0"/>
+      <w:bookmarkEnd w:id="327"/>
       <w:r>
         <w:rPr>
           <w:noProof/>
@@ -24696,31 +24379,18 @@
                                 <w:color w:val="000000"/>
                               </w:rPr>
                             </w:pPr>
-                            <w:bookmarkStart w:id="329" w:name="_Toc504492590"/>
+                            <w:bookmarkStart w:id="328" w:name="_Toc504492590"/>
                             <w:r>
                               <w:t xml:space="preserve">Rysunek </w:t>
                             </w:r>
-                            <w:r>
-                              <w:fldChar w:fldCharType="begin"/>
-                            </w:r>
-                            <w:r>
-                              <w:instrText xml:space="preserve"> SEQ Rysunek \* ARABIC </w:instrText>
-                            </w:r>
-                            <w:r>
-                              <w:fldChar w:fldCharType="separate"/>
-                            </w:r>
-                            <w:r>
-                              <w:rPr>
-                                <w:noProof/>
-                              </w:rPr>
-                              <w:t>18</w:t>
-                            </w:r>
-                            <w:r>
-                              <w:rPr>
-                                <w:noProof/>
-                              </w:rPr>
-                              <w:fldChar w:fldCharType="end"/>
-                            </w:r>
+                            <w:fldSimple w:instr=" SEQ Rysunek \* ARABIC ">
+                              <w:r>
+                                <w:rPr>
+                                  <w:noProof/>
+                                </w:rPr>
+                                <w:t>18</w:t>
+                              </w:r>
+                            </w:fldSimple>
                             <w:r>
                               <w:t xml:space="preserve">: Testowanie funkcji </w:t>
                             </w:r>
@@ -24732,7 +24402,7 @@
                             <w:r>
                               <w:t>()(1)</w:t>
                             </w:r>
-                            <w:bookmarkEnd w:id="329"/>
+                            <w:bookmarkEnd w:id="328"/>
                           </w:p>
                         </w:txbxContent>
                       </wps:txbx>
@@ -24764,31 +24434,18 @@
                           <w:color w:val="000000"/>
                         </w:rPr>
                       </w:pPr>
-                      <w:bookmarkStart w:id="330" w:name="_Toc504492590"/>
+                      <w:bookmarkStart w:id="329" w:name="_Toc504492590"/>
                       <w:r>
                         <w:t xml:space="preserve">Rysunek </w:t>
                       </w:r>
-                      <w:r>
-                        <w:fldChar w:fldCharType="begin"/>
-                      </w:r>
-                      <w:r>
-                        <w:instrText xml:space="preserve"> SEQ Rysunek \* ARABIC </w:instrText>
-                      </w:r>
-                      <w:r>
-                        <w:fldChar w:fldCharType="separate"/>
-                      </w:r>
-                      <w:r>
-                        <w:rPr>
-                          <w:noProof/>
-                        </w:rPr>
-                        <w:t>18</w:t>
-                      </w:r>
-                      <w:r>
-                        <w:rPr>
-                          <w:noProof/>
-                        </w:rPr>
-                        <w:fldChar w:fldCharType="end"/>
-                      </w:r>
+                      <w:fldSimple w:instr=" SEQ Rysunek \* ARABIC ">
+                        <w:r>
+                          <w:rPr>
+                            <w:noProof/>
+                          </w:rPr>
+                          <w:t>18</w:t>
+                        </w:r>
+                      </w:fldSimple>
                       <w:r>
                         <w:t xml:space="preserve">: Testowanie funkcji </w:t>
                       </w:r>
@@ -24800,7 +24457,7 @@
                       <w:r>
                         <w:t>()(1)</w:t>
                       </w:r>
-                      <w:bookmarkEnd w:id="330"/>
+                      <w:bookmarkEnd w:id="329"/>
                     </w:p>
                   </w:txbxContent>
                 </v:textbox>
@@ -24886,8 +24543,8 @@
           <w:szCs w:val="24"/>
         </w:rPr>
       </w:pPr>
-      <w:bookmarkStart w:id="331" w:name="_c9i7l0j3wn3x" w:colFirst="0" w:colLast="0"/>
-      <w:bookmarkEnd w:id="331"/>
+      <w:bookmarkStart w:id="330" w:name="_c9i7l0j3wn3x" w:colFirst="0" w:colLast="0"/>
+      <w:bookmarkEnd w:id="330"/>
       <w:r>
         <w:rPr>
           <w:noProof/>
@@ -25050,31 +24707,18 @@
                                 <w:color w:val="000000"/>
                               </w:rPr>
                             </w:pPr>
-                            <w:bookmarkStart w:id="332" w:name="_Toc504492591"/>
+                            <w:bookmarkStart w:id="331" w:name="_Toc504492591"/>
                             <w:r>
                               <w:t xml:space="preserve">Rysunek </w:t>
                             </w:r>
-                            <w:r>
-                              <w:fldChar w:fldCharType="begin"/>
-                            </w:r>
-                            <w:r>
-                              <w:instrText xml:space="preserve"> SEQ Rysunek \* ARABIC </w:instrText>
-                            </w:r>
-                            <w:r>
-                              <w:fldChar w:fldCharType="separate"/>
-                            </w:r>
-                            <w:r>
-                              <w:rPr>
-                                <w:noProof/>
-                              </w:rPr>
-                              <w:t>19</w:t>
-                            </w:r>
-                            <w:r>
-                              <w:rPr>
-                                <w:noProof/>
-                              </w:rPr>
-                              <w:fldChar w:fldCharType="end"/>
-                            </w:r>
+                            <w:fldSimple w:instr=" SEQ Rysunek \* ARABIC ">
+                              <w:r>
+                                <w:rPr>
+                                  <w:noProof/>
+                                </w:rPr>
+                                <w:t>19</w:t>
+                              </w:r>
+                            </w:fldSimple>
                             <w:r>
                               <w:t xml:space="preserve">: Testowanie funkcji </w:t>
                             </w:r>
@@ -25092,7 +24736,7 @@
                             <w:r>
                               <w:t>)</w:t>
                             </w:r>
-                            <w:bookmarkEnd w:id="332"/>
+                            <w:bookmarkEnd w:id="331"/>
                           </w:p>
                         </w:txbxContent>
                       </wps:txbx>
@@ -25124,31 +24768,18 @@
                           <w:color w:val="000000"/>
                         </w:rPr>
                       </w:pPr>
-                      <w:bookmarkStart w:id="333" w:name="_Toc504492591"/>
+                      <w:bookmarkStart w:id="332" w:name="_Toc504492591"/>
                       <w:r>
                         <w:t xml:space="preserve">Rysunek </w:t>
                       </w:r>
-                      <w:r>
-                        <w:fldChar w:fldCharType="begin"/>
-                      </w:r>
-                      <w:r>
-                        <w:instrText xml:space="preserve"> SEQ Rysunek \* ARABIC </w:instrText>
-                      </w:r>
-                      <w:r>
-                        <w:fldChar w:fldCharType="separate"/>
-                      </w:r>
-                      <w:r>
-                        <w:rPr>
-                          <w:noProof/>
-                        </w:rPr>
-                        <w:t>19</w:t>
-                      </w:r>
-                      <w:r>
-                        <w:rPr>
-                          <w:noProof/>
-                        </w:rPr>
-                        <w:fldChar w:fldCharType="end"/>
-                      </w:r>
+                      <w:fldSimple w:instr=" SEQ Rysunek \* ARABIC ">
+                        <w:r>
+                          <w:rPr>
+                            <w:noProof/>
+                          </w:rPr>
+                          <w:t>19</w:t>
+                        </w:r>
+                      </w:fldSimple>
                       <w:r>
                         <w:t xml:space="preserve">: Testowanie funkcji </w:t>
                       </w:r>
@@ -25166,7 +24797,7 @@
                       <w:r>
                         <w:t>)</w:t>
                       </w:r>
-                      <w:bookmarkEnd w:id="333"/>
+                      <w:bookmarkEnd w:id="332"/>
                     </w:p>
                   </w:txbxContent>
                 </v:textbox>
@@ -25291,31 +24922,18 @@
                                 <w:color w:val="000000"/>
                               </w:rPr>
                             </w:pPr>
-                            <w:bookmarkStart w:id="334" w:name="_Toc504492592"/>
+                            <w:bookmarkStart w:id="333" w:name="_Toc504492592"/>
                             <w:r>
                               <w:t xml:space="preserve">Rysunek </w:t>
                             </w:r>
-                            <w:r>
-                              <w:fldChar w:fldCharType="begin"/>
-                            </w:r>
-                            <w:r>
-                              <w:instrText xml:space="preserve"> SEQ Rysunek \* ARABIC </w:instrText>
-                            </w:r>
-                            <w:r>
-                              <w:fldChar w:fldCharType="separate"/>
-                            </w:r>
-                            <w:r>
-                              <w:rPr>
-                                <w:noProof/>
-                              </w:rPr>
-                              <w:t>20</w:t>
-                            </w:r>
-                            <w:r>
-                              <w:rPr>
-                                <w:noProof/>
-                              </w:rPr>
-                              <w:fldChar w:fldCharType="end"/>
-                            </w:r>
+                            <w:fldSimple w:instr=" SEQ Rysunek \* ARABIC ">
+                              <w:r>
+                                <w:rPr>
+                                  <w:noProof/>
+                                </w:rPr>
+                                <w:t>20</w:t>
+                              </w:r>
+                            </w:fldSimple>
                             <w:r>
                               <w:t xml:space="preserve">: Testowanie funkcji </w:t>
                             </w:r>
@@ -25333,7 +24951,7 @@
                             <w:r>
                               <w:t>)</w:t>
                             </w:r>
-                            <w:bookmarkEnd w:id="334"/>
+                            <w:bookmarkEnd w:id="333"/>
                           </w:p>
                         </w:txbxContent>
                       </wps:txbx>
@@ -25362,31 +24980,18 @@
                           <w:color w:val="000000"/>
                         </w:rPr>
                       </w:pPr>
-                      <w:bookmarkStart w:id="335" w:name="_Toc504492592"/>
+                      <w:bookmarkStart w:id="334" w:name="_Toc504492592"/>
                       <w:r>
                         <w:t xml:space="preserve">Rysunek </w:t>
                       </w:r>
-                      <w:r>
-                        <w:fldChar w:fldCharType="begin"/>
-                      </w:r>
-                      <w:r>
-                        <w:instrText xml:space="preserve"> SEQ Rysunek \* ARABIC </w:instrText>
-                      </w:r>
-                      <w:r>
-                        <w:fldChar w:fldCharType="separate"/>
-                      </w:r>
-                      <w:r>
-                        <w:rPr>
-                          <w:noProof/>
-                        </w:rPr>
-                        <w:t>20</w:t>
-                      </w:r>
-                      <w:r>
-                        <w:rPr>
-                          <w:noProof/>
-                        </w:rPr>
-                        <w:fldChar w:fldCharType="end"/>
-                      </w:r>
+                      <w:fldSimple w:instr=" SEQ Rysunek \* ARABIC ">
+                        <w:r>
+                          <w:rPr>
+                            <w:noProof/>
+                          </w:rPr>
+                          <w:t>20</w:t>
+                        </w:r>
+                      </w:fldSimple>
                       <w:r>
                         <w:t xml:space="preserve">: Testowanie funkcji </w:t>
                       </w:r>
@@ -25404,7 +25009,7 @@
                       <w:r>
                         <w:t>)</w:t>
                       </w:r>
-                      <w:bookmarkEnd w:id="335"/>
+                      <w:bookmarkEnd w:id="334"/>
                     </w:p>
                   </w:txbxContent>
                 </v:textbox>
@@ -25484,8 +25089,8 @@
           <w:szCs w:val="24"/>
         </w:rPr>
       </w:pPr>
-      <w:bookmarkStart w:id="336" w:name="_6wijqabr9zlj" w:colFirst="0" w:colLast="0"/>
-      <w:bookmarkEnd w:id="336"/>
+      <w:bookmarkStart w:id="335" w:name="_6wijqabr9zlj" w:colFirst="0" w:colLast="0"/>
+      <w:bookmarkEnd w:id="335"/>
       <w:r>
         <w:rPr>
           <w:color w:val="auto"/>
@@ -25621,31 +25226,18 @@
                                 <w:color w:val="000000"/>
                               </w:rPr>
                             </w:pPr>
-                            <w:bookmarkStart w:id="337" w:name="_Toc504492593"/>
+                            <w:bookmarkStart w:id="336" w:name="_Toc504492593"/>
                             <w:r>
                               <w:t xml:space="preserve">Rysunek </w:t>
                             </w:r>
-                            <w:r>
-                              <w:fldChar w:fldCharType="begin"/>
-                            </w:r>
-                            <w:r>
-                              <w:instrText xml:space="preserve"> SEQ Rysunek \* ARABIC </w:instrText>
-                            </w:r>
-                            <w:r>
-                              <w:fldChar w:fldCharType="separate"/>
-                            </w:r>
-                            <w:r>
-                              <w:rPr>
-                                <w:noProof/>
-                              </w:rPr>
-                              <w:t>21</w:t>
-                            </w:r>
-                            <w:r>
-                              <w:rPr>
-                                <w:noProof/>
-                              </w:rPr>
-                              <w:fldChar w:fldCharType="end"/>
-                            </w:r>
+                            <w:fldSimple w:instr=" SEQ Rysunek \* ARABIC ">
+                              <w:r>
+                                <w:rPr>
+                                  <w:noProof/>
+                                </w:rPr>
+                                <w:t>21</w:t>
+                              </w:r>
+                            </w:fldSimple>
                             <w:r>
                               <w:t xml:space="preserve">: Testowanie funkcji </w:t>
                             </w:r>
@@ -25660,7 +25252,7 @@
                             <w:r>
                               <w:t>4)</w:t>
                             </w:r>
-                            <w:bookmarkEnd w:id="337"/>
+                            <w:bookmarkEnd w:id="336"/>
                           </w:p>
                         </w:txbxContent>
                       </wps:txbx>
@@ -25689,31 +25281,18 @@
                           <w:color w:val="000000"/>
                         </w:rPr>
                       </w:pPr>
-                      <w:bookmarkStart w:id="338" w:name="_Toc504492593"/>
+                      <w:bookmarkStart w:id="337" w:name="_Toc504492593"/>
                       <w:r>
                         <w:t xml:space="preserve">Rysunek </w:t>
                       </w:r>
-                      <w:r>
-                        <w:fldChar w:fldCharType="begin"/>
-                      </w:r>
-                      <w:r>
-                        <w:instrText xml:space="preserve"> SEQ Rysunek \* ARABIC </w:instrText>
-                      </w:r>
-                      <w:r>
-                        <w:fldChar w:fldCharType="separate"/>
-                      </w:r>
-                      <w:r>
-                        <w:rPr>
-                          <w:noProof/>
-                        </w:rPr>
-                        <w:t>21</w:t>
-                      </w:r>
-                      <w:r>
-                        <w:rPr>
-                          <w:noProof/>
-                        </w:rPr>
-                        <w:fldChar w:fldCharType="end"/>
-                      </w:r>
+                      <w:fldSimple w:instr=" SEQ Rysunek \* ARABIC ">
+                        <w:r>
+                          <w:rPr>
+                            <w:noProof/>
+                          </w:rPr>
+                          <w:t>21</w:t>
+                        </w:r>
+                      </w:fldSimple>
                       <w:r>
                         <w:t xml:space="preserve">: Testowanie funkcji </w:t>
                       </w:r>
@@ -25728,7 +25307,7 @@
                       <w:r>
                         <w:t>4)</w:t>
                       </w:r>
-                      <w:bookmarkEnd w:id="338"/>
+                      <w:bookmarkEnd w:id="337"/>
                     </w:p>
                   </w:txbxContent>
                 </v:textbox>
@@ -25876,9 +25455,9 @@
           <w:numId w:val="6"/>
         </w:numPr>
       </w:pPr>
-      <w:bookmarkStart w:id="339" w:name="_74cqou51j6ud" w:colFirst="0" w:colLast="0"/>
-      <w:bookmarkStart w:id="340" w:name="_Toc504492565"/>
-      <w:bookmarkEnd w:id="339"/>
+      <w:bookmarkStart w:id="338" w:name="_74cqou51j6ud" w:colFirst="0" w:colLast="0"/>
+      <w:bookmarkStart w:id="339" w:name="_Toc504492565"/>
+      <w:bookmarkEnd w:id="338"/>
       <w:r>
         <w:lastRenderedPageBreak/>
         <w:t xml:space="preserve">Test </w:t>
@@ -25894,7 +25473,7 @@
       <w:r>
         <w:t>()</w:t>
       </w:r>
-      <w:bookmarkEnd w:id="340"/>
+      <w:bookmarkEnd w:id="339"/>
     </w:p>
     <w:p>
       <w:pPr>
@@ -26069,31 +25648,18 @@
                                 <w:color w:val="000000"/>
                               </w:rPr>
                             </w:pPr>
-                            <w:bookmarkStart w:id="341" w:name="_Toc504492594"/>
+                            <w:bookmarkStart w:id="340" w:name="_Toc504492594"/>
                             <w:r>
                               <w:t xml:space="preserve">Rysunek </w:t>
                             </w:r>
-                            <w:r>
-                              <w:fldChar w:fldCharType="begin"/>
-                            </w:r>
-                            <w:r>
-                              <w:instrText xml:space="preserve"> SEQ Rysunek \* ARABIC </w:instrText>
-                            </w:r>
-                            <w:r>
-                              <w:fldChar w:fldCharType="separate"/>
-                            </w:r>
-                            <w:r>
-                              <w:rPr>
-                                <w:noProof/>
-                              </w:rPr>
-                              <w:t>22</w:t>
-                            </w:r>
-                            <w:r>
-                              <w:rPr>
-                                <w:noProof/>
-                              </w:rPr>
-                              <w:fldChar w:fldCharType="end"/>
-                            </w:r>
+                            <w:fldSimple w:instr=" SEQ Rysunek \* ARABIC ">
+                              <w:r>
+                                <w:rPr>
+                                  <w:noProof/>
+                                </w:rPr>
+                                <w:t>22</w:t>
+                              </w:r>
+                            </w:fldSimple>
                             <w:r>
                               <w:t xml:space="preserve">: Testowanie funkcji </w:t>
                             </w:r>
@@ -26105,7 +25671,7 @@
                             <w:r>
                               <w:t>()(1)</w:t>
                             </w:r>
-                            <w:bookmarkEnd w:id="341"/>
+                            <w:bookmarkEnd w:id="340"/>
                           </w:p>
                         </w:txbxContent>
                       </wps:txbx>
@@ -26137,31 +25703,18 @@
                           <w:color w:val="000000"/>
                         </w:rPr>
                       </w:pPr>
-                      <w:bookmarkStart w:id="342" w:name="_Toc504492594"/>
+                      <w:bookmarkStart w:id="341" w:name="_Toc504492594"/>
                       <w:r>
                         <w:t xml:space="preserve">Rysunek </w:t>
                       </w:r>
-                      <w:r>
-                        <w:fldChar w:fldCharType="begin"/>
-                      </w:r>
-                      <w:r>
-                        <w:instrText xml:space="preserve"> SEQ Rysunek \* ARABIC </w:instrText>
-                      </w:r>
-                      <w:r>
-                        <w:fldChar w:fldCharType="separate"/>
-                      </w:r>
-                      <w:r>
-                        <w:rPr>
-                          <w:noProof/>
-                        </w:rPr>
-                        <w:t>22</w:t>
-                      </w:r>
-                      <w:r>
-                        <w:rPr>
-                          <w:noProof/>
-                        </w:rPr>
-                        <w:fldChar w:fldCharType="end"/>
-                      </w:r>
+                      <w:fldSimple w:instr=" SEQ Rysunek \* ARABIC ">
+                        <w:r>
+                          <w:rPr>
+                            <w:noProof/>
+                          </w:rPr>
+                          <w:t>22</w:t>
+                        </w:r>
+                      </w:fldSimple>
                       <w:r>
                         <w:t xml:space="preserve">: Testowanie funkcji </w:t>
                       </w:r>
@@ -26173,7 +25726,7 @@
                       <w:r>
                         <w:t>()(1)</w:t>
                       </w:r>
-                      <w:bookmarkEnd w:id="342"/>
+                      <w:bookmarkEnd w:id="341"/>
                     </w:p>
                   </w:txbxContent>
                 </v:textbox>
@@ -26479,31 +26032,18 @@
                                 <w:color w:val="000000"/>
                               </w:rPr>
                             </w:pPr>
-                            <w:bookmarkStart w:id="343" w:name="_Toc504492595"/>
+                            <w:bookmarkStart w:id="342" w:name="_Toc504492595"/>
                             <w:r>
                               <w:t xml:space="preserve">Rysunek </w:t>
                             </w:r>
-                            <w:r>
-                              <w:fldChar w:fldCharType="begin"/>
-                            </w:r>
-                            <w:r>
-                              <w:instrText xml:space="preserve"> SEQ Rysunek \* ARABIC </w:instrText>
-                            </w:r>
-                            <w:r>
-                              <w:fldChar w:fldCharType="separate"/>
-                            </w:r>
-                            <w:r>
-                              <w:rPr>
-                                <w:noProof/>
-                              </w:rPr>
-                              <w:t>23</w:t>
-                            </w:r>
-                            <w:r>
-                              <w:rPr>
-                                <w:noProof/>
-                              </w:rPr>
-                              <w:fldChar w:fldCharType="end"/>
-                            </w:r>
+                            <w:fldSimple w:instr=" SEQ Rysunek \* ARABIC ">
+                              <w:r>
+                                <w:rPr>
+                                  <w:noProof/>
+                                </w:rPr>
+                                <w:t>23</w:t>
+                              </w:r>
+                            </w:fldSimple>
                             <w:r>
                               <w:t xml:space="preserve">: Testowanie funkcji </w:t>
                             </w:r>
@@ -26515,7 +26055,7 @@
                             <w:r>
                               <w:t>()(2)</w:t>
                             </w:r>
-                            <w:bookmarkEnd w:id="343"/>
+                            <w:bookmarkEnd w:id="342"/>
                           </w:p>
                         </w:txbxContent>
                       </wps:txbx>
@@ -26547,31 +26087,18 @@
                           <w:color w:val="000000"/>
                         </w:rPr>
                       </w:pPr>
-                      <w:bookmarkStart w:id="344" w:name="_Toc504492595"/>
+                      <w:bookmarkStart w:id="343" w:name="_Toc504492595"/>
                       <w:r>
                         <w:t xml:space="preserve">Rysunek </w:t>
                       </w:r>
-                      <w:r>
-                        <w:fldChar w:fldCharType="begin"/>
-                      </w:r>
-                      <w:r>
-                        <w:instrText xml:space="preserve"> SEQ Rysunek \* ARABIC </w:instrText>
-                      </w:r>
-                      <w:r>
-                        <w:fldChar w:fldCharType="separate"/>
-                      </w:r>
-                      <w:r>
-                        <w:rPr>
-                          <w:noProof/>
-                        </w:rPr>
-                        <w:t>23</w:t>
-                      </w:r>
-                      <w:r>
-                        <w:rPr>
-                          <w:noProof/>
-                        </w:rPr>
-                        <w:fldChar w:fldCharType="end"/>
-                      </w:r>
+                      <w:fldSimple w:instr=" SEQ Rysunek \* ARABIC ">
+                        <w:r>
+                          <w:rPr>
+                            <w:noProof/>
+                          </w:rPr>
+                          <w:t>23</w:t>
+                        </w:r>
+                      </w:fldSimple>
                       <w:r>
                         <w:t xml:space="preserve">: Testowanie funkcji </w:t>
                       </w:r>
@@ -26583,7 +26110,7 @@
                       <w:r>
                         <w:t>()(2)</w:t>
                       </w:r>
-                      <w:bookmarkEnd w:id="344"/>
+                      <w:bookmarkEnd w:id="343"/>
                     </w:p>
                   </w:txbxContent>
                 </v:textbox>
@@ -26662,7 +26189,7 @@
           <w:numId w:val="6"/>
         </w:numPr>
       </w:pPr>
-      <w:bookmarkStart w:id="345" w:name="_Toc504492566"/>
+      <w:bookmarkStart w:id="344" w:name="_Toc504492566"/>
       <w:r>
         <w:rPr>
           <w:noProof/>
@@ -26732,7 +26259,7 @@
       <w:r>
         <w:t>()</w:t>
       </w:r>
-      <w:bookmarkEnd w:id="345"/>
+      <w:bookmarkEnd w:id="344"/>
     </w:p>
     <w:p>
       <w:pPr>
@@ -26848,31 +26375,18 @@
                                 <w:color w:val="000000"/>
                               </w:rPr>
                             </w:pPr>
-                            <w:bookmarkStart w:id="346" w:name="_Toc504492596"/>
+                            <w:bookmarkStart w:id="345" w:name="_Toc504492596"/>
                             <w:r>
                               <w:t xml:space="preserve">Rysunek </w:t>
                             </w:r>
-                            <w:r>
-                              <w:fldChar w:fldCharType="begin"/>
-                            </w:r>
-                            <w:r>
-                              <w:instrText xml:space="preserve"> SEQ Rysunek \* ARABIC </w:instrText>
-                            </w:r>
-                            <w:r>
-                              <w:fldChar w:fldCharType="separate"/>
-                            </w:r>
-                            <w:r>
-                              <w:rPr>
-                                <w:noProof/>
-                              </w:rPr>
-                              <w:t>24</w:t>
-                            </w:r>
-                            <w:r>
-                              <w:rPr>
-                                <w:noProof/>
-                              </w:rPr>
-                              <w:fldChar w:fldCharType="end"/>
-                            </w:r>
+                            <w:fldSimple w:instr=" SEQ Rysunek \* ARABIC ">
+                              <w:r>
+                                <w:rPr>
+                                  <w:noProof/>
+                                </w:rPr>
+                                <w:t>24</w:t>
+                              </w:r>
+                            </w:fldSimple>
                             <w:r>
                               <w:t xml:space="preserve">: Testowanie funkcji </w:t>
                             </w:r>
@@ -26884,7 +26398,7 @@
                             <w:r>
                               <w:t>()(1)</w:t>
                             </w:r>
-                            <w:bookmarkEnd w:id="346"/>
+                            <w:bookmarkEnd w:id="345"/>
                           </w:p>
                         </w:txbxContent>
                       </wps:txbx>
@@ -26916,31 +26430,18 @@
                           <w:color w:val="000000"/>
                         </w:rPr>
                       </w:pPr>
-                      <w:bookmarkStart w:id="347" w:name="_Toc504492596"/>
+                      <w:bookmarkStart w:id="346" w:name="_Toc504492596"/>
                       <w:r>
                         <w:t xml:space="preserve">Rysunek </w:t>
                       </w:r>
-                      <w:r>
-                        <w:fldChar w:fldCharType="begin"/>
-                      </w:r>
-                      <w:r>
-                        <w:instrText xml:space="preserve"> SEQ Rysunek \* ARABIC </w:instrText>
-                      </w:r>
-                      <w:r>
-                        <w:fldChar w:fldCharType="separate"/>
-                      </w:r>
-                      <w:r>
-                        <w:rPr>
-                          <w:noProof/>
-                        </w:rPr>
-                        <w:t>24</w:t>
-                      </w:r>
-                      <w:r>
-                        <w:rPr>
-                          <w:noProof/>
-                        </w:rPr>
-                        <w:fldChar w:fldCharType="end"/>
-                      </w:r>
+                      <w:fldSimple w:instr=" SEQ Rysunek \* ARABIC ">
+                        <w:r>
+                          <w:rPr>
+                            <w:noProof/>
+                          </w:rPr>
+                          <w:t>24</w:t>
+                        </w:r>
+                      </w:fldSimple>
                       <w:r>
                         <w:t xml:space="preserve">: Testowanie funkcji </w:t>
                       </w:r>
@@ -26952,7 +26453,7 @@
                       <w:r>
                         <w:t>()(1)</w:t>
                       </w:r>
-                      <w:bookmarkEnd w:id="347"/>
+                      <w:bookmarkEnd w:id="346"/>
                     </w:p>
                   </w:txbxContent>
                 </v:textbox>
@@ -27196,31 +26697,18 @@
                                 <w:color w:val="000000"/>
                               </w:rPr>
                             </w:pPr>
-                            <w:bookmarkStart w:id="348" w:name="_Toc504492597"/>
+                            <w:bookmarkStart w:id="347" w:name="_Toc504492597"/>
                             <w:r>
                               <w:t xml:space="preserve">Rysunek </w:t>
                             </w:r>
-                            <w:r>
-                              <w:fldChar w:fldCharType="begin"/>
-                            </w:r>
-                            <w:r>
-                              <w:instrText xml:space="preserve"> SEQ Rysunek \* ARABIC </w:instrText>
-                            </w:r>
-                            <w:r>
-                              <w:fldChar w:fldCharType="separate"/>
-                            </w:r>
-                            <w:r>
-                              <w:rPr>
-                                <w:noProof/>
-                              </w:rPr>
-                              <w:t>25</w:t>
-                            </w:r>
-                            <w:r>
-                              <w:rPr>
-                                <w:noProof/>
-                              </w:rPr>
-                              <w:fldChar w:fldCharType="end"/>
-                            </w:r>
+                            <w:fldSimple w:instr=" SEQ Rysunek \* ARABIC ">
+                              <w:r>
+                                <w:rPr>
+                                  <w:noProof/>
+                                </w:rPr>
+                                <w:t>25</w:t>
+                              </w:r>
+                            </w:fldSimple>
                             <w:r>
                               <w:t xml:space="preserve">: Testowanie funkcji </w:t>
                             </w:r>
@@ -27232,7 +26720,7 @@
                             <w:r>
                               <w:t>()(2)</w:t>
                             </w:r>
-                            <w:bookmarkEnd w:id="348"/>
+                            <w:bookmarkEnd w:id="347"/>
                           </w:p>
                         </w:txbxContent>
                       </wps:txbx>
@@ -27264,31 +26752,18 @@
                           <w:color w:val="000000"/>
                         </w:rPr>
                       </w:pPr>
-                      <w:bookmarkStart w:id="349" w:name="_Toc504492597"/>
+                      <w:bookmarkStart w:id="348" w:name="_Toc504492597"/>
                       <w:r>
                         <w:t xml:space="preserve">Rysunek </w:t>
                       </w:r>
-                      <w:r>
-                        <w:fldChar w:fldCharType="begin"/>
-                      </w:r>
-                      <w:r>
-                        <w:instrText xml:space="preserve"> SEQ Rysunek \* ARABIC </w:instrText>
-                      </w:r>
-                      <w:r>
-                        <w:fldChar w:fldCharType="separate"/>
-                      </w:r>
-                      <w:r>
-                        <w:rPr>
-                          <w:noProof/>
-                        </w:rPr>
-                        <w:t>25</w:t>
-                      </w:r>
-                      <w:r>
-                        <w:rPr>
-                          <w:noProof/>
-                        </w:rPr>
-                        <w:fldChar w:fldCharType="end"/>
-                      </w:r>
+                      <w:fldSimple w:instr=" SEQ Rysunek \* ARABIC ">
+                        <w:r>
+                          <w:rPr>
+                            <w:noProof/>
+                          </w:rPr>
+                          <w:t>25</w:t>
+                        </w:r>
+                      </w:fldSimple>
                       <w:r>
                         <w:t xml:space="preserve">: Testowanie funkcji </w:t>
                       </w:r>
@@ -27300,7 +26775,7 @@
                       <w:r>
                         <w:t>()(2)</w:t>
                       </w:r>
-                      <w:bookmarkEnd w:id="349"/>
+                      <w:bookmarkEnd w:id="348"/>
                     </w:p>
                   </w:txbxContent>
                 </v:textbox>
@@ -27370,7 +26845,7 @@
       <w:pPr>
         <w:pStyle w:val="nag3"/>
       </w:pPr>
-      <w:bookmarkStart w:id="350" w:name="_Toc504492567"/>
+      <w:bookmarkStart w:id="349" w:name="_Toc504492567"/>
       <w:r>
         <w:rPr>
           <w:noProof/>
@@ -27429,7 +26904,7 @@
       <w:r>
         <w:t>Testowanie widoku automatycznego zliczania sprzętów sprawnych i niesprawnych</w:t>
       </w:r>
-      <w:bookmarkEnd w:id="350"/>
+      <w:bookmarkEnd w:id="349"/>
     </w:p>
     <w:p>
       <w:pPr>
@@ -27553,38 +27028,25 @@
                                 <w:color w:val="000000"/>
                               </w:rPr>
                             </w:pPr>
-                            <w:bookmarkStart w:id="351" w:name="_Toc504492598"/>
+                            <w:bookmarkStart w:id="350" w:name="_Toc504492598"/>
                             <w:r>
                               <w:t xml:space="preserve">Rysunek </w:t>
                             </w:r>
-                            <w:r>
-                              <w:fldChar w:fldCharType="begin"/>
-                            </w:r>
-                            <w:r>
-                              <w:instrText xml:space="preserve"> SEQ Rysunek \* ARABIC </w:instrText>
-                            </w:r>
-                            <w:r>
-                              <w:fldChar w:fldCharType="separate"/>
-                            </w:r>
-                            <w:r>
-                              <w:rPr>
-                                <w:noProof/>
-                              </w:rPr>
-                              <w:t>26</w:t>
-                            </w:r>
-                            <w:r>
-                              <w:rPr>
-                                <w:noProof/>
-                              </w:rPr>
-                              <w:fldChar w:fldCharType="end"/>
-                            </w:r>
+                            <w:fldSimple w:instr=" SEQ Rysunek \* ARABIC ">
+                              <w:r>
+                                <w:rPr>
+                                  <w:noProof/>
+                                </w:rPr>
+                                <w:t>26</w:t>
+                              </w:r>
+                            </w:fldSimple>
                             <w:r>
                               <w:t xml:space="preserve">: Testowanie funkcji </w:t>
                             </w:r>
                             <w:r>
                               <w:t>zliczania sprzętu(1)</w:t>
                             </w:r>
-                            <w:bookmarkEnd w:id="351"/>
+                            <w:bookmarkEnd w:id="350"/>
                           </w:p>
                         </w:txbxContent>
                       </wps:txbx>
@@ -27616,38 +27078,25 @@
                           <w:color w:val="000000"/>
                         </w:rPr>
                       </w:pPr>
-                      <w:bookmarkStart w:id="352" w:name="_Toc504492598"/>
+                      <w:bookmarkStart w:id="351" w:name="_Toc504492598"/>
                       <w:r>
                         <w:t xml:space="preserve">Rysunek </w:t>
                       </w:r>
-                      <w:r>
-                        <w:fldChar w:fldCharType="begin"/>
-                      </w:r>
-                      <w:r>
-                        <w:instrText xml:space="preserve"> SEQ Rysunek \* ARABIC </w:instrText>
-                      </w:r>
-                      <w:r>
-                        <w:fldChar w:fldCharType="separate"/>
-                      </w:r>
-                      <w:r>
-                        <w:rPr>
-                          <w:noProof/>
-                        </w:rPr>
-                        <w:t>26</w:t>
-                      </w:r>
-                      <w:r>
-                        <w:rPr>
-                          <w:noProof/>
-                        </w:rPr>
-                        <w:fldChar w:fldCharType="end"/>
-                      </w:r>
+                      <w:fldSimple w:instr=" SEQ Rysunek \* ARABIC ">
+                        <w:r>
+                          <w:rPr>
+                            <w:noProof/>
+                          </w:rPr>
+                          <w:t>26</w:t>
+                        </w:r>
+                      </w:fldSimple>
                       <w:r>
                         <w:t xml:space="preserve">: Testowanie funkcji </w:t>
                       </w:r>
                       <w:r>
                         <w:t>zliczania sprzętu(1)</w:t>
                       </w:r>
-                      <w:bookmarkEnd w:id="352"/>
+                      <w:bookmarkEnd w:id="351"/>
                     </w:p>
                   </w:txbxContent>
                 </v:textbox>
@@ -27845,38 +27294,25 @@
                                 <w:color w:val="000000"/>
                               </w:rPr>
                             </w:pPr>
-                            <w:bookmarkStart w:id="353" w:name="_Toc504492599"/>
+                            <w:bookmarkStart w:id="352" w:name="_Toc504492599"/>
                             <w:r>
                               <w:t xml:space="preserve">Rysunek </w:t>
                             </w:r>
-                            <w:r>
-                              <w:fldChar w:fldCharType="begin"/>
-                            </w:r>
-                            <w:r>
-                              <w:instrText xml:space="preserve"> SEQ Rysunek \* ARABIC </w:instrText>
-                            </w:r>
-                            <w:r>
-                              <w:fldChar w:fldCharType="separate"/>
-                            </w:r>
-                            <w:r>
-                              <w:rPr>
-                                <w:noProof/>
-                              </w:rPr>
-                              <w:t>27</w:t>
-                            </w:r>
-                            <w:r>
-                              <w:rPr>
-                                <w:noProof/>
-                              </w:rPr>
-                              <w:fldChar w:fldCharType="end"/>
-                            </w:r>
+                            <w:fldSimple w:instr=" SEQ Rysunek \* ARABIC ">
+                              <w:r>
+                                <w:rPr>
+                                  <w:noProof/>
+                                </w:rPr>
+                                <w:t>27</w:t>
+                              </w:r>
+                            </w:fldSimple>
                             <w:r>
                               <w:t xml:space="preserve">: Testowanie funkcji </w:t>
                             </w:r>
                             <w:r>
                               <w:t>zliczania sprzętu(2)</w:t>
                             </w:r>
-                            <w:bookmarkEnd w:id="353"/>
+                            <w:bookmarkEnd w:id="352"/>
                           </w:p>
                         </w:txbxContent>
                       </wps:txbx>
@@ -27908,38 +27344,25 @@
                           <w:color w:val="000000"/>
                         </w:rPr>
                       </w:pPr>
-                      <w:bookmarkStart w:id="354" w:name="_Toc504492599"/>
+                      <w:bookmarkStart w:id="353" w:name="_Toc504492599"/>
                       <w:r>
                         <w:t xml:space="preserve">Rysunek </w:t>
                       </w:r>
-                      <w:r>
-                        <w:fldChar w:fldCharType="begin"/>
-                      </w:r>
-                      <w:r>
-                        <w:instrText xml:space="preserve"> SEQ Rysunek \* ARABIC </w:instrText>
-                      </w:r>
-                      <w:r>
-                        <w:fldChar w:fldCharType="separate"/>
-                      </w:r>
-                      <w:r>
-                        <w:rPr>
-                          <w:noProof/>
-                        </w:rPr>
-                        <w:t>27</w:t>
-                      </w:r>
-                      <w:r>
-                        <w:rPr>
-                          <w:noProof/>
-                        </w:rPr>
-                        <w:fldChar w:fldCharType="end"/>
-                      </w:r>
+                      <w:fldSimple w:instr=" SEQ Rysunek \* ARABIC ">
+                        <w:r>
+                          <w:rPr>
+                            <w:noProof/>
+                          </w:rPr>
+                          <w:t>27</w:t>
+                        </w:r>
+                      </w:fldSimple>
                       <w:r>
                         <w:t xml:space="preserve">: Testowanie funkcji </w:t>
                       </w:r>
                       <w:r>
                         <w:t>zliczania sprzętu(2)</w:t>
                       </w:r>
-                      <w:bookmarkEnd w:id="354"/>
+                      <w:bookmarkEnd w:id="353"/>
                     </w:p>
                   </w:txbxContent>
                 </v:textbox>
@@ -27957,7 +27380,7 @@
           <w:color w:val="auto"/>
         </w:rPr>
       </w:pPr>
-      <w:bookmarkStart w:id="355" w:name="_Toc504492568"/>
+      <w:bookmarkStart w:id="354" w:name="_Toc504492568"/>
       <w:r>
         <w:rPr>
           <w:color w:val="auto"/>
@@ -27965,7 +27388,7 @@
         <w:lastRenderedPageBreak/>
         <w:t>Testowanie mechanizmów bezpieczeństwa</w:t>
       </w:r>
-      <w:bookmarkEnd w:id="355"/>
+      <w:bookmarkEnd w:id="354"/>
     </w:p>
     <w:p>
       <w:pPr>
@@ -27979,8 +27402,8 @@
           <w:szCs w:val="24"/>
         </w:rPr>
       </w:pPr>
-      <w:bookmarkStart w:id="356" w:name="_mnc3g1dpmb5f" w:colFirst="0" w:colLast="0"/>
-      <w:bookmarkEnd w:id="356"/>
+      <w:bookmarkStart w:id="355" w:name="_mnc3g1dpmb5f" w:colFirst="0" w:colLast="0"/>
+      <w:bookmarkEnd w:id="355"/>
       <w:r>
         <w:rPr>
           <w:color w:val="auto"/>
@@ -28010,8 +27433,8 @@
           <w:szCs w:val="24"/>
         </w:rPr>
       </w:pPr>
-      <w:bookmarkStart w:id="357" w:name="_g5pyonh099r7" w:colFirst="0" w:colLast="0"/>
-      <w:bookmarkEnd w:id="357"/>
+      <w:bookmarkStart w:id="356" w:name="_g5pyonh099r7" w:colFirst="0" w:colLast="0"/>
+      <w:bookmarkEnd w:id="356"/>
       <w:r>
         <w:rPr>
           <w:noProof/>
@@ -28062,35 +27485,22 @@
                                 <w:color w:val="000000"/>
                               </w:rPr>
                             </w:pPr>
-                            <w:bookmarkStart w:id="358" w:name="_Toc504492600"/>
+                            <w:bookmarkStart w:id="357" w:name="_Toc504492600"/>
                             <w:r>
                               <w:t xml:space="preserve">Rysunek </w:t>
                             </w:r>
-                            <w:r>
-                              <w:fldChar w:fldCharType="begin"/>
-                            </w:r>
-                            <w:r>
-                              <w:instrText xml:space="preserve"> SEQ Rysunek \* ARABIC </w:instrText>
-                            </w:r>
-                            <w:r>
-                              <w:fldChar w:fldCharType="separate"/>
-                            </w:r>
-                            <w:r>
-                              <w:rPr>
-                                <w:noProof/>
-                              </w:rPr>
-                              <w:t>28</w:t>
-                            </w:r>
-                            <w:r>
-                              <w:rPr>
-                                <w:noProof/>
-                              </w:rPr>
-                              <w:fldChar w:fldCharType="end"/>
-                            </w:r>
+                            <w:fldSimple w:instr=" SEQ Rysunek \* ARABIC ">
+                              <w:r>
+                                <w:rPr>
+                                  <w:noProof/>
+                                </w:rPr>
+                                <w:t>28</w:t>
+                              </w:r>
+                            </w:fldSimple>
                             <w:r>
                               <w:t>: Testowanie mechanizmów bezpieczeństwa</w:t>
                             </w:r>
-                            <w:bookmarkEnd w:id="358"/>
+                            <w:bookmarkEnd w:id="357"/>
                           </w:p>
                         </w:txbxContent>
                       </wps:txbx>
@@ -28119,35 +27529,22 @@
                           <w:color w:val="000000"/>
                         </w:rPr>
                       </w:pPr>
-                      <w:bookmarkStart w:id="359" w:name="_Toc504492600"/>
+                      <w:bookmarkStart w:id="358" w:name="_Toc504492600"/>
                       <w:r>
                         <w:t xml:space="preserve">Rysunek </w:t>
                       </w:r>
-                      <w:r>
-                        <w:fldChar w:fldCharType="begin"/>
-                      </w:r>
-                      <w:r>
-                        <w:instrText xml:space="preserve"> SEQ Rysunek \* ARABIC </w:instrText>
-                      </w:r>
-                      <w:r>
-                        <w:fldChar w:fldCharType="separate"/>
-                      </w:r>
-                      <w:r>
-                        <w:rPr>
-                          <w:noProof/>
-                        </w:rPr>
-                        <w:t>28</w:t>
-                      </w:r>
-                      <w:r>
-                        <w:rPr>
-                          <w:noProof/>
-                        </w:rPr>
-                        <w:fldChar w:fldCharType="end"/>
-                      </w:r>
+                      <w:fldSimple w:instr=" SEQ Rysunek \* ARABIC ">
+                        <w:r>
+                          <w:rPr>
+                            <w:noProof/>
+                          </w:rPr>
+                          <w:t>28</w:t>
+                        </w:r>
+                      </w:fldSimple>
                       <w:r>
                         <w:t>: Testowanie mechanizmów bezpieczeństwa</w:t>
                       </w:r>
-                      <w:bookmarkEnd w:id="359"/>
+                      <w:bookmarkEnd w:id="358"/>
                     </w:p>
                   </w:txbxContent>
                 </v:textbox>
@@ -28214,8 +27611,8 @@
         </w:rPr>
         <w:t>Przypadek, gdy podamy złe hasło lub login lub login i hasło:</w:t>
       </w:r>
-      <w:bookmarkStart w:id="360" w:name="_7ecz0tfdlpxo" w:colFirst="0" w:colLast="0"/>
-      <w:bookmarkEnd w:id="360"/>
+      <w:bookmarkStart w:id="359" w:name="_7ecz0tfdlpxo" w:colFirst="0" w:colLast="0"/>
+      <w:bookmarkEnd w:id="359"/>
     </w:p>
     <w:p>
       <w:pPr>
@@ -28229,34 +27626,34 @@
           <w:szCs w:val="24"/>
         </w:rPr>
       </w:pPr>
-      <w:bookmarkStart w:id="361" w:name="_wtcptzkznwzz" w:colFirst="0" w:colLast="0"/>
+      <w:bookmarkStart w:id="360" w:name="_wtcptzkznwzz" w:colFirst="0" w:colLast="0"/>
+      <w:bookmarkEnd w:id="360"/>
+      <w:r>
+        <w:rPr>
+          <w:color w:val="auto"/>
+          <w:sz w:val="24"/>
+          <w:szCs w:val="24"/>
+        </w:rPr>
+        <w:t>W przypadku prawidłowo podanego loginu i hasła aplikacja wpuści nas do panelu głównego aplikacji.</w:t>
+      </w:r>
+    </w:p>
+    <w:p>
+      <w:pPr>
+        <w:pStyle w:val="nag2"/>
+        <w:rPr>
+          <w:color w:val="auto"/>
+        </w:rPr>
+      </w:pPr>
+      <w:bookmarkStart w:id="361" w:name="_chmkxj834dz" w:colFirst="0" w:colLast="0"/>
+      <w:bookmarkStart w:id="362" w:name="_Toc504492569"/>
       <w:bookmarkEnd w:id="361"/>
       <w:r>
         <w:rPr>
           <w:color w:val="auto"/>
-          <w:sz w:val="24"/>
-          <w:szCs w:val="24"/>
-        </w:rPr>
-        <w:t>W przypadku prawidłowo podanego loginu i hasła aplikacja wpuści nas do panelu głównego aplikacji.</w:t>
-      </w:r>
-    </w:p>
-    <w:p>
-      <w:pPr>
-        <w:pStyle w:val="nag2"/>
-        <w:rPr>
-          <w:color w:val="auto"/>
-        </w:rPr>
-      </w:pPr>
-      <w:bookmarkStart w:id="362" w:name="_chmkxj834dz" w:colFirst="0" w:colLast="0"/>
-      <w:bookmarkStart w:id="363" w:name="_Toc504492569"/>
+        </w:rPr>
+        <w:t>Inne testy</w:t>
+      </w:r>
       <w:bookmarkEnd w:id="362"/>
-      <w:r>
-        <w:rPr>
-          <w:color w:val="auto"/>
-        </w:rPr>
-        <w:t>Inne testy</w:t>
-      </w:r>
-      <w:bookmarkEnd w:id="363"/>
     </w:p>
     <w:p>
       <w:pPr>
@@ -28270,8 +27667,8 @@
           <w:szCs w:val="24"/>
         </w:rPr>
       </w:pPr>
-      <w:bookmarkStart w:id="364" w:name="_ecgk16tbnbg7" w:colFirst="0" w:colLast="0"/>
-      <w:bookmarkEnd w:id="364"/>
+      <w:bookmarkStart w:id="363" w:name="_ecgk16tbnbg7" w:colFirst="0" w:colLast="0"/>
+      <w:bookmarkEnd w:id="363"/>
       <w:r>
         <w:rPr>
           <w:color w:val="auto"/>
@@ -28294,8 +27691,8 @@
           <w:szCs w:val="24"/>
         </w:rPr>
       </w:pPr>
-      <w:bookmarkStart w:id="365" w:name="_eutaflgqox21" w:colFirst="0" w:colLast="0"/>
-      <w:bookmarkEnd w:id="365"/>
+      <w:bookmarkStart w:id="364" w:name="_eutaflgqox21" w:colFirst="0" w:colLast="0"/>
+      <w:bookmarkEnd w:id="364"/>
       <w:r>
         <w:rPr>
           <w:noProof/>
@@ -28348,35 +27745,22 @@
                                 <w:szCs w:val="24"/>
                               </w:rPr>
                             </w:pPr>
-                            <w:bookmarkStart w:id="366" w:name="_Toc504492601"/>
+                            <w:bookmarkStart w:id="365" w:name="_Toc504492601"/>
                             <w:r>
                               <w:t xml:space="preserve">Rysunek </w:t>
                             </w:r>
-                            <w:r>
-                              <w:fldChar w:fldCharType="begin"/>
-                            </w:r>
-                            <w:r>
-                              <w:instrText xml:space="preserve"> SEQ Rysunek \* ARABIC </w:instrText>
-                            </w:r>
-                            <w:r>
-                              <w:fldChar w:fldCharType="separate"/>
-                            </w:r>
-                            <w:r>
-                              <w:rPr>
-                                <w:noProof/>
-                              </w:rPr>
-                              <w:t>29</w:t>
-                            </w:r>
-                            <w:r>
-                              <w:rPr>
-                                <w:noProof/>
-                              </w:rPr>
-                              <w:fldChar w:fldCharType="end"/>
-                            </w:r>
+                            <w:fldSimple w:instr=" SEQ Rysunek \* ARABIC ">
+                              <w:r>
+                                <w:rPr>
+                                  <w:noProof/>
+                                </w:rPr>
+                                <w:t>29</w:t>
+                              </w:r>
+                            </w:fldSimple>
                             <w:r>
                               <w:t>: Inne testy(1)</w:t>
                             </w:r>
-                            <w:bookmarkEnd w:id="366"/>
+                            <w:bookmarkEnd w:id="365"/>
                           </w:p>
                         </w:txbxContent>
                       </wps:txbx>
@@ -28407,35 +27791,22 @@
                           <w:szCs w:val="24"/>
                         </w:rPr>
                       </w:pPr>
-                      <w:bookmarkStart w:id="367" w:name="_Toc504492601"/>
+                      <w:bookmarkStart w:id="366" w:name="_Toc504492601"/>
                       <w:r>
                         <w:t xml:space="preserve">Rysunek </w:t>
                       </w:r>
-                      <w:r>
-                        <w:fldChar w:fldCharType="begin"/>
-                      </w:r>
-                      <w:r>
-                        <w:instrText xml:space="preserve"> SEQ Rysunek \* ARABIC </w:instrText>
-                      </w:r>
-                      <w:r>
-                        <w:fldChar w:fldCharType="separate"/>
-                      </w:r>
-                      <w:r>
-                        <w:rPr>
-                          <w:noProof/>
-                        </w:rPr>
-                        <w:t>29</w:t>
-                      </w:r>
-                      <w:r>
-                        <w:rPr>
-                          <w:noProof/>
-                        </w:rPr>
-                        <w:fldChar w:fldCharType="end"/>
-                      </w:r>
+                      <w:fldSimple w:instr=" SEQ Rysunek \* ARABIC ">
+                        <w:r>
+                          <w:rPr>
+                            <w:noProof/>
+                          </w:rPr>
+                          <w:t>29</w:t>
+                        </w:r>
+                      </w:fldSimple>
                       <w:r>
                         <w:t>: Inne testy(1)</w:t>
                       </w:r>
-                      <w:bookmarkEnd w:id="367"/>
+                      <w:bookmarkEnd w:id="366"/>
                     </w:p>
                   </w:txbxContent>
                 </v:textbox>
@@ -28520,8 +27891,8 @@
           <w:szCs w:val="24"/>
         </w:rPr>
       </w:pPr>
-      <w:bookmarkStart w:id="368" w:name="_l3lj15t79mn8" w:colFirst="0" w:colLast="0"/>
-      <w:bookmarkEnd w:id="368"/>
+      <w:bookmarkStart w:id="367" w:name="_l3lj15t79mn8" w:colFirst="0" w:colLast="0"/>
+      <w:bookmarkEnd w:id="367"/>
     </w:p>
     <w:p>
       <w:pPr>
@@ -28588,8 +27959,8 @@
           <w:szCs w:val="24"/>
         </w:rPr>
       </w:pPr>
-      <w:bookmarkStart w:id="369" w:name="_fwre9fqve77u" w:colFirst="0" w:colLast="0"/>
-      <w:bookmarkEnd w:id="369"/>
+      <w:bookmarkStart w:id="368" w:name="_fwre9fqve77u" w:colFirst="0" w:colLast="0"/>
+      <w:bookmarkEnd w:id="368"/>
     </w:p>
     <w:p>
       <w:pPr>
@@ -28671,31 +28042,18 @@
                                 <w:szCs w:val="24"/>
                               </w:rPr>
                             </w:pPr>
-                            <w:bookmarkStart w:id="370" w:name="_Toc504492602"/>
+                            <w:bookmarkStart w:id="369" w:name="_Toc504492602"/>
                             <w:r>
                               <w:t xml:space="preserve">Rysunek </w:t>
                             </w:r>
-                            <w:r>
-                              <w:fldChar w:fldCharType="begin"/>
-                            </w:r>
-                            <w:r>
-                              <w:instrText xml:space="preserve"> SEQ Rysunek \* ARABIC </w:instrText>
-                            </w:r>
-                            <w:r>
-                              <w:fldChar w:fldCharType="separate"/>
-                            </w:r>
-                            <w:r>
-                              <w:rPr>
-                                <w:noProof/>
-                              </w:rPr>
-                              <w:t>30</w:t>
-                            </w:r>
-                            <w:r>
-                              <w:rPr>
-                                <w:noProof/>
-                              </w:rPr>
-                              <w:fldChar w:fldCharType="end"/>
-                            </w:r>
+                            <w:fldSimple w:instr=" SEQ Rysunek \* ARABIC ">
+                              <w:r>
+                                <w:rPr>
+                                  <w:noProof/>
+                                </w:rPr>
+                                <w:t>30</w:t>
+                              </w:r>
+                            </w:fldSimple>
                             <w:r>
                               <w:t>: Inne testy(</w:t>
                             </w:r>
@@ -28705,7 +28063,7 @@
                             <w:r>
                               <w:t>)</w:t>
                             </w:r>
-                            <w:bookmarkEnd w:id="370"/>
+                            <w:bookmarkEnd w:id="369"/>
                           </w:p>
                         </w:txbxContent>
                       </wps:txbx>
@@ -28736,31 +28094,18 @@
                           <w:szCs w:val="24"/>
                         </w:rPr>
                       </w:pPr>
-                      <w:bookmarkStart w:id="371" w:name="_Toc504492602"/>
+                      <w:bookmarkStart w:id="370" w:name="_Toc504492602"/>
                       <w:r>
                         <w:t xml:space="preserve">Rysunek </w:t>
                       </w:r>
-                      <w:r>
-                        <w:fldChar w:fldCharType="begin"/>
-                      </w:r>
-                      <w:r>
-                        <w:instrText xml:space="preserve"> SEQ Rysunek \* ARABIC </w:instrText>
-                      </w:r>
-                      <w:r>
-                        <w:fldChar w:fldCharType="separate"/>
-                      </w:r>
-                      <w:r>
-                        <w:rPr>
-                          <w:noProof/>
-                        </w:rPr>
-                        <w:t>30</w:t>
-                      </w:r>
-                      <w:r>
-                        <w:rPr>
-                          <w:noProof/>
-                        </w:rPr>
-                        <w:fldChar w:fldCharType="end"/>
-                      </w:r>
+                      <w:fldSimple w:instr=" SEQ Rysunek \* ARABIC ">
+                        <w:r>
+                          <w:rPr>
+                            <w:noProof/>
+                          </w:rPr>
+                          <w:t>30</w:t>
+                        </w:r>
+                      </w:fldSimple>
                       <w:r>
                         <w:t>: Inne testy(</w:t>
                       </w:r>
@@ -28770,7 +28115,7 @@
                       <w:r>
                         <w:t>)</w:t>
                       </w:r>
-                      <w:bookmarkEnd w:id="371"/>
+                      <w:bookmarkEnd w:id="370"/>
                     </w:p>
                   </w:txbxContent>
                 </v:textbox>
@@ -29048,31 +28393,18 @@
                                 <w:szCs w:val="24"/>
                               </w:rPr>
                             </w:pPr>
-                            <w:bookmarkStart w:id="372" w:name="_Toc504492603"/>
+                            <w:bookmarkStart w:id="371" w:name="_Toc504492603"/>
                             <w:r>
                               <w:t xml:space="preserve">Rysunek </w:t>
                             </w:r>
-                            <w:r>
-                              <w:fldChar w:fldCharType="begin"/>
-                            </w:r>
-                            <w:r>
-                              <w:instrText xml:space="preserve"> SEQ Rysunek \* ARABIC </w:instrText>
-                            </w:r>
-                            <w:r>
-                              <w:fldChar w:fldCharType="separate"/>
-                            </w:r>
-                            <w:r>
-                              <w:rPr>
-                                <w:noProof/>
-                              </w:rPr>
-                              <w:t>31</w:t>
-                            </w:r>
-                            <w:r>
-                              <w:rPr>
-                                <w:noProof/>
-                              </w:rPr>
-                              <w:fldChar w:fldCharType="end"/>
-                            </w:r>
+                            <w:fldSimple w:instr=" SEQ Rysunek \* ARABIC ">
+                              <w:r>
+                                <w:rPr>
+                                  <w:noProof/>
+                                </w:rPr>
+                                <w:t>31</w:t>
+                              </w:r>
+                            </w:fldSimple>
                             <w:r>
                               <w:t>: Inne testy(</w:t>
                             </w:r>
@@ -29082,7 +28414,7 @@
                             <w:r>
                               <w:t>)</w:t>
                             </w:r>
-                            <w:bookmarkEnd w:id="372"/>
+                            <w:bookmarkEnd w:id="371"/>
                           </w:p>
                         </w:txbxContent>
                       </wps:txbx>
@@ -29113,31 +28445,18 @@
                           <w:szCs w:val="24"/>
                         </w:rPr>
                       </w:pPr>
-                      <w:bookmarkStart w:id="373" w:name="_Toc504492603"/>
+                      <w:bookmarkStart w:id="372" w:name="_Toc504492603"/>
                       <w:r>
                         <w:t xml:space="preserve">Rysunek </w:t>
                       </w:r>
-                      <w:r>
-                        <w:fldChar w:fldCharType="begin"/>
-                      </w:r>
-                      <w:r>
-                        <w:instrText xml:space="preserve"> SEQ Rysunek \* ARABIC </w:instrText>
-                      </w:r>
-                      <w:r>
-                        <w:fldChar w:fldCharType="separate"/>
-                      </w:r>
-                      <w:r>
-                        <w:rPr>
-                          <w:noProof/>
-                        </w:rPr>
-                        <w:t>31</w:t>
-                      </w:r>
-                      <w:r>
-                        <w:rPr>
-                          <w:noProof/>
-                        </w:rPr>
-                        <w:fldChar w:fldCharType="end"/>
-                      </w:r>
+                      <w:fldSimple w:instr=" SEQ Rysunek \* ARABIC ">
+                        <w:r>
+                          <w:rPr>
+                            <w:noProof/>
+                          </w:rPr>
+                          <w:t>31</w:t>
+                        </w:r>
+                      </w:fldSimple>
                       <w:r>
                         <w:t>: Inne testy(</w:t>
                       </w:r>
@@ -29147,7 +28466,7 @@
                       <w:r>
                         <w:t>)</w:t>
                       </w:r>
-                      <w:bookmarkEnd w:id="373"/>
+                      <w:bookmarkEnd w:id="372"/>
                     </w:p>
                   </w:txbxContent>
                 </v:textbox>
@@ -29367,9 +28686,9 @@
           <w:color w:val="auto"/>
         </w:rPr>
       </w:pPr>
-      <w:bookmarkStart w:id="374" w:name="_8fwjtnuvceqq" w:colFirst="0" w:colLast="0"/>
-      <w:bookmarkStart w:id="375" w:name="_Toc504492570"/>
-      <w:bookmarkEnd w:id="374"/>
+      <w:bookmarkStart w:id="373" w:name="_8fwjtnuvceqq" w:colFirst="0" w:colLast="0"/>
+      <w:bookmarkStart w:id="374" w:name="_Toc504492570"/>
+      <w:bookmarkEnd w:id="373"/>
       <w:r>
         <w:rPr>
           <w:color w:val="auto"/>
@@ -29377,7 +28696,7 @@
         <w:lastRenderedPageBreak/>
         <w:t>Wnioski z testów</w:t>
       </w:r>
-      <w:bookmarkEnd w:id="375"/>
+      <w:bookmarkEnd w:id="374"/>
     </w:p>
     <w:p>
       <w:pPr>
@@ -29391,8 +28710,8 @@
           <w:szCs w:val="24"/>
         </w:rPr>
       </w:pPr>
-      <w:bookmarkStart w:id="376" w:name="_98fuzmhd06f8" w:colFirst="0" w:colLast="0"/>
-      <w:bookmarkEnd w:id="376"/>
+      <w:bookmarkStart w:id="375" w:name="_98fuzmhd06f8" w:colFirst="0" w:colLast="0"/>
+      <w:bookmarkEnd w:id="375"/>
       <w:r>
         <w:rPr>
           <w:color w:val="auto"/>
@@ -29417,8 +28736,8 @@
           <w:szCs w:val="24"/>
         </w:rPr>
       </w:pPr>
-      <w:bookmarkStart w:id="377" w:name="_2q8ng7fulzag" w:colFirst="0" w:colLast="0"/>
-      <w:bookmarkEnd w:id="377"/>
+      <w:bookmarkStart w:id="376" w:name="_2q8ng7fulzag" w:colFirst="0" w:colLast="0"/>
+      <w:bookmarkEnd w:id="376"/>
       <w:r>
         <w:rPr>
           <w:color w:val="auto"/>
@@ -29443,8 +28762,8 @@
           <w:szCs w:val="24"/>
         </w:rPr>
       </w:pPr>
-      <w:bookmarkStart w:id="378" w:name="_5p09g8lsrio" w:colFirst="0" w:colLast="0"/>
-      <w:bookmarkEnd w:id="378"/>
+      <w:bookmarkStart w:id="377" w:name="_5p09g8lsrio" w:colFirst="0" w:colLast="0"/>
+      <w:bookmarkEnd w:id="377"/>
       <w:r>
         <w:rPr>
           <w:color w:val="auto"/>
@@ -29469,8 +28788,8 @@
           <w:szCs w:val="24"/>
         </w:rPr>
       </w:pPr>
-      <w:bookmarkStart w:id="379" w:name="_gbebds7048hv" w:colFirst="0" w:colLast="0"/>
-      <w:bookmarkEnd w:id="379"/>
+      <w:bookmarkStart w:id="378" w:name="_gbebds7048hv" w:colFirst="0" w:colLast="0"/>
+      <w:bookmarkEnd w:id="378"/>
       <w:r>
         <w:rPr>
           <w:color w:val="auto"/>
@@ -29511,56 +28830,57 @@
           <w:color w:val="auto"/>
         </w:rPr>
       </w:pPr>
-      <w:bookmarkStart w:id="380" w:name="_i0eq37q0ung" w:colFirst="0" w:colLast="0"/>
-      <w:bookmarkStart w:id="381" w:name="_Toc504492571"/>
+      <w:bookmarkStart w:id="379" w:name="_i0eq37q0ung" w:colFirst="0" w:colLast="0"/>
+      <w:bookmarkStart w:id="380" w:name="_Toc504492571"/>
+      <w:bookmarkEnd w:id="379"/>
+      <w:r>
+        <w:rPr>
+          <w:color w:val="auto"/>
+        </w:rPr>
+        <w:t>Podsumowanie</w:t>
+      </w:r>
       <w:bookmarkEnd w:id="380"/>
-      <w:r>
-        <w:rPr>
-          <w:color w:val="auto"/>
-        </w:rPr>
-        <w:t>Podsumowanie</w:t>
-      </w:r>
-      <w:bookmarkEnd w:id="381"/>
     </w:p>
     <w:p>
       <w:pPr>
         <w:keepNext/>
         <w:keepLines/>
         <w:ind w:left="720"/>
-        <w:rPr>
-          <w:color w:val="auto"/>
-          <w:sz w:val="24"/>
-          <w:szCs w:val="24"/>
-        </w:rPr>
-      </w:pPr>
-      <w:bookmarkStart w:id="382" w:name="_8mnbyjbj2o3k" w:colFirst="0" w:colLast="0"/>
+        <w:jc w:val="both"/>
+        <w:rPr>
+          <w:color w:val="auto"/>
+          <w:sz w:val="24"/>
+          <w:szCs w:val="24"/>
+        </w:rPr>
+      </w:pPr>
+      <w:bookmarkStart w:id="381" w:name="_8mnbyjbj2o3k" w:colFirst="0" w:colLast="0"/>
+      <w:bookmarkEnd w:id="381"/>
+      <w:r>
+        <w:rPr>
+          <w:color w:val="auto"/>
+          <w:sz w:val="24"/>
+          <w:szCs w:val="24"/>
+        </w:rPr>
+        <w:t xml:space="preserve">Udało się stworzyć oprogramowanie realizujące założenia wstępne projektu, pomyślnie przechodzące testy funkcjonalności. Program działa stabilnie, jest dobrze zabezpieczony, a mechanizmy walidacji danych chronią logikę systemu. Efektem prac jest aplikacja wraz z bazą danych oraz niniejsza dokumentacja. </w:t>
+      </w:r>
+    </w:p>
+    <w:p>
+      <w:pPr>
+        <w:pStyle w:val="nag1"/>
+        <w:rPr>
+          <w:color w:val="auto"/>
+        </w:rPr>
+      </w:pPr>
+      <w:bookmarkStart w:id="382" w:name="_i9bp4z1tqlo3" w:colFirst="0" w:colLast="0"/>
+      <w:bookmarkStart w:id="383" w:name="_Toc504492572"/>
       <w:bookmarkEnd w:id="382"/>
       <w:r>
         <w:rPr>
           <w:color w:val="auto"/>
-          <w:sz w:val="24"/>
-          <w:szCs w:val="24"/>
-        </w:rPr>
-        <w:t xml:space="preserve">Udało się stworzyć oprogramowanie realizujące założenia wstępne projektu, pomyślnie przechodzące testy funkcjonalności. Program działa stabilnie, jest dobrze zabezpieczony, a mechanizmy walidacji danych chronią logikę systemu. Efektem prac jest aplikacja wraz z bazą danych oraz niniejsza dokumentacja. </w:t>
-      </w:r>
-    </w:p>
-    <w:p>
-      <w:pPr>
-        <w:pStyle w:val="nag1"/>
-        <w:rPr>
-          <w:color w:val="auto"/>
-        </w:rPr>
-      </w:pPr>
-      <w:bookmarkStart w:id="383" w:name="_i9bp4z1tqlo3" w:colFirst="0" w:colLast="0"/>
-      <w:bookmarkStart w:id="384" w:name="_Toc504492572"/>
+        </w:rPr>
+        <w:t>Literatura</w:t>
+      </w:r>
       <w:bookmarkEnd w:id="383"/>
-      <w:r>
-        <w:rPr>
-          <w:color w:val="auto"/>
-        </w:rPr>
-        <w:t>Literatura</w:t>
-      </w:r>
-      <w:bookmarkEnd w:id="384"/>
     </w:p>
     <w:p>
       <w:pPr>
@@ -29692,6 +29012,8 @@
           <w:color w:val="auto"/>
         </w:rPr>
       </w:pPr>
+      <w:bookmarkStart w:id="384" w:name="_GoBack"/>
+      <w:bookmarkEnd w:id="384"/>
     </w:p>
     <w:sectPr>
       <w:headerReference w:type="default" r:id="rId71"/>
@@ -29752,7 +29074,7 @@
       <w:rPr>
         <w:noProof/>
       </w:rPr>
-      <w:t>17</w:t>
+      <w:t>33</w:t>
     </w:r>
     <w:r>
       <w:fldChar w:fldCharType="end"/>
@@ -30125,7 +29447,7 @@
       </w:rPr>
     </w:lvl>
   </w:abstractNum>
-  <w:abstractNum w:abstractNumId="3" w15:restartNumberingAfterBreak="0">
+  <w:abstractNum w:abstractNumId="2" w15:restartNumberingAfterBreak="0">
     <w:nsid w:val="549B0A66"/>
     <w:multiLevelType w:val="multilevel"/>
     <w:tmpl w:val="48B4860A"/>
@@ -30238,7 +29560,7 @@
       </w:rPr>
     </w:lvl>
   </w:abstractNum>
-  <w:abstractNum w:abstractNumId="4" w15:restartNumberingAfterBreak="0">
+  <w:abstractNum w:abstractNumId="3" w15:restartNumberingAfterBreak="0">
     <w:nsid w:val="6413730F"/>
     <w:multiLevelType w:val="multilevel"/>
     <w:tmpl w:val="FFA85F5E"/>
@@ -30402,10 +29724,10 @@
     <w:abstractNumId w:val="0"/>
   </w:num>
   <w:num w:numId="2">
-    <w:abstractNumId w:val="3"/>
+    <w:abstractNumId w:val="2"/>
   </w:num>
   <w:num w:numId="3">
-    <w:abstractNumId w:val="4"/>
+    <w:abstractNumId w:val="3"/>
   </w:num>
   <w:num w:numId="4">
     <w:abstractNumId w:val="1"/>
@@ -30441,7 +29763,7 @@
     </w:lvlOverride>
   </w:num>
   <w:num w:numId="6">
-    <w:abstractNumId w:val="4"/>
+    <w:abstractNumId w:val="3"/>
     <w:lvlOverride w:ilvl="0">
       <w:startOverride w:val="2"/>
     </w:lvlOverride>
@@ -31596,7 +30918,7 @@
 </file>
 
 <file path=customXml/itemProps1.xml><?xml version="1.0" encoding="utf-8"?>
-<ds:datastoreItem xmlns:ds="http://schemas.openxmlformats.org/officeDocument/2006/customXml" ds:itemID="{B9B47421-AC4F-4B42-8C82-141731C677F6}">
+<ds:datastoreItem xmlns:ds="http://schemas.openxmlformats.org/officeDocument/2006/customXml" ds:itemID="{8C98D79A-D165-4416-B1BB-298841789291}">
   <ds:schemaRefs>
     <ds:schemaRef ds:uri="http://schemas.openxmlformats.org/officeDocument/2006/bibliography"/>
   </ds:schemaRefs>

--- a/Sprawozdanie-skończone.docx
+++ b/Sprawozdanie-skończone.docx
@@ -757,7 +757,7 @@
             </w:rPr>
             <w:fldChar w:fldCharType="separate"/>
           </w:r>
-          <w:hyperlink w:anchor="_Toc504492503" w:history="1">
+          <w:hyperlink w:anchor="_Toc504496687" w:history="1">
             <w:r>
               <w:rPr>
                 <w:rStyle w:val="Hipercze"/>
@@ -785,7 +785,7 @@
                 <w:noProof/>
                 <w:webHidden/>
               </w:rPr>
-              <w:instrText xml:space="preserve"> PAGEREF _Toc504492503 \h </w:instrText>
+              <w:instrText xml:space="preserve"> PAGEREF _Toc504496687 \h </w:instrText>
             </w:r>
             <w:r>
               <w:rPr>
@@ -830,7 +830,7 @@
               <w:lang w:val="pl-PL"/>
             </w:rPr>
           </w:pPr>
-          <w:hyperlink w:anchor="_Toc504492504" w:history="1">
+          <w:hyperlink w:anchor="_Toc504496688" w:history="1">
             <w:r>
               <w:rPr>
                 <w:rStyle w:val="Hipercze"/>
@@ -879,7 +879,7 @@
                 <w:noProof/>
                 <w:webHidden/>
               </w:rPr>
-              <w:instrText xml:space="preserve"> PAGEREF _Toc504492504 \h </w:instrText>
+              <w:instrText xml:space="preserve"> PAGEREF _Toc504496688 \h </w:instrText>
             </w:r>
             <w:r>
               <w:rPr>
@@ -924,7 +924,7 @@
               <w:lang w:val="pl-PL"/>
             </w:rPr>
           </w:pPr>
-          <w:hyperlink w:anchor="_Toc504492505" w:history="1">
+          <w:hyperlink w:anchor="_Toc504496689" w:history="1">
             <w:r>
               <w:rPr>
                 <w:rStyle w:val="Hipercze"/>
@@ -973,7 +973,7 @@
                 <w:noProof/>
                 <w:webHidden/>
               </w:rPr>
-              <w:instrText xml:space="preserve"> PAGEREF _Toc504492505 \h </w:instrText>
+              <w:instrText xml:space="preserve"> PAGEREF _Toc504496689 \h </w:instrText>
             </w:r>
             <w:r>
               <w:rPr>
@@ -1018,7 +1018,7 @@
               <w:lang w:val="pl-PL"/>
             </w:rPr>
           </w:pPr>
-          <w:hyperlink w:anchor="_Toc504492506" w:history="1">
+          <w:hyperlink w:anchor="_Toc504496690" w:history="1">
             <w:r>
               <w:rPr>
                 <w:rStyle w:val="Hipercze"/>
@@ -1067,7 +1067,7 @@
                 <w:noProof/>
                 <w:webHidden/>
               </w:rPr>
-              <w:instrText xml:space="preserve"> PAGEREF _Toc504492506 \h </w:instrText>
+              <w:instrText xml:space="preserve"> PAGEREF _Toc504496690 \h </w:instrText>
             </w:r>
             <w:r>
               <w:rPr>
@@ -1112,7 +1112,7 @@
               <w:lang w:val="pl-PL"/>
             </w:rPr>
           </w:pPr>
-          <w:hyperlink w:anchor="_Toc504492507" w:history="1">
+          <w:hyperlink w:anchor="_Toc504496691" w:history="1">
             <w:r>
               <w:rPr>
                 <w:rStyle w:val="Hipercze"/>
@@ -1161,7 +1161,7 @@
                 <w:noProof/>
                 <w:webHidden/>
               </w:rPr>
-              <w:instrText xml:space="preserve"> PAGEREF _Toc504492507 \h </w:instrText>
+              <w:instrText xml:space="preserve"> PAGEREF _Toc504496691 \h </w:instrText>
             </w:r>
             <w:r>
               <w:rPr>
@@ -1206,7 +1206,7 @@
               <w:lang w:val="pl-PL"/>
             </w:rPr>
           </w:pPr>
-          <w:hyperlink w:anchor="_Toc504492508" w:history="1">
+          <w:hyperlink w:anchor="_Toc504496692" w:history="1">
             <w:r>
               <w:rPr>
                 <w:rStyle w:val="Hipercze"/>
@@ -1255,7 +1255,7 @@
                 <w:noProof/>
                 <w:webHidden/>
               </w:rPr>
-              <w:instrText xml:space="preserve"> PAGEREF _Toc504492508 \h </w:instrText>
+              <w:instrText xml:space="preserve"> PAGEREF _Toc504496692 \h </w:instrText>
             </w:r>
             <w:r>
               <w:rPr>
@@ -1300,7 +1300,7 @@
               <w:lang w:val="pl-PL"/>
             </w:rPr>
           </w:pPr>
-          <w:hyperlink w:anchor="_Toc504492512" w:history="1">
+          <w:hyperlink w:anchor="_Toc504496696" w:history="1">
             <w:r>
               <w:rPr>
                 <w:rStyle w:val="Hipercze"/>
@@ -1349,7 +1349,7 @@
                 <w:noProof/>
                 <w:webHidden/>
               </w:rPr>
-              <w:instrText xml:space="preserve"> PAGEREF _Toc504492512 \h </w:instrText>
+              <w:instrText xml:space="preserve"> PAGEREF _Toc504496696 \h </w:instrText>
             </w:r>
             <w:r>
               <w:rPr>
@@ -1394,7 +1394,7 @@
               <w:lang w:val="pl-PL"/>
             </w:rPr>
           </w:pPr>
-          <w:hyperlink w:anchor="_Toc504492513" w:history="1">
+          <w:hyperlink w:anchor="_Toc504496697" w:history="1">
             <w:r>
               <w:rPr>
                 <w:rStyle w:val="Hipercze"/>
@@ -1443,7 +1443,7 @@
                 <w:noProof/>
                 <w:webHidden/>
               </w:rPr>
-              <w:instrText xml:space="preserve"> PAGEREF _Toc504492513 \h </w:instrText>
+              <w:instrText xml:space="preserve"> PAGEREF _Toc504496697 \h </w:instrText>
             </w:r>
             <w:r>
               <w:rPr>
@@ -1488,7 +1488,7 @@
               <w:lang w:val="pl-PL"/>
             </w:rPr>
           </w:pPr>
-          <w:hyperlink w:anchor="_Toc504492514" w:history="1">
+          <w:hyperlink w:anchor="_Toc504496698" w:history="1">
             <w:r>
               <w:rPr>
                 <w:rStyle w:val="Hipercze"/>
@@ -1537,7 +1537,7 @@
                 <w:noProof/>
                 <w:webHidden/>
               </w:rPr>
-              <w:instrText xml:space="preserve"> PAGEREF _Toc504492514 \h </w:instrText>
+              <w:instrText xml:space="preserve"> PAGEREF _Toc504496698 \h </w:instrText>
             </w:r>
             <w:r>
               <w:rPr>
@@ -1582,7 +1582,7 @@
               <w:lang w:val="pl-PL"/>
             </w:rPr>
           </w:pPr>
-          <w:hyperlink w:anchor="_Toc504492516" w:history="1">
+          <w:hyperlink w:anchor="_Toc504496700" w:history="1">
             <w:r>
               <w:rPr>
                 <w:rStyle w:val="Hipercze"/>
@@ -1631,7 +1631,7 @@
                 <w:noProof/>
                 <w:webHidden/>
               </w:rPr>
-              <w:instrText xml:space="preserve"> PAGEREF _Toc504492516 \h </w:instrText>
+              <w:instrText xml:space="preserve"> PAGEREF _Toc504496700 \h </w:instrText>
             </w:r>
             <w:r>
               <w:rPr>
@@ -1676,7 +1676,7 @@
               <w:lang w:val="pl-PL"/>
             </w:rPr>
           </w:pPr>
-          <w:hyperlink w:anchor="_Toc504492517" w:history="1">
+          <w:hyperlink w:anchor="_Toc504496701" w:history="1">
             <w:r>
               <w:rPr>
                 <w:rStyle w:val="Hipercze"/>
@@ -1725,7 +1725,7 @@
                 <w:noProof/>
                 <w:webHidden/>
               </w:rPr>
-              <w:instrText xml:space="preserve"> PAGEREF _Toc504492517 \h </w:instrText>
+              <w:instrText xml:space="preserve"> PAGEREF _Toc504496701 \h </w:instrText>
             </w:r>
             <w:r>
               <w:rPr>
@@ -1770,7 +1770,7 @@
               <w:lang w:val="pl-PL"/>
             </w:rPr>
           </w:pPr>
-          <w:hyperlink w:anchor="_Toc504492518" w:history="1">
+          <w:hyperlink w:anchor="_Toc504496702" w:history="1">
             <w:r>
               <w:rPr>
                 <w:rStyle w:val="Hipercze"/>
@@ -1819,7 +1819,7 @@
                 <w:noProof/>
                 <w:webHidden/>
               </w:rPr>
-              <w:instrText xml:space="preserve"> PAGEREF _Toc504492518 \h </w:instrText>
+              <w:instrText xml:space="preserve"> PAGEREF _Toc504496702 \h </w:instrText>
             </w:r>
             <w:r>
               <w:rPr>
@@ -1864,7 +1864,7 @@
               <w:lang w:val="pl-PL"/>
             </w:rPr>
           </w:pPr>
-          <w:hyperlink w:anchor="_Toc504492519" w:history="1">
+          <w:hyperlink w:anchor="_Toc504496703" w:history="1">
             <w:r>
               <w:rPr>
                 <w:rStyle w:val="Hipercze"/>
@@ -1913,7 +1913,7 @@
                 <w:noProof/>
                 <w:webHidden/>
               </w:rPr>
-              <w:instrText xml:space="preserve"> PAGEREF _Toc504492519 \h </w:instrText>
+              <w:instrText xml:space="preserve"> PAGEREF _Toc504496703 \h </w:instrText>
             </w:r>
             <w:r>
               <w:rPr>
@@ -1958,7 +1958,7 @@
               <w:lang w:val="pl-PL"/>
             </w:rPr>
           </w:pPr>
-          <w:hyperlink w:anchor="_Toc504492520" w:history="1">
+          <w:hyperlink w:anchor="_Toc504496704" w:history="1">
             <w:r>
               <w:rPr>
                 <w:rStyle w:val="Hipercze"/>
@@ -2007,7 +2007,7 @@
                 <w:noProof/>
                 <w:webHidden/>
               </w:rPr>
-              <w:instrText xml:space="preserve"> PAGEREF _Toc504492520 \h </w:instrText>
+              <w:instrText xml:space="preserve"> PAGEREF _Toc504496704 \h </w:instrText>
             </w:r>
             <w:r>
               <w:rPr>
@@ -2052,7 +2052,7 @@
               <w:lang w:val="pl-PL"/>
             </w:rPr>
           </w:pPr>
-          <w:hyperlink w:anchor="_Toc504492521" w:history="1">
+          <w:hyperlink w:anchor="_Toc504496705" w:history="1">
             <w:r>
               <w:rPr>
                 <w:rStyle w:val="Hipercze"/>
@@ -2101,7 +2101,7 @@
                 <w:noProof/>
                 <w:webHidden/>
               </w:rPr>
-              <w:instrText xml:space="preserve"> PAGEREF _Toc504492521 \h </w:instrText>
+              <w:instrText xml:space="preserve"> PAGEREF _Toc504496705 \h </w:instrText>
             </w:r>
             <w:r>
               <w:rPr>
@@ -2146,7 +2146,7 @@
               <w:lang w:val="pl-PL"/>
             </w:rPr>
           </w:pPr>
-          <w:hyperlink w:anchor="_Toc504492524" w:history="1">
+          <w:hyperlink w:anchor="_Toc504496708" w:history="1">
             <w:r>
               <w:rPr>
                 <w:rStyle w:val="Hipercze"/>
@@ -2195,7 +2195,7 @@
                 <w:noProof/>
                 <w:webHidden/>
               </w:rPr>
-              <w:instrText xml:space="preserve"> PAGEREF _Toc504492524 \h </w:instrText>
+              <w:instrText xml:space="preserve"> PAGEREF _Toc504496708 \h </w:instrText>
             </w:r>
             <w:r>
               <w:rPr>
@@ -2240,7 +2240,7 @@
               <w:lang w:val="pl-PL"/>
             </w:rPr>
           </w:pPr>
-          <w:hyperlink w:anchor="_Toc504492525" w:history="1">
+          <w:hyperlink w:anchor="_Toc504496709" w:history="1">
             <w:r>
               <w:rPr>
                 <w:rStyle w:val="Hipercze"/>
@@ -2289,7 +2289,7 @@
                 <w:noProof/>
                 <w:webHidden/>
               </w:rPr>
-              <w:instrText xml:space="preserve"> PAGEREF _Toc504492525 \h </w:instrText>
+              <w:instrText xml:space="preserve"> PAGEREF _Toc504496709 \h </w:instrText>
             </w:r>
             <w:r>
               <w:rPr>
@@ -2334,7 +2334,7 @@
               <w:lang w:val="pl-PL"/>
             </w:rPr>
           </w:pPr>
-          <w:hyperlink w:anchor="_Toc504492526" w:history="1">
+          <w:hyperlink w:anchor="_Toc504496710" w:history="1">
             <w:r>
               <w:rPr>
                 <w:rStyle w:val="Hipercze"/>
@@ -2383,7 +2383,7 @@
                 <w:noProof/>
                 <w:webHidden/>
               </w:rPr>
-              <w:instrText xml:space="preserve"> PAGEREF _Toc504492526 \h </w:instrText>
+              <w:instrText xml:space="preserve"> PAGEREF _Toc504496710 \h </w:instrText>
             </w:r>
             <w:r>
               <w:rPr>
@@ -2428,7 +2428,7 @@
               <w:lang w:val="pl-PL"/>
             </w:rPr>
           </w:pPr>
-          <w:hyperlink w:anchor="_Toc504492527" w:history="1">
+          <w:hyperlink w:anchor="_Toc504496711" w:history="1">
             <w:r>
               <w:rPr>
                 <w:rStyle w:val="Hipercze"/>
@@ -2477,7 +2477,7 @@
                 <w:noProof/>
                 <w:webHidden/>
               </w:rPr>
-              <w:instrText xml:space="preserve"> PAGEREF _Toc504492527 \h </w:instrText>
+              <w:instrText xml:space="preserve"> PAGEREF _Toc504496711 \h </w:instrText>
             </w:r>
             <w:r>
               <w:rPr>
@@ -2522,7 +2522,7 @@
               <w:lang w:val="pl-PL"/>
             </w:rPr>
           </w:pPr>
-          <w:hyperlink w:anchor="_Toc504492528" w:history="1">
+          <w:hyperlink w:anchor="_Toc504496712" w:history="1">
             <w:r>
               <w:rPr>
                 <w:rStyle w:val="Hipercze"/>
@@ -2571,7 +2571,7 @@
                 <w:noProof/>
                 <w:webHidden/>
               </w:rPr>
-              <w:instrText xml:space="preserve"> PAGEREF _Toc504492528 \h </w:instrText>
+              <w:instrText xml:space="preserve"> PAGEREF _Toc504496712 \h </w:instrText>
             </w:r>
             <w:r>
               <w:rPr>
@@ -2616,7 +2616,7 @@
               <w:lang w:val="pl-PL"/>
             </w:rPr>
           </w:pPr>
-          <w:hyperlink w:anchor="_Toc504492529" w:history="1">
+          <w:hyperlink w:anchor="_Toc504496713" w:history="1">
             <w:r>
               <w:rPr>
                 <w:rStyle w:val="Hipercze"/>
@@ -2665,7 +2665,7 @@
                 <w:noProof/>
                 <w:webHidden/>
               </w:rPr>
-              <w:instrText xml:space="preserve"> PAGEREF _Toc504492529 \h </w:instrText>
+              <w:instrText xml:space="preserve"> PAGEREF _Toc504496713 \h </w:instrText>
             </w:r>
             <w:r>
               <w:rPr>
@@ -2710,7 +2710,7 @@
               <w:lang w:val="pl-PL"/>
             </w:rPr>
           </w:pPr>
-          <w:hyperlink w:anchor="_Toc504492531" w:history="1">
+          <w:hyperlink w:anchor="_Toc504496715" w:history="1">
             <w:r>
               <w:rPr>
                 <w:rStyle w:val="Hipercze"/>
@@ -2759,7 +2759,7 @@
                 <w:noProof/>
                 <w:webHidden/>
               </w:rPr>
-              <w:instrText xml:space="preserve"> PAGEREF _Toc504492531 \h </w:instrText>
+              <w:instrText xml:space="preserve"> PAGEREF _Toc504496715 \h </w:instrText>
             </w:r>
             <w:r>
               <w:rPr>
@@ -2804,7 +2804,7 @@
               <w:lang w:val="pl-PL"/>
             </w:rPr>
           </w:pPr>
-          <w:hyperlink w:anchor="_Toc504492532" w:history="1">
+          <w:hyperlink w:anchor="_Toc504496716" w:history="1">
             <w:r>
               <w:rPr>
                 <w:rStyle w:val="Hipercze"/>
@@ -2853,7 +2853,7 @@
                 <w:noProof/>
                 <w:webHidden/>
               </w:rPr>
-              <w:instrText xml:space="preserve"> PAGEREF _Toc504492532 \h </w:instrText>
+              <w:instrText xml:space="preserve"> PAGEREF _Toc504496716 \h </w:instrText>
             </w:r>
             <w:r>
               <w:rPr>
@@ -2898,7 +2898,7 @@
               <w:lang w:val="pl-PL"/>
             </w:rPr>
           </w:pPr>
-          <w:hyperlink w:anchor="_Toc504492533" w:history="1">
+          <w:hyperlink w:anchor="_Toc504496717" w:history="1">
             <w:r>
               <w:rPr>
                 <w:rStyle w:val="Hipercze"/>
@@ -2947,7 +2947,7 @@
                 <w:noProof/>
                 <w:webHidden/>
               </w:rPr>
-              <w:instrText xml:space="preserve"> PAGEREF _Toc504492533 \h </w:instrText>
+              <w:instrText xml:space="preserve"> PAGEREF _Toc504496717 \h </w:instrText>
             </w:r>
             <w:r>
               <w:rPr>
@@ -2992,7 +2992,7 @@
               <w:lang w:val="pl-PL"/>
             </w:rPr>
           </w:pPr>
-          <w:hyperlink w:anchor="_Toc504492535" w:history="1">
+          <w:hyperlink w:anchor="_Toc504496719" w:history="1">
             <w:r>
               <w:rPr>
                 <w:rStyle w:val="Hipercze"/>
@@ -3041,7 +3041,7 @@
                 <w:noProof/>
                 <w:webHidden/>
               </w:rPr>
-              <w:instrText xml:space="preserve"> PAGEREF _Toc504492535 \h </w:instrText>
+              <w:instrText xml:space="preserve"> PAGEREF _Toc504496719 \h </w:instrText>
             </w:r>
             <w:r>
               <w:rPr>
@@ -3086,7 +3086,7 @@
               <w:lang w:val="pl-PL"/>
             </w:rPr>
           </w:pPr>
-          <w:hyperlink w:anchor="_Toc504492536" w:history="1">
+          <w:hyperlink w:anchor="_Toc504496720" w:history="1">
             <w:r>
               <w:rPr>
                 <w:rStyle w:val="Hipercze"/>
@@ -3135,7 +3135,7 @@
                 <w:noProof/>
                 <w:webHidden/>
               </w:rPr>
-              <w:instrText xml:space="preserve"> PAGEREF _Toc504492536 \h </w:instrText>
+              <w:instrText xml:space="preserve"> PAGEREF _Toc504496720 \h </w:instrText>
             </w:r>
             <w:r>
               <w:rPr>
@@ -3180,7 +3180,7 @@
               <w:lang w:val="pl-PL"/>
             </w:rPr>
           </w:pPr>
-          <w:hyperlink w:anchor="_Toc504492537" w:history="1">
+          <w:hyperlink w:anchor="_Toc504496721" w:history="1">
             <w:r>
               <w:rPr>
                 <w:rStyle w:val="Hipercze"/>
@@ -3229,7 +3229,7 @@
                 <w:noProof/>
                 <w:webHidden/>
               </w:rPr>
-              <w:instrText xml:space="preserve"> PAGEREF _Toc504492537 \h </w:instrText>
+              <w:instrText xml:space="preserve"> PAGEREF _Toc504496721 \h </w:instrText>
             </w:r>
             <w:r>
               <w:rPr>
@@ -3274,7 +3274,7 @@
               <w:lang w:val="pl-PL"/>
             </w:rPr>
           </w:pPr>
-          <w:hyperlink w:anchor="_Toc504492538" w:history="1">
+          <w:hyperlink w:anchor="_Toc504496722" w:history="1">
             <w:r>
               <w:rPr>
                 <w:rStyle w:val="Hipercze"/>
@@ -3323,7 +3323,7 @@
                 <w:noProof/>
                 <w:webHidden/>
               </w:rPr>
-              <w:instrText xml:space="preserve"> PAGEREF _Toc504492538 \h </w:instrText>
+              <w:instrText xml:space="preserve"> PAGEREF _Toc504496722 \h </w:instrText>
             </w:r>
             <w:r>
               <w:rPr>
@@ -3368,7 +3368,7 @@
               <w:lang w:val="pl-PL"/>
             </w:rPr>
           </w:pPr>
-          <w:hyperlink w:anchor="_Toc504492541" w:history="1">
+          <w:hyperlink w:anchor="_Toc504496725" w:history="1">
             <w:r>
               <w:rPr>
                 <w:rStyle w:val="Hipercze"/>
@@ -3417,7 +3417,7 @@
                 <w:noProof/>
                 <w:webHidden/>
               </w:rPr>
-              <w:instrText xml:space="preserve"> PAGEREF _Toc504492541 \h </w:instrText>
+              <w:instrText xml:space="preserve"> PAGEREF _Toc504496725 \h </w:instrText>
             </w:r>
             <w:r>
               <w:rPr>
@@ -3462,7 +3462,7 @@
               <w:lang w:val="pl-PL"/>
             </w:rPr>
           </w:pPr>
-          <w:hyperlink w:anchor="_Toc504492542" w:history="1">
+          <w:hyperlink w:anchor="_Toc504496726" w:history="1">
             <w:r>
               <w:rPr>
                 <w:rStyle w:val="Hipercze"/>
@@ -3511,7 +3511,7 @@
                 <w:noProof/>
                 <w:webHidden/>
               </w:rPr>
-              <w:instrText xml:space="preserve"> PAGEREF _Toc504492542 \h </w:instrText>
+              <w:instrText xml:space="preserve"> PAGEREF _Toc504496726 \h </w:instrText>
             </w:r>
             <w:r>
               <w:rPr>
@@ -3556,7 +3556,7 @@
               <w:lang w:val="pl-PL"/>
             </w:rPr>
           </w:pPr>
-          <w:hyperlink w:anchor="_Toc504492543" w:history="1">
+          <w:hyperlink w:anchor="_Toc504496727" w:history="1">
             <w:r>
               <w:rPr>
                 <w:rStyle w:val="Hipercze"/>
@@ -3599,7 +3599,7 @@
                 <w:noProof/>
                 <w:webHidden/>
               </w:rPr>
-              <w:instrText xml:space="preserve"> PAGEREF _Toc504492543 \h </w:instrText>
+              <w:instrText xml:space="preserve"> PAGEREF _Toc504496727 \h </w:instrText>
             </w:r>
             <w:r>
               <w:rPr>
@@ -3644,7 +3644,7 @@
               <w:lang w:val="pl-PL"/>
             </w:rPr>
           </w:pPr>
-          <w:hyperlink w:anchor="_Toc504492544" w:history="1">
+          <w:hyperlink w:anchor="_Toc504496728" w:history="1">
             <w:r>
               <w:rPr>
                 <w:rStyle w:val="Hipercze"/>
@@ -3687,7 +3687,7 @@
                 <w:noProof/>
                 <w:webHidden/>
               </w:rPr>
-              <w:instrText xml:space="preserve"> PAGEREF _Toc504492544 \h </w:instrText>
+              <w:instrText xml:space="preserve"> PAGEREF _Toc504496728 \h </w:instrText>
             </w:r>
             <w:r>
               <w:rPr>
@@ -3732,7 +3732,7 @@
               <w:lang w:val="pl-PL"/>
             </w:rPr>
           </w:pPr>
-          <w:hyperlink w:anchor="_Toc504492545" w:history="1">
+          <w:hyperlink w:anchor="_Toc504496729" w:history="1">
             <w:r>
               <w:rPr>
                 <w:rStyle w:val="Hipercze"/>
@@ -3781,7 +3781,7 @@
                 <w:noProof/>
                 <w:webHidden/>
               </w:rPr>
-              <w:instrText xml:space="preserve"> PAGEREF _Toc504492545 \h </w:instrText>
+              <w:instrText xml:space="preserve"> PAGEREF _Toc504496729 \h </w:instrText>
             </w:r>
             <w:r>
               <w:rPr>
@@ -3826,7 +3826,7 @@
               <w:lang w:val="pl-PL"/>
             </w:rPr>
           </w:pPr>
-          <w:hyperlink w:anchor="_Toc504492546" w:history="1">
+          <w:hyperlink w:anchor="_Toc504496730" w:history="1">
             <w:r>
               <w:rPr>
                 <w:rStyle w:val="Hipercze"/>
@@ -3875,7 +3875,7 @@
                 <w:noProof/>
                 <w:webHidden/>
               </w:rPr>
-              <w:instrText xml:space="preserve"> PAGEREF _Toc504492546 \h </w:instrText>
+              <w:instrText xml:space="preserve"> PAGEREF _Toc504496730 \h </w:instrText>
             </w:r>
             <w:r>
               <w:rPr>
@@ -3920,7 +3920,7 @@
               <w:lang w:val="pl-PL"/>
             </w:rPr>
           </w:pPr>
-          <w:hyperlink w:anchor="_Toc504492547" w:history="1">
+          <w:hyperlink w:anchor="_Toc504496731" w:history="1">
             <w:r>
               <w:rPr>
                 <w:rStyle w:val="Hipercze"/>
@@ -3969,7 +3969,7 @@
                 <w:noProof/>
                 <w:webHidden/>
               </w:rPr>
-              <w:instrText xml:space="preserve"> PAGEREF _Toc504492547 \h </w:instrText>
+              <w:instrText xml:space="preserve"> PAGEREF _Toc504496731 \h </w:instrText>
             </w:r>
             <w:r>
               <w:rPr>
@@ -4014,7 +4014,7 @@
               <w:lang w:val="pl-PL"/>
             </w:rPr>
           </w:pPr>
-          <w:hyperlink w:anchor="_Toc504492548" w:history="1">
+          <w:hyperlink w:anchor="_Toc504496732" w:history="1">
             <w:r>
               <w:rPr>
                 <w:rStyle w:val="Hipercze"/>
@@ -4063,7 +4063,7 @@
                 <w:noProof/>
                 <w:webHidden/>
               </w:rPr>
-              <w:instrText xml:space="preserve"> PAGEREF _Toc504492548 \h </w:instrText>
+              <w:instrText xml:space="preserve"> PAGEREF _Toc504496732 \h </w:instrText>
             </w:r>
             <w:r>
               <w:rPr>
@@ -4108,7 +4108,7 @@
               <w:lang w:val="pl-PL"/>
             </w:rPr>
           </w:pPr>
-          <w:hyperlink w:anchor="_Toc504492549" w:history="1">
+          <w:hyperlink w:anchor="_Toc504496733" w:history="1">
             <w:r>
               <w:rPr>
                 <w:rStyle w:val="Hipercze"/>
@@ -4151,7 +4151,7 @@
                 <w:noProof/>
                 <w:webHidden/>
               </w:rPr>
-              <w:instrText xml:space="preserve"> PAGEREF _Toc504492549 \h </w:instrText>
+              <w:instrText xml:space="preserve"> PAGEREF _Toc504496733 \h </w:instrText>
             </w:r>
             <w:r>
               <w:rPr>
@@ -4196,7 +4196,7 @@
               <w:lang w:val="pl-PL"/>
             </w:rPr>
           </w:pPr>
-          <w:hyperlink w:anchor="_Toc504492550" w:history="1">
+          <w:hyperlink w:anchor="_Toc504496734" w:history="1">
             <w:r>
               <w:rPr>
                 <w:rStyle w:val="Hipercze"/>
@@ -4239,7 +4239,7 @@
                 <w:noProof/>
                 <w:webHidden/>
               </w:rPr>
-              <w:instrText xml:space="preserve"> PAGEREF _Toc504492550 \h </w:instrText>
+              <w:instrText xml:space="preserve"> PAGEREF _Toc504496734 \h </w:instrText>
             </w:r>
             <w:r>
               <w:rPr>
@@ -4284,7 +4284,7 @@
               <w:lang w:val="pl-PL"/>
             </w:rPr>
           </w:pPr>
-          <w:hyperlink w:anchor="_Toc504492551" w:history="1">
+          <w:hyperlink w:anchor="_Toc504496735" w:history="1">
             <w:r>
               <w:rPr>
                 <w:rStyle w:val="Hipercze"/>
@@ -4327,7 +4327,7 @@
                 <w:noProof/>
                 <w:webHidden/>
               </w:rPr>
-              <w:instrText xml:space="preserve"> PAGEREF _Toc504492551 \h </w:instrText>
+              <w:instrText xml:space="preserve"> PAGEREF _Toc504496735 \h </w:instrText>
             </w:r>
             <w:r>
               <w:rPr>
@@ -4372,7 +4372,7 @@
               <w:lang w:val="pl-PL"/>
             </w:rPr>
           </w:pPr>
-          <w:hyperlink w:anchor="_Toc504492552" w:history="1">
+          <w:hyperlink w:anchor="_Toc504496736" w:history="1">
             <w:r>
               <w:rPr>
                 <w:rStyle w:val="Hipercze"/>
@@ -4421,7 +4421,7 @@
                 <w:noProof/>
                 <w:webHidden/>
               </w:rPr>
-              <w:instrText xml:space="preserve"> PAGEREF _Toc504492552 \h </w:instrText>
+              <w:instrText xml:space="preserve"> PAGEREF _Toc504496736 \h </w:instrText>
             </w:r>
             <w:r>
               <w:rPr>
@@ -4466,7 +4466,7 @@
               <w:lang w:val="pl-PL"/>
             </w:rPr>
           </w:pPr>
-          <w:hyperlink w:anchor="_Toc504492553" w:history="1">
+          <w:hyperlink w:anchor="_Toc504496737" w:history="1">
             <w:r>
               <w:rPr>
                 <w:rStyle w:val="Hipercze"/>
@@ -4515,7 +4515,7 @@
                 <w:noProof/>
                 <w:webHidden/>
               </w:rPr>
-              <w:instrText xml:space="preserve"> PAGEREF _Toc504492553 \h </w:instrText>
+              <w:instrText xml:space="preserve"> PAGEREF _Toc504496737 \h </w:instrText>
             </w:r>
             <w:r>
               <w:rPr>
@@ -4560,7 +4560,7 @@
               <w:lang w:val="pl-PL"/>
             </w:rPr>
           </w:pPr>
-          <w:hyperlink w:anchor="_Toc504492554" w:history="1">
+          <w:hyperlink w:anchor="_Toc504496738" w:history="1">
             <w:r>
               <w:rPr>
                 <w:rStyle w:val="Hipercze"/>
@@ -4603,7 +4603,7 @@
                 <w:noProof/>
                 <w:webHidden/>
               </w:rPr>
-              <w:instrText xml:space="preserve"> PAGEREF _Toc504492554 \h </w:instrText>
+              <w:instrText xml:space="preserve"> PAGEREF _Toc504496738 \h </w:instrText>
             </w:r>
             <w:r>
               <w:rPr>
@@ -4648,7 +4648,7 @@
               <w:lang w:val="pl-PL"/>
             </w:rPr>
           </w:pPr>
-          <w:hyperlink w:anchor="_Toc504492555" w:history="1">
+          <w:hyperlink w:anchor="_Toc504496739" w:history="1">
             <w:r>
               <w:rPr>
                 <w:rStyle w:val="Hipercze"/>
@@ -4691,7 +4691,7 @@
                 <w:noProof/>
                 <w:webHidden/>
               </w:rPr>
-              <w:instrText xml:space="preserve"> PAGEREF _Toc504492555 \h </w:instrText>
+              <w:instrText xml:space="preserve"> PAGEREF _Toc504496739 \h </w:instrText>
             </w:r>
             <w:r>
               <w:rPr>
@@ -4736,7 +4736,7 @@
               <w:lang w:val="pl-PL"/>
             </w:rPr>
           </w:pPr>
-          <w:hyperlink w:anchor="_Toc504492556" w:history="1">
+          <w:hyperlink w:anchor="_Toc504496740" w:history="1">
             <w:r>
               <w:rPr>
                 <w:rStyle w:val="Hipercze"/>
@@ -4785,7 +4785,7 @@
                 <w:noProof/>
                 <w:webHidden/>
               </w:rPr>
-              <w:instrText xml:space="preserve"> PAGEREF _Toc504492556 \h </w:instrText>
+              <w:instrText xml:space="preserve"> PAGEREF _Toc504496740 \h </w:instrText>
             </w:r>
             <w:r>
               <w:rPr>
@@ -4830,7 +4830,7 @@
               <w:lang w:val="pl-PL"/>
             </w:rPr>
           </w:pPr>
-          <w:hyperlink w:anchor="_Toc504492557" w:history="1">
+          <w:hyperlink w:anchor="_Toc504496741" w:history="1">
             <w:r>
               <w:rPr>
                 <w:rStyle w:val="Hipercze"/>
@@ -4879,7 +4879,7 @@
                 <w:noProof/>
                 <w:webHidden/>
               </w:rPr>
-              <w:instrText xml:space="preserve"> PAGEREF _Toc504492557 \h </w:instrText>
+              <w:instrText xml:space="preserve"> PAGEREF _Toc504496741 \h </w:instrText>
             </w:r>
             <w:r>
               <w:rPr>
@@ -4924,7 +4924,7 @@
               <w:lang w:val="pl-PL"/>
             </w:rPr>
           </w:pPr>
-          <w:hyperlink w:anchor="_Toc504492558" w:history="1">
+          <w:hyperlink w:anchor="_Toc504496742" w:history="1">
             <w:r>
               <w:rPr>
                 <w:rStyle w:val="Hipercze"/>
@@ -4973,7 +4973,7 @@
                 <w:noProof/>
                 <w:webHidden/>
               </w:rPr>
-              <w:instrText xml:space="preserve"> PAGEREF _Toc504492558 \h </w:instrText>
+              <w:instrText xml:space="preserve"> PAGEREF _Toc504496742 \h </w:instrText>
             </w:r>
             <w:r>
               <w:rPr>
@@ -5018,7 +5018,7 @@
               <w:lang w:val="pl-PL"/>
             </w:rPr>
           </w:pPr>
-          <w:hyperlink w:anchor="_Toc504492559" w:history="1">
+          <w:hyperlink w:anchor="_Toc504496743" w:history="1">
             <w:r>
               <w:rPr>
                 <w:rStyle w:val="Hipercze"/>
@@ -5067,7 +5067,7 @@
                 <w:noProof/>
                 <w:webHidden/>
               </w:rPr>
-              <w:instrText xml:space="preserve"> PAGEREF _Toc504492559 \h </w:instrText>
+              <w:instrText xml:space="preserve"> PAGEREF _Toc504496743 \h </w:instrText>
             </w:r>
             <w:r>
               <w:rPr>
@@ -5112,7 +5112,7 @@
               <w:lang w:val="pl-PL"/>
             </w:rPr>
           </w:pPr>
-          <w:hyperlink w:anchor="_Toc504492563" w:history="1">
+          <w:hyperlink w:anchor="_Toc504496747" w:history="1">
             <w:r>
               <w:rPr>
                 <w:rStyle w:val="Hipercze"/>
@@ -5161,7 +5161,7 @@
                 <w:noProof/>
                 <w:webHidden/>
               </w:rPr>
-              <w:instrText xml:space="preserve"> PAGEREF _Toc504492563 \h </w:instrText>
+              <w:instrText xml:space="preserve"> PAGEREF _Toc504496747 \h </w:instrText>
             </w:r>
             <w:r>
               <w:rPr>
@@ -5206,7 +5206,7 @@
               <w:lang w:val="pl-PL"/>
             </w:rPr>
           </w:pPr>
-          <w:hyperlink w:anchor="_Toc504492564" w:history="1">
+          <w:hyperlink w:anchor="_Toc504496748" w:history="1">
             <w:r>
               <w:rPr>
                 <w:rStyle w:val="Hipercze"/>
@@ -5255,7 +5255,7 @@
                 <w:noProof/>
                 <w:webHidden/>
               </w:rPr>
-              <w:instrText xml:space="preserve"> PAGEREF _Toc504492564 \h </w:instrText>
+              <w:instrText xml:space="preserve"> PAGEREF _Toc504496748 \h </w:instrText>
             </w:r>
             <w:r>
               <w:rPr>
@@ -5300,7 +5300,7 @@
               <w:lang w:val="pl-PL"/>
             </w:rPr>
           </w:pPr>
-          <w:hyperlink w:anchor="_Toc504492565" w:history="1">
+          <w:hyperlink w:anchor="_Toc504496749" w:history="1">
             <w:r>
               <w:rPr>
                 <w:rStyle w:val="Hipercze"/>
@@ -5349,7 +5349,7 @@
                 <w:noProof/>
                 <w:webHidden/>
               </w:rPr>
-              <w:instrText xml:space="preserve"> PAGEREF _Toc504492565 \h </w:instrText>
+              <w:instrText xml:space="preserve"> PAGEREF _Toc504496749 \h </w:instrText>
             </w:r>
             <w:r>
               <w:rPr>
@@ -5394,7 +5394,7 @@
               <w:lang w:val="pl-PL"/>
             </w:rPr>
           </w:pPr>
-          <w:hyperlink w:anchor="_Toc504492566" w:history="1">
+          <w:hyperlink w:anchor="_Toc504496750" w:history="1">
             <w:r>
               <w:rPr>
                 <w:rStyle w:val="Hipercze"/>
@@ -5443,7 +5443,7 @@
                 <w:noProof/>
                 <w:webHidden/>
               </w:rPr>
-              <w:instrText xml:space="preserve"> PAGEREF _Toc504492566 \h </w:instrText>
+              <w:instrText xml:space="preserve"> PAGEREF _Toc504496750 \h </w:instrText>
             </w:r>
             <w:r>
               <w:rPr>
@@ -5488,7 +5488,7 @@
               <w:lang w:val="pl-PL"/>
             </w:rPr>
           </w:pPr>
-          <w:hyperlink w:anchor="_Toc504492567" w:history="1">
+          <w:hyperlink w:anchor="_Toc504496751" w:history="1">
             <w:r>
               <w:rPr>
                 <w:rStyle w:val="Hipercze"/>
@@ -5516,6 +5516,100 @@
                 <w:rStyle w:val="Hipercze"/>
                 <w:noProof/>
               </w:rPr>
+              <w:t>Testy funkcji getDate()</w:t>
+            </w:r>
+            <w:r>
+              <w:rPr>
+                <w:noProof/>
+                <w:webHidden/>
+              </w:rPr>
+              <w:tab/>
+            </w:r>
+            <w:r>
+              <w:rPr>
+                <w:noProof/>
+                <w:webHidden/>
+              </w:rPr>
+              <w:fldChar w:fldCharType="begin"/>
+            </w:r>
+            <w:r>
+              <w:rPr>
+                <w:noProof/>
+                <w:webHidden/>
+              </w:rPr>
+              <w:instrText xml:space="preserve"> PAGEREF _Toc504496751 \h </w:instrText>
+            </w:r>
+            <w:r>
+              <w:rPr>
+                <w:noProof/>
+                <w:webHidden/>
+              </w:rPr>
+            </w:r>
+            <w:r>
+              <w:rPr>
+                <w:noProof/>
+                <w:webHidden/>
+              </w:rPr>
+              <w:fldChar w:fldCharType="separate"/>
+            </w:r>
+            <w:r>
+              <w:rPr>
+                <w:noProof/>
+                <w:webHidden/>
+              </w:rPr>
+              <w:t>33</w:t>
+            </w:r>
+            <w:r>
+              <w:rPr>
+                <w:noProof/>
+                <w:webHidden/>
+              </w:rPr>
+              <w:fldChar w:fldCharType="end"/>
+            </w:r>
+          </w:hyperlink>
+        </w:p>
+        <w:p>
+          <w:pPr>
+            <w:pStyle w:val="Spistreci3"/>
+            <w:tabs>
+              <w:tab w:val="left" w:pos="1320"/>
+              <w:tab w:val="right" w:leader="dot" w:pos="9019"/>
+            </w:tabs>
+            <w:rPr>
+              <w:rFonts w:asciiTheme="minorHAnsi" w:eastAsiaTheme="minorEastAsia" w:hAnsiTheme="minorHAnsi" w:cstheme="minorBidi"/>
+              <w:noProof/>
+              <w:color w:val="auto"/>
+              <w:lang w:val="pl-PL"/>
+            </w:rPr>
+          </w:pPr>
+          <w:hyperlink w:anchor="_Toc504496752" w:history="1">
+            <w:r>
+              <w:rPr>
+                <w:rStyle w:val="Hipercze"/>
+                <w:noProof/>
+                <w14:scene3d>
+                  <w14:camera w14:prst="orthographicFront"/>
+                  <w14:lightRig w14:rig="threePt" w14:dir="t">
+                    <w14:rot w14:lat="0" w14:lon="0" w14:rev="0"/>
+                  </w14:lightRig>
+                </w14:scene3d>
+              </w:rPr>
+              <w:t>5.2.4.</w:t>
+            </w:r>
+            <w:r>
+              <w:rPr>
+                <w:rFonts w:asciiTheme="minorHAnsi" w:eastAsiaTheme="minorEastAsia" w:hAnsiTheme="minorHAnsi" w:cstheme="minorBidi"/>
+                <w:noProof/>
+                <w:color w:val="auto"/>
+                <w:lang w:val="pl-PL"/>
+              </w:rPr>
+              <w:tab/>
+            </w:r>
+            <w:r>
+              <w:rPr>
+                <w:rStyle w:val="Hipercze"/>
+                <w:noProof/>
+              </w:rPr>
               <w:t>Testowanie widoku automatycznego zliczania sprzętów sprawnych i niesprawnych</w:t>
             </w:r>
             <w:r>
@@ -5537,7 +5631,7 @@
                 <w:noProof/>
                 <w:webHidden/>
               </w:rPr>
-              <w:instrText xml:space="preserve"> PAGEREF _Toc504492567 \h </w:instrText>
+              <w:instrText xml:space="preserve"> PAGEREF _Toc504496752 \h </w:instrText>
             </w:r>
             <w:r>
               <w:rPr>
@@ -5557,7 +5651,7 @@
                 <w:noProof/>
                 <w:webHidden/>
               </w:rPr>
-              <w:t>33</w:t>
+              <w:t>34</w:t>
             </w:r>
             <w:r>
               <w:rPr>
@@ -5582,7 +5676,7 @@
               <w:lang w:val="pl-PL"/>
             </w:rPr>
           </w:pPr>
-          <w:hyperlink w:anchor="_Toc504492568" w:history="1">
+          <w:hyperlink w:anchor="_Toc504496753" w:history="1">
             <w:r>
               <w:rPr>
                 <w:rStyle w:val="Hipercze"/>
@@ -5631,7 +5725,7 @@
                 <w:noProof/>
                 <w:webHidden/>
               </w:rPr>
-              <w:instrText xml:space="preserve"> PAGEREF _Toc504492568 \h </w:instrText>
+              <w:instrText xml:space="preserve"> PAGEREF _Toc504496753 \h </w:instrText>
             </w:r>
             <w:r>
               <w:rPr>
@@ -5651,7 +5745,7 @@
                 <w:noProof/>
                 <w:webHidden/>
               </w:rPr>
-              <w:t>34</w:t>
+              <w:t>35</w:t>
             </w:r>
             <w:r>
               <w:rPr>
@@ -5676,7 +5770,7 @@
               <w:lang w:val="pl-PL"/>
             </w:rPr>
           </w:pPr>
-          <w:hyperlink w:anchor="_Toc504492569" w:history="1">
+          <w:hyperlink w:anchor="_Toc504496754" w:history="1">
             <w:r>
               <w:rPr>
                 <w:rStyle w:val="Hipercze"/>
@@ -5725,7 +5819,7 @@
                 <w:noProof/>
                 <w:webHidden/>
               </w:rPr>
-              <w:instrText xml:space="preserve"> PAGEREF _Toc504492569 \h </w:instrText>
+              <w:instrText xml:space="preserve"> PAGEREF _Toc504496754 \h </w:instrText>
             </w:r>
             <w:r>
               <w:rPr>
@@ -5745,7 +5839,7 @@
                 <w:noProof/>
                 <w:webHidden/>
               </w:rPr>
-              <w:t>34</w:t>
+              <w:t>35</w:t>
             </w:r>
             <w:r>
               <w:rPr>
@@ -5770,7 +5864,7 @@
               <w:lang w:val="pl-PL"/>
             </w:rPr>
           </w:pPr>
-          <w:hyperlink w:anchor="_Toc504492570" w:history="1">
+          <w:hyperlink w:anchor="_Toc504496755" w:history="1">
             <w:r>
               <w:rPr>
                 <w:rStyle w:val="Hipercze"/>
@@ -5819,7 +5913,7 @@
                 <w:noProof/>
                 <w:webHidden/>
               </w:rPr>
-              <w:instrText xml:space="preserve"> PAGEREF _Toc504492570 \h </w:instrText>
+              <w:instrText xml:space="preserve"> PAGEREF _Toc504496755 \h </w:instrText>
             </w:r>
             <w:r>
               <w:rPr>
@@ -5839,7 +5933,7 @@
                 <w:noProof/>
                 <w:webHidden/>
               </w:rPr>
-              <w:t>36</w:t>
+              <w:t>37</w:t>
             </w:r>
             <w:r>
               <w:rPr>
@@ -5864,7 +5958,7 @@
               <w:lang w:val="pl-PL"/>
             </w:rPr>
           </w:pPr>
-          <w:hyperlink w:anchor="_Toc504492571" w:history="1">
+          <w:hyperlink w:anchor="_Toc504496756" w:history="1">
             <w:r>
               <w:rPr>
                 <w:rStyle w:val="Hipercze"/>
@@ -5913,7 +6007,7 @@
                 <w:noProof/>
                 <w:webHidden/>
               </w:rPr>
-              <w:instrText xml:space="preserve"> PAGEREF _Toc504492571 \h </w:instrText>
+              <w:instrText xml:space="preserve"> PAGEREF _Toc504496756 \h </w:instrText>
             </w:r>
             <w:r>
               <w:rPr>
@@ -5933,7 +6027,7 @@
                 <w:noProof/>
                 <w:webHidden/>
               </w:rPr>
-              <w:t>36</w:t>
+              <w:t>37</w:t>
             </w:r>
             <w:r>
               <w:rPr>
@@ -5958,7 +6052,7 @@
               <w:lang w:val="pl-PL"/>
             </w:rPr>
           </w:pPr>
-          <w:hyperlink w:anchor="_Toc504492572" w:history="1">
+          <w:hyperlink w:anchor="_Toc504496757" w:history="1">
             <w:r>
               <w:rPr>
                 <w:rStyle w:val="Hipercze"/>
@@ -6007,7 +6101,7 @@
                 <w:noProof/>
                 <w:webHidden/>
               </w:rPr>
-              <w:instrText xml:space="preserve"> PAGEREF _Toc504492572 \h </w:instrText>
+              <w:instrText xml:space="preserve"> PAGEREF _Toc504496757 \h </w:instrText>
             </w:r>
             <w:r>
               <w:rPr>
@@ -6027,7 +6121,7 @@
                 <w:noProof/>
                 <w:webHidden/>
               </w:rPr>
-              <w:t>36</w:t>
+              <w:t>37</w:t>
             </w:r>
             <w:r>
               <w:rPr>
@@ -6149,7 +6243,7 @@
         </w:rPr>
       </w:pPr>
       <w:bookmarkStart w:id="1" w:name="_30j0zll" w:colFirst="0" w:colLast="0"/>
-      <w:bookmarkStart w:id="2" w:name="_Toc504492503"/>
+      <w:bookmarkStart w:id="2" w:name="_Toc504496687"/>
       <w:bookmarkEnd w:id="1"/>
       <w:r>
         <w:rPr>
@@ -6199,7 +6293,7 @@
         </w:rPr>
         <w:fldChar w:fldCharType="separate"/>
       </w:r>
-      <w:hyperlink r:id="rId8" w:anchor="_Toc504492573" w:history="1">
+      <w:hyperlink r:id="rId8" w:anchor="_Toc504496654" w:history="1">
         <w:r>
           <w:rPr>
             <w:rStyle w:val="Hipercze"/>
@@ -6226,7 +6320,7 @@
             <w:noProof/>
             <w:webHidden/>
           </w:rPr>
-          <w:instrText xml:space="preserve"> PAGEREF _Toc504492573 \h </w:instrText>
+          <w:instrText xml:space="preserve"> PAGEREF _Toc504496654 \h </w:instrText>
         </w:r>
         <w:r>
           <w:rPr>
@@ -6270,7 +6364,7 @@
           <w:lang w:val="pl-PL"/>
         </w:rPr>
       </w:pPr>
-      <w:hyperlink r:id="rId9" w:anchor="_Toc504492574" w:history="1">
+      <w:hyperlink r:id="rId9" w:anchor="_Toc504496655" w:history="1">
         <w:r>
           <w:rPr>
             <w:rStyle w:val="Hipercze"/>
@@ -6297,7 +6391,7 @@
             <w:noProof/>
             <w:webHidden/>
           </w:rPr>
-          <w:instrText xml:space="preserve"> PAGEREF _Toc504492574 \h </w:instrText>
+          <w:instrText xml:space="preserve"> PAGEREF _Toc504496655 \h </w:instrText>
         </w:r>
         <w:r>
           <w:rPr>
@@ -6341,7 +6435,7 @@
           <w:lang w:val="pl-PL"/>
         </w:rPr>
       </w:pPr>
-      <w:hyperlink r:id="rId10" w:anchor="_Toc504492575" w:history="1">
+      <w:hyperlink r:id="rId10" w:anchor="_Toc504496656" w:history="1">
         <w:r>
           <w:rPr>
             <w:rStyle w:val="Hipercze"/>
@@ -6368,7 +6462,7 @@
             <w:noProof/>
             <w:webHidden/>
           </w:rPr>
-          <w:instrText xml:space="preserve"> PAGEREF _Toc504492575 \h </w:instrText>
+          <w:instrText xml:space="preserve"> PAGEREF _Toc504496656 \h </w:instrText>
         </w:r>
         <w:r>
           <w:rPr>
@@ -6412,7 +6506,7 @@
           <w:lang w:val="pl-PL"/>
         </w:rPr>
       </w:pPr>
-      <w:hyperlink r:id="rId11" w:anchor="_Toc504492576" w:history="1">
+      <w:hyperlink r:id="rId11" w:anchor="_Toc504496657" w:history="1">
         <w:r>
           <w:rPr>
             <w:rStyle w:val="Hipercze"/>
@@ -6439,7 +6533,7 @@
             <w:noProof/>
             <w:webHidden/>
           </w:rPr>
-          <w:instrText xml:space="preserve"> PAGEREF _Toc504492576 \h </w:instrText>
+          <w:instrText xml:space="preserve"> PAGEREF _Toc504496657 \h </w:instrText>
         </w:r>
         <w:r>
           <w:rPr>
@@ -6483,7 +6577,7 @@
           <w:lang w:val="pl-PL"/>
         </w:rPr>
       </w:pPr>
-      <w:hyperlink r:id="rId12" w:anchor="_Toc504492577" w:history="1">
+      <w:hyperlink r:id="rId12" w:anchor="_Toc504496658" w:history="1">
         <w:r>
           <w:rPr>
             <w:rStyle w:val="Hipercze"/>
@@ -6510,7 +6604,7 @@
             <w:noProof/>
             <w:webHidden/>
           </w:rPr>
-          <w:instrText xml:space="preserve"> PAGEREF _Toc504492577 \h </w:instrText>
+          <w:instrText xml:space="preserve"> PAGEREF _Toc504496658 \h </w:instrText>
         </w:r>
         <w:r>
           <w:rPr>
@@ -6554,7 +6648,7 @@
           <w:lang w:val="pl-PL"/>
         </w:rPr>
       </w:pPr>
-      <w:hyperlink r:id="rId13" w:anchor="_Toc504492578" w:history="1">
+      <w:hyperlink r:id="rId13" w:anchor="_Toc504496659" w:history="1">
         <w:r>
           <w:rPr>
             <w:rStyle w:val="Hipercze"/>
@@ -6581,7 +6675,7 @@
             <w:noProof/>
             <w:webHidden/>
           </w:rPr>
-          <w:instrText xml:space="preserve"> PAGEREF _Toc504492578 \h </w:instrText>
+          <w:instrText xml:space="preserve"> PAGEREF _Toc504496659 \h </w:instrText>
         </w:r>
         <w:r>
           <w:rPr>
@@ -6625,7 +6719,7 @@
           <w:lang w:val="pl-PL"/>
         </w:rPr>
       </w:pPr>
-      <w:hyperlink r:id="rId14" w:anchor="_Toc504492579" w:history="1">
+      <w:hyperlink r:id="rId14" w:anchor="_Toc504496660" w:history="1">
         <w:r>
           <w:rPr>
             <w:rStyle w:val="Hipercze"/>
@@ -6652,7 +6746,7 @@
             <w:noProof/>
             <w:webHidden/>
           </w:rPr>
-          <w:instrText xml:space="preserve"> PAGEREF _Toc504492579 \h </w:instrText>
+          <w:instrText xml:space="preserve"> PAGEREF _Toc504496660 \h </w:instrText>
         </w:r>
         <w:r>
           <w:rPr>
@@ -6696,7 +6790,7 @@
           <w:lang w:val="pl-PL"/>
         </w:rPr>
       </w:pPr>
-      <w:hyperlink r:id="rId15" w:anchor="_Toc504492580" w:history="1">
+      <w:hyperlink r:id="rId15" w:anchor="_Toc504496661" w:history="1">
         <w:r>
           <w:rPr>
             <w:rStyle w:val="Hipercze"/>
@@ -6723,7 +6817,7 @@
             <w:noProof/>
             <w:webHidden/>
           </w:rPr>
-          <w:instrText xml:space="preserve"> PAGEREF _Toc504492580 \h </w:instrText>
+          <w:instrText xml:space="preserve"> PAGEREF _Toc504496661 \h </w:instrText>
         </w:r>
         <w:r>
           <w:rPr>
@@ -6767,7 +6861,7 @@
           <w:lang w:val="pl-PL"/>
         </w:rPr>
       </w:pPr>
-      <w:hyperlink r:id="rId16" w:anchor="_Toc504492581" w:history="1">
+      <w:hyperlink r:id="rId16" w:anchor="_Toc504496662" w:history="1">
         <w:r>
           <w:rPr>
             <w:rStyle w:val="Hipercze"/>
@@ -6794,7 +6888,7 @@
             <w:noProof/>
             <w:webHidden/>
           </w:rPr>
-          <w:instrText xml:space="preserve"> PAGEREF _Toc504492581 \h </w:instrText>
+          <w:instrText xml:space="preserve"> PAGEREF _Toc504496662 \h </w:instrText>
         </w:r>
         <w:r>
           <w:rPr>
@@ -6838,7 +6932,7 @@
           <w:lang w:val="pl-PL"/>
         </w:rPr>
       </w:pPr>
-      <w:hyperlink r:id="rId17" w:anchor="_Toc504492582" w:history="1">
+      <w:hyperlink r:id="rId17" w:anchor="_Toc504496663" w:history="1">
         <w:r>
           <w:rPr>
             <w:rStyle w:val="Hipercze"/>
@@ -6865,7 +6959,7 @@
             <w:noProof/>
             <w:webHidden/>
           </w:rPr>
-          <w:instrText xml:space="preserve"> PAGEREF _Toc504492582 \h </w:instrText>
+          <w:instrText xml:space="preserve"> PAGEREF _Toc504496663 \h </w:instrText>
         </w:r>
         <w:r>
           <w:rPr>
@@ -6909,7 +7003,7 @@
           <w:lang w:val="pl-PL"/>
         </w:rPr>
       </w:pPr>
-      <w:hyperlink r:id="rId18" w:anchor="_Toc504492583" w:history="1">
+      <w:hyperlink r:id="rId18" w:anchor="_Toc504496664" w:history="1">
         <w:r>
           <w:rPr>
             <w:rStyle w:val="Hipercze"/>
@@ -6936,7 +7030,7 @@
             <w:noProof/>
             <w:webHidden/>
           </w:rPr>
-          <w:instrText xml:space="preserve"> PAGEREF _Toc504492583 \h </w:instrText>
+          <w:instrText xml:space="preserve"> PAGEREF _Toc504496664 \h </w:instrText>
         </w:r>
         <w:r>
           <w:rPr>
@@ -6980,7 +7074,7 @@
           <w:lang w:val="pl-PL"/>
         </w:rPr>
       </w:pPr>
-      <w:hyperlink r:id="rId19" w:anchor="_Toc504492584" w:history="1">
+      <w:hyperlink r:id="rId19" w:anchor="_Toc504496665" w:history="1">
         <w:r>
           <w:rPr>
             <w:rStyle w:val="Hipercze"/>
@@ -7007,7 +7101,7 @@
             <w:noProof/>
             <w:webHidden/>
           </w:rPr>
-          <w:instrText xml:space="preserve"> PAGEREF _Toc504492584 \h </w:instrText>
+          <w:instrText xml:space="preserve"> PAGEREF _Toc504496665 \h </w:instrText>
         </w:r>
         <w:r>
           <w:rPr>
@@ -7051,7 +7145,7 @@
           <w:lang w:val="pl-PL"/>
         </w:rPr>
       </w:pPr>
-      <w:hyperlink r:id="rId20" w:anchor="_Toc504492585" w:history="1">
+      <w:hyperlink r:id="rId20" w:anchor="_Toc504496666" w:history="1">
         <w:r>
           <w:rPr>
             <w:rStyle w:val="Hipercze"/>
@@ -7078,7 +7172,7 @@
             <w:noProof/>
             <w:webHidden/>
           </w:rPr>
-          <w:instrText xml:space="preserve"> PAGEREF _Toc504492585 \h </w:instrText>
+          <w:instrText xml:space="preserve"> PAGEREF _Toc504496666 \h </w:instrText>
         </w:r>
         <w:r>
           <w:rPr>
@@ -7122,7 +7216,7 @@
           <w:lang w:val="pl-PL"/>
         </w:rPr>
       </w:pPr>
-      <w:hyperlink r:id="rId21" w:anchor="_Toc504492586" w:history="1">
+      <w:hyperlink r:id="rId21" w:anchor="_Toc504496667" w:history="1">
         <w:r>
           <w:rPr>
             <w:rStyle w:val="Hipercze"/>
@@ -7149,7 +7243,7 @@
             <w:noProof/>
             <w:webHidden/>
           </w:rPr>
-          <w:instrText xml:space="preserve"> PAGEREF _Toc504492586 \h </w:instrText>
+          <w:instrText xml:space="preserve"> PAGEREF _Toc504496667 \h </w:instrText>
         </w:r>
         <w:r>
           <w:rPr>
@@ -7193,7 +7287,7 @@
           <w:lang w:val="pl-PL"/>
         </w:rPr>
       </w:pPr>
-      <w:hyperlink r:id="rId22" w:anchor="_Toc504492587" w:history="1">
+      <w:hyperlink r:id="rId22" w:anchor="_Toc504496668" w:history="1">
         <w:r>
           <w:rPr>
             <w:rStyle w:val="Hipercze"/>
@@ -7220,7 +7314,7 @@
             <w:noProof/>
             <w:webHidden/>
           </w:rPr>
-          <w:instrText xml:space="preserve"> PAGEREF _Toc504492587 \h </w:instrText>
+          <w:instrText xml:space="preserve"> PAGEREF _Toc504496668 \h </w:instrText>
         </w:r>
         <w:r>
           <w:rPr>
@@ -7264,7 +7358,7 @@
           <w:lang w:val="pl-PL"/>
         </w:rPr>
       </w:pPr>
-      <w:hyperlink r:id="rId23" w:anchor="_Toc504492588" w:history="1">
+      <w:hyperlink r:id="rId23" w:anchor="_Toc504496669" w:history="1">
         <w:r>
           <w:rPr>
             <w:rStyle w:val="Hipercze"/>
@@ -7291,7 +7385,7 @@
             <w:noProof/>
             <w:webHidden/>
           </w:rPr>
-          <w:instrText xml:space="preserve"> PAGEREF _Toc504492588 \h </w:instrText>
+          <w:instrText xml:space="preserve"> PAGEREF _Toc504496669 \h </w:instrText>
         </w:r>
         <w:r>
           <w:rPr>
@@ -7335,7 +7429,7 @@
           <w:lang w:val="pl-PL"/>
         </w:rPr>
       </w:pPr>
-      <w:hyperlink r:id="rId24" w:anchor="_Toc504492589" w:history="1">
+      <w:hyperlink r:id="rId24" w:anchor="_Toc504496670" w:history="1">
         <w:r>
           <w:rPr>
             <w:rStyle w:val="Hipercze"/>
@@ -7362,7 +7456,7 @@
             <w:noProof/>
             <w:webHidden/>
           </w:rPr>
-          <w:instrText xml:space="preserve"> PAGEREF _Toc504492589 \h </w:instrText>
+          <w:instrText xml:space="preserve"> PAGEREF _Toc504496670 \h </w:instrText>
         </w:r>
         <w:r>
           <w:rPr>
@@ -7406,7 +7500,7 @@
           <w:lang w:val="pl-PL"/>
         </w:rPr>
       </w:pPr>
-      <w:hyperlink r:id="rId25" w:anchor="_Toc504492590" w:history="1">
+      <w:hyperlink r:id="rId25" w:anchor="_Toc504496671" w:history="1">
         <w:r>
           <w:rPr>
             <w:rStyle w:val="Hipercze"/>
@@ -7433,7 +7527,7 @@
             <w:noProof/>
             <w:webHidden/>
           </w:rPr>
-          <w:instrText xml:space="preserve"> PAGEREF _Toc504492590 \h </w:instrText>
+          <w:instrText xml:space="preserve"> PAGEREF _Toc504496671 \h </w:instrText>
         </w:r>
         <w:r>
           <w:rPr>
@@ -7477,7 +7571,7 @@
           <w:lang w:val="pl-PL"/>
         </w:rPr>
       </w:pPr>
-      <w:hyperlink r:id="rId26" w:anchor="_Toc504492591" w:history="1">
+      <w:hyperlink r:id="rId26" w:anchor="_Toc504496672" w:history="1">
         <w:r>
           <w:rPr>
             <w:rStyle w:val="Hipercze"/>
@@ -7504,7 +7598,7 @@
             <w:noProof/>
             <w:webHidden/>
           </w:rPr>
-          <w:instrText xml:space="preserve"> PAGEREF _Toc504492591 \h </w:instrText>
+          <w:instrText xml:space="preserve"> PAGEREF _Toc504496672 \h </w:instrText>
         </w:r>
         <w:r>
           <w:rPr>
@@ -7548,7 +7642,7 @@
           <w:lang w:val="pl-PL"/>
         </w:rPr>
       </w:pPr>
-      <w:hyperlink r:id="rId27" w:anchor="_Toc504492592" w:history="1">
+      <w:hyperlink r:id="rId27" w:anchor="_Toc504496673" w:history="1">
         <w:r>
           <w:rPr>
             <w:rStyle w:val="Hipercze"/>
@@ -7575,7 +7669,7 @@
             <w:noProof/>
             <w:webHidden/>
           </w:rPr>
-          <w:instrText xml:space="preserve"> PAGEREF _Toc504492592 \h </w:instrText>
+          <w:instrText xml:space="preserve"> PAGEREF _Toc504496673 \h </w:instrText>
         </w:r>
         <w:r>
           <w:rPr>
@@ -7619,7 +7713,7 @@
           <w:lang w:val="pl-PL"/>
         </w:rPr>
       </w:pPr>
-      <w:hyperlink r:id="rId28" w:anchor="_Toc504492593" w:history="1">
+      <w:hyperlink r:id="rId28" w:anchor="_Toc504496674" w:history="1">
         <w:r>
           <w:rPr>
             <w:rStyle w:val="Hipercze"/>
@@ -7646,7 +7740,7 @@
             <w:noProof/>
             <w:webHidden/>
           </w:rPr>
-          <w:instrText xml:space="preserve"> PAGEREF _Toc504492593 \h </w:instrText>
+          <w:instrText xml:space="preserve"> PAGEREF _Toc504496674 \h </w:instrText>
         </w:r>
         <w:r>
           <w:rPr>
@@ -7690,7 +7784,7 @@
           <w:lang w:val="pl-PL"/>
         </w:rPr>
       </w:pPr>
-      <w:hyperlink r:id="rId29" w:anchor="_Toc504492594" w:history="1">
+      <w:hyperlink r:id="rId29" w:anchor="_Toc504496675" w:history="1">
         <w:r>
           <w:rPr>
             <w:rStyle w:val="Hipercze"/>
@@ -7717,7 +7811,7 @@
             <w:noProof/>
             <w:webHidden/>
           </w:rPr>
-          <w:instrText xml:space="preserve"> PAGEREF _Toc504492594 \h </w:instrText>
+          <w:instrText xml:space="preserve"> PAGEREF _Toc504496675 \h </w:instrText>
         </w:r>
         <w:r>
           <w:rPr>
@@ -7761,7 +7855,7 @@
           <w:lang w:val="pl-PL"/>
         </w:rPr>
       </w:pPr>
-      <w:hyperlink r:id="rId30" w:anchor="_Toc504492595" w:history="1">
+      <w:hyperlink r:id="rId30" w:anchor="_Toc504496676" w:history="1">
         <w:r>
           <w:rPr>
             <w:rStyle w:val="Hipercze"/>
@@ -7788,7 +7882,7 @@
             <w:noProof/>
             <w:webHidden/>
           </w:rPr>
-          <w:instrText xml:space="preserve"> PAGEREF _Toc504492595 \h </w:instrText>
+          <w:instrText xml:space="preserve"> PAGEREF _Toc504496676 \h </w:instrText>
         </w:r>
         <w:r>
           <w:rPr>
@@ -7832,7 +7926,7 @@
           <w:lang w:val="pl-PL"/>
         </w:rPr>
       </w:pPr>
-      <w:hyperlink r:id="rId31" w:anchor="_Toc504492596" w:history="1">
+      <w:hyperlink r:id="rId31" w:anchor="_Toc504496677" w:history="1">
         <w:r>
           <w:rPr>
             <w:rStyle w:val="Hipercze"/>
@@ -7859,7 +7953,7 @@
             <w:noProof/>
             <w:webHidden/>
           </w:rPr>
-          <w:instrText xml:space="preserve"> PAGEREF _Toc504492596 \h </w:instrText>
+          <w:instrText xml:space="preserve"> PAGEREF _Toc504496677 \h </w:instrText>
         </w:r>
         <w:r>
           <w:rPr>
@@ -7903,7 +7997,7 @@
           <w:lang w:val="pl-PL"/>
         </w:rPr>
       </w:pPr>
-      <w:hyperlink r:id="rId32" w:anchor="_Toc504492597" w:history="1">
+      <w:hyperlink r:id="rId32" w:anchor="_Toc504496678" w:history="1">
         <w:r>
           <w:rPr>
             <w:rStyle w:val="Hipercze"/>
@@ -7930,7 +8024,7 @@
             <w:noProof/>
             <w:webHidden/>
           </w:rPr>
-          <w:instrText xml:space="preserve"> PAGEREF _Toc504492597 \h </w:instrText>
+          <w:instrText xml:space="preserve"> PAGEREF _Toc504496678 \h </w:instrText>
         </w:r>
         <w:r>
           <w:rPr>
@@ -7974,13 +8068,13 @@
           <w:lang w:val="pl-PL"/>
         </w:rPr>
       </w:pPr>
-      <w:hyperlink r:id="rId33" w:anchor="_Toc504492598" w:history="1">
+      <w:hyperlink r:id="rId33" w:anchor="_Toc504496679" w:history="1">
         <w:r>
           <w:rPr>
             <w:rStyle w:val="Hipercze"/>
             <w:noProof/>
           </w:rPr>
-          <w:t>Rysunek 26: Testowanie funkcji zliczania sprzętu(1)</w:t>
+          <w:t>Rysunek 26: Testowanie funkcji getDate()(1)</w:t>
         </w:r>
         <w:r>
           <w:rPr>
@@ -8001,7 +8095,7 @@
             <w:noProof/>
             <w:webHidden/>
           </w:rPr>
-          <w:instrText xml:space="preserve"> PAGEREF _Toc504492598 \h </w:instrText>
+          <w:instrText xml:space="preserve"> PAGEREF _Toc504496679 \h </w:instrText>
         </w:r>
         <w:r>
           <w:rPr>
@@ -8045,13 +8139,13 @@
           <w:lang w:val="pl-PL"/>
         </w:rPr>
       </w:pPr>
-      <w:hyperlink r:id="rId34" w:anchor="_Toc504492599" w:history="1">
+      <w:hyperlink r:id="rId34" w:anchor="_Toc504496680" w:history="1">
         <w:r>
           <w:rPr>
             <w:rStyle w:val="Hipercze"/>
             <w:noProof/>
           </w:rPr>
-          <w:t>Rysunek 27: Testowanie funkcji zliczania sprzętu(2)</w:t>
+          <w:t>Rysunek 27: Testowanie funkcji getDate()(2)</w:t>
         </w:r>
         <w:r>
           <w:rPr>
@@ -8072,7 +8166,7 @@
             <w:noProof/>
             <w:webHidden/>
           </w:rPr>
-          <w:instrText xml:space="preserve"> PAGEREF _Toc504492599 \h </w:instrText>
+          <w:instrText xml:space="preserve"> PAGEREF _Toc504496680 \h </w:instrText>
         </w:r>
         <w:r>
           <w:rPr>
@@ -8116,13 +8210,13 @@
           <w:lang w:val="pl-PL"/>
         </w:rPr>
       </w:pPr>
-      <w:hyperlink r:id="rId35" w:anchor="_Toc504492600" w:history="1">
+      <w:hyperlink r:id="rId35" w:anchor="_Toc504496681" w:history="1">
         <w:r>
           <w:rPr>
             <w:rStyle w:val="Hipercze"/>
             <w:noProof/>
           </w:rPr>
-          <w:t>Rysunek 28: Testowanie mechanizmów bezpieczeństwa</w:t>
+          <w:t>Rysunek 28: Testowanie funkcji zliczania sprzętu(1)</w:t>
         </w:r>
         <w:r>
           <w:rPr>
@@ -8143,7 +8237,7 @@
             <w:noProof/>
             <w:webHidden/>
           </w:rPr>
-          <w:instrText xml:space="preserve"> PAGEREF _Toc504492600 \h </w:instrText>
+          <w:instrText xml:space="preserve"> PAGEREF _Toc504496681 \h </w:instrText>
         </w:r>
         <w:r>
           <w:rPr>
@@ -8187,13 +8281,13 @@
           <w:lang w:val="pl-PL"/>
         </w:rPr>
       </w:pPr>
-      <w:hyperlink r:id="rId36" w:anchor="_Toc504492601" w:history="1">
+      <w:hyperlink r:id="rId36" w:anchor="_Toc504496682" w:history="1">
         <w:r>
           <w:rPr>
             <w:rStyle w:val="Hipercze"/>
             <w:noProof/>
           </w:rPr>
-          <w:t>Rysunek 29: Inne testy(1)</w:t>
+          <w:t>Rysunek 29: Testowanie funkcji zliczania sprzętu(2)</w:t>
         </w:r>
         <w:r>
           <w:rPr>
@@ -8214,7 +8308,7 @@
             <w:noProof/>
             <w:webHidden/>
           </w:rPr>
-          <w:instrText xml:space="preserve"> PAGEREF _Toc504492601 \h </w:instrText>
+          <w:instrText xml:space="preserve"> PAGEREF _Toc504496682 \h </w:instrText>
         </w:r>
         <w:r>
           <w:rPr>
@@ -8258,13 +8352,13 @@
           <w:lang w:val="pl-PL"/>
         </w:rPr>
       </w:pPr>
-      <w:hyperlink r:id="rId37" w:anchor="_Toc504492602" w:history="1">
+      <w:hyperlink r:id="rId37" w:anchor="_Toc504496683" w:history="1">
         <w:r>
           <w:rPr>
             <w:rStyle w:val="Hipercze"/>
             <w:noProof/>
           </w:rPr>
-          <w:t>Rysunek 30: Inne testy(2)</w:t>
+          <w:t>Rysunek 30: Testowanie mechanizmów bezpieczeństwa</w:t>
         </w:r>
         <w:r>
           <w:rPr>
@@ -8285,7 +8379,7 @@
             <w:noProof/>
             <w:webHidden/>
           </w:rPr>
-          <w:instrText xml:space="preserve"> PAGEREF _Toc504492602 \h </w:instrText>
+          <w:instrText xml:space="preserve"> PAGEREF _Toc504496683 \h </w:instrText>
         </w:r>
         <w:r>
           <w:rPr>
@@ -8329,13 +8423,13 @@
           <w:lang w:val="pl-PL"/>
         </w:rPr>
       </w:pPr>
-      <w:hyperlink r:id="rId38" w:anchor="_Toc504492603" w:history="1">
+      <w:hyperlink r:id="rId38" w:anchor="_Toc504496684" w:history="1">
         <w:r>
           <w:rPr>
             <w:rStyle w:val="Hipercze"/>
             <w:noProof/>
           </w:rPr>
-          <w:t>Rysunek 31: Inne testy(3)</w:t>
+          <w:t>Rysunek 31: Inne testy(1)</w:t>
         </w:r>
         <w:r>
           <w:rPr>
@@ -8356,7 +8450,7 @@
             <w:noProof/>
             <w:webHidden/>
           </w:rPr>
-          <w:instrText xml:space="preserve"> PAGEREF _Toc504492603 \h </w:instrText>
+          <w:instrText xml:space="preserve"> PAGEREF _Toc504496684 \h </w:instrText>
         </w:r>
         <w:r>
           <w:rPr>
@@ -8389,6 +8483,148 @@
     </w:p>
     <w:p>
       <w:pPr>
+        <w:pStyle w:val="Spisilustracji"/>
+        <w:tabs>
+          <w:tab w:val="right" w:leader="dot" w:pos="9019"/>
+        </w:tabs>
+        <w:rPr>
+          <w:rFonts w:asciiTheme="minorHAnsi" w:eastAsiaTheme="minorEastAsia" w:hAnsiTheme="minorHAnsi" w:cstheme="minorBidi"/>
+          <w:noProof/>
+          <w:color w:val="auto"/>
+          <w:lang w:val="pl-PL"/>
+        </w:rPr>
+      </w:pPr>
+      <w:hyperlink r:id="rId39" w:anchor="_Toc504496685" w:history="1">
+        <w:r>
+          <w:rPr>
+            <w:rStyle w:val="Hipercze"/>
+            <w:noProof/>
+          </w:rPr>
+          <w:t>Rysunek 32: Inne testy(2)</w:t>
+        </w:r>
+        <w:r>
+          <w:rPr>
+            <w:noProof/>
+            <w:webHidden/>
+          </w:rPr>
+          <w:tab/>
+        </w:r>
+        <w:r>
+          <w:rPr>
+            <w:noProof/>
+            <w:webHidden/>
+          </w:rPr>
+          <w:fldChar w:fldCharType="begin"/>
+        </w:r>
+        <w:r>
+          <w:rPr>
+            <w:noProof/>
+            <w:webHidden/>
+          </w:rPr>
+          <w:instrText xml:space="preserve"> PAGEREF _Toc504496685 \h </w:instrText>
+        </w:r>
+        <w:r>
+          <w:rPr>
+            <w:noProof/>
+            <w:webHidden/>
+          </w:rPr>
+        </w:r>
+        <w:r>
+          <w:rPr>
+            <w:noProof/>
+            <w:webHidden/>
+          </w:rPr>
+          <w:fldChar w:fldCharType="separate"/>
+        </w:r>
+        <w:r>
+          <w:rPr>
+            <w:noProof/>
+            <w:webHidden/>
+          </w:rPr>
+          <w:t>36</w:t>
+        </w:r>
+        <w:r>
+          <w:rPr>
+            <w:noProof/>
+            <w:webHidden/>
+          </w:rPr>
+          <w:fldChar w:fldCharType="end"/>
+        </w:r>
+      </w:hyperlink>
+    </w:p>
+    <w:p>
+      <w:pPr>
+        <w:pStyle w:val="Spisilustracji"/>
+        <w:tabs>
+          <w:tab w:val="right" w:leader="dot" w:pos="9019"/>
+        </w:tabs>
+        <w:rPr>
+          <w:rFonts w:asciiTheme="minorHAnsi" w:eastAsiaTheme="minorEastAsia" w:hAnsiTheme="minorHAnsi" w:cstheme="minorBidi"/>
+          <w:noProof/>
+          <w:color w:val="auto"/>
+          <w:lang w:val="pl-PL"/>
+        </w:rPr>
+      </w:pPr>
+      <w:hyperlink r:id="rId40" w:anchor="_Toc504496686" w:history="1">
+        <w:r>
+          <w:rPr>
+            <w:rStyle w:val="Hipercze"/>
+            <w:noProof/>
+          </w:rPr>
+          <w:t>Rysunek 33: Inne testy(3)</w:t>
+        </w:r>
+        <w:r>
+          <w:rPr>
+            <w:noProof/>
+            <w:webHidden/>
+          </w:rPr>
+          <w:tab/>
+        </w:r>
+        <w:r>
+          <w:rPr>
+            <w:noProof/>
+            <w:webHidden/>
+          </w:rPr>
+          <w:fldChar w:fldCharType="begin"/>
+        </w:r>
+        <w:r>
+          <w:rPr>
+            <w:noProof/>
+            <w:webHidden/>
+          </w:rPr>
+          <w:instrText xml:space="preserve"> PAGEREF _Toc504496686 \h </w:instrText>
+        </w:r>
+        <w:r>
+          <w:rPr>
+            <w:noProof/>
+            <w:webHidden/>
+          </w:rPr>
+        </w:r>
+        <w:r>
+          <w:rPr>
+            <w:noProof/>
+            <w:webHidden/>
+          </w:rPr>
+          <w:fldChar w:fldCharType="separate"/>
+        </w:r>
+        <w:r>
+          <w:rPr>
+            <w:noProof/>
+            <w:webHidden/>
+          </w:rPr>
+          <w:t>36</w:t>
+        </w:r>
+        <w:r>
+          <w:rPr>
+            <w:noProof/>
+            <w:webHidden/>
+          </w:rPr>
+          <w:fldChar w:fldCharType="end"/>
+        </w:r>
+      </w:hyperlink>
+    </w:p>
+    <w:p>
+      <w:pPr>
         <w:rPr>
           <w:color w:val="auto"/>
         </w:rPr>
@@ -8472,26 +8708,14 @@
     </w:p>
     <w:p>
       <w:pPr>
-        <w:rPr>
-          <w:color w:val="auto"/>
-        </w:rPr>
-      </w:pPr>
-    </w:p>
-    <w:p>
-      <w:pPr>
-        <w:rPr>
-          <w:color w:val="auto"/>
-        </w:rPr>
-      </w:pPr>
-    </w:p>
-    <w:p>
-      <w:pPr>
         <w:pStyle w:val="nag1"/>
         <w:rPr>
           <w:color w:val="auto"/>
         </w:rPr>
       </w:pPr>
-      <w:bookmarkStart w:id="3" w:name="_Toc504492504"/>
+      <w:bookmarkStart w:id="3" w:name="_Toc504496688"/>
+      <w:bookmarkStart w:id="4" w:name="_GoBack"/>
+      <w:bookmarkEnd w:id="4"/>
       <w:r>
         <w:rPr>
           <w:color w:val="auto"/>
@@ -8512,7 +8736,7 @@
           <w:color w:val="auto"/>
         </w:rPr>
       </w:pPr>
-      <w:bookmarkStart w:id="4" w:name="_Toc504492505"/>
+      <w:bookmarkStart w:id="5" w:name="_Toc504496689"/>
       <w:r>
         <w:rPr>
           <w:color w:val="auto"/>
@@ -8526,7 +8750,7 @@
         </w:rPr>
         <w:t>projektu</w:t>
       </w:r>
-      <w:bookmarkEnd w:id="4"/>
+      <w:bookmarkEnd w:id="5"/>
     </w:p>
     <w:p>
       <w:pPr>
@@ -8550,7 +8774,7 @@
           <w:color w:val="auto"/>
         </w:rPr>
       </w:pPr>
-      <w:bookmarkStart w:id="5" w:name="_Toc504492506"/>
+      <w:bookmarkStart w:id="6" w:name="_Toc504496690"/>
       <w:r>
         <w:rPr>
           <w:rStyle w:val="nag2Znak"/>
@@ -8564,7 +8788,7 @@
         </w:rPr>
         <w:t xml:space="preserve"> Projektu</w:t>
       </w:r>
-      <w:bookmarkEnd w:id="5"/>
+      <w:bookmarkEnd w:id="6"/>
     </w:p>
     <w:p>
       <w:pPr>
@@ -8588,14 +8812,14 @@
           <w:color w:val="auto"/>
         </w:rPr>
       </w:pPr>
-      <w:bookmarkStart w:id="6" w:name="_Toc504492507"/>
+      <w:bookmarkStart w:id="7" w:name="_Toc504496691"/>
       <w:r>
         <w:rPr>
           <w:color w:val="auto"/>
         </w:rPr>
         <w:t>Analiza Wymagań</w:t>
       </w:r>
-      <w:bookmarkEnd w:id="6"/>
+      <w:bookmarkEnd w:id="7"/>
     </w:p>
     <w:p>
       <w:pPr>
@@ -8604,14 +8828,14 @@
           <w:color w:val="auto"/>
         </w:rPr>
       </w:pPr>
-      <w:bookmarkStart w:id="7" w:name="_Toc504492508"/>
+      <w:bookmarkStart w:id="8" w:name="_Toc504496692"/>
       <w:r>
         <w:rPr>
           <w:color w:val="auto"/>
         </w:rPr>
         <w:t>Opis działania i schemat logiczny</w:t>
       </w:r>
-      <w:bookmarkEnd w:id="7"/>
+      <w:bookmarkEnd w:id="8"/>
     </w:p>
     <w:p>
       <w:pPr>
@@ -8622,8 +8846,8 @@
           <w:color w:val="auto"/>
         </w:rPr>
       </w:pPr>
-      <w:bookmarkStart w:id="8" w:name="_77pxkoxuzavi" w:colFirst="0" w:colLast="0"/>
-      <w:bookmarkEnd w:id="8"/>
+      <w:bookmarkStart w:id="9" w:name="_77pxkoxuzavi" w:colFirst="0" w:colLast="0"/>
+      <w:bookmarkEnd w:id="9"/>
       <w:r>
         <w:rPr>
           <w:color w:val="auto"/>
@@ -8652,8 +8876,8 @@
           <w:color w:val="auto"/>
         </w:rPr>
       </w:pPr>
-      <w:bookmarkStart w:id="9" w:name="_53dvnz2g09be" w:colFirst="0" w:colLast="0"/>
-      <w:bookmarkEnd w:id="9"/>
+      <w:bookmarkStart w:id="10" w:name="_53dvnz2g09be" w:colFirst="0" w:colLast="0"/>
+      <w:bookmarkEnd w:id="10"/>
     </w:p>
     <w:p>
       <w:pPr>
@@ -8665,8 +8889,8 @@
           <w:color w:val="auto"/>
         </w:rPr>
       </w:pPr>
-      <w:bookmarkStart w:id="10" w:name="_2s8eyo1" w:colFirst="0" w:colLast="0"/>
-      <w:bookmarkEnd w:id="10"/>
+      <w:bookmarkStart w:id="11" w:name="_2s8eyo1" w:colFirst="0" w:colLast="0"/>
+      <w:bookmarkEnd w:id="11"/>
       <w:r>
         <w:rPr>
           <w:noProof/>
@@ -8725,22 +8949,35 @@
                                 <w:color w:val="000000"/>
                               </w:rPr>
                             </w:pPr>
-                            <w:bookmarkStart w:id="11" w:name="_Toc504492573"/>
+                            <w:bookmarkStart w:id="12" w:name="_Toc504496654"/>
                             <w:r>
                               <w:t xml:space="preserve">Rysunek </w:t>
                             </w:r>
-                            <w:fldSimple w:instr=" SEQ Rysunek \* ARABIC ">
-                              <w:r>
-                                <w:rPr>
-                                  <w:noProof/>
-                                </w:rPr>
-                                <w:t>1</w:t>
-                              </w:r>
-                            </w:fldSimple>
+                            <w:r>
+                              <w:fldChar w:fldCharType="begin"/>
+                            </w:r>
+                            <w:r>
+                              <w:instrText xml:space="preserve"> SEQ Rysunek \* ARABIC </w:instrText>
+                            </w:r>
+                            <w:r>
+                              <w:fldChar w:fldCharType="separate"/>
+                            </w:r>
+                            <w:r>
+                              <w:rPr>
+                                <w:noProof/>
+                              </w:rPr>
+                              <w:t>1</w:t>
+                            </w:r>
+                            <w:r>
+                              <w:rPr>
+                                <w:noProof/>
+                              </w:rPr>
+                              <w:fldChar w:fldCharType="end"/>
+                            </w:r>
                             <w:r>
                               <w:t>: Schemat logiczny aplikacji</w:t>
                             </w:r>
-                            <w:bookmarkEnd w:id="11"/>
+                            <w:bookmarkEnd w:id="12"/>
                           </w:p>
                         </w:txbxContent>
                       </wps:txbx>
@@ -8773,22 +9010,35 @@
                           <w:color w:val="000000"/>
                         </w:rPr>
                       </w:pPr>
-                      <w:bookmarkStart w:id="12" w:name="_Toc504492573"/>
+                      <w:bookmarkStart w:id="13" w:name="_Toc504496654"/>
                       <w:r>
                         <w:t xml:space="preserve">Rysunek </w:t>
                       </w:r>
-                      <w:fldSimple w:instr=" SEQ Rysunek \* ARABIC ">
-                        <w:r>
-                          <w:rPr>
-                            <w:noProof/>
-                          </w:rPr>
-                          <w:t>1</w:t>
-                        </w:r>
-                      </w:fldSimple>
+                      <w:r>
+                        <w:fldChar w:fldCharType="begin"/>
+                      </w:r>
+                      <w:r>
+                        <w:instrText xml:space="preserve"> SEQ Rysunek \* ARABIC </w:instrText>
+                      </w:r>
+                      <w:r>
+                        <w:fldChar w:fldCharType="separate"/>
+                      </w:r>
+                      <w:r>
+                        <w:rPr>
+                          <w:noProof/>
+                        </w:rPr>
+                        <w:t>1</w:t>
+                      </w:r>
+                      <w:r>
+                        <w:rPr>
+                          <w:noProof/>
+                        </w:rPr>
+                        <w:fldChar w:fldCharType="end"/>
+                      </w:r>
                       <w:r>
                         <w:t>: Schemat logiczny aplikacji</w:t>
                       </w:r>
-                      <w:bookmarkEnd w:id="12"/>
+                      <w:bookmarkEnd w:id="13"/>
                     </w:p>
                   </w:txbxContent>
                 </v:textbox>
@@ -8833,7 +9083,7 @@
                     <pic:cNvPicPr preferRelativeResize="0"/>
                   </pic:nvPicPr>
                   <pic:blipFill>
-                    <a:blip r:embed="rId39">
+                    <a:blip r:embed="rId41">
                       <a:extLst>
                         <a:ext uri="{28A0092B-C50C-407E-A947-70E740481C1C}">
                           <a14:useLocalDpi xmlns:a14="http://schemas.microsoft.com/office/drawing/2010/main" val="0"/>
@@ -8861,8 +9111,8 @@
           </wp:anchor>
         </w:drawing>
       </w:r>
-      <w:bookmarkStart w:id="13" w:name="_ef9mbks924up" w:colFirst="0" w:colLast="0"/>
-      <w:bookmarkEnd w:id="13"/>
+      <w:bookmarkStart w:id="14" w:name="_ef9mbks924up" w:colFirst="0" w:colLast="0"/>
+      <w:bookmarkEnd w:id="14"/>
       <w:r>
         <w:rPr>
           <w:color w:val="auto"/>
@@ -8973,18 +9223,19 @@
           <w:szCs w:val="24"/>
         </w:rPr>
       </w:pPr>
-      <w:bookmarkStart w:id="14" w:name="_wisijbvjvg60" w:colFirst="0" w:colLast="0"/>
-      <w:bookmarkStart w:id="15" w:name="_Toc503038791"/>
-      <w:bookmarkStart w:id="16" w:name="_Toc503038927"/>
-      <w:bookmarkStart w:id="17" w:name="_Toc503038996"/>
-      <w:bookmarkStart w:id="18" w:name="_Toc503039267"/>
-      <w:bookmarkStart w:id="19" w:name="_Toc504492221"/>
-      <w:bookmarkStart w:id="20" w:name="_Toc504492509"/>
-      <w:bookmarkEnd w:id="14"/>
+      <w:bookmarkStart w:id="15" w:name="_wisijbvjvg60" w:colFirst="0" w:colLast="0"/>
+      <w:bookmarkStart w:id="16" w:name="_Toc503038791"/>
+      <w:bookmarkStart w:id="17" w:name="_Toc503038927"/>
+      <w:bookmarkStart w:id="18" w:name="_Toc503038996"/>
+      <w:bookmarkStart w:id="19" w:name="_Toc503039267"/>
+      <w:bookmarkStart w:id="20" w:name="_Toc504492221"/>
+      <w:bookmarkStart w:id="21" w:name="_Toc504492509"/>
+      <w:bookmarkStart w:id="22" w:name="_Toc504496693"/>
       <w:bookmarkEnd w:id="15"/>
       <w:bookmarkEnd w:id="16"/>
       <w:bookmarkEnd w:id="17"/>
       <w:bookmarkEnd w:id="18"/>
+      <w:bookmarkEnd w:id="19"/>
       <w:r>
         <w:rPr>
           <w:noProof/>
@@ -9035,22 +9286,35 @@
                                 <w:color w:val="000000"/>
                               </w:rPr>
                             </w:pPr>
-                            <w:bookmarkStart w:id="21" w:name="_Toc504492574"/>
+                            <w:bookmarkStart w:id="23" w:name="_Toc504496655"/>
                             <w:r>
                               <w:t xml:space="preserve">Rysunek </w:t>
                             </w:r>
-                            <w:fldSimple w:instr=" SEQ Rysunek \* ARABIC ">
-                              <w:r>
-                                <w:rPr>
-                                  <w:noProof/>
-                                </w:rPr>
-                                <w:t>2</w:t>
-                              </w:r>
-                            </w:fldSimple>
+                            <w:r>
+                              <w:fldChar w:fldCharType="begin"/>
+                            </w:r>
+                            <w:r>
+                              <w:instrText xml:space="preserve"> SEQ Rysunek \* ARABIC </w:instrText>
+                            </w:r>
+                            <w:r>
+                              <w:fldChar w:fldCharType="separate"/>
+                            </w:r>
+                            <w:r>
+                              <w:rPr>
+                                <w:noProof/>
+                              </w:rPr>
+                              <w:t>2</w:t>
+                            </w:r>
+                            <w:r>
+                              <w:rPr>
+                                <w:noProof/>
+                              </w:rPr>
+                              <w:fldChar w:fldCharType="end"/>
+                            </w:r>
                             <w:r>
                               <w:t>: Diagram przypadków użycia</w:t>
                             </w:r>
-                            <w:bookmarkEnd w:id="21"/>
+                            <w:bookmarkEnd w:id="23"/>
                           </w:p>
                         </w:txbxContent>
                       </wps:txbx>
@@ -9079,22 +9343,35 @@
                           <w:color w:val="000000"/>
                         </w:rPr>
                       </w:pPr>
-                      <w:bookmarkStart w:id="22" w:name="_Toc504492574"/>
+                      <w:bookmarkStart w:id="24" w:name="_Toc504496655"/>
                       <w:r>
                         <w:t xml:space="preserve">Rysunek </w:t>
                       </w:r>
-                      <w:fldSimple w:instr=" SEQ Rysunek \* ARABIC ">
-                        <w:r>
-                          <w:rPr>
-                            <w:noProof/>
-                          </w:rPr>
-                          <w:t>2</w:t>
-                        </w:r>
-                      </w:fldSimple>
+                      <w:r>
+                        <w:fldChar w:fldCharType="begin"/>
+                      </w:r>
+                      <w:r>
+                        <w:instrText xml:space="preserve"> SEQ Rysunek \* ARABIC </w:instrText>
+                      </w:r>
+                      <w:r>
+                        <w:fldChar w:fldCharType="separate"/>
+                      </w:r>
+                      <w:r>
+                        <w:rPr>
+                          <w:noProof/>
+                        </w:rPr>
+                        <w:t>2</w:t>
+                      </w:r>
+                      <w:r>
+                        <w:rPr>
+                          <w:noProof/>
+                        </w:rPr>
+                        <w:fldChar w:fldCharType="end"/>
+                      </w:r>
                       <w:r>
                         <w:t>: Diagram przypadków użycia</w:t>
                       </w:r>
-                      <w:bookmarkEnd w:id="22"/>
+                      <w:bookmarkEnd w:id="24"/>
                     </w:p>
                   </w:txbxContent>
                 </v:textbox>
@@ -9103,8 +9380,9 @@
           </mc:Fallback>
         </mc:AlternateContent>
       </w:r>
-      <w:bookmarkEnd w:id="19"/>
       <w:bookmarkEnd w:id="20"/>
+      <w:bookmarkEnd w:id="21"/>
+      <w:bookmarkEnd w:id="22"/>
     </w:p>
     <w:p>
       <w:pPr>
@@ -9125,20 +9403,22 @@
           <w:szCs w:val="24"/>
         </w:rPr>
       </w:pPr>
-      <w:bookmarkStart w:id="23" w:name="_Toc503038792"/>
-      <w:bookmarkStart w:id="24" w:name="_Toc503038928"/>
-      <w:bookmarkStart w:id="25" w:name="_Toc503038997"/>
-      <w:bookmarkStart w:id="26" w:name="_Toc503039268"/>
-      <w:bookmarkStart w:id="27" w:name="_Toc503103131"/>
-      <w:bookmarkStart w:id="28" w:name="_Toc504492222"/>
-      <w:bookmarkStart w:id="29" w:name="_Toc504492510"/>
-      <w:bookmarkEnd w:id="23"/>
-      <w:bookmarkEnd w:id="24"/>
+      <w:bookmarkStart w:id="25" w:name="_Toc503038792"/>
+      <w:bookmarkStart w:id="26" w:name="_Toc503038928"/>
+      <w:bookmarkStart w:id="27" w:name="_Toc503038997"/>
+      <w:bookmarkStart w:id="28" w:name="_Toc503039268"/>
+      <w:bookmarkStart w:id="29" w:name="_Toc503103131"/>
+      <w:bookmarkStart w:id="30" w:name="_Toc504492222"/>
+      <w:bookmarkStart w:id="31" w:name="_Toc504492510"/>
+      <w:bookmarkStart w:id="32" w:name="_Toc504496694"/>
       <w:bookmarkEnd w:id="25"/>
       <w:bookmarkEnd w:id="26"/>
       <w:bookmarkEnd w:id="27"/>
       <w:bookmarkEnd w:id="28"/>
       <w:bookmarkEnd w:id="29"/>
+      <w:bookmarkEnd w:id="30"/>
+      <w:bookmarkEnd w:id="31"/>
+      <w:bookmarkEnd w:id="32"/>
     </w:p>
     <w:p>
       <w:pPr>
@@ -9159,20 +9439,22 @@
           <w:szCs w:val="24"/>
         </w:rPr>
       </w:pPr>
-      <w:bookmarkStart w:id="30" w:name="_Toc503038793"/>
-      <w:bookmarkStart w:id="31" w:name="_Toc503038929"/>
-      <w:bookmarkStart w:id="32" w:name="_Toc503038998"/>
-      <w:bookmarkStart w:id="33" w:name="_Toc503039269"/>
-      <w:bookmarkStart w:id="34" w:name="_Toc503103132"/>
-      <w:bookmarkStart w:id="35" w:name="_Toc504492223"/>
-      <w:bookmarkStart w:id="36" w:name="_Toc504492511"/>
-      <w:bookmarkEnd w:id="30"/>
-      <w:bookmarkEnd w:id="31"/>
-      <w:bookmarkEnd w:id="32"/>
+      <w:bookmarkStart w:id="33" w:name="_Toc503038793"/>
+      <w:bookmarkStart w:id="34" w:name="_Toc503038929"/>
+      <w:bookmarkStart w:id="35" w:name="_Toc503038998"/>
+      <w:bookmarkStart w:id="36" w:name="_Toc503039269"/>
+      <w:bookmarkStart w:id="37" w:name="_Toc503103132"/>
+      <w:bookmarkStart w:id="38" w:name="_Toc504492223"/>
+      <w:bookmarkStart w:id="39" w:name="_Toc504492511"/>
+      <w:bookmarkStart w:id="40" w:name="_Toc504496695"/>
       <w:bookmarkEnd w:id="33"/>
       <w:bookmarkEnd w:id="34"/>
       <w:bookmarkEnd w:id="35"/>
       <w:bookmarkEnd w:id="36"/>
+      <w:bookmarkEnd w:id="37"/>
+      <w:bookmarkEnd w:id="38"/>
+      <w:bookmarkEnd w:id="39"/>
+      <w:bookmarkEnd w:id="40"/>
     </w:p>
     <w:p>
       <w:pPr>
@@ -9181,7 +9463,7 @@
           <w:color w:val="auto"/>
         </w:rPr>
       </w:pPr>
-      <w:bookmarkStart w:id="37" w:name="_Toc504492512"/>
+      <w:bookmarkStart w:id="41" w:name="_Toc504496696"/>
       <w:r>
         <w:rPr>
           <w:color w:val="auto"/>
@@ -9201,7 +9483,7 @@
         </w:rPr>
         <w:t xml:space="preserve"> użycia</w:t>
       </w:r>
-      <w:bookmarkEnd w:id="37"/>
+      <w:bookmarkEnd w:id="41"/>
     </w:p>
     <w:p>
       <w:pPr>
@@ -9239,7 +9521,7 @@
                     <pic:cNvPicPr/>
                   </pic:nvPicPr>
                   <pic:blipFill>
-                    <a:blip r:embed="rId40">
+                    <a:blip r:embed="rId42">
                       <a:extLst>
                         <a:ext uri="{28A0092B-C50C-407E-A947-70E740481C1C}">
                           <a14:useLocalDpi xmlns:a14="http://schemas.microsoft.com/office/drawing/2010/main" val="0"/>
@@ -9444,9 +9726,9 @@
           <w:color w:val="auto"/>
         </w:rPr>
       </w:pPr>
-      <w:bookmarkStart w:id="38" w:name="_kmie4z2lki8r" w:colFirst="0" w:colLast="0"/>
-      <w:bookmarkStart w:id="39" w:name="_Toc504492513"/>
-      <w:bookmarkEnd w:id="38"/>
+      <w:bookmarkStart w:id="42" w:name="_kmie4z2lki8r" w:colFirst="0" w:colLast="0"/>
+      <w:bookmarkStart w:id="43" w:name="_Toc504496697"/>
+      <w:bookmarkEnd w:id="42"/>
       <w:r>
         <w:rPr>
           <w:color w:val="auto"/>
@@ -9454,7 +9736,7 @@
         <w:lastRenderedPageBreak/>
         <w:t>Scenariusze wybranych przypadków użycia</w:t>
       </w:r>
-      <w:bookmarkEnd w:id="39"/>
+      <w:bookmarkEnd w:id="43"/>
     </w:p>
     <w:p>
       <w:pPr>
@@ -10221,16 +10503,16 @@
           <w:color w:val="auto"/>
         </w:rPr>
       </w:pPr>
-      <w:bookmarkStart w:id="40" w:name="_9unon8j6288s" w:colFirst="0" w:colLast="0"/>
-      <w:bookmarkStart w:id="41" w:name="_Toc504492514"/>
-      <w:bookmarkEnd w:id="40"/>
+      <w:bookmarkStart w:id="44" w:name="_9unon8j6288s" w:colFirst="0" w:colLast="0"/>
+      <w:bookmarkStart w:id="45" w:name="_Toc504496698"/>
+      <w:bookmarkEnd w:id="44"/>
       <w:r>
         <w:rPr>
           <w:color w:val="auto"/>
         </w:rPr>
         <w:t>Wymagania niefunkcjonalne</w:t>
       </w:r>
-      <w:bookmarkEnd w:id="41"/>
+      <w:bookmarkEnd w:id="45"/>
     </w:p>
     <w:p>
       <w:pPr>
@@ -10396,22 +10678,24 @@
           <w:szCs w:val="24"/>
         </w:rPr>
       </w:pPr>
-      <w:bookmarkStart w:id="42" w:name="_qko3u56w6ejl" w:colFirst="0" w:colLast="0"/>
-      <w:bookmarkStart w:id="43" w:name="_Toc503038797"/>
-      <w:bookmarkStart w:id="44" w:name="_Toc503038933"/>
-      <w:bookmarkStart w:id="45" w:name="_Toc503039002"/>
-      <w:bookmarkStart w:id="46" w:name="_Toc503039273"/>
-      <w:bookmarkStart w:id="47" w:name="_Toc503103136"/>
-      <w:bookmarkStart w:id="48" w:name="_Toc504492227"/>
-      <w:bookmarkStart w:id="49" w:name="_Toc504492515"/>
-      <w:bookmarkEnd w:id="42"/>
-      <w:bookmarkEnd w:id="43"/>
-      <w:bookmarkEnd w:id="44"/>
-      <w:bookmarkEnd w:id="45"/>
+      <w:bookmarkStart w:id="46" w:name="_qko3u56w6ejl" w:colFirst="0" w:colLast="0"/>
+      <w:bookmarkStart w:id="47" w:name="_Toc503038797"/>
+      <w:bookmarkStart w:id="48" w:name="_Toc503038933"/>
+      <w:bookmarkStart w:id="49" w:name="_Toc503039002"/>
+      <w:bookmarkStart w:id="50" w:name="_Toc503039273"/>
+      <w:bookmarkStart w:id="51" w:name="_Toc503103136"/>
+      <w:bookmarkStart w:id="52" w:name="_Toc504492227"/>
+      <w:bookmarkStart w:id="53" w:name="_Toc504492515"/>
+      <w:bookmarkStart w:id="54" w:name="_Toc504496699"/>
       <w:bookmarkEnd w:id="46"/>
       <w:bookmarkEnd w:id="47"/>
       <w:bookmarkEnd w:id="48"/>
       <w:bookmarkEnd w:id="49"/>
+      <w:bookmarkEnd w:id="50"/>
+      <w:bookmarkEnd w:id="51"/>
+      <w:bookmarkEnd w:id="52"/>
+      <w:bookmarkEnd w:id="53"/>
+      <w:bookmarkEnd w:id="54"/>
     </w:p>
     <w:p>
       <w:pPr>
@@ -10421,14 +10705,14 @@
           <w:color w:val="auto"/>
         </w:rPr>
       </w:pPr>
-      <w:bookmarkStart w:id="50" w:name="_Toc504492516"/>
+      <w:bookmarkStart w:id="55" w:name="_Toc504496700"/>
       <w:r>
         <w:rPr>
           <w:color w:val="auto"/>
         </w:rPr>
         <w:t>Wykorzystywane technologie i narzędzia</w:t>
       </w:r>
-      <w:bookmarkEnd w:id="50"/>
+      <w:bookmarkEnd w:id="55"/>
     </w:p>
     <w:p>
       <w:pPr>
@@ -10453,16 +10737,16 @@
           <w:color w:val="auto"/>
         </w:rPr>
       </w:pPr>
-      <w:bookmarkStart w:id="51" w:name="_2km9hj5tvqdk" w:colFirst="0" w:colLast="0"/>
-      <w:bookmarkStart w:id="52" w:name="_Toc504492517"/>
-      <w:bookmarkEnd w:id="51"/>
+      <w:bookmarkStart w:id="56" w:name="_2km9hj5tvqdk" w:colFirst="0" w:colLast="0"/>
+      <w:bookmarkStart w:id="57" w:name="_Toc504496701"/>
+      <w:bookmarkEnd w:id="56"/>
       <w:r>
         <w:rPr>
           <w:color w:val="auto"/>
         </w:rPr>
         <w:t>Wymagania dotyczące rozmiaru bazy danych</w:t>
       </w:r>
-      <w:bookmarkEnd w:id="52"/>
+      <w:bookmarkEnd w:id="57"/>
     </w:p>
     <w:p>
       <w:pPr>
@@ -10565,16 +10849,16 @@
           <w:color w:val="auto"/>
         </w:rPr>
       </w:pPr>
-      <w:bookmarkStart w:id="53" w:name="_m7468xwlz87j" w:colFirst="0" w:colLast="0"/>
-      <w:bookmarkStart w:id="54" w:name="_Toc504492518"/>
-      <w:bookmarkEnd w:id="53"/>
+      <w:bookmarkStart w:id="58" w:name="_m7468xwlz87j" w:colFirst="0" w:colLast="0"/>
+      <w:bookmarkStart w:id="59" w:name="_Toc504496702"/>
+      <w:bookmarkEnd w:id="58"/>
       <w:r>
         <w:rPr>
           <w:color w:val="auto"/>
         </w:rPr>
         <w:t>Wymagania dotyczące bezpieczeństwa systemu</w:t>
       </w:r>
-      <w:bookmarkEnd w:id="54"/>
+      <w:bookmarkEnd w:id="59"/>
     </w:p>
     <w:p>
       <w:pPr>
@@ -10598,9 +10882,9 @@
           <w:color w:val="auto"/>
         </w:rPr>
       </w:pPr>
-      <w:bookmarkStart w:id="55" w:name="_689hkms1rhsh" w:colFirst="0" w:colLast="0"/>
-      <w:bookmarkStart w:id="56" w:name="_Toc504492519"/>
-      <w:bookmarkEnd w:id="55"/>
+      <w:bookmarkStart w:id="60" w:name="_689hkms1rhsh" w:colFirst="0" w:colLast="0"/>
+      <w:bookmarkStart w:id="61" w:name="_Toc504496703"/>
+      <w:bookmarkEnd w:id="60"/>
       <w:r>
         <w:rPr>
           <w:color w:val="auto"/>
@@ -10608,7 +10892,7 @@
         <w:lastRenderedPageBreak/>
         <w:t>Przyjęte założenia projektowe</w:t>
       </w:r>
-      <w:bookmarkEnd w:id="56"/>
+      <w:bookmarkEnd w:id="61"/>
     </w:p>
     <w:p>
       <w:pPr>
@@ -10644,7 +10928,7 @@
           <w:color w:val="auto"/>
         </w:rPr>
       </w:pPr>
-      <w:bookmarkStart w:id="57" w:name="_Toc504492520"/>
+      <w:bookmarkStart w:id="62" w:name="_Toc504496704"/>
       <w:r>
         <w:rPr>
           <w:color w:val="auto"/>
@@ -10652,7 +10936,7 @@
         <w:lastRenderedPageBreak/>
         <w:t>Projekt systemu</w:t>
       </w:r>
-      <w:bookmarkEnd w:id="57"/>
+      <w:bookmarkEnd w:id="62"/>
     </w:p>
     <w:p>
       <w:pPr>
@@ -10661,14 +10945,14 @@
           <w:color w:val="auto"/>
         </w:rPr>
       </w:pPr>
-      <w:bookmarkStart w:id="58" w:name="_Toc504492521"/>
+      <w:bookmarkStart w:id="63" w:name="_Toc504496705"/>
       <w:r>
         <w:rPr>
           <w:color w:val="auto"/>
         </w:rPr>
         <w:t>Projekt bazy danych</w:t>
       </w:r>
-      <w:bookmarkEnd w:id="58"/>
+      <w:bookmarkEnd w:id="63"/>
     </w:p>
     <w:p>
       <w:pPr>
@@ -10689,22 +10973,24 @@
           <w:szCs w:val="24"/>
         </w:rPr>
       </w:pPr>
-      <w:bookmarkStart w:id="59" w:name="_vwehvpii9n9q" w:colFirst="0" w:colLast="0"/>
-      <w:bookmarkStart w:id="60" w:name="_Toc503038804"/>
-      <w:bookmarkStart w:id="61" w:name="_Toc503038940"/>
-      <w:bookmarkStart w:id="62" w:name="_Toc503039009"/>
-      <w:bookmarkStart w:id="63" w:name="_Toc503039280"/>
-      <w:bookmarkStart w:id="64" w:name="_Toc503103143"/>
-      <w:bookmarkStart w:id="65" w:name="_Toc504492234"/>
-      <w:bookmarkStart w:id="66" w:name="_Toc504492522"/>
-      <w:bookmarkEnd w:id="59"/>
-      <w:bookmarkEnd w:id="60"/>
-      <w:bookmarkEnd w:id="61"/>
-      <w:bookmarkEnd w:id="62"/>
-      <w:bookmarkEnd w:id="63"/>
+      <w:bookmarkStart w:id="64" w:name="_vwehvpii9n9q" w:colFirst="0" w:colLast="0"/>
+      <w:bookmarkStart w:id="65" w:name="_Toc503038804"/>
+      <w:bookmarkStart w:id="66" w:name="_Toc503038940"/>
+      <w:bookmarkStart w:id="67" w:name="_Toc503039009"/>
+      <w:bookmarkStart w:id="68" w:name="_Toc503039280"/>
+      <w:bookmarkStart w:id="69" w:name="_Toc503103143"/>
+      <w:bookmarkStart w:id="70" w:name="_Toc504492234"/>
+      <w:bookmarkStart w:id="71" w:name="_Toc504492522"/>
+      <w:bookmarkStart w:id="72" w:name="_Toc504496706"/>
       <w:bookmarkEnd w:id="64"/>
       <w:bookmarkEnd w:id="65"/>
       <w:bookmarkEnd w:id="66"/>
+      <w:bookmarkEnd w:id="67"/>
+      <w:bookmarkEnd w:id="68"/>
+      <w:bookmarkEnd w:id="69"/>
+      <w:bookmarkEnd w:id="70"/>
+      <w:bookmarkEnd w:id="71"/>
+      <w:bookmarkEnd w:id="72"/>
     </w:p>
     <w:p>
       <w:pPr>
@@ -10725,20 +11011,22 @@
           <w:szCs w:val="24"/>
         </w:rPr>
       </w:pPr>
-      <w:bookmarkStart w:id="67" w:name="_Toc503038805"/>
-      <w:bookmarkStart w:id="68" w:name="_Toc503038941"/>
-      <w:bookmarkStart w:id="69" w:name="_Toc503039010"/>
-      <w:bookmarkStart w:id="70" w:name="_Toc503039281"/>
-      <w:bookmarkStart w:id="71" w:name="_Toc503103144"/>
-      <w:bookmarkStart w:id="72" w:name="_Toc504492235"/>
-      <w:bookmarkStart w:id="73" w:name="_Toc504492523"/>
-      <w:bookmarkEnd w:id="67"/>
-      <w:bookmarkEnd w:id="68"/>
-      <w:bookmarkEnd w:id="69"/>
-      <w:bookmarkEnd w:id="70"/>
-      <w:bookmarkEnd w:id="71"/>
-      <w:bookmarkEnd w:id="72"/>
+      <w:bookmarkStart w:id="73" w:name="_Toc503038805"/>
+      <w:bookmarkStart w:id="74" w:name="_Toc503038941"/>
+      <w:bookmarkStart w:id="75" w:name="_Toc503039010"/>
+      <w:bookmarkStart w:id="76" w:name="_Toc503039281"/>
+      <w:bookmarkStart w:id="77" w:name="_Toc503103144"/>
+      <w:bookmarkStart w:id="78" w:name="_Toc504492235"/>
+      <w:bookmarkStart w:id="79" w:name="_Toc504492523"/>
+      <w:bookmarkStart w:id="80" w:name="_Toc504496707"/>
       <w:bookmarkEnd w:id="73"/>
+      <w:bookmarkEnd w:id="74"/>
+      <w:bookmarkEnd w:id="75"/>
+      <w:bookmarkEnd w:id="76"/>
+      <w:bookmarkEnd w:id="77"/>
+      <w:bookmarkEnd w:id="78"/>
+      <w:bookmarkEnd w:id="79"/>
+      <w:bookmarkEnd w:id="80"/>
     </w:p>
     <w:p>
       <w:pPr>
@@ -10747,14 +11035,14 @@
           <w:color w:val="auto"/>
         </w:rPr>
       </w:pPr>
-      <w:bookmarkStart w:id="74" w:name="_Toc504492524"/>
+      <w:bookmarkStart w:id="81" w:name="_Toc504496708"/>
       <w:r>
         <w:rPr>
           <w:color w:val="auto"/>
         </w:rPr>
         <w:t>Analiza rzeczywistości i uproszczony model konceptualny</w:t>
       </w:r>
-      <w:bookmarkEnd w:id="74"/>
+      <w:bookmarkEnd w:id="81"/>
     </w:p>
     <w:p>
       <w:pPr>
@@ -10785,9 +11073,9 @@
           <w:color w:val="auto"/>
         </w:rPr>
       </w:pPr>
-      <w:bookmarkStart w:id="75" w:name="_pkhh72jin0w2" w:colFirst="0" w:colLast="0"/>
-      <w:bookmarkStart w:id="76" w:name="_Toc504492525"/>
-      <w:bookmarkEnd w:id="75"/>
+      <w:bookmarkStart w:id="82" w:name="_pkhh72jin0w2" w:colFirst="0" w:colLast="0"/>
+      <w:bookmarkStart w:id="83" w:name="_Toc504496709"/>
+      <w:bookmarkEnd w:id="82"/>
       <w:r>
         <w:rPr>
           <w:noProof/>
@@ -10840,22 +11128,38 @@
                                 <w:szCs w:val="24"/>
                               </w:rPr>
                             </w:pPr>
-                            <w:bookmarkStart w:id="77" w:name="_Toc504492575"/>
+                            <w:bookmarkStart w:id="84" w:name="_Toc504496656"/>
                             <w:r>
                               <w:t xml:space="preserve">Rysunek </w:t>
                             </w:r>
-                            <w:fldSimple w:instr=" SEQ Rysunek \* ARABIC ">
-                              <w:r>
-                                <w:rPr>
-                                  <w:noProof/>
-                                </w:rPr>
-                                <w:t>3</w:t>
-                              </w:r>
-                            </w:fldSimple>
+                            <w:r>
+                              <w:fldChar w:fldCharType="begin"/>
+                            </w:r>
+                            <w:r>
+                              <w:instrText xml:space="preserve"> SEQ Rysunek \* A</w:instrText>
+                            </w:r>
+                            <w:r>
+                              <w:instrText xml:space="preserve">RABIC </w:instrText>
+                            </w:r>
+                            <w:r>
+                              <w:fldChar w:fldCharType="separate"/>
+                            </w:r>
+                            <w:r>
+                              <w:rPr>
+                                <w:noProof/>
+                              </w:rPr>
+                              <w:t>3</w:t>
+                            </w:r>
+                            <w:r>
+                              <w:rPr>
+                                <w:noProof/>
+                              </w:rPr>
+                              <w:fldChar w:fldCharType="end"/>
+                            </w:r>
                             <w:r>
                               <w:t>: Model logiczny bazy danych</w:t>
                             </w:r>
-                            <w:bookmarkEnd w:id="77"/>
+                            <w:bookmarkEnd w:id="84"/>
                           </w:p>
                         </w:txbxContent>
                       </wps:txbx>
@@ -10886,22 +11190,38 @@
                           <w:szCs w:val="24"/>
                         </w:rPr>
                       </w:pPr>
-                      <w:bookmarkStart w:id="78" w:name="_Toc504492575"/>
+                      <w:bookmarkStart w:id="85" w:name="_Toc504496656"/>
                       <w:r>
                         <w:t xml:space="preserve">Rysunek </w:t>
                       </w:r>
-                      <w:fldSimple w:instr=" SEQ Rysunek \* ARABIC ">
-                        <w:r>
-                          <w:rPr>
-                            <w:noProof/>
-                          </w:rPr>
-                          <w:t>3</w:t>
-                        </w:r>
-                      </w:fldSimple>
+                      <w:r>
+                        <w:fldChar w:fldCharType="begin"/>
+                      </w:r>
+                      <w:r>
+                        <w:instrText xml:space="preserve"> SEQ Rysunek \* A</w:instrText>
+                      </w:r>
+                      <w:r>
+                        <w:instrText xml:space="preserve">RABIC </w:instrText>
+                      </w:r>
+                      <w:r>
+                        <w:fldChar w:fldCharType="separate"/>
+                      </w:r>
+                      <w:r>
+                        <w:rPr>
+                          <w:noProof/>
+                        </w:rPr>
+                        <w:t>3</w:t>
+                      </w:r>
+                      <w:r>
+                        <w:rPr>
+                          <w:noProof/>
+                        </w:rPr>
+                        <w:fldChar w:fldCharType="end"/>
+                      </w:r>
                       <w:r>
                         <w:t>: Model logiczny bazy danych</w:t>
                       </w:r>
-                      <w:bookmarkEnd w:id="78"/>
+                      <w:bookmarkEnd w:id="85"/>
                     </w:p>
                   </w:txbxContent>
                 </v:textbox>
@@ -10938,7 +11258,7 @@
                     <pic:cNvPicPr preferRelativeResize="0"/>
                   </pic:nvPicPr>
                   <pic:blipFill>
-                    <a:blip r:embed="rId41"/>
+                    <a:blip r:embed="rId43"/>
                     <a:srcRect/>
                     <a:stretch>
                       <a:fillRect/>
@@ -10972,7 +11292,7 @@
         </w:rPr>
         <w:t>Model logiczny i normalizacja</w:t>
       </w:r>
-      <w:bookmarkEnd w:id="76"/>
+      <w:bookmarkEnd w:id="83"/>
     </w:p>
     <w:p>
       <w:pPr>
@@ -10986,8 +11306,8 @@
           <w:color w:val="auto"/>
         </w:rPr>
       </w:pPr>
-      <w:bookmarkStart w:id="79" w:name="_6j1dala3vecy" w:colFirst="0" w:colLast="0"/>
-      <w:bookmarkEnd w:id="79"/>
+      <w:bookmarkStart w:id="86" w:name="_6j1dala3vecy" w:colFirst="0" w:colLast="0"/>
+      <w:bookmarkEnd w:id="86"/>
     </w:p>
     <w:p>
       <w:pPr>
@@ -11009,7 +11329,7 @@
           <w:color w:val="auto"/>
         </w:rPr>
       </w:pPr>
-      <w:bookmarkStart w:id="80" w:name="_Toc504492526"/>
+      <w:bookmarkStart w:id="87" w:name="_Toc504496710"/>
       <w:r>
         <w:rPr>
           <w:color w:val="auto"/>
@@ -11017,7 +11337,7 @@
         <w:lastRenderedPageBreak/>
         <w:t>Model fizyczny i ograniczenia integralności danych</w:t>
       </w:r>
-      <w:bookmarkEnd w:id="80"/>
+      <w:bookmarkEnd w:id="87"/>
     </w:p>
     <w:p>
       <w:pPr>
@@ -11076,22 +11396,35 @@
                                 <w:color w:val="000000"/>
                               </w:rPr>
                             </w:pPr>
-                            <w:bookmarkStart w:id="81" w:name="_Toc504492576"/>
+                            <w:bookmarkStart w:id="88" w:name="_Toc504496657"/>
                             <w:r>
                               <w:t xml:space="preserve">Rysunek </w:t>
                             </w:r>
-                            <w:fldSimple w:instr=" SEQ Rysunek \* ARABIC ">
-                              <w:r>
-                                <w:rPr>
-                                  <w:noProof/>
-                                </w:rPr>
-                                <w:t>4</w:t>
-                              </w:r>
-                            </w:fldSimple>
+                            <w:r>
+                              <w:fldChar w:fldCharType="begin"/>
+                            </w:r>
+                            <w:r>
+                              <w:instrText xml:space="preserve"> SEQ Rysunek \* ARABIC </w:instrText>
+                            </w:r>
+                            <w:r>
+                              <w:fldChar w:fldCharType="separate"/>
+                            </w:r>
+                            <w:r>
+                              <w:rPr>
+                                <w:noProof/>
+                              </w:rPr>
+                              <w:t>4</w:t>
+                            </w:r>
+                            <w:r>
+                              <w:rPr>
+                                <w:noProof/>
+                              </w:rPr>
+                              <w:fldChar w:fldCharType="end"/>
+                            </w:r>
                             <w:r>
                               <w:t>:Model fizyczny bazy danych</w:t>
                             </w:r>
-                            <w:bookmarkEnd w:id="81"/>
+                            <w:bookmarkEnd w:id="88"/>
                           </w:p>
                         </w:txbxContent>
                       </wps:txbx>
@@ -11120,22 +11453,35 @@
                           <w:color w:val="000000"/>
                         </w:rPr>
                       </w:pPr>
-                      <w:bookmarkStart w:id="82" w:name="_Toc504492576"/>
+                      <w:bookmarkStart w:id="89" w:name="_Toc504496657"/>
                       <w:r>
                         <w:t xml:space="preserve">Rysunek </w:t>
                       </w:r>
-                      <w:fldSimple w:instr=" SEQ Rysunek \* ARABIC ">
-                        <w:r>
-                          <w:rPr>
-                            <w:noProof/>
-                          </w:rPr>
-                          <w:t>4</w:t>
-                        </w:r>
-                      </w:fldSimple>
+                      <w:r>
+                        <w:fldChar w:fldCharType="begin"/>
+                      </w:r>
+                      <w:r>
+                        <w:instrText xml:space="preserve"> SEQ Rysunek \* ARABIC </w:instrText>
+                      </w:r>
+                      <w:r>
+                        <w:fldChar w:fldCharType="separate"/>
+                      </w:r>
+                      <w:r>
+                        <w:rPr>
+                          <w:noProof/>
+                        </w:rPr>
+                        <w:t>4</w:t>
+                      </w:r>
+                      <w:r>
+                        <w:rPr>
+                          <w:noProof/>
+                        </w:rPr>
+                        <w:fldChar w:fldCharType="end"/>
+                      </w:r>
                       <w:r>
                         <w:t>:Model fizyczny bazy danych</w:t>
                       </w:r>
-                      <w:bookmarkEnd w:id="82"/>
+                      <w:bookmarkEnd w:id="89"/>
                     </w:p>
                   </w:txbxContent>
                 </v:textbox>
@@ -11175,7 +11521,7 @@
                     </pic:cNvPicPr>
                   </pic:nvPicPr>
                   <pic:blipFill>
-                    <a:blip r:embed="rId42">
+                    <a:blip r:embed="rId44">
                       <a:extLst>
                         <a:ext uri="{28A0092B-C50C-407E-A947-70E740481C1C}">
                           <a14:useLocalDpi xmlns:a14="http://schemas.microsoft.com/office/drawing/2010/main" val="0"/>
@@ -11555,9 +11901,9 @@
           <w:color w:val="auto"/>
         </w:rPr>
       </w:pPr>
-      <w:bookmarkStart w:id="83" w:name="_4a3jwrd9wbc7" w:colFirst="0" w:colLast="0"/>
-      <w:bookmarkStart w:id="84" w:name="_Toc504492527"/>
-      <w:bookmarkEnd w:id="83"/>
+      <w:bookmarkStart w:id="90" w:name="_4a3jwrd9wbc7" w:colFirst="0" w:colLast="0"/>
+      <w:bookmarkStart w:id="91" w:name="_Toc504496711"/>
+      <w:bookmarkEnd w:id="90"/>
       <w:r>
         <w:rPr>
           <w:color w:val="auto"/>
@@ -11565,7 +11911,7 @@
         <w:lastRenderedPageBreak/>
         <w:t>Inne elementy Schematu - mechanizmy przetwarzania danych</w:t>
       </w:r>
-      <w:bookmarkEnd w:id="84"/>
+      <w:bookmarkEnd w:id="91"/>
     </w:p>
     <w:p>
       <w:pPr>
@@ -12328,16 +12674,16 @@
           <w:color w:val="auto"/>
         </w:rPr>
       </w:pPr>
-      <w:bookmarkStart w:id="85" w:name="_n8v20obmlvbk" w:colFirst="0" w:colLast="0"/>
-      <w:bookmarkStart w:id="86" w:name="_Toc504492528"/>
-      <w:bookmarkEnd w:id="85"/>
+      <w:bookmarkStart w:id="92" w:name="_n8v20obmlvbk" w:colFirst="0" w:colLast="0"/>
+      <w:bookmarkStart w:id="93" w:name="_Toc504496712"/>
+      <w:bookmarkEnd w:id="92"/>
       <w:r>
         <w:rPr>
           <w:color w:val="auto"/>
         </w:rPr>
         <w:t>Projekt mechanizmów bezpieczeństwa na poziomie bazy danych</w:t>
       </w:r>
-      <w:bookmarkEnd w:id="86"/>
+      <w:bookmarkEnd w:id="93"/>
     </w:p>
     <w:p>
       <w:pPr>
@@ -12375,14 +12721,14 @@
           <w:color w:val="auto"/>
         </w:rPr>
       </w:pPr>
-      <w:bookmarkStart w:id="87" w:name="_Toc504492529"/>
+      <w:bookmarkStart w:id="94" w:name="_Toc504496713"/>
       <w:r>
         <w:rPr>
           <w:color w:val="auto"/>
         </w:rPr>
         <w:t>Projekt aplikacji użytkownika</w:t>
       </w:r>
-      <w:bookmarkEnd w:id="87"/>
+      <w:bookmarkEnd w:id="94"/>
     </w:p>
     <w:p>
       <w:pPr>
@@ -12403,22 +12749,24 @@
           <w:szCs w:val="24"/>
         </w:rPr>
       </w:pPr>
-      <w:bookmarkStart w:id="88" w:name="_8z5c3yhviyhr" w:colFirst="0" w:colLast="0"/>
-      <w:bookmarkStart w:id="89" w:name="_Toc503038812"/>
-      <w:bookmarkStart w:id="90" w:name="_Toc503038948"/>
-      <w:bookmarkStart w:id="91" w:name="_Toc503039017"/>
-      <w:bookmarkStart w:id="92" w:name="_Toc503039288"/>
-      <w:bookmarkStart w:id="93" w:name="_Toc503103151"/>
-      <w:bookmarkStart w:id="94" w:name="_Toc504492242"/>
-      <w:bookmarkStart w:id="95" w:name="_Toc504492530"/>
-      <w:bookmarkEnd w:id="88"/>
-      <w:bookmarkEnd w:id="89"/>
-      <w:bookmarkEnd w:id="90"/>
-      <w:bookmarkEnd w:id="91"/>
-      <w:bookmarkEnd w:id="92"/>
-      <w:bookmarkEnd w:id="93"/>
-      <w:bookmarkEnd w:id="94"/>
+      <w:bookmarkStart w:id="95" w:name="_8z5c3yhviyhr" w:colFirst="0" w:colLast="0"/>
+      <w:bookmarkStart w:id="96" w:name="_Toc503038812"/>
+      <w:bookmarkStart w:id="97" w:name="_Toc503038948"/>
+      <w:bookmarkStart w:id="98" w:name="_Toc503039017"/>
+      <w:bookmarkStart w:id="99" w:name="_Toc503039288"/>
+      <w:bookmarkStart w:id="100" w:name="_Toc503103151"/>
+      <w:bookmarkStart w:id="101" w:name="_Toc504492242"/>
+      <w:bookmarkStart w:id="102" w:name="_Toc504492530"/>
+      <w:bookmarkStart w:id="103" w:name="_Toc504496714"/>
       <w:bookmarkEnd w:id="95"/>
+      <w:bookmarkEnd w:id="96"/>
+      <w:bookmarkEnd w:id="97"/>
+      <w:bookmarkEnd w:id="98"/>
+      <w:bookmarkEnd w:id="99"/>
+      <w:bookmarkEnd w:id="100"/>
+      <w:bookmarkEnd w:id="101"/>
+      <w:bookmarkEnd w:id="102"/>
+      <w:bookmarkEnd w:id="103"/>
     </w:p>
     <w:p>
       <w:pPr>
@@ -12427,14 +12775,14 @@
           <w:color w:val="auto"/>
         </w:rPr>
       </w:pPr>
-      <w:bookmarkStart w:id="96" w:name="_Toc504492531"/>
+      <w:bookmarkStart w:id="104" w:name="_Toc504496715"/>
       <w:r>
         <w:rPr>
           <w:color w:val="auto"/>
         </w:rPr>
         <w:t>Architektura aplikacji i diagramy projektowe</w:t>
       </w:r>
-      <w:bookmarkEnd w:id="96"/>
+      <w:bookmarkEnd w:id="104"/>
     </w:p>
     <w:p>
       <w:pPr>
@@ -12462,9 +12810,9 @@
           <w:color w:val="auto"/>
         </w:rPr>
       </w:pPr>
-      <w:bookmarkStart w:id="97" w:name="_jrnkt6q31943" w:colFirst="0" w:colLast="0"/>
-      <w:bookmarkStart w:id="98" w:name="_Toc504492532"/>
-      <w:bookmarkEnd w:id="97"/>
+      <w:bookmarkStart w:id="105" w:name="_jrnkt6q31943" w:colFirst="0" w:colLast="0"/>
+      <w:bookmarkStart w:id="106" w:name="_Toc504496716"/>
+      <w:bookmarkEnd w:id="105"/>
       <w:r>
         <w:rPr>
           <w:color w:val="auto"/>
@@ -12472,7 +12820,7 @@
         <w:lastRenderedPageBreak/>
         <w:t>Interfejs graficzny i struktura menu</w:t>
       </w:r>
-      <w:bookmarkEnd w:id="98"/>
+      <w:bookmarkEnd w:id="106"/>
     </w:p>
     <w:p>
       <w:pPr>
@@ -12575,22 +12923,35 @@
                                 <w:color w:val="000000"/>
                               </w:rPr>
                             </w:pPr>
-                            <w:bookmarkStart w:id="99" w:name="_Toc504492577"/>
+                            <w:bookmarkStart w:id="107" w:name="_Toc504496658"/>
                             <w:r>
                               <w:t xml:space="preserve">Rysunek </w:t>
                             </w:r>
-                            <w:fldSimple w:instr=" SEQ Rysunek \* ARABIC ">
-                              <w:r>
-                                <w:rPr>
-                                  <w:noProof/>
-                                </w:rPr>
-                                <w:t>5</w:t>
-                              </w:r>
-                            </w:fldSimple>
+                            <w:r>
+                              <w:fldChar w:fldCharType="begin"/>
+                            </w:r>
+                            <w:r>
+                              <w:instrText xml:space="preserve"> SEQ Rysunek \* ARABIC </w:instrText>
+                            </w:r>
+                            <w:r>
+                              <w:fldChar w:fldCharType="separate"/>
+                            </w:r>
+                            <w:r>
+                              <w:rPr>
+                                <w:noProof/>
+                              </w:rPr>
+                              <w:t>5</w:t>
+                            </w:r>
+                            <w:r>
+                              <w:rPr>
+                                <w:noProof/>
+                              </w:rPr>
+                              <w:fldChar w:fldCharType="end"/>
+                            </w:r>
                             <w:r>
                               <w:t>: Okno logowania aplikacji</w:t>
                             </w:r>
-                            <w:bookmarkEnd w:id="99"/>
+                            <w:bookmarkEnd w:id="107"/>
                           </w:p>
                         </w:txbxContent>
                       </wps:txbx>
@@ -12619,22 +12980,35 @@
                           <w:color w:val="000000"/>
                         </w:rPr>
                       </w:pPr>
-                      <w:bookmarkStart w:id="100" w:name="_Toc504492577"/>
+                      <w:bookmarkStart w:id="108" w:name="_Toc504496658"/>
                       <w:r>
                         <w:t xml:space="preserve">Rysunek </w:t>
                       </w:r>
-                      <w:fldSimple w:instr=" SEQ Rysunek \* ARABIC ">
-                        <w:r>
-                          <w:rPr>
-                            <w:noProof/>
-                          </w:rPr>
-                          <w:t>5</w:t>
-                        </w:r>
-                      </w:fldSimple>
+                      <w:r>
+                        <w:fldChar w:fldCharType="begin"/>
+                      </w:r>
+                      <w:r>
+                        <w:instrText xml:space="preserve"> SEQ Rysunek \* ARABIC </w:instrText>
+                      </w:r>
+                      <w:r>
+                        <w:fldChar w:fldCharType="separate"/>
+                      </w:r>
+                      <w:r>
+                        <w:rPr>
+                          <w:noProof/>
+                        </w:rPr>
+                        <w:t>5</w:t>
+                      </w:r>
+                      <w:r>
+                        <w:rPr>
+                          <w:noProof/>
+                        </w:rPr>
+                        <w:fldChar w:fldCharType="end"/>
+                      </w:r>
                       <w:r>
                         <w:t>: Okno logowania aplikacji</w:t>
                       </w:r>
-                      <w:bookmarkEnd w:id="100"/>
+                      <w:bookmarkEnd w:id="108"/>
                     </w:p>
                   </w:txbxContent>
                 </v:textbox>
@@ -12669,7 +13043,7 @@
                     <pic:cNvPicPr preferRelativeResize="0"/>
                   </pic:nvPicPr>
                   <pic:blipFill>
-                    <a:blip r:embed="rId43">
+                    <a:blip r:embed="rId45">
                       <a:extLst>
                         <a:ext uri="{28A0092B-C50C-407E-A947-70E740481C1C}">
                           <a14:useLocalDpi xmlns:a14="http://schemas.microsoft.com/office/drawing/2010/main" val="0"/>
@@ -12902,7 +13276,7 @@
                     <pic:cNvPicPr/>
                   </pic:nvPicPr>
                   <pic:blipFill>
-                    <a:blip r:embed="rId44">
+                    <a:blip r:embed="rId46">
                       <a:extLst>
                         <a:ext uri="{28A0092B-C50C-407E-A947-70E740481C1C}">
                           <a14:useLocalDpi xmlns:a14="http://schemas.microsoft.com/office/drawing/2010/main" val="0"/>
@@ -12980,22 +13354,35 @@
                             <w:pPr>
                               <w:pStyle w:val="Legenda"/>
                             </w:pPr>
-                            <w:bookmarkStart w:id="101" w:name="_Toc504492578"/>
+                            <w:bookmarkStart w:id="109" w:name="_Toc504496659"/>
                             <w:r>
                               <w:t xml:space="preserve">Rysunek </w:t>
                             </w:r>
-                            <w:fldSimple w:instr=" SEQ Rysunek \* ARABIC ">
-                              <w:r>
-                                <w:rPr>
-                                  <w:noProof/>
-                                </w:rPr>
-                                <w:t>7</w:t>
-                              </w:r>
-                            </w:fldSimple>
+                            <w:r>
+                              <w:fldChar w:fldCharType="begin"/>
+                            </w:r>
+                            <w:r>
+                              <w:instrText xml:space="preserve"> SEQ Rysunek \* ARABIC </w:instrText>
+                            </w:r>
+                            <w:r>
+                              <w:fldChar w:fldCharType="separate"/>
+                            </w:r>
+                            <w:r>
+                              <w:rPr>
+                                <w:noProof/>
+                              </w:rPr>
+                              <w:t>7</w:t>
+                            </w:r>
+                            <w:r>
+                              <w:rPr>
+                                <w:noProof/>
+                              </w:rPr>
+                              <w:fldChar w:fldCharType="end"/>
+                            </w:r>
                             <w:r>
                               <w:t>: Widok tabeli "Lokalizacja"</w:t>
                             </w:r>
-                            <w:bookmarkEnd w:id="101"/>
+                            <w:bookmarkEnd w:id="109"/>
                           </w:p>
                           <w:p>
                             <w:pPr>
@@ -13034,22 +13421,35 @@
                       <w:pPr>
                         <w:pStyle w:val="Legenda"/>
                       </w:pPr>
-                      <w:bookmarkStart w:id="102" w:name="_Toc504492578"/>
+                      <w:bookmarkStart w:id="110" w:name="_Toc504496659"/>
                       <w:r>
                         <w:t xml:space="preserve">Rysunek </w:t>
                       </w:r>
-                      <w:fldSimple w:instr=" SEQ Rysunek \* ARABIC ">
-                        <w:r>
-                          <w:rPr>
-                            <w:noProof/>
-                          </w:rPr>
-                          <w:t>7</w:t>
-                        </w:r>
-                      </w:fldSimple>
+                      <w:r>
+                        <w:fldChar w:fldCharType="begin"/>
+                      </w:r>
+                      <w:r>
+                        <w:instrText xml:space="preserve"> SEQ Rysunek \* ARABIC </w:instrText>
+                      </w:r>
+                      <w:r>
+                        <w:fldChar w:fldCharType="separate"/>
+                      </w:r>
+                      <w:r>
+                        <w:rPr>
+                          <w:noProof/>
+                        </w:rPr>
+                        <w:t>7</w:t>
+                      </w:r>
+                      <w:r>
+                        <w:rPr>
+                          <w:noProof/>
+                        </w:rPr>
+                        <w:fldChar w:fldCharType="end"/>
+                      </w:r>
                       <w:r>
                         <w:t>: Widok tabeli "Lokalizacja"</w:t>
                       </w:r>
-                      <w:bookmarkEnd w:id="102"/>
+                      <w:bookmarkEnd w:id="110"/>
                     </w:p>
                     <w:p>
                       <w:pPr>
@@ -13195,7 +13595,7 @@
                     <pic:cNvPicPr/>
                   </pic:nvPicPr>
                   <pic:blipFill>
-                    <a:blip r:embed="rId45">
+                    <a:blip r:embed="rId47">
                       <a:extLst>
                         <a:ext uri="{28A0092B-C50C-407E-A947-70E740481C1C}">
                           <a14:useLocalDpi xmlns:a14="http://schemas.microsoft.com/office/drawing/2010/main" val="0"/>
@@ -13287,22 +13687,35 @@
                             <w:pPr>
                               <w:pStyle w:val="Legenda"/>
                             </w:pPr>
-                            <w:bookmarkStart w:id="103" w:name="_Toc504492579"/>
+                            <w:bookmarkStart w:id="111" w:name="_Toc504496660"/>
                             <w:r>
                               <w:t xml:space="preserve">Rysunek </w:t>
                             </w:r>
-                            <w:fldSimple w:instr=" SEQ Rysunek \* ARABIC ">
-                              <w:r>
-                                <w:rPr>
-                                  <w:noProof/>
-                                </w:rPr>
-                                <w:t>6</w:t>
-                              </w:r>
-                            </w:fldSimple>
+                            <w:r>
+                              <w:fldChar w:fldCharType="begin"/>
+                            </w:r>
+                            <w:r>
+                              <w:instrText xml:space="preserve"> SEQ Rysunek \* ARABIC </w:instrText>
+                            </w:r>
+                            <w:r>
+                              <w:fldChar w:fldCharType="separate"/>
+                            </w:r>
+                            <w:r>
+                              <w:rPr>
+                                <w:noProof/>
+                              </w:rPr>
+                              <w:t>6</w:t>
+                            </w:r>
+                            <w:r>
+                              <w:rPr>
+                                <w:noProof/>
+                              </w:rPr>
+                              <w:fldChar w:fldCharType="end"/>
+                            </w:r>
                             <w:r>
                               <w:t>: Widok tabeli "Sprzęt"</w:t>
                             </w:r>
-                            <w:bookmarkEnd w:id="103"/>
+                            <w:bookmarkEnd w:id="111"/>
                             <w:r>
                               <w:t xml:space="preserve"> </w:t>
                             </w:r>
@@ -13344,22 +13757,35 @@
                       <w:pPr>
                         <w:pStyle w:val="Legenda"/>
                       </w:pPr>
-                      <w:bookmarkStart w:id="104" w:name="_Toc504492579"/>
+                      <w:bookmarkStart w:id="112" w:name="_Toc504496660"/>
                       <w:r>
                         <w:t xml:space="preserve">Rysunek </w:t>
                       </w:r>
-                      <w:fldSimple w:instr=" SEQ Rysunek \* ARABIC ">
-                        <w:r>
-                          <w:rPr>
-                            <w:noProof/>
-                          </w:rPr>
-                          <w:t>6</w:t>
-                        </w:r>
-                      </w:fldSimple>
+                      <w:r>
+                        <w:fldChar w:fldCharType="begin"/>
+                      </w:r>
+                      <w:r>
+                        <w:instrText xml:space="preserve"> SEQ Rysunek \* ARABIC </w:instrText>
+                      </w:r>
+                      <w:r>
+                        <w:fldChar w:fldCharType="separate"/>
+                      </w:r>
+                      <w:r>
+                        <w:rPr>
+                          <w:noProof/>
+                        </w:rPr>
+                        <w:t>6</w:t>
+                      </w:r>
+                      <w:r>
+                        <w:rPr>
+                          <w:noProof/>
+                        </w:rPr>
+                        <w:fldChar w:fldCharType="end"/>
+                      </w:r>
                       <w:r>
                         <w:t>: Widok tabeli "Sprzęt"</w:t>
                       </w:r>
-                      <w:bookmarkEnd w:id="104"/>
+                      <w:bookmarkEnd w:id="112"/>
                       <w:r>
                         <w:t xml:space="preserve"> </w:t>
                       </w:r>
@@ -13391,9 +13817,9 @@
           <w:color w:val="auto"/>
         </w:rPr>
       </w:pPr>
-      <w:bookmarkStart w:id="105" w:name="_ilqfmiq4u8m8" w:colFirst="0" w:colLast="0"/>
-      <w:bookmarkStart w:id="106" w:name="_Toc504492533"/>
-      <w:bookmarkEnd w:id="105"/>
+      <w:bookmarkStart w:id="113" w:name="_ilqfmiq4u8m8" w:colFirst="0" w:colLast="0"/>
+      <w:bookmarkStart w:id="114" w:name="_Toc504496717"/>
+      <w:bookmarkEnd w:id="113"/>
       <w:r>
         <w:rPr>
           <w:noProof/>
@@ -13423,7 +13849,7 @@
                     <pic:cNvPicPr/>
                   </pic:nvPicPr>
                   <pic:blipFill>
-                    <a:blip r:embed="rId46">
+                    <a:blip r:embed="rId48">
                       <a:extLst>
                         <a:ext uri="{28A0092B-C50C-407E-A947-70E740481C1C}">
                           <a14:useLocalDpi xmlns:a14="http://schemas.microsoft.com/office/drawing/2010/main" val="0"/>
@@ -13461,7 +13887,7 @@
         </w:rPr>
         <w:t>Projekt wybranych funkcji systemu</w:t>
       </w:r>
-      <w:bookmarkEnd w:id="106"/>
+      <w:bookmarkEnd w:id="114"/>
     </w:p>
     <w:p>
       <w:pPr>
@@ -13475,7 +13901,8 @@
           <w:color w:val="auto"/>
         </w:rPr>
       </w:pPr>
-      <w:bookmarkStart w:id="107" w:name="_Toc504492534"/>
+      <w:bookmarkStart w:id="115" w:name="_Toc504492534"/>
+      <w:bookmarkStart w:id="116" w:name="_Toc504496718"/>
       <w:r>
         <w:rPr>
           <w:noProof/>
@@ -13526,22 +13953,35 @@
                                 <w:color w:val="000000"/>
                               </w:rPr>
                             </w:pPr>
-                            <w:bookmarkStart w:id="108" w:name="_Toc504492580"/>
+                            <w:bookmarkStart w:id="117" w:name="_Toc504496661"/>
                             <w:r>
                               <w:t xml:space="preserve">Rysunek </w:t>
                             </w:r>
-                            <w:fldSimple w:instr=" SEQ Rysunek \* ARABIC ">
-                              <w:r>
-                                <w:rPr>
-                                  <w:noProof/>
-                                </w:rPr>
-                                <w:t>8</w:t>
-                              </w:r>
-                            </w:fldSimple>
+                            <w:r>
+                              <w:fldChar w:fldCharType="begin"/>
+                            </w:r>
+                            <w:r>
+                              <w:instrText xml:space="preserve"> SEQ Rysunek \* ARABIC </w:instrText>
+                            </w:r>
+                            <w:r>
+                              <w:fldChar w:fldCharType="separate"/>
+                            </w:r>
+                            <w:r>
+                              <w:rPr>
+                                <w:noProof/>
+                              </w:rPr>
+                              <w:t>8</w:t>
+                            </w:r>
+                            <w:r>
+                              <w:rPr>
+                                <w:noProof/>
+                              </w:rPr>
+                              <w:fldChar w:fldCharType="end"/>
+                            </w:r>
                             <w:r>
                               <w:t>: Widok tabeli "Osoby" w aplikacji</w:t>
                             </w:r>
-                            <w:bookmarkEnd w:id="108"/>
+                            <w:bookmarkEnd w:id="117"/>
                           </w:p>
                         </w:txbxContent>
                       </wps:txbx>
@@ -13573,22 +14013,35 @@
                           <w:color w:val="000000"/>
                         </w:rPr>
                       </w:pPr>
-                      <w:bookmarkStart w:id="109" w:name="_Toc504492580"/>
+                      <w:bookmarkStart w:id="118" w:name="_Toc504496661"/>
                       <w:r>
                         <w:t xml:space="preserve">Rysunek </w:t>
                       </w:r>
-                      <w:fldSimple w:instr=" SEQ Rysunek \* ARABIC ">
-                        <w:r>
-                          <w:rPr>
-                            <w:noProof/>
-                          </w:rPr>
-                          <w:t>8</w:t>
-                        </w:r>
-                      </w:fldSimple>
+                      <w:r>
+                        <w:fldChar w:fldCharType="begin"/>
+                      </w:r>
+                      <w:r>
+                        <w:instrText xml:space="preserve"> SEQ Rysunek \* ARABIC </w:instrText>
+                      </w:r>
+                      <w:r>
+                        <w:fldChar w:fldCharType="separate"/>
+                      </w:r>
+                      <w:r>
+                        <w:rPr>
+                          <w:noProof/>
+                        </w:rPr>
+                        <w:t>8</w:t>
+                      </w:r>
+                      <w:r>
+                        <w:rPr>
+                          <w:noProof/>
+                        </w:rPr>
+                        <w:fldChar w:fldCharType="end"/>
+                      </w:r>
                       <w:r>
                         <w:t>: Widok tabeli "Osoby" w aplikacji</w:t>
                       </w:r>
-                      <w:bookmarkEnd w:id="109"/>
+                      <w:bookmarkEnd w:id="118"/>
                     </w:p>
                   </w:txbxContent>
                 </v:textbox>
@@ -13598,7 +14051,8 @@
           </mc:Fallback>
         </mc:AlternateContent>
       </w:r>
-      <w:bookmarkEnd w:id="107"/>
+      <w:bookmarkEnd w:id="115"/>
+      <w:bookmarkEnd w:id="116"/>
     </w:p>
     <w:p>
       <w:pPr>
@@ -13626,7 +14080,7 @@
           <w:color w:val="auto"/>
         </w:rPr>
       </w:pPr>
-      <w:bookmarkStart w:id="110" w:name="_Toc503038815"/>
+      <w:bookmarkStart w:id="119" w:name="_Toc503038815"/>
       <w:r>
         <w:rPr>
           <w:noProof/>
@@ -13663,7 +14117,7 @@
                     <pic:cNvPicPr/>
                   </pic:nvPicPr>
                   <pic:blipFill>
-                    <a:blip r:embed="rId47">
+                    <a:blip r:embed="rId49">
                       <a:extLst>
                         <a:ext uri="{28A0092B-C50C-407E-A947-70E740481C1C}">
                           <a14:useLocalDpi xmlns:a14="http://schemas.microsoft.com/office/drawing/2010/main" val="0"/>
@@ -13745,22 +14199,35 @@
                                 <w:color w:val="000000"/>
                               </w:rPr>
                             </w:pPr>
-                            <w:bookmarkStart w:id="111" w:name="_Toc504492581"/>
+                            <w:bookmarkStart w:id="120" w:name="_Toc504496662"/>
                             <w:r>
                               <w:t xml:space="preserve">Rysunek </w:t>
                             </w:r>
-                            <w:fldSimple w:instr=" SEQ Rysunek \* ARABIC ">
-                              <w:r>
-                                <w:rPr>
-                                  <w:noProof/>
-                                </w:rPr>
-                                <w:t>9</w:t>
-                              </w:r>
-                            </w:fldSimple>
+                            <w:r>
+                              <w:fldChar w:fldCharType="begin"/>
+                            </w:r>
+                            <w:r>
+                              <w:instrText xml:space="preserve"> SEQ Rysunek \* ARABIC </w:instrText>
+                            </w:r>
+                            <w:r>
+                              <w:fldChar w:fldCharType="separate"/>
+                            </w:r>
+                            <w:r>
+                              <w:rPr>
+                                <w:noProof/>
+                              </w:rPr>
+                              <w:t>9</w:t>
+                            </w:r>
+                            <w:r>
+                              <w:rPr>
+                                <w:noProof/>
+                              </w:rPr>
+                              <w:fldChar w:fldCharType="end"/>
+                            </w:r>
                             <w:r>
                               <w:t>: Widok widoków w aplikacji</w:t>
                             </w:r>
-                            <w:bookmarkEnd w:id="111"/>
+                            <w:bookmarkEnd w:id="120"/>
                           </w:p>
                         </w:txbxContent>
                       </wps:txbx>
@@ -13792,22 +14259,35 @@
                           <w:color w:val="000000"/>
                         </w:rPr>
                       </w:pPr>
-                      <w:bookmarkStart w:id="112" w:name="_Toc504492581"/>
+                      <w:bookmarkStart w:id="121" w:name="_Toc504496662"/>
                       <w:r>
                         <w:t xml:space="preserve">Rysunek </w:t>
                       </w:r>
-                      <w:fldSimple w:instr=" SEQ Rysunek \* ARABIC ">
-                        <w:r>
-                          <w:rPr>
-                            <w:noProof/>
-                          </w:rPr>
-                          <w:t>9</w:t>
-                        </w:r>
-                      </w:fldSimple>
+                      <w:r>
+                        <w:fldChar w:fldCharType="begin"/>
+                      </w:r>
+                      <w:r>
+                        <w:instrText xml:space="preserve"> SEQ Rysunek \* ARABIC </w:instrText>
+                      </w:r>
+                      <w:r>
+                        <w:fldChar w:fldCharType="separate"/>
+                      </w:r>
+                      <w:r>
+                        <w:rPr>
+                          <w:noProof/>
+                        </w:rPr>
+                        <w:t>9</w:t>
+                      </w:r>
+                      <w:r>
+                        <w:rPr>
+                          <w:noProof/>
+                        </w:rPr>
+                        <w:fldChar w:fldCharType="end"/>
+                      </w:r>
                       <w:r>
                         <w:t>: Widok widoków w aplikacji</w:t>
                       </w:r>
-                      <w:bookmarkEnd w:id="112"/>
+                      <w:bookmarkEnd w:id="121"/>
                     </w:p>
                   </w:txbxContent>
                 </v:textbox>
@@ -13817,7 +14297,7 @@
           </mc:Fallback>
         </mc:AlternateContent>
       </w:r>
-      <w:bookmarkEnd w:id="110"/>
+      <w:bookmarkEnd w:id="119"/>
     </w:p>
     <w:p>
       <w:pPr>
@@ -13865,7 +14345,7 @@
                     </pic:cNvPicPr>
                   </pic:nvPicPr>
                   <pic:blipFill>
-                    <a:blip r:embed="rId48">
+                    <a:blip r:embed="rId50">
                       <a:extLst>
                         <a:ext uri="{28A0092B-C50C-407E-A947-70E740481C1C}">
                           <a14:useLocalDpi xmlns:a14="http://schemas.microsoft.com/office/drawing/2010/main" val="0"/>
@@ -13912,8 +14392,8 @@
           <w:sz w:val="24"/>
         </w:rPr>
       </w:pPr>
-      <w:bookmarkStart w:id="113" w:name="_sosb8sj8z5lj" w:colFirst="0" w:colLast="0"/>
-      <w:bookmarkEnd w:id="113"/>
+      <w:bookmarkStart w:id="122" w:name="_sosb8sj8z5lj" w:colFirst="0" w:colLast="0"/>
+      <w:bookmarkEnd w:id="122"/>
     </w:p>
     <w:p>
       <w:pPr>
@@ -14451,18 +14931,31 @@
                                 <w:color w:val="000000"/>
                               </w:rPr>
                             </w:pPr>
-                            <w:bookmarkStart w:id="114" w:name="_Toc504492582"/>
+                            <w:bookmarkStart w:id="123" w:name="_Toc504496663"/>
                             <w:r>
                               <w:t xml:space="preserve">Rysunek </w:t>
                             </w:r>
-                            <w:fldSimple w:instr=" SEQ Rysunek \* ARABIC ">
-                              <w:r>
-                                <w:rPr>
-                                  <w:noProof/>
-                                </w:rPr>
-                                <w:t>10</w:t>
-                              </w:r>
-                            </w:fldSimple>
+                            <w:r>
+                              <w:fldChar w:fldCharType="begin"/>
+                            </w:r>
+                            <w:r>
+                              <w:instrText xml:space="preserve"> SEQ Rysunek \* ARABIC </w:instrText>
+                            </w:r>
+                            <w:r>
+                              <w:fldChar w:fldCharType="separate"/>
+                            </w:r>
+                            <w:r>
+                              <w:rPr>
+                                <w:noProof/>
+                              </w:rPr>
+                              <w:t>10</w:t>
+                            </w:r>
+                            <w:r>
+                              <w:rPr>
+                                <w:noProof/>
+                              </w:rPr>
+                              <w:fldChar w:fldCharType="end"/>
+                            </w:r>
                             <w:r>
                               <w:t xml:space="preserve">: Diagram </w:t>
                             </w:r>
@@ -14475,7 +14968,7 @@
                             <w:r>
                               <w:t xml:space="preserve"> logowania do systemu</w:t>
                             </w:r>
-                            <w:bookmarkEnd w:id="114"/>
+                            <w:bookmarkEnd w:id="123"/>
                           </w:p>
                         </w:txbxContent>
                       </wps:txbx>
@@ -14504,18 +14997,31 @@
                           <w:color w:val="000000"/>
                         </w:rPr>
                       </w:pPr>
-                      <w:bookmarkStart w:id="115" w:name="_Toc504492582"/>
+                      <w:bookmarkStart w:id="124" w:name="_Toc504496663"/>
                       <w:r>
                         <w:t xml:space="preserve">Rysunek </w:t>
                       </w:r>
-                      <w:fldSimple w:instr=" SEQ Rysunek \* ARABIC ">
-                        <w:r>
-                          <w:rPr>
-                            <w:noProof/>
-                          </w:rPr>
-                          <w:t>10</w:t>
-                        </w:r>
-                      </w:fldSimple>
+                      <w:r>
+                        <w:fldChar w:fldCharType="begin"/>
+                      </w:r>
+                      <w:r>
+                        <w:instrText xml:space="preserve"> SEQ Rysunek \* ARABIC </w:instrText>
+                      </w:r>
+                      <w:r>
+                        <w:fldChar w:fldCharType="separate"/>
+                      </w:r>
+                      <w:r>
+                        <w:rPr>
+                          <w:noProof/>
+                        </w:rPr>
+                        <w:t>10</w:t>
+                      </w:r>
+                      <w:r>
+                        <w:rPr>
+                          <w:noProof/>
+                        </w:rPr>
+                        <w:fldChar w:fldCharType="end"/>
+                      </w:r>
                       <w:r>
                         <w:t xml:space="preserve">: Diagram </w:t>
                       </w:r>
@@ -14528,7 +15034,7 @@
                       <w:r>
                         <w:t xml:space="preserve"> logowania do systemu</w:t>
                       </w:r>
-                      <w:bookmarkEnd w:id="115"/>
+                      <w:bookmarkEnd w:id="124"/>
                     </w:p>
                   </w:txbxContent>
                 </v:textbox>
@@ -14679,7 +15185,7 @@
                     </pic:cNvPicPr>
                   </pic:nvPicPr>
                   <pic:blipFill>
-                    <a:blip r:embed="rId49">
+                    <a:blip r:embed="rId51">
                       <a:extLst>
                         <a:ext uri="{28A0092B-C50C-407E-A947-70E740481C1C}">
                           <a14:useLocalDpi xmlns:a14="http://schemas.microsoft.com/office/drawing/2010/main" val="0"/>
@@ -15126,25 +15632,38 @@
                                 <w:color w:val="000000"/>
                               </w:rPr>
                             </w:pPr>
-                            <w:bookmarkStart w:id="116" w:name="_Toc504492583"/>
+                            <w:bookmarkStart w:id="125" w:name="_Toc504496664"/>
                             <w:r>
                               <w:t xml:space="preserve">Rysunek </w:t>
                             </w:r>
-                            <w:fldSimple w:instr=" SEQ Rysunek \* ARABIC ">
-                              <w:r>
-                                <w:rPr>
-                                  <w:noProof/>
-                                </w:rPr>
-                                <w:t>11</w:t>
-                              </w:r>
-                            </w:fldSimple>
+                            <w:r>
+                              <w:fldChar w:fldCharType="begin"/>
+                            </w:r>
+                            <w:r>
+                              <w:instrText xml:space="preserve"> SEQ Rysunek \* ARABIC </w:instrText>
+                            </w:r>
+                            <w:r>
+                              <w:fldChar w:fldCharType="separate"/>
+                            </w:r>
+                            <w:r>
+                              <w:rPr>
+                                <w:noProof/>
+                              </w:rPr>
+                              <w:t>11</w:t>
+                            </w:r>
+                            <w:r>
+                              <w:rPr>
+                                <w:noProof/>
+                              </w:rPr>
+                              <w:fldChar w:fldCharType="end"/>
+                            </w:r>
                             <w:r>
                               <w:t>: Diagram wyszukiwania</w:t>
                             </w:r>
                             <w:r>
                               <w:t xml:space="preserve"> danych w bazie</w:t>
                             </w:r>
-                            <w:bookmarkEnd w:id="116"/>
+                            <w:bookmarkEnd w:id="125"/>
                           </w:p>
                         </w:txbxContent>
                       </wps:txbx>
@@ -15173,25 +15692,38 @@
                           <w:color w:val="000000"/>
                         </w:rPr>
                       </w:pPr>
-                      <w:bookmarkStart w:id="117" w:name="_Toc504492583"/>
+                      <w:bookmarkStart w:id="126" w:name="_Toc504496664"/>
                       <w:r>
                         <w:t xml:space="preserve">Rysunek </w:t>
                       </w:r>
-                      <w:fldSimple w:instr=" SEQ Rysunek \* ARABIC ">
-                        <w:r>
-                          <w:rPr>
-                            <w:noProof/>
-                          </w:rPr>
-                          <w:t>11</w:t>
-                        </w:r>
-                      </w:fldSimple>
+                      <w:r>
+                        <w:fldChar w:fldCharType="begin"/>
+                      </w:r>
+                      <w:r>
+                        <w:instrText xml:space="preserve"> SEQ Rysunek \* ARABIC </w:instrText>
+                      </w:r>
+                      <w:r>
+                        <w:fldChar w:fldCharType="separate"/>
+                      </w:r>
+                      <w:r>
+                        <w:rPr>
+                          <w:noProof/>
+                        </w:rPr>
+                        <w:t>11</w:t>
+                      </w:r>
+                      <w:r>
+                        <w:rPr>
+                          <w:noProof/>
+                        </w:rPr>
+                        <w:fldChar w:fldCharType="end"/>
+                      </w:r>
                       <w:r>
                         <w:t>: Diagram wyszukiwania</w:t>
                       </w:r>
                       <w:r>
                         <w:t xml:space="preserve"> danych w bazie</w:t>
                       </w:r>
-                      <w:bookmarkEnd w:id="117"/>
+                      <w:bookmarkEnd w:id="126"/>
                     </w:p>
                   </w:txbxContent>
                 </v:textbox>
@@ -15208,7 +15740,7 @@
           <w:color w:val="auto"/>
         </w:rPr>
       </w:pPr>
-      <w:bookmarkStart w:id="118" w:name="_Toc504492535"/>
+      <w:bookmarkStart w:id="127" w:name="_Toc504496719"/>
       <w:r>
         <w:rPr>
           <w:color w:val="auto"/>
@@ -15216,7 +15748,7 @@
         <w:lastRenderedPageBreak/>
         <w:t>Metoda podłączenia do bazy danych - integracja z bazą danych</w:t>
       </w:r>
-      <w:bookmarkEnd w:id="118"/>
+      <w:bookmarkEnd w:id="127"/>
     </w:p>
     <w:p>
       <w:pPr>
@@ -15269,16 +15801,16 @@
           <w:color w:val="auto"/>
         </w:rPr>
       </w:pPr>
-      <w:bookmarkStart w:id="119" w:name="_c2e8sj1ccxtm" w:colFirst="0" w:colLast="0"/>
-      <w:bookmarkStart w:id="120" w:name="_Toc504492536"/>
-      <w:bookmarkEnd w:id="119"/>
+      <w:bookmarkStart w:id="128" w:name="_c2e8sj1ccxtm" w:colFirst="0" w:colLast="0"/>
+      <w:bookmarkStart w:id="129" w:name="_Toc504496720"/>
+      <w:bookmarkEnd w:id="128"/>
       <w:r>
         <w:rPr>
           <w:color w:val="auto"/>
         </w:rPr>
         <w:t>Projekt zabezpieczeń na poziomie aplikacji</w:t>
       </w:r>
-      <w:bookmarkEnd w:id="120"/>
+      <w:bookmarkEnd w:id="129"/>
     </w:p>
     <w:p>
       <w:pPr>
@@ -15306,7 +15838,7 @@
           <w:color w:val="auto"/>
         </w:rPr>
       </w:pPr>
-      <w:bookmarkStart w:id="121" w:name="_Toc504492537"/>
+      <w:bookmarkStart w:id="130" w:name="_Toc504496721"/>
       <w:r>
         <w:rPr>
           <w:color w:val="auto"/>
@@ -15314,7 +15846,7 @@
         <w:lastRenderedPageBreak/>
         <w:t>Implementacja Systemu</w:t>
       </w:r>
-      <w:bookmarkEnd w:id="121"/>
+      <w:bookmarkEnd w:id="130"/>
     </w:p>
     <w:p>
       <w:pPr>
@@ -15323,14 +15855,14 @@
           <w:color w:val="auto"/>
         </w:rPr>
       </w:pPr>
-      <w:bookmarkStart w:id="122" w:name="_Toc504492538"/>
+      <w:bookmarkStart w:id="131" w:name="_Toc504496722"/>
       <w:r>
         <w:rPr>
           <w:color w:val="auto"/>
         </w:rPr>
         <w:t>Realizacja bazy danych</w:t>
       </w:r>
-      <w:bookmarkEnd w:id="122"/>
+      <w:bookmarkEnd w:id="131"/>
     </w:p>
     <w:p>
       <w:pPr>
@@ -15351,22 +15883,24 @@
           <w:szCs w:val="24"/>
         </w:rPr>
       </w:pPr>
-      <w:bookmarkStart w:id="123" w:name="_gobf037g4i97" w:colFirst="0" w:colLast="0"/>
-      <w:bookmarkStart w:id="124" w:name="_Toc503038821"/>
-      <w:bookmarkStart w:id="125" w:name="_Toc503038957"/>
-      <w:bookmarkStart w:id="126" w:name="_Toc503039025"/>
-      <w:bookmarkStart w:id="127" w:name="_Toc503039296"/>
-      <w:bookmarkStart w:id="128" w:name="_Toc503103159"/>
-      <w:bookmarkStart w:id="129" w:name="_Toc504492251"/>
-      <w:bookmarkStart w:id="130" w:name="_Toc504492539"/>
-      <w:bookmarkEnd w:id="123"/>
-      <w:bookmarkEnd w:id="124"/>
-      <w:bookmarkEnd w:id="125"/>
-      <w:bookmarkEnd w:id="126"/>
-      <w:bookmarkEnd w:id="127"/>
-      <w:bookmarkEnd w:id="128"/>
-      <w:bookmarkEnd w:id="129"/>
-      <w:bookmarkEnd w:id="130"/>
+      <w:bookmarkStart w:id="132" w:name="_gobf037g4i97" w:colFirst="0" w:colLast="0"/>
+      <w:bookmarkStart w:id="133" w:name="_Toc503038821"/>
+      <w:bookmarkStart w:id="134" w:name="_Toc503038957"/>
+      <w:bookmarkStart w:id="135" w:name="_Toc503039025"/>
+      <w:bookmarkStart w:id="136" w:name="_Toc503039296"/>
+      <w:bookmarkStart w:id="137" w:name="_Toc503103159"/>
+      <w:bookmarkStart w:id="138" w:name="_Toc504492251"/>
+      <w:bookmarkStart w:id="139" w:name="_Toc504492539"/>
+      <w:bookmarkStart w:id="140" w:name="_Toc504496723"/>
+      <w:bookmarkEnd w:id="132"/>
+      <w:bookmarkEnd w:id="133"/>
+      <w:bookmarkEnd w:id="134"/>
+      <w:bookmarkEnd w:id="135"/>
+      <w:bookmarkEnd w:id="136"/>
+      <w:bookmarkEnd w:id="137"/>
+      <w:bookmarkEnd w:id="138"/>
+      <w:bookmarkEnd w:id="139"/>
+      <w:bookmarkEnd w:id="140"/>
     </w:p>
     <w:p>
       <w:pPr>
@@ -15387,20 +15921,22 @@
           <w:szCs w:val="24"/>
         </w:rPr>
       </w:pPr>
-      <w:bookmarkStart w:id="131" w:name="_Toc503038822"/>
-      <w:bookmarkStart w:id="132" w:name="_Toc503038958"/>
-      <w:bookmarkStart w:id="133" w:name="_Toc503039026"/>
-      <w:bookmarkStart w:id="134" w:name="_Toc503039297"/>
-      <w:bookmarkStart w:id="135" w:name="_Toc503103160"/>
-      <w:bookmarkStart w:id="136" w:name="_Toc504492252"/>
-      <w:bookmarkStart w:id="137" w:name="_Toc504492540"/>
-      <w:bookmarkEnd w:id="131"/>
-      <w:bookmarkEnd w:id="132"/>
-      <w:bookmarkEnd w:id="133"/>
-      <w:bookmarkEnd w:id="134"/>
-      <w:bookmarkEnd w:id="135"/>
-      <w:bookmarkEnd w:id="136"/>
-      <w:bookmarkEnd w:id="137"/>
+      <w:bookmarkStart w:id="141" w:name="_Toc503038822"/>
+      <w:bookmarkStart w:id="142" w:name="_Toc503038958"/>
+      <w:bookmarkStart w:id="143" w:name="_Toc503039026"/>
+      <w:bookmarkStart w:id="144" w:name="_Toc503039297"/>
+      <w:bookmarkStart w:id="145" w:name="_Toc503103160"/>
+      <w:bookmarkStart w:id="146" w:name="_Toc504492252"/>
+      <w:bookmarkStart w:id="147" w:name="_Toc504492540"/>
+      <w:bookmarkStart w:id="148" w:name="_Toc504496724"/>
+      <w:bookmarkEnd w:id="141"/>
+      <w:bookmarkEnd w:id="142"/>
+      <w:bookmarkEnd w:id="143"/>
+      <w:bookmarkEnd w:id="144"/>
+      <w:bookmarkEnd w:id="145"/>
+      <w:bookmarkEnd w:id="146"/>
+      <w:bookmarkEnd w:id="147"/>
+      <w:bookmarkEnd w:id="148"/>
     </w:p>
     <w:p>
       <w:pPr>
@@ -15409,14 +15945,14 @@
           <w:color w:val="auto"/>
         </w:rPr>
       </w:pPr>
-      <w:bookmarkStart w:id="138" w:name="_Toc504492541"/>
+      <w:bookmarkStart w:id="149" w:name="_Toc504496725"/>
       <w:r>
         <w:rPr>
           <w:color w:val="auto"/>
         </w:rPr>
         <w:t>Tworzenie i definiowanie ograniczeń</w:t>
       </w:r>
-      <w:bookmarkEnd w:id="138"/>
+      <w:bookmarkEnd w:id="149"/>
     </w:p>
     <w:p>
       <w:pPr>
@@ -15474,8 +16010,8 @@
         </w:rPr>
         <w:t>)</w:t>
       </w:r>
-      <w:bookmarkStart w:id="139" w:name="_17ycvkz70g1h" w:colFirst="0" w:colLast="0"/>
-      <w:bookmarkEnd w:id="139"/>
+      <w:bookmarkStart w:id="150" w:name="_17ycvkz70g1h" w:colFirst="0" w:colLast="0"/>
+      <w:bookmarkEnd w:id="150"/>
     </w:p>
     <w:p>
       <w:pPr>
@@ -15492,8 +16028,8 @@
           <w:szCs w:val="24"/>
         </w:rPr>
       </w:pPr>
-      <w:bookmarkStart w:id="140" w:name="_hrr5xzra9p8x" w:colFirst="0" w:colLast="0"/>
-      <w:bookmarkEnd w:id="140"/>
+      <w:bookmarkStart w:id="151" w:name="_hrr5xzra9p8x" w:colFirst="0" w:colLast="0"/>
+      <w:bookmarkEnd w:id="151"/>
       <w:r>
         <w:rPr>
           <w:color w:val="auto"/>
@@ -15516,8 +16052,8 @@
           <w:szCs w:val="24"/>
         </w:rPr>
       </w:pPr>
-      <w:bookmarkStart w:id="141" w:name="_r4ejshwrixk5" w:colFirst="0" w:colLast="0"/>
-      <w:bookmarkEnd w:id="141"/>
+      <w:bookmarkStart w:id="152" w:name="_r4ejshwrixk5" w:colFirst="0" w:colLast="0"/>
+      <w:bookmarkEnd w:id="152"/>
       <w:r>
         <w:rPr>
           <w:rFonts w:eastAsia="Consolas"/>
@@ -15561,8 +16097,8 @@
           <w:szCs w:val="24"/>
         </w:rPr>
       </w:pPr>
-      <w:bookmarkStart w:id="142" w:name="_lphk8r220v9u" w:colFirst="0" w:colLast="0"/>
-      <w:bookmarkEnd w:id="142"/>
+      <w:bookmarkStart w:id="153" w:name="_lphk8r220v9u" w:colFirst="0" w:colLast="0"/>
+      <w:bookmarkEnd w:id="153"/>
       <w:r>
         <w:rPr>
           <w:rFonts w:eastAsia="Consolas"/>
@@ -15626,8 +16162,8 @@
           <w:szCs w:val="24"/>
         </w:rPr>
       </w:pPr>
-      <w:bookmarkStart w:id="143" w:name="_esyhhlnktp6e" w:colFirst="0" w:colLast="0"/>
-      <w:bookmarkEnd w:id="143"/>
+      <w:bookmarkStart w:id="154" w:name="_esyhhlnktp6e" w:colFirst="0" w:colLast="0"/>
+      <w:bookmarkEnd w:id="154"/>
       <w:r>
         <w:rPr>
           <w:rFonts w:eastAsia="Consolas"/>
@@ -15671,8 +16207,8 @@
           <w:szCs w:val="24"/>
         </w:rPr>
       </w:pPr>
-      <w:bookmarkStart w:id="144" w:name="_azvxkbc8f0gc" w:colFirst="0" w:colLast="0"/>
-      <w:bookmarkEnd w:id="144"/>
+      <w:bookmarkStart w:id="155" w:name="_azvxkbc8f0gc" w:colFirst="0" w:colLast="0"/>
+      <w:bookmarkEnd w:id="155"/>
       <w:r>
         <w:rPr>
           <w:rFonts w:eastAsia="Consolas"/>
@@ -15716,8 +16252,8 @@
           <w:szCs w:val="24"/>
         </w:rPr>
       </w:pPr>
-      <w:bookmarkStart w:id="145" w:name="_4fgfd32wvbzq" w:colFirst="0" w:colLast="0"/>
-      <w:bookmarkEnd w:id="145"/>
+      <w:bookmarkStart w:id="156" w:name="_4fgfd32wvbzq" w:colFirst="0" w:colLast="0"/>
+      <w:bookmarkEnd w:id="156"/>
       <w:r>
         <w:rPr>
           <w:rFonts w:eastAsia="Consolas"/>
@@ -15761,8 +16297,8 @@
           <w:szCs w:val="24"/>
         </w:rPr>
       </w:pPr>
-      <w:bookmarkStart w:id="146" w:name="_uqj9xwc7koc3" w:colFirst="0" w:colLast="0"/>
-      <w:bookmarkEnd w:id="146"/>
+      <w:bookmarkStart w:id="157" w:name="_uqj9xwc7koc3" w:colFirst="0" w:colLast="0"/>
+      <w:bookmarkEnd w:id="157"/>
       <w:r>
         <w:rPr>
           <w:rFonts w:eastAsia="Consolas"/>
@@ -15826,8 +16362,8 @@
           <w:szCs w:val="24"/>
         </w:rPr>
       </w:pPr>
-      <w:bookmarkStart w:id="147" w:name="_bsgtkgqofck" w:colFirst="0" w:colLast="0"/>
-      <w:bookmarkEnd w:id="147"/>
+      <w:bookmarkStart w:id="158" w:name="_bsgtkgqofck" w:colFirst="0" w:colLast="0"/>
+      <w:bookmarkEnd w:id="158"/>
       <w:r>
         <w:rPr>
           <w:rFonts w:eastAsia="Consolas"/>
@@ -15891,8 +16427,8 @@
           <w:szCs w:val="24"/>
         </w:rPr>
       </w:pPr>
-      <w:bookmarkStart w:id="148" w:name="_tu97tb5yr36y" w:colFirst="0" w:colLast="0"/>
-      <w:bookmarkEnd w:id="148"/>
+      <w:bookmarkStart w:id="159" w:name="_tu97tb5yr36y" w:colFirst="0" w:colLast="0"/>
+      <w:bookmarkEnd w:id="159"/>
       <w:r>
         <w:rPr>
           <w:rFonts w:eastAsia="Consolas"/>
@@ -15956,8 +16492,8 @@
           <w:szCs w:val="24"/>
         </w:rPr>
       </w:pPr>
-      <w:bookmarkStart w:id="149" w:name="_793emd6yec96" w:colFirst="0" w:colLast="0"/>
-      <w:bookmarkEnd w:id="149"/>
+      <w:bookmarkStart w:id="160" w:name="_793emd6yec96" w:colFirst="0" w:colLast="0"/>
+      <w:bookmarkEnd w:id="160"/>
       <w:r>
         <w:rPr>
           <w:rFonts w:eastAsia="Consolas"/>
@@ -16001,8 +16537,8 @@
           <w:szCs w:val="24"/>
         </w:rPr>
       </w:pPr>
-      <w:bookmarkStart w:id="150" w:name="_ffomhb35mtmf" w:colFirst="0" w:colLast="0"/>
-      <w:bookmarkEnd w:id="150"/>
+      <w:bookmarkStart w:id="161" w:name="_ffomhb35mtmf" w:colFirst="0" w:colLast="0"/>
+      <w:bookmarkEnd w:id="161"/>
       <w:r>
         <w:rPr>
           <w:rFonts w:eastAsia="Consolas"/>
@@ -16046,8 +16582,8 @@
           <w:szCs w:val="24"/>
         </w:rPr>
       </w:pPr>
-      <w:bookmarkStart w:id="151" w:name="_kqwnv7wrd94q" w:colFirst="0" w:colLast="0"/>
-      <w:bookmarkEnd w:id="151"/>
+      <w:bookmarkStart w:id="162" w:name="_kqwnv7wrd94q" w:colFirst="0" w:colLast="0"/>
+      <w:bookmarkEnd w:id="162"/>
       <w:r>
         <w:rPr>
           <w:rFonts w:eastAsia="Consolas"/>
@@ -16111,8 +16647,8 @@
           <w:szCs w:val="24"/>
         </w:rPr>
       </w:pPr>
-      <w:bookmarkStart w:id="152" w:name="_isrlt0taveg" w:colFirst="0" w:colLast="0"/>
-      <w:bookmarkEnd w:id="152"/>
+      <w:bookmarkStart w:id="163" w:name="_isrlt0taveg" w:colFirst="0" w:colLast="0"/>
+      <w:bookmarkEnd w:id="163"/>
       <w:r>
         <w:rPr>
           <w:rFonts w:eastAsia="Consolas"/>
@@ -16176,8 +16712,8 @@
           <w:szCs w:val="24"/>
         </w:rPr>
       </w:pPr>
-      <w:bookmarkStart w:id="153" w:name="_2vtlqhuzjk76" w:colFirst="0" w:colLast="0"/>
-      <w:bookmarkEnd w:id="153"/>
+      <w:bookmarkStart w:id="164" w:name="_2vtlqhuzjk76" w:colFirst="0" w:colLast="0"/>
+      <w:bookmarkEnd w:id="164"/>
       <w:r>
         <w:rPr>
           <w:rFonts w:eastAsia="Consolas"/>
@@ -16241,8 +16777,8 @@
           <w:szCs w:val="24"/>
         </w:rPr>
       </w:pPr>
-      <w:bookmarkStart w:id="154" w:name="_hbirf4ydf9ao" w:colFirst="0" w:colLast="0"/>
-      <w:bookmarkEnd w:id="154"/>
+      <w:bookmarkStart w:id="165" w:name="_hbirf4ydf9ao" w:colFirst="0" w:colLast="0"/>
+      <w:bookmarkEnd w:id="165"/>
       <w:r>
         <w:rPr>
           <w:rFonts w:eastAsia="Consolas"/>
@@ -16306,8 +16842,8 @@
           <w:szCs w:val="24"/>
         </w:rPr>
       </w:pPr>
-      <w:bookmarkStart w:id="155" w:name="_x7c8a7pboocw" w:colFirst="0" w:colLast="0"/>
-      <w:bookmarkEnd w:id="155"/>
+      <w:bookmarkStart w:id="166" w:name="_x7c8a7pboocw" w:colFirst="0" w:colLast="0"/>
+      <w:bookmarkEnd w:id="166"/>
       <w:r>
         <w:rPr>
           <w:rFonts w:eastAsia="Consolas"/>
@@ -16411,18 +16947,18 @@
           <w:szCs w:val="24"/>
         </w:rPr>
       </w:pPr>
-      <w:bookmarkStart w:id="156" w:name="_etd6ofec6tfw" w:colFirst="0" w:colLast="0"/>
-      <w:bookmarkStart w:id="157" w:name="_u5s69skiy4ak" w:colFirst="0" w:colLast="0"/>
-      <w:bookmarkStart w:id="158" w:name="_l46c2h3ag7bt" w:colFirst="0" w:colLast="0"/>
-      <w:bookmarkStart w:id="159" w:name="_ryvo2vuk0651" w:colFirst="0" w:colLast="0"/>
-      <w:bookmarkStart w:id="160" w:name="_eeh1xdj5rykz" w:colFirst="0" w:colLast="0"/>
-      <w:bookmarkStart w:id="161" w:name="_c3otag1zf32x" w:colFirst="0" w:colLast="0"/>
-      <w:bookmarkEnd w:id="156"/>
-      <w:bookmarkEnd w:id="157"/>
-      <w:bookmarkEnd w:id="158"/>
-      <w:bookmarkEnd w:id="159"/>
-      <w:bookmarkEnd w:id="160"/>
-      <w:bookmarkEnd w:id="161"/>
+      <w:bookmarkStart w:id="167" w:name="_etd6ofec6tfw" w:colFirst="0" w:colLast="0"/>
+      <w:bookmarkStart w:id="168" w:name="_u5s69skiy4ak" w:colFirst="0" w:colLast="0"/>
+      <w:bookmarkStart w:id="169" w:name="_l46c2h3ag7bt" w:colFirst="0" w:colLast="0"/>
+      <w:bookmarkStart w:id="170" w:name="_ryvo2vuk0651" w:colFirst="0" w:colLast="0"/>
+      <w:bookmarkStart w:id="171" w:name="_eeh1xdj5rykz" w:colFirst="0" w:colLast="0"/>
+      <w:bookmarkStart w:id="172" w:name="_c3otag1zf32x" w:colFirst="0" w:colLast="0"/>
+      <w:bookmarkEnd w:id="167"/>
+      <w:bookmarkEnd w:id="168"/>
+      <w:bookmarkEnd w:id="169"/>
+      <w:bookmarkEnd w:id="170"/>
+      <w:bookmarkEnd w:id="171"/>
+      <w:bookmarkEnd w:id="172"/>
     </w:p>
     <w:p>
       <w:pPr>
@@ -16440,10 +16976,10 @@
           <w:szCs w:val="24"/>
         </w:rPr>
       </w:pPr>
-      <w:bookmarkStart w:id="162" w:name="_wnb87bjnust5" w:colFirst="0" w:colLast="0"/>
-      <w:bookmarkStart w:id="163" w:name="_c1vg7od4hsfz" w:colFirst="0" w:colLast="0"/>
-      <w:bookmarkEnd w:id="162"/>
-      <w:bookmarkEnd w:id="163"/>
+      <w:bookmarkStart w:id="173" w:name="_wnb87bjnust5" w:colFirst="0" w:colLast="0"/>
+      <w:bookmarkStart w:id="174" w:name="_c1vg7od4hsfz" w:colFirst="0" w:colLast="0"/>
+      <w:bookmarkEnd w:id="173"/>
+      <w:bookmarkEnd w:id="174"/>
       <w:r>
         <w:rPr>
           <w:color w:val="auto"/>
@@ -16465,8 +17001,8 @@
           <w:szCs w:val="24"/>
         </w:rPr>
       </w:pPr>
-      <w:bookmarkStart w:id="164" w:name="_17ej4721zyqc" w:colFirst="0" w:colLast="0"/>
-      <w:bookmarkEnd w:id="164"/>
+      <w:bookmarkStart w:id="175" w:name="_17ej4721zyqc" w:colFirst="0" w:colLast="0"/>
+      <w:bookmarkEnd w:id="175"/>
       <w:r>
         <w:rPr>
           <w:rFonts w:eastAsia="Consolas"/>
@@ -16489,8 +17025,8 @@
           <w:szCs w:val="24"/>
         </w:rPr>
       </w:pPr>
-      <w:bookmarkStart w:id="165" w:name="_v74942mhu27g" w:colFirst="0" w:colLast="0"/>
-      <w:bookmarkEnd w:id="165"/>
+      <w:bookmarkStart w:id="176" w:name="_v74942mhu27g" w:colFirst="0" w:colLast="0"/>
+      <w:bookmarkEnd w:id="176"/>
       <w:r>
         <w:rPr>
           <w:rFonts w:eastAsia="Consolas"/>
@@ -16553,8 +17089,8 @@
           <w:szCs w:val="24"/>
         </w:rPr>
       </w:pPr>
-      <w:bookmarkStart w:id="166" w:name="_55k61vqnivuj" w:colFirst="0" w:colLast="0"/>
-      <w:bookmarkEnd w:id="166"/>
+      <w:bookmarkStart w:id="177" w:name="_55k61vqnivuj" w:colFirst="0" w:colLast="0"/>
+      <w:bookmarkEnd w:id="177"/>
       <w:r>
         <w:rPr>
           <w:rFonts w:eastAsia="Consolas"/>
@@ -16597,8 +17133,8 @@
           <w:szCs w:val="24"/>
         </w:rPr>
       </w:pPr>
-      <w:bookmarkStart w:id="167" w:name="_nlu8ogpq8gey" w:colFirst="0" w:colLast="0"/>
-      <w:bookmarkEnd w:id="167"/>
+      <w:bookmarkStart w:id="178" w:name="_nlu8ogpq8gey" w:colFirst="0" w:colLast="0"/>
+      <w:bookmarkEnd w:id="178"/>
       <w:r>
         <w:rPr>
           <w:rFonts w:eastAsia="Consolas"/>
@@ -16661,8 +17197,8 @@
           <w:szCs w:val="24"/>
         </w:rPr>
       </w:pPr>
-      <w:bookmarkStart w:id="168" w:name="_cn18lb522eo" w:colFirst="0" w:colLast="0"/>
-      <w:bookmarkEnd w:id="168"/>
+      <w:bookmarkStart w:id="179" w:name="_cn18lb522eo" w:colFirst="0" w:colLast="0"/>
+      <w:bookmarkEnd w:id="179"/>
       <w:r>
         <w:rPr>
           <w:rFonts w:eastAsia="Consolas"/>
@@ -16705,8 +17241,8 @@
           <w:szCs w:val="24"/>
         </w:rPr>
       </w:pPr>
-      <w:bookmarkStart w:id="169" w:name="_usa45yhr4i5u" w:colFirst="0" w:colLast="0"/>
-      <w:bookmarkEnd w:id="169"/>
+      <w:bookmarkStart w:id="180" w:name="_usa45yhr4i5u" w:colFirst="0" w:colLast="0"/>
+      <w:bookmarkEnd w:id="180"/>
       <w:r>
         <w:rPr>
           <w:rFonts w:eastAsia="Consolas"/>
@@ -16892,8 +17428,8 @@
           <w:szCs w:val="24"/>
         </w:rPr>
       </w:pPr>
-      <w:bookmarkStart w:id="170" w:name="_2to6ie69le1f" w:colFirst="0" w:colLast="0"/>
-      <w:bookmarkEnd w:id="170"/>
+      <w:bookmarkStart w:id="181" w:name="_2to6ie69le1f" w:colFirst="0" w:colLast="0"/>
+      <w:bookmarkEnd w:id="181"/>
       <w:r>
         <w:rPr>
           <w:rFonts w:eastAsia="Consolas"/>
@@ -16916,8 +17452,8 @@
           <w:szCs w:val="24"/>
         </w:rPr>
       </w:pPr>
-      <w:bookmarkStart w:id="171" w:name="_c04kgdia91zn" w:colFirst="0" w:colLast="0"/>
-      <w:bookmarkEnd w:id="171"/>
+      <w:bookmarkStart w:id="182" w:name="_c04kgdia91zn" w:colFirst="0" w:colLast="0"/>
+      <w:bookmarkEnd w:id="182"/>
       <w:r>
         <w:rPr>
           <w:rFonts w:eastAsia="Consolas"/>
@@ -16980,8 +17516,8 @@
           <w:szCs w:val="24"/>
         </w:rPr>
       </w:pPr>
-      <w:bookmarkStart w:id="172" w:name="_2pg82wqkvbu2" w:colFirst="0" w:colLast="0"/>
-      <w:bookmarkEnd w:id="172"/>
+      <w:bookmarkStart w:id="183" w:name="_2pg82wqkvbu2" w:colFirst="0" w:colLast="0"/>
+      <w:bookmarkEnd w:id="183"/>
       <w:r>
         <w:rPr>
           <w:rFonts w:eastAsia="Consolas"/>
@@ -17044,8 +17580,8 @@
           <w:szCs w:val="24"/>
         </w:rPr>
       </w:pPr>
-      <w:bookmarkStart w:id="173" w:name="_wdt1dyg6n0o1" w:colFirst="0" w:colLast="0"/>
-      <w:bookmarkEnd w:id="173"/>
+      <w:bookmarkStart w:id="184" w:name="_wdt1dyg6n0o1" w:colFirst="0" w:colLast="0"/>
+      <w:bookmarkEnd w:id="184"/>
       <w:r>
         <w:rPr>
           <w:rFonts w:eastAsia="Consolas"/>
@@ -17108,8 +17644,8 @@
           <w:szCs w:val="24"/>
         </w:rPr>
       </w:pPr>
-      <w:bookmarkStart w:id="174" w:name="_37as9i93z178" w:colFirst="0" w:colLast="0"/>
-      <w:bookmarkEnd w:id="174"/>
+      <w:bookmarkStart w:id="185" w:name="_37as9i93z178" w:colFirst="0" w:colLast="0"/>
+      <w:bookmarkEnd w:id="185"/>
       <w:r>
         <w:rPr>
           <w:rFonts w:eastAsia="Consolas"/>
@@ -17152,8 +17688,8 @@
           <w:szCs w:val="24"/>
         </w:rPr>
       </w:pPr>
-      <w:bookmarkStart w:id="175" w:name="_qkmhyb354noo" w:colFirst="0" w:colLast="0"/>
-      <w:bookmarkEnd w:id="175"/>
+      <w:bookmarkStart w:id="186" w:name="_qkmhyb354noo" w:colFirst="0" w:colLast="0"/>
+      <w:bookmarkEnd w:id="186"/>
       <w:r>
         <w:rPr>
           <w:rFonts w:eastAsia="Consolas"/>
@@ -17216,8 +17752,8 @@
           <w:szCs w:val="24"/>
         </w:rPr>
       </w:pPr>
-      <w:bookmarkStart w:id="176" w:name="_z76qmw2jvc9f" w:colFirst="0" w:colLast="0"/>
-      <w:bookmarkEnd w:id="176"/>
+      <w:bookmarkStart w:id="187" w:name="_z76qmw2jvc9f" w:colFirst="0" w:colLast="0"/>
+      <w:bookmarkEnd w:id="187"/>
       <w:r>
         <w:rPr>
           <w:rFonts w:eastAsia="Consolas"/>
@@ -17260,8 +17796,8 @@
           <w:szCs w:val="24"/>
         </w:rPr>
       </w:pPr>
-      <w:bookmarkStart w:id="177" w:name="_3vnf8f1pc9iq" w:colFirst="0" w:colLast="0"/>
-      <w:bookmarkEnd w:id="177"/>
+      <w:bookmarkStart w:id="188" w:name="_3vnf8f1pc9iq" w:colFirst="0" w:colLast="0"/>
+      <w:bookmarkEnd w:id="188"/>
       <w:r>
         <w:rPr>
           <w:rFonts w:eastAsia="Consolas"/>
@@ -17304,8 +17840,8 @@
           <w:szCs w:val="24"/>
         </w:rPr>
       </w:pPr>
-      <w:bookmarkStart w:id="178" w:name="_e7gl78fqaxpg" w:colFirst="0" w:colLast="0"/>
-      <w:bookmarkEnd w:id="178"/>
+      <w:bookmarkStart w:id="189" w:name="_e7gl78fqaxpg" w:colFirst="0" w:colLast="0"/>
+      <w:bookmarkEnd w:id="189"/>
       <w:r>
         <w:rPr>
           <w:rFonts w:eastAsia="Consolas"/>
@@ -17348,8 +17884,8 @@
           <w:szCs w:val="24"/>
         </w:rPr>
       </w:pPr>
-      <w:bookmarkStart w:id="179" w:name="_6p8n4mr8wjyy" w:colFirst="0" w:colLast="0"/>
-      <w:bookmarkEnd w:id="179"/>
+      <w:bookmarkStart w:id="190" w:name="_6p8n4mr8wjyy" w:colFirst="0" w:colLast="0"/>
+      <w:bookmarkEnd w:id="190"/>
       <w:r>
         <w:rPr>
           <w:rFonts w:eastAsia="Consolas"/>
@@ -17392,8 +17928,8 @@
           <w:szCs w:val="24"/>
         </w:rPr>
       </w:pPr>
-      <w:bookmarkStart w:id="180" w:name="_8ykrwy8v1mpk" w:colFirst="0" w:colLast="0"/>
-      <w:bookmarkEnd w:id="180"/>
+      <w:bookmarkStart w:id="191" w:name="_8ykrwy8v1mpk" w:colFirst="0" w:colLast="0"/>
+      <w:bookmarkEnd w:id="191"/>
       <w:r>
         <w:rPr>
           <w:rFonts w:eastAsia="Consolas"/>
@@ -17436,8 +17972,8 @@
           <w:szCs w:val="24"/>
         </w:rPr>
       </w:pPr>
-      <w:bookmarkStart w:id="181" w:name="_w2k6n7d3p6kh" w:colFirst="0" w:colLast="0"/>
-      <w:bookmarkEnd w:id="181"/>
+      <w:bookmarkStart w:id="192" w:name="_w2k6n7d3p6kh" w:colFirst="0" w:colLast="0"/>
+      <w:bookmarkEnd w:id="192"/>
       <w:r>
         <w:rPr>
           <w:rFonts w:eastAsia="Consolas"/>
@@ -17500,8 +18036,8 @@
           <w:szCs w:val="24"/>
         </w:rPr>
       </w:pPr>
-      <w:bookmarkStart w:id="182" w:name="_n3142fv07j6y" w:colFirst="0" w:colLast="0"/>
-      <w:bookmarkEnd w:id="182"/>
+      <w:bookmarkStart w:id="193" w:name="_n3142fv07j6y" w:colFirst="0" w:colLast="0"/>
+      <w:bookmarkEnd w:id="193"/>
       <w:r>
         <w:rPr>
           <w:rFonts w:eastAsia="Consolas"/>
@@ -17584,8 +18120,8 @@
           <w:szCs w:val="24"/>
         </w:rPr>
       </w:pPr>
-      <w:bookmarkStart w:id="183" w:name="_udzc614xw6ld" w:colFirst="0" w:colLast="0"/>
-      <w:bookmarkEnd w:id="183"/>
+      <w:bookmarkStart w:id="194" w:name="_udzc614xw6ld" w:colFirst="0" w:colLast="0"/>
+      <w:bookmarkEnd w:id="194"/>
       <w:r>
         <w:rPr>
           <w:rFonts w:eastAsia="Consolas"/>
@@ -17615,12 +18151,12 @@
         </w:rPr>
         <w:t xml:space="preserve"> DEFAULT CHARSET=utf8</w:t>
       </w:r>
-      <w:bookmarkStart w:id="184" w:name="_75hbajpsop6d" w:colFirst="0" w:colLast="0"/>
-      <w:bookmarkStart w:id="185" w:name="_xsfzwzahnhlo" w:colFirst="0" w:colLast="0"/>
-      <w:bookmarkStart w:id="186" w:name="_4tioahlkadkx" w:colFirst="0" w:colLast="0"/>
-      <w:bookmarkEnd w:id="184"/>
-      <w:bookmarkEnd w:id="185"/>
-      <w:bookmarkEnd w:id="186"/>
+      <w:bookmarkStart w:id="195" w:name="_75hbajpsop6d" w:colFirst="0" w:colLast="0"/>
+      <w:bookmarkStart w:id="196" w:name="_xsfzwzahnhlo" w:colFirst="0" w:colLast="0"/>
+      <w:bookmarkStart w:id="197" w:name="_4tioahlkadkx" w:colFirst="0" w:colLast="0"/>
+      <w:bookmarkEnd w:id="195"/>
+      <w:bookmarkEnd w:id="196"/>
+      <w:bookmarkEnd w:id="197"/>
     </w:p>
     <w:p>
       <w:pPr>
@@ -17629,16 +18165,16 @@
           <w:color w:val="auto"/>
         </w:rPr>
       </w:pPr>
-      <w:bookmarkStart w:id="187" w:name="_pcvg411x3xvy" w:colFirst="0" w:colLast="0"/>
-      <w:bookmarkStart w:id="188" w:name="_Toc504492542"/>
-      <w:bookmarkEnd w:id="187"/>
+      <w:bookmarkStart w:id="198" w:name="_pcvg411x3xvy" w:colFirst="0" w:colLast="0"/>
+      <w:bookmarkStart w:id="199" w:name="_Toc504496726"/>
+      <w:bookmarkEnd w:id="198"/>
       <w:r>
         <w:rPr>
           <w:color w:val="auto"/>
         </w:rPr>
         <w:t>Implementacja przetwarzania danych</w:t>
       </w:r>
-      <w:bookmarkEnd w:id="188"/>
+      <w:bookmarkEnd w:id="199"/>
     </w:p>
     <w:p>
       <w:pPr>
@@ -17651,16 +18187,16 @@
           <w:color w:val="auto"/>
         </w:rPr>
       </w:pPr>
-      <w:bookmarkStart w:id="189" w:name="_6rzfuf610026" w:colFirst="0" w:colLast="0"/>
-      <w:bookmarkStart w:id="190" w:name="_Toc504492543"/>
-      <w:bookmarkEnd w:id="189"/>
+      <w:bookmarkStart w:id="200" w:name="_6rzfuf610026" w:colFirst="0" w:colLast="0"/>
+      <w:bookmarkStart w:id="201" w:name="_Toc504496727"/>
+      <w:bookmarkEnd w:id="200"/>
       <w:r>
         <w:rPr>
           <w:color w:val="auto"/>
         </w:rPr>
         <w:t>Widok sprzętów sprawnych</w:t>
       </w:r>
-      <w:bookmarkEnd w:id="190"/>
+      <w:bookmarkEnd w:id="201"/>
       <w:r>
         <w:rPr>
           <w:color w:val="auto"/>
@@ -17680,8 +18216,8 @@
           <w:szCs w:val="24"/>
         </w:rPr>
       </w:pPr>
-      <w:bookmarkStart w:id="191" w:name="_nasoy8koajpa" w:colFirst="0" w:colLast="0"/>
-      <w:bookmarkEnd w:id="191"/>
+      <w:bookmarkStart w:id="202" w:name="_nasoy8koajpa" w:colFirst="0" w:colLast="0"/>
+      <w:bookmarkEnd w:id="202"/>
       <w:r>
         <w:rPr>
           <w:rFonts w:eastAsia="Consolas"/>
@@ -17744,8 +18280,8 @@
           <w:szCs w:val="24"/>
         </w:rPr>
       </w:pPr>
-      <w:bookmarkStart w:id="192" w:name="_3d1ozhnkgdvb" w:colFirst="0" w:colLast="0"/>
-      <w:bookmarkEnd w:id="192"/>
+      <w:bookmarkStart w:id="203" w:name="_3d1ozhnkgdvb" w:colFirst="0" w:colLast="0"/>
+      <w:bookmarkEnd w:id="203"/>
       <w:r>
         <w:rPr>
           <w:rFonts w:eastAsia="Consolas"/>
@@ -17828,8 +18364,8 @@
           <w:szCs w:val="24"/>
         </w:rPr>
       </w:pPr>
-      <w:bookmarkStart w:id="193" w:name="_vf4ezhpule8o" w:colFirst="0" w:colLast="0"/>
-      <w:bookmarkEnd w:id="193"/>
+      <w:bookmarkStart w:id="204" w:name="_vf4ezhpule8o" w:colFirst="0" w:colLast="0"/>
+      <w:bookmarkEnd w:id="204"/>
       <w:r>
         <w:rPr>
           <w:rFonts w:eastAsia="Consolas"/>
@@ -17872,8 +18408,8 @@
           <w:szCs w:val="24"/>
         </w:rPr>
       </w:pPr>
-      <w:bookmarkStart w:id="194" w:name="_uoia2o2vizyz" w:colFirst="0" w:colLast="0"/>
-      <w:bookmarkEnd w:id="194"/>
+      <w:bookmarkStart w:id="205" w:name="_uoia2o2vizyz" w:colFirst="0" w:colLast="0"/>
+      <w:bookmarkEnd w:id="205"/>
       <w:r>
         <w:rPr>
           <w:rFonts w:eastAsia="Consolas"/>
@@ -17916,8 +18452,8 @@
           <w:szCs w:val="24"/>
         </w:rPr>
       </w:pPr>
-      <w:bookmarkStart w:id="195" w:name="_cr4ouqr7lk7e" w:colFirst="0" w:colLast="0"/>
-      <w:bookmarkEnd w:id="195"/>
+      <w:bookmarkStart w:id="206" w:name="_cr4ouqr7lk7e" w:colFirst="0" w:colLast="0"/>
+      <w:bookmarkEnd w:id="206"/>
       <w:r>
         <w:rPr>
           <w:rFonts w:eastAsia="Consolas"/>
@@ -17960,8 +18496,8 @@
           <w:szCs w:val="24"/>
         </w:rPr>
       </w:pPr>
-      <w:bookmarkStart w:id="196" w:name="_c9keiygbuo4v" w:colFirst="0" w:colLast="0"/>
-      <w:bookmarkEnd w:id="196"/>
+      <w:bookmarkStart w:id="207" w:name="_c9keiygbuo4v" w:colFirst="0" w:colLast="0"/>
+      <w:bookmarkEnd w:id="207"/>
       <w:r>
         <w:rPr>
           <w:rFonts w:eastAsia="Consolas"/>
@@ -18004,8 +18540,8 @@
           <w:szCs w:val="24"/>
         </w:rPr>
       </w:pPr>
-      <w:bookmarkStart w:id="197" w:name="_p1qvf37opz4z" w:colFirst="0" w:colLast="0"/>
-      <w:bookmarkEnd w:id="197"/>
+      <w:bookmarkStart w:id="208" w:name="_p1qvf37opz4z" w:colFirst="0" w:colLast="0"/>
+      <w:bookmarkEnd w:id="208"/>
       <w:r>
         <w:rPr>
           <w:rFonts w:eastAsia="Consolas"/>
@@ -18048,8 +18584,8 @@
           <w:szCs w:val="24"/>
         </w:rPr>
       </w:pPr>
-      <w:bookmarkStart w:id="198" w:name="_ki8adcioeklq" w:colFirst="0" w:colLast="0"/>
-      <w:bookmarkEnd w:id="198"/>
+      <w:bookmarkStart w:id="209" w:name="_ki8adcioeklq" w:colFirst="0" w:colLast="0"/>
+      <w:bookmarkEnd w:id="209"/>
       <w:r>
         <w:rPr>
           <w:rFonts w:eastAsia="Consolas"/>
@@ -18112,8 +18648,8 @@
           <w:szCs w:val="24"/>
         </w:rPr>
       </w:pPr>
-      <w:bookmarkStart w:id="199" w:name="_47mhpckgfmnf" w:colFirst="0" w:colLast="0"/>
-      <w:bookmarkEnd w:id="199"/>
+      <w:bookmarkStart w:id="210" w:name="_47mhpckgfmnf" w:colFirst="0" w:colLast="0"/>
+      <w:bookmarkEnd w:id="210"/>
       <w:r>
         <w:rPr>
           <w:rFonts w:eastAsia="Consolas"/>
@@ -18156,8 +18692,8 @@
           <w:szCs w:val="24"/>
         </w:rPr>
       </w:pPr>
-      <w:bookmarkStart w:id="200" w:name="_nlm0licaxph" w:colFirst="0" w:colLast="0"/>
-      <w:bookmarkEnd w:id="200"/>
+      <w:bookmarkStart w:id="211" w:name="_nlm0licaxph" w:colFirst="0" w:colLast="0"/>
+      <w:bookmarkEnd w:id="211"/>
       <w:r>
         <w:rPr>
           <w:rFonts w:eastAsia="Consolas"/>
@@ -18231,8 +18767,8 @@
           <w:szCs w:val="24"/>
         </w:rPr>
       </w:pPr>
-      <w:bookmarkStart w:id="201" w:name="_ge9iprxxaxv1" w:colFirst="0" w:colLast="0"/>
-      <w:bookmarkEnd w:id="201"/>
+      <w:bookmarkStart w:id="212" w:name="_ge9iprxxaxv1" w:colFirst="0" w:colLast="0"/>
+      <w:bookmarkEnd w:id="212"/>
       <w:r>
         <w:rPr>
           <w:rFonts w:eastAsia="Consolas"/>
@@ -18295,8 +18831,8 @@
           <w:szCs w:val="24"/>
         </w:rPr>
       </w:pPr>
-      <w:bookmarkStart w:id="202" w:name="_u6r2yh2t0opv" w:colFirst="0" w:colLast="0"/>
-      <w:bookmarkEnd w:id="202"/>
+      <w:bookmarkStart w:id="213" w:name="_u6r2yh2t0opv" w:colFirst="0" w:colLast="0"/>
+      <w:bookmarkEnd w:id="213"/>
       <w:proofErr w:type="spellStart"/>
       <w:r>
         <w:rPr>
@@ -18390,8 +18926,8 @@
           <w:szCs w:val="24"/>
         </w:rPr>
       </w:pPr>
-      <w:bookmarkStart w:id="203" w:name="_ukn19i42z4c0" w:colFirst="0" w:colLast="0"/>
-      <w:bookmarkEnd w:id="203"/>
+      <w:bookmarkStart w:id="214" w:name="_ukn19i42z4c0" w:colFirst="0" w:colLast="0"/>
+      <w:bookmarkEnd w:id="214"/>
       <w:proofErr w:type="spellStart"/>
       <w:r>
         <w:rPr>
@@ -18517,9 +19053,9 @@
           <w:color w:val="auto"/>
         </w:rPr>
       </w:pPr>
-      <w:bookmarkStart w:id="204" w:name="_lc9v50awpbuh" w:colFirst="0" w:colLast="0"/>
-      <w:bookmarkStart w:id="205" w:name="_Toc504492544"/>
-      <w:bookmarkEnd w:id="204"/>
+      <w:bookmarkStart w:id="215" w:name="_lc9v50awpbuh" w:colFirst="0" w:colLast="0"/>
+      <w:bookmarkStart w:id="216" w:name="_Toc504496728"/>
+      <w:bookmarkEnd w:id="215"/>
       <w:r>
         <w:rPr>
           <w:color w:val="auto"/>
@@ -18527,7 +19063,7 @@
         <w:lastRenderedPageBreak/>
         <w:t>Widok sprzętów niesprawnych</w:t>
       </w:r>
-      <w:bookmarkEnd w:id="205"/>
+      <w:bookmarkEnd w:id="216"/>
     </w:p>
     <w:p>
       <w:pPr>
@@ -18541,8 +19077,8 @@
           <w:szCs w:val="24"/>
         </w:rPr>
       </w:pPr>
-      <w:bookmarkStart w:id="206" w:name="_f7qgbv215ecs" w:colFirst="0" w:colLast="0"/>
-      <w:bookmarkEnd w:id="206"/>
+      <w:bookmarkStart w:id="217" w:name="_f7qgbv215ecs" w:colFirst="0" w:colLast="0"/>
+      <w:bookmarkEnd w:id="217"/>
       <w:r>
         <w:rPr>
           <w:rFonts w:eastAsia="Consolas"/>
@@ -18605,8 +19141,8 @@
           <w:szCs w:val="24"/>
         </w:rPr>
       </w:pPr>
-      <w:bookmarkStart w:id="207" w:name="_hwslntd4b5gd" w:colFirst="0" w:colLast="0"/>
-      <w:bookmarkEnd w:id="207"/>
+      <w:bookmarkStart w:id="218" w:name="_hwslntd4b5gd" w:colFirst="0" w:colLast="0"/>
+      <w:bookmarkEnd w:id="218"/>
       <w:r>
         <w:rPr>
           <w:rFonts w:eastAsia="Consolas"/>
@@ -18629,8 +19165,8 @@
           <w:szCs w:val="24"/>
         </w:rPr>
       </w:pPr>
-      <w:bookmarkStart w:id="208" w:name="_23xgcutmwhuf" w:colFirst="0" w:colLast="0"/>
-      <w:bookmarkEnd w:id="208"/>
+      <w:bookmarkStart w:id="219" w:name="_23xgcutmwhuf" w:colFirst="0" w:colLast="0"/>
+      <w:bookmarkEnd w:id="219"/>
       <w:r>
         <w:rPr>
           <w:rFonts w:eastAsia="Consolas"/>
@@ -18673,8 +19209,8 @@
           <w:szCs w:val="24"/>
         </w:rPr>
       </w:pPr>
-      <w:bookmarkStart w:id="209" w:name="_5zwkbu8ckclq" w:colFirst="0" w:colLast="0"/>
-      <w:bookmarkEnd w:id="209"/>
+      <w:bookmarkStart w:id="220" w:name="_5zwkbu8ckclq" w:colFirst="0" w:colLast="0"/>
+      <w:bookmarkEnd w:id="220"/>
       <w:r>
         <w:rPr>
           <w:rFonts w:eastAsia="Consolas"/>
@@ -18737,8 +19273,8 @@
           <w:szCs w:val="24"/>
         </w:rPr>
       </w:pPr>
-      <w:bookmarkStart w:id="210" w:name="_6fw25kuq6arl" w:colFirst="0" w:colLast="0"/>
-      <w:bookmarkEnd w:id="210"/>
+      <w:bookmarkStart w:id="221" w:name="_6fw25kuq6arl" w:colFirst="0" w:colLast="0"/>
+      <w:bookmarkEnd w:id="221"/>
       <w:r>
         <w:rPr>
           <w:rFonts w:eastAsia="Consolas"/>
@@ -18781,8 +19317,8 @@
           <w:szCs w:val="24"/>
         </w:rPr>
       </w:pPr>
-      <w:bookmarkStart w:id="211" w:name="_vnnn875svocl" w:colFirst="0" w:colLast="0"/>
-      <w:bookmarkEnd w:id="211"/>
+      <w:bookmarkStart w:id="222" w:name="_vnnn875svocl" w:colFirst="0" w:colLast="0"/>
+      <w:bookmarkEnd w:id="222"/>
       <w:r>
         <w:rPr>
           <w:rFonts w:eastAsia="Consolas"/>
@@ -18825,8 +19361,8 @@
           <w:szCs w:val="24"/>
         </w:rPr>
       </w:pPr>
-      <w:bookmarkStart w:id="212" w:name="_nx2doc7wogep" w:colFirst="0" w:colLast="0"/>
-      <w:bookmarkEnd w:id="212"/>
+      <w:bookmarkStart w:id="223" w:name="_nx2doc7wogep" w:colFirst="0" w:colLast="0"/>
+      <w:bookmarkEnd w:id="223"/>
       <w:r>
         <w:rPr>
           <w:rFonts w:eastAsia="Consolas"/>
@@ -18869,8 +19405,8 @@
           <w:szCs w:val="24"/>
         </w:rPr>
       </w:pPr>
-      <w:bookmarkStart w:id="213" w:name="_kbd96e9ooc0i" w:colFirst="0" w:colLast="0"/>
-      <w:bookmarkEnd w:id="213"/>
+      <w:bookmarkStart w:id="224" w:name="_kbd96e9ooc0i" w:colFirst="0" w:colLast="0"/>
+      <w:bookmarkEnd w:id="224"/>
       <w:r>
         <w:rPr>
           <w:rFonts w:eastAsia="Consolas"/>
@@ -18933,8 +19469,8 @@
           <w:szCs w:val="24"/>
         </w:rPr>
       </w:pPr>
-      <w:bookmarkStart w:id="214" w:name="_urv5x0lg679e" w:colFirst="0" w:colLast="0"/>
-      <w:bookmarkEnd w:id="214"/>
+      <w:bookmarkStart w:id="225" w:name="_urv5x0lg679e" w:colFirst="0" w:colLast="0"/>
+      <w:bookmarkEnd w:id="225"/>
       <w:r>
         <w:rPr>
           <w:rFonts w:eastAsia="Consolas"/>
@@ -18977,8 +19513,8 @@
           <w:szCs w:val="24"/>
         </w:rPr>
       </w:pPr>
-      <w:bookmarkStart w:id="215" w:name="_mvmgxlpv7j3c" w:colFirst="0" w:colLast="0"/>
-      <w:bookmarkEnd w:id="215"/>
+      <w:bookmarkStart w:id="226" w:name="_mvmgxlpv7j3c" w:colFirst="0" w:colLast="0"/>
+      <w:bookmarkEnd w:id="226"/>
       <w:r>
         <w:rPr>
           <w:rFonts w:eastAsia="Consolas"/>
@@ -19041,8 +19577,8 @@
           <w:szCs w:val="24"/>
         </w:rPr>
       </w:pPr>
-      <w:bookmarkStart w:id="216" w:name="_k1tsswhmlc9b" w:colFirst="0" w:colLast="0"/>
-      <w:bookmarkEnd w:id="216"/>
+      <w:bookmarkStart w:id="227" w:name="_k1tsswhmlc9b" w:colFirst="0" w:colLast="0"/>
+      <w:bookmarkEnd w:id="227"/>
       <w:r>
         <w:rPr>
           <w:rFonts w:eastAsia="Consolas"/>
@@ -19085,8 +19621,8 @@
           <w:szCs w:val="24"/>
         </w:rPr>
       </w:pPr>
-      <w:bookmarkStart w:id="217" w:name="_icoma646tylo" w:colFirst="0" w:colLast="0"/>
-      <w:bookmarkEnd w:id="217"/>
+      <w:bookmarkStart w:id="228" w:name="_icoma646tylo" w:colFirst="0" w:colLast="0"/>
+      <w:bookmarkEnd w:id="228"/>
       <w:r>
         <w:rPr>
           <w:rFonts w:eastAsia="Consolas"/>
@@ -19149,8 +19685,8 @@
           <w:szCs w:val="24"/>
         </w:rPr>
       </w:pPr>
-      <w:bookmarkStart w:id="218" w:name="_er2op798g2zv" w:colFirst="0" w:colLast="0"/>
-      <w:bookmarkEnd w:id="218"/>
+      <w:bookmarkStart w:id="229" w:name="_er2op798g2zv" w:colFirst="0" w:colLast="0"/>
+      <w:bookmarkEnd w:id="229"/>
       <w:r>
         <w:rPr>
           <w:rFonts w:eastAsia="Consolas"/>
@@ -19213,8 +19749,8 @@
           <w:szCs w:val="24"/>
         </w:rPr>
       </w:pPr>
-      <w:bookmarkStart w:id="219" w:name="_ovvvycl4npbw" w:colFirst="0" w:colLast="0"/>
-      <w:bookmarkEnd w:id="219"/>
+      <w:bookmarkStart w:id="230" w:name="_ovvvycl4npbw" w:colFirst="0" w:colLast="0"/>
+      <w:bookmarkEnd w:id="230"/>
       <w:proofErr w:type="spellStart"/>
       <w:r>
         <w:rPr>
@@ -19248,8 +19784,8 @@
           <w:szCs w:val="24"/>
         </w:rPr>
       </w:pPr>
-      <w:bookmarkStart w:id="220" w:name="_13a8q6qepl8w" w:colFirst="0" w:colLast="0"/>
-      <w:bookmarkEnd w:id="220"/>
+      <w:bookmarkStart w:id="231" w:name="_13a8q6qepl8w" w:colFirst="0" w:colLast="0"/>
+      <w:bookmarkEnd w:id="231"/>
       <w:r>
         <w:rPr>
           <w:rFonts w:eastAsia="Consolas"/>
@@ -19332,8 +19868,8 @@
           <w:szCs w:val="24"/>
         </w:rPr>
       </w:pPr>
-      <w:bookmarkStart w:id="221" w:name="_vvrc23u8esjs" w:colFirst="0" w:colLast="0"/>
-      <w:bookmarkEnd w:id="221"/>
+      <w:bookmarkStart w:id="232" w:name="_vvrc23u8esjs" w:colFirst="0" w:colLast="0"/>
+      <w:bookmarkEnd w:id="232"/>
       <w:proofErr w:type="spellStart"/>
       <w:r>
         <w:rPr>
@@ -19402,16 +19938,16 @@
           <w:color w:val="auto"/>
         </w:rPr>
       </w:pPr>
-      <w:bookmarkStart w:id="222" w:name="_y3vdr1ey21mx" w:colFirst="0" w:colLast="0"/>
-      <w:bookmarkStart w:id="223" w:name="_Toc504492545"/>
-      <w:bookmarkEnd w:id="222"/>
+      <w:bookmarkStart w:id="233" w:name="_y3vdr1ey21mx" w:colFirst="0" w:colLast="0"/>
+      <w:bookmarkStart w:id="234" w:name="_Toc504496729"/>
+      <w:bookmarkEnd w:id="233"/>
       <w:r>
         <w:rPr>
           <w:color w:val="auto"/>
         </w:rPr>
         <w:t>Implementacja uprawnień i innych zabezpieczeń</w:t>
       </w:r>
-      <w:bookmarkEnd w:id="223"/>
+      <w:bookmarkEnd w:id="234"/>
     </w:p>
     <w:p>
       <w:pPr>
@@ -19600,7 +20136,7 @@
           <w:color w:val="auto"/>
         </w:rPr>
       </w:pPr>
-      <w:bookmarkStart w:id="224" w:name="_Toc504492546"/>
+      <w:bookmarkStart w:id="235" w:name="_Toc504496730"/>
       <w:r>
         <w:rPr>
           <w:color w:val="auto"/>
@@ -19608,7 +20144,7 @@
         <w:lastRenderedPageBreak/>
         <w:t>Realizacja elementów aplikacji</w:t>
       </w:r>
-      <w:bookmarkEnd w:id="224"/>
+      <w:bookmarkEnd w:id="235"/>
     </w:p>
     <w:p>
       <w:pPr>
@@ -19628,8 +20164,8 @@
           <w:szCs w:val="24"/>
         </w:rPr>
       </w:pPr>
-      <w:bookmarkStart w:id="225" w:name="_69noxpou9fhf" w:colFirst="0" w:colLast="0"/>
-      <w:bookmarkEnd w:id="225"/>
+      <w:bookmarkStart w:id="236" w:name="_69noxpou9fhf" w:colFirst="0" w:colLast="0"/>
+      <w:bookmarkEnd w:id="236"/>
     </w:p>
     <w:p>
       <w:pPr>
@@ -19638,14 +20174,14 @@
           <w:color w:val="auto"/>
         </w:rPr>
       </w:pPr>
-      <w:bookmarkStart w:id="226" w:name="_Toc504492547"/>
+      <w:bookmarkStart w:id="237" w:name="_Toc504496731"/>
       <w:r>
         <w:rPr>
           <w:color w:val="auto"/>
         </w:rPr>
         <w:t>Obsługa menu</w:t>
       </w:r>
-      <w:bookmarkEnd w:id="226"/>
+      <w:bookmarkEnd w:id="237"/>
     </w:p>
     <w:p>
       <w:pPr>
@@ -19946,9 +20482,9 @@
           <w:color w:val="auto"/>
         </w:rPr>
       </w:pPr>
-      <w:bookmarkStart w:id="227" w:name="_e0xskeu1dr9c" w:colFirst="0" w:colLast="0"/>
-      <w:bookmarkStart w:id="228" w:name="_Toc504492548"/>
-      <w:bookmarkEnd w:id="227"/>
+      <w:bookmarkStart w:id="238" w:name="_e0xskeu1dr9c" w:colFirst="0" w:colLast="0"/>
+      <w:bookmarkStart w:id="239" w:name="_Toc504496732"/>
+      <w:bookmarkEnd w:id="238"/>
       <w:r>
         <w:rPr>
           <w:color w:val="auto"/>
@@ -19956,7 +20492,7 @@
         <w:lastRenderedPageBreak/>
         <w:t>Walidacja i filtracja</w:t>
       </w:r>
-      <w:bookmarkEnd w:id="228"/>
+      <w:bookmarkEnd w:id="239"/>
     </w:p>
     <w:p>
       <w:pPr>
@@ -19969,16 +20505,16 @@
           <w:color w:val="auto"/>
         </w:rPr>
       </w:pPr>
-      <w:bookmarkStart w:id="229" w:name="_afn7juzd1j11" w:colFirst="0" w:colLast="0"/>
-      <w:bookmarkStart w:id="230" w:name="_Toc504492549"/>
-      <w:bookmarkEnd w:id="229"/>
+      <w:bookmarkStart w:id="240" w:name="_afn7juzd1j11" w:colFirst="0" w:colLast="0"/>
+      <w:bookmarkStart w:id="241" w:name="_Toc504496733"/>
+      <w:bookmarkEnd w:id="240"/>
       <w:r>
         <w:rPr>
           <w:color w:val="auto"/>
         </w:rPr>
         <w:t>Dla okna osoby</w:t>
       </w:r>
-      <w:bookmarkEnd w:id="230"/>
+      <w:bookmarkEnd w:id="241"/>
     </w:p>
     <w:p>
       <w:pPr>
@@ -19993,8 +20529,8 @@
           <w:szCs w:val="24"/>
         </w:rPr>
       </w:pPr>
-      <w:bookmarkStart w:id="231" w:name="_jy9sfb9qpap8" w:colFirst="0" w:colLast="0"/>
-      <w:bookmarkEnd w:id="231"/>
+      <w:bookmarkStart w:id="242" w:name="_jy9sfb9qpap8" w:colFirst="0" w:colLast="0"/>
+      <w:bookmarkEnd w:id="242"/>
       <w:proofErr w:type="spellStart"/>
       <w:r>
         <w:rPr>
@@ -20037,8 +20573,8 @@
           <w:szCs w:val="24"/>
         </w:rPr>
       </w:pPr>
-      <w:bookmarkStart w:id="232" w:name="_czspstsbdkzq" w:colFirst="0" w:colLast="0"/>
-      <w:bookmarkEnd w:id="232"/>
+      <w:bookmarkStart w:id="243" w:name="_czspstsbdkzq" w:colFirst="0" w:colLast="0"/>
+      <w:bookmarkEnd w:id="243"/>
       <w:proofErr w:type="spellStart"/>
       <w:r>
         <w:rPr>
@@ -20081,8 +20617,8 @@
           <w:szCs w:val="24"/>
         </w:rPr>
       </w:pPr>
-      <w:bookmarkStart w:id="233" w:name="_1f4wyqr5loi1" w:colFirst="0" w:colLast="0"/>
-      <w:bookmarkEnd w:id="233"/>
+      <w:bookmarkStart w:id="244" w:name="_1f4wyqr5loi1" w:colFirst="0" w:colLast="0"/>
+      <w:bookmarkEnd w:id="244"/>
       <w:proofErr w:type="spellStart"/>
       <w:r>
         <w:rPr>
@@ -20143,8 +20679,8 @@
           <w:szCs w:val="24"/>
         </w:rPr>
       </w:pPr>
-      <w:bookmarkStart w:id="234" w:name="_56lmgmjlaj5g" w:colFirst="0" w:colLast="0"/>
-      <w:bookmarkEnd w:id="234"/>
+      <w:bookmarkStart w:id="245" w:name="_56lmgmjlaj5g" w:colFirst="0" w:colLast="0"/>
+      <w:bookmarkEnd w:id="245"/>
       <w:r>
         <w:rPr>
           <w:b/>
@@ -20194,8 +20730,8 @@
           <w:szCs w:val="24"/>
         </w:rPr>
       </w:pPr>
-      <w:bookmarkStart w:id="235" w:name="_cruf6rk06a5s" w:colFirst="0" w:colLast="0"/>
-      <w:bookmarkEnd w:id="235"/>
+      <w:bookmarkStart w:id="246" w:name="_cruf6rk06a5s" w:colFirst="0" w:colLast="0"/>
+      <w:bookmarkEnd w:id="246"/>
       <w:proofErr w:type="spellStart"/>
       <w:r>
         <w:rPr>
@@ -20229,8 +20765,8 @@
           <w:szCs w:val="24"/>
         </w:rPr>
       </w:pPr>
-      <w:bookmarkStart w:id="236" w:name="_a8scw5wgzj9q" w:colFirst="0" w:colLast="0"/>
-      <w:bookmarkEnd w:id="236"/>
+      <w:bookmarkStart w:id="247" w:name="_a8scw5wgzj9q" w:colFirst="0" w:colLast="0"/>
+      <w:bookmarkEnd w:id="247"/>
       <w:r>
         <w:rPr>
           <w:b/>
@@ -20262,8 +20798,8 @@
           <w:szCs w:val="24"/>
         </w:rPr>
       </w:pPr>
-      <w:bookmarkStart w:id="237" w:name="_lgl5bujmbqdl" w:colFirst="0" w:colLast="0"/>
-      <w:bookmarkEnd w:id="237"/>
+      <w:bookmarkStart w:id="248" w:name="_lgl5bujmbqdl" w:colFirst="0" w:colLast="0"/>
+      <w:bookmarkEnd w:id="248"/>
       <w:r>
         <w:rPr>
           <w:b/>
@@ -20313,8 +20849,8 @@
           <w:szCs w:val="24"/>
         </w:rPr>
       </w:pPr>
-      <w:bookmarkStart w:id="238" w:name="_fle3g69z1oqw" w:colFirst="0" w:colLast="0"/>
-      <w:bookmarkEnd w:id="238"/>
+      <w:bookmarkStart w:id="249" w:name="_fle3g69z1oqw" w:colFirst="0" w:colLast="0"/>
+      <w:bookmarkEnd w:id="249"/>
       <w:r>
         <w:rPr>
           <w:b/>
@@ -20344,16 +20880,16 @@
           <w:color w:val="auto"/>
         </w:rPr>
       </w:pPr>
-      <w:bookmarkStart w:id="239" w:name="_wol52fr5lzgq" w:colFirst="0" w:colLast="0"/>
-      <w:bookmarkStart w:id="240" w:name="_Toc504492550"/>
-      <w:bookmarkEnd w:id="239"/>
+      <w:bookmarkStart w:id="250" w:name="_wol52fr5lzgq" w:colFirst="0" w:colLast="0"/>
+      <w:bookmarkStart w:id="251" w:name="_Toc504496734"/>
+      <w:bookmarkEnd w:id="250"/>
       <w:r>
         <w:rPr>
           <w:color w:val="auto"/>
         </w:rPr>
         <w:t>Dla tabeli sprzęt</w:t>
       </w:r>
-      <w:bookmarkEnd w:id="240"/>
+      <w:bookmarkEnd w:id="251"/>
     </w:p>
     <w:p>
       <w:pPr>
@@ -20428,8 +20964,8 @@
           <w:szCs w:val="24"/>
         </w:rPr>
       </w:pPr>
-      <w:bookmarkStart w:id="241" w:name="_lvqeccnic2tt" w:colFirst="0" w:colLast="0"/>
-      <w:bookmarkEnd w:id="241"/>
+      <w:bookmarkStart w:id="252" w:name="_lvqeccnic2tt" w:colFirst="0" w:colLast="0"/>
+      <w:bookmarkEnd w:id="252"/>
       <w:proofErr w:type="spellStart"/>
       <w:r>
         <w:rPr>
@@ -20463,8 +20999,8 @@
           <w:szCs w:val="24"/>
         </w:rPr>
       </w:pPr>
-      <w:bookmarkStart w:id="242" w:name="_kzdcmivnsahg" w:colFirst="0" w:colLast="0"/>
-      <w:bookmarkEnd w:id="242"/>
+      <w:bookmarkStart w:id="253" w:name="_kzdcmivnsahg" w:colFirst="0" w:colLast="0"/>
+      <w:bookmarkEnd w:id="253"/>
       <w:proofErr w:type="spellStart"/>
       <w:r>
         <w:rPr>
@@ -20552,9 +21088,9 @@
           <w:color w:val="auto"/>
         </w:rPr>
       </w:pPr>
-      <w:bookmarkStart w:id="243" w:name="_elo67hi8a422" w:colFirst="0" w:colLast="0"/>
-      <w:bookmarkStart w:id="244" w:name="_Toc504492551"/>
-      <w:bookmarkEnd w:id="243"/>
+      <w:bookmarkStart w:id="254" w:name="_elo67hi8a422" w:colFirst="0" w:colLast="0"/>
+      <w:bookmarkStart w:id="255" w:name="_Toc504496735"/>
+      <w:bookmarkEnd w:id="254"/>
       <w:r>
         <w:rPr>
           <w:color w:val="auto"/>
@@ -20562,7 +21098,7 @@
         <w:lastRenderedPageBreak/>
         <w:t>Dla tabeli lokalizacja</w:t>
       </w:r>
-      <w:bookmarkEnd w:id="244"/>
+      <w:bookmarkEnd w:id="255"/>
     </w:p>
     <w:p>
       <w:pPr>
@@ -20577,8 +21113,8 @@
           <w:szCs w:val="24"/>
         </w:rPr>
       </w:pPr>
-      <w:bookmarkStart w:id="245" w:name="_riqqubung5ob" w:colFirst="0" w:colLast="0"/>
-      <w:bookmarkEnd w:id="245"/>
+      <w:bookmarkStart w:id="256" w:name="_riqqubung5ob" w:colFirst="0" w:colLast="0"/>
+      <w:bookmarkEnd w:id="256"/>
       <w:proofErr w:type="spellStart"/>
       <w:r>
         <w:rPr>
@@ -20621,8 +21157,8 @@
           <w:szCs w:val="24"/>
         </w:rPr>
       </w:pPr>
-      <w:bookmarkStart w:id="246" w:name="_4ubq1ap39ivv" w:colFirst="0" w:colLast="0"/>
-      <w:bookmarkEnd w:id="246"/>
+      <w:bookmarkStart w:id="257" w:name="_4ubq1ap39ivv" w:colFirst="0" w:colLast="0"/>
+      <w:bookmarkEnd w:id="257"/>
       <w:r>
         <w:rPr>
           <w:b/>
@@ -20672,8 +21208,8 @@
           <w:szCs w:val="24"/>
         </w:rPr>
       </w:pPr>
-      <w:bookmarkStart w:id="247" w:name="_y6ou8unnxsg" w:colFirst="0" w:colLast="0"/>
-      <w:bookmarkEnd w:id="247"/>
+      <w:bookmarkStart w:id="258" w:name="_y6ou8unnxsg" w:colFirst="0" w:colLast="0"/>
+      <w:bookmarkEnd w:id="258"/>
       <w:proofErr w:type="spellStart"/>
       <w:r>
         <w:rPr>
@@ -20727,16 +21263,16 @@
           <w:color w:val="auto"/>
         </w:rPr>
       </w:pPr>
-      <w:bookmarkStart w:id="248" w:name="_kddn60cq7clm" w:colFirst="0" w:colLast="0"/>
-      <w:bookmarkStart w:id="249" w:name="_Toc504492552"/>
-      <w:bookmarkEnd w:id="248"/>
+      <w:bookmarkStart w:id="259" w:name="_kddn60cq7clm" w:colFirst="0" w:colLast="0"/>
+      <w:bookmarkStart w:id="260" w:name="_Toc504496736"/>
+      <w:bookmarkEnd w:id="259"/>
       <w:r>
         <w:rPr>
           <w:color w:val="auto"/>
         </w:rPr>
         <w:t>Implementacja interfejsu dostępu do bazy danych</w:t>
       </w:r>
-      <w:bookmarkEnd w:id="249"/>
+      <w:bookmarkEnd w:id="260"/>
     </w:p>
     <w:p>
       <w:pPr>
@@ -20751,8 +21287,8 @@
           <w:szCs w:val="24"/>
         </w:rPr>
       </w:pPr>
-      <w:bookmarkStart w:id="250" w:name="_l9ukjbw5yabf" w:colFirst="0" w:colLast="0"/>
-      <w:bookmarkEnd w:id="250"/>
+      <w:bookmarkStart w:id="261" w:name="_l9ukjbw5yabf" w:colFirst="0" w:colLast="0"/>
+      <w:bookmarkEnd w:id="261"/>
       <w:r>
         <w:rPr>
           <w:color w:val="auto"/>
@@ -20907,8 +21443,8 @@
           <w:szCs w:val="24"/>
         </w:rPr>
       </w:pPr>
-      <w:bookmarkStart w:id="251" w:name="_lpiotrbdsh39" w:colFirst="0" w:colLast="0"/>
-      <w:bookmarkEnd w:id="251"/>
+      <w:bookmarkStart w:id="262" w:name="_lpiotrbdsh39" w:colFirst="0" w:colLast="0"/>
+      <w:bookmarkEnd w:id="262"/>
       <w:r>
         <w:rPr>
           <w:color w:val="auto"/>
@@ -20941,8 +21477,8 @@
           <w:szCs w:val="24"/>
         </w:rPr>
       </w:pPr>
-      <w:bookmarkStart w:id="252" w:name="_aa45yjr24wag" w:colFirst="0" w:colLast="0"/>
-      <w:bookmarkEnd w:id="252"/>
+      <w:bookmarkStart w:id="263" w:name="_aa45yjr24wag" w:colFirst="0" w:colLast="0"/>
+      <w:bookmarkEnd w:id="263"/>
       <w:proofErr w:type="spellStart"/>
       <w:r>
         <w:rPr>
@@ -21002,8 +21538,8 @@
           <w:szCs w:val="24"/>
         </w:rPr>
       </w:pPr>
-      <w:bookmarkStart w:id="253" w:name="_wqrtopqr3kv8" w:colFirst="0" w:colLast="0"/>
-      <w:bookmarkEnd w:id="253"/>
+      <w:bookmarkStart w:id="264" w:name="_wqrtopqr3kv8" w:colFirst="0" w:colLast="0"/>
+      <w:bookmarkEnd w:id="264"/>
       <w:r>
         <w:rPr>
           <w:rFonts w:eastAsia="Consolas"/>
@@ -21051,8 +21587,8 @@
           <w:szCs w:val="24"/>
         </w:rPr>
       </w:pPr>
-      <w:bookmarkStart w:id="254" w:name="_78waapk1tchj" w:colFirst="0" w:colLast="0"/>
-      <w:bookmarkEnd w:id="254"/>
+      <w:bookmarkStart w:id="265" w:name="_78waapk1tchj" w:colFirst="0" w:colLast="0"/>
+      <w:bookmarkEnd w:id="265"/>
     </w:p>
     <w:p>
       <w:pPr>
@@ -21066,8 +21602,8 @@
           <w:szCs w:val="24"/>
         </w:rPr>
       </w:pPr>
-      <w:bookmarkStart w:id="255" w:name="_9932powcftft" w:colFirst="0" w:colLast="0"/>
-      <w:bookmarkEnd w:id="255"/>
+      <w:bookmarkStart w:id="266" w:name="_9932powcftft" w:colFirst="0" w:colLast="0"/>
+      <w:bookmarkEnd w:id="266"/>
       <w:r>
         <w:rPr>
           <w:color w:val="auto"/>
@@ -21091,8 +21627,8 @@
           <w:szCs w:val="24"/>
         </w:rPr>
       </w:pPr>
-      <w:bookmarkStart w:id="256" w:name="_itevcyrxt31q" w:colFirst="0" w:colLast="0"/>
-      <w:bookmarkEnd w:id="256"/>
+      <w:bookmarkStart w:id="267" w:name="_itevcyrxt31q" w:colFirst="0" w:colLast="0"/>
+      <w:bookmarkEnd w:id="267"/>
       <w:proofErr w:type="spellStart"/>
       <w:r>
         <w:rPr>
@@ -21152,8 +21688,8 @@
           <w:szCs w:val="24"/>
         </w:rPr>
       </w:pPr>
-      <w:bookmarkStart w:id="257" w:name="_xgz2bevhdkef" w:colFirst="0" w:colLast="0"/>
-      <w:bookmarkEnd w:id="257"/>
+      <w:bookmarkStart w:id="268" w:name="_xgz2bevhdkef" w:colFirst="0" w:colLast="0"/>
+      <w:bookmarkEnd w:id="268"/>
       <w:proofErr w:type="spellStart"/>
       <w:r>
         <w:rPr>
@@ -21232,8 +21768,8 @@
           <w:szCs w:val="24"/>
         </w:rPr>
       </w:pPr>
-      <w:bookmarkStart w:id="258" w:name="_c7lk9zg6695" w:colFirst="0" w:colLast="0"/>
-      <w:bookmarkEnd w:id="258"/>
+      <w:bookmarkStart w:id="269" w:name="_c7lk9zg6695" w:colFirst="0" w:colLast="0"/>
+      <w:bookmarkEnd w:id="269"/>
       <w:r>
         <w:rPr>
           <w:rFonts w:eastAsia="Consolas"/>
@@ -21274,8 +21810,8 @@
           <w:szCs w:val="24"/>
         </w:rPr>
       </w:pPr>
-      <w:bookmarkStart w:id="259" w:name="_han6rp2rmitm" w:colFirst="0" w:colLast="0"/>
-      <w:bookmarkEnd w:id="259"/>
+      <w:bookmarkStart w:id="270" w:name="_han6rp2rmitm" w:colFirst="0" w:colLast="0"/>
+      <w:bookmarkEnd w:id="270"/>
       <w:r>
         <w:rPr>
           <w:color w:val="auto"/>
@@ -21358,8 +21894,8 @@
           <w:szCs w:val="24"/>
         </w:rPr>
       </w:pPr>
-      <w:bookmarkStart w:id="260" w:name="_gzixhyd3sknf" w:colFirst="0" w:colLast="0"/>
-      <w:bookmarkEnd w:id="260"/>
+      <w:bookmarkStart w:id="271" w:name="_gzixhyd3sknf" w:colFirst="0" w:colLast="0"/>
+      <w:bookmarkEnd w:id="271"/>
       <w:r>
         <w:rPr>
           <w:rFonts w:eastAsia="Consolas"/>
@@ -21437,8 +21973,8 @@
           <w:szCs w:val="24"/>
         </w:rPr>
       </w:pPr>
-      <w:bookmarkStart w:id="261" w:name="_zi7kogkkf4nu" w:colFirst="0" w:colLast="0"/>
-      <w:bookmarkEnd w:id="261"/>
+      <w:bookmarkStart w:id="272" w:name="_zi7kogkkf4nu" w:colFirst="0" w:colLast="0"/>
+      <w:bookmarkEnd w:id="272"/>
       <w:r>
         <w:rPr>
           <w:color w:val="auto"/>
@@ -21458,8 +21994,8 @@
           <w:szCs w:val="24"/>
         </w:rPr>
       </w:pPr>
-      <w:bookmarkStart w:id="262" w:name="_ng5g5417pdoi" w:colFirst="0" w:colLast="0"/>
-      <w:bookmarkEnd w:id="262"/>
+      <w:bookmarkStart w:id="273" w:name="_ng5g5417pdoi" w:colFirst="0" w:colLast="0"/>
+      <w:bookmarkEnd w:id="273"/>
     </w:p>
     <w:p>
       <w:pPr>
@@ -21480,9 +22016,9 @@
           <w:color w:val="auto"/>
         </w:rPr>
       </w:pPr>
-      <w:bookmarkStart w:id="263" w:name="_rvaw9q2ppz36" w:colFirst="0" w:colLast="0"/>
-      <w:bookmarkStart w:id="264" w:name="_Toc504492553"/>
-      <w:bookmarkEnd w:id="263"/>
+      <w:bookmarkStart w:id="274" w:name="_rvaw9q2ppz36" w:colFirst="0" w:colLast="0"/>
+      <w:bookmarkStart w:id="275" w:name="_Toc504496737"/>
+      <w:bookmarkEnd w:id="274"/>
       <w:r>
         <w:rPr>
           <w:color w:val="auto"/>
@@ -21490,7 +22026,7 @@
         <w:lastRenderedPageBreak/>
         <w:t>Implementacja wybranych funkcjonalności systemu</w:t>
       </w:r>
-      <w:bookmarkEnd w:id="264"/>
+      <w:bookmarkEnd w:id="275"/>
     </w:p>
     <w:p>
       <w:pPr>
@@ -21503,16 +22039,16 @@
           <w:color w:val="auto"/>
         </w:rPr>
       </w:pPr>
-      <w:bookmarkStart w:id="265" w:name="_qbuusts1o5zj" w:colFirst="0" w:colLast="0"/>
-      <w:bookmarkStart w:id="266" w:name="_Toc504492554"/>
-      <w:bookmarkEnd w:id="265"/>
+      <w:bookmarkStart w:id="276" w:name="_qbuusts1o5zj" w:colFirst="0" w:colLast="0"/>
+      <w:bookmarkStart w:id="277" w:name="_Toc504496738"/>
+      <w:bookmarkEnd w:id="276"/>
       <w:r>
         <w:rPr>
           <w:color w:val="auto"/>
         </w:rPr>
         <w:t>Dodawanie danych</w:t>
       </w:r>
-      <w:bookmarkEnd w:id="266"/>
+      <w:bookmarkEnd w:id="277"/>
     </w:p>
     <w:p>
       <w:pPr>
@@ -21527,8 +22063,8 @@
           <w:szCs w:val="24"/>
         </w:rPr>
       </w:pPr>
-      <w:bookmarkStart w:id="267" w:name="_58w9ai812ewu" w:colFirst="0" w:colLast="0"/>
-      <w:bookmarkEnd w:id="267"/>
+      <w:bookmarkStart w:id="278" w:name="_58w9ai812ewu" w:colFirst="0" w:colLast="0"/>
+      <w:bookmarkEnd w:id="278"/>
       <w:r>
         <w:rPr>
           <w:color w:val="auto"/>
@@ -21605,8 +22141,8 @@
           <w:szCs w:val="24"/>
         </w:rPr>
       </w:pPr>
-      <w:bookmarkStart w:id="268" w:name="_cdetas5rqymc" w:colFirst="0" w:colLast="0"/>
-      <w:bookmarkEnd w:id="268"/>
+      <w:bookmarkStart w:id="279" w:name="_cdetas5rqymc" w:colFirst="0" w:colLast="0"/>
+      <w:bookmarkEnd w:id="279"/>
       <w:r>
         <w:rPr>
           <w:color w:val="auto"/>
@@ -21627,16 +22163,16 @@
           <w:color w:val="auto"/>
         </w:rPr>
       </w:pPr>
-      <w:bookmarkStart w:id="269" w:name="_s7ww7c3j9lb8" w:colFirst="0" w:colLast="0"/>
-      <w:bookmarkStart w:id="270" w:name="_Toc504492555"/>
-      <w:bookmarkEnd w:id="269"/>
+      <w:bookmarkStart w:id="280" w:name="_s7ww7c3j9lb8" w:colFirst="0" w:colLast="0"/>
+      <w:bookmarkStart w:id="281" w:name="_Toc504496739"/>
+      <w:bookmarkEnd w:id="280"/>
       <w:r>
         <w:rPr>
           <w:color w:val="auto"/>
         </w:rPr>
         <w:t>Przeglądanie widoków</w:t>
       </w:r>
-      <w:bookmarkEnd w:id="270"/>
+      <w:bookmarkEnd w:id="281"/>
     </w:p>
     <w:p>
       <w:pPr>
@@ -21651,8 +22187,8 @@
           <w:szCs w:val="24"/>
         </w:rPr>
       </w:pPr>
-      <w:bookmarkStart w:id="271" w:name="_hm2swc7xxxzf" w:colFirst="0" w:colLast="0"/>
-      <w:bookmarkEnd w:id="271"/>
+      <w:bookmarkStart w:id="282" w:name="_hm2swc7xxxzf" w:colFirst="0" w:colLast="0"/>
+      <w:bookmarkEnd w:id="282"/>
       <w:r>
         <w:rPr>
           <w:color w:val="auto"/>
@@ -21852,9 +22388,9 @@
           <w:color w:val="auto"/>
         </w:rPr>
       </w:pPr>
-      <w:bookmarkStart w:id="272" w:name="_wgolnzfrh58o" w:colFirst="0" w:colLast="0"/>
-      <w:bookmarkStart w:id="273" w:name="_Toc504492556"/>
-      <w:bookmarkEnd w:id="272"/>
+      <w:bookmarkStart w:id="283" w:name="_wgolnzfrh58o" w:colFirst="0" w:colLast="0"/>
+      <w:bookmarkStart w:id="284" w:name="_Toc504496740"/>
+      <w:bookmarkEnd w:id="283"/>
       <w:r>
         <w:rPr>
           <w:color w:val="auto"/>
@@ -21862,7 +22398,7 @@
         <w:lastRenderedPageBreak/>
         <w:t>Implementacja mechanizmów bezpieczeństwa</w:t>
       </w:r>
-      <w:bookmarkEnd w:id="273"/>
+      <w:bookmarkEnd w:id="284"/>
     </w:p>
     <w:p>
       <w:pPr>
@@ -22134,7 +22670,7 @@
           <w:color w:val="auto"/>
         </w:rPr>
       </w:pPr>
-      <w:bookmarkStart w:id="274" w:name="_Toc504492557"/>
+      <w:bookmarkStart w:id="285" w:name="_Toc504496741"/>
       <w:r>
         <w:rPr>
           <w:color w:val="auto"/>
@@ -22142,7 +22678,7 @@
         <w:lastRenderedPageBreak/>
         <w:t>Testowanie systemu</w:t>
       </w:r>
-      <w:bookmarkEnd w:id="274"/>
+      <w:bookmarkEnd w:id="285"/>
     </w:p>
     <w:p>
       <w:pPr>
@@ -22151,16 +22687,16 @@
           <w:color w:val="auto"/>
         </w:rPr>
       </w:pPr>
-      <w:bookmarkStart w:id="275" w:name="_q5onhlg6l1ux" w:colFirst="0" w:colLast="0"/>
-      <w:bookmarkStart w:id="276" w:name="_Toc504492558"/>
-      <w:bookmarkEnd w:id="275"/>
+      <w:bookmarkStart w:id="286" w:name="_q5onhlg6l1ux" w:colFirst="0" w:colLast="0"/>
+      <w:bookmarkStart w:id="287" w:name="_Toc504496742"/>
+      <w:bookmarkEnd w:id="286"/>
       <w:r>
         <w:rPr>
           <w:color w:val="auto"/>
         </w:rPr>
         <w:t>Instalacja i konfigurowanie systemu</w:t>
       </w:r>
-      <w:bookmarkEnd w:id="276"/>
+      <w:bookmarkEnd w:id="287"/>
     </w:p>
     <w:p>
       <w:pPr>
@@ -22218,14 +22754,14 @@
           <w:color w:val="auto"/>
         </w:rPr>
       </w:pPr>
-      <w:bookmarkStart w:id="277" w:name="_Toc504492559"/>
+      <w:bookmarkStart w:id="288" w:name="_Toc504496743"/>
       <w:r>
         <w:rPr>
           <w:color w:val="auto"/>
         </w:rPr>
         <w:t>Testowanie opracowanych funkcji systemu</w:t>
       </w:r>
-      <w:bookmarkEnd w:id="277"/>
+      <w:bookmarkEnd w:id="288"/>
     </w:p>
     <w:p>
       <w:pPr>
@@ -22246,22 +22782,24 @@
           <w:szCs w:val="24"/>
         </w:rPr>
       </w:pPr>
-      <w:bookmarkStart w:id="278" w:name="_lpzwvfpl9q75" w:colFirst="0" w:colLast="0"/>
-      <w:bookmarkStart w:id="279" w:name="_Toc503038837"/>
-      <w:bookmarkStart w:id="280" w:name="_Toc503038978"/>
-      <w:bookmarkStart w:id="281" w:name="_Toc503039046"/>
-      <w:bookmarkStart w:id="282" w:name="_Toc503039317"/>
-      <w:bookmarkStart w:id="283" w:name="_Toc503103180"/>
-      <w:bookmarkStart w:id="284" w:name="_Toc504492272"/>
-      <w:bookmarkStart w:id="285" w:name="_Toc504492560"/>
-      <w:bookmarkEnd w:id="278"/>
-      <w:bookmarkEnd w:id="279"/>
-      <w:bookmarkEnd w:id="280"/>
-      <w:bookmarkEnd w:id="281"/>
-      <w:bookmarkEnd w:id="282"/>
-      <w:bookmarkEnd w:id="283"/>
-      <w:bookmarkEnd w:id="284"/>
-      <w:bookmarkEnd w:id="285"/>
+      <w:bookmarkStart w:id="289" w:name="_lpzwvfpl9q75" w:colFirst="0" w:colLast="0"/>
+      <w:bookmarkStart w:id="290" w:name="_Toc503038837"/>
+      <w:bookmarkStart w:id="291" w:name="_Toc503038978"/>
+      <w:bookmarkStart w:id="292" w:name="_Toc503039046"/>
+      <w:bookmarkStart w:id="293" w:name="_Toc503039317"/>
+      <w:bookmarkStart w:id="294" w:name="_Toc503103180"/>
+      <w:bookmarkStart w:id="295" w:name="_Toc504492272"/>
+      <w:bookmarkStart w:id="296" w:name="_Toc504492560"/>
+      <w:bookmarkStart w:id="297" w:name="_Toc504496744"/>
+      <w:bookmarkEnd w:id="289"/>
+      <w:bookmarkEnd w:id="290"/>
+      <w:bookmarkEnd w:id="291"/>
+      <w:bookmarkEnd w:id="292"/>
+      <w:bookmarkEnd w:id="293"/>
+      <w:bookmarkEnd w:id="294"/>
+      <w:bookmarkEnd w:id="295"/>
+      <w:bookmarkEnd w:id="296"/>
+      <w:bookmarkEnd w:id="297"/>
     </w:p>
     <w:p>
       <w:pPr>
@@ -22282,20 +22820,22 @@
           <w:szCs w:val="24"/>
         </w:rPr>
       </w:pPr>
-      <w:bookmarkStart w:id="286" w:name="_Toc503038838"/>
-      <w:bookmarkStart w:id="287" w:name="_Toc503038979"/>
-      <w:bookmarkStart w:id="288" w:name="_Toc503039047"/>
-      <w:bookmarkStart w:id="289" w:name="_Toc503039318"/>
-      <w:bookmarkStart w:id="290" w:name="_Toc503103181"/>
-      <w:bookmarkStart w:id="291" w:name="_Toc504492273"/>
-      <w:bookmarkStart w:id="292" w:name="_Toc504492561"/>
-      <w:bookmarkEnd w:id="286"/>
-      <w:bookmarkEnd w:id="287"/>
-      <w:bookmarkEnd w:id="288"/>
-      <w:bookmarkEnd w:id="289"/>
-      <w:bookmarkEnd w:id="290"/>
-      <w:bookmarkEnd w:id="291"/>
-      <w:bookmarkEnd w:id="292"/>
+      <w:bookmarkStart w:id="298" w:name="_Toc503038838"/>
+      <w:bookmarkStart w:id="299" w:name="_Toc503038979"/>
+      <w:bookmarkStart w:id="300" w:name="_Toc503039047"/>
+      <w:bookmarkStart w:id="301" w:name="_Toc503039318"/>
+      <w:bookmarkStart w:id="302" w:name="_Toc503103181"/>
+      <w:bookmarkStart w:id="303" w:name="_Toc504492273"/>
+      <w:bookmarkStart w:id="304" w:name="_Toc504492561"/>
+      <w:bookmarkStart w:id="305" w:name="_Toc504496745"/>
+      <w:bookmarkEnd w:id="298"/>
+      <w:bookmarkEnd w:id="299"/>
+      <w:bookmarkEnd w:id="300"/>
+      <w:bookmarkEnd w:id="301"/>
+      <w:bookmarkEnd w:id="302"/>
+      <w:bookmarkEnd w:id="303"/>
+      <w:bookmarkEnd w:id="304"/>
+      <w:bookmarkEnd w:id="305"/>
     </w:p>
     <w:p>
       <w:pPr>
@@ -22316,20 +22856,22 @@
           <w:szCs w:val="24"/>
         </w:rPr>
       </w:pPr>
-      <w:bookmarkStart w:id="293" w:name="_Toc503038839"/>
-      <w:bookmarkStart w:id="294" w:name="_Toc503038980"/>
-      <w:bookmarkStart w:id="295" w:name="_Toc503039048"/>
-      <w:bookmarkStart w:id="296" w:name="_Toc503039319"/>
-      <w:bookmarkStart w:id="297" w:name="_Toc503103182"/>
-      <w:bookmarkStart w:id="298" w:name="_Toc504492274"/>
-      <w:bookmarkStart w:id="299" w:name="_Toc504492562"/>
-      <w:bookmarkEnd w:id="293"/>
-      <w:bookmarkEnd w:id="294"/>
-      <w:bookmarkEnd w:id="295"/>
-      <w:bookmarkEnd w:id="296"/>
-      <w:bookmarkEnd w:id="297"/>
-      <w:bookmarkEnd w:id="298"/>
-      <w:bookmarkEnd w:id="299"/>
+      <w:bookmarkStart w:id="306" w:name="_Toc503038839"/>
+      <w:bookmarkStart w:id="307" w:name="_Toc503038980"/>
+      <w:bookmarkStart w:id="308" w:name="_Toc503039048"/>
+      <w:bookmarkStart w:id="309" w:name="_Toc503039319"/>
+      <w:bookmarkStart w:id="310" w:name="_Toc503103182"/>
+      <w:bookmarkStart w:id="311" w:name="_Toc504492274"/>
+      <w:bookmarkStart w:id="312" w:name="_Toc504492562"/>
+      <w:bookmarkStart w:id="313" w:name="_Toc504496746"/>
+      <w:bookmarkEnd w:id="306"/>
+      <w:bookmarkEnd w:id="307"/>
+      <w:bookmarkEnd w:id="308"/>
+      <w:bookmarkEnd w:id="309"/>
+      <w:bookmarkEnd w:id="310"/>
+      <w:bookmarkEnd w:id="311"/>
+      <w:bookmarkEnd w:id="312"/>
+      <w:bookmarkEnd w:id="313"/>
     </w:p>
     <w:p>
       <w:pPr>
@@ -22338,7 +22880,7 @@
           <w:color w:val="auto"/>
         </w:rPr>
       </w:pPr>
-      <w:bookmarkStart w:id="300" w:name="_Toc504492563"/>
+      <w:bookmarkStart w:id="314" w:name="_Toc504496747"/>
       <w:r>
         <w:rPr>
           <w:color w:val="auto"/>
@@ -22387,7 +22929,7 @@
         </w:rPr>
         <w:t>)</w:t>
       </w:r>
-      <w:bookmarkEnd w:id="300"/>
+      <w:bookmarkEnd w:id="314"/>
     </w:p>
     <w:p>
       <w:pPr>
@@ -22399,8 +22941,8 @@
           <w:noProof/>
         </w:rPr>
       </w:pPr>
-      <w:bookmarkStart w:id="301" w:name="_5nusbbp6grt3" w:colFirst="0" w:colLast="0"/>
-      <w:bookmarkEnd w:id="301"/>
+      <w:bookmarkStart w:id="315" w:name="_5nusbbp6grt3" w:colFirst="0" w:colLast="0"/>
+      <w:bookmarkEnd w:id="315"/>
       <w:r>
         <w:rPr>
           <w:noProof/>
@@ -22459,18 +23001,31 @@
                                 <w:color w:val="000000"/>
                               </w:rPr>
                             </w:pPr>
-                            <w:bookmarkStart w:id="302" w:name="_Toc504492584"/>
+                            <w:bookmarkStart w:id="316" w:name="_Toc504496665"/>
                             <w:r>
                               <w:t xml:space="preserve">Rysunek </w:t>
                             </w:r>
-                            <w:fldSimple w:instr=" SEQ Rysunek \* ARABIC ">
-                              <w:r>
-                                <w:rPr>
-                                  <w:noProof/>
-                                </w:rPr>
-                                <w:t>12</w:t>
-                              </w:r>
-                            </w:fldSimple>
+                            <w:r>
+                              <w:fldChar w:fldCharType="begin"/>
+                            </w:r>
+                            <w:r>
+                              <w:instrText xml:space="preserve"> SEQ Rysunek \* ARABIC </w:instrText>
+                            </w:r>
+                            <w:r>
+                              <w:fldChar w:fldCharType="separate"/>
+                            </w:r>
+                            <w:r>
+                              <w:rPr>
+                                <w:noProof/>
+                              </w:rPr>
+                              <w:t>12</w:t>
+                            </w:r>
+                            <w:r>
+                              <w:rPr>
+                                <w:noProof/>
+                              </w:rPr>
+                              <w:fldChar w:fldCharType="end"/>
+                            </w:r>
                             <w:r>
                               <w:t xml:space="preserve">: Testowanie funkcji </w:t>
                             </w:r>
@@ -22482,7 +23037,7 @@
                             <w:r>
                               <w:t>()(1)</w:t>
                             </w:r>
-                            <w:bookmarkEnd w:id="302"/>
+                            <w:bookmarkEnd w:id="316"/>
                           </w:p>
                         </w:txbxContent>
                       </wps:txbx>
@@ -22517,18 +23072,31 @@
                           <w:color w:val="000000"/>
                         </w:rPr>
                       </w:pPr>
-                      <w:bookmarkStart w:id="303" w:name="_Toc504492584"/>
+                      <w:bookmarkStart w:id="317" w:name="_Toc504496665"/>
                       <w:r>
                         <w:t xml:space="preserve">Rysunek </w:t>
                       </w:r>
-                      <w:fldSimple w:instr=" SEQ Rysunek \* ARABIC ">
-                        <w:r>
-                          <w:rPr>
-                            <w:noProof/>
-                          </w:rPr>
-                          <w:t>12</w:t>
-                        </w:r>
-                      </w:fldSimple>
+                      <w:r>
+                        <w:fldChar w:fldCharType="begin"/>
+                      </w:r>
+                      <w:r>
+                        <w:instrText xml:space="preserve"> SEQ Rysunek \* ARABIC </w:instrText>
+                      </w:r>
+                      <w:r>
+                        <w:fldChar w:fldCharType="separate"/>
+                      </w:r>
+                      <w:r>
+                        <w:rPr>
+                          <w:noProof/>
+                        </w:rPr>
+                        <w:t>12</w:t>
+                      </w:r>
+                      <w:r>
+                        <w:rPr>
+                          <w:noProof/>
+                        </w:rPr>
+                        <w:fldChar w:fldCharType="end"/>
+                      </w:r>
                       <w:r>
                         <w:t xml:space="preserve">: Testowanie funkcji </w:t>
                       </w:r>
@@ -22540,7 +23108,7 @@
                       <w:r>
                         <w:t>()(1)</w:t>
                       </w:r>
-                      <w:bookmarkEnd w:id="303"/>
+                      <w:bookmarkEnd w:id="317"/>
                     </w:p>
                   </w:txbxContent>
                 </v:textbox>
@@ -22577,8 +23145,8 @@
           <w:szCs w:val="24"/>
         </w:rPr>
       </w:pPr>
-      <w:bookmarkStart w:id="304" w:name="_fwfh1h29ly6f" w:colFirst="0" w:colLast="0"/>
-      <w:bookmarkEnd w:id="304"/>
+      <w:bookmarkStart w:id="318" w:name="_fwfh1h29ly6f" w:colFirst="0" w:colLast="0"/>
+      <w:bookmarkEnd w:id="318"/>
       <w:r>
         <w:rPr>
           <w:noProof/>
@@ -22607,7 +23175,7 @@
                     <pic:cNvPicPr/>
                   </pic:nvPicPr>
                   <pic:blipFill>
-                    <a:blip r:embed="rId50">
+                    <a:blip r:embed="rId52">
                       <a:extLst>
                         <a:ext uri="{28A0092B-C50C-407E-A947-70E740481C1C}">
                           <a14:useLocalDpi xmlns:a14="http://schemas.microsoft.com/office/drawing/2010/main" val="0"/>
@@ -22825,7 +23393,7 @@
                     <pic:cNvPicPr preferRelativeResize="0"/>
                   </pic:nvPicPr>
                   <pic:blipFill>
-                    <a:blip r:embed="rId51">
+                    <a:blip r:embed="rId53">
                       <a:extLst>
                         <a:ext uri="{28A0092B-C50C-407E-A947-70E740481C1C}">
                           <a14:useLocalDpi xmlns:a14="http://schemas.microsoft.com/office/drawing/2010/main" val="0"/>
@@ -22905,18 +23473,31 @@
                                 <w:szCs w:val="24"/>
                               </w:rPr>
                             </w:pPr>
-                            <w:bookmarkStart w:id="305" w:name="_Toc504492585"/>
+                            <w:bookmarkStart w:id="319" w:name="_Toc504496666"/>
                             <w:r>
                               <w:t xml:space="preserve">Rysunek </w:t>
                             </w:r>
-                            <w:fldSimple w:instr=" SEQ Rysunek \* ARABIC ">
-                              <w:r>
-                                <w:rPr>
-                                  <w:noProof/>
-                                </w:rPr>
-                                <w:t>14</w:t>
-                              </w:r>
-                            </w:fldSimple>
+                            <w:r>
+                              <w:fldChar w:fldCharType="begin"/>
+                            </w:r>
+                            <w:r>
+                              <w:instrText xml:space="preserve"> SEQ Rysunek \* ARABIC </w:instrText>
+                            </w:r>
+                            <w:r>
+                              <w:fldChar w:fldCharType="separate"/>
+                            </w:r>
+                            <w:r>
+                              <w:rPr>
+                                <w:noProof/>
+                              </w:rPr>
+                              <w:t>14</w:t>
+                            </w:r>
+                            <w:r>
+                              <w:rPr>
+                                <w:noProof/>
+                              </w:rPr>
+                              <w:fldChar w:fldCharType="end"/>
+                            </w:r>
                             <w:r>
                               <w:t xml:space="preserve">: Testowanie funkcji </w:t>
                             </w:r>
@@ -22934,7 +23515,7 @@
                             <w:r>
                               <w:t>)</w:t>
                             </w:r>
-                            <w:bookmarkEnd w:id="305"/>
+                            <w:bookmarkEnd w:id="319"/>
                           </w:p>
                         </w:txbxContent>
                       </wps:txbx>
@@ -22968,18 +23549,31 @@
                           <w:szCs w:val="24"/>
                         </w:rPr>
                       </w:pPr>
-                      <w:bookmarkStart w:id="306" w:name="_Toc504492585"/>
+                      <w:bookmarkStart w:id="320" w:name="_Toc504496666"/>
                       <w:r>
                         <w:t xml:space="preserve">Rysunek </w:t>
                       </w:r>
-                      <w:fldSimple w:instr=" SEQ Rysunek \* ARABIC ">
-                        <w:r>
-                          <w:rPr>
-                            <w:noProof/>
-                          </w:rPr>
-                          <w:t>14</w:t>
-                        </w:r>
-                      </w:fldSimple>
+                      <w:r>
+                        <w:fldChar w:fldCharType="begin"/>
+                      </w:r>
+                      <w:r>
+                        <w:instrText xml:space="preserve"> SEQ Rysunek \* ARABIC </w:instrText>
+                      </w:r>
+                      <w:r>
+                        <w:fldChar w:fldCharType="separate"/>
+                      </w:r>
+                      <w:r>
+                        <w:rPr>
+                          <w:noProof/>
+                        </w:rPr>
+                        <w:t>14</w:t>
+                      </w:r>
+                      <w:r>
+                        <w:rPr>
+                          <w:noProof/>
+                        </w:rPr>
+                        <w:fldChar w:fldCharType="end"/>
+                      </w:r>
                       <w:r>
                         <w:t xml:space="preserve">: Testowanie funkcji </w:t>
                       </w:r>
@@ -22997,7 +23591,7 @@
                       <w:r>
                         <w:t>)</w:t>
                       </w:r>
-                      <w:bookmarkEnd w:id="306"/>
+                      <w:bookmarkEnd w:id="320"/>
                     </w:p>
                   </w:txbxContent>
                 </v:textbox>
@@ -23036,7 +23630,7 @@
                     <pic:cNvPicPr preferRelativeResize="0"/>
                   </pic:nvPicPr>
                   <pic:blipFill>
-                    <a:blip r:embed="rId52">
+                    <a:blip r:embed="rId54">
                       <a:extLst>
                         <a:ext uri="{28A0092B-C50C-407E-A947-70E740481C1C}">
                           <a14:useLocalDpi xmlns:a14="http://schemas.microsoft.com/office/drawing/2010/main" val="0"/>
@@ -23093,7 +23687,7 @@
                     <pic:cNvPicPr preferRelativeResize="0"/>
                   </pic:nvPicPr>
                   <pic:blipFill>
-                    <a:blip r:embed="rId53">
+                    <a:blip r:embed="rId55">
                       <a:extLst>
                         <a:ext uri="{28A0092B-C50C-407E-A947-70E740481C1C}">
                           <a14:useLocalDpi xmlns:a14="http://schemas.microsoft.com/office/drawing/2010/main" val="0"/>
@@ -23173,18 +23767,31 @@
                                 <w:szCs w:val="24"/>
                               </w:rPr>
                             </w:pPr>
-                            <w:bookmarkStart w:id="307" w:name="_Toc504492586"/>
+                            <w:bookmarkStart w:id="321" w:name="_Toc504496667"/>
                             <w:r>
                               <w:t xml:space="preserve">Rysunek </w:t>
                             </w:r>
-                            <w:fldSimple w:instr=" SEQ Rysunek \* ARABIC ">
-                              <w:r>
-                                <w:rPr>
-                                  <w:noProof/>
-                                </w:rPr>
-                                <w:t>13</w:t>
-                              </w:r>
-                            </w:fldSimple>
+                            <w:r>
+                              <w:fldChar w:fldCharType="begin"/>
+                            </w:r>
+                            <w:r>
+                              <w:instrText xml:space="preserve"> SEQ Rysunek \* ARABIC </w:instrText>
+                            </w:r>
+                            <w:r>
+                              <w:fldChar w:fldCharType="separate"/>
+                            </w:r>
+                            <w:r>
+                              <w:rPr>
+                                <w:noProof/>
+                              </w:rPr>
+                              <w:t>13</w:t>
+                            </w:r>
+                            <w:r>
+                              <w:rPr>
+                                <w:noProof/>
+                              </w:rPr>
+                              <w:fldChar w:fldCharType="end"/>
+                            </w:r>
                             <w:r>
                               <w:t xml:space="preserve">: Testowanie funkcji </w:t>
                             </w:r>
@@ -23202,7 +23809,7 @@
                             <w:r>
                               <w:t>)</w:t>
                             </w:r>
-                            <w:bookmarkEnd w:id="307"/>
+                            <w:bookmarkEnd w:id="321"/>
                           </w:p>
                         </w:txbxContent>
                       </wps:txbx>
@@ -23236,18 +23843,31 @@
                           <w:szCs w:val="24"/>
                         </w:rPr>
                       </w:pPr>
-                      <w:bookmarkStart w:id="308" w:name="_Toc504492586"/>
+                      <w:bookmarkStart w:id="322" w:name="_Toc504496667"/>
                       <w:r>
                         <w:t xml:space="preserve">Rysunek </w:t>
                       </w:r>
-                      <w:fldSimple w:instr=" SEQ Rysunek \* ARABIC ">
-                        <w:r>
-                          <w:rPr>
-                            <w:noProof/>
-                          </w:rPr>
-                          <w:t>13</w:t>
-                        </w:r>
-                      </w:fldSimple>
+                      <w:r>
+                        <w:fldChar w:fldCharType="begin"/>
+                      </w:r>
+                      <w:r>
+                        <w:instrText xml:space="preserve"> SEQ Rysunek \* ARABIC </w:instrText>
+                      </w:r>
+                      <w:r>
+                        <w:fldChar w:fldCharType="separate"/>
+                      </w:r>
+                      <w:r>
+                        <w:rPr>
+                          <w:noProof/>
+                        </w:rPr>
+                        <w:t>13</w:t>
+                      </w:r>
+                      <w:r>
+                        <w:rPr>
+                          <w:noProof/>
+                        </w:rPr>
+                        <w:fldChar w:fldCharType="end"/>
+                      </w:r>
                       <w:r>
                         <w:t xml:space="preserve">: Testowanie funkcji </w:t>
                       </w:r>
@@ -23265,7 +23885,7 @@
                       <w:r>
                         <w:t>)</w:t>
                       </w:r>
-                      <w:bookmarkEnd w:id="308"/>
+                      <w:bookmarkEnd w:id="322"/>
                     </w:p>
                   </w:txbxContent>
                 </v:textbox>
@@ -23327,18 +23947,31 @@
                                 <w:szCs w:val="24"/>
                               </w:rPr>
                             </w:pPr>
-                            <w:bookmarkStart w:id="309" w:name="_Toc504492587"/>
+                            <w:bookmarkStart w:id="323" w:name="_Toc504496668"/>
                             <w:r>
                               <w:t xml:space="preserve">Rysunek </w:t>
                             </w:r>
-                            <w:fldSimple w:instr=" SEQ Rysunek \* ARABIC ">
-                              <w:r>
-                                <w:rPr>
-                                  <w:noProof/>
-                                </w:rPr>
-                                <w:t>15</w:t>
-                              </w:r>
-                            </w:fldSimple>
+                            <w:r>
+                              <w:fldChar w:fldCharType="begin"/>
+                            </w:r>
+                            <w:r>
+                              <w:instrText xml:space="preserve"> SEQ Rysunek \* ARABIC </w:instrText>
+                            </w:r>
+                            <w:r>
+                              <w:fldChar w:fldCharType="separate"/>
+                            </w:r>
+                            <w:r>
+                              <w:rPr>
+                                <w:noProof/>
+                              </w:rPr>
+                              <w:t>15</w:t>
+                            </w:r>
+                            <w:r>
+                              <w:rPr>
+                                <w:noProof/>
+                              </w:rPr>
+                              <w:fldChar w:fldCharType="end"/>
+                            </w:r>
                             <w:r>
                               <w:t xml:space="preserve">: Testowanie funkcji </w:t>
                             </w:r>
@@ -23356,7 +23989,7 @@
                             <w:r>
                               <w:t>)</w:t>
                             </w:r>
-                            <w:bookmarkEnd w:id="309"/>
+                            <w:bookmarkEnd w:id="323"/>
                           </w:p>
                         </w:txbxContent>
                       </wps:txbx>
@@ -23387,18 +24020,31 @@
                           <w:szCs w:val="24"/>
                         </w:rPr>
                       </w:pPr>
-                      <w:bookmarkStart w:id="310" w:name="_Toc504492587"/>
+                      <w:bookmarkStart w:id="324" w:name="_Toc504496668"/>
                       <w:r>
                         <w:t xml:space="preserve">Rysunek </w:t>
                       </w:r>
-                      <w:fldSimple w:instr=" SEQ Rysunek \* ARABIC ">
-                        <w:r>
-                          <w:rPr>
-                            <w:noProof/>
-                          </w:rPr>
-                          <w:t>15</w:t>
-                        </w:r>
-                      </w:fldSimple>
+                      <w:r>
+                        <w:fldChar w:fldCharType="begin"/>
+                      </w:r>
+                      <w:r>
+                        <w:instrText xml:space="preserve"> SEQ Rysunek \* ARABIC </w:instrText>
+                      </w:r>
+                      <w:r>
+                        <w:fldChar w:fldCharType="separate"/>
+                      </w:r>
+                      <w:r>
+                        <w:rPr>
+                          <w:noProof/>
+                        </w:rPr>
+                        <w:t>15</w:t>
+                      </w:r>
+                      <w:r>
+                        <w:rPr>
+                          <w:noProof/>
+                        </w:rPr>
+                        <w:fldChar w:fldCharType="end"/>
+                      </w:r>
                       <w:r>
                         <w:t xml:space="preserve">: Testowanie funkcji </w:t>
                       </w:r>
@@ -23416,7 +24062,7 @@
                       <w:r>
                         <w:t>)</w:t>
                       </w:r>
-                      <w:bookmarkEnd w:id="310"/>
+                      <w:bookmarkEnd w:id="324"/>
                     </w:p>
                   </w:txbxContent>
                 </v:textbox>
@@ -23434,12 +24080,12 @@
         </w:rPr>
         <w:t>Zostają wywołane powiadomienia :</w:t>
       </w:r>
-      <w:bookmarkStart w:id="311" w:name="_rqn4intky4qr" w:colFirst="0" w:colLast="0"/>
-      <w:bookmarkStart w:id="312" w:name="_9360jlxchmb2" w:colFirst="0" w:colLast="0"/>
-      <w:bookmarkStart w:id="313" w:name="_xwb17ns6lt15" w:colFirst="0" w:colLast="0"/>
-      <w:bookmarkEnd w:id="311"/>
-      <w:bookmarkEnd w:id="312"/>
-      <w:bookmarkEnd w:id="313"/>
+      <w:bookmarkStart w:id="325" w:name="_rqn4intky4qr" w:colFirst="0" w:colLast="0"/>
+      <w:bookmarkStart w:id="326" w:name="_9360jlxchmb2" w:colFirst="0" w:colLast="0"/>
+      <w:bookmarkStart w:id="327" w:name="_xwb17ns6lt15" w:colFirst="0" w:colLast="0"/>
+      <w:bookmarkEnd w:id="325"/>
+      <w:bookmarkEnd w:id="326"/>
+      <w:bookmarkEnd w:id="327"/>
     </w:p>
     <w:p>
       <w:pPr>
@@ -23481,8 +24127,8 @@
           <w:noProof/>
         </w:rPr>
       </w:pPr>
-      <w:bookmarkStart w:id="314" w:name="_de6xgbwl7hp0" w:colFirst="0" w:colLast="0"/>
-      <w:bookmarkEnd w:id="314"/>
+      <w:bookmarkStart w:id="328" w:name="_de6xgbwl7hp0" w:colFirst="0" w:colLast="0"/>
+      <w:bookmarkEnd w:id="328"/>
     </w:p>
     <w:p>
       <w:pPr>
@@ -23640,7 +24286,7 @@
                     <pic:cNvPicPr/>
                   </pic:nvPicPr>
                   <pic:blipFill>
-                    <a:blip r:embed="rId54">
+                    <a:blip r:embed="rId56">
                       <a:extLst>
                         <a:ext uri="{28A0092B-C50C-407E-A947-70E740481C1C}">
                           <a14:useLocalDpi xmlns:a14="http://schemas.microsoft.com/office/drawing/2010/main" val="0"/>
@@ -23812,18 +24458,31 @@
                                 <w:color w:val="000000"/>
                               </w:rPr>
                             </w:pPr>
-                            <w:bookmarkStart w:id="315" w:name="_Toc504492588"/>
+                            <w:bookmarkStart w:id="329" w:name="_Toc504496669"/>
                             <w:r>
                               <w:t xml:space="preserve">Rysunek </w:t>
                             </w:r>
-                            <w:fldSimple w:instr=" SEQ Rysunek \* ARABIC ">
-                              <w:r>
-                                <w:rPr>
-                                  <w:noProof/>
-                                </w:rPr>
-                                <w:t>16</w:t>
-                              </w:r>
-                            </w:fldSimple>
+                            <w:r>
+                              <w:fldChar w:fldCharType="begin"/>
+                            </w:r>
+                            <w:r>
+                              <w:instrText xml:space="preserve"> SEQ Rysunek \* ARABIC </w:instrText>
+                            </w:r>
+                            <w:r>
+                              <w:fldChar w:fldCharType="separate"/>
+                            </w:r>
+                            <w:r>
+                              <w:rPr>
+                                <w:noProof/>
+                              </w:rPr>
+                              <w:t>16</w:t>
+                            </w:r>
+                            <w:r>
+                              <w:rPr>
+                                <w:noProof/>
+                              </w:rPr>
+                              <w:fldChar w:fldCharType="end"/>
+                            </w:r>
                             <w:r>
                               <w:t xml:space="preserve">: Testowanie funkcji </w:t>
                             </w:r>
@@ -23841,7 +24500,7 @@
                             <w:r>
                               <w:t>)</w:t>
                             </w:r>
-                            <w:bookmarkEnd w:id="315"/>
+                            <w:bookmarkEnd w:id="329"/>
                           </w:p>
                         </w:txbxContent>
                       </wps:txbx>
@@ -23876,18 +24535,31 @@
                           <w:color w:val="000000"/>
                         </w:rPr>
                       </w:pPr>
-                      <w:bookmarkStart w:id="316" w:name="_Toc504492588"/>
+                      <w:bookmarkStart w:id="330" w:name="_Toc504496669"/>
                       <w:r>
                         <w:t xml:space="preserve">Rysunek </w:t>
                       </w:r>
-                      <w:fldSimple w:instr=" SEQ Rysunek \* ARABIC ">
-                        <w:r>
-                          <w:rPr>
-                            <w:noProof/>
-                          </w:rPr>
-                          <w:t>16</w:t>
-                        </w:r>
-                      </w:fldSimple>
+                      <w:r>
+                        <w:fldChar w:fldCharType="begin"/>
+                      </w:r>
+                      <w:r>
+                        <w:instrText xml:space="preserve"> SEQ Rysunek \* ARABIC </w:instrText>
+                      </w:r>
+                      <w:r>
+                        <w:fldChar w:fldCharType="separate"/>
+                      </w:r>
+                      <w:r>
+                        <w:rPr>
+                          <w:noProof/>
+                        </w:rPr>
+                        <w:t>16</w:t>
+                      </w:r>
+                      <w:r>
+                        <w:rPr>
+                          <w:noProof/>
+                        </w:rPr>
+                        <w:fldChar w:fldCharType="end"/>
+                      </w:r>
                       <w:r>
                         <w:t xml:space="preserve">: Testowanie funkcji </w:t>
                       </w:r>
@@ -23905,7 +24577,7 @@
                       <w:r>
                         <w:t>)</w:t>
                       </w:r>
-                      <w:bookmarkEnd w:id="316"/>
+                      <w:bookmarkEnd w:id="330"/>
                     </w:p>
                   </w:txbxContent>
                 </v:textbox>
@@ -23991,8 +24663,8 @@
           <w:noProof/>
         </w:rPr>
       </w:pPr>
-      <w:bookmarkStart w:id="317" w:name="_271h772lu840" w:colFirst="0" w:colLast="0"/>
-      <w:bookmarkEnd w:id="317"/>
+      <w:bookmarkStart w:id="331" w:name="_271h772lu840" w:colFirst="0" w:colLast="0"/>
+      <w:bookmarkEnd w:id="331"/>
       <w:r>
         <w:rPr>
           <w:noProof/>
@@ -24021,7 +24693,7 @@
                     <pic:cNvPicPr/>
                   </pic:nvPicPr>
                   <pic:blipFill>
-                    <a:blip r:embed="rId55">
+                    <a:blip r:embed="rId57">
                       <a:extLst>
                         <a:ext uri="{28A0092B-C50C-407E-A947-70E740481C1C}">
                           <a14:useLocalDpi xmlns:a14="http://schemas.microsoft.com/office/drawing/2010/main" val="0"/>
@@ -24124,18 +24796,31 @@
                                 <w:color w:val="000000"/>
                               </w:rPr>
                             </w:pPr>
-                            <w:bookmarkStart w:id="318" w:name="_Toc504492589"/>
+                            <w:bookmarkStart w:id="332" w:name="_Toc504496670"/>
                             <w:r>
                               <w:t xml:space="preserve">Rysunek </w:t>
                             </w:r>
-                            <w:fldSimple w:instr=" SEQ Rysunek \* ARABIC ">
-                              <w:r>
-                                <w:rPr>
-                                  <w:noProof/>
-                                </w:rPr>
-                                <w:t>17</w:t>
-                              </w:r>
-                            </w:fldSimple>
+                            <w:r>
+                              <w:fldChar w:fldCharType="begin"/>
+                            </w:r>
+                            <w:r>
+                              <w:instrText xml:space="preserve"> SEQ Rysunek \* ARABIC </w:instrText>
+                            </w:r>
+                            <w:r>
+                              <w:fldChar w:fldCharType="separate"/>
+                            </w:r>
+                            <w:r>
+                              <w:rPr>
+                                <w:noProof/>
+                              </w:rPr>
+                              <w:t>17</w:t>
+                            </w:r>
+                            <w:r>
+                              <w:rPr>
+                                <w:noProof/>
+                              </w:rPr>
+                              <w:fldChar w:fldCharType="end"/>
+                            </w:r>
                             <w:r>
                               <w:t xml:space="preserve">: Testowanie funkcji </w:t>
                             </w:r>
@@ -24153,7 +24838,7 @@
                             <w:r>
                               <w:t>)</w:t>
                             </w:r>
-                            <w:bookmarkEnd w:id="318"/>
+                            <w:bookmarkEnd w:id="332"/>
                           </w:p>
                         </w:txbxContent>
                       </wps:txbx>
@@ -24185,18 +24870,31 @@
                           <w:color w:val="000000"/>
                         </w:rPr>
                       </w:pPr>
-                      <w:bookmarkStart w:id="319" w:name="_Toc504492589"/>
+                      <w:bookmarkStart w:id="333" w:name="_Toc504496670"/>
                       <w:r>
                         <w:t xml:space="preserve">Rysunek </w:t>
                       </w:r>
-                      <w:fldSimple w:instr=" SEQ Rysunek \* ARABIC ">
-                        <w:r>
-                          <w:rPr>
-                            <w:noProof/>
-                          </w:rPr>
-                          <w:t>17</w:t>
-                        </w:r>
-                      </w:fldSimple>
+                      <w:r>
+                        <w:fldChar w:fldCharType="begin"/>
+                      </w:r>
+                      <w:r>
+                        <w:instrText xml:space="preserve"> SEQ Rysunek \* ARABIC </w:instrText>
+                      </w:r>
+                      <w:r>
+                        <w:fldChar w:fldCharType="separate"/>
+                      </w:r>
+                      <w:r>
+                        <w:rPr>
+                          <w:noProof/>
+                        </w:rPr>
+                        <w:t>17</w:t>
+                      </w:r>
+                      <w:r>
+                        <w:rPr>
+                          <w:noProof/>
+                        </w:rPr>
+                        <w:fldChar w:fldCharType="end"/>
+                      </w:r>
                       <w:r>
                         <w:t xml:space="preserve">: Testowanie funkcji </w:t>
                       </w:r>
@@ -24214,7 +24912,7 @@
                       <w:r>
                         <w:t>)</w:t>
                       </w:r>
-                      <w:bookmarkEnd w:id="319"/>
+                      <w:bookmarkEnd w:id="333"/>
                     </w:p>
                   </w:txbxContent>
                 </v:textbox>
@@ -24250,8 +24948,8 @@
           <w:szCs w:val="24"/>
         </w:rPr>
       </w:pPr>
-      <w:bookmarkStart w:id="320" w:name="_7ruec3w32ksp" w:colFirst="0" w:colLast="0"/>
-      <w:bookmarkEnd w:id="320"/>
+      <w:bookmarkStart w:id="334" w:name="_7ruec3w32ksp" w:colFirst="0" w:colLast="0"/>
+      <w:bookmarkEnd w:id="334"/>
     </w:p>
     <w:p>
       <w:pPr>
@@ -24260,15 +24958,15 @@
           <w:color w:val="auto"/>
         </w:rPr>
       </w:pPr>
-      <w:bookmarkStart w:id="321" w:name="_oi6os0ogpm46" w:colFirst="0" w:colLast="0"/>
-      <w:bookmarkStart w:id="322" w:name="_j5zvg8u4h4i8" w:colFirst="0" w:colLast="0"/>
-      <w:bookmarkStart w:id="323" w:name="_arryjheil1o9" w:colFirst="0" w:colLast="0"/>
-      <w:bookmarkStart w:id="324" w:name="_sx5v069etpve" w:colFirst="0" w:colLast="0"/>
-      <w:bookmarkStart w:id="325" w:name="_Toc504492564"/>
-      <w:bookmarkEnd w:id="321"/>
-      <w:bookmarkEnd w:id="322"/>
-      <w:bookmarkEnd w:id="323"/>
-      <w:bookmarkEnd w:id="324"/>
+      <w:bookmarkStart w:id="335" w:name="_oi6os0ogpm46" w:colFirst="0" w:colLast="0"/>
+      <w:bookmarkStart w:id="336" w:name="_j5zvg8u4h4i8" w:colFirst="0" w:colLast="0"/>
+      <w:bookmarkStart w:id="337" w:name="_arryjheil1o9" w:colFirst="0" w:colLast="0"/>
+      <w:bookmarkStart w:id="338" w:name="_sx5v069etpve" w:colFirst="0" w:colLast="0"/>
+      <w:bookmarkStart w:id="339" w:name="_Toc504496748"/>
+      <w:bookmarkEnd w:id="335"/>
+      <w:bookmarkEnd w:id="336"/>
+      <w:bookmarkEnd w:id="337"/>
+      <w:bookmarkEnd w:id="338"/>
       <w:r>
         <w:rPr>
           <w:color w:val="auto"/>
@@ -24290,7 +24988,7 @@
         </w:rPr>
         <w:t>()</w:t>
       </w:r>
-      <w:bookmarkEnd w:id="325"/>
+      <w:bookmarkEnd w:id="339"/>
     </w:p>
     <w:p>
       <w:pPr>
@@ -24304,8 +25002,8 @@
           <w:szCs w:val="24"/>
         </w:rPr>
       </w:pPr>
-      <w:bookmarkStart w:id="326" w:name="_ff7xnorz2fco" w:colFirst="0" w:colLast="0"/>
-      <w:bookmarkEnd w:id="326"/>
+      <w:bookmarkStart w:id="340" w:name="_ff7xnorz2fco" w:colFirst="0" w:colLast="0"/>
+      <w:bookmarkEnd w:id="340"/>
       <w:r>
         <w:rPr>
           <w:color w:val="auto"/>
@@ -24327,8 +25025,8 @@
           <w:szCs w:val="24"/>
         </w:rPr>
       </w:pPr>
-      <w:bookmarkStart w:id="327" w:name="_yihpjebpe004" w:colFirst="0" w:colLast="0"/>
-      <w:bookmarkEnd w:id="327"/>
+      <w:bookmarkStart w:id="341" w:name="_yihpjebpe004" w:colFirst="0" w:colLast="0"/>
+      <w:bookmarkEnd w:id="341"/>
       <w:r>
         <w:rPr>
           <w:noProof/>
@@ -24379,18 +25077,31 @@
                                 <w:color w:val="000000"/>
                               </w:rPr>
                             </w:pPr>
-                            <w:bookmarkStart w:id="328" w:name="_Toc504492590"/>
+                            <w:bookmarkStart w:id="342" w:name="_Toc504496671"/>
                             <w:r>
                               <w:t xml:space="preserve">Rysunek </w:t>
                             </w:r>
-                            <w:fldSimple w:instr=" SEQ Rysunek \* ARABIC ">
-                              <w:r>
-                                <w:rPr>
-                                  <w:noProof/>
-                                </w:rPr>
-                                <w:t>18</w:t>
-                              </w:r>
-                            </w:fldSimple>
+                            <w:r>
+                              <w:fldChar w:fldCharType="begin"/>
+                            </w:r>
+                            <w:r>
+                              <w:instrText xml:space="preserve"> SEQ Rysunek \* ARABIC </w:instrText>
+                            </w:r>
+                            <w:r>
+                              <w:fldChar w:fldCharType="separate"/>
+                            </w:r>
+                            <w:r>
+                              <w:rPr>
+                                <w:noProof/>
+                              </w:rPr>
+                              <w:t>18</w:t>
+                            </w:r>
+                            <w:r>
+                              <w:rPr>
+                                <w:noProof/>
+                              </w:rPr>
+                              <w:fldChar w:fldCharType="end"/>
+                            </w:r>
                             <w:r>
                               <w:t xml:space="preserve">: Testowanie funkcji </w:t>
                             </w:r>
@@ -24402,7 +25113,7 @@
                             <w:r>
                               <w:t>()(1)</w:t>
                             </w:r>
-                            <w:bookmarkEnd w:id="328"/>
+                            <w:bookmarkEnd w:id="342"/>
                           </w:p>
                         </w:txbxContent>
                       </wps:txbx>
@@ -24434,18 +25145,31 @@
                           <w:color w:val="000000"/>
                         </w:rPr>
                       </w:pPr>
-                      <w:bookmarkStart w:id="329" w:name="_Toc504492590"/>
+                      <w:bookmarkStart w:id="343" w:name="_Toc504496671"/>
                       <w:r>
                         <w:t xml:space="preserve">Rysunek </w:t>
                       </w:r>
-                      <w:fldSimple w:instr=" SEQ Rysunek \* ARABIC ">
-                        <w:r>
-                          <w:rPr>
-                            <w:noProof/>
-                          </w:rPr>
-                          <w:t>18</w:t>
-                        </w:r>
-                      </w:fldSimple>
+                      <w:r>
+                        <w:fldChar w:fldCharType="begin"/>
+                      </w:r>
+                      <w:r>
+                        <w:instrText xml:space="preserve"> SEQ Rysunek \* ARABIC </w:instrText>
+                      </w:r>
+                      <w:r>
+                        <w:fldChar w:fldCharType="separate"/>
+                      </w:r>
+                      <w:r>
+                        <w:rPr>
+                          <w:noProof/>
+                        </w:rPr>
+                        <w:t>18</w:t>
+                      </w:r>
+                      <w:r>
+                        <w:rPr>
+                          <w:noProof/>
+                        </w:rPr>
+                        <w:fldChar w:fldCharType="end"/>
+                      </w:r>
                       <w:r>
                         <w:t xml:space="preserve">: Testowanie funkcji </w:t>
                       </w:r>
@@ -24457,7 +25181,7 @@
                       <w:r>
                         <w:t>()(1)</w:t>
                       </w:r>
-                      <w:bookmarkEnd w:id="329"/>
+                      <w:bookmarkEnd w:id="343"/>
                     </w:p>
                   </w:txbxContent>
                 </v:textbox>
@@ -24494,7 +25218,7 @@
                     <pic:cNvPicPr preferRelativeResize="0"/>
                   </pic:nvPicPr>
                   <pic:blipFill>
-                    <a:blip r:embed="rId56"/>
+                    <a:blip r:embed="rId58"/>
                     <a:srcRect/>
                     <a:stretch>
                       <a:fillRect/>
@@ -24543,8 +25267,8 @@
           <w:szCs w:val="24"/>
         </w:rPr>
       </w:pPr>
-      <w:bookmarkStart w:id="330" w:name="_c9i7l0j3wn3x" w:colFirst="0" w:colLast="0"/>
-      <w:bookmarkEnd w:id="330"/>
+      <w:bookmarkStart w:id="344" w:name="_c9i7l0j3wn3x" w:colFirst="0" w:colLast="0"/>
+      <w:bookmarkEnd w:id="344"/>
       <w:r>
         <w:rPr>
           <w:noProof/>
@@ -24573,7 +25297,7 @@
                     <pic:cNvPicPr/>
                   </pic:nvPicPr>
                   <pic:blipFill>
-                    <a:blip r:embed="rId57">
+                    <a:blip r:embed="rId59">
                       <a:extLst>
                         <a:ext uri="{28A0092B-C50C-407E-A947-70E740481C1C}">
                           <a14:useLocalDpi xmlns:a14="http://schemas.microsoft.com/office/drawing/2010/main" val="0"/>
@@ -24707,18 +25431,31 @@
                                 <w:color w:val="000000"/>
                               </w:rPr>
                             </w:pPr>
-                            <w:bookmarkStart w:id="331" w:name="_Toc504492591"/>
+                            <w:bookmarkStart w:id="345" w:name="_Toc504496672"/>
                             <w:r>
                               <w:t xml:space="preserve">Rysunek </w:t>
                             </w:r>
-                            <w:fldSimple w:instr=" SEQ Rysunek \* ARABIC ">
-                              <w:r>
-                                <w:rPr>
-                                  <w:noProof/>
-                                </w:rPr>
-                                <w:t>19</w:t>
-                              </w:r>
-                            </w:fldSimple>
+                            <w:r>
+                              <w:fldChar w:fldCharType="begin"/>
+                            </w:r>
+                            <w:r>
+                              <w:instrText xml:space="preserve"> SEQ Rysunek \* ARABIC </w:instrText>
+                            </w:r>
+                            <w:r>
+                              <w:fldChar w:fldCharType="separate"/>
+                            </w:r>
+                            <w:r>
+                              <w:rPr>
+                                <w:noProof/>
+                              </w:rPr>
+                              <w:t>19</w:t>
+                            </w:r>
+                            <w:r>
+                              <w:rPr>
+                                <w:noProof/>
+                              </w:rPr>
+                              <w:fldChar w:fldCharType="end"/>
+                            </w:r>
                             <w:r>
                               <w:t xml:space="preserve">: Testowanie funkcji </w:t>
                             </w:r>
@@ -24736,7 +25473,7 @@
                             <w:r>
                               <w:t>)</w:t>
                             </w:r>
-                            <w:bookmarkEnd w:id="331"/>
+                            <w:bookmarkEnd w:id="345"/>
                           </w:p>
                         </w:txbxContent>
                       </wps:txbx>
@@ -24768,18 +25505,31 @@
                           <w:color w:val="000000"/>
                         </w:rPr>
                       </w:pPr>
-                      <w:bookmarkStart w:id="332" w:name="_Toc504492591"/>
+                      <w:bookmarkStart w:id="346" w:name="_Toc504496672"/>
                       <w:r>
                         <w:t xml:space="preserve">Rysunek </w:t>
                       </w:r>
-                      <w:fldSimple w:instr=" SEQ Rysunek \* ARABIC ">
-                        <w:r>
-                          <w:rPr>
-                            <w:noProof/>
-                          </w:rPr>
-                          <w:t>19</w:t>
-                        </w:r>
-                      </w:fldSimple>
+                      <w:r>
+                        <w:fldChar w:fldCharType="begin"/>
+                      </w:r>
+                      <w:r>
+                        <w:instrText xml:space="preserve"> SEQ Rysunek \* ARABIC </w:instrText>
+                      </w:r>
+                      <w:r>
+                        <w:fldChar w:fldCharType="separate"/>
+                      </w:r>
+                      <w:r>
+                        <w:rPr>
+                          <w:noProof/>
+                        </w:rPr>
+                        <w:t>19</w:t>
+                      </w:r>
+                      <w:r>
+                        <w:rPr>
+                          <w:noProof/>
+                        </w:rPr>
+                        <w:fldChar w:fldCharType="end"/>
+                      </w:r>
                       <w:r>
                         <w:t xml:space="preserve">: Testowanie funkcji </w:t>
                       </w:r>
@@ -24797,7 +25547,7 @@
                       <w:r>
                         <w:t>)</w:t>
                       </w:r>
-                      <w:bookmarkEnd w:id="332"/>
+                      <w:bookmarkEnd w:id="346"/>
                     </w:p>
                   </w:txbxContent>
                 </v:textbox>
@@ -24922,18 +25672,31 @@
                                 <w:color w:val="000000"/>
                               </w:rPr>
                             </w:pPr>
-                            <w:bookmarkStart w:id="333" w:name="_Toc504492592"/>
+                            <w:bookmarkStart w:id="347" w:name="_Toc504496673"/>
                             <w:r>
                               <w:t xml:space="preserve">Rysunek </w:t>
                             </w:r>
-                            <w:fldSimple w:instr=" SEQ Rysunek \* ARABIC ">
-                              <w:r>
-                                <w:rPr>
-                                  <w:noProof/>
-                                </w:rPr>
-                                <w:t>20</w:t>
-                              </w:r>
-                            </w:fldSimple>
+                            <w:r>
+                              <w:fldChar w:fldCharType="begin"/>
+                            </w:r>
+                            <w:r>
+                              <w:instrText xml:space="preserve"> SEQ Rysunek \* ARABIC </w:instrText>
+                            </w:r>
+                            <w:r>
+                              <w:fldChar w:fldCharType="separate"/>
+                            </w:r>
+                            <w:r>
+                              <w:rPr>
+                                <w:noProof/>
+                              </w:rPr>
+                              <w:t>20</w:t>
+                            </w:r>
+                            <w:r>
+                              <w:rPr>
+                                <w:noProof/>
+                              </w:rPr>
+                              <w:fldChar w:fldCharType="end"/>
+                            </w:r>
                             <w:r>
                               <w:t xml:space="preserve">: Testowanie funkcji </w:t>
                             </w:r>
@@ -24951,7 +25714,7 @@
                             <w:r>
                               <w:t>)</w:t>
                             </w:r>
-                            <w:bookmarkEnd w:id="333"/>
+                            <w:bookmarkEnd w:id="347"/>
                           </w:p>
                         </w:txbxContent>
                       </wps:txbx>
@@ -24980,18 +25743,31 @@
                           <w:color w:val="000000"/>
                         </w:rPr>
                       </w:pPr>
-                      <w:bookmarkStart w:id="334" w:name="_Toc504492592"/>
+                      <w:bookmarkStart w:id="348" w:name="_Toc504496673"/>
                       <w:r>
                         <w:t xml:space="preserve">Rysunek </w:t>
                       </w:r>
-                      <w:fldSimple w:instr=" SEQ Rysunek \* ARABIC ">
-                        <w:r>
-                          <w:rPr>
-                            <w:noProof/>
-                          </w:rPr>
-                          <w:t>20</w:t>
-                        </w:r>
-                      </w:fldSimple>
+                      <w:r>
+                        <w:fldChar w:fldCharType="begin"/>
+                      </w:r>
+                      <w:r>
+                        <w:instrText xml:space="preserve"> SEQ Rysunek \* ARABIC </w:instrText>
+                      </w:r>
+                      <w:r>
+                        <w:fldChar w:fldCharType="separate"/>
+                      </w:r>
+                      <w:r>
+                        <w:rPr>
+                          <w:noProof/>
+                        </w:rPr>
+                        <w:t>20</w:t>
+                      </w:r>
+                      <w:r>
+                        <w:rPr>
+                          <w:noProof/>
+                        </w:rPr>
+                        <w:fldChar w:fldCharType="end"/>
+                      </w:r>
                       <w:r>
                         <w:t xml:space="preserve">: Testowanie funkcji </w:t>
                       </w:r>
@@ -25009,7 +25785,7 @@
                       <w:r>
                         <w:t>)</w:t>
                       </w:r>
-                      <w:bookmarkEnd w:id="334"/>
+                      <w:bookmarkEnd w:id="348"/>
                     </w:p>
                   </w:txbxContent>
                 </v:textbox>
@@ -25046,7 +25822,7 @@
                     <pic:cNvPicPr preferRelativeResize="0"/>
                   </pic:nvPicPr>
                   <pic:blipFill>
-                    <a:blip r:embed="rId58"/>
+                    <a:blip r:embed="rId60"/>
                     <a:srcRect/>
                     <a:stretch>
                       <a:fillRect/>
@@ -25089,8 +25865,8 @@
           <w:szCs w:val="24"/>
         </w:rPr>
       </w:pPr>
-      <w:bookmarkStart w:id="335" w:name="_6wijqabr9zlj" w:colFirst="0" w:colLast="0"/>
-      <w:bookmarkEnd w:id="335"/>
+      <w:bookmarkStart w:id="349" w:name="_6wijqabr9zlj" w:colFirst="0" w:colLast="0"/>
+      <w:bookmarkEnd w:id="349"/>
       <w:r>
         <w:rPr>
           <w:color w:val="auto"/>
@@ -25145,7 +25921,7 @@
                     </pic:cNvPicPr>
                   </pic:nvPicPr>
                   <pic:blipFill>
-                    <a:blip r:embed="rId59">
+                    <a:blip r:embed="rId61">
                       <a:extLst>
                         <a:ext uri="{28A0092B-C50C-407E-A947-70E740481C1C}">
                           <a14:useLocalDpi xmlns:a14="http://schemas.microsoft.com/office/drawing/2010/main" val="0"/>
@@ -25226,18 +26002,31 @@
                                 <w:color w:val="000000"/>
                               </w:rPr>
                             </w:pPr>
-                            <w:bookmarkStart w:id="336" w:name="_Toc504492593"/>
+                            <w:bookmarkStart w:id="350" w:name="_Toc504496674"/>
                             <w:r>
                               <w:t xml:space="preserve">Rysunek </w:t>
                             </w:r>
-                            <w:fldSimple w:instr=" SEQ Rysunek \* ARABIC ">
-                              <w:r>
-                                <w:rPr>
-                                  <w:noProof/>
-                                </w:rPr>
-                                <w:t>21</w:t>
-                              </w:r>
-                            </w:fldSimple>
+                            <w:r>
+                              <w:fldChar w:fldCharType="begin"/>
+                            </w:r>
+                            <w:r>
+                              <w:instrText xml:space="preserve"> SEQ Rysunek \* ARABIC </w:instrText>
+                            </w:r>
+                            <w:r>
+                              <w:fldChar w:fldCharType="separate"/>
+                            </w:r>
+                            <w:r>
+                              <w:rPr>
+                                <w:noProof/>
+                              </w:rPr>
+                              <w:t>21</w:t>
+                            </w:r>
+                            <w:r>
+                              <w:rPr>
+                                <w:noProof/>
+                              </w:rPr>
+                              <w:fldChar w:fldCharType="end"/>
+                            </w:r>
                             <w:r>
                               <w:t xml:space="preserve">: Testowanie funkcji </w:t>
                             </w:r>
@@ -25252,7 +26041,7 @@
                             <w:r>
                               <w:t>4)</w:t>
                             </w:r>
-                            <w:bookmarkEnd w:id="336"/>
+                            <w:bookmarkEnd w:id="350"/>
                           </w:p>
                         </w:txbxContent>
                       </wps:txbx>
@@ -25281,18 +26070,31 @@
                           <w:color w:val="000000"/>
                         </w:rPr>
                       </w:pPr>
-                      <w:bookmarkStart w:id="337" w:name="_Toc504492593"/>
+                      <w:bookmarkStart w:id="351" w:name="_Toc504496674"/>
                       <w:r>
                         <w:t xml:space="preserve">Rysunek </w:t>
                       </w:r>
-                      <w:fldSimple w:instr=" SEQ Rysunek \* ARABIC ">
-                        <w:r>
-                          <w:rPr>
-                            <w:noProof/>
-                          </w:rPr>
-                          <w:t>21</w:t>
-                        </w:r>
-                      </w:fldSimple>
+                      <w:r>
+                        <w:fldChar w:fldCharType="begin"/>
+                      </w:r>
+                      <w:r>
+                        <w:instrText xml:space="preserve"> SEQ Rysunek \* ARABIC </w:instrText>
+                      </w:r>
+                      <w:r>
+                        <w:fldChar w:fldCharType="separate"/>
+                      </w:r>
+                      <w:r>
+                        <w:rPr>
+                          <w:noProof/>
+                        </w:rPr>
+                        <w:t>21</w:t>
+                      </w:r>
+                      <w:r>
+                        <w:rPr>
+                          <w:noProof/>
+                        </w:rPr>
+                        <w:fldChar w:fldCharType="end"/>
+                      </w:r>
                       <w:r>
                         <w:t xml:space="preserve">: Testowanie funkcji </w:t>
                       </w:r>
@@ -25307,7 +26109,7 @@
                       <w:r>
                         <w:t>4)</w:t>
                       </w:r>
-                      <w:bookmarkEnd w:id="337"/>
+                      <w:bookmarkEnd w:id="351"/>
                     </w:p>
                   </w:txbxContent>
                 </v:textbox>
@@ -25455,9 +26257,9 @@
           <w:numId w:val="6"/>
         </w:numPr>
       </w:pPr>
-      <w:bookmarkStart w:id="338" w:name="_74cqou51j6ud" w:colFirst="0" w:colLast="0"/>
-      <w:bookmarkStart w:id="339" w:name="_Toc504492565"/>
-      <w:bookmarkEnd w:id="338"/>
+      <w:bookmarkStart w:id="352" w:name="_74cqou51j6ud" w:colFirst="0" w:colLast="0"/>
+      <w:bookmarkStart w:id="353" w:name="_Toc504496749"/>
+      <w:bookmarkEnd w:id="352"/>
       <w:r>
         <w:lastRenderedPageBreak/>
         <w:t xml:space="preserve">Test </w:t>
@@ -25473,7 +26275,7 @@
       <w:r>
         <w:t>()</w:t>
       </w:r>
-      <w:bookmarkEnd w:id="339"/>
+      <w:bookmarkEnd w:id="353"/>
     </w:p>
     <w:p>
       <w:pPr>
@@ -25507,7 +26309,7 @@
                     <pic:cNvPicPr/>
                   </pic:nvPicPr>
                   <pic:blipFill>
-                    <a:blip r:embed="rId60">
+                    <a:blip r:embed="rId62">
                       <a:extLst>
                         <a:ext uri="{28A0092B-C50C-407E-A947-70E740481C1C}">
                           <a14:useLocalDpi xmlns:a14="http://schemas.microsoft.com/office/drawing/2010/main" val="0"/>
@@ -25648,18 +26450,31 @@
                                 <w:color w:val="000000"/>
                               </w:rPr>
                             </w:pPr>
-                            <w:bookmarkStart w:id="340" w:name="_Toc504492594"/>
+                            <w:bookmarkStart w:id="354" w:name="_Toc504496675"/>
                             <w:r>
                               <w:t xml:space="preserve">Rysunek </w:t>
                             </w:r>
-                            <w:fldSimple w:instr=" SEQ Rysunek \* ARABIC ">
-                              <w:r>
-                                <w:rPr>
-                                  <w:noProof/>
-                                </w:rPr>
-                                <w:t>22</w:t>
-                              </w:r>
-                            </w:fldSimple>
+                            <w:r>
+                              <w:fldChar w:fldCharType="begin"/>
+                            </w:r>
+                            <w:r>
+                              <w:instrText xml:space="preserve"> SEQ Rysunek \* ARABIC </w:instrText>
+                            </w:r>
+                            <w:r>
+                              <w:fldChar w:fldCharType="separate"/>
+                            </w:r>
+                            <w:r>
+                              <w:rPr>
+                                <w:noProof/>
+                              </w:rPr>
+                              <w:t>22</w:t>
+                            </w:r>
+                            <w:r>
+                              <w:rPr>
+                                <w:noProof/>
+                              </w:rPr>
+                              <w:fldChar w:fldCharType="end"/>
+                            </w:r>
                             <w:r>
                               <w:t xml:space="preserve">: Testowanie funkcji </w:t>
                             </w:r>
@@ -25671,7 +26486,7 @@
                             <w:r>
                               <w:t>()(1)</w:t>
                             </w:r>
-                            <w:bookmarkEnd w:id="340"/>
+                            <w:bookmarkEnd w:id="354"/>
                           </w:p>
                         </w:txbxContent>
                       </wps:txbx>
@@ -25703,18 +26518,31 @@
                           <w:color w:val="000000"/>
                         </w:rPr>
                       </w:pPr>
-                      <w:bookmarkStart w:id="341" w:name="_Toc504492594"/>
+                      <w:bookmarkStart w:id="355" w:name="_Toc504496675"/>
                       <w:r>
                         <w:t xml:space="preserve">Rysunek </w:t>
                       </w:r>
-                      <w:fldSimple w:instr=" SEQ Rysunek \* ARABIC ">
-                        <w:r>
-                          <w:rPr>
-                            <w:noProof/>
-                          </w:rPr>
-                          <w:t>22</w:t>
-                        </w:r>
-                      </w:fldSimple>
+                      <w:r>
+                        <w:fldChar w:fldCharType="begin"/>
+                      </w:r>
+                      <w:r>
+                        <w:instrText xml:space="preserve"> SEQ Rysunek \* ARABIC </w:instrText>
+                      </w:r>
+                      <w:r>
+                        <w:fldChar w:fldCharType="separate"/>
+                      </w:r>
+                      <w:r>
+                        <w:rPr>
+                          <w:noProof/>
+                        </w:rPr>
+                        <w:t>22</w:t>
+                      </w:r>
+                      <w:r>
+                        <w:rPr>
+                          <w:noProof/>
+                        </w:rPr>
+                        <w:fldChar w:fldCharType="end"/>
+                      </w:r>
                       <w:r>
                         <w:t xml:space="preserve">: Testowanie funkcji </w:t>
                       </w:r>
@@ -25726,7 +26554,7 @@
                       <w:r>
                         <w:t>()(1)</w:t>
                       </w:r>
-                      <w:bookmarkEnd w:id="341"/>
+                      <w:bookmarkEnd w:id="355"/>
                     </w:p>
                   </w:txbxContent>
                 </v:textbox>
@@ -25796,7 +26624,7 @@
                     </pic:cNvPicPr>
                   </pic:nvPicPr>
                   <pic:blipFill>
-                    <a:blip r:embed="rId61">
+                    <a:blip r:embed="rId63">
                       <a:extLst>
                         <a:ext uri="{28A0092B-C50C-407E-A947-70E740481C1C}">
                           <a14:useLocalDpi xmlns:a14="http://schemas.microsoft.com/office/drawing/2010/main" val="0"/>
@@ -25901,7 +26729,7 @@
                     <pic:cNvPicPr/>
                   </pic:nvPicPr>
                   <pic:blipFill>
-                    <a:blip r:embed="rId62">
+                    <a:blip r:embed="rId64">
                       <a:extLst>
                         <a:ext uri="{28A0092B-C50C-407E-A947-70E740481C1C}">
                           <a14:useLocalDpi xmlns:a14="http://schemas.microsoft.com/office/drawing/2010/main" val="0"/>
@@ -26032,18 +26860,31 @@
                                 <w:color w:val="000000"/>
                               </w:rPr>
                             </w:pPr>
-                            <w:bookmarkStart w:id="342" w:name="_Toc504492595"/>
+                            <w:bookmarkStart w:id="356" w:name="_Toc504496676"/>
                             <w:r>
                               <w:t xml:space="preserve">Rysunek </w:t>
                             </w:r>
-                            <w:fldSimple w:instr=" SEQ Rysunek \* ARABIC ">
-                              <w:r>
-                                <w:rPr>
-                                  <w:noProof/>
-                                </w:rPr>
-                                <w:t>23</w:t>
-                              </w:r>
-                            </w:fldSimple>
+                            <w:r>
+                              <w:fldChar w:fldCharType="begin"/>
+                            </w:r>
+                            <w:r>
+                              <w:instrText xml:space="preserve"> SEQ Rysunek \* ARABIC </w:instrText>
+                            </w:r>
+                            <w:r>
+                              <w:fldChar w:fldCharType="separate"/>
+                            </w:r>
+                            <w:r>
+                              <w:rPr>
+                                <w:noProof/>
+                              </w:rPr>
+                              <w:t>23</w:t>
+                            </w:r>
+                            <w:r>
+                              <w:rPr>
+                                <w:noProof/>
+                              </w:rPr>
+                              <w:fldChar w:fldCharType="end"/>
+                            </w:r>
                             <w:r>
                               <w:t xml:space="preserve">: Testowanie funkcji </w:t>
                             </w:r>
@@ -26055,7 +26896,7 @@
                             <w:r>
                               <w:t>()(2)</w:t>
                             </w:r>
-                            <w:bookmarkEnd w:id="342"/>
+                            <w:bookmarkEnd w:id="356"/>
                           </w:p>
                         </w:txbxContent>
                       </wps:txbx>
@@ -26087,18 +26928,31 @@
                           <w:color w:val="000000"/>
                         </w:rPr>
                       </w:pPr>
-                      <w:bookmarkStart w:id="343" w:name="_Toc504492595"/>
+                      <w:bookmarkStart w:id="357" w:name="_Toc504496676"/>
                       <w:r>
                         <w:t xml:space="preserve">Rysunek </w:t>
                       </w:r>
-                      <w:fldSimple w:instr=" SEQ Rysunek \* ARABIC ">
-                        <w:r>
-                          <w:rPr>
-                            <w:noProof/>
-                          </w:rPr>
-                          <w:t>23</w:t>
-                        </w:r>
-                      </w:fldSimple>
+                      <w:r>
+                        <w:fldChar w:fldCharType="begin"/>
+                      </w:r>
+                      <w:r>
+                        <w:instrText xml:space="preserve"> SEQ Rysunek \* ARABIC </w:instrText>
+                      </w:r>
+                      <w:r>
+                        <w:fldChar w:fldCharType="separate"/>
+                      </w:r>
+                      <w:r>
+                        <w:rPr>
+                          <w:noProof/>
+                        </w:rPr>
+                        <w:t>23</w:t>
+                      </w:r>
+                      <w:r>
+                        <w:rPr>
+                          <w:noProof/>
+                        </w:rPr>
+                        <w:fldChar w:fldCharType="end"/>
+                      </w:r>
                       <w:r>
                         <w:t xml:space="preserve">: Testowanie funkcji </w:t>
                       </w:r>
@@ -26110,7 +26964,7 @@
                       <w:r>
                         <w:t>()(2)</w:t>
                       </w:r>
-                      <w:bookmarkEnd w:id="343"/>
+                      <w:bookmarkEnd w:id="357"/>
                     </w:p>
                   </w:txbxContent>
                 </v:textbox>
@@ -26189,7 +27043,7 @@
           <w:numId w:val="6"/>
         </w:numPr>
       </w:pPr>
-      <w:bookmarkStart w:id="344" w:name="_Toc504492566"/>
+      <w:bookmarkStart w:id="358" w:name="_Toc504496750"/>
       <w:r>
         <w:rPr>
           <w:noProof/>
@@ -26219,7 +27073,7 @@
                     <pic:cNvPicPr/>
                   </pic:nvPicPr>
                   <pic:blipFill>
-                    <a:blip r:embed="rId60">
+                    <a:blip r:embed="rId62">
                       <a:extLst>
                         <a:ext uri="{28A0092B-C50C-407E-A947-70E740481C1C}">
                           <a14:useLocalDpi xmlns:a14="http://schemas.microsoft.com/office/drawing/2010/main" val="0"/>
@@ -26259,7 +27113,22 @@
       <w:r>
         <w:t>()</w:t>
       </w:r>
-      <w:bookmarkEnd w:id="344"/>
+      <w:bookmarkEnd w:id="358"/>
+    </w:p>
+    <w:p>
+      <w:pPr>
+        <w:pStyle w:val="Bezodstpw"/>
+      </w:pPr>
+    </w:p>
+    <w:p>
+      <w:pPr>
+        <w:pStyle w:val="Bezodstpw"/>
+      </w:pPr>
+    </w:p>
+    <w:p>
+      <w:pPr>
+        <w:pStyle w:val="Bezodstpw"/>
+      </w:pPr>
     </w:p>
     <w:p>
       <w:pPr>
@@ -26335,11 +27204,11 @@
             <w:drawing>
               <wp:anchor distT="0" distB="0" distL="114300" distR="114300" simplePos="0" relativeHeight="251762176" behindDoc="1" locked="0" layoutInCell="1" allowOverlap="1" wp14:anchorId="7810690B" wp14:editId="289ACE6C">
                 <wp:simplePos x="0" y="0"/>
-                <wp:positionH relativeFrom="margin">
-                  <wp:posOffset>4508037</wp:posOffset>
+                <wp:positionH relativeFrom="rightMargin">
+                  <wp:posOffset>-1190307</wp:posOffset>
                 </wp:positionH>
                 <wp:positionV relativeFrom="paragraph">
-                  <wp:posOffset>95788</wp:posOffset>
+                  <wp:posOffset>68898</wp:posOffset>
                 </wp:positionV>
                 <wp:extent cx="2838450" cy="635"/>
                 <wp:effectExtent l="0" t="5398" r="0" b="0"/>
@@ -26375,18 +27244,31 @@
                                 <w:color w:val="000000"/>
                               </w:rPr>
                             </w:pPr>
-                            <w:bookmarkStart w:id="345" w:name="_Toc504492596"/>
+                            <w:bookmarkStart w:id="359" w:name="_Toc504496677"/>
                             <w:r>
                               <w:t xml:space="preserve">Rysunek </w:t>
                             </w:r>
-                            <w:fldSimple w:instr=" SEQ Rysunek \* ARABIC ">
-                              <w:r>
-                                <w:rPr>
-                                  <w:noProof/>
-                                </w:rPr>
-                                <w:t>24</w:t>
-                              </w:r>
-                            </w:fldSimple>
+                            <w:r>
+                              <w:fldChar w:fldCharType="begin"/>
+                            </w:r>
+                            <w:r>
+                              <w:instrText xml:space="preserve"> SEQ Rysunek \* ARABIC </w:instrText>
+                            </w:r>
+                            <w:r>
+                              <w:fldChar w:fldCharType="separate"/>
+                            </w:r>
+                            <w:r>
+                              <w:rPr>
+                                <w:noProof/>
+                              </w:rPr>
+                              <w:t>24</w:t>
+                            </w:r>
+                            <w:r>
+                              <w:rPr>
+                                <w:noProof/>
+                              </w:rPr>
+                              <w:fldChar w:fldCharType="end"/>
+                            </w:r>
                             <w:r>
                               <w:t xml:space="preserve">: Testowanie funkcji </w:t>
                             </w:r>
@@ -26398,7 +27280,7 @@
                             <w:r>
                               <w:t>()(1)</w:t>
                             </w:r>
-                            <w:bookmarkEnd w:id="345"/>
+                            <w:bookmarkEnd w:id="359"/>
                           </w:p>
                         </w:txbxContent>
                       </wps:txbx>
@@ -26419,7 +27301,7 @@
           </mc:Choice>
           <mc:Fallback>
             <w:pict>
-              <v:shape w14:anchorId="7810690B" id="Pole tekstowe 86" o:spid="_x0000_s1049" type="#_x0000_t202" style="position:absolute;margin-left:354.95pt;margin-top:7.55pt;width:223.5pt;height:.05pt;rotation:90;z-index:-251554304;visibility:visible;mso-wrap-style:square;mso-width-percent:0;mso-wrap-distance-left:9pt;mso-wrap-distance-top:0;mso-wrap-distance-right:9pt;mso-wrap-distance-bottom:0;mso-position-horizontal:absolute;mso-position-horizontal-relative:margin;mso-position-vertical:absolute;mso-position-vertical-relative:text;mso-width-percent:0;mso-width-relative:margin;v-text-anchor:top" o:gfxdata="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" stroked="f">
+              <v:shape w14:anchorId="7810690B" id="Pole tekstowe 86" o:spid="_x0000_s1049" type="#_x0000_t202" style="position:absolute;margin-left:-93.7pt;margin-top:5.45pt;width:223.5pt;height:.05pt;rotation:90;z-index:-251554304;visibility:visible;mso-wrap-style:square;mso-width-percent:0;mso-wrap-distance-left:9pt;mso-wrap-distance-top:0;mso-wrap-distance-right:9pt;mso-wrap-distance-bottom:0;mso-position-horizontal:absolute;mso-position-horizontal-relative:right-margin-area;mso-position-vertical:absolute;mso-position-vertical-relative:text;mso-width-percent:0;mso-width-relative:margin;v-text-anchor:top" o:gfxdata="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" stroked="f">
                 <v:textbox style="mso-fit-shape-to-text:t" inset="0,0,0,0">
                   <w:txbxContent>
                     <w:p>
@@ -26430,18 +27312,31 @@
                           <w:color w:val="000000"/>
                         </w:rPr>
                       </w:pPr>
-                      <w:bookmarkStart w:id="346" w:name="_Toc504492596"/>
+                      <w:bookmarkStart w:id="360" w:name="_Toc504496677"/>
                       <w:r>
                         <w:t xml:space="preserve">Rysunek </w:t>
                       </w:r>
-                      <w:fldSimple w:instr=" SEQ Rysunek \* ARABIC ">
-                        <w:r>
-                          <w:rPr>
-                            <w:noProof/>
-                          </w:rPr>
-                          <w:t>24</w:t>
-                        </w:r>
-                      </w:fldSimple>
+                      <w:r>
+                        <w:fldChar w:fldCharType="begin"/>
+                      </w:r>
+                      <w:r>
+                        <w:instrText xml:space="preserve"> SEQ Rysunek \* ARABIC </w:instrText>
+                      </w:r>
+                      <w:r>
+                        <w:fldChar w:fldCharType="separate"/>
+                      </w:r>
+                      <w:r>
+                        <w:rPr>
+                          <w:noProof/>
+                        </w:rPr>
+                        <w:t>24</w:t>
+                      </w:r>
+                      <w:r>
+                        <w:rPr>
+                          <w:noProof/>
+                        </w:rPr>
+                        <w:fldChar w:fldCharType="end"/>
+                      </w:r>
                       <w:r>
                         <w:t xml:space="preserve">: Testowanie funkcji </w:t>
                       </w:r>
@@ -26453,7 +27348,7 @@
                       <w:r>
                         <w:t>()(1)</w:t>
                       </w:r>
-                      <w:bookmarkEnd w:id="346"/>
+                      <w:bookmarkEnd w:id="360"/>
                     </w:p>
                   </w:txbxContent>
                 </v:textbox>
@@ -26528,16 +27423,6 @@
       <w:pPr>
         <w:pStyle w:val="Bezodstpw"/>
       </w:pPr>
-    </w:p>
-    <w:p>
-      <w:pPr>
-        <w:pStyle w:val="Bezodstpw"/>
-      </w:pPr>
-    </w:p>
-    <w:p>
-      <w:pPr>
-        <w:pStyle w:val="Bezodstpw"/>
-      </w:pPr>
       <w:r>
         <w:rPr>
           <w:noProof/>
@@ -26545,11 +27430,11 @@
         <w:drawing>
           <wp:anchor distT="0" distB="0" distL="114300" distR="114300" simplePos="0" relativeHeight="251755008" behindDoc="1" locked="0" layoutInCell="1" allowOverlap="1" wp14:anchorId="155A2201">
             <wp:simplePos x="0" y="0"/>
-            <wp:positionH relativeFrom="column">
-              <wp:posOffset>-28575</wp:posOffset>
+            <wp:positionH relativeFrom="margin">
+              <wp:align>right</wp:align>
             </wp:positionH>
             <wp:positionV relativeFrom="paragraph">
-              <wp:posOffset>39370</wp:posOffset>
+              <wp:posOffset>13335</wp:posOffset>
             </wp:positionV>
             <wp:extent cx="5733415" cy="4307205"/>
             <wp:effectExtent l="0" t="0" r="635" b="0"/>
@@ -26566,7 +27451,7 @@
                     <pic:cNvPicPr/>
                   </pic:nvPicPr>
                   <pic:blipFill>
-                    <a:blip r:embed="rId63">
+                    <a:blip r:embed="rId65">
                       <a:extLst>
                         <a:ext uri="{28A0092B-C50C-407E-A947-70E740481C1C}">
                           <a14:useLocalDpi xmlns:a14="http://schemas.microsoft.com/office/drawing/2010/main" val="0"/>
@@ -26617,36 +27502,6 @@
       <w:pPr>
         <w:pStyle w:val="Bezodstpw"/>
       </w:pPr>
-    </w:p>
-    <w:p>
-      <w:pPr>
-        <w:pStyle w:val="Bezodstpw"/>
-      </w:pPr>
-    </w:p>
-    <w:p>
-      <w:pPr>
-        <w:pStyle w:val="Bezodstpw"/>
-      </w:pPr>
-    </w:p>
-    <w:p>
-      <w:pPr>
-        <w:pStyle w:val="Bezodstpw"/>
-      </w:pPr>
-    </w:p>
-    <w:p>
-      <w:pPr>
-        <w:pStyle w:val="Bezodstpw"/>
-      </w:pPr>
-    </w:p>
-    <w:p>
-      <w:pPr>
-        <w:pStyle w:val="Bezodstpw"/>
-      </w:pPr>
-    </w:p>
-    <w:p>
-      <w:pPr>
-        <w:pStyle w:val="Bezodstpw"/>
-      </w:pPr>
       <w:r>
         <w:rPr>
           <w:noProof/>
@@ -26658,15 +27513,414 @@
               <wp:anchor distT="0" distB="0" distL="114300" distR="114300" simplePos="0" relativeHeight="251764224" behindDoc="1" locked="0" layoutInCell="1" allowOverlap="1" wp14:anchorId="185BF38D" wp14:editId="1A9B278A">
                 <wp:simplePos x="0" y="0"/>
                 <wp:positionH relativeFrom="margin">
-                  <wp:posOffset>4475192</wp:posOffset>
+                  <wp:posOffset>4691063</wp:posOffset>
                 </wp:positionH>
                 <wp:positionV relativeFrom="paragraph">
-                  <wp:posOffset>161755</wp:posOffset>
+                  <wp:posOffset>80963</wp:posOffset>
+                </wp:positionV>
+                <wp:extent cx="2838450" cy="258445"/>
+                <wp:effectExtent l="0" t="5398" r="0" b="0"/>
+                <wp:wrapNone/>
+                <wp:docPr id="87" name="Pole tekstowe 87"/>
+                <wp:cNvGraphicFramePr/>
+                <a:graphic xmlns:a="http://schemas.openxmlformats.org/drawingml/2006/main">
+                  <a:graphicData uri="http://schemas.microsoft.com/office/word/2010/wordprocessingShape">
+                    <wps:wsp>
+                      <wps:cNvSpPr txBox="1"/>
+                      <wps:spPr>
+                        <a:xfrm rot="5400000">
+                          <a:off x="0" y="0"/>
+                          <a:ext cx="2838450" cy="258445"/>
+                        </a:xfrm>
+                        <a:prstGeom prst="rect">
+                          <a:avLst/>
+                        </a:prstGeom>
+                        <a:solidFill>
+                          <a:prstClr val="white"/>
+                        </a:solidFill>
+                        <a:ln>
+                          <a:noFill/>
+                        </a:ln>
+                      </wps:spPr>
+                      <wps:txbx>
+                        <w:txbxContent>
+                          <w:p>
+                            <w:pPr>
+                              <w:pStyle w:val="Legenda"/>
+                              <w:rPr>
+                                <w:noProof/>
+                                <w:color w:val="000000"/>
+                              </w:rPr>
+                            </w:pPr>
+                            <w:bookmarkStart w:id="361" w:name="_Toc504496678"/>
+                            <w:r>
+                              <w:t xml:space="preserve">Rysunek </w:t>
+                            </w:r>
+                            <w:r>
+                              <w:fldChar w:fldCharType="begin"/>
+                            </w:r>
+                            <w:r>
+                              <w:instrText xml:space="preserve"> SEQ Rysunek \* ARABIC </w:instrText>
+                            </w:r>
+                            <w:r>
+                              <w:fldChar w:fldCharType="separate"/>
+                            </w:r>
+                            <w:r>
+                              <w:rPr>
+                                <w:noProof/>
+                              </w:rPr>
+                              <w:t>25</w:t>
+                            </w:r>
+                            <w:r>
+                              <w:rPr>
+                                <w:noProof/>
+                              </w:rPr>
+                              <w:fldChar w:fldCharType="end"/>
+                            </w:r>
+                            <w:r>
+                              <w:t xml:space="preserve">: Testowanie funkcji </w:t>
+                            </w:r>
+                            <w:proofErr w:type="spellStart"/>
+                            <w:r>
+                              <w:t>updateDate</w:t>
+                            </w:r>
+                            <w:proofErr w:type="spellEnd"/>
+                            <w:r>
+                              <w:t>()(2)</w:t>
+                            </w:r>
+                            <w:bookmarkEnd w:id="361"/>
+                          </w:p>
+                        </w:txbxContent>
+                      </wps:txbx>
+                      <wps:bodyPr rot="0" spcFirstLastPara="0" vertOverflow="overflow" horzOverflow="overflow" vert="horz" wrap="square" lIns="0" tIns="0" rIns="0" bIns="0" numCol="1" spcCol="0" rtlCol="0" fromWordArt="0" anchor="t" anchorCtr="0" forceAA="0" compatLnSpc="1">
+                        <a:prstTxWarp prst="textNoShape">
+                          <a:avLst/>
+                        </a:prstTxWarp>
+                        <a:spAutoFit/>
+                      </wps:bodyPr>
+                    </wps:wsp>
+                  </a:graphicData>
+                </a:graphic>
+                <wp14:sizeRelH relativeFrom="margin">
+                  <wp14:pctWidth>0</wp14:pctWidth>
+                </wp14:sizeRelH>
+              </wp:anchor>
+            </w:drawing>
+          </mc:Choice>
+          <mc:Fallback>
+            <w:pict>
+              <v:shape w14:anchorId="185BF38D" id="Pole tekstowe 87" o:spid="_x0000_s1050" type="#_x0000_t202" style="position:absolute;margin-left:369.4pt;margin-top:6.4pt;width:223.5pt;height:20.35pt;rotation:90;z-index:-251552256;visibility:visible;mso-wrap-style:square;mso-width-percent:0;mso-wrap-distance-left:9pt;mso-wrap-distance-top:0;mso-wrap-distance-right:9pt;mso-wrap-distance-bottom:0;mso-position-horizontal:absolute;mso-position-horizontal-relative:margin;mso-position-vertical:absolute;mso-position-vertical-relative:text;mso-width-percent:0;mso-width-relative:margin;v-text-anchor:top" o:gfxdata="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" stroked="f">
+                <v:textbox style="mso-fit-shape-to-text:t" inset="0,0,0,0">
+                  <w:txbxContent>
+                    <w:p>
+                      <w:pPr>
+                        <w:pStyle w:val="Legenda"/>
+                        <w:rPr>
+                          <w:noProof/>
+                          <w:color w:val="000000"/>
+                        </w:rPr>
+                      </w:pPr>
+                      <w:bookmarkStart w:id="362" w:name="_Toc504496678"/>
+                      <w:r>
+                        <w:t xml:space="preserve">Rysunek </w:t>
+                      </w:r>
+                      <w:r>
+                        <w:fldChar w:fldCharType="begin"/>
+                      </w:r>
+                      <w:r>
+                        <w:instrText xml:space="preserve"> SEQ Rysunek \* ARABIC </w:instrText>
+                      </w:r>
+                      <w:r>
+                        <w:fldChar w:fldCharType="separate"/>
+                      </w:r>
+                      <w:r>
+                        <w:rPr>
+                          <w:noProof/>
+                        </w:rPr>
+                        <w:t>25</w:t>
+                      </w:r>
+                      <w:r>
+                        <w:rPr>
+                          <w:noProof/>
+                        </w:rPr>
+                        <w:fldChar w:fldCharType="end"/>
+                      </w:r>
+                      <w:r>
+                        <w:t xml:space="preserve">: Testowanie funkcji </w:t>
+                      </w:r>
+                      <w:proofErr w:type="spellStart"/>
+                      <w:r>
+                        <w:t>updateDate</w:t>
+                      </w:r>
+                      <w:proofErr w:type="spellEnd"/>
+                      <w:r>
+                        <w:t>()(2)</w:t>
+                      </w:r>
+                      <w:bookmarkEnd w:id="362"/>
+                    </w:p>
+                  </w:txbxContent>
+                </v:textbox>
+                <w10:wrap anchorx="margin"/>
+              </v:shape>
+            </w:pict>
+          </mc:Fallback>
+        </mc:AlternateContent>
+      </w:r>
+    </w:p>
+    <w:p>
+      <w:pPr>
+        <w:pStyle w:val="Bezodstpw"/>
+      </w:pPr>
+    </w:p>
+    <w:p>
+      <w:pPr>
+        <w:pStyle w:val="Bezodstpw"/>
+      </w:pPr>
+    </w:p>
+    <w:p>
+      <w:pPr>
+        <w:pStyle w:val="Bezodstpw"/>
+      </w:pPr>
+    </w:p>
+    <w:p>
+      <w:pPr>
+        <w:pStyle w:val="Bezodstpw"/>
+      </w:pPr>
+    </w:p>
+    <w:p>
+      <w:pPr>
+        <w:pStyle w:val="Bezodstpw"/>
+      </w:pPr>
+    </w:p>
+    <w:p>
+      <w:pPr>
+        <w:pStyle w:val="Bezodstpw"/>
+      </w:pPr>
+    </w:p>
+    <w:p>
+      <w:pPr>
+        <w:pStyle w:val="Bezodstpw"/>
+      </w:pPr>
+    </w:p>
+    <w:p>
+      <w:pPr>
+        <w:pStyle w:val="Bezodstpw"/>
+      </w:pPr>
+    </w:p>
+    <w:p>
+      <w:pPr>
+        <w:pStyle w:val="Bezodstpw"/>
+      </w:pPr>
+    </w:p>
+    <w:p>
+      <w:pPr>
+        <w:pStyle w:val="Bezodstpw"/>
+      </w:pPr>
+    </w:p>
+    <w:p>
+      <w:pPr>
+        <w:pStyle w:val="Bezodstpw"/>
+      </w:pPr>
+    </w:p>
+    <w:p>
+      <w:pPr>
+        <w:pStyle w:val="Bezodstpw"/>
+      </w:pPr>
+    </w:p>
+    <w:p>
+      <w:pPr>
+        <w:pStyle w:val="Bezodstpw"/>
+      </w:pPr>
+    </w:p>
+    <w:p>
+      <w:pPr>
+        <w:pStyle w:val="Bezodstpw"/>
+      </w:pPr>
+    </w:p>
+    <w:p>
+      <w:pPr>
+        <w:pStyle w:val="Bezodstpw"/>
+      </w:pPr>
+    </w:p>
+    <w:p>
+      <w:pPr>
+        <w:pStyle w:val="Bezodstpw"/>
+      </w:pPr>
+    </w:p>
+    <w:p>
+      <w:pPr>
+        <w:pStyle w:val="Bezodstpw"/>
+      </w:pPr>
+    </w:p>
+    <w:p>
+      <w:pPr>
+        <w:pStyle w:val="Bezodstpw"/>
+      </w:pPr>
+    </w:p>
+    <w:p>
+      <w:pPr>
+        <w:pStyle w:val="Bezodstpw"/>
+      </w:pPr>
+    </w:p>
+    <w:p>
+      <w:pPr>
+        <w:pStyle w:val="nag3"/>
+        <w:numPr>
+          <w:ilvl w:val="2"/>
+          <w:numId w:val="6"/>
+        </w:numPr>
+      </w:pPr>
+      <w:bookmarkStart w:id="363" w:name="_Toc504496751"/>
+      <w:r>
+        <w:lastRenderedPageBreak/>
+        <w:t xml:space="preserve">Testy funkcji </w:t>
+      </w:r>
+      <w:proofErr w:type="spellStart"/>
+      <w:r>
+        <w:t>getDate</w:t>
+      </w:r>
+      <w:proofErr w:type="spellEnd"/>
+      <w:r>
+        <w:t>()</w:t>
+      </w:r>
+      <w:bookmarkEnd w:id="363"/>
+    </w:p>
+    <w:p>
+      <w:pPr>
+        <w:pStyle w:val="Bezodstpw"/>
+      </w:pPr>
+      <w:r>
+        <w:rPr>
+          <w:noProof/>
+        </w:rPr>
+        <w:drawing>
+          <wp:anchor distT="0" distB="0" distL="114300" distR="114300" simplePos="0" relativeHeight="251766272" behindDoc="1" locked="0" layoutInCell="1" allowOverlap="1" wp14:anchorId="4C1FBE45">
+            <wp:simplePos x="0" y="0"/>
+            <wp:positionH relativeFrom="margin">
+              <wp:posOffset>-257175</wp:posOffset>
+            </wp:positionH>
+            <wp:positionV relativeFrom="paragraph">
+              <wp:posOffset>90805</wp:posOffset>
+            </wp:positionV>
+            <wp:extent cx="5718200" cy="4295775"/>
+            <wp:effectExtent l="0" t="0" r="0" b="0"/>
+            <wp:wrapNone/>
+            <wp:docPr id="8" name="Obraz 8"/>
+            <wp:cNvGraphicFramePr>
+              <a:graphicFrameLocks xmlns:a="http://schemas.openxmlformats.org/drawingml/2006/main" noChangeAspect="1"/>
+            </wp:cNvGraphicFramePr>
+            <a:graphic xmlns:a="http://schemas.openxmlformats.org/drawingml/2006/main">
+              <a:graphicData uri="http://schemas.openxmlformats.org/drawingml/2006/picture">
+                <pic:pic xmlns:pic="http://schemas.openxmlformats.org/drawingml/2006/picture">
+                  <pic:nvPicPr>
+                    <pic:cNvPr id="1" name=""/>
+                    <pic:cNvPicPr/>
+                  </pic:nvPicPr>
+                  <pic:blipFill>
+                    <a:blip r:embed="rId66">
+                      <a:extLst>
+                        <a:ext uri="{28A0092B-C50C-407E-A947-70E740481C1C}">
+                          <a14:useLocalDpi xmlns:a14="http://schemas.microsoft.com/office/drawing/2010/main" val="0"/>
+                        </a:ext>
+                      </a:extLst>
+                    </a:blip>
+                    <a:stretch>
+                      <a:fillRect/>
+                    </a:stretch>
+                  </pic:blipFill>
+                  <pic:spPr>
+                    <a:xfrm>
+                      <a:off x="0" y="0"/>
+                      <a:ext cx="5730276" cy="4304847"/>
+                    </a:xfrm>
+                    <a:prstGeom prst="rect">
+                      <a:avLst/>
+                    </a:prstGeom>
+                  </pic:spPr>
+                </pic:pic>
+              </a:graphicData>
+            </a:graphic>
+            <wp14:sizeRelH relativeFrom="margin">
+              <wp14:pctWidth>0</wp14:pctWidth>
+            </wp14:sizeRelH>
+            <wp14:sizeRelV relativeFrom="margin">
+              <wp14:pctHeight>0</wp14:pctHeight>
+            </wp14:sizeRelV>
+          </wp:anchor>
+        </w:drawing>
+      </w:r>
+    </w:p>
+    <w:p>
+      <w:pPr>
+        <w:pStyle w:val="Bezodstpw"/>
+      </w:pPr>
+    </w:p>
+    <w:p>
+      <w:pPr>
+        <w:pStyle w:val="Bezodstpw"/>
+      </w:pPr>
+    </w:p>
+    <w:p>
+      <w:pPr>
+        <w:pStyle w:val="Bezodstpw"/>
+      </w:pPr>
+    </w:p>
+    <w:p>
+      <w:pPr>
+        <w:pStyle w:val="Bezodstpw"/>
+      </w:pPr>
+    </w:p>
+    <w:p>
+      <w:pPr>
+        <w:pStyle w:val="Bezodstpw"/>
+      </w:pPr>
+    </w:p>
+    <w:p>
+      <w:pPr>
+        <w:pStyle w:val="Bezodstpw"/>
+        <w:jc w:val="center"/>
+      </w:pPr>
+    </w:p>
+    <w:p>
+      <w:pPr>
+        <w:pStyle w:val="Bezodstpw"/>
+        <w:jc w:val="center"/>
+      </w:pPr>
+    </w:p>
+    <w:p>
+      <w:pPr>
+        <w:pStyle w:val="Bezodstpw"/>
+      </w:pPr>
+    </w:p>
+    <w:p>
+      <w:pPr>
+        <w:pStyle w:val="Bezodstpw"/>
+      </w:pPr>
+    </w:p>
+    <w:p>
+      <w:pPr>
+        <w:pStyle w:val="Bezodstpw"/>
+      </w:pPr>
+      <w:r>
+        <w:rPr>
+          <w:noProof/>
+          <w:color w:val="auto"/>
+        </w:rPr>
+        <mc:AlternateContent>
+          <mc:Choice Requires="wps">
+            <w:drawing>
+              <wp:anchor distT="0" distB="0" distL="114300" distR="114300" simplePos="0" relativeHeight="251769344" behindDoc="1" locked="0" layoutInCell="1" allowOverlap="1" wp14:anchorId="57F13A9F" wp14:editId="5C62CA17">
+                <wp:simplePos x="0" y="0"/>
+                <wp:positionH relativeFrom="rightMargin">
+                  <wp:align>left</wp:align>
+                </wp:positionH>
+                <wp:positionV relativeFrom="paragraph">
+                  <wp:posOffset>133032</wp:posOffset>
                 </wp:positionV>
                 <wp:extent cx="2838450" cy="635"/>
                 <wp:effectExtent l="0" t="5398" r="0" b="0"/>
                 <wp:wrapNone/>
-                <wp:docPr id="87" name="Pole tekstowe 87"/>
+                <wp:docPr id="13" name="Pole tekstowe 13"/>
                 <wp:cNvGraphicFramePr/>
                 <a:graphic xmlns:a="http://schemas.openxmlformats.org/drawingml/2006/main">
                   <a:graphicData uri="http://schemas.microsoft.com/office/word/2010/wordprocessingShape">
@@ -26697,30 +27951,43 @@
                                 <w:color w:val="000000"/>
                               </w:rPr>
                             </w:pPr>
-                            <w:bookmarkStart w:id="347" w:name="_Toc504492597"/>
+                            <w:bookmarkStart w:id="364" w:name="_Toc504496679"/>
                             <w:r>
                               <w:t xml:space="preserve">Rysunek </w:t>
                             </w:r>
-                            <w:fldSimple w:instr=" SEQ Rysunek \* ARABIC ">
-                              <w:r>
-                                <w:rPr>
-                                  <w:noProof/>
-                                </w:rPr>
-                                <w:t>25</w:t>
-                              </w:r>
-                            </w:fldSimple>
+                            <w:r>
+                              <w:fldChar w:fldCharType="begin"/>
+                            </w:r>
+                            <w:r>
+                              <w:instrText xml:space="preserve"> SEQ Rysunek \* ARABIC </w:instrText>
+                            </w:r>
+                            <w:r>
+                              <w:fldChar w:fldCharType="separate"/>
+                            </w:r>
+                            <w:r>
+                              <w:rPr>
+                                <w:noProof/>
+                              </w:rPr>
+                              <w:t>26</w:t>
+                            </w:r>
+                            <w:r>
+                              <w:rPr>
+                                <w:noProof/>
+                              </w:rPr>
+                              <w:fldChar w:fldCharType="end"/>
+                            </w:r>
                             <w:r>
                               <w:t xml:space="preserve">: Testowanie funkcji </w:t>
                             </w:r>
                             <w:proofErr w:type="spellStart"/>
                             <w:r>
-                              <w:t>updateDate</w:t>
+                              <w:t>getDate</w:t>
                             </w:r>
                             <w:proofErr w:type="spellEnd"/>
                             <w:r>
-                              <w:t>()(2)</w:t>
+                              <w:t>()(1)</w:t>
                             </w:r>
-                            <w:bookmarkEnd w:id="347"/>
+                            <w:bookmarkEnd w:id="364"/>
                           </w:p>
                         </w:txbxContent>
                       </wps:txbx>
@@ -26741,7 +28008,7 @@
           </mc:Choice>
           <mc:Fallback>
             <w:pict>
-              <v:shape w14:anchorId="185BF38D" id="Pole tekstowe 87" o:spid="_x0000_s1050" type="#_x0000_t202" style="position:absolute;margin-left:352.4pt;margin-top:12.75pt;width:223.5pt;height:.05pt;rotation:90;z-index:-251552256;visibility:visible;mso-wrap-style:square;mso-width-percent:0;mso-wrap-distance-left:9pt;mso-wrap-distance-top:0;mso-wrap-distance-right:9pt;mso-wrap-distance-bottom:0;mso-position-horizontal:absolute;mso-position-horizontal-relative:margin;mso-position-vertical:absolute;mso-position-vertical-relative:text;mso-width-percent:0;mso-width-relative:margin;v-text-anchor:top" o:gfxdata="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" stroked="f">
+              <v:shape w14:anchorId="57F13A9F" id="Pole tekstowe 13" o:spid="_x0000_s1051" type="#_x0000_t202" style="position:absolute;margin-left:0;margin-top:10.45pt;width:223.5pt;height:.05pt;rotation:90;z-index:-251547136;visibility:visible;mso-wrap-style:square;mso-width-percent:0;mso-wrap-distance-left:9pt;mso-wrap-distance-top:0;mso-wrap-distance-right:9pt;mso-wrap-distance-bottom:0;mso-position-horizontal:left;mso-position-horizontal-relative:right-margin-area;mso-position-vertical:absolute;mso-position-vertical-relative:text;mso-width-percent:0;mso-width-relative:margin;v-text-anchor:top" o:gfxdata="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" stroked="f">
                 <v:textbox style="mso-fit-shape-to-text:t" inset="0,0,0,0">
                   <w:txbxContent>
                     <w:p>
@@ -26752,30 +28019,43 @@
                           <w:color w:val="000000"/>
                         </w:rPr>
                       </w:pPr>
-                      <w:bookmarkStart w:id="348" w:name="_Toc504492597"/>
+                      <w:bookmarkStart w:id="365" w:name="_Toc504496679"/>
                       <w:r>
                         <w:t xml:space="preserve">Rysunek </w:t>
                       </w:r>
-                      <w:fldSimple w:instr=" SEQ Rysunek \* ARABIC ">
-                        <w:r>
-                          <w:rPr>
-                            <w:noProof/>
-                          </w:rPr>
-                          <w:t>25</w:t>
-                        </w:r>
-                      </w:fldSimple>
+                      <w:r>
+                        <w:fldChar w:fldCharType="begin"/>
+                      </w:r>
+                      <w:r>
+                        <w:instrText xml:space="preserve"> SEQ Rysunek \* ARABIC </w:instrText>
+                      </w:r>
+                      <w:r>
+                        <w:fldChar w:fldCharType="separate"/>
+                      </w:r>
+                      <w:r>
+                        <w:rPr>
+                          <w:noProof/>
+                        </w:rPr>
+                        <w:t>26</w:t>
+                      </w:r>
+                      <w:r>
+                        <w:rPr>
+                          <w:noProof/>
+                        </w:rPr>
+                        <w:fldChar w:fldCharType="end"/>
+                      </w:r>
                       <w:r>
                         <w:t xml:space="preserve">: Testowanie funkcji </w:t>
                       </w:r>
                       <w:proofErr w:type="spellStart"/>
                       <w:r>
-                        <w:t>updateDate</w:t>
+                        <w:t>getDate</w:t>
                       </w:r>
                       <w:proofErr w:type="spellEnd"/>
                       <w:r>
-                        <w:t>()(2)</w:t>
+                        <w:t>()(1)</w:t>
                       </w:r>
-                      <w:bookmarkEnd w:id="348"/>
+                      <w:bookmarkEnd w:id="365"/>
                     </w:p>
                   </w:txbxContent>
                 </v:textbox>
@@ -26843,9 +28123,379 @@
     </w:p>
     <w:p>
       <w:pPr>
+        <w:pStyle w:val="Bezodstpw"/>
+      </w:pPr>
+    </w:p>
+    <w:p>
+      <w:pPr>
+        <w:pStyle w:val="Bezodstpw"/>
+      </w:pPr>
+    </w:p>
+    <w:p>
+      <w:pPr>
+        <w:pStyle w:val="Bezodstpw"/>
+      </w:pPr>
+    </w:p>
+    <w:p>
+      <w:pPr>
+        <w:pStyle w:val="Bezodstpw"/>
+      </w:pPr>
+    </w:p>
+    <w:p>
+      <w:pPr>
+        <w:pStyle w:val="Bezodstpw"/>
+      </w:pPr>
+    </w:p>
+    <w:p>
+      <w:pPr>
+        <w:pStyle w:val="Bezodstpw"/>
+      </w:pPr>
+      <w:r>
+        <w:rPr>
+          <w:noProof/>
+        </w:rPr>
+        <w:drawing>
+          <wp:anchor distT="0" distB="0" distL="114300" distR="114300" simplePos="0" relativeHeight="251767296" behindDoc="1" locked="0" layoutInCell="1" allowOverlap="1" wp14:anchorId="74AA0CD4">
+            <wp:simplePos x="0" y="0"/>
+            <wp:positionH relativeFrom="column">
+              <wp:posOffset>-257175</wp:posOffset>
+            </wp:positionH>
+            <wp:positionV relativeFrom="paragraph">
+              <wp:posOffset>134620</wp:posOffset>
+            </wp:positionV>
+            <wp:extent cx="5733415" cy="4307205"/>
+            <wp:effectExtent l="0" t="0" r="635" b="0"/>
+            <wp:wrapNone/>
+            <wp:docPr id="9" name="Obraz 9"/>
+            <wp:cNvGraphicFramePr>
+              <a:graphicFrameLocks xmlns:a="http://schemas.openxmlformats.org/drawingml/2006/main" noChangeAspect="1"/>
+            </wp:cNvGraphicFramePr>
+            <a:graphic xmlns:a="http://schemas.openxmlformats.org/drawingml/2006/main">
+              <a:graphicData uri="http://schemas.openxmlformats.org/drawingml/2006/picture">
+                <pic:pic xmlns:pic="http://schemas.openxmlformats.org/drawingml/2006/picture">
+                  <pic:nvPicPr>
+                    <pic:cNvPr id="1" name=""/>
+                    <pic:cNvPicPr/>
+                  </pic:nvPicPr>
+                  <pic:blipFill>
+                    <a:blip r:embed="rId67">
+                      <a:extLst>
+                        <a:ext uri="{28A0092B-C50C-407E-A947-70E740481C1C}">
+                          <a14:useLocalDpi xmlns:a14="http://schemas.microsoft.com/office/drawing/2010/main" val="0"/>
+                        </a:ext>
+                      </a:extLst>
+                    </a:blip>
+                    <a:stretch>
+                      <a:fillRect/>
+                    </a:stretch>
+                  </pic:blipFill>
+                  <pic:spPr>
+                    <a:xfrm>
+                      <a:off x="0" y="0"/>
+                      <a:ext cx="5733415" cy="4307205"/>
+                    </a:xfrm>
+                    <a:prstGeom prst="rect">
+                      <a:avLst/>
+                    </a:prstGeom>
+                  </pic:spPr>
+                </pic:pic>
+              </a:graphicData>
+            </a:graphic>
+          </wp:anchor>
+        </w:drawing>
+      </w:r>
+    </w:p>
+    <w:p>
+      <w:pPr>
+        <w:pStyle w:val="Bezodstpw"/>
+      </w:pPr>
+    </w:p>
+    <w:p>
+      <w:pPr>
+        <w:pStyle w:val="Bezodstpw"/>
+      </w:pPr>
+    </w:p>
+    <w:p>
+      <w:pPr>
+        <w:pStyle w:val="Bezodstpw"/>
+      </w:pPr>
+    </w:p>
+    <w:p>
+      <w:pPr>
+        <w:pStyle w:val="Bezodstpw"/>
+      </w:pPr>
+    </w:p>
+    <w:p>
+      <w:pPr>
+        <w:pStyle w:val="Bezodstpw"/>
+      </w:pPr>
+    </w:p>
+    <w:p>
+      <w:pPr>
+        <w:pStyle w:val="Bezodstpw"/>
+      </w:pPr>
+    </w:p>
+    <w:p>
+      <w:pPr>
+        <w:pStyle w:val="Bezodstpw"/>
+      </w:pPr>
+    </w:p>
+    <w:p>
+      <w:pPr>
+        <w:pStyle w:val="Bezodstpw"/>
+      </w:pPr>
+    </w:p>
+    <w:p>
+      <w:pPr>
+        <w:pStyle w:val="Bezodstpw"/>
+      </w:pPr>
+    </w:p>
+    <w:p>
+      <w:pPr>
+        <w:pStyle w:val="Bezodstpw"/>
+      </w:pPr>
+      <w:r>
+        <w:rPr>
+          <w:noProof/>
+          <w:color w:val="auto"/>
+        </w:rPr>
+        <mc:AlternateContent>
+          <mc:Choice Requires="wps">
+            <w:drawing>
+              <wp:anchor distT="0" distB="0" distL="114300" distR="114300" simplePos="0" relativeHeight="251771392" behindDoc="1" locked="0" layoutInCell="1" allowOverlap="1" wp14:anchorId="219DC01E" wp14:editId="3BE003AF">
+                <wp:simplePos x="0" y="0"/>
+                <wp:positionH relativeFrom="rightMargin">
+                  <wp:align>left</wp:align>
+                </wp:positionH>
+                <wp:positionV relativeFrom="paragraph">
+                  <wp:posOffset>66358</wp:posOffset>
+                </wp:positionV>
+                <wp:extent cx="2838450" cy="635"/>
+                <wp:effectExtent l="0" t="5398" r="0" b="0"/>
+                <wp:wrapNone/>
+                <wp:docPr id="14" name="Pole tekstowe 14"/>
+                <wp:cNvGraphicFramePr/>
+                <a:graphic xmlns:a="http://schemas.openxmlformats.org/drawingml/2006/main">
+                  <a:graphicData uri="http://schemas.microsoft.com/office/word/2010/wordprocessingShape">
+                    <wps:wsp>
+                      <wps:cNvSpPr txBox="1"/>
+                      <wps:spPr>
+                        <a:xfrm rot="5400000">
+                          <a:off x="0" y="0"/>
+                          <a:ext cx="2838450" cy="635"/>
+                        </a:xfrm>
+                        <a:prstGeom prst="rect">
+                          <a:avLst/>
+                        </a:prstGeom>
+                        <a:solidFill>
+                          <a:prstClr val="white"/>
+                        </a:solidFill>
+                        <a:ln>
+                          <a:noFill/>
+                        </a:ln>
+                      </wps:spPr>
+                      <wps:txbx>
+                        <w:txbxContent>
+                          <w:p>
+                            <w:pPr>
+                              <w:pStyle w:val="Legenda"/>
+                              <w:rPr>
+                                <w:noProof/>
+                                <w:color w:val="000000"/>
+                              </w:rPr>
+                            </w:pPr>
+                            <w:bookmarkStart w:id="366" w:name="_Toc504496680"/>
+                            <w:r>
+                              <w:t xml:space="preserve">Rysunek </w:t>
+                            </w:r>
+                            <w:r>
+                              <w:fldChar w:fldCharType="begin"/>
+                            </w:r>
+                            <w:r>
+                              <w:instrText xml:space="preserve"> SEQ Rysunek \* ARABIC </w:instrText>
+                            </w:r>
+                            <w:r>
+                              <w:fldChar w:fldCharType="separate"/>
+                            </w:r>
+                            <w:r>
+                              <w:rPr>
+                                <w:noProof/>
+                              </w:rPr>
+                              <w:t>27</w:t>
+                            </w:r>
+                            <w:r>
+                              <w:rPr>
+                                <w:noProof/>
+                              </w:rPr>
+                              <w:fldChar w:fldCharType="end"/>
+                            </w:r>
+                            <w:r>
+                              <w:t xml:space="preserve">: Testowanie funkcji </w:t>
+                            </w:r>
+                            <w:proofErr w:type="spellStart"/>
+                            <w:r>
+                              <w:t>getDate</w:t>
+                            </w:r>
+                            <w:proofErr w:type="spellEnd"/>
+                            <w:r>
+                              <w:t>()(</w:t>
+                            </w:r>
+                            <w:r>
+                              <w:t>2</w:t>
+                            </w:r>
+                            <w:r>
+                              <w:t>)</w:t>
+                            </w:r>
+                            <w:bookmarkEnd w:id="366"/>
+                          </w:p>
+                        </w:txbxContent>
+                      </wps:txbx>
+                      <wps:bodyPr rot="0" spcFirstLastPara="0" vertOverflow="overflow" horzOverflow="overflow" vert="horz" wrap="square" lIns="0" tIns="0" rIns="0" bIns="0" numCol="1" spcCol="0" rtlCol="0" fromWordArt="0" anchor="t" anchorCtr="0" forceAA="0" compatLnSpc="1">
+                        <a:prstTxWarp prst="textNoShape">
+                          <a:avLst/>
+                        </a:prstTxWarp>
+                        <a:spAutoFit/>
+                      </wps:bodyPr>
+                    </wps:wsp>
+                  </a:graphicData>
+                </a:graphic>
+                <wp14:sizeRelH relativeFrom="margin">
+                  <wp14:pctWidth>0</wp14:pctWidth>
+                </wp14:sizeRelH>
+              </wp:anchor>
+            </w:drawing>
+          </mc:Choice>
+          <mc:Fallback>
+            <w:pict>
+              <v:shape w14:anchorId="219DC01E" id="Pole tekstowe 14" o:spid="_x0000_s1052" type="#_x0000_t202" style="position:absolute;margin-left:0;margin-top:5.25pt;width:223.5pt;height:.05pt;rotation:90;z-index:-251545088;visibility:visible;mso-wrap-style:square;mso-width-percent:0;mso-wrap-distance-left:9pt;mso-wrap-distance-top:0;mso-wrap-distance-right:9pt;mso-wrap-distance-bottom:0;mso-position-horizontal:left;mso-position-horizontal-relative:right-margin-area;mso-position-vertical:absolute;mso-position-vertical-relative:text;mso-width-percent:0;mso-width-relative:margin;v-text-anchor:top" o:gfxdata="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" stroked="f">
+                <v:textbox style="mso-fit-shape-to-text:t" inset="0,0,0,0">
+                  <w:txbxContent>
+                    <w:p>
+                      <w:pPr>
+                        <w:pStyle w:val="Legenda"/>
+                        <w:rPr>
+                          <w:noProof/>
+                          <w:color w:val="000000"/>
+                        </w:rPr>
+                      </w:pPr>
+                      <w:bookmarkStart w:id="367" w:name="_Toc504496680"/>
+                      <w:r>
+                        <w:t xml:space="preserve">Rysunek </w:t>
+                      </w:r>
+                      <w:r>
+                        <w:fldChar w:fldCharType="begin"/>
+                      </w:r>
+                      <w:r>
+                        <w:instrText xml:space="preserve"> SEQ Rysunek \* ARABIC </w:instrText>
+                      </w:r>
+                      <w:r>
+                        <w:fldChar w:fldCharType="separate"/>
+                      </w:r>
+                      <w:r>
+                        <w:rPr>
+                          <w:noProof/>
+                        </w:rPr>
+                        <w:t>27</w:t>
+                      </w:r>
+                      <w:r>
+                        <w:rPr>
+                          <w:noProof/>
+                        </w:rPr>
+                        <w:fldChar w:fldCharType="end"/>
+                      </w:r>
+                      <w:r>
+                        <w:t xml:space="preserve">: Testowanie funkcji </w:t>
+                      </w:r>
+                      <w:proofErr w:type="spellStart"/>
+                      <w:r>
+                        <w:t>getDate</w:t>
+                      </w:r>
+                      <w:proofErr w:type="spellEnd"/>
+                      <w:r>
+                        <w:t>()(</w:t>
+                      </w:r>
+                      <w:r>
+                        <w:t>2</w:t>
+                      </w:r>
+                      <w:r>
+                        <w:t>)</w:t>
+                      </w:r>
+                      <w:bookmarkEnd w:id="367"/>
+                    </w:p>
+                  </w:txbxContent>
+                </v:textbox>
+                <w10:wrap anchorx="margin"/>
+              </v:shape>
+            </w:pict>
+          </mc:Fallback>
+        </mc:AlternateContent>
+      </w:r>
+    </w:p>
+    <w:p>
+      <w:pPr>
+        <w:pStyle w:val="Bezodstpw"/>
+      </w:pPr>
+    </w:p>
+    <w:p>
+      <w:pPr>
+        <w:pStyle w:val="Bezodstpw"/>
+      </w:pPr>
+    </w:p>
+    <w:p>
+      <w:pPr>
+        <w:pStyle w:val="Bezodstpw"/>
+      </w:pPr>
+    </w:p>
+    <w:p>
+      <w:pPr>
+        <w:pStyle w:val="Bezodstpw"/>
+      </w:pPr>
+    </w:p>
+    <w:p>
+      <w:pPr>
+        <w:pStyle w:val="Bezodstpw"/>
+      </w:pPr>
+    </w:p>
+    <w:p>
+      <w:pPr>
+        <w:pStyle w:val="Bezodstpw"/>
+      </w:pPr>
+    </w:p>
+    <w:p>
+      <w:pPr>
+        <w:pStyle w:val="Bezodstpw"/>
+      </w:pPr>
+    </w:p>
+    <w:p>
+      <w:pPr>
+        <w:pStyle w:val="Bezodstpw"/>
+      </w:pPr>
+    </w:p>
+    <w:p>
+      <w:pPr>
+        <w:pStyle w:val="Bezodstpw"/>
+      </w:pPr>
+    </w:p>
+    <w:p>
+      <w:pPr>
+        <w:pStyle w:val="Bezodstpw"/>
+      </w:pPr>
+    </w:p>
+    <w:p>
+      <w:pPr>
+        <w:pStyle w:val="Bezodstpw"/>
+      </w:pPr>
+    </w:p>
+    <w:p>
+      <w:pPr>
+        <w:pStyle w:val="Bezodstpw"/>
+      </w:pPr>
+    </w:p>
+    <w:p>
+      <w:pPr>
         <w:pStyle w:val="nag3"/>
       </w:pPr>
-      <w:bookmarkStart w:id="349" w:name="_Toc504492567"/>
+      <w:bookmarkStart w:id="368" w:name="_Toc504496752"/>
       <w:r>
         <w:rPr>
           <w:noProof/>
@@ -26875,7 +28525,7 @@
                     <pic:cNvPicPr/>
                   </pic:nvPicPr>
                   <pic:blipFill>
-                    <a:blip r:embed="rId64">
+                    <a:blip r:embed="rId68">
                       <a:extLst>
                         <a:ext uri="{28A0092B-C50C-407E-A947-70E740481C1C}">
                           <a14:useLocalDpi xmlns:a14="http://schemas.microsoft.com/office/drawing/2010/main" val="0"/>
@@ -26904,7 +28554,7 @@
       <w:r>
         <w:t>Testowanie widoku automatycznego zliczania sprzętów sprawnych i niesprawnych</w:t>
       </w:r>
-      <w:bookmarkEnd w:id="349"/>
+      <w:bookmarkEnd w:id="368"/>
     </w:p>
     <w:p>
       <w:pPr>
@@ -27028,25 +28678,38 @@
                                 <w:color w:val="000000"/>
                               </w:rPr>
                             </w:pPr>
-                            <w:bookmarkStart w:id="350" w:name="_Toc504492598"/>
+                            <w:bookmarkStart w:id="369" w:name="_Toc504496681"/>
                             <w:r>
                               <w:t xml:space="preserve">Rysunek </w:t>
                             </w:r>
-                            <w:fldSimple w:instr=" SEQ Rysunek \* ARABIC ">
-                              <w:r>
-                                <w:rPr>
-                                  <w:noProof/>
-                                </w:rPr>
-                                <w:t>26</w:t>
-                              </w:r>
-                            </w:fldSimple>
+                            <w:r>
+                              <w:fldChar w:fldCharType="begin"/>
+                            </w:r>
+                            <w:r>
+                              <w:instrText xml:space="preserve"> SEQ Rysunek \* ARABIC </w:instrText>
+                            </w:r>
+                            <w:r>
+                              <w:fldChar w:fldCharType="separate"/>
+                            </w:r>
+                            <w:r>
+                              <w:rPr>
+                                <w:noProof/>
+                              </w:rPr>
+                              <w:t>28</w:t>
+                            </w:r>
+                            <w:r>
+                              <w:rPr>
+                                <w:noProof/>
+                              </w:rPr>
+                              <w:fldChar w:fldCharType="end"/>
+                            </w:r>
                             <w:r>
                               <w:t xml:space="preserve">: Testowanie funkcji </w:t>
                             </w:r>
                             <w:r>
                               <w:t>zliczania sprzętu(1)</w:t>
                             </w:r>
-                            <w:bookmarkEnd w:id="350"/>
+                            <w:bookmarkEnd w:id="369"/>
                           </w:p>
                         </w:txbxContent>
                       </wps:txbx>
@@ -27067,7 +28730,7 @@
           </mc:Choice>
           <mc:Fallback>
             <w:pict>
-              <v:shape w14:anchorId="1C224254" id="Pole tekstowe 60" o:spid="_x0000_s1051" type="#_x0000_t202" style="position:absolute;left:0;text-align:left;margin-left:0;margin-top:11.85pt;width:236.95pt;height:.05pt;rotation:90;z-index:-251575808;visibility:visible;mso-wrap-style:square;mso-width-percent:0;mso-wrap-distance-left:9pt;mso-wrap-distance-top:0;mso-wrap-distance-right:9pt;mso-wrap-distance-bottom:0;mso-position-horizontal:left;mso-position-horizontal-relative:right-margin-area;mso-position-vertical:absolute;mso-position-vertical-relative:text;mso-width-percent:0;mso-width-relative:margin;v-text-anchor:top" o:gfxdata="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" stroked="f">
+              <v:shape w14:anchorId="1C224254" id="Pole tekstowe 60" o:spid="_x0000_s1053" type="#_x0000_t202" style="position:absolute;left:0;text-align:left;margin-left:0;margin-top:11.85pt;width:236.95pt;height:.05pt;rotation:90;z-index:-251575808;visibility:visible;mso-wrap-style:square;mso-width-percent:0;mso-wrap-distance-left:9pt;mso-wrap-distance-top:0;mso-wrap-distance-right:9pt;mso-wrap-distance-bottom:0;mso-position-horizontal:left;mso-position-horizontal-relative:right-margin-area;mso-position-vertical:absolute;mso-position-vertical-relative:text;mso-width-percent:0;mso-width-relative:margin;v-text-anchor:top" o:gfxdata="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" stroked="f">
                 <v:textbox style="mso-fit-shape-to-text:t" inset="0,0,0,0">
                   <w:txbxContent>
                     <w:p>
@@ -27078,25 +28741,38 @@
                           <w:color w:val="000000"/>
                         </w:rPr>
                       </w:pPr>
-                      <w:bookmarkStart w:id="351" w:name="_Toc504492598"/>
+                      <w:bookmarkStart w:id="370" w:name="_Toc504496681"/>
                       <w:r>
                         <w:t xml:space="preserve">Rysunek </w:t>
                       </w:r>
-                      <w:fldSimple w:instr=" SEQ Rysunek \* ARABIC ">
-                        <w:r>
-                          <w:rPr>
-                            <w:noProof/>
-                          </w:rPr>
-                          <w:t>26</w:t>
-                        </w:r>
-                      </w:fldSimple>
+                      <w:r>
+                        <w:fldChar w:fldCharType="begin"/>
+                      </w:r>
+                      <w:r>
+                        <w:instrText xml:space="preserve"> SEQ Rysunek \* ARABIC </w:instrText>
+                      </w:r>
+                      <w:r>
+                        <w:fldChar w:fldCharType="separate"/>
+                      </w:r>
+                      <w:r>
+                        <w:rPr>
+                          <w:noProof/>
+                        </w:rPr>
+                        <w:t>28</w:t>
+                      </w:r>
+                      <w:r>
+                        <w:rPr>
+                          <w:noProof/>
+                        </w:rPr>
+                        <w:fldChar w:fldCharType="end"/>
+                      </w:r>
                       <w:r>
                         <w:t xml:space="preserve">: Testowanie funkcji </w:t>
                       </w:r>
                       <w:r>
                         <w:t>zliczania sprzętu(1)</w:t>
                       </w:r>
-                      <w:bookmarkEnd w:id="351"/>
+                      <w:bookmarkEnd w:id="370"/>
                     </w:p>
                   </w:txbxContent>
                 </v:textbox>
@@ -27212,7 +28888,7 @@
                     <pic:cNvPicPr/>
                   </pic:nvPicPr>
                   <pic:blipFill>
-                    <a:blip r:embed="rId65">
+                    <a:blip r:embed="rId69">
                       <a:extLst>
                         <a:ext uri="{28A0092B-C50C-407E-A947-70E740481C1C}">
                           <a14:useLocalDpi xmlns:a14="http://schemas.microsoft.com/office/drawing/2010/main" val="0"/>
@@ -27294,25 +28970,38 @@
                                 <w:color w:val="000000"/>
                               </w:rPr>
                             </w:pPr>
-                            <w:bookmarkStart w:id="352" w:name="_Toc504492599"/>
+                            <w:bookmarkStart w:id="371" w:name="_Toc504496682"/>
                             <w:r>
                               <w:t xml:space="preserve">Rysunek </w:t>
                             </w:r>
-                            <w:fldSimple w:instr=" SEQ Rysunek \* ARABIC ">
-                              <w:r>
-                                <w:rPr>
-                                  <w:noProof/>
-                                </w:rPr>
-                                <w:t>27</w:t>
-                              </w:r>
-                            </w:fldSimple>
+                            <w:r>
+                              <w:fldChar w:fldCharType="begin"/>
+                            </w:r>
+                            <w:r>
+                              <w:instrText xml:space="preserve"> SEQ Rysunek \* ARABIC </w:instrText>
+                            </w:r>
+                            <w:r>
+                              <w:fldChar w:fldCharType="separate"/>
+                            </w:r>
+                            <w:r>
+                              <w:rPr>
+                                <w:noProof/>
+                              </w:rPr>
+                              <w:t>29</w:t>
+                            </w:r>
+                            <w:r>
+                              <w:rPr>
+                                <w:noProof/>
+                              </w:rPr>
+                              <w:fldChar w:fldCharType="end"/>
+                            </w:r>
                             <w:r>
                               <w:t xml:space="preserve">: Testowanie funkcji </w:t>
                             </w:r>
                             <w:r>
                               <w:t>zliczania sprzętu(2)</w:t>
                             </w:r>
-                            <w:bookmarkEnd w:id="352"/>
+                            <w:bookmarkEnd w:id="371"/>
                           </w:p>
                         </w:txbxContent>
                       </wps:txbx>
@@ -27333,7 +29022,7 @@
           </mc:Choice>
           <mc:Fallback>
             <w:pict>
-              <v:shape w14:anchorId="02ADC9B8" id="Pole tekstowe 63" o:spid="_x0000_s1052" type="#_x0000_t202" style="position:absolute;left:0;text-align:left;margin-left:0;margin-top:179.3pt;width:236.95pt;height:.05pt;rotation:90;z-index:-251573760;visibility:visible;mso-wrap-style:square;mso-width-percent:0;mso-wrap-distance-left:9pt;mso-wrap-distance-top:0;mso-wrap-distance-right:9pt;mso-wrap-distance-bottom:0;mso-position-horizontal:left;mso-position-horizontal-relative:right-margin-area;mso-position-vertical:absolute;mso-position-vertical-relative:text;mso-width-percent:0;mso-width-relative:margin;v-text-anchor:top" o:gfxdata="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" stroked="f">
+              <v:shape w14:anchorId="02ADC9B8" id="Pole tekstowe 63" o:spid="_x0000_s1054" type="#_x0000_t202" style="position:absolute;left:0;text-align:left;margin-left:0;margin-top:179.3pt;width:236.95pt;height:.05pt;rotation:90;z-index:-251573760;visibility:visible;mso-wrap-style:square;mso-width-percent:0;mso-wrap-distance-left:9pt;mso-wrap-distance-top:0;mso-wrap-distance-right:9pt;mso-wrap-distance-bottom:0;mso-position-horizontal:left;mso-position-horizontal-relative:right-margin-area;mso-position-vertical:absolute;mso-position-vertical-relative:text;mso-width-percent:0;mso-width-relative:margin;v-text-anchor:top" o:gfxdata="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" stroked="f">
                 <v:textbox style="mso-fit-shape-to-text:t" inset="0,0,0,0">
                   <w:txbxContent>
                     <w:p>
@@ -27344,25 +29033,38 @@
                           <w:color w:val="000000"/>
                         </w:rPr>
                       </w:pPr>
-                      <w:bookmarkStart w:id="353" w:name="_Toc504492599"/>
+                      <w:bookmarkStart w:id="372" w:name="_Toc504496682"/>
                       <w:r>
                         <w:t xml:space="preserve">Rysunek </w:t>
                       </w:r>
-                      <w:fldSimple w:instr=" SEQ Rysunek \* ARABIC ">
-                        <w:r>
-                          <w:rPr>
-                            <w:noProof/>
-                          </w:rPr>
-                          <w:t>27</w:t>
-                        </w:r>
-                      </w:fldSimple>
+                      <w:r>
+                        <w:fldChar w:fldCharType="begin"/>
+                      </w:r>
+                      <w:r>
+                        <w:instrText xml:space="preserve"> SEQ Rysunek \* ARABIC </w:instrText>
+                      </w:r>
+                      <w:r>
+                        <w:fldChar w:fldCharType="separate"/>
+                      </w:r>
+                      <w:r>
+                        <w:rPr>
+                          <w:noProof/>
+                        </w:rPr>
+                        <w:t>29</w:t>
+                      </w:r>
+                      <w:r>
+                        <w:rPr>
+                          <w:noProof/>
+                        </w:rPr>
+                        <w:fldChar w:fldCharType="end"/>
+                      </w:r>
                       <w:r>
                         <w:t xml:space="preserve">: Testowanie funkcji </w:t>
                       </w:r>
                       <w:r>
                         <w:t>zliczania sprzętu(2)</w:t>
                       </w:r>
-                      <w:bookmarkEnd w:id="353"/>
+                      <w:bookmarkEnd w:id="372"/>
                     </w:p>
                   </w:txbxContent>
                 </v:textbox>
@@ -27380,7 +29082,7 @@
           <w:color w:val="auto"/>
         </w:rPr>
       </w:pPr>
-      <w:bookmarkStart w:id="354" w:name="_Toc504492568"/>
+      <w:bookmarkStart w:id="373" w:name="_Toc504496753"/>
       <w:r>
         <w:rPr>
           <w:color w:val="auto"/>
@@ -27388,7 +29090,7 @@
         <w:lastRenderedPageBreak/>
         <w:t>Testowanie mechanizmów bezpieczeństwa</w:t>
       </w:r>
-      <w:bookmarkEnd w:id="354"/>
+      <w:bookmarkEnd w:id="373"/>
     </w:p>
     <w:p>
       <w:pPr>
@@ -27402,8 +29104,8 @@
           <w:szCs w:val="24"/>
         </w:rPr>
       </w:pPr>
-      <w:bookmarkStart w:id="355" w:name="_mnc3g1dpmb5f" w:colFirst="0" w:colLast="0"/>
-      <w:bookmarkEnd w:id="355"/>
+      <w:bookmarkStart w:id="374" w:name="_mnc3g1dpmb5f" w:colFirst="0" w:colLast="0"/>
+      <w:bookmarkEnd w:id="374"/>
       <w:r>
         <w:rPr>
           <w:color w:val="auto"/>
@@ -27433,8 +29135,8 @@
           <w:szCs w:val="24"/>
         </w:rPr>
       </w:pPr>
-      <w:bookmarkStart w:id="356" w:name="_g5pyonh099r7" w:colFirst="0" w:colLast="0"/>
-      <w:bookmarkEnd w:id="356"/>
+      <w:bookmarkStart w:id="375" w:name="_g5pyonh099r7" w:colFirst="0" w:colLast="0"/>
+      <w:bookmarkEnd w:id="375"/>
       <w:r>
         <w:rPr>
           <w:noProof/>
@@ -27485,22 +29187,35 @@
                                 <w:color w:val="000000"/>
                               </w:rPr>
                             </w:pPr>
-                            <w:bookmarkStart w:id="357" w:name="_Toc504492600"/>
+                            <w:bookmarkStart w:id="376" w:name="_Toc504496683"/>
                             <w:r>
                               <w:t xml:space="preserve">Rysunek </w:t>
                             </w:r>
-                            <w:fldSimple w:instr=" SEQ Rysunek \* ARABIC ">
-                              <w:r>
-                                <w:rPr>
-                                  <w:noProof/>
-                                </w:rPr>
-                                <w:t>28</w:t>
-                              </w:r>
-                            </w:fldSimple>
+                            <w:r>
+                              <w:fldChar w:fldCharType="begin"/>
+                            </w:r>
+                            <w:r>
+                              <w:instrText xml:space="preserve"> SEQ Rysunek \* ARABIC </w:instrText>
+                            </w:r>
+                            <w:r>
+                              <w:fldChar w:fldCharType="separate"/>
+                            </w:r>
+                            <w:r>
+                              <w:rPr>
+                                <w:noProof/>
+                              </w:rPr>
+                              <w:t>30</w:t>
+                            </w:r>
+                            <w:r>
+                              <w:rPr>
+                                <w:noProof/>
+                              </w:rPr>
+                              <w:fldChar w:fldCharType="end"/>
+                            </w:r>
                             <w:r>
                               <w:t>: Testowanie mechanizmów bezpieczeństwa</w:t>
                             </w:r>
-                            <w:bookmarkEnd w:id="357"/>
+                            <w:bookmarkEnd w:id="376"/>
                           </w:p>
                         </w:txbxContent>
                       </wps:txbx>
@@ -27518,7 +29233,7 @@
           </mc:Choice>
           <mc:Fallback>
             <w:pict>
-              <v:shape w14:anchorId="54C15504" id="Pole tekstowe 51" o:spid="_x0000_s1053" type="#_x0000_t202" style="position:absolute;left:0;text-align:left;margin-left:99.1pt;margin-top:239.4pt;width:252pt;height:.05pt;z-index:251731456;visibility:visible;mso-wrap-style:square;mso-wrap-distance-left:9pt;mso-wrap-distance-top:0;mso-wrap-distance-right:9pt;mso-wrap-distance-bottom:0;mso-position-horizontal:absolute;mso-position-horizontal-relative:text;mso-position-vertical:absolute;mso-position-vertical-relative:text;v-text-anchor:top" o:gfxdata="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" stroked="f">
+              <v:shape w14:anchorId="54C15504" id="Pole tekstowe 51" o:spid="_x0000_s1055" type="#_x0000_t202" style="position:absolute;left:0;text-align:left;margin-left:99.1pt;margin-top:239.4pt;width:252pt;height:.05pt;z-index:251731456;visibility:visible;mso-wrap-style:square;mso-wrap-distance-left:9pt;mso-wrap-distance-top:0;mso-wrap-distance-right:9pt;mso-wrap-distance-bottom:0;mso-position-horizontal:absolute;mso-position-horizontal-relative:text;mso-position-vertical:absolute;mso-position-vertical-relative:text;v-text-anchor:top" o:gfxdata="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" stroked="f">
                 <v:textbox style="mso-fit-shape-to-text:t" inset="0,0,0,0">
                   <w:txbxContent>
                     <w:p>
@@ -27529,22 +29244,35 @@
                           <w:color w:val="000000"/>
                         </w:rPr>
                       </w:pPr>
-                      <w:bookmarkStart w:id="358" w:name="_Toc504492600"/>
+                      <w:bookmarkStart w:id="377" w:name="_Toc504496683"/>
                       <w:r>
                         <w:t xml:space="preserve">Rysunek </w:t>
                       </w:r>
-                      <w:fldSimple w:instr=" SEQ Rysunek \* ARABIC ">
-                        <w:r>
-                          <w:rPr>
-                            <w:noProof/>
-                          </w:rPr>
-                          <w:t>28</w:t>
-                        </w:r>
-                      </w:fldSimple>
+                      <w:r>
+                        <w:fldChar w:fldCharType="begin"/>
+                      </w:r>
+                      <w:r>
+                        <w:instrText xml:space="preserve"> SEQ Rysunek \* ARABIC </w:instrText>
+                      </w:r>
+                      <w:r>
+                        <w:fldChar w:fldCharType="separate"/>
+                      </w:r>
+                      <w:r>
+                        <w:rPr>
+                          <w:noProof/>
+                        </w:rPr>
+                        <w:t>30</w:t>
+                      </w:r>
+                      <w:r>
+                        <w:rPr>
+                          <w:noProof/>
+                        </w:rPr>
+                        <w:fldChar w:fldCharType="end"/>
+                      </w:r>
                       <w:r>
                         <w:t>: Testowanie mechanizmów bezpieczeństwa</w:t>
                       </w:r>
-                      <w:bookmarkEnd w:id="358"/>
+                      <w:bookmarkEnd w:id="377"/>
                     </w:p>
                   </w:txbxContent>
                 </v:textbox>
@@ -27581,7 +29309,7 @@
                     <pic:cNvPicPr preferRelativeResize="0"/>
                   </pic:nvPicPr>
                   <pic:blipFill>
-                    <a:blip r:embed="rId66"/>
+                    <a:blip r:embed="rId70"/>
                     <a:srcRect/>
                     <a:stretch>
                       <a:fillRect/>
@@ -27611,8 +29339,8 @@
         </w:rPr>
         <w:t>Przypadek, gdy podamy złe hasło lub login lub login i hasło:</w:t>
       </w:r>
-      <w:bookmarkStart w:id="359" w:name="_7ecz0tfdlpxo" w:colFirst="0" w:colLast="0"/>
-      <w:bookmarkEnd w:id="359"/>
+      <w:bookmarkStart w:id="378" w:name="_7ecz0tfdlpxo" w:colFirst="0" w:colLast="0"/>
+      <w:bookmarkEnd w:id="378"/>
     </w:p>
     <w:p>
       <w:pPr>
@@ -27626,8 +29354,8 @@
           <w:szCs w:val="24"/>
         </w:rPr>
       </w:pPr>
-      <w:bookmarkStart w:id="360" w:name="_wtcptzkznwzz" w:colFirst="0" w:colLast="0"/>
-      <w:bookmarkEnd w:id="360"/>
+      <w:bookmarkStart w:id="379" w:name="_wtcptzkznwzz" w:colFirst="0" w:colLast="0"/>
+      <w:bookmarkEnd w:id="379"/>
       <w:r>
         <w:rPr>
           <w:color w:val="auto"/>
@@ -27644,16 +29372,16 @@
           <w:color w:val="auto"/>
         </w:rPr>
       </w:pPr>
-      <w:bookmarkStart w:id="361" w:name="_chmkxj834dz" w:colFirst="0" w:colLast="0"/>
-      <w:bookmarkStart w:id="362" w:name="_Toc504492569"/>
-      <w:bookmarkEnd w:id="361"/>
+      <w:bookmarkStart w:id="380" w:name="_chmkxj834dz" w:colFirst="0" w:colLast="0"/>
+      <w:bookmarkStart w:id="381" w:name="_Toc504496754"/>
+      <w:bookmarkEnd w:id="380"/>
       <w:r>
         <w:rPr>
           <w:color w:val="auto"/>
         </w:rPr>
         <w:t>Inne testy</w:t>
       </w:r>
-      <w:bookmarkEnd w:id="362"/>
+      <w:bookmarkEnd w:id="381"/>
     </w:p>
     <w:p>
       <w:pPr>
@@ -27667,8 +29395,8 @@
           <w:szCs w:val="24"/>
         </w:rPr>
       </w:pPr>
-      <w:bookmarkStart w:id="363" w:name="_ecgk16tbnbg7" w:colFirst="0" w:colLast="0"/>
-      <w:bookmarkEnd w:id="363"/>
+      <w:bookmarkStart w:id="382" w:name="_ecgk16tbnbg7" w:colFirst="0" w:colLast="0"/>
+      <w:bookmarkEnd w:id="382"/>
       <w:r>
         <w:rPr>
           <w:color w:val="auto"/>
@@ -27691,8 +29419,8 @@
           <w:szCs w:val="24"/>
         </w:rPr>
       </w:pPr>
-      <w:bookmarkStart w:id="364" w:name="_eutaflgqox21" w:colFirst="0" w:colLast="0"/>
-      <w:bookmarkEnd w:id="364"/>
+      <w:bookmarkStart w:id="383" w:name="_eutaflgqox21" w:colFirst="0" w:colLast="0"/>
+      <w:bookmarkEnd w:id="383"/>
       <w:r>
         <w:rPr>
           <w:noProof/>
@@ -27745,22 +29473,35 @@
                                 <w:szCs w:val="24"/>
                               </w:rPr>
                             </w:pPr>
-                            <w:bookmarkStart w:id="365" w:name="_Toc504492601"/>
+                            <w:bookmarkStart w:id="384" w:name="_Toc504496684"/>
                             <w:r>
                               <w:t xml:space="preserve">Rysunek </w:t>
                             </w:r>
-                            <w:fldSimple w:instr=" SEQ Rysunek \* ARABIC ">
-                              <w:r>
-                                <w:rPr>
-                                  <w:noProof/>
-                                </w:rPr>
-                                <w:t>29</w:t>
-                              </w:r>
-                            </w:fldSimple>
+                            <w:r>
+                              <w:fldChar w:fldCharType="begin"/>
+                            </w:r>
+                            <w:r>
+                              <w:instrText xml:space="preserve"> SEQ Rysunek \* ARABIC </w:instrText>
+                            </w:r>
+                            <w:r>
+                              <w:fldChar w:fldCharType="separate"/>
+                            </w:r>
+                            <w:r>
+                              <w:rPr>
+                                <w:noProof/>
+                              </w:rPr>
+                              <w:t>31</w:t>
+                            </w:r>
+                            <w:r>
+                              <w:rPr>
+                                <w:noProof/>
+                              </w:rPr>
+                              <w:fldChar w:fldCharType="end"/>
+                            </w:r>
                             <w:r>
                               <w:t>: Inne testy(1)</w:t>
                             </w:r>
-                            <w:bookmarkEnd w:id="365"/>
+                            <w:bookmarkEnd w:id="384"/>
                           </w:p>
                         </w:txbxContent>
                       </wps:txbx>
@@ -27778,7 +29519,7 @@
           </mc:Choice>
           <mc:Fallback>
             <w:pict>
-              <v:shape w14:anchorId="11888C11" id="Pole tekstowe 52" o:spid="_x0000_s1054" type="#_x0000_t202" style="position:absolute;left:0;text-align:left;margin-left:-53.75pt;margin-top:211.75pt;width:512.55pt;height:.05pt;z-index:-251584000;visibility:visible;mso-wrap-style:square;mso-wrap-distance-left:9pt;mso-wrap-distance-top:0;mso-wrap-distance-right:9pt;mso-wrap-distance-bottom:0;mso-position-horizontal:absolute;mso-position-horizontal-relative:text;mso-position-vertical:absolute;mso-position-vertical-relative:text;v-text-anchor:top" o:gfxdata="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" stroked="f">
+              <v:shape w14:anchorId="11888C11" id="Pole tekstowe 52" o:spid="_x0000_s1056" type="#_x0000_t202" style="position:absolute;left:0;text-align:left;margin-left:-53.75pt;margin-top:211.75pt;width:512.55pt;height:.05pt;z-index:-251584000;visibility:visible;mso-wrap-style:square;mso-wrap-distance-left:9pt;mso-wrap-distance-top:0;mso-wrap-distance-right:9pt;mso-wrap-distance-bottom:0;mso-position-horizontal:absolute;mso-position-horizontal-relative:text;mso-position-vertical:absolute;mso-position-vertical-relative:text;v-text-anchor:top" o:gfxdata="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" stroked="f">
                 <v:textbox style="mso-fit-shape-to-text:t" inset="0,0,0,0">
                   <w:txbxContent>
                     <w:p>
@@ -27791,22 +29532,35 @@
                           <w:szCs w:val="24"/>
                         </w:rPr>
                       </w:pPr>
-                      <w:bookmarkStart w:id="366" w:name="_Toc504492601"/>
+                      <w:bookmarkStart w:id="385" w:name="_Toc504496684"/>
                       <w:r>
                         <w:t xml:space="preserve">Rysunek </w:t>
                       </w:r>
-                      <w:fldSimple w:instr=" SEQ Rysunek \* ARABIC ">
-                        <w:r>
-                          <w:rPr>
-                            <w:noProof/>
-                          </w:rPr>
-                          <w:t>29</w:t>
-                        </w:r>
-                      </w:fldSimple>
+                      <w:r>
+                        <w:fldChar w:fldCharType="begin"/>
+                      </w:r>
+                      <w:r>
+                        <w:instrText xml:space="preserve"> SEQ Rysunek \* ARABIC </w:instrText>
+                      </w:r>
+                      <w:r>
+                        <w:fldChar w:fldCharType="separate"/>
+                      </w:r>
+                      <w:r>
+                        <w:rPr>
+                          <w:noProof/>
+                        </w:rPr>
+                        <w:t>31</w:t>
+                      </w:r>
+                      <w:r>
+                        <w:rPr>
+                          <w:noProof/>
+                        </w:rPr>
+                        <w:fldChar w:fldCharType="end"/>
+                      </w:r>
                       <w:r>
                         <w:t>: Inne testy(1)</w:t>
                       </w:r>
-                      <w:bookmarkEnd w:id="366"/>
+                      <w:bookmarkEnd w:id="385"/>
                     </w:p>
                   </w:txbxContent>
                 </v:textbox>
@@ -27844,7 +29598,7 @@
                     <pic:cNvPicPr preferRelativeResize="0"/>
                   </pic:nvPicPr>
                   <pic:blipFill>
-                    <a:blip r:embed="rId67">
+                    <a:blip r:embed="rId71">
                       <a:extLst>
                         <a:ext uri="{28A0092B-C50C-407E-A947-70E740481C1C}">
                           <a14:useLocalDpi xmlns:a14="http://schemas.microsoft.com/office/drawing/2010/main" val="0"/>
@@ -27891,8 +29645,8 @@
           <w:szCs w:val="24"/>
         </w:rPr>
       </w:pPr>
-      <w:bookmarkStart w:id="367" w:name="_l3lj15t79mn8" w:colFirst="0" w:colLast="0"/>
-      <w:bookmarkEnd w:id="367"/>
+      <w:bookmarkStart w:id="386" w:name="_l3lj15t79mn8" w:colFirst="0" w:colLast="0"/>
+      <w:bookmarkEnd w:id="386"/>
     </w:p>
     <w:p>
       <w:pPr>
@@ -27959,8 +29713,8 @@
           <w:szCs w:val="24"/>
         </w:rPr>
       </w:pPr>
-      <w:bookmarkStart w:id="368" w:name="_fwre9fqve77u" w:colFirst="0" w:colLast="0"/>
-      <w:bookmarkEnd w:id="368"/>
+      <w:bookmarkStart w:id="387" w:name="_fwre9fqve77u" w:colFirst="0" w:colLast="0"/>
+      <w:bookmarkEnd w:id="387"/>
     </w:p>
     <w:p>
       <w:pPr>
@@ -28042,18 +29796,31 @@
                                 <w:szCs w:val="24"/>
                               </w:rPr>
                             </w:pPr>
-                            <w:bookmarkStart w:id="369" w:name="_Toc504492602"/>
+                            <w:bookmarkStart w:id="388" w:name="_Toc504496685"/>
                             <w:r>
                               <w:t xml:space="preserve">Rysunek </w:t>
                             </w:r>
-                            <w:fldSimple w:instr=" SEQ Rysunek \* ARABIC ">
-                              <w:r>
-                                <w:rPr>
-                                  <w:noProof/>
-                                </w:rPr>
-                                <w:t>30</w:t>
-                              </w:r>
-                            </w:fldSimple>
+                            <w:r>
+                              <w:fldChar w:fldCharType="begin"/>
+                            </w:r>
+                            <w:r>
+                              <w:instrText xml:space="preserve"> SEQ Rysunek \* ARABIC </w:instrText>
+                            </w:r>
+                            <w:r>
+                              <w:fldChar w:fldCharType="separate"/>
+                            </w:r>
+                            <w:r>
+                              <w:rPr>
+                                <w:noProof/>
+                              </w:rPr>
+                              <w:t>32</w:t>
+                            </w:r>
+                            <w:r>
+                              <w:rPr>
+                                <w:noProof/>
+                              </w:rPr>
+                              <w:fldChar w:fldCharType="end"/>
+                            </w:r>
                             <w:r>
                               <w:t>: Inne testy(</w:t>
                             </w:r>
@@ -28063,7 +29830,7 @@
                             <w:r>
                               <w:t>)</w:t>
                             </w:r>
-                            <w:bookmarkEnd w:id="369"/>
+                            <w:bookmarkEnd w:id="388"/>
                           </w:p>
                         </w:txbxContent>
                       </wps:txbx>
@@ -28081,7 +29848,7 @@
           </mc:Choice>
           <mc:Fallback>
             <w:pict>
-              <v:shape w14:anchorId="23BDA905" id="Pole tekstowe 53" o:spid="_x0000_s1055" type="#_x0000_t202" style="position:absolute;left:0;text-align:left;margin-left:-60.25pt;margin-top:245.6pt;width:571.7pt;height:.05pt;z-index:-251582976;visibility:visible;mso-wrap-style:square;mso-wrap-distance-left:9pt;mso-wrap-distance-top:0;mso-wrap-distance-right:9pt;mso-wrap-distance-bottom:0;mso-position-horizontal:absolute;mso-position-horizontal-relative:text;mso-position-vertical:absolute;mso-position-vertical-relative:text;v-text-anchor:top" o:gfxdata="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" stroked="f">
+              <v:shape w14:anchorId="23BDA905" id="Pole tekstowe 53" o:spid="_x0000_s1057" type="#_x0000_t202" style="position:absolute;left:0;text-align:left;margin-left:-60.25pt;margin-top:245.6pt;width:571.7pt;height:.05pt;z-index:-251582976;visibility:visible;mso-wrap-style:square;mso-wrap-distance-left:9pt;mso-wrap-distance-top:0;mso-wrap-distance-right:9pt;mso-wrap-distance-bottom:0;mso-position-horizontal:absolute;mso-position-horizontal-relative:text;mso-position-vertical:absolute;mso-position-vertical-relative:text;v-text-anchor:top" o:gfxdata="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" stroked="f">
                 <v:textbox style="mso-fit-shape-to-text:t" inset="0,0,0,0">
                   <w:txbxContent>
                     <w:p>
@@ -28094,18 +29861,31 @@
                           <w:szCs w:val="24"/>
                         </w:rPr>
                       </w:pPr>
-                      <w:bookmarkStart w:id="370" w:name="_Toc504492602"/>
+                      <w:bookmarkStart w:id="389" w:name="_Toc504496685"/>
                       <w:r>
                         <w:t xml:space="preserve">Rysunek </w:t>
                       </w:r>
-                      <w:fldSimple w:instr=" SEQ Rysunek \* ARABIC ">
-                        <w:r>
-                          <w:rPr>
-                            <w:noProof/>
-                          </w:rPr>
-                          <w:t>30</w:t>
-                        </w:r>
-                      </w:fldSimple>
+                      <w:r>
+                        <w:fldChar w:fldCharType="begin"/>
+                      </w:r>
+                      <w:r>
+                        <w:instrText xml:space="preserve"> SEQ Rysunek \* ARABIC </w:instrText>
+                      </w:r>
+                      <w:r>
+                        <w:fldChar w:fldCharType="separate"/>
+                      </w:r>
+                      <w:r>
+                        <w:rPr>
+                          <w:noProof/>
+                        </w:rPr>
+                        <w:t>32</w:t>
+                      </w:r>
+                      <w:r>
+                        <w:rPr>
+                          <w:noProof/>
+                        </w:rPr>
+                        <w:fldChar w:fldCharType="end"/>
+                      </w:r>
                       <w:r>
                         <w:t>: Inne testy(</w:t>
                       </w:r>
@@ -28115,7 +29895,7 @@
                       <w:r>
                         <w:t>)</w:t>
                       </w:r>
-                      <w:bookmarkEnd w:id="370"/>
+                      <w:bookmarkEnd w:id="389"/>
                     </w:p>
                   </w:txbxContent>
                 </v:textbox>
@@ -28153,7 +29933,7 @@
                     <pic:cNvPicPr preferRelativeResize="0"/>
                   </pic:nvPicPr>
                   <pic:blipFill>
-                    <a:blip r:embed="rId68">
+                    <a:blip r:embed="rId72">
                       <a:extLst>
                         <a:ext uri="{28A0092B-C50C-407E-A947-70E740481C1C}">
                           <a14:useLocalDpi xmlns:a14="http://schemas.microsoft.com/office/drawing/2010/main" val="0"/>
@@ -28393,18 +30173,31 @@
                                 <w:szCs w:val="24"/>
                               </w:rPr>
                             </w:pPr>
-                            <w:bookmarkStart w:id="371" w:name="_Toc504492603"/>
+                            <w:bookmarkStart w:id="390" w:name="_Toc504496686"/>
                             <w:r>
                               <w:t xml:space="preserve">Rysunek </w:t>
                             </w:r>
-                            <w:fldSimple w:instr=" SEQ Rysunek \* ARABIC ">
-                              <w:r>
-                                <w:rPr>
-                                  <w:noProof/>
-                                </w:rPr>
-                                <w:t>31</w:t>
-                              </w:r>
-                            </w:fldSimple>
+                            <w:r>
+                              <w:fldChar w:fldCharType="begin"/>
+                            </w:r>
+                            <w:r>
+                              <w:instrText xml:space="preserve"> SEQ Rysunek \* ARABIC </w:instrText>
+                            </w:r>
+                            <w:r>
+                              <w:fldChar w:fldCharType="separate"/>
+                            </w:r>
+                            <w:r>
+                              <w:rPr>
+                                <w:noProof/>
+                              </w:rPr>
+                              <w:t>33</w:t>
+                            </w:r>
+                            <w:r>
+                              <w:rPr>
+                                <w:noProof/>
+                              </w:rPr>
+                              <w:fldChar w:fldCharType="end"/>
+                            </w:r>
                             <w:r>
                               <w:t>: Inne testy(</w:t>
                             </w:r>
@@ -28414,7 +30207,7 @@
                             <w:r>
                               <w:t>)</w:t>
                             </w:r>
-                            <w:bookmarkEnd w:id="371"/>
+                            <w:bookmarkEnd w:id="390"/>
                           </w:p>
                         </w:txbxContent>
                       </wps:txbx>
@@ -28432,7 +30225,7 @@
           </mc:Choice>
           <mc:Fallback>
             <w:pict>
-              <v:shape w14:anchorId="7CA4CFC4" id="Pole tekstowe 54" o:spid="_x0000_s1056" type="#_x0000_t202" style="position:absolute;left:0;text-align:left;margin-left:-57.9pt;margin-top:251.95pt;width:566.3pt;height:.05pt;z-index:-251581952;visibility:visible;mso-wrap-style:square;mso-wrap-distance-left:9pt;mso-wrap-distance-top:0;mso-wrap-distance-right:9pt;mso-wrap-distance-bottom:0;mso-position-horizontal:absolute;mso-position-horizontal-relative:text;mso-position-vertical:absolute;mso-position-vertical-relative:text;v-text-anchor:top" o:gfxdata="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" stroked="f">
+              <v:shape w14:anchorId="7CA4CFC4" id="Pole tekstowe 54" o:spid="_x0000_s1058" type="#_x0000_t202" style="position:absolute;left:0;text-align:left;margin-left:-57.9pt;margin-top:251.95pt;width:566.3pt;height:.05pt;z-index:-251581952;visibility:visible;mso-wrap-style:square;mso-wrap-distance-left:9pt;mso-wrap-distance-top:0;mso-wrap-distance-right:9pt;mso-wrap-distance-bottom:0;mso-position-horizontal:absolute;mso-position-horizontal-relative:text;mso-position-vertical:absolute;mso-position-vertical-relative:text;v-text-anchor:top" o:gfxdata="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" stroked="f">
                 <v:textbox style="mso-fit-shape-to-text:t" inset="0,0,0,0">
                   <w:txbxContent>
                     <w:p>
@@ -28445,18 +30238,31 @@
                           <w:szCs w:val="24"/>
                         </w:rPr>
                       </w:pPr>
-                      <w:bookmarkStart w:id="372" w:name="_Toc504492603"/>
+                      <w:bookmarkStart w:id="391" w:name="_Toc504496686"/>
                       <w:r>
                         <w:t xml:space="preserve">Rysunek </w:t>
                       </w:r>
-                      <w:fldSimple w:instr=" SEQ Rysunek \* ARABIC ">
-                        <w:r>
-                          <w:rPr>
-                            <w:noProof/>
-                          </w:rPr>
-                          <w:t>31</w:t>
-                        </w:r>
-                      </w:fldSimple>
+                      <w:r>
+                        <w:fldChar w:fldCharType="begin"/>
+                      </w:r>
+                      <w:r>
+                        <w:instrText xml:space="preserve"> SEQ Rysunek \* ARABIC </w:instrText>
+                      </w:r>
+                      <w:r>
+                        <w:fldChar w:fldCharType="separate"/>
+                      </w:r>
+                      <w:r>
+                        <w:rPr>
+                          <w:noProof/>
+                        </w:rPr>
+                        <w:t>33</w:t>
+                      </w:r>
+                      <w:r>
+                        <w:rPr>
+                          <w:noProof/>
+                        </w:rPr>
+                        <w:fldChar w:fldCharType="end"/>
+                      </w:r>
                       <w:r>
                         <w:t>: Inne testy(</w:t>
                       </w:r>
@@ -28466,7 +30272,7 @@
                       <w:r>
                         <w:t>)</w:t>
                       </w:r>
-                      <w:bookmarkEnd w:id="372"/>
+                      <w:bookmarkEnd w:id="391"/>
                     </w:p>
                   </w:txbxContent>
                 </v:textbox>
@@ -28504,7 +30310,7 @@
                     <pic:cNvPicPr preferRelativeResize="0"/>
                   </pic:nvPicPr>
                   <pic:blipFill>
-                    <a:blip r:embed="rId69">
+                    <a:blip r:embed="rId73">
                       <a:extLst>
                         <a:ext uri="{28A0092B-C50C-407E-A947-70E740481C1C}">
                           <a14:useLocalDpi xmlns:a14="http://schemas.microsoft.com/office/drawing/2010/main" val="0"/>
@@ -28686,9 +30492,9 @@
           <w:color w:val="auto"/>
         </w:rPr>
       </w:pPr>
-      <w:bookmarkStart w:id="373" w:name="_8fwjtnuvceqq" w:colFirst="0" w:colLast="0"/>
-      <w:bookmarkStart w:id="374" w:name="_Toc504492570"/>
-      <w:bookmarkEnd w:id="373"/>
+      <w:bookmarkStart w:id="392" w:name="_8fwjtnuvceqq" w:colFirst="0" w:colLast="0"/>
+      <w:bookmarkStart w:id="393" w:name="_Toc504496755"/>
+      <w:bookmarkEnd w:id="392"/>
       <w:r>
         <w:rPr>
           <w:color w:val="auto"/>
@@ -28696,7 +30502,7 @@
         <w:lastRenderedPageBreak/>
         <w:t>Wnioski z testów</w:t>
       </w:r>
-      <w:bookmarkEnd w:id="374"/>
+      <w:bookmarkEnd w:id="393"/>
     </w:p>
     <w:p>
       <w:pPr>
@@ -28710,8 +30516,8 @@
           <w:szCs w:val="24"/>
         </w:rPr>
       </w:pPr>
-      <w:bookmarkStart w:id="375" w:name="_98fuzmhd06f8" w:colFirst="0" w:colLast="0"/>
-      <w:bookmarkEnd w:id="375"/>
+      <w:bookmarkStart w:id="394" w:name="_98fuzmhd06f8" w:colFirst="0" w:colLast="0"/>
+      <w:bookmarkEnd w:id="394"/>
       <w:r>
         <w:rPr>
           <w:color w:val="auto"/>
@@ -28736,8 +30542,8 @@
           <w:szCs w:val="24"/>
         </w:rPr>
       </w:pPr>
-      <w:bookmarkStart w:id="376" w:name="_2q8ng7fulzag" w:colFirst="0" w:colLast="0"/>
-      <w:bookmarkEnd w:id="376"/>
+      <w:bookmarkStart w:id="395" w:name="_2q8ng7fulzag" w:colFirst="0" w:colLast="0"/>
+      <w:bookmarkEnd w:id="395"/>
       <w:r>
         <w:rPr>
           <w:color w:val="auto"/>
@@ -28762,8 +30568,8 @@
           <w:szCs w:val="24"/>
         </w:rPr>
       </w:pPr>
-      <w:bookmarkStart w:id="377" w:name="_5p09g8lsrio" w:colFirst="0" w:colLast="0"/>
-      <w:bookmarkEnd w:id="377"/>
+      <w:bookmarkStart w:id="396" w:name="_5p09g8lsrio" w:colFirst="0" w:colLast="0"/>
+      <w:bookmarkEnd w:id="396"/>
       <w:r>
         <w:rPr>
           <w:color w:val="auto"/>
@@ -28788,8 +30594,8 @@
           <w:szCs w:val="24"/>
         </w:rPr>
       </w:pPr>
-      <w:bookmarkStart w:id="378" w:name="_gbebds7048hv" w:colFirst="0" w:colLast="0"/>
-      <w:bookmarkEnd w:id="378"/>
+      <w:bookmarkStart w:id="397" w:name="_gbebds7048hv" w:colFirst="0" w:colLast="0"/>
+      <w:bookmarkEnd w:id="397"/>
       <w:r>
         <w:rPr>
           <w:color w:val="auto"/>
@@ -28830,16 +30636,16 @@
           <w:color w:val="auto"/>
         </w:rPr>
       </w:pPr>
-      <w:bookmarkStart w:id="379" w:name="_i0eq37q0ung" w:colFirst="0" w:colLast="0"/>
-      <w:bookmarkStart w:id="380" w:name="_Toc504492571"/>
-      <w:bookmarkEnd w:id="379"/>
+      <w:bookmarkStart w:id="398" w:name="_i0eq37q0ung" w:colFirst="0" w:colLast="0"/>
+      <w:bookmarkStart w:id="399" w:name="_Toc504496756"/>
+      <w:bookmarkEnd w:id="398"/>
       <w:r>
         <w:rPr>
           <w:color w:val="auto"/>
         </w:rPr>
         <w:t>Podsumowanie</w:t>
       </w:r>
-      <w:bookmarkEnd w:id="380"/>
+      <w:bookmarkEnd w:id="399"/>
     </w:p>
     <w:p>
       <w:pPr>
@@ -28853,8 +30659,8 @@
           <w:szCs w:val="24"/>
         </w:rPr>
       </w:pPr>
-      <w:bookmarkStart w:id="381" w:name="_8mnbyjbj2o3k" w:colFirst="0" w:colLast="0"/>
-      <w:bookmarkEnd w:id="381"/>
+      <w:bookmarkStart w:id="400" w:name="_8mnbyjbj2o3k" w:colFirst="0" w:colLast="0"/>
+      <w:bookmarkEnd w:id="400"/>
       <w:r>
         <w:rPr>
           <w:color w:val="auto"/>
@@ -28871,16 +30677,16 @@
           <w:color w:val="auto"/>
         </w:rPr>
       </w:pPr>
-      <w:bookmarkStart w:id="382" w:name="_i9bp4z1tqlo3" w:colFirst="0" w:colLast="0"/>
-      <w:bookmarkStart w:id="383" w:name="_Toc504492572"/>
-      <w:bookmarkEnd w:id="382"/>
+      <w:bookmarkStart w:id="401" w:name="_i9bp4z1tqlo3" w:colFirst="0" w:colLast="0"/>
+      <w:bookmarkStart w:id="402" w:name="_Toc504496757"/>
+      <w:bookmarkEnd w:id="401"/>
       <w:r>
         <w:rPr>
           <w:color w:val="auto"/>
         </w:rPr>
         <w:t>Literatura</w:t>
       </w:r>
-      <w:bookmarkEnd w:id="383"/>
+      <w:bookmarkEnd w:id="402"/>
     </w:p>
     <w:p>
       <w:pPr>
@@ -28972,7 +30778,7 @@
         </w:rPr>
         <w:t xml:space="preserve">[3] MySQL, </w:t>
       </w:r>
-      <w:hyperlink r:id="rId70">
+      <w:hyperlink r:id="rId74">
         <w:r>
           <w:rPr>
             <w:color w:val="auto"/>
@@ -29012,14 +30818,12 @@
           <w:color w:val="auto"/>
         </w:rPr>
       </w:pPr>
-      <w:bookmarkStart w:id="384" w:name="_GoBack"/>
-      <w:bookmarkEnd w:id="384"/>
     </w:p>
     <w:sectPr>
-      <w:headerReference w:type="default" r:id="rId71"/>
-      <w:footerReference w:type="default" r:id="rId72"/>
-      <w:headerReference w:type="first" r:id="rId73"/>
-      <w:footerReference w:type="first" r:id="rId74"/>
+      <w:headerReference w:type="default" r:id="rId75"/>
+      <w:footerReference w:type="default" r:id="rId76"/>
+      <w:headerReference w:type="first" r:id="rId77"/>
+      <w:footerReference w:type="first" r:id="rId78"/>
       <w:pgSz w:w="11909" w:h="16834"/>
       <w:pgMar w:top="1440" w:right="1440" w:bottom="1440" w:left="1440" w:header="360" w:footer="708" w:gutter="0"/>
       <w:pgNumType w:start="0"/>
@@ -29074,7 +30878,7 @@
       <w:rPr>
         <w:noProof/>
       </w:rPr>
-      <w:t>33</w:t>
+      <w:t>37</w:t>
     </w:r>
     <w:r>
       <w:fldChar w:fldCharType="end"/>
@@ -30918,7 +32722,7 @@
 </file>
 
 <file path=customXml/itemProps1.xml><?xml version="1.0" encoding="utf-8"?>
-<ds:datastoreItem xmlns:ds="http://schemas.openxmlformats.org/officeDocument/2006/customXml" ds:itemID="{8C98D79A-D165-4416-B1BB-298841789291}">
+<ds:datastoreItem xmlns:ds="http://schemas.openxmlformats.org/officeDocument/2006/customXml" ds:itemID="{0C6765C8-617A-41BD-BBBA-D1A42FB4664C}">
   <ds:schemaRefs>
     <ds:schemaRef ds:uri="http://schemas.openxmlformats.org/officeDocument/2006/bibliography"/>
   </ds:schemaRefs>

--- a/Sprawozdanie-skończone.docx
+++ b/Sprawozdanie-skończone.docx
@@ -1,6 +1,6 @@
 
 <file path=word/document.xml><?xml version="1.0" encoding="utf-8"?>
-<w:document xmlns:wpc="http://schemas.microsoft.com/office/word/2010/wordprocessingCanvas" xmlns:cx="http://schemas.microsoft.com/office/drawing/2014/chartex" xmlns:cx1="http://schemas.microsoft.com/office/drawing/2015/9/8/chartex" xmlns:cx2="http://schemas.microsoft.com/office/drawing/2015/10/21/chartex" xmlns:cx3="http://schemas.microsoft.com/office/drawing/2016/5/9/chartex" xmlns:cx4="http://schemas.microsoft.com/office/drawing/2016/5/10/chartex" xmlns:cx5="http://schemas.microsoft.com/office/drawing/2016/5/11/chartex" xmlns:cx6="http://schemas.microsoft.com/office/drawing/2016/5/12/chartex" xmlns:cx7="http://schemas.microsoft.com/office/drawing/2016/5/13/chartex" xmlns:cx8="http://schemas.microsoft.com/office/drawing/2016/5/14/chartex" xmlns:mc="http://schemas.openxmlformats.org/markup-compatibility/2006" xmlns:aink="http://schemas.microsoft.com/office/drawing/2016/ink" xmlns:am3d="http://schemas.microsoft.com/office/drawing/2017/model3d" xmlns:o="urn:schemas-microsoft-com:office:office" xmlns:r="http://schemas.openxmlformats.org/officeDocument/2006/relationships" xmlns:m="http://schemas.openxmlformats.org/officeDocument/2006/math" xmlns:v="urn:schemas-microsoft-com:vml" xmlns:wp14="http://schemas.microsoft.com/office/word/2010/wordprocessingDrawing" xmlns:wp="http://schemas.openxmlformats.org/drawingml/2006/wordprocessingDrawing" xmlns:w10="urn:schemas-microsoft-com:office:word" xmlns:w="http://schemas.openxmlformats.org/wordprocessingml/2006/main" xmlns:w14="http://schemas.microsoft.com/office/word/2010/wordml" xmlns:w15="http://schemas.microsoft.com/office/word/2012/wordml" xmlns:w16cid="http://schemas.microsoft.com/office/word/2016/wordml/cid" xmlns:w16se="http://schemas.microsoft.com/office/word/2015/wordml/symex" xmlns:wpg="http://schemas.microsoft.com/office/word/2010/wordprocessingGroup" xmlns:wpi="http://schemas.microsoft.com/office/word/2010/wordprocessingInk" xmlns:wne="http://schemas.microsoft.com/office/word/2006/wordml" xmlns:wps="http://schemas.microsoft.com/office/word/2010/wordprocessingShape" mc:Ignorable="w14 w15 w16se w16cid wp14">
+<w:document xmlns:wpc="http://schemas.microsoft.com/office/word/2010/wordprocessingCanvas" xmlns:mc="http://schemas.openxmlformats.org/markup-compatibility/2006" xmlns:o="urn:schemas-microsoft-com:office:office" xmlns:r="http://schemas.openxmlformats.org/officeDocument/2006/relationships" xmlns:m="http://schemas.openxmlformats.org/officeDocument/2006/math" xmlns:v="urn:schemas-microsoft-com:vml" xmlns:wp14="http://schemas.microsoft.com/office/word/2010/wordprocessingDrawing" xmlns:wp="http://schemas.openxmlformats.org/drawingml/2006/wordprocessingDrawing" xmlns:w10="urn:schemas-microsoft-com:office:word" xmlns:w="http://schemas.openxmlformats.org/wordprocessingml/2006/main" xmlns:w14="http://schemas.microsoft.com/office/word/2010/wordml" xmlns:w15="http://schemas.microsoft.com/office/word/2012/wordml" xmlns:wpg="http://schemas.microsoft.com/office/word/2010/wordprocessingGroup" xmlns:wpi="http://schemas.microsoft.com/office/word/2010/wordprocessingInk" xmlns:wne="http://schemas.microsoft.com/office/word/2006/wordml" xmlns:wps="http://schemas.microsoft.com/office/word/2010/wordprocessingShape" mc:Ignorable="w14 w15 wp14">
   <w:body>
     <w:p>
       <w:pPr>
@@ -8714,8 +8714,6 @@
         </w:rPr>
       </w:pPr>
       <w:bookmarkStart w:id="3" w:name="_Toc504496688"/>
-      <w:bookmarkStart w:id="4" w:name="_GoBack"/>
-      <w:bookmarkEnd w:id="4"/>
       <w:r>
         <w:rPr>
           <w:color w:val="auto"/>
@@ -8736,7 +8734,7 @@
           <w:color w:val="auto"/>
         </w:rPr>
       </w:pPr>
-      <w:bookmarkStart w:id="5" w:name="_Toc504496689"/>
+      <w:bookmarkStart w:id="4" w:name="_Toc504496689"/>
       <w:r>
         <w:rPr>
           <w:color w:val="auto"/>
@@ -8750,7 +8748,7 @@
         </w:rPr>
         <w:t>projektu</w:t>
       </w:r>
-      <w:bookmarkEnd w:id="5"/>
+      <w:bookmarkEnd w:id="4"/>
     </w:p>
     <w:p>
       <w:pPr>
@@ -8774,7 +8772,7 @@
           <w:color w:val="auto"/>
         </w:rPr>
       </w:pPr>
-      <w:bookmarkStart w:id="6" w:name="_Toc504496690"/>
+      <w:bookmarkStart w:id="5" w:name="_Toc504496690"/>
       <w:r>
         <w:rPr>
           <w:rStyle w:val="nag2Znak"/>
@@ -8788,7 +8786,7 @@
         </w:rPr>
         <w:t xml:space="preserve"> Projektu</w:t>
       </w:r>
-      <w:bookmarkEnd w:id="6"/>
+      <w:bookmarkEnd w:id="5"/>
     </w:p>
     <w:p>
       <w:pPr>
@@ -8812,30 +8810,30 @@
           <w:color w:val="auto"/>
         </w:rPr>
       </w:pPr>
-      <w:bookmarkStart w:id="7" w:name="_Toc504496691"/>
+      <w:bookmarkStart w:id="6" w:name="_Toc504496691"/>
       <w:r>
         <w:rPr>
           <w:color w:val="auto"/>
         </w:rPr>
         <w:t>Analiza Wymagań</w:t>
       </w:r>
+      <w:bookmarkEnd w:id="6"/>
+    </w:p>
+    <w:p>
+      <w:pPr>
+        <w:pStyle w:val="nag2"/>
+        <w:rPr>
+          <w:color w:val="auto"/>
+        </w:rPr>
+      </w:pPr>
+      <w:bookmarkStart w:id="7" w:name="_Toc504496692"/>
+      <w:r>
+        <w:rPr>
+          <w:color w:val="auto"/>
+        </w:rPr>
+        <w:t>Opis działania i schemat logiczny</w:t>
+      </w:r>
       <w:bookmarkEnd w:id="7"/>
-    </w:p>
-    <w:p>
-      <w:pPr>
-        <w:pStyle w:val="nag2"/>
-        <w:rPr>
-          <w:color w:val="auto"/>
-        </w:rPr>
-      </w:pPr>
-      <w:bookmarkStart w:id="8" w:name="_Toc504496692"/>
-      <w:r>
-        <w:rPr>
-          <w:color w:val="auto"/>
-        </w:rPr>
-        <w:t>Opis działania i schemat logiczny</w:t>
-      </w:r>
-      <w:bookmarkEnd w:id="8"/>
     </w:p>
     <w:p>
       <w:pPr>
@@ -8846,8 +8844,8 @@
           <w:color w:val="auto"/>
         </w:rPr>
       </w:pPr>
-      <w:bookmarkStart w:id="9" w:name="_77pxkoxuzavi" w:colFirst="0" w:colLast="0"/>
-      <w:bookmarkEnd w:id="9"/>
+      <w:bookmarkStart w:id="8" w:name="_77pxkoxuzavi" w:colFirst="0" w:colLast="0"/>
+      <w:bookmarkEnd w:id="8"/>
       <w:r>
         <w:rPr>
           <w:color w:val="auto"/>
@@ -8876,8 +8874,8 @@
           <w:color w:val="auto"/>
         </w:rPr>
       </w:pPr>
-      <w:bookmarkStart w:id="10" w:name="_53dvnz2g09be" w:colFirst="0" w:colLast="0"/>
-      <w:bookmarkEnd w:id="10"/>
+      <w:bookmarkStart w:id="9" w:name="_53dvnz2g09be" w:colFirst="0" w:colLast="0"/>
+      <w:bookmarkEnd w:id="9"/>
     </w:p>
     <w:p>
       <w:pPr>
@@ -8889,12 +8887,13 @@
           <w:color w:val="auto"/>
         </w:rPr>
       </w:pPr>
-      <w:bookmarkStart w:id="11" w:name="_2s8eyo1" w:colFirst="0" w:colLast="0"/>
-      <w:bookmarkEnd w:id="11"/>
+      <w:bookmarkStart w:id="10" w:name="_2s8eyo1" w:colFirst="0" w:colLast="0"/>
+      <w:bookmarkEnd w:id="10"/>
       <w:r>
         <w:rPr>
           <w:noProof/>
           <w:color w:val="auto"/>
+          <w:lang w:val="pl-PL"/>
         </w:rPr>
         <w:lastRenderedPageBreak/>
         <mc:AlternateContent>
@@ -8949,35 +8948,22 @@
                                 <w:color w:val="000000"/>
                               </w:rPr>
                             </w:pPr>
-                            <w:bookmarkStart w:id="12" w:name="_Toc504496654"/>
+                            <w:bookmarkStart w:id="11" w:name="_Toc504496654"/>
                             <w:r>
                               <w:t xml:space="preserve">Rysunek </w:t>
                             </w:r>
-                            <w:r>
-                              <w:fldChar w:fldCharType="begin"/>
-                            </w:r>
-                            <w:r>
-                              <w:instrText xml:space="preserve"> SEQ Rysunek \* ARABIC </w:instrText>
-                            </w:r>
-                            <w:r>
-                              <w:fldChar w:fldCharType="separate"/>
-                            </w:r>
-                            <w:r>
-                              <w:rPr>
-                                <w:noProof/>
-                              </w:rPr>
-                              <w:t>1</w:t>
-                            </w:r>
-                            <w:r>
-                              <w:rPr>
-                                <w:noProof/>
-                              </w:rPr>
-                              <w:fldChar w:fldCharType="end"/>
-                            </w:r>
+                            <w:fldSimple w:instr=" SEQ Rysunek \* ARABIC ">
+                              <w:r>
+                                <w:rPr>
+                                  <w:noProof/>
+                                </w:rPr>
+                                <w:t>1</w:t>
+                              </w:r>
+                            </w:fldSimple>
                             <w:r>
                               <w:t>: Schemat logiczny aplikacji</w:t>
                             </w:r>
-                            <w:bookmarkEnd w:id="12"/>
+                            <w:bookmarkEnd w:id="11"/>
                           </w:p>
                         </w:txbxContent>
                       </wps:txbx>
@@ -9010,35 +8996,22 @@
                           <w:color w:val="000000"/>
                         </w:rPr>
                       </w:pPr>
-                      <w:bookmarkStart w:id="13" w:name="_Toc504496654"/>
+                      <w:bookmarkStart w:id="12" w:name="_Toc504496654"/>
                       <w:r>
                         <w:t xml:space="preserve">Rysunek </w:t>
                       </w:r>
-                      <w:r>
-                        <w:fldChar w:fldCharType="begin"/>
-                      </w:r>
-                      <w:r>
-                        <w:instrText xml:space="preserve"> SEQ Rysunek \* ARABIC </w:instrText>
-                      </w:r>
-                      <w:r>
-                        <w:fldChar w:fldCharType="separate"/>
-                      </w:r>
-                      <w:r>
-                        <w:rPr>
-                          <w:noProof/>
-                        </w:rPr>
-                        <w:t>1</w:t>
-                      </w:r>
-                      <w:r>
-                        <w:rPr>
-                          <w:noProof/>
-                        </w:rPr>
-                        <w:fldChar w:fldCharType="end"/>
-                      </w:r>
+                      <w:fldSimple w:instr=" SEQ Rysunek \* ARABIC ">
+                        <w:r>
+                          <w:rPr>
+                            <w:noProof/>
+                          </w:rPr>
+                          <w:t>1</w:t>
+                        </w:r>
+                      </w:fldSimple>
                       <w:r>
                         <w:t>: Schemat logiczny aplikacji</w:t>
                       </w:r>
-                      <w:bookmarkEnd w:id="13"/>
+                      <w:bookmarkEnd w:id="12"/>
                     </w:p>
                   </w:txbxContent>
                 </v:textbox>
@@ -9052,6 +9025,7 @@
         <w:rPr>
           <w:noProof/>
           <w:color w:val="auto"/>
+          <w:lang w:val="pl-PL"/>
         </w:rPr>
         <w:drawing>
           <wp:anchor distT="0" distB="0" distL="114300" distR="114300" simplePos="0" relativeHeight="251615744" behindDoc="1" locked="0" layoutInCell="1" allowOverlap="1">
@@ -9111,8 +9085,8 @@
           </wp:anchor>
         </w:drawing>
       </w:r>
-      <w:bookmarkStart w:id="14" w:name="_ef9mbks924up" w:colFirst="0" w:colLast="0"/>
-      <w:bookmarkEnd w:id="14"/>
+      <w:bookmarkStart w:id="13" w:name="_ef9mbks924up" w:colFirst="0" w:colLast="0"/>
+      <w:bookmarkEnd w:id="13"/>
       <w:r>
         <w:rPr>
           <w:color w:val="auto"/>
@@ -9223,23 +9197,24 @@
           <w:szCs w:val="24"/>
         </w:rPr>
       </w:pPr>
-      <w:bookmarkStart w:id="15" w:name="_wisijbvjvg60" w:colFirst="0" w:colLast="0"/>
-      <w:bookmarkStart w:id="16" w:name="_Toc503038791"/>
-      <w:bookmarkStart w:id="17" w:name="_Toc503038927"/>
-      <w:bookmarkStart w:id="18" w:name="_Toc503038996"/>
-      <w:bookmarkStart w:id="19" w:name="_Toc503039267"/>
-      <w:bookmarkStart w:id="20" w:name="_Toc504492221"/>
-      <w:bookmarkStart w:id="21" w:name="_Toc504492509"/>
-      <w:bookmarkStart w:id="22" w:name="_Toc504496693"/>
+      <w:bookmarkStart w:id="14" w:name="_wisijbvjvg60" w:colFirst="0" w:colLast="0"/>
+      <w:bookmarkStart w:id="15" w:name="_Toc503038791"/>
+      <w:bookmarkStart w:id="16" w:name="_Toc503038927"/>
+      <w:bookmarkStart w:id="17" w:name="_Toc503038996"/>
+      <w:bookmarkStart w:id="18" w:name="_Toc503039267"/>
+      <w:bookmarkStart w:id="19" w:name="_Toc504492221"/>
+      <w:bookmarkStart w:id="20" w:name="_Toc504492509"/>
+      <w:bookmarkStart w:id="21" w:name="_Toc504496693"/>
+      <w:bookmarkEnd w:id="14"/>
       <w:bookmarkEnd w:id="15"/>
       <w:bookmarkEnd w:id="16"/>
       <w:bookmarkEnd w:id="17"/>
       <w:bookmarkEnd w:id="18"/>
-      <w:bookmarkEnd w:id="19"/>
       <w:r>
         <w:rPr>
           <w:noProof/>
           <w:color w:val="auto"/>
+          <w:lang w:val="pl-PL"/>
         </w:rPr>
         <mc:AlternateContent>
           <mc:Choice Requires="wps">
@@ -9286,35 +9261,22 @@
                                 <w:color w:val="000000"/>
                               </w:rPr>
                             </w:pPr>
-                            <w:bookmarkStart w:id="23" w:name="_Toc504496655"/>
+                            <w:bookmarkStart w:id="22" w:name="_Toc504496655"/>
                             <w:r>
                               <w:t xml:space="preserve">Rysunek </w:t>
                             </w:r>
-                            <w:r>
-                              <w:fldChar w:fldCharType="begin"/>
-                            </w:r>
-                            <w:r>
-                              <w:instrText xml:space="preserve"> SEQ Rysunek \* ARABIC </w:instrText>
-                            </w:r>
-                            <w:r>
-                              <w:fldChar w:fldCharType="separate"/>
-                            </w:r>
-                            <w:r>
-                              <w:rPr>
-                                <w:noProof/>
-                              </w:rPr>
-                              <w:t>2</w:t>
-                            </w:r>
-                            <w:r>
-                              <w:rPr>
-                                <w:noProof/>
-                              </w:rPr>
-                              <w:fldChar w:fldCharType="end"/>
-                            </w:r>
+                            <w:fldSimple w:instr=" SEQ Rysunek \* ARABIC ">
+                              <w:r>
+                                <w:rPr>
+                                  <w:noProof/>
+                                </w:rPr>
+                                <w:t>2</w:t>
+                              </w:r>
+                            </w:fldSimple>
                             <w:r>
                               <w:t>: Diagram przypadków użycia</w:t>
                             </w:r>
-                            <w:bookmarkEnd w:id="23"/>
+                            <w:bookmarkEnd w:id="22"/>
                           </w:p>
                         </w:txbxContent>
                       </wps:txbx>
@@ -9343,35 +9305,22 @@
                           <w:color w:val="000000"/>
                         </w:rPr>
                       </w:pPr>
-                      <w:bookmarkStart w:id="24" w:name="_Toc504496655"/>
+                      <w:bookmarkStart w:id="23" w:name="_Toc504496655"/>
                       <w:r>
                         <w:t xml:space="preserve">Rysunek </w:t>
                       </w:r>
-                      <w:r>
-                        <w:fldChar w:fldCharType="begin"/>
-                      </w:r>
-                      <w:r>
-                        <w:instrText xml:space="preserve"> SEQ Rysunek \* ARABIC </w:instrText>
-                      </w:r>
-                      <w:r>
-                        <w:fldChar w:fldCharType="separate"/>
-                      </w:r>
-                      <w:r>
-                        <w:rPr>
-                          <w:noProof/>
-                        </w:rPr>
-                        <w:t>2</w:t>
-                      </w:r>
-                      <w:r>
-                        <w:rPr>
-                          <w:noProof/>
-                        </w:rPr>
-                        <w:fldChar w:fldCharType="end"/>
-                      </w:r>
+                      <w:fldSimple w:instr=" SEQ Rysunek \* ARABIC ">
+                        <w:r>
+                          <w:rPr>
+                            <w:noProof/>
+                          </w:rPr>
+                          <w:t>2</w:t>
+                        </w:r>
+                      </w:fldSimple>
                       <w:r>
                         <w:t>: Diagram przypadków użycia</w:t>
                       </w:r>
-                      <w:bookmarkEnd w:id="24"/>
+                      <w:bookmarkEnd w:id="23"/>
                     </w:p>
                   </w:txbxContent>
                 </v:textbox>
@@ -9380,9 +9329,9 @@
           </mc:Fallback>
         </mc:AlternateContent>
       </w:r>
+      <w:bookmarkEnd w:id="19"/>
       <w:bookmarkEnd w:id="20"/>
       <w:bookmarkEnd w:id="21"/>
-      <w:bookmarkEnd w:id="22"/>
     </w:p>
     <w:p>
       <w:pPr>
@@ -9403,14 +9352,15 @@
           <w:szCs w:val="24"/>
         </w:rPr>
       </w:pPr>
-      <w:bookmarkStart w:id="25" w:name="_Toc503038792"/>
-      <w:bookmarkStart w:id="26" w:name="_Toc503038928"/>
-      <w:bookmarkStart w:id="27" w:name="_Toc503038997"/>
-      <w:bookmarkStart w:id="28" w:name="_Toc503039268"/>
-      <w:bookmarkStart w:id="29" w:name="_Toc503103131"/>
-      <w:bookmarkStart w:id="30" w:name="_Toc504492222"/>
-      <w:bookmarkStart w:id="31" w:name="_Toc504492510"/>
-      <w:bookmarkStart w:id="32" w:name="_Toc504496694"/>
+      <w:bookmarkStart w:id="24" w:name="_Toc503038792"/>
+      <w:bookmarkStart w:id="25" w:name="_Toc503038928"/>
+      <w:bookmarkStart w:id="26" w:name="_Toc503038997"/>
+      <w:bookmarkStart w:id="27" w:name="_Toc503039268"/>
+      <w:bookmarkStart w:id="28" w:name="_Toc503103131"/>
+      <w:bookmarkStart w:id="29" w:name="_Toc504492222"/>
+      <w:bookmarkStart w:id="30" w:name="_Toc504492510"/>
+      <w:bookmarkStart w:id="31" w:name="_Toc504496694"/>
+      <w:bookmarkEnd w:id="24"/>
       <w:bookmarkEnd w:id="25"/>
       <w:bookmarkEnd w:id="26"/>
       <w:bookmarkEnd w:id="27"/>
@@ -9418,7 +9368,6 @@
       <w:bookmarkEnd w:id="29"/>
       <w:bookmarkEnd w:id="30"/>
       <w:bookmarkEnd w:id="31"/>
-      <w:bookmarkEnd w:id="32"/>
     </w:p>
     <w:p>
       <w:pPr>
@@ -9439,14 +9388,15 @@
           <w:szCs w:val="24"/>
         </w:rPr>
       </w:pPr>
-      <w:bookmarkStart w:id="33" w:name="_Toc503038793"/>
-      <w:bookmarkStart w:id="34" w:name="_Toc503038929"/>
-      <w:bookmarkStart w:id="35" w:name="_Toc503038998"/>
-      <w:bookmarkStart w:id="36" w:name="_Toc503039269"/>
-      <w:bookmarkStart w:id="37" w:name="_Toc503103132"/>
-      <w:bookmarkStart w:id="38" w:name="_Toc504492223"/>
-      <w:bookmarkStart w:id="39" w:name="_Toc504492511"/>
-      <w:bookmarkStart w:id="40" w:name="_Toc504496695"/>
+      <w:bookmarkStart w:id="32" w:name="_Toc503038793"/>
+      <w:bookmarkStart w:id="33" w:name="_Toc503038929"/>
+      <w:bookmarkStart w:id="34" w:name="_Toc503038998"/>
+      <w:bookmarkStart w:id="35" w:name="_Toc503039269"/>
+      <w:bookmarkStart w:id="36" w:name="_Toc503103132"/>
+      <w:bookmarkStart w:id="37" w:name="_Toc504492223"/>
+      <w:bookmarkStart w:id="38" w:name="_Toc504492511"/>
+      <w:bookmarkStart w:id="39" w:name="_Toc504496695"/>
+      <w:bookmarkEnd w:id="32"/>
       <w:bookmarkEnd w:id="33"/>
       <w:bookmarkEnd w:id="34"/>
       <w:bookmarkEnd w:id="35"/>
@@ -9454,36 +9404,35 @@
       <w:bookmarkEnd w:id="37"/>
       <w:bookmarkEnd w:id="38"/>
       <w:bookmarkEnd w:id="39"/>
+    </w:p>
+    <w:p>
+      <w:pPr>
+        <w:pStyle w:val="nag3"/>
+        <w:rPr>
+          <w:color w:val="auto"/>
+        </w:rPr>
+      </w:pPr>
+      <w:bookmarkStart w:id="40" w:name="_Toc504496696"/>
+      <w:r>
+        <w:rPr>
+          <w:color w:val="auto"/>
+        </w:rPr>
+        <w:t xml:space="preserve">Diagram </w:t>
+      </w:r>
+      <w:r>
+        <w:rPr>
+          <w:rStyle w:val="nag3Znak"/>
+          <w:color w:val="auto"/>
+        </w:rPr>
+        <w:t>przypadków</w:t>
+      </w:r>
+      <w:r>
+        <w:rPr>
+          <w:color w:val="auto"/>
+        </w:rPr>
+        <w:t xml:space="preserve"> użycia</w:t>
+      </w:r>
       <w:bookmarkEnd w:id="40"/>
-    </w:p>
-    <w:p>
-      <w:pPr>
-        <w:pStyle w:val="nag3"/>
-        <w:rPr>
-          <w:color w:val="auto"/>
-        </w:rPr>
-      </w:pPr>
-      <w:bookmarkStart w:id="41" w:name="_Toc504496696"/>
-      <w:r>
-        <w:rPr>
-          <w:color w:val="auto"/>
-        </w:rPr>
-        <w:t xml:space="preserve">Diagram </w:t>
-      </w:r>
-      <w:r>
-        <w:rPr>
-          <w:rStyle w:val="nag3Znak"/>
-          <w:color w:val="auto"/>
-        </w:rPr>
-        <w:t>przypadków</w:t>
-      </w:r>
-      <w:r>
-        <w:rPr>
-          <w:color w:val="auto"/>
-        </w:rPr>
-        <w:t xml:space="preserve"> użycia</w:t>
-      </w:r>
-      <w:bookmarkEnd w:id="41"/>
     </w:p>
     <w:p>
       <w:pPr>
@@ -9496,6 +9445,7 @@
       <w:r>
         <w:rPr>
           <w:noProof/>
+          <w:lang w:val="pl-PL"/>
         </w:rPr>
         <w:drawing>
           <wp:anchor distT="0" distB="0" distL="114300" distR="114300" simplePos="0" relativeHeight="251765248" behindDoc="1" locked="0" layoutInCell="1" allowOverlap="1" wp14:anchorId="5920B246">
@@ -9726,9 +9676,9 @@
           <w:color w:val="auto"/>
         </w:rPr>
       </w:pPr>
-      <w:bookmarkStart w:id="42" w:name="_kmie4z2lki8r" w:colFirst="0" w:colLast="0"/>
-      <w:bookmarkStart w:id="43" w:name="_Toc504496697"/>
-      <w:bookmarkEnd w:id="42"/>
+      <w:bookmarkStart w:id="41" w:name="_kmie4z2lki8r" w:colFirst="0" w:colLast="0"/>
+      <w:bookmarkStart w:id="42" w:name="_Toc504496697"/>
+      <w:bookmarkEnd w:id="41"/>
       <w:r>
         <w:rPr>
           <w:color w:val="auto"/>
@@ -9736,7 +9686,7 @@
         <w:lastRenderedPageBreak/>
         <w:t>Scenariusze wybranych przypadków użycia</w:t>
       </w:r>
-      <w:bookmarkEnd w:id="43"/>
+      <w:bookmarkEnd w:id="42"/>
     </w:p>
     <w:p>
       <w:pPr>
@@ -10503,16 +10453,16 @@
           <w:color w:val="auto"/>
         </w:rPr>
       </w:pPr>
-      <w:bookmarkStart w:id="44" w:name="_9unon8j6288s" w:colFirst="0" w:colLast="0"/>
-      <w:bookmarkStart w:id="45" w:name="_Toc504496698"/>
+      <w:bookmarkStart w:id="43" w:name="_9unon8j6288s" w:colFirst="0" w:colLast="0"/>
+      <w:bookmarkStart w:id="44" w:name="_Toc504496698"/>
+      <w:bookmarkEnd w:id="43"/>
+      <w:r>
+        <w:rPr>
+          <w:color w:val="auto"/>
+        </w:rPr>
+        <w:t>Wymagania niefunkcjonalne</w:t>
+      </w:r>
       <w:bookmarkEnd w:id="44"/>
-      <w:r>
-        <w:rPr>
-          <w:color w:val="auto"/>
-        </w:rPr>
-        <w:t>Wymagania niefunkcjonalne</w:t>
-      </w:r>
-      <w:bookmarkEnd w:id="45"/>
     </w:p>
     <w:p>
       <w:pPr>
@@ -10678,15 +10628,16 @@
           <w:szCs w:val="24"/>
         </w:rPr>
       </w:pPr>
-      <w:bookmarkStart w:id="46" w:name="_qko3u56w6ejl" w:colFirst="0" w:colLast="0"/>
-      <w:bookmarkStart w:id="47" w:name="_Toc503038797"/>
-      <w:bookmarkStart w:id="48" w:name="_Toc503038933"/>
-      <w:bookmarkStart w:id="49" w:name="_Toc503039002"/>
-      <w:bookmarkStart w:id="50" w:name="_Toc503039273"/>
-      <w:bookmarkStart w:id="51" w:name="_Toc503103136"/>
-      <w:bookmarkStart w:id="52" w:name="_Toc504492227"/>
-      <w:bookmarkStart w:id="53" w:name="_Toc504492515"/>
-      <w:bookmarkStart w:id="54" w:name="_Toc504496699"/>
+      <w:bookmarkStart w:id="45" w:name="_qko3u56w6ejl" w:colFirst="0" w:colLast="0"/>
+      <w:bookmarkStart w:id="46" w:name="_Toc503038797"/>
+      <w:bookmarkStart w:id="47" w:name="_Toc503038933"/>
+      <w:bookmarkStart w:id="48" w:name="_Toc503039002"/>
+      <w:bookmarkStart w:id="49" w:name="_Toc503039273"/>
+      <w:bookmarkStart w:id="50" w:name="_Toc503103136"/>
+      <w:bookmarkStart w:id="51" w:name="_Toc504492227"/>
+      <w:bookmarkStart w:id="52" w:name="_Toc504492515"/>
+      <w:bookmarkStart w:id="53" w:name="_Toc504496699"/>
+      <w:bookmarkEnd w:id="45"/>
       <w:bookmarkEnd w:id="46"/>
       <w:bookmarkEnd w:id="47"/>
       <w:bookmarkEnd w:id="48"/>
@@ -10695,7 +10646,6 @@
       <w:bookmarkEnd w:id="51"/>
       <w:bookmarkEnd w:id="52"/>
       <w:bookmarkEnd w:id="53"/>
-      <w:bookmarkEnd w:id="54"/>
     </w:p>
     <w:p>
       <w:pPr>
@@ -10705,14 +10655,14 @@
           <w:color w:val="auto"/>
         </w:rPr>
       </w:pPr>
-      <w:bookmarkStart w:id="55" w:name="_Toc504496700"/>
+      <w:bookmarkStart w:id="54" w:name="_Toc504496700"/>
       <w:r>
         <w:rPr>
           <w:color w:val="auto"/>
         </w:rPr>
         <w:t>Wykorzystywane technologie i narzędzia</w:t>
       </w:r>
-      <w:bookmarkEnd w:id="55"/>
+      <w:bookmarkEnd w:id="54"/>
     </w:p>
     <w:p>
       <w:pPr>
@@ -10737,16 +10687,16 @@
           <w:color w:val="auto"/>
         </w:rPr>
       </w:pPr>
-      <w:bookmarkStart w:id="56" w:name="_2km9hj5tvqdk" w:colFirst="0" w:colLast="0"/>
-      <w:bookmarkStart w:id="57" w:name="_Toc504496701"/>
+      <w:bookmarkStart w:id="55" w:name="_2km9hj5tvqdk" w:colFirst="0" w:colLast="0"/>
+      <w:bookmarkStart w:id="56" w:name="_Toc504496701"/>
+      <w:bookmarkEnd w:id="55"/>
+      <w:r>
+        <w:rPr>
+          <w:color w:val="auto"/>
+        </w:rPr>
+        <w:t>Wymagania dotyczące rozmiaru bazy danych</w:t>
+      </w:r>
       <w:bookmarkEnd w:id="56"/>
-      <w:r>
-        <w:rPr>
-          <w:color w:val="auto"/>
-        </w:rPr>
-        <w:t>Wymagania dotyczące rozmiaru bazy danych</w:t>
-      </w:r>
-      <w:bookmarkEnd w:id="57"/>
     </w:p>
     <w:p>
       <w:pPr>
@@ -10849,16 +10799,16 @@
           <w:color w:val="auto"/>
         </w:rPr>
       </w:pPr>
-      <w:bookmarkStart w:id="58" w:name="_m7468xwlz87j" w:colFirst="0" w:colLast="0"/>
-      <w:bookmarkStart w:id="59" w:name="_Toc504496702"/>
+      <w:bookmarkStart w:id="57" w:name="_m7468xwlz87j" w:colFirst="0" w:colLast="0"/>
+      <w:bookmarkStart w:id="58" w:name="_Toc504496702"/>
+      <w:bookmarkEnd w:id="57"/>
+      <w:r>
+        <w:rPr>
+          <w:color w:val="auto"/>
+        </w:rPr>
+        <w:t>Wymagania dotyczące bezpieczeństwa systemu</w:t>
+      </w:r>
       <w:bookmarkEnd w:id="58"/>
-      <w:r>
-        <w:rPr>
-          <w:color w:val="auto"/>
-        </w:rPr>
-        <w:t>Wymagania dotyczące bezpieczeństwa systemu</w:t>
-      </w:r>
-      <w:bookmarkEnd w:id="59"/>
     </w:p>
     <w:p>
       <w:pPr>
@@ -10882,9 +10832,9 @@
           <w:color w:val="auto"/>
         </w:rPr>
       </w:pPr>
-      <w:bookmarkStart w:id="60" w:name="_689hkms1rhsh" w:colFirst="0" w:colLast="0"/>
-      <w:bookmarkStart w:id="61" w:name="_Toc504496703"/>
-      <w:bookmarkEnd w:id="60"/>
+      <w:bookmarkStart w:id="59" w:name="_689hkms1rhsh" w:colFirst="0" w:colLast="0"/>
+      <w:bookmarkStart w:id="60" w:name="_Toc504496703"/>
+      <w:bookmarkEnd w:id="59"/>
       <w:r>
         <w:rPr>
           <w:color w:val="auto"/>
@@ -10892,7 +10842,7 @@
         <w:lastRenderedPageBreak/>
         <w:t>Przyjęte założenia projektowe</w:t>
       </w:r>
-      <w:bookmarkEnd w:id="61"/>
+      <w:bookmarkEnd w:id="60"/>
     </w:p>
     <w:p>
       <w:pPr>
@@ -10928,7 +10878,7 @@
           <w:color w:val="auto"/>
         </w:rPr>
       </w:pPr>
-      <w:bookmarkStart w:id="62" w:name="_Toc504496704"/>
+      <w:bookmarkStart w:id="61" w:name="_Toc504496704"/>
       <w:r>
         <w:rPr>
           <w:color w:val="auto"/>
@@ -10936,23 +10886,23 @@
         <w:lastRenderedPageBreak/>
         <w:t>Projekt systemu</w:t>
       </w:r>
+      <w:bookmarkEnd w:id="61"/>
+    </w:p>
+    <w:p>
+      <w:pPr>
+        <w:pStyle w:val="nag2"/>
+        <w:rPr>
+          <w:color w:val="auto"/>
+        </w:rPr>
+      </w:pPr>
+      <w:bookmarkStart w:id="62" w:name="_Toc504496705"/>
+      <w:r>
+        <w:rPr>
+          <w:color w:val="auto"/>
+        </w:rPr>
+        <w:t>Projekt bazy danych</w:t>
+      </w:r>
       <w:bookmarkEnd w:id="62"/>
-    </w:p>
-    <w:p>
-      <w:pPr>
-        <w:pStyle w:val="nag2"/>
-        <w:rPr>
-          <w:color w:val="auto"/>
-        </w:rPr>
-      </w:pPr>
-      <w:bookmarkStart w:id="63" w:name="_Toc504496705"/>
-      <w:r>
-        <w:rPr>
-          <w:color w:val="auto"/>
-        </w:rPr>
-        <w:t>Projekt bazy danych</w:t>
-      </w:r>
-      <w:bookmarkEnd w:id="63"/>
     </w:p>
     <w:p>
       <w:pPr>
@@ -10973,15 +10923,16 @@
           <w:szCs w:val="24"/>
         </w:rPr>
       </w:pPr>
-      <w:bookmarkStart w:id="64" w:name="_vwehvpii9n9q" w:colFirst="0" w:colLast="0"/>
-      <w:bookmarkStart w:id="65" w:name="_Toc503038804"/>
-      <w:bookmarkStart w:id="66" w:name="_Toc503038940"/>
-      <w:bookmarkStart w:id="67" w:name="_Toc503039009"/>
-      <w:bookmarkStart w:id="68" w:name="_Toc503039280"/>
-      <w:bookmarkStart w:id="69" w:name="_Toc503103143"/>
-      <w:bookmarkStart w:id="70" w:name="_Toc504492234"/>
-      <w:bookmarkStart w:id="71" w:name="_Toc504492522"/>
-      <w:bookmarkStart w:id="72" w:name="_Toc504496706"/>
+      <w:bookmarkStart w:id="63" w:name="_vwehvpii9n9q" w:colFirst="0" w:colLast="0"/>
+      <w:bookmarkStart w:id="64" w:name="_Toc503038804"/>
+      <w:bookmarkStart w:id="65" w:name="_Toc503038940"/>
+      <w:bookmarkStart w:id="66" w:name="_Toc503039009"/>
+      <w:bookmarkStart w:id="67" w:name="_Toc503039280"/>
+      <w:bookmarkStart w:id="68" w:name="_Toc503103143"/>
+      <w:bookmarkStart w:id="69" w:name="_Toc504492234"/>
+      <w:bookmarkStart w:id="70" w:name="_Toc504492522"/>
+      <w:bookmarkStart w:id="71" w:name="_Toc504496706"/>
+      <w:bookmarkEnd w:id="63"/>
       <w:bookmarkEnd w:id="64"/>
       <w:bookmarkEnd w:id="65"/>
       <w:bookmarkEnd w:id="66"/>
@@ -10990,7 +10941,6 @@
       <w:bookmarkEnd w:id="69"/>
       <w:bookmarkEnd w:id="70"/>
       <w:bookmarkEnd w:id="71"/>
-      <w:bookmarkEnd w:id="72"/>
     </w:p>
     <w:p>
       <w:pPr>
@@ -11011,14 +10961,15 @@
           <w:szCs w:val="24"/>
         </w:rPr>
       </w:pPr>
-      <w:bookmarkStart w:id="73" w:name="_Toc503038805"/>
-      <w:bookmarkStart w:id="74" w:name="_Toc503038941"/>
-      <w:bookmarkStart w:id="75" w:name="_Toc503039010"/>
-      <w:bookmarkStart w:id="76" w:name="_Toc503039281"/>
-      <w:bookmarkStart w:id="77" w:name="_Toc503103144"/>
-      <w:bookmarkStart w:id="78" w:name="_Toc504492235"/>
-      <w:bookmarkStart w:id="79" w:name="_Toc504492523"/>
-      <w:bookmarkStart w:id="80" w:name="_Toc504496707"/>
+      <w:bookmarkStart w:id="72" w:name="_Toc503038805"/>
+      <w:bookmarkStart w:id="73" w:name="_Toc503038941"/>
+      <w:bookmarkStart w:id="74" w:name="_Toc503039010"/>
+      <w:bookmarkStart w:id="75" w:name="_Toc503039281"/>
+      <w:bookmarkStart w:id="76" w:name="_Toc503103144"/>
+      <w:bookmarkStart w:id="77" w:name="_Toc504492235"/>
+      <w:bookmarkStart w:id="78" w:name="_Toc504492523"/>
+      <w:bookmarkStart w:id="79" w:name="_Toc504496707"/>
+      <w:bookmarkEnd w:id="72"/>
       <w:bookmarkEnd w:id="73"/>
       <w:bookmarkEnd w:id="74"/>
       <w:bookmarkEnd w:id="75"/>
@@ -11026,23 +10977,22 @@
       <w:bookmarkEnd w:id="77"/>
       <w:bookmarkEnd w:id="78"/>
       <w:bookmarkEnd w:id="79"/>
+    </w:p>
+    <w:p>
+      <w:pPr>
+        <w:pStyle w:val="nag3"/>
+        <w:rPr>
+          <w:color w:val="auto"/>
+        </w:rPr>
+      </w:pPr>
+      <w:bookmarkStart w:id="80" w:name="_Toc504496708"/>
+      <w:r>
+        <w:rPr>
+          <w:color w:val="auto"/>
+        </w:rPr>
+        <w:t>Analiza rzeczywistości i uproszczony model konceptualny</w:t>
+      </w:r>
       <w:bookmarkEnd w:id="80"/>
-    </w:p>
-    <w:p>
-      <w:pPr>
-        <w:pStyle w:val="nag3"/>
-        <w:rPr>
-          <w:color w:val="auto"/>
-        </w:rPr>
-      </w:pPr>
-      <w:bookmarkStart w:id="81" w:name="_Toc504496708"/>
-      <w:r>
-        <w:rPr>
-          <w:color w:val="auto"/>
-        </w:rPr>
-        <w:t>Analiza rzeczywistości i uproszczony model konceptualny</w:t>
-      </w:r>
-      <w:bookmarkEnd w:id="81"/>
     </w:p>
     <w:p>
       <w:pPr>
@@ -11073,13 +11023,14 @@
           <w:color w:val="auto"/>
         </w:rPr>
       </w:pPr>
-      <w:bookmarkStart w:id="82" w:name="_pkhh72jin0w2" w:colFirst="0" w:colLast="0"/>
-      <w:bookmarkStart w:id="83" w:name="_Toc504496709"/>
-      <w:bookmarkEnd w:id="82"/>
+      <w:bookmarkStart w:id="81" w:name="_pkhh72jin0w2" w:colFirst="0" w:colLast="0"/>
+      <w:bookmarkStart w:id="82" w:name="_Toc504496709"/>
+      <w:bookmarkEnd w:id="81"/>
       <w:r>
         <w:rPr>
           <w:noProof/>
           <w:color w:val="auto"/>
+          <w:lang w:val="pl-PL"/>
         </w:rPr>
         <mc:AlternateContent>
           <mc:Choice Requires="wps">
@@ -11128,38 +11079,22 @@
                                 <w:szCs w:val="24"/>
                               </w:rPr>
                             </w:pPr>
-                            <w:bookmarkStart w:id="84" w:name="_Toc504496656"/>
+                            <w:bookmarkStart w:id="83" w:name="_Toc504496656"/>
                             <w:r>
                               <w:t xml:space="preserve">Rysunek </w:t>
                             </w:r>
-                            <w:r>
-                              <w:fldChar w:fldCharType="begin"/>
-                            </w:r>
-                            <w:r>
-                              <w:instrText xml:space="preserve"> SEQ Rysunek \* A</w:instrText>
-                            </w:r>
-                            <w:r>
-                              <w:instrText xml:space="preserve">RABIC </w:instrText>
-                            </w:r>
-                            <w:r>
-                              <w:fldChar w:fldCharType="separate"/>
-                            </w:r>
-                            <w:r>
-                              <w:rPr>
-                                <w:noProof/>
-                              </w:rPr>
-                              <w:t>3</w:t>
-                            </w:r>
-                            <w:r>
-                              <w:rPr>
-                                <w:noProof/>
-                              </w:rPr>
-                              <w:fldChar w:fldCharType="end"/>
-                            </w:r>
+                            <w:fldSimple w:instr=" SEQ Rysunek \* ARABIC ">
+                              <w:r>
+                                <w:rPr>
+                                  <w:noProof/>
+                                </w:rPr>
+                                <w:t>3</w:t>
+                              </w:r>
+                            </w:fldSimple>
                             <w:r>
                               <w:t>: Model logiczny bazy danych</w:t>
                             </w:r>
-                            <w:bookmarkEnd w:id="84"/>
+                            <w:bookmarkEnd w:id="83"/>
                           </w:p>
                         </w:txbxContent>
                       </wps:txbx>
@@ -11190,38 +11125,22 @@
                           <w:szCs w:val="24"/>
                         </w:rPr>
                       </w:pPr>
-                      <w:bookmarkStart w:id="85" w:name="_Toc504496656"/>
+                      <w:bookmarkStart w:id="84" w:name="_Toc504496656"/>
                       <w:r>
                         <w:t xml:space="preserve">Rysunek </w:t>
                       </w:r>
-                      <w:r>
-                        <w:fldChar w:fldCharType="begin"/>
-                      </w:r>
-                      <w:r>
-                        <w:instrText xml:space="preserve"> SEQ Rysunek \* A</w:instrText>
-                      </w:r>
-                      <w:r>
-                        <w:instrText xml:space="preserve">RABIC </w:instrText>
-                      </w:r>
-                      <w:r>
-                        <w:fldChar w:fldCharType="separate"/>
-                      </w:r>
-                      <w:r>
-                        <w:rPr>
-                          <w:noProof/>
-                        </w:rPr>
-                        <w:t>3</w:t>
-                      </w:r>
-                      <w:r>
-                        <w:rPr>
-                          <w:noProof/>
-                        </w:rPr>
-                        <w:fldChar w:fldCharType="end"/>
-                      </w:r>
+                      <w:fldSimple w:instr=" SEQ Rysunek \* ARABIC ">
+                        <w:r>
+                          <w:rPr>
+                            <w:noProof/>
+                          </w:rPr>
+                          <w:t>3</w:t>
+                        </w:r>
+                      </w:fldSimple>
                       <w:r>
                         <w:t>: Model logiczny bazy danych</w:t>
                       </w:r>
-                      <w:bookmarkEnd w:id="85"/>
+                      <w:bookmarkEnd w:id="84"/>
                     </w:p>
                   </w:txbxContent>
                 </v:textbox>
@@ -11235,6 +11154,7 @@
         <w:rPr>
           <w:noProof/>
           <w:color w:val="auto"/>
+          <w:lang w:val="pl-PL"/>
         </w:rPr>
         <w:drawing>
           <wp:anchor distT="114300" distB="114300" distL="114300" distR="114300" simplePos="0" relativeHeight="251584000" behindDoc="0" locked="0" layoutInCell="1" hidden="0" allowOverlap="1">
@@ -11292,7 +11212,7 @@
         </w:rPr>
         <w:t>Model logiczny i normalizacja</w:t>
       </w:r>
-      <w:bookmarkEnd w:id="83"/>
+      <w:bookmarkEnd w:id="82"/>
     </w:p>
     <w:p>
       <w:pPr>
@@ -11306,8 +11226,8 @@
           <w:color w:val="auto"/>
         </w:rPr>
       </w:pPr>
-      <w:bookmarkStart w:id="86" w:name="_6j1dala3vecy" w:colFirst="0" w:colLast="0"/>
-      <w:bookmarkEnd w:id="86"/>
+      <w:bookmarkStart w:id="85" w:name="_6j1dala3vecy" w:colFirst="0" w:colLast="0"/>
+      <w:bookmarkEnd w:id="85"/>
     </w:p>
     <w:p>
       <w:pPr>
@@ -11329,7 +11249,7 @@
           <w:color w:val="auto"/>
         </w:rPr>
       </w:pPr>
-      <w:bookmarkStart w:id="87" w:name="_Toc504496710"/>
+      <w:bookmarkStart w:id="86" w:name="_Toc504496710"/>
       <w:r>
         <w:rPr>
           <w:color w:val="auto"/>
@@ -11337,7 +11257,7 @@
         <w:lastRenderedPageBreak/>
         <w:t>Model fizyczny i ograniczenia integralności danych</w:t>
       </w:r>
-      <w:bookmarkEnd w:id="87"/>
+      <w:bookmarkEnd w:id="86"/>
     </w:p>
     <w:p>
       <w:pPr>
@@ -11350,6 +11270,7 @@
         <w:rPr>
           <w:noProof/>
           <w:color w:val="auto"/>
+          <w:lang w:val="pl-PL"/>
         </w:rPr>
         <mc:AlternateContent>
           <mc:Choice Requires="wps">
@@ -11396,35 +11317,22 @@
                                 <w:color w:val="000000"/>
                               </w:rPr>
                             </w:pPr>
-                            <w:bookmarkStart w:id="88" w:name="_Toc504496657"/>
+                            <w:bookmarkStart w:id="87" w:name="_Toc504496657"/>
                             <w:r>
                               <w:t xml:space="preserve">Rysunek </w:t>
                             </w:r>
-                            <w:r>
-                              <w:fldChar w:fldCharType="begin"/>
-                            </w:r>
-                            <w:r>
-                              <w:instrText xml:space="preserve"> SEQ Rysunek \* ARABIC </w:instrText>
-                            </w:r>
-                            <w:r>
-                              <w:fldChar w:fldCharType="separate"/>
-                            </w:r>
-                            <w:r>
-                              <w:rPr>
-                                <w:noProof/>
-                              </w:rPr>
-                              <w:t>4</w:t>
-                            </w:r>
-                            <w:r>
-                              <w:rPr>
-                                <w:noProof/>
-                              </w:rPr>
-                              <w:fldChar w:fldCharType="end"/>
-                            </w:r>
+                            <w:fldSimple w:instr=" SEQ Rysunek \* ARABIC ">
+                              <w:r>
+                                <w:rPr>
+                                  <w:noProof/>
+                                </w:rPr>
+                                <w:t>4</w:t>
+                              </w:r>
+                            </w:fldSimple>
                             <w:r>
                               <w:t>:Model fizyczny bazy danych</w:t>
                             </w:r>
-                            <w:bookmarkEnd w:id="88"/>
+                            <w:bookmarkEnd w:id="87"/>
                           </w:p>
                         </w:txbxContent>
                       </wps:txbx>
@@ -11453,35 +11361,22 @@
                           <w:color w:val="000000"/>
                         </w:rPr>
                       </w:pPr>
-                      <w:bookmarkStart w:id="89" w:name="_Toc504496657"/>
+                      <w:bookmarkStart w:id="88" w:name="_Toc504496657"/>
                       <w:r>
                         <w:t xml:space="preserve">Rysunek </w:t>
                       </w:r>
-                      <w:r>
-                        <w:fldChar w:fldCharType="begin"/>
-                      </w:r>
-                      <w:r>
-                        <w:instrText xml:space="preserve"> SEQ Rysunek \* ARABIC </w:instrText>
-                      </w:r>
-                      <w:r>
-                        <w:fldChar w:fldCharType="separate"/>
-                      </w:r>
-                      <w:r>
-                        <w:rPr>
-                          <w:noProof/>
-                        </w:rPr>
-                        <w:t>4</w:t>
-                      </w:r>
-                      <w:r>
-                        <w:rPr>
-                          <w:noProof/>
-                        </w:rPr>
-                        <w:fldChar w:fldCharType="end"/>
-                      </w:r>
+                      <w:fldSimple w:instr=" SEQ Rysunek \* ARABIC ">
+                        <w:r>
+                          <w:rPr>
+                            <w:noProof/>
+                          </w:rPr>
+                          <w:t>4</w:t>
+                        </w:r>
+                      </w:fldSimple>
                       <w:r>
                         <w:t>:Model fizyczny bazy danych</w:t>
                       </w:r>
-                      <w:bookmarkEnd w:id="89"/>
+                      <w:bookmarkEnd w:id="88"/>
                     </w:p>
                   </w:txbxContent>
                 </v:textbox>
@@ -11494,6 +11389,7 @@
         <w:rPr>
           <w:noProof/>
           <w:color w:val="auto"/>
+          <w:lang w:val="pl-PL"/>
         </w:rPr>
         <w:drawing>
           <wp:anchor distT="0" distB="0" distL="114300" distR="114300" simplePos="0" relativeHeight="251616768" behindDoc="1" locked="0" layoutInCell="1" allowOverlap="1">
@@ -11901,9 +11797,9 @@
           <w:color w:val="auto"/>
         </w:rPr>
       </w:pPr>
-      <w:bookmarkStart w:id="90" w:name="_4a3jwrd9wbc7" w:colFirst="0" w:colLast="0"/>
-      <w:bookmarkStart w:id="91" w:name="_Toc504496711"/>
-      <w:bookmarkEnd w:id="90"/>
+      <w:bookmarkStart w:id="89" w:name="_4a3jwrd9wbc7" w:colFirst="0" w:colLast="0"/>
+      <w:bookmarkStart w:id="90" w:name="_Toc504496711"/>
+      <w:bookmarkEnd w:id="89"/>
       <w:r>
         <w:rPr>
           <w:color w:val="auto"/>
@@ -11911,7 +11807,7 @@
         <w:lastRenderedPageBreak/>
         <w:t>Inne elementy Schematu - mechanizmy przetwarzania danych</w:t>
       </w:r>
-      <w:bookmarkEnd w:id="91"/>
+      <w:bookmarkEnd w:id="90"/>
     </w:p>
     <w:p>
       <w:pPr>
@@ -12674,16 +12570,16 @@
           <w:color w:val="auto"/>
         </w:rPr>
       </w:pPr>
-      <w:bookmarkStart w:id="92" w:name="_n8v20obmlvbk" w:colFirst="0" w:colLast="0"/>
-      <w:bookmarkStart w:id="93" w:name="_Toc504496712"/>
+      <w:bookmarkStart w:id="91" w:name="_n8v20obmlvbk" w:colFirst="0" w:colLast="0"/>
+      <w:bookmarkStart w:id="92" w:name="_Toc504496712"/>
+      <w:bookmarkEnd w:id="91"/>
+      <w:r>
+        <w:rPr>
+          <w:color w:val="auto"/>
+        </w:rPr>
+        <w:t>Projekt mechanizmów bezpieczeństwa na poziomie bazy danych</w:t>
+      </w:r>
       <w:bookmarkEnd w:id="92"/>
-      <w:r>
-        <w:rPr>
-          <w:color w:val="auto"/>
-        </w:rPr>
-        <w:t>Projekt mechanizmów bezpieczeństwa na poziomie bazy danych</w:t>
-      </w:r>
-      <w:bookmarkEnd w:id="93"/>
     </w:p>
     <w:p>
       <w:pPr>
@@ -12721,14 +12617,14 @@
           <w:color w:val="auto"/>
         </w:rPr>
       </w:pPr>
-      <w:bookmarkStart w:id="94" w:name="_Toc504496713"/>
+      <w:bookmarkStart w:id="93" w:name="_Toc504496713"/>
       <w:r>
         <w:rPr>
           <w:color w:val="auto"/>
         </w:rPr>
         <w:t>Projekt aplikacji użytkownika</w:t>
       </w:r>
-      <w:bookmarkEnd w:id="94"/>
+      <w:bookmarkEnd w:id="93"/>
     </w:p>
     <w:p>
       <w:pPr>
@@ -12749,15 +12645,16 @@
           <w:szCs w:val="24"/>
         </w:rPr>
       </w:pPr>
-      <w:bookmarkStart w:id="95" w:name="_8z5c3yhviyhr" w:colFirst="0" w:colLast="0"/>
-      <w:bookmarkStart w:id="96" w:name="_Toc503038812"/>
-      <w:bookmarkStart w:id="97" w:name="_Toc503038948"/>
-      <w:bookmarkStart w:id="98" w:name="_Toc503039017"/>
-      <w:bookmarkStart w:id="99" w:name="_Toc503039288"/>
-      <w:bookmarkStart w:id="100" w:name="_Toc503103151"/>
-      <w:bookmarkStart w:id="101" w:name="_Toc504492242"/>
-      <w:bookmarkStart w:id="102" w:name="_Toc504492530"/>
-      <w:bookmarkStart w:id="103" w:name="_Toc504496714"/>
+      <w:bookmarkStart w:id="94" w:name="_8z5c3yhviyhr" w:colFirst="0" w:colLast="0"/>
+      <w:bookmarkStart w:id="95" w:name="_Toc503038812"/>
+      <w:bookmarkStart w:id="96" w:name="_Toc503038948"/>
+      <w:bookmarkStart w:id="97" w:name="_Toc503039017"/>
+      <w:bookmarkStart w:id="98" w:name="_Toc503039288"/>
+      <w:bookmarkStart w:id="99" w:name="_Toc503103151"/>
+      <w:bookmarkStart w:id="100" w:name="_Toc504492242"/>
+      <w:bookmarkStart w:id="101" w:name="_Toc504492530"/>
+      <w:bookmarkStart w:id="102" w:name="_Toc504496714"/>
+      <w:bookmarkEnd w:id="94"/>
       <w:bookmarkEnd w:id="95"/>
       <w:bookmarkEnd w:id="96"/>
       <w:bookmarkEnd w:id="97"/>
@@ -12766,23 +12663,22 @@
       <w:bookmarkEnd w:id="100"/>
       <w:bookmarkEnd w:id="101"/>
       <w:bookmarkEnd w:id="102"/>
+    </w:p>
+    <w:p>
+      <w:pPr>
+        <w:pStyle w:val="nag3"/>
+        <w:rPr>
+          <w:color w:val="auto"/>
+        </w:rPr>
+      </w:pPr>
+      <w:bookmarkStart w:id="103" w:name="_Toc504496715"/>
+      <w:r>
+        <w:rPr>
+          <w:color w:val="auto"/>
+        </w:rPr>
+        <w:t>Architektura aplikacji i diagramy projektowe</w:t>
+      </w:r>
       <w:bookmarkEnd w:id="103"/>
-    </w:p>
-    <w:p>
-      <w:pPr>
-        <w:pStyle w:val="nag3"/>
-        <w:rPr>
-          <w:color w:val="auto"/>
-        </w:rPr>
-      </w:pPr>
-      <w:bookmarkStart w:id="104" w:name="_Toc504496715"/>
-      <w:r>
-        <w:rPr>
-          <w:color w:val="auto"/>
-        </w:rPr>
-        <w:t>Architektura aplikacji i diagramy projektowe</w:t>
-      </w:r>
-      <w:bookmarkEnd w:id="104"/>
     </w:p>
     <w:p>
       <w:pPr>
@@ -12810,9 +12706,9 @@
           <w:color w:val="auto"/>
         </w:rPr>
       </w:pPr>
-      <w:bookmarkStart w:id="105" w:name="_jrnkt6q31943" w:colFirst="0" w:colLast="0"/>
-      <w:bookmarkStart w:id="106" w:name="_Toc504496716"/>
-      <w:bookmarkEnd w:id="105"/>
+      <w:bookmarkStart w:id="104" w:name="_jrnkt6q31943" w:colFirst="0" w:colLast="0"/>
+      <w:bookmarkStart w:id="105" w:name="_Toc504496716"/>
+      <w:bookmarkEnd w:id="104"/>
       <w:r>
         <w:rPr>
           <w:color w:val="auto"/>
@@ -12820,7 +12716,7 @@
         <w:lastRenderedPageBreak/>
         <w:t>Interfejs graficzny i struktura menu</w:t>
       </w:r>
-      <w:bookmarkEnd w:id="106"/>
+      <w:bookmarkEnd w:id="105"/>
     </w:p>
     <w:p>
       <w:pPr>
@@ -12877,6 +12773,7 @@
         <w:rPr>
           <w:noProof/>
           <w:color w:val="auto"/>
+          <w:lang w:val="pl-PL"/>
         </w:rPr>
         <mc:AlternateContent>
           <mc:Choice Requires="wps">
@@ -12923,35 +12820,22 @@
                                 <w:color w:val="000000"/>
                               </w:rPr>
                             </w:pPr>
-                            <w:bookmarkStart w:id="107" w:name="_Toc504496658"/>
+                            <w:bookmarkStart w:id="106" w:name="_Toc504496658"/>
                             <w:r>
                               <w:t xml:space="preserve">Rysunek </w:t>
                             </w:r>
-                            <w:r>
-                              <w:fldChar w:fldCharType="begin"/>
-                            </w:r>
-                            <w:r>
-                              <w:instrText xml:space="preserve"> SEQ Rysunek \* ARABIC </w:instrText>
-                            </w:r>
-                            <w:r>
-                              <w:fldChar w:fldCharType="separate"/>
-                            </w:r>
-                            <w:r>
-                              <w:rPr>
-                                <w:noProof/>
-                              </w:rPr>
-                              <w:t>5</w:t>
-                            </w:r>
-                            <w:r>
-                              <w:rPr>
-                                <w:noProof/>
-                              </w:rPr>
-                              <w:fldChar w:fldCharType="end"/>
-                            </w:r>
+                            <w:fldSimple w:instr=" SEQ Rysunek \* ARABIC ">
+                              <w:r>
+                                <w:rPr>
+                                  <w:noProof/>
+                                </w:rPr>
+                                <w:t>5</w:t>
+                              </w:r>
+                            </w:fldSimple>
                             <w:r>
                               <w:t>: Okno logowania aplikacji</w:t>
                             </w:r>
-                            <w:bookmarkEnd w:id="107"/>
+                            <w:bookmarkEnd w:id="106"/>
                           </w:p>
                         </w:txbxContent>
                       </wps:txbx>
@@ -12980,35 +12864,22 @@
                           <w:color w:val="000000"/>
                         </w:rPr>
                       </w:pPr>
-                      <w:bookmarkStart w:id="108" w:name="_Toc504496658"/>
+                      <w:bookmarkStart w:id="107" w:name="_Toc504496658"/>
                       <w:r>
                         <w:t xml:space="preserve">Rysunek </w:t>
                       </w:r>
-                      <w:r>
-                        <w:fldChar w:fldCharType="begin"/>
-                      </w:r>
-                      <w:r>
-                        <w:instrText xml:space="preserve"> SEQ Rysunek \* ARABIC </w:instrText>
-                      </w:r>
-                      <w:r>
-                        <w:fldChar w:fldCharType="separate"/>
-                      </w:r>
-                      <w:r>
-                        <w:rPr>
-                          <w:noProof/>
-                        </w:rPr>
-                        <w:t>5</w:t>
-                      </w:r>
-                      <w:r>
-                        <w:rPr>
-                          <w:noProof/>
-                        </w:rPr>
-                        <w:fldChar w:fldCharType="end"/>
-                      </w:r>
+                      <w:fldSimple w:instr=" SEQ Rysunek \* ARABIC ">
+                        <w:r>
+                          <w:rPr>
+                            <w:noProof/>
+                          </w:rPr>
+                          <w:t>5</w:t>
+                        </w:r>
+                      </w:fldSimple>
                       <w:r>
                         <w:t>: Okno logowania aplikacji</w:t>
                       </w:r>
-                      <w:bookmarkEnd w:id="108"/>
+                      <w:bookmarkEnd w:id="107"/>
                     </w:p>
                   </w:txbxContent>
                 </v:textbox>
@@ -13028,6 +12899,7 @@
         <w:rPr>
           <w:noProof/>
           <w:color w:val="auto"/>
+          <w:lang w:val="pl-PL"/>
         </w:rPr>
         <w:drawing>
           <wp:inline distT="0" distB="0" distL="0" distR="0" wp14:anchorId="75EFB032" wp14:editId="07475798">
@@ -13251,6 +13123,7 @@
       <w:r>
         <w:rPr>
           <w:noProof/>
+          <w:lang w:val="pl-PL"/>
         </w:rPr>
         <w:drawing>
           <wp:anchor distT="0" distB="0" distL="114300" distR="114300" simplePos="0" relativeHeight="251748864" behindDoc="1" locked="0" layoutInCell="1" allowOverlap="1" wp14:anchorId="27755BC8">
@@ -13312,6 +13185,7 @@
         <w:rPr>
           <w:noProof/>
           <w:color w:val="auto"/>
+          <w:lang w:val="pl-PL"/>
         </w:rPr>
         <mc:AlternateContent>
           <mc:Choice Requires="wps">
@@ -13354,35 +13228,22 @@
                             <w:pPr>
                               <w:pStyle w:val="Legenda"/>
                             </w:pPr>
-                            <w:bookmarkStart w:id="109" w:name="_Toc504496659"/>
+                            <w:bookmarkStart w:id="108" w:name="_Toc504496659"/>
                             <w:r>
                               <w:t xml:space="preserve">Rysunek </w:t>
                             </w:r>
-                            <w:r>
-                              <w:fldChar w:fldCharType="begin"/>
-                            </w:r>
-                            <w:r>
-                              <w:instrText xml:space="preserve"> SEQ Rysunek \* ARABIC </w:instrText>
-                            </w:r>
-                            <w:r>
-                              <w:fldChar w:fldCharType="separate"/>
-                            </w:r>
-                            <w:r>
-                              <w:rPr>
-                                <w:noProof/>
-                              </w:rPr>
-                              <w:t>7</w:t>
-                            </w:r>
-                            <w:r>
-                              <w:rPr>
-                                <w:noProof/>
-                              </w:rPr>
-                              <w:fldChar w:fldCharType="end"/>
-                            </w:r>
+                            <w:fldSimple w:instr=" SEQ Rysunek \* ARABIC ">
+                              <w:r>
+                                <w:rPr>
+                                  <w:noProof/>
+                                </w:rPr>
+                                <w:t>6</w:t>
+                              </w:r>
+                            </w:fldSimple>
                             <w:r>
                               <w:t>: Widok tabeli "Lokalizacja"</w:t>
                             </w:r>
-                            <w:bookmarkEnd w:id="109"/>
+                            <w:bookmarkEnd w:id="108"/>
                           </w:p>
                           <w:p>
                             <w:pPr>
@@ -13421,35 +13282,22 @@
                       <w:pPr>
                         <w:pStyle w:val="Legenda"/>
                       </w:pPr>
-                      <w:bookmarkStart w:id="110" w:name="_Toc504496659"/>
+                      <w:bookmarkStart w:id="109" w:name="_Toc504496659"/>
                       <w:r>
                         <w:t xml:space="preserve">Rysunek </w:t>
                       </w:r>
-                      <w:r>
-                        <w:fldChar w:fldCharType="begin"/>
-                      </w:r>
-                      <w:r>
-                        <w:instrText xml:space="preserve"> SEQ Rysunek \* ARABIC </w:instrText>
-                      </w:r>
-                      <w:r>
-                        <w:fldChar w:fldCharType="separate"/>
-                      </w:r>
-                      <w:r>
-                        <w:rPr>
-                          <w:noProof/>
-                        </w:rPr>
-                        <w:t>7</w:t>
-                      </w:r>
-                      <w:r>
-                        <w:rPr>
-                          <w:noProof/>
-                        </w:rPr>
-                        <w:fldChar w:fldCharType="end"/>
-                      </w:r>
+                      <w:fldSimple w:instr=" SEQ Rysunek \* ARABIC ">
+                        <w:r>
+                          <w:rPr>
+                            <w:noProof/>
+                          </w:rPr>
+                          <w:t>6</w:t>
+                        </w:r>
+                      </w:fldSimple>
                       <w:r>
                         <w:t>: Widok tabeli "Lokalizacja"</w:t>
                       </w:r>
-                      <w:bookmarkEnd w:id="110"/>
+                      <w:bookmarkEnd w:id="109"/>
                     </w:p>
                     <w:p>
                       <w:pPr>
@@ -13570,6 +13418,7 @@
       <w:r>
         <w:rPr>
           <w:noProof/>
+          <w:lang w:val="pl-PL"/>
         </w:rPr>
         <w:drawing>
           <wp:anchor distT="0" distB="0" distL="114300" distR="114300" simplePos="0" relativeHeight="251749888" behindDoc="1" locked="0" layoutInCell="1" allowOverlap="1" wp14:anchorId="427372DA">
@@ -13645,6 +13494,7 @@
         <w:rPr>
           <w:noProof/>
           <w:color w:val="auto"/>
+          <w:lang w:val="pl-PL"/>
         </w:rPr>
         <mc:AlternateContent>
           <mc:Choice Requires="wps">
@@ -13687,35 +13537,22 @@
                             <w:pPr>
                               <w:pStyle w:val="Legenda"/>
                             </w:pPr>
-                            <w:bookmarkStart w:id="111" w:name="_Toc504496660"/>
+                            <w:bookmarkStart w:id="110" w:name="_Toc504496660"/>
                             <w:r>
                               <w:t xml:space="preserve">Rysunek </w:t>
                             </w:r>
-                            <w:r>
-                              <w:fldChar w:fldCharType="begin"/>
-                            </w:r>
-                            <w:r>
-                              <w:instrText xml:space="preserve"> SEQ Rysunek \* ARABIC </w:instrText>
-                            </w:r>
-                            <w:r>
-                              <w:fldChar w:fldCharType="separate"/>
-                            </w:r>
-                            <w:r>
-                              <w:rPr>
-                                <w:noProof/>
-                              </w:rPr>
-                              <w:t>6</w:t>
-                            </w:r>
-                            <w:r>
-                              <w:rPr>
-                                <w:noProof/>
-                              </w:rPr>
-                              <w:fldChar w:fldCharType="end"/>
-                            </w:r>
+                            <w:fldSimple w:instr=" SEQ Rysunek \* ARABIC ">
+                              <w:r>
+                                <w:rPr>
+                                  <w:noProof/>
+                                </w:rPr>
+                                <w:t>7</w:t>
+                              </w:r>
+                            </w:fldSimple>
                             <w:r>
                               <w:t>: Widok tabeli "Sprzęt"</w:t>
                             </w:r>
-                            <w:bookmarkEnd w:id="111"/>
+                            <w:bookmarkEnd w:id="110"/>
                             <w:r>
                               <w:t xml:space="preserve"> </w:t>
                             </w:r>
@@ -13757,35 +13594,22 @@
                       <w:pPr>
                         <w:pStyle w:val="Legenda"/>
                       </w:pPr>
-                      <w:bookmarkStart w:id="112" w:name="_Toc504496660"/>
+                      <w:bookmarkStart w:id="111" w:name="_Toc504496660"/>
                       <w:r>
                         <w:t xml:space="preserve">Rysunek </w:t>
                       </w:r>
-                      <w:r>
-                        <w:fldChar w:fldCharType="begin"/>
-                      </w:r>
-                      <w:r>
-                        <w:instrText xml:space="preserve"> SEQ Rysunek \* ARABIC </w:instrText>
-                      </w:r>
-                      <w:r>
-                        <w:fldChar w:fldCharType="separate"/>
-                      </w:r>
-                      <w:r>
-                        <w:rPr>
-                          <w:noProof/>
-                        </w:rPr>
-                        <w:t>6</w:t>
-                      </w:r>
-                      <w:r>
-                        <w:rPr>
-                          <w:noProof/>
-                        </w:rPr>
-                        <w:fldChar w:fldCharType="end"/>
-                      </w:r>
+                      <w:fldSimple w:instr=" SEQ Rysunek \* ARABIC ">
+                        <w:r>
+                          <w:rPr>
+                            <w:noProof/>
+                          </w:rPr>
+                          <w:t>7</w:t>
+                        </w:r>
+                      </w:fldSimple>
                       <w:r>
                         <w:t>: Widok tabeli "Sprzęt"</w:t>
                       </w:r>
-                      <w:bookmarkEnd w:id="112"/>
+                      <w:bookmarkEnd w:id="111"/>
                       <w:r>
                         <w:t xml:space="preserve"> </w:t>
                       </w:r>
@@ -13817,12 +13641,13 @@
           <w:color w:val="auto"/>
         </w:rPr>
       </w:pPr>
-      <w:bookmarkStart w:id="113" w:name="_ilqfmiq4u8m8" w:colFirst="0" w:colLast="0"/>
-      <w:bookmarkStart w:id="114" w:name="_Toc504496717"/>
-      <w:bookmarkEnd w:id="113"/>
+      <w:bookmarkStart w:id="112" w:name="_ilqfmiq4u8m8" w:colFirst="0" w:colLast="0"/>
+      <w:bookmarkStart w:id="113" w:name="_Toc504496717"/>
+      <w:bookmarkEnd w:id="112"/>
       <w:r>
         <w:rPr>
           <w:noProof/>
+          <w:lang w:val="pl-PL"/>
         </w:rPr>
         <w:lastRenderedPageBreak/>
         <w:drawing>
@@ -13887,7 +13712,7 @@
         </w:rPr>
         <w:t>Projekt wybranych funkcji systemu</w:t>
       </w:r>
-      <w:bookmarkEnd w:id="114"/>
+      <w:bookmarkEnd w:id="113"/>
     </w:p>
     <w:p>
       <w:pPr>
@@ -13901,12 +13726,13 @@
           <w:color w:val="auto"/>
         </w:rPr>
       </w:pPr>
-      <w:bookmarkStart w:id="115" w:name="_Toc504492534"/>
-      <w:bookmarkStart w:id="116" w:name="_Toc504496718"/>
+      <w:bookmarkStart w:id="114" w:name="_Toc504492534"/>
+      <w:bookmarkStart w:id="115" w:name="_Toc504496718"/>
       <w:r>
         <w:rPr>
           <w:noProof/>
           <w:color w:val="auto"/>
+          <w:lang w:val="pl-PL"/>
         </w:rPr>
         <mc:AlternateContent>
           <mc:Choice Requires="wps">
@@ -13953,35 +13779,22 @@
                                 <w:color w:val="000000"/>
                               </w:rPr>
                             </w:pPr>
-                            <w:bookmarkStart w:id="117" w:name="_Toc504496661"/>
+                            <w:bookmarkStart w:id="116" w:name="_Toc504496661"/>
                             <w:r>
                               <w:t xml:space="preserve">Rysunek </w:t>
                             </w:r>
-                            <w:r>
-                              <w:fldChar w:fldCharType="begin"/>
-                            </w:r>
-                            <w:r>
-                              <w:instrText xml:space="preserve"> SEQ Rysunek \* ARABIC </w:instrText>
-                            </w:r>
-                            <w:r>
-                              <w:fldChar w:fldCharType="separate"/>
-                            </w:r>
-                            <w:r>
-                              <w:rPr>
-                                <w:noProof/>
-                              </w:rPr>
-                              <w:t>8</w:t>
-                            </w:r>
-                            <w:r>
-                              <w:rPr>
-                                <w:noProof/>
-                              </w:rPr>
-                              <w:fldChar w:fldCharType="end"/>
-                            </w:r>
+                            <w:fldSimple w:instr=" SEQ Rysunek \* ARABIC ">
+                              <w:r>
+                                <w:rPr>
+                                  <w:noProof/>
+                                </w:rPr>
+                                <w:t>8</w:t>
+                              </w:r>
+                            </w:fldSimple>
                             <w:r>
                               <w:t>: Widok tabeli "Osoby" w aplikacji</w:t>
                             </w:r>
-                            <w:bookmarkEnd w:id="117"/>
+                            <w:bookmarkEnd w:id="116"/>
                           </w:p>
                         </w:txbxContent>
                       </wps:txbx>
@@ -14013,35 +13826,22 @@
                           <w:color w:val="000000"/>
                         </w:rPr>
                       </w:pPr>
-                      <w:bookmarkStart w:id="118" w:name="_Toc504496661"/>
+                      <w:bookmarkStart w:id="117" w:name="_Toc504496661"/>
                       <w:r>
                         <w:t xml:space="preserve">Rysunek </w:t>
                       </w:r>
-                      <w:r>
-                        <w:fldChar w:fldCharType="begin"/>
-                      </w:r>
-                      <w:r>
-                        <w:instrText xml:space="preserve"> SEQ Rysunek \* ARABIC </w:instrText>
-                      </w:r>
-                      <w:r>
-                        <w:fldChar w:fldCharType="separate"/>
-                      </w:r>
-                      <w:r>
-                        <w:rPr>
-                          <w:noProof/>
-                        </w:rPr>
-                        <w:t>8</w:t>
-                      </w:r>
-                      <w:r>
-                        <w:rPr>
-                          <w:noProof/>
-                        </w:rPr>
-                        <w:fldChar w:fldCharType="end"/>
-                      </w:r>
+                      <w:fldSimple w:instr=" SEQ Rysunek \* ARABIC ">
+                        <w:r>
+                          <w:rPr>
+                            <w:noProof/>
+                          </w:rPr>
+                          <w:t>8</w:t>
+                        </w:r>
+                      </w:fldSimple>
                       <w:r>
                         <w:t>: Widok tabeli "Osoby" w aplikacji</w:t>
                       </w:r>
-                      <w:bookmarkEnd w:id="118"/>
+                      <w:bookmarkEnd w:id="117"/>
                     </w:p>
                   </w:txbxContent>
                 </v:textbox>
@@ -14051,8 +13851,8 @@
           </mc:Fallback>
         </mc:AlternateContent>
       </w:r>
+      <w:bookmarkEnd w:id="114"/>
       <w:bookmarkEnd w:id="115"/>
-      <w:bookmarkEnd w:id="116"/>
     </w:p>
     <w:p>
       <w:pPr>
@@ -14080,10 +13880,11 @@
           <w:color w:val="auto"/>
         </w:rPr>
       </w:pPr>
-      <w:bookmarkStart w:id="119" w:name="_Toc503038815"/>
+      <w:bookmarkStart w:id="118" w:name="_Toc503038815"/>
       <w:r>
         <w:rPr>
           <w:noProof/>
+          <w:lang w:val="pl-PL"/>
         </w:rPr>
         <w:drawing>
           <wp:anchor distT="0" distB="0" distL="114300" distR="114300" simplePos="0" relativeHeight="251746816" behindDoc="1" locked="0" layoutInCell="1" allowOverlap="1" wp14:anchorId="36FCB14D">
@@ -14153,6 +13954,7 @@
         <w:rPr>
           <w:noProof/>
           <w:color w:val="auto"/>
+          <w:lang w:val="pl-PL"/>
         </w:rPr>
         <mc:AlternateContent>
           <mc:Choice Requires="wps">
@@ -14199,35 +14001,22 @@
                                 <w:color w:val="000000"/>
                               </w:rPr>
                             </w:pPr>
-                            <w:bookmarkStart w:id="120" w:name="_Toc504496662"/>
+                            <w:bookmarkStart w:id="119" w:name="_Toc504496662"/>
                             <w:r>
                               <w:t xml:space="preserve">Rysunek </w:t>
                             </w:r>
-                            <w:r>
-                              <w:fldChar w:fldCharType="begin"/>
-                            </w:r>
-                            <w:r>
-                              <w:instrText xml:space="preserve"> SEQ Rysunek \* ARABIC </w:instrText>
-                            </w:r>
-                            <w:r>
-                              <w:fldChar w:fldCharType="separate"/>
-                            </w:r>
-                            <w:r>
-                              <w:rPr>
-                                <w:noProof/>
-                              </w:rPr>
-                              <w:t>9</w:t>
-                            </w:r>
-                            <w:r>
-                              <w:rPr>
-                                <w:noProof/>
-                              </w:rPr>
-                              <w:fldChar w:fldCharType="end"/>
-                            </w:r>
+                            <w:fldSimple w:instr=" SEQ Rysunek \* ARABIC ">
+                              <w:r>
+                                <w:rPr>
+                                  <w:noProof/>
+                                </w:rPr>
+                                <w:t>9</w:t>
+                              </w:r>
+                            </w:fldSimple>
                             <w:r>
                               <w:t>: Widok widoków w aplikacji</w:t>
                             </w:r>
-                            <w:bookmarkEnd w:id="120"/>
+                            <w:bookmarkEnd w:id="119"/>
                           </w:p>
                         </w:txbxContent>
                       </wps:txbx>
@@ -14259,35 +14048,22 @@
                           <w:color w:val="000000"/>
                         </w:rPr>
                       </w:pPr>
-                      <w:bookmarkStart w:id="121" w:name="_Toc504496662"/>
+                      <w:bookmarkStart w:id="120" w:name="_Toc504496662"/>
                       <w:r>
                         <w:t xml:space="preserve">Rysunek </w:t>
                       </w:r>
-                      <w:r>
-                        <w:fldChar w:fldCharType="begin"/>
-                      </w:r>
-                      <w:r>
-                        <w:instrText xml:space="preserve"> SEQ Rysunek \* ARABIC </w:instrText>
-                      </w:r>
-                      <w:r>
-                        <w:fldChar w:fldCharType="separate"/>
-                      </w:r>
-                      <w:r>
-                        <w:rPr>
-                          <w:noProof/>
-                        </w:rPr>
-                        <w:t>9</w:t>
-                      </w:r>
-                      <w:r>
-                        <w:rPr>
-                          <w:noProof/>
-                        </w:rPr>
-                        <w:fldChar w:fldCharType="end"/>
-                      </w:r>
+                      <w:fldSimple w:instr=" SEQ Rysunek \* ARABIC ">
+                        <w:r>
+                          <w:rPr>
+                            <w:noProof/>
+                          </w:rPr>
+                          <w:t>9</w:t>
+                        </w:r>
+                      </w:fldSimple>
                       <w:r>
                         <w:t>: Widok widoków w aplikacji</w:t>
                       </w:r>
-                      <w:bookmarkEnd w:id="121"/>
+                      <w:bookmarkEnd w:id="120"/>
                     </w:p>
                   </w:txbxContent>
                 </v:textbox>
@@ -14297,7 +14073,7 @@
           </mc:Fallback>
         </mc:AlternateContent>
       </w:r>
-      <w:bookmarkEnd w:id="119"/>
+      <w:bookmarkEnd w:id="118"/>
     </w:p>
     <w:p>
       <w:pPr>
@@ -14309,6 +14085,7 @@
         <w:rPr>
           <w:noProof/>
           <w:color w:val="auto"/>
+          <w:lang w:val="pl-PL"/>
         </w:rPr>
         <w:lastRenderedPageBreak/>
         <w:drawing>
@@ -14392,8 +14169,8 @@
           <w:sz w:val="24"/>
         </w:rPr>
       </w:pPr>
-      <w:bookmarkStart w:id="122" w:name="_sosb8sj8z5lj" w:colFirst="0" w:colLast="0"/>
-      <w:bookmarkEnd w:id="122"/>
+      <w:bookmarkStart w:id="121" w:name="_sosb8sj8z5lj" w:colFirst="0" w:colLast="0"/>
+      <w:bookmarkEnd w:id="121"/>
     </w:p>
     <w:p>
       <w:pPr>
@@ -14878,6 +14655,7 @@
         <w:rPr>
           <w:noProof/>
           <w:color w:val="auto"/>
+          <w:lang w:val="pl-PL"/>
         </w:rPr>
         <mc:AlternateContent>
           <mc:Choice Requires="wps">
@@ -14931,31 +14709,18 @@
                                 <w:color w:val="000000"/>
                               </w:rPr>
                             </w:pPr>
-                            <w:bookmarkStart w:id="123" w:name="_Toc504496663"/>
+                            <w:bookmarkStart w:id="122" w:name="_Toc504496663"/>
                             <w:r>
                               <w:t xml:space="preserve">Rysunek </w:t>
                             </w:r>
-                            <w:r>
-                              <w:fldChar w:fldCharType="begin"/>
-                            </w:r>
-                            <w:r>
-                              <w:instrText xml:space="preserve"> SEQ Rysunek \* ARABIC </w:instrText>
-                            </w:r>
-                            <w:r>
-                              <w:fldChar w:fldCharType="separate"/>
-                            </w:r>
-                            <w:r>
-                              <w:rPr>
-                                <w:noProof/>
-                              </w:rPr>
-                              <w:t>10</w:t>
-                            </w:r>
-                            <w:r>
-                              <w:rPr>
-                                <w:noProof/>
-                              </w:rPr>
-                              <w:fldChar w:fldCharType="end"/>
-                            </w:r>
+                            <w:fldSimple w:instr=" SEQ Rysunek \* ARABIC ">
+                              <w:r>
+                                <w:rPr>
+                                  <w:noProof/>
+                                </w:rPr>
+                                <w:t>10</w:t>
+                              </w:r>
+                            </w:fldSimple>
                             <w:r>
                               <w:t xml:space="preserve">: Diagram </w:t>
                             </w:r>
@@ -14968,7 +14733,7 @@
                             <w:r>
                               <w:t xml:space="preserve"> logowania do systemu</w:t>
                             </w:r>
-                            <w:bookmarkEnd w:id="123"/>
+                            <w:bookmarkEnd w:id="122"/>
                           </w:p>
                         </w:txbxContent>
                       </wps:txbx>
@@ -14997,31 +14762,18 @@
                           <w:color w:val="000000"/>
                         </w:rPr>
                       </w:pPr>
-                      <w:bookmarkStart w:id="124" w:name="_Toc504496663"/>
+                      <w:bookmarkStart w:id="123" w:name="_Toc504496663"/>
                       <w:r>
                         <w:t xml:space="preserve">Rysunek </w:t>
                       </w:r>
-                      <w:r>
-                        <w:fldChar w:fldCharType="begin"/>
-                      </w:r>
-                      <w:r>
-                        <w:instrText xml:space="preserve"> SEQ Rysunek \* ARABIC </w:instrText>
-                      </w:r>
-                      <w:r>
-                        <w:fldChar w:fldCharType="separate"/>
-                      </w:r>
-                      <w:r>
-                        <w:rPr>
-                          <w:noProof/>
-                        </w:rPr>
-                        <w:t>10</w:t>
-                      </w:r>
-                      <w:r>
-                        <w:rPr>
-                          <w:noProof/>
-                        </w:rPr>
-                        <w:fldChar w:fldCharType="end"/>
-                      </w:r>
+                      <w:fldSimple w:instr=" SEQ Rysunek \* ARABIC ">
+                        <w:r>
+                          <w:rPr>
+                            <w:noProof/>
+                          </w:rPr>
+                          <w:t>10</w:t>
+                        </w:r>
+                      </w:fldSimple>
                       <w:r>
                         <w:t xml:space="preserve">: Diagram </w:t>
                       </w:r>
@@ -15034,7 +14786,7 @@
                       <w:r>
                         <w:t xml:space="preserve"> logowania do systemu</w:t>
                       </w:r>
-                      <w:bookmarkEnd w:id="124"/>
+                      <w:bookmarkEnd w:id="123"/>
                     </w:p>
                   </w:txbxContent>
                 </v:textbox>
@@ -15158,6 +14910,7 @@
         <w:rPr>
           <w:noProof/>
           <w:color w:val="auto"/>
+          <w:lang w:val="pl-PL"/>
         </w:rPr>
         <w:drawing>
           <wp:anchor distT="0" distB="0" distL="114300" distR="114300" simplePos="0" relativeHeight="251637248" behindDoc="1" locked="0" layoutInCell="1" allowOverlap="1">
@@ -15586,6 +15339,7 @@
         <w:rPr>
           <w:noProof/>
           <w:color w:val="auto"/>
+          <w:lang w:val="pl-PL"/>
         </w:rPr>
         <mc:AlternateContent>
           <mc:Choice Requires="wps">
@@ -15632,38 +15386,25 @@
                                 <w:color w:val="000000"/>
                               </w:rPr>
                             </w:pPr>
-                            <w:bookmarkStart w:id="125" w:name="_Toc504496664"/>
+                            <w:bookmarkStart w:id="124" w:name="_Toc504496664"/>
                             <w:r>
                               <w:t xml:space="preserve">Rysunek </w:t>
                             </w:r>
-                            <w:r>
-                              <w:fldChar w:fldCharType="begin"/>
-                            </w:r>
-                            <w:r>
-                              <w:instrText xml:space="preserve"> SEQ Rysunek \* ARABIC </w:instrText>
-                            </w:r>
-                            <w:r>
-                              <w:fldChar w:fldCharType="separate"/>
-                            </w:r>
-                            <w:r>
-                              <w:rPr>
-                                <w:noProof/>
-                              </w:rPr>
-                              <w:t>11</w:t>
-                            </w:r>
-                            <w:r>
-                              <w:rPr>
-                                <w:noProof/>
-                              </w:rPr>
-                              <w:fldChar w:fldCharType="end"/>
-                            </w:r>
+                            <w:fldSimple w:instr=" SEQ Rysunek \* ARABIC ">
+                              <w:r>
+                                <w:rPr>
+                                  <w:noProof/>
+                                </w:rPr>
+                                <w:t>11</w:t>
+                              </w:r>
+                            </w:fldSimple>
                             <w:r>
                               <w:t>: Diagram wyszukiwania</w:t>
                             </w:r>
                             <w:r>
                               <w:t xml:space="preserve"> danych w bazie</w:t>
                             </w:r>
-                            <w:bookmarkEnd w:id="125"/>
+                            <w:bookmarkEnd w:id="124"/>
                           </w:p>
                         </w:txbxContent>
                       </wps:txbx>
@@ -15692,38 +15433,25 @@
                           <w:color w:val="000000"/>
                         </w:rPr>
                       </w:pPr>
-                      <w:bookmarkStart w:id="126" w:name="_Toc504496664"/>
+                      <w:bookmarkStart w:id="125" w:name="_Toc504496664"/>
                       <w:r>
                         <w:t xml:space="preserve">Rysunek </w:t>
                       </w:r>
-                      <w:r>
-                        <w:fldChar w:fldCharType="begin"/>
-                      </w:r>
-                      <w:r>
-                        <w:instrText xml:space="preserve"> SEQ Rysunek \* ARABIC </w:instrText>
-                      </w:r>
-                      <w:r>
-                        <w:fldChar w:fldCharType="separate"/>
-                      </w:r>
-                      <w:r>
-                        <w:rPr>
-                          <w:noProof/>
-                        </w:rPr>
-                        <w:t>11</w:t>
-                      </w:r>
-                      <w:r>
-                        <w:rPr>
-                          <w:noProof/>
-                        </w:rPr>
-                        <w:fldChar w:fldCharType="end"/>
-                      </w:r>
+                      <w:fldSimple w:instr=" SEQ Rysunek \* ARABIC ">
+                        <w:r>
+                          <w:rPr>
+                            <w:noProof/>
+                          </w:rPr>
+                          <w:t>11</w:t>
+                        </w:r>
+                      </w:fldSimple>
                       <w:r>
                         <w:t>: Diagram wyszukiwania</w:t>
                       </w:r>
                       <w:r>
                         <w:t xml:space="preserve"> danych w bazie</w:t>
                       </w:r>
-                      <w:bookmarkEnd w:id="126"/>
+                      <w:bookmarkEnd w:id="125"/>
                     </w:p>
                   </w:txbxContent>
                 </v:textbox>
@@ -15740,7 +15468,7 @@
           <w:color w:val="auto"/>
         </w:rPr>
       </w:pPr>
-      <w:bookmarkStart w:id="127" w:name="_Toc504496719"/>
+      <w:bookmarkStart w:id="126" w:name="_Toc504496719"/>
       <w:r>
         <w:rPr>
           <w:color w:val="auto"/>
@@ -15748,7 +15476,7 @@
         <w:lastRenderedPageBreak/>
         <w:t>Metoda podłączenia do bazy danych - integracja z bazą danych</w:t>
       </w:r>
-      <w:bookmarkEnd w:id="127"/>
+      <w:bookmarkEnd w:id="126"/>
     </w:p>
     <w:p>
       <w:pPr>
@@ -15801,16 +15529,16 @@
           <w:color w:val="auto"/>
         </w:rPr>
       </w:pPr>
-      <w:bookmarkStart w:id="128" w:name="_c2e8sj1ccxtm" w:colFirst="0" w:colLast="0"/>
-      <w:bookmarkStart w:id="129" w:name="_Toc504496720"/>
+      <w:bookmarkStart w:id="127" w:name="_c2e8sj1ccxtm" w:colFirst="0" w:colLast="0"/>
+      <w:bookmarkStart w:id="128" w:name="_Toc504496720"/>
+      <w:bookmarkEnd w:id="127"/>
+      <w:r>
+        <w:rPr>
+          <w:color w:val="auto"/>
+        </w:rPr>
+        <w:t>Projekt zabezpieczeń na poziomie aplikacji</w:t>
+      </w:r>
       <w:bookmarkEnd w:id="128"/>
-      <w:r>
-        <w:rPr>
-          <w:color w:val="auto"/>
-        </w:rPr>
-        <w:t>Projekt zabezpieczeń na poziomie aplikacji</w:t>
-      </w:r>
-      <w:bookmarkEnd w:id="129"/>
     </w:p>
     <w:p>
       <w:pPr>
@@ -15838,7 +15566,7 @@
           <w:color w:val="auto"/>
         </w:rPr>
       </w:pPr>
-      <w:bookmarkStart w:id="130" w:name="_Toc504496721"/>
+      <w:bookmarkStart w:id="129" w:name="_Toc504496721"/>
       <w:r>
         <w:rPr>
           <w:color w:val="auto"/>
@@ -15846,23 +15574,23 @@
         <w:lastRenderedPageBreak/>
         <w:t>Implementacja Systemu</w:t>
       </w:r>
+      <w:bookmarkEnd w:id="129"/>
+    </w:p>
+    <w:p>
+      <w:pPr>
+        <w:pStyle w:val="nag2"/>
+        <w:rPr>
+          <w:color w:val="auto"/>
+        </w:rPr>
+      </w:pPr>
+      <w:bookmarkStart w:id="130" w:name="_Toc504496722"/>
+      <w:r>
+        <w:rPr>
+          <w:color w:val="auto"/>
+        </w:rPr>
+        <w:t>Realizacja bazy danych</w:t>
+      </w:r>
       <w:bookmarkEnd w:id="130"/>
-    </w:p>
-    <w:p>
-      <w:pPr>
-        <w:pStyle w:val="nag2"/>
-        <w:rPr>
-          <w:color w:val="auto"/>
-        </w:rPr>
-      </w:pPr>
-      <w:bookmarkStart w:id="131" w:name="_Toc504496722"/>
-      <w:r>
-        <w:rPr>
-          <w:color w:val="auto"/>
-        </w:rPr>
-        <w:t>Realizacja bazy danych</w:t>
-      </w:r>
-      <w:bookmarkEnd w:id="131"/>
     </w:p>
     <w:p>
       <w:pPr>
@@ -15883,15 +15611,16 @@
           <w:szCs w:val="24"/>
         </w:rPr>
       </w:pPr>
-      <w:bookmarkStart w:id="132" w:name="_gobf037g4i97" w:colFirst="0" w:colLast="0"/>
-      <w:bookmarkStart w:id="133" w:name="_Toc503038821"/>
-      <w:bookmarkStart w:id="134" w:name="_Toc503038957"/>
-      <w:bookmarkStart w:id="135" w:name="_Toc503039025"/>
-      <w:bookmarkStart w:id="136" w:name="_Toc503039296"/>
-      <w:bookmarkStart w:id="137" w:name="_Toc503103159"/>
-      <w:bookmarkStart w:id="138" w:name="_Toc504492251"/>
-      <w:bookmarkStart w:id="139" w:name="_Toc504492539"/>
-      <w:bookmarkStart w:id="140" w:name="_Toc504496723"/>
+      <w:bookmarkStart w:id="131" w:name="_gobf037g4i97" w:colFirst="0" w:colLast="0"/>
+      <w:bookmarkStart w:id="132" w:name="_Toc503038821"/>
+      <w:bookmarkStart w:id="133" w:name="_Toc503038957"/>
+      <w:bookmarkStart w:id="134" w:name="_Toc503039025"/>
+      <w:bookmarkStart w:id="135" w:name="_Toc503039296"/>
+      <w:bookmarkStart w:id="136" w:name="_Toc503103159"/>
+      <w:bookmarkStart w:id="137" w:name="_Toc504492251"/>
+      <w:bookmarkStart w:id="138" w:name="_Toc504492539"/>
+      <w:bookmarkStart w:id="139" w:name="_Toc504496723"/>
+      <w:bookmarkEnd w:id="131"/>
       <w:bookmarkEnd w:id="132"/>
       <w:bookmarkEnd w:id="133"/>
       <w:bookmarkEnd w:id="134"/>
@@ -15900,7 +15629,6 @@
       <w:bookmarkEnd w:id="137"/>
       <w:bookmarkEnd w:id="138"/>
       <w:bookmarkEnd w:id="139"/>
-      <w:bookmarkEnd w:id="140"/>
     </w:p>
     <w:p>
       <w:pPr>
@@ -15921,14 +15649,15 @@
           <w:szCs w:val="24"/>
         </w:rPr>
       </w:pPr>
-      <w:bookmarkStart w:id="141" w:name="_Toc503038822"/>
-      <w:bookmarkStart w:id="142" w:name="_Toc503038958"/>
-      <w:bookmarkStart w:id="143" w:name="_Toc503039026"/>
-      <w:bookmarkStart w:id="144" w:name="_Toc503039297"/>
-      <w:bookmarkStart w:id="145" w:name="_Toc503103160"/>
-      <w:bookmarkStart w:id="146" w:name="_Toc504492252"/>
-      <w:bookmarkStart w:id="147" w:name="_Toc504492540"/>
-      <w:bookmarkStart w:id="148" w:name="_Toc504496724"/>
+      <w:bookmarkStart w:id="140" w:name="_Toc503038822"/>
+      <w:bookmarkStart w:id="141" w:name="_Toc503038958"/>
+      <w:bookmarkStart w:id="142" w:name="_Toc503039026"/>
+      <w:bookmarkStart w:id="143" w:name="_Toc503039297"/>
+      <w:bookmarkStart w:id="144" w:name="_Toc503103160"/>
+      <w:bookmarkStart w:id="145" w:name="_Toc504492252"/>
+      <w:bookmarkStart w:id="146" w:name="_Toc504492540"/>
+      <w:bookmarkStart w:id="147" w:name="_Toc504496724"/>
+      <w:bookmarkEnd w:id="140"/>
       <w:bookmarkEnd w:id="141"/>
       <w:bookmarkEnd w:id="142"/>
       <w:bookmarkEnd w:id="143"/>
@@ -15936,23 +15665,22 @@
       <w:bookmarkEnd w:id="145"/>
       <w:bookmarkEnd w:id="146"/>
       <w:bookmarkEnd w:id="147"/>
+    </w:p>
+    <w:p>
+      <w:pPr>
+        <w:pStyle w:val="nag3"/>
+        <w:rPr>
+          <w:color w:val="auto"/>
+        </w:rPr>
+      </w:pPr>
+      <w:bookmarkStart w:id="148" w:name="_Toc504496725"/>
+      <w:r>
+        <w:rPr>
+          <w:color w:val="auto"/>
+        </w:rPr>
+        <w:t>Tworzenie i definiowanie ograniczeń</w:t>
+      </w:r>
       <w:bookmarkEnd w:id="148"/>
-    </w:p>
-    <w:p>
-      <w:pPr>
-        <w:pStyle w:val="nag3"/>
-        <w:rPr>
-          <w:color w:val="auto"/>
-        </w:rPr>
-      </w:pPr>
-      <w:bookmarkStart w:id="149" w:name="_Toc504496725"/>
-      <w:r>
-        <w:rPr>
-          <w:color w:val="auto"/>
-        </w:rPr>
-        <w:t>Tworzenie i definiowanie ograniczeń</w:t>
-      </w:r>
-      <w:bookmarkEnd w:id="149"/>
     </w:p>
     <w:p>
       <w:pPr>
@@ -16010,8 +15738,8 @@
         </w:rPr>
         <w:t>)</w:t>
       </w:r>
-      <w:bookmarkStart w:id="150" w:name="_17ycvkz70g1h" w:colFirst="0" w:colLast="0"/>
-      <w:bookmarkEnd w:id="150"/>
+      <w:bookmarkStart w:id="149" w:name="_17ycvkz70g1h" w:colFirst="0" w:colLast="0"/>
+      <w:bookmarkEnd w:id="149"/>
     </w:p>
     <w:p>
       <w:pPr>
@@ -16028,8 +15756,8 @@
           <w:szCs w:val="24"/>
         </w:rPr>
       </w:pPr>
-      <w:bookmarkStart w:id="151" w:name="_hrr5xzra9p8x" w:colFirst="0" w:colLast="0"/>
-      <w:bookmarkEnd w:id="151"/>
+      <w:bookmarkStart w:id="150" w:name="_hrr5xzra9p8x" w:colFirst="0" w:colLast="0"/>
+      <w:bookmarkEnd w:id="150"/>
       <w:r>
         <w:rPr>
           <w:color w:val="auto"/>
@@ -16052,8 +15780,8 @@
           <w:szCs w:val="24"/>
         </w:rPr>
       </w:pPr>
-      <w:bookmarkStart w:id="152" w:name="_r4ejshwrixk5" w:colFirst="0" w:colLast="0"/>
-      <w:bookmarkEnd w:id="152"/>
+      <w:bookmarkStart w:id="151" w:name="_r4ejshwrixk5" w:colFirst="0" w:colLast="0"/>
+      <w:bookmarkEnd w:id="151"/>
       <w:r>
         <w:rPr>
           <w:rFonts w:eastAsia="Consolas"/>
@@ -16097,8 +15825,8 @@
           <w:szCs w:val="24"/>
         </w:rPr>
       </w:pPr>
-      <w:bookmarkStart w:id="153" w:name="_lphk8r220v9u" w:colFirst="0" w:colLast="0"/>
-      <w:bookmarkEnd w:id="153"/>
+      <w:bookmarkStart w:id="152" w:name="_lphk8r220v9u" w:colFirst="0" w:colLast="0"/>
+      <w:bookmarkEnd w:id="152"/>
       <w:r>
         <w:rPr>
           <w:rFonts w:eastAsia="Consolas"/>
@@ -16162,8 +15890,8 @@
           <w:szCs w:val="24"/>
         </w:rPr>
       </w:pPr>
-      <w:bookmarkStart w:id="154" w:name="_esyhhlnktp6e" w:colFirst="0" w:colLast="0"/>
-      <w:bookmarkEnd w:id="154"/>
+      <w:bookmarkStart w:id="153" w:name="_esyhhlnktp6e" w:colFirst="0" w:colLast="0"/>
+      <w:bookmarkEnd w:id="153"/>
       <w:r>
         <w:rPr>
           <w:rFonts w:eastAsia="Consolas"/>
@@ -16207,8 +15935,8 @@
           <w:szCs w:val="24"/>
         </w:rPr>
       </w:pPr>
-      <w:bookmarkStart w:id="155" w:name="_azvxkbc8f0gc" w:colFirst="0" w:colLast="0"/>
-      <w:bookmarkEnd w:id="155"/>
+      <w:bookmarkStart w:id="154" w:name="_azvxkbc8f0gc" w:colFirst="0" w:colLast="0"/>
+      <w:bookmarkEnd w:id="154"/>
       <w:r>
         <w:rPr>
           <w:rFonts w:eastAsia="Consolas"/>
@@ -16252,8 +15980,8 @@
           <w:szCs w:val="24"/>
         </w:rPr>
       </w:pPr>
-      <w:bookmarkStart w:id="156" w:name="_4fgfd32wvbzq" w:colFirst="0" w:colLast="0"/>
-      <w:bookmarkEnd w:id="156"/>
+      <w:bookmarkStart w:id="155" w:name="_4fgfd32wvbzq" w:colFirst="0" w:colLast="0"/>
+      <w:bookmarkEnd w:id="155"/>
       <w:r>
         <w:rPr>
           <w:rFonts w:eastAsia="Consolas"/>
@@ -16297,8 +16025,8 @@
           <w:szCs w:val="24"/>
         </w:rPr>
       </w:pPr>
-      <w:bookmarkStart w:id="157" w:name="_uqj9xwc7koc3" w:colFirst="0" w:colLast="0"/>
-      <w:bookmarkEnd w:id="157"/>
+      <w:bookmarkStart w:id="156" w:name="_uqj9xwc7koc3" w:colFirst="0" w:colLast="0"/>
+      <w:bookmarkEnd w:id="156"/>
       <w:r>
         <w:rPr>
           <w:rFonts w:eastAsia="Consolas"/>
@@ -16362,8 +16090,8 @@
           <w:szCs w:val="24"/>
         </w:rPr>
       </w:pPr>
-      <w:bookmarkStart w:id="158" w:name="_bsgtkgqofck" w:colFirst="0" w:colLast="0"/>
-      <w:bookmarkEnd w:id="158"/>
+      <w:bookmarkStart w:id="157" w:name="_bsgtkgqofck" w:colFirst="0" w:colLast="0"/>
+      <w:bookmarkEnd w:id="157"/>
       <w:r>
         <w:rPr>
           <w:rFonts w:eastAsia="Consolas"/>
@@ -16427,8 +16155,8 @@
           <w:szCs w:val="24"/>
         </w:rPr>
       </w:pPr>
-      <w:bookmarkStart w:id="159" w:name="_tu97tb5yr36y" w:colFirst="0" w:colLast="0"/>
-      <w:bookmarkEnd w:id="159"/>
+      <w:bookmarkStart w:id="158" w:name="_tu97tb5yr36y" w:colFirst="0" w:colLast="0"/>
+      <w:bookmarkEnd w:id="158"/>
       <w:r>
         <w:rPr>
           <w:rFonts w:eastAsia="Consolas"/>
@@ -16492,8 +16220,8 @@
           <w:szCs w:val="24"/>
         </w:rPr>
       </w:pPr>
-      <w:bookmarkStart w:id="160" w:name="_793emd6yec96" w:colFirst="0" w:colLast="0"/>
-      <w:bookmarkEnd w:id="160"/>
+      <w:bookmarkStart w:id="159" w:name="_793emd6yec96" w:colFirst="0" w:colLast="0"/>
+      <w:bookmarkEnd w:id="159"/>
       <w:r>
         <w:rPr>
           <w:rFonts w:eastAsia="Consolas"/>
@@ -16537,8 +16265,8 @@
           <w:szCs w:val="24"/>
         </w:rPr>
       </w:pPr>
-      <w:bookmarkStart w:id="161" w:name="_ffomhb35mtmf" w:colFirst="0" w:colLast="0"/>
-      <w:bookmarkEnd w:id="161"/>
+      <w:bookmarkStart w:id="160" w:name="_ffomhb35mtmf" w:colFirst="0" w:colLast="0"/>
+      <w:bookmarkEnd w:id="160"/>
       <w:r>
         <w:rPr>
           <w:rFonts w:eastAsia="Consolas"/>
@@ -16582,8 +16310,8 @@
           <w:szCs w:val="24"/>
         </w:rPr>
       </w:pPr>
-      <w:bookmarkStart w:id="162" w:name="_kqwnv7wrd94q" w:colFirst="0" w:colLast="0"/>
-      <w:bookmarkEnd w:id="162"/>
+      <w:bookmarkStart w:id="161" w:name="_kqwnv7wrd94q" w:colFirst="0" w:colLast="0"/>
+      <w:bookmarkEnd w:id="161"/>
       <w:r>
         <w:rPr>
           <w:rFonts w:eastAsia="Consolas"/>
@@ -16647,8 +16375,8 @@
           <w:szCs w:val="24"/>
         </w:rPr>
       </w:pPr>
-      <w:bookmarkStart w:id="163" w:name="_isrlt0taveg" w:colFirst="0" w:colLast="0"/>
-      <w:bookmarkEnd w:id="163"/>
+      <w:bookmarkStart w:id="162" w:name="_isrlt0taveg" w:colFirst="0" w:colLast="0"/>
+      <w:bookmarkEnd w:id="162"/>
       <w:r>
         <w:rPr>
           <w:rFonts w:eastAsia="Consolas"/>
@@ -16712,8 +16440,8 @@
           <w:szCs w:val="24"/>
         </w:rPr>
       </w:pPr>
-      <w:bookmarkStart w:id="164" w:name="_2vtlqhuzjk76" w:colFirst="0" w:colLast="0"/>
-      <w:bookmarkEnd w:id="164"/>
+      <w:bookmarkStart w:id="163" w:name="_2vtlqhuzjk76" w:colFirst="0" w:colLast="0"/>
+      <w:bookmarkEnd w:id="163"/>
       <w:r>
         <w:rPr>
           <w:rFonts w:eastAsia="Consolas"/>
@@ -16777,8 +16505,8 @@
           <w:szCs w:val="24"/>
         </w:rPr>
       </w:pPr>
-      <w:bookmarkStart w:id="165" w:name="_hbirf4ydf9ao" w:colFirst="0" w:colLast="0"/>
-      <w:bookmarkEnd w:id="165"/>
+      <w:bookmarkStart w:id="164" w:name="_hbirf4ydf9ao" w:colFirst="0" w:colLast="0"/>
+      <w:bookmarkEnd w:id="164"/>
       <w:r>
         <w:rPr>
           <w:rFonts w:eastAsia="Consolas"/>
@@ -16842,8 +16570,8 @@
           <w:szCs w:val="24"/>
         </w:rPr>
       </w:pPr>
-      <w:bookmarkStart w:id="166" w:name="_x7c8a7pboocw" w:colFirst="0" w:colLast="0"/>
-      <w:bookmarkEnd w:id="166"/>
+      <w:bookmarkStart w:id="165" w:name="_x7c8a7pboocw" w:colFirst="0" w:colLast="0"/>
+      <w:bookmarkEnd w:id="165"/>
       <w:r>
         <w:rPr>
           <w:rFonts w:eastAsia="Consolas"/>
@@ -16947,18 +16675,18 @@
           <w:szCs w:val="24"/>
         </w:rPr>
       </w:pPr>
-      <w:bookmarkStart w:id="167" w:name="_etd6ofec6tfw" w:colFirst="0" w:colLast="0"/>
-      <w:bookmarkStart w:id="168" w:name="_u5s69skiy4ak" w:colFirst="0" w:colLast="0"/>
-      <w:bookmarkStart w:id="169" w:name="_l46c2h3ag7bt" w:colFirst="0" w:colLast="0"/>
-      <w:bookmarkStart w:id="170" w:name="_ryvo2vuk0651" w:colFirst="0" w:colLast="0"/>
-      <w:bookmarkStart w:id="171" w:name="_eeh1xdj5rykz" w:colFirst="0" w:colLast="0"/>
-      <w:bookmarkStart w:id="172" w:name="_c3otag1zf32x" w:colFirst="0" w:colLast="0"/>
+      <w:bookmarkStart w:id="166" w:name="_etd6ofec6tfw" w:colFirst="0" w:colLast="0"/>
+      <w:bookmarkStart w:id="167" w:name="_u5s69skiy4ak" w:colFirst="0" w:colLast="0"/>
+      <w:bookmarkStart w:id="168" w:name="_l46c2h3ag7bt" w:colFirst="0" w:colLast="0"/>
+      <w:bookmarkStart w:id="169" w:name="_ryvo2vuk0651" w:colFirst="0" w:colLast="0"/>
+      <w:bookmarkStart w:id="170" w:name="_eeh1xdj5rykz" w:colFirst="0" w:colLast="0"/>
+      <w:bookmarkStart w:id="171" w:name="_c3otag1zf32x" w:colFirst="0" w:colLast="0"/>
+      <w:bookmarkEnd w:id="166"/>
       <w:bookmarkEnd w:id="167"/>
       <w:bookmarkEnd w:id="168"/>
       <w:bookmarkEnd w:id="169"/>
       <w:bookmarkEnd w:id="170"/>
       <w:bookmarkEnd w:id="171"/>
-      <w:bookmarkEnd w:id="172"/>
     </w:p>
     <w:p>
       <w:pPr>
@@ -16976,10 +16704,10 @@
           <w:szCs w:val="24"/>
         </w:rPr>
       </w:pPr>
-      <w:bookmarkStart w:id="173" w:name="_wnb87bjnust5" w:colFirst="0" w:colLast="0"/>
-      <w:bookmarkStart w:id="174" w:name="_c1vg7od4hsfz" w:colFirst="0" w:colLast="0"/>
+      <w:bookmarkStart w:id="172" w:name="_wnb87bjnust5" w:colFirst="0" w:colLast="0"/>
+      <w:bookmarkStart w:id="173" w:name="_c1vg7od4hsfz" w:colFirst="0" w:colLast="0"/>
+      <w:bookmarkEnd w:id="172"/>
       <w:bookmarkEnd w:id="173"/>
-      <w:bookmarkEnd w:id="174"/>
       <w:r>
         <w:rPr>
           <w:color w:val="auto"/>
@@ -17001,8 +16729,8 @@
           <w:szCs w:val="24"/>
         </w:rPr>
       </w:pPr>
-      <w:bookmarkStart w:id="175" w:name="_17ej4721zyqc" w:colFirst="0" w:colLast="0"/>
-      <w:bookmarkEnd w:id="175"/>
+      <w:bookmarkStart w:id="174" w:name="_17ej4721zyqc" w:colFirst="0" w:colLast="0"/>
+      <w:bookmarkEnd w:id="174"/>
       <w:r>
         <w:rPr>
           <w:rFonts w:eastAsia="Consolas"/>
@@ -17025,8 +16753,8 @@
           <w:szCs w:val="24"/>
         </w:rPr>
       </w:pPr>
-      <w:bookmarkStart w:id="176" w:name="_v74942mhu27g" w:colFirst="0" w:colLast="0"/>
-      <w:bookmarkEnd w:id="176"/>
+      <w:bookmarkStart w:id="175" w:name="_v74942mhu27g" w:colFirst="0" w:colLast="0"/>
+      <w:bookmarkEnd w:id="175"/>
       <w:r>
         <w:rPr>
           <w:rFonts w:eastAsia="Consolas"/>
@@ -17089,8 +16817,8 @@
           <w:szCs w:val="24"/>
         </w:rPr>
       </w:pPr>
-      <w:bookmarkStart w:id="177" w:name="_55k61vqnivuj" w:colFirst="0" w:colLast="0"/>
-      <w:bookmarkEnd w:id="177"/>
+      <w:bookmarkStart w:id="176" w:name="_55k61vqnivuj" w:colFirst="0" w:colLast="0"/>
+      <w:bookmarkEnd w:id="176"/>
       <w:r>
         <w:rPr>
           <w:rFonts w:eastAsia="Consolas"/>
@@ -17133,8 +16861,8 @@
           <w:szCs w:val="24"/>
         </w:rPr>
       </w:pPr>
-      <w:bookmarkStart w:id="178" w:name="_nlu8ogpq8gey" w:colFirst="0" w:colLast="0"/>
-      <w:bookmarkEnd w:id="178"/>
+      <w:bookmarkStart w:id="177" w:name="_nlu8ogpq8gey" w:colFirst="0" w:colLast="0"/>
+      <w:bookmarkEnd w:id="177"/>
       <w:r>
         <w:rPr>
           <w:rFonts w:eastAsia="Consolas"/>
@@ -17197,8 +16925,8 @@
           <w:szCs w:val="24"/>
         </w:rPr>
       </w:pPr>
-      <w:bookmarkStart w:id="179" w:name="_cn18lb522eo" w:colFirst="0" w:colLast="0"/>
-      <w:bookmarkEnd w:id="179"/>
+      <w:bookmarkStart w:id="178" w:name="_cn18lb522eo" w:colFirst="0" w:colLast="0"/>
+      <w:bookmarkEnd w:id="178"/>
       <w:r>
         <w:rPr>
           <w:rFonts w:eastAsia="Consolas"/>
@@ -17241,8 +16969,8 @@
           <w:szCs w:val="24"/>
         </w:rPr>
       </w:pPr>
-      <w:bookmarkStart w:id="180" w:name="_usa45yhr4i5u" w:colFirst="0" w:colLast="0"/>
-      <w:bookmarkEnd w:id="180"/>
+      <w:bookmarkStart w:id="179" w:name="_usa45yhr4i5u" w:colFirst="0" w:colLast="0"/>
+      <w:bookmarkEnd w:id="179"/>
       <w:r>
         <w:rPr>
           <w:rFonts w:eastAsia="Consolas"/>
@@ -17428,8 +17156,8 @@
           <w:szCs w:val="24"/>
         </w:rPr>
       </w:pPr>
-      <w:bookmarkStart w:id="181" w:name="_2to6ie69le1f" w:colFirst="0" w:colLast="0"/>
-      <w:bookmarkEnd w:id="181"/>
+      <w:bookmarkStart w:id="180" w:name="_2to6ie69le1f" w:colFirst="0" w:colLast="0"/>
+      <w:bookmarkEnd w:id="180"/>
       <w:r>
         <w:rPr>
           <w:rFonts w:eastAsia="Consolas"/>
@@ -17452,8 +17180,8 @@
           <w:szCs w:val="24"/>
         </w:rPr>
       </w:pPr>
-      <w:bookmarkStart w:id="182" w:name="_c04kgdia91zn" w:colFirst="0" w:colLast="0"/>
-      <w:bookmarkEnd w:id="182"/>
+      <w:bookmarkStart w:id="181" w:name="_c04kgdia91zn" w:colFirst="0" w:colLast="0"/>
+      <w:bookmarkEnd w:id="181"/>
       <w:r>
         <w:rPr>
           <w:rFonts w:eastAsia="Consolas"/>
@@ -17516,8 +17244,8 @@
           <w:szCs w:val="24"/>
         </w:rPr>
       </w:pPr>
-      <w:bookmarkStart w:id="183" w:name="_2pg82wqkvbu2" w:colFirst="0" w:colLast="0"/>
-      <w:bookmarkEnd w:id="183"/>
+      <w:bookmarkStart w:id="182" w:name="_2pg82wqkvbu2" w:colFirst="0" w:colLast="0"/>
+      <w:bookmarkEnd w:id="182"/>
       <w:r>
         <w:rPr>
           <w:rFonts w:eastAsia="Consolas"/>
@@ -17580,8 +17308,8 @@
           <w:szCs w:val="24"/>
         </w:rPr>
       </w:pPr>
-      <w:bookmarkStart w:id="184" w:name="_wdt1dyg6n0o1" w:colFirst="0" w:colLast="0"/>
-      <w:bookmarkEnd w:id="184"/>
+      <w:bookmarkStart w:id="183" w:name="_wdt1dyg6n0o1" w:colFirst="0" w:colLast="0"/>
+      <w:bookmarkEnd w:id="183"/>
       <w:r>
         <w:rPr>
           <w:rFonts w:eastAsia="Consolas"/>
@@ -17644,8 +17372,8 @@
           <w:szCs w:val="24"/>
         </w:rPr>
       </w:pPr>
-      <w:bookmarkStart w:id="185" w:name="_37as9i93z178" w:colFirst="0" w:colLast="0"/>
-      <w:bookmarkEnd w:id="185"/>
+      <w:bookmarkStart w:id="184" w:name="_37as9i93z178" w:colFirst="0" w:colLast="0"/>
+      <w:bookmarkEnd w:id="184"/>
       <w:r>
         <w:rPr>
           <w:rFonts w:eastAsia="Consolas"/>
@@ -17688,8 +17416,8 @@
           <w:szCs w:val="24"/>
         </w:rPr>
       </w:pPr>
-      <w:bookmarkStart w:id="186" w:name="_qkmhyb354noo" w:colFirst="0" w:colLast="0"/>
-      <w:bookmarkEnd w:id="186"/>
+      <w:bookmarkStart w:id="185" w:name="_qkmhyb354noo" w:colFirst="0" w:colLast="0"/>
+      <w:bookmarkEnd w:id="185"/>
       <w:r>
         <w:rPr>
           <w:rFonts w:eastAsia="Consolas"/>
@@ -17752,8 +17480,8 @@
           <w:szCs w:val="24"/>
         </w:rPr>
       </w:pPr>
-      <w:bookmarkStart w:id="187" w:name="_z76qmw2jvc9f" w:colFirst="0" w:colLast="0"/>
-      <w:bookmarkEnd w:id="187"/>
+      <w:bookmarkStart w:id="186" w:name="_z76qmw2jvc9f" w:colFirst="0" w:colLast="0"/>
+      <w:bookmarkEnd w:id="186"/>
       <w:r>
         <w:rPr>
           <w:rFonts w:eastAsia="Consolas"/>
@@ -17796,8 +17524,8 @@
           <w:szCs w:val="24"/>
         </w:rPr>
       </w:pPr>
-      <w:bookmarkStart w:id="188" w:name="_3vnf8f1pc9iq" w:colFirst="0" w:colLast="0"/>
-      <w:bookmarkEnd w:id="188"/>
+      <w:bookmarkStart w:id="187" w:name="_3vnf8f1pc9iq" w:colFirst="0" w:colLast="0"/>
+      <w:bookmarkEnd w:id="187"/>
       <w:r>
         <w:rPr>
           <w:rFonts w:eastAsia="Consolas"/>
@@ -17840,8 +17568,8 @@
           <w:szCs w:val="24"/>
         </w:rPr>
       </w:pPr>
-      <w:bookmarkStart w:id="189" w:name="_e7gl78fqaxpg" w:colFirst="0" w:colLast="0"/>
-      <w:bookmarkEnd w:id="189"/>
+      <w:bookmarkStart w:id="188" w:name="_e7gl78fqaxpg" w:colFirst="0" w:colLast="0"/>
+      <w:bookmarkEnd w:id="188"/>
       <w:r>
         <w:rPr>
           <w:rFonts w:eastAsia="Consolas"/>
@@ -17884,8 +17612,8 @@
           <w:szCs w:val="24"/>
         </w:rPr>
       </w:pPr>
-      <w:bookmarkStart w:id="190" w:name="_6p8n4mr8wjyy" w:colFirst="0" w:colLast="0"/>
-      <w:bookmarkEnd w:id="190"/>
+      <w:bookmarkStart w:id="189" w:name="_6p8n4mr8wjyy" w:colFirst="0" w:colLast="0"/>
+      <w:bookmarkEnd w:id="189"/>
       <w:r>
         <w:rPr>
           <w:rFonts w:eastAsia="Consolas"/>
@@ -17928,8 +17656,8 @@
           <w:szCs w:val="24"/>
         </w:rPr>
       </w:pPr>
-      <w:bookmarkStart w:id="191" w:name="_8ykrwy8v1mpk" w:colFirst="0" w:colLast="0"/>
-      <w:bookmarkEnd w:id="191"/>
+      <w:bookmarkStart w:id="190" w:name="_8ykrwy8v1mpk" w:colFirst="0" w:colLast="0"/>
+      <w:bookmarkEnd w:id="190"/>
       <w:r>
         <w:rPr>
           <w:rFonts w:eastAsia="Consolas"/>
@@ -17972,8 +17700,8 @@
           <w:szCs w:val="24"/>
         </w:rPr>
       </w:pPr>
-      <w:bookmarkStart w:id="192" w:name="_w2k6n7d3p6kh" w:colFirst="0" w:colLast="0"/>
-      <w:bookmarkEnd w:id="192"/>
+      <w:bookmarkStart w:id="191" w:name="_w2k6n7d3p6kh" w:colFirst="0" w:colLast="0"/>
+      <w:bookmarkEnd w:id="191"/>
       <w:r>
         <w:rPr>
           <w:rFonts w:eastAsia="Consolas"/>
@@ -18036,8 +17764,8 @@
           <w:szCs w:val="24"/>
         </w:rPr>
       </w:pPr>
-      <w:bookmarkStart w:id="193" w:name="_n3142fv07j6y" w:colFirst="0" w:colLast="0"/>
-      <w:bookmarkEnd w:id="193"/>
+      <w:bookmarkStart w:id="192" w:name="_n3142fv07j6y" w:colFirst="0" w:colLast="0"/>
+      <w:bookmarkEnd w:id="192"/>
       <w:r>
         <w:rPr>
           <w:rFonts w:eastAsia="Consolas"/>
@@ -18120,61 +17848,61 @@
           <w:szCs w:val="24"/>
         </w:rPr>
       </w:pPr>
-      <w:bookmarkStart w:id="194" w:name="_udzc614xw6ld" w:colFirst="0" w:colLast="0"/>
+      <w:bookmarkStart w:id="193" w:name="_udzc614xw6ld" w:colFirst="0" w:colLast="0"/>
+      <w:bookmarkEnd w:id="193"/>
+      <w:r>
+        <w:rPr>
+          <w:rFonts w:eastAsia="Consolas"/>
+          <w:color w:val="auto"/>
+          <w:sz w:val="24"/>
+          <w:szCs w:val="24"/>
+        </w:rPr>
+        <w:t>) ENGINE=</w:t>
+      </w:r>
+      <w:proofErr w:type="spellStart"/>
+      <w:r>
+        <w:rPr>
+          <w:rFonts w:eastAsia="Consolas"/>
+          <w:color w:val="auto"/>
+          <w:sz w:val="24"/>
+          <w:szCs w:val="24"/>
+        </w:rPr>
+        <w:t>InnoDB</w:t>
+      </w:r>
+      <w:proofErr w:type="spellEnd"/>
+      <w:r>
+        <w:rPr>
+          <w:rFonts w:eastAsia="Consolas"/>
+          <w:color w:val="auto"/>
+          <w:sz w:val="24"/>
+          <w:szCs w:val="24"/>
+        </w:rPr>
+        <w:t xml:space="preserve"> DEFAULT CHARSET=utf8</w:t>
+      </w:r>
+      <w:bookmarkStart w:id="194" w:name="_75hbajpsop6d" w:colFirst="0" w:colLast="0"/>
+      <w:bookmarkStart w:id="195" w:name="_xsfzwzahnhlo" w:colFirst="0" w:colLast="0"/>
+      <w:bookmarkStart w:id="196" w:name="_4tioahlkadkx" w:colFirst="0" w:colLast="0"/>
       <w:bookmarkEnd w:id="194"/>
-      <w:r>
-        <w:rPr>
-          <w:rFonts w:eastAsia="Consolas"/>
-          <w:color w:val="auto"/>
-          <w:sz w:val="24"/>
-          <w:szCs w:val="24"/>
-        </w:rPr>
-        <w:t>) ENGINE=</w:t>
-      </w:r>
-      <w:proofErr w:type="spellStart"/>
-      <w:r>
-        <w:rPr>
-          <w:rFonts w:eastAsia="Consolas"/>
-          <w:color w:val="auto"/>
-          <w:sz w:val="24"/>
-          <w:szCs w:val="24"/>
-        </w:rPr>
-        <w:t>InnoDB</w:t>
-      </w:r>
-      <w:proofErr w:type="spellEnd"/>
-      <w:r>
-        <w:rPr>
-          <w:rFonts w:eastAsia="Consolas"/>
-          <w:color w:val="auto"/>
-          <w:sz w:val="24"/>
-          <w:szCs w:val="24"/>
-        </w:rPr>
-        <w:t xml:space="preserve"> DEFAULT CHARSET=utf8</w:t>
-      </w:r>
-      <w:bookmarkStart w:id="195" w:name="_75hbajpsop6d" w:colFirst="0" w:colLast="0"/>
-      <w:bookmarkStart w:id="196" w:name="_xsfzwzahnhlo" w:colFirst="0" w:colLast="0"/>
-      <w:bookmarkStart w:id="197" w:name="_4tioahlkadkx" w:colFirst="0" w:colLast="0"/>
       <w:bookmarkEnd w:id="195"/>
       <w:bookmarkEnd w:id="196"/>
+    </w:p>
+    <w:p>
+      <w:pPr>
+        <w:pStyle w:val="nag3"/>
+        <w:rPr>
+          <w:color w:val="auto"/>
+        </w:rPr>
+      </w:pPr>
+      <w:bookmarkStart w:id="197" w:name="_pcvg411x3xvy" w:colFirst="0" w:colLast="0"/>
+      <w:bookmarkStart w:id="198" w:name="_Toc504496726"/>
       <w:bookmarkEnd w:id="197"/>
-    </w:p>
-    <w:p>
-      <w:pPr>
-        <w:pStyle w:val="nag3"/>
-        <w:rPr>
-          <w:color w:val="auto"/>
-        </w:rPr>
-      </w:pPr>
-      <w:bookmarkStart w:id="198" w:name="_pcvg411x3xvy" w:colFirst="0" w:colLast="0"/>
-      <w:bookmarkStart w:id="199" w:name="_Toc504496726"/>
+      <w:r>
+        <w:rPr>
+          <w:color w:val="auto"/>
+        </w:rPr>
+        <w:t>Implementacja przetwarzania danych</w:t>
+      </w:r>
       <w:bookmarkEnd w:id="198"/>
-      <w:r>
-        <w:rPr>
-          <w:color w:val="auto"/>
-        </w:rPr>
-        <w:t>Implementacja przetwarzania danych</w:t>
-      </w:r>
-      <w:bookmarkEnd w:id="199"/>
     </w:p>
     <w:p>
       <w:pPr>
@@ -18187,16 +17915,16 @@
           <w:color w:val="auto"/>
         </w:rPr>
       </w:pPr>
-      <w:bookmarkStart w:id="200" w:name="_6rzfuf610026" w:colFirst="0" w:colLast="0"/>
-      <w:bookmarkStart w:id="201" w:name="_Toc504496727"/>
+      <w:bookmarkStart w:id="199" w:name="_6rzfuf610026" w:colFirst="0" w:colLast="0"/>
+      <w:bookmarkStart w:id="200" w:name="_Toc504496727"/>
+      <w:bookmarkEnd w:id="199"/>
+      <w:r>
+        <w:rPr>
+          <w:color w:val="auto"/>
+        </w:rPr>
+        <w:t>Widok sprzętów sprawnych</w:t>
+      </w:r>
       <w:bookmarkEnd w:id="200"/>
-      <w:r>
-        <w:rPr>
-          <w:color w:val="auto"/>
-        </w:rPr>
-        <w:t>Widok sprzętów sprawnych</w:t>
-      </w:r>
-      <w:bookmarkEnd w:id="201"/>
       <w:r>
         <w:rPr>
           <w:color w:val="auto"/>
@@ -18216,8 +17944,8 @@
           <w:szCs w:val="24"/>
         </w:rPr>
       </w:pPr>
-      <w:bookmarkStart w:id="202" w:name="_nasoy8koajpa" w:colFirst="0" w:colLast="0"/>
-      <w:bookmarkEnd w:id="202"/>
+      <w:bookmarkStart w:id="201" w:name="_nasoy8koajpa" w:colFirst="0" w:colLast="0"/>
+      <w:bookmarkEnd w:id="201"/>
       <w:r>
         <w:rPr>
           <w:rFonts w:eastAsia="Consolas"/>
@@ -18280,8 +18008,8 @@
           <w:szCs w:val="24"/>
         </w:rPr>
       </w:pPr>
-      <w:bookmarkStart w:id="203" w:name="_3d1ozhnkgdvb" w:colFirst="0" w:colLast="0"/>
-      <w:bookmarkEnd w:id="203"/>
+      <w:bookmarkStart w:id="202" w:name="_3d1ozhnkgdvb" w:colFirst="0" w:colLast="0"/>
+      <w:bookmarkEnd w:id="202"/>
       <w:r>
         <w:rPr>
           <w:rFonts w:eastAsia="Consolas"/>
@@ -18364,8 +18092,8 @@
           <w:szCs w:val="24"/>
         </w:rPr>
       </w:pPr>
-      <w:bookmarkStart w:id="204" w:name="_vf4ezhpule8o" w:colFirst="0" w:colLast="0"/>
-      <w:bookmarkEnd w:id="204"/>
+      <w:bookmarkStart w:id="203" w:name="_vf4ezhpule8o" w:colFirst="0" w:colLast="0"/>
+      <w:bookmarkEnd w:id="203"/>
       <w:r>
         <w:rPr>
           <w:rFonts w:eastAsia="Consolas"/>
@@ -18408,8 +18136,8 @@
           <w:szCs w:val="24"/>
         </w:rPr>
       </w:pPr>
-      <w:bookmarkStart w:id="205" w:name="_uoia2o2vizyz" w:colFirst="0" w:colLast="0"/>
-      <w:bookmarkEnd w:id="205"/>
+      <w:bookmarkStart w:id="204" w:name="_uoia2o2vizyz" w:colFirst="0" w:colLast="0"/>
+      <w:bookmarkEnd w:id="204"/>
       <w:r>
         <w:rPr>
           <w:rFonts w:eastAsia="Consolas"/>
@@ -18452,8 +18180,8 @@
           <w:szCs w:val="24"/>
         </w:rPr>
       </w:pPr>
-      <w:bookmarkStart w:id="206" w:name="_cr4ouqr7lk7e" w:colFirst="0" w:colLast="0"/>
-      <w:bookmarkEnd w:id="206"/>
+      <w:bookmarkStart w:id="205" w:name="_cr4ouqr7lk7e" w:colFirst="0" w:colLast="0"/>
+      <w:bookmarkEnd w:id="205"/>
       <w:r>
         <w:rPr>
           <w:rFonts w:eastAsia="Consolas"/>
@@ -18496,8 +18224,8 @@
           <w:szCs w:val="24"/>
         </w:rPr>
       </w:pPr>
-      <w:bookmarkStart w:id="207" w:name="_c9keiygbuo4v" w:colFirst="0" w:colLast="0"/>
-      <w:bookmarkEnd w:id="207"/>
+      <w:bookmarkStart w:id="206" w:name="_c9keiygbuo4v" w:colFirst="0" w:colLast="0"/>
+      <w:bookmarkEnd w:id="206"/>
       <w:r>
         <w:rPr>
           <w:rFonts w:eastAsia="Consolas"/>
@@ -18540,8 +18268,8 @@
           <w:szCs w:val="24"/>
         </w:rPr>
       </w:pPr>
-      <w:bookmarkStart w:id="208" w:name="_p1qvf37opz4z" w:colFirst="0" w:colLast="0"/>
-      <w:bookmarkEnd w:id="208"/>
+      <w:bookmarkStart w:id="207" w:name="_p1qvf37opz4z" w:colFirst="0" w:colLast="0"/>
+      <w:bookmarkEnd w:id="207"/>
       <w:r>
         <w:rPr>
           <w:rFonts w:eastAsia="Consolas"/>
@@ -18584,8 +18312,8 @@
           <w:szCs w:val="24"/>
         </w:rPr>
       </w:pPr>
-      <w:bookmarkStart w:id="209" w:name="_ki8adcioeklq" w:colFirst="0" w:colLast="0"/>
-      <w:bookmarkEnd w:id="209"/>
+      <w:bookmarkStart w:id="208" w:name="_ki8adcioeklq" w:colFirst="0" w:colLast="0"/>
+      <w:bookmarkEnd w:id="208"/>
       <w:r>
         <w:rPr>
           <w:rFonts w:eastAsia="Consolas"/>
@@ -18648,8 +18376,8 @@
           <w:szCs w:val="24"/>
         </w:rPr>
       </w:pPr>
-      <w:bookmarkStart w:id="210" w:name="_47mhpckgfmnf" w:colFirst="0" w:colLast="0"/>
-      <w:bookmarkEnd w:id="210"/>
+      <w:bookmarkStart w:id="209" w:name="_47mhpckgfmnf" w:colFirst="0" w:colLast="0"/>
+      <w:bookmarkEnd w:id="209"/>
       <w:r>
         <w:rPr>
           <w:rFonts w:eastAsia="Consolas"/>
@@ -18692,8 +18420,8 @@
           <w:szCs w:val="24"/>
         </w:rPr>
       </w:pPr>
-      <w:bookmarkStart w:id="211" w:name="_nlm0licaxph" w:colFirst="0" w:colLast="0"/>
-      <w:bookmarkEnd w:id="211"/>
+      <w:bookmarkStart w:id="210" w:name="_nlm0licaxph" w:colFirst="0" w:colLast="0"/>
+      <w:bookmarkEnd w:id="210"/>
       <w:r>
         <w:rPr>
           <w:rFonts w:eastAsia="Consolas"/>
@@ -18767,8 +18495,8 @@
           <w:szCs w:val="24"/>
         </w:rPr>
       </w:pPr>
-      <w:bookmarkStart w:id="212" w:name="_ge9iprxxaxv1" w:colFirst="0" w:colLast="0"/>
-      <w:bookmarkEnd w:id="212"/>
+      <w:bookmarkStart w:id="211" w:name="_ge9iprxxaxv1" w:colFirst="0" w:colLast="0"/>
+      <w:bookmarkEnd w:id="211"/>
       <w:r>
         <w:rPr>
           <w:rFonts w:eastAsia="Consolas"/>
@@ -18831,8 +18559,8 @@
           <w:szCs w:val="24"/>
         </w:rPr>
       </w:pPr>
-      <w:bookmarkStart w:id="213" w:name="_u6r2yh2t0opv" w:colFirst="0" w:colLast="0"/>
-      <w:bookmarkEnd w:id="213"/>
+      <w:bookmarkStart w:id="212" w:name="_u6r2yh2t0opv" w:colFirst="0" w:colLast="0"/>
+      <w:bookmarkEnd w:id="212"/>
       <w:proofErr w:type="spellStart"/>
       <w:r>
         <w:rPr>
@@ -18926,8 +18654,8 @@
           <w:szCs w:val="24"/>
         </w:rPr>
       </w:pPr>
-      <w:bookmarkStart w:id="214" w:name="_ukn19i42z4c0" w:colFirst="0" w:colLast="0"/>
-      <w:bookmarkEnd w:id="214"/>
+      <w:bookmarkStart w:id="213" w:name="_ukn19i42z4c0" w:colFirst="0" w:colLast="0"/>
+      <w:bookmarkEnd w:id="213"/>
       <w:proofErr w:type="spellStart"/>
       <w:r>
         <w:rPr>
@@ -19053,9 +18781,9 @@
           <w:color w:val="auto"/>
         </w:rPr>
       </w:pPr>
-      <w:bookmarkStart w:id="215" w:name="_lc9v50awpbuh" w:colFirst="0" w:colLast="0"/>
-      <w:bookmarkStart w:id="216" w:name="_Toc504496728"/>
-      <w:bookmarkEnd w:id="215"/>
+      <w:bookmarkStart w:id="214" w:name="_lc9v50awpbuh" w:colFirst="0" w:colLast="0"/>
+      <w:bookmarkStart w:id="215" w:name="_Toc504496728"/>
+      <w:bookmarkEnd w:id="214"/>
       <w:r>
         <w:rPr>
           <w:color w:val="auto"/>
@@ -19063,7 +18791,7 @@
         <w:lastRenderedPageBreak/>
         <w:t>Widok sprzętów niesprawnych</w:t>
       </w:r>
-      <w:bookmarkEnd w:id="216"/>
+      <w:bookmarkEnd w:id="215"/>
     </w:p>
     <w:p>
       <w:pPr>
@@ -19077,8 +18805,8 @@
           <w:szCs w:val="24"/>
         </w:rPr>
       </w:pPr>
-      <w:bookmarkStart w:id="217" w:name="_f7qgbv215ecs" w:colFirst="0" w:colLast="0"/>
-      <w:bookmarkEnd w:id="217"/>
+      <w:bookmarkStart w:id="216" w:name="_f7qgbv215ecs" w:colFirst="0" w:colLast="0"/>
+      <w:bookmarkEnd w:id="216"/>
       <w:r>
         <w:rPr>
           <w:rFonts w:eastAsia="Consolas"/>
@@ -19141,8 +18869,8 @@
           <w:szCs w:val="24"/>
         </w:rPr>
       </w:pPr>
-      <w:bookmarkStart w:id="218" w:name="_hwslntd4b5gd" w:colFirst="0" w:colLast="0"/>
-      <w:bookmarkEnd w:id="218"/>
+      <w:bookmarkStart w:id="217" w:name="_hwslntd4b5gd" w:colFirst="0" w:colLast="0"/>
+      <w:bookmarkEnd w:id="217"/>
       <w:r>
         <w:rPr>
           <w:rFonts w:eastAsia="Consolas"/>
@@ -19165,8 +18893,8 @@
           <w:szCs w:val="24"/>
         </w:rPr>
       </w:pPr>
-      <w:bookmarkStart w:id="219" w:name="_23xgcutmwhuf" w:colFirst="0" w:colLast="0"/>
-      <w:bookmarkEnd w:id="219"/>
+      <w:bookmarkStart w:id="218" w:name="_23xgcutmwhuf" w:colFirst="0" w:colLast="0"/>
+      <w:bookmarkEnd w:id="218"/>
       <w:r>
         <w:rPr>
           <w:rFonts w:eastAsia="Consolas"/>
@@ -19209,8 +18937,8 @@
           <w:szCs w:val="24"/>
         </w:rPr>
       </w:pPr>
-      <w:bookmarkStart w:id="220" w:name="_5zwkbu8ckclq" w:colFirst="0" w:colLast="0"/>
-      <w:bookmarkEnd w:id="220"/>
+      <w:bookmarkStart w:id="219" w:name="_5zwkbu8ckclq" w:colFirst="0" w:colLast="0"/>
+      <w:bookmarkEnd w:id="219"/>
       <w:r>
         <w:rPr>
           <w:rFonts w:eastAsia="Consolas"/>
@@ -19273,8 +19001,8 @@
           <w:szCs w:val="24"/>
         </w:rPr>
       </w:pPr>
-      <w:bookmarkStart w:id="221" w:name="_6fw25kuq6arl" w:colFirst="0" w:colLast="0"/>
-      <w:bookmarkEnd w:id="221"/>
+      <w:bookmarkStart w:id="220" w:name="_6fw25kuq6arl" w:colFirst="0" w:colLast="0"/>
+      <w:bookmarkEnd w:id="220"/>
       <w:r>
         <w:rPr>
           <w:rFonts w:eastAsia="Consolas"/>
@@ -19317,8 +19045,8 @@
           <w:szCs w:val="24"/>
         </w:rPr>
       </w:pPr>
-      <w:bookmarkStart w:id="222" w:name="_vnnn875svocl" w:colFirst="0" w:colLast="0"/>
-      <w:bookmarkEnd w:id="222"/>
+      <w:bookmarkStart w:id="221" w:name="_vnnn875svocl" w:colFirst="0" w:colLast="0"/>
+      <w:bookmarkEnd w:id="221"/>
       <w:r>
         <w:rPr>
           <w:rFonts w:eastAsia="Consolas"/>
@@ -19361,8 +19089,8 @@
           <w:szCs w:val="24"/>
         </w:rPr>
       </w:pPr>
-      <w:bookmarkStart w:id="223" w:name="_nx2doc7wogep" w:colFirst="0" w:colLast="0"/>
-      <w:bookmarkEnd w:id="223"/>
+      <w:bookmarkStart w:id="222" w:name="_nx2doc7wogep" w:colFirst="0" w:colLast="0"/>
+      <w:bookmarkEnd w:id="222"/>
       <w:r>
         <w:rPr>
           <w:rFonts w:eastAsia="Consolas"/>
@@ -19405,8 +19133,8 @@
           <w:szCs w:val="24"/>
         </w:rPr>
       </w:pPr>
-      <w:bookmarkStart w:id="224" w:name="_kbd96e9ooc0i" w:colFirst="0" w:colLast="0"/>
-      <w:bookmarkEnd w:id="224"/>
+      <w:bookmarkStart w:id="223" w:name="_kbd96e9ooc0i" w:colFirst="0" w:colLast="0"/>
+      <w:bookmarkEnd w:id="223"/>
       <w:r>
         <w:rPr>
           <w:rFonts w:eastAsia="Consolas"/>
@@ -19469,8 +19197,8 @@
           <w:szCs w:val="24"/>
         </w:rPr>
       </w:pPr>
-      <w:bookmarkStart w:id="225" w:name="_urv5x0lg679e" w:colFirst="0" w:colLast="0"/>
-      <w:bookmarkEnd w:id="225"/>
+      <w:bookmarkStart w:id="224" w:name="_urv5x0lg679e" w:colFirst="0" w:colLast="0"/>
+      <w:bookmarkEnd w:id="224"/>
       <w:r>
         <w:rPr>
           <w:rFonts w:eastAsia="Consolas"/>
@@ -19513,8 +19241,8 @@
           <w:szCs w:val="24"/>
         </w:rPr>
       </w:pPr>
-      <w:bookmarkStart w:id="226" w:name="_mvmgxlpv7j3c" w:colFirst="0" w:colLast="0"/>
-      <w:bookmarkEnd w:id="226"/>
+      <w:bookmarkStart w:id="225" w:name="_mvmgxlpv7j3c" w:colFirst="0" w:colLast="0"/>
+      <w:bookmarkEnd w:id="225"/>
       <w:r>
         <w:rPr>
           <w:rFonts w:eastAsia="Consolas"/>
@@ -19577,8 +19305,8 @@
           <w:szCs w:val="24"/>
         </w:rPr>
       </w:pPr>
-      <w:bookmarkStart w:id="227" w:name="_k1tsswhmlc9b" w:colFirst="0" w:colLast="0"/>
-      <w:bookmarkEnd w:id="227"/>
+      <w:bookmarkStart w:id="226" w:name="_k1tsswhmlc9b" w:colFirst="0" w:colLast="0"/>
+      <w:bookmarkEnd w:id="226"/>
       <w:r>
         <w:rPr>
           <w:rFonts w:eastAsia="Consolas"/>
@@ -19621,8 +19349,8 @@
           <w:szCs w:val="24"/>
         </w:rPr>
       </w:pPr>
-      <w:bookmarkStart w:id="228" w:name="_icoma646tylo" w:colFirst="0" w:colLast="0"/>
-      <w:bookmarkEnd w:id="228"/>
+      <w:bookmarkStart w:id="227" w:name="_icoma646tylo" w:colFirst="0" w:colLast="0"/>
+      <w:bookmarkEnd w:id="227"/>
       <w:r>
         <w:rPr>
           <w:rFonts w:eastAsia="Consolas"/>
@@ -19685,8 +19413,8 @@
           <w:szCs w:val="24"/>
         </w:rPr>
       </w:pPr>
-      <w:bookmarkStart w:id="229" w:name="_er2op798g2zv" w:colFirst="0" w:colLast="0"/>
-      <w:bookmarkEnd w:id="229"/>
+      <w:bookmarkStart w:id="228" w:name="_er2op798g2zv" w:colFirst="0" w:colLast="0"/>
+      <w:bookmarkEnd w:id="228"/>
       <w:r>
         <w:rPr>
           <w:rFonts w:eastAsia="Consolas"/>
@@ -19749,8 +19477,8 @@
           <w:szCs w:val="24"/>
         </w:rPr>
       </w:pPr>
-      <w:bookmarkStart w:id="230" w:name="_ovvvycl4npbw" w:colFirst="0" w:colLast="0"/>
-      <w:bookmarkEnd w:id="230"/>
+      <w:bookmarkStart w:id="229" w:name="_ovvvycl4npbw" w:colFirst="0" w:colLast="0"/>
+      <w:bookmarkEnd w:id="229"/>
       <w:proofErr w:type="spellStart"/>
       <w:r>
         <w:rPr>
@@ -19784,8 +19512,8 @@
           <w:szCs w:val="24"/>
         </w:rPr>
       </w:pPr>
-      <w:bookmarkStart w:id="231" w:name="_13a8q6qepl8w" w:colFirst="0" w:colLast="0"/>
-      <w:bookmarkEnd w:id="231"/>
+      <w:bookmarkStart w:id="230" w:name="_13a8q6qepl8w" w:colFirst="0" w:colLast="0"/>
+      <w:bookmarkEnd w:id="230"/>
       <w:r>
         <w:rPr>
           <w:rFonts w:eastAsia="Consolas"/>
@@ -19868,86 +19596,86 @@
           <w:szCs w:val="24"/>
         </w:rPr>
       </w:pPr>
-      <w:bookmarkStart w:id="232" w:name="_vvrc23u8esjs" w:colFirst="0" w:colLast="0"/>
+      <w:bookmarkStart w:id="231" w:name="_vvrc23u8esjs" w:colFirst="0" w:colLast="0"/>
+      <w:bookmarkEnd w:id="231"/>
+      <w:proofErr w:type="spellStart"/>
+      <w:r>
+        <w:rPr>
+          <w:rFonts w:eastAsia="Consolas"/>
+          <w:color w:val="auto"/>
+          <w:sz w:val="24"/>
+          <w:szCs w:val="24"/>
+        </w:rPr>
+        <w:t>where</w:t>
+      </w:r>
+      <w:proofErr w:type="spellEnd"/>
+      <w:r>
+        <w:rPr>
+          <w:rFonts w:eastAsia="Consolas"/>
+          <w:color w:val="auto"/>
+          <w:sz w:val="24"/>
+          <w:szCs w:val="24"/>
+        </w:rPr>
+        <w:t>(`s`.`</w:t>
+      </w:r>
+      <w:proofErr w:type="spellStart"/>
+      <w:r>
+        <w:rPr>
+          <w:rFonts w:eastAsia="Consolas"/>
+          <w:color w:val="auto"/>
+          <w:sz w:val="24"/>
+          <w:szCs w:val="24"/>
+        </w:rPr>
+        <w:t>stan_sprzetu</w:t>
+      </w:r>
+      <w:proofErr w:type="spellEnd"/>
+      <w:r>
+        <w:rPr>
+          <w:rFonts w:eastAsia="Consolas"/>
+          <w:color w:val="auto"/>
+          <w:sz w:val="24"/>
+          <w:szCs w:val="24"/>
+        </w:rPr>
+        <w:t xml:space="preserve">` </w:t>
+      </w:r>
+      <w:proofErr w:type="spellStart"/>
+      <w:r>
+        <w:rPr>
+          <w:rFonts w:eastAsia="Consolas"/>
+          <w:color w:val="auto"/>
+          <w:sz w:val="24"/>
+          <w:szCs w:val="24"/>
+        </w:rPr>
+        <w:t>like</w:t>
+      </w:r>
+      <w:proofErr w:type="spellEnd"/>
+      <w:r>
+        <w:rPr>
+          <w:rFonts w:eastAsia="Consolas"/>
+          <w:color w:val="auto"/>
+          <w:sz w:val="24"/>
+          <w:szCs w:val="24"/>
+        </w:rPr>
+        <w:t xml:space="preserve"> 'NIESPRAWNY')</w:t>
+      </w:r>
+    </w:p>
+    <w:p>
+      <w:pPr>
+        <w:pStyle w:val="nag3"/>
+        <w:rPr>
+          <w:color w:val="auto"/>
+        </w:rPr>
+      </w:pPr>
+      <w:bookmarkStart w:id="232" w:name="_y3vdr1ey21mx" w:colFirst="0" w:colLast="0"/>
+      <w:bookmarkStart w:id="233" w:name="_Toc504496729"/>
       <w:bookmarkEnd w:id="232"/>
-      <w:proofErr w:type="spellStart"/>
-      <w:r>
-        <w:rPr>
-          <w:rFonts w:eastAsia="Consolas"/>
-          <w:color w:val="auto"/>
-          <w:sz w:val="24"/>
-          <w:szCs w:val="24"/>
-        </w:rPr>
-        <w:t>where</w:t>
-      </w:r>
-      <w:proofErr w:type="spellEnd"/>
-      <w:r>
-        <w:rPr>
-          <w:rFonts w:eastAsia="Consolas"/>
-          <w:color w:val="auto"/>
-          <w:sz w:val="24"/>
-          <w:szCs w:val="24"/>
-        </w:rPr>
-        <w:t>(`s`.`</w:t>
-      </w:r>
-      <w:proofErr w:type="spellStart"/>
-      <w:r>
-        <w:rPr>
-          <w:rFonts w:eastAsia="Consolas"/>
-          <w:color w:val="auto"/>
-          <w:sz w:val="24"/>
-          <w:szCs w:val="24"/>
-        </w:rPr>
-        <w:t>stan_sprzetu</w:t>
-      </w:r>
-      <w:proofErr w:type="spellEnd"/>
-      <w:r>
-        <w:rPr>
-          <w:rFonts w:eastAsia="Consolas"/>
-          <w:color w:val="auto"/>
-          <w:sz w:val="24"/>
-          <w:szCs w:val="24"/>
-        </w:rPr>
-        <w:t xml:space="preserve">` </w:t>
-      </w:r>
-      <w:proofErr w:type="spellStart"/>
-      <w:r>
-        <w:rPr>
-          <w:rFonts w:eastAsia="Consolas"/>
-          <w:color w:val="auto"/>
-          <w:sz w:val="24"/>
-          <w:szCs w:val="24"/>
-        </w:rPr>
-        <w:t>like</w:t>
-      </w:r>
-      <w:proofErr w:type="spellEnd"/>
-      <w:r>
-        <w:rPr>
-          <w:rFonts w:eastAsia="Consolas"/>
-          <w:color w:val="auto"/>
-          <w:sz w:val="24"/>
-          <w:szCs w:val="24"/>
-        </w:rPr>
-        <w:t xml:space="preserve"> 'NIESPRAWNY')</w:t>
-      </w:r>
-    </w:p>
-    <w:p>
-      <w:pPr>
-        <w:pStyle w:val="nag3"/>
-        <w:rPr>
-          <w:color w:val="auto"/>
-        </w:rPr>
-      </w:pPr>
-      <w:bookmarkStart w:id="233" w:name="_y3vdr1ey21mx" w:colFirst="0" w:colLast="0"/>
-      <w:bookmarkStart w:id="234" w:name="_Toc504496729"/>
+      <w:r>
+        <w:rPr>
+          <w:color w:val="auto"/>
+        </w:rPr>
+        <w:t>Implementacja uprawnień i innych zabezpieczeń</w:t>
+      </w:r>
       <w:bookmarkEnd w:id="233"/>
-      <w:r>
-        <w:rPr>
-          <w:color w:val="auto"/>
-        </w:rPr>
-        <w:t>Implementacja uprawnień i innych zabezpieczeń</w:t>
-      </w:r>
-      <w:bookmarkEnd w:id="234"/>
     </w:p>
     <w:p>
       <w:pPr>
@@ -20136,7 +19864,7 @@
           <w:color w:val="auto"/>
         </w:rPr>
       </w:pPr>
-      <w:bookmarkStart w:id="235" w:name="_Toc504496730"/>
+      <w:bookmarkStart w:id="234" w:name="_Toc504496730"/>
       <w:r>
         <w:rPr>
           <w:color w:val="auto"/>
@@ -20144,7 +19872,7 @@
         <w:lastRenderedPageBreak/>
         <w:t>Realizacja elementów aplikacji</w:t>
       </w:r>
-      <w:bookmarkEnd w:id="235"/>
+      <w:bookmarkEnd w:id="234"/>
     </w:p>
     <w:p>
       <w:pPr>
@@ -20164,24 +19892,24 @@
           <w:szCs w:val="24"/>
         </w:rPr>
       </w:pPr>
-      <w:bookmarkStart w:id="236" w:name="_69noxpou9fhf" w:colFirst="0" w:colLast="0"/>
+      <w:bookmarkStart w:id="235" w:name="_69noxpou9fhf" w:colFirst="0" w:colLast="0"/>
+      <w:bookmarkEnd w:id="235"/>
+    </w:p>
+    <w:p>
+      <w:pPr>
+        <w:pStyle w:val="nag3"/>
+        <w:rPr>
+          <w:color w:val="auto"/>
+        </w:rPr>
+      </w:pPr>
+      <w:bookmarkStart w:id="236" w:name="_Toc504496731"/>
+      <w:r>
+        <w:rPr>
+          <w:color w:val="auto"/>
+        </w:rPr>
+        <w:t>Obsługa menu</w:t>
+      </w:r>
       <w:bookmarkEnd w:id="236"/>
-    </w:p>
-    <w:p>
-      <w:pPr>
-        <w:pStyle w:val="nag3"/>
-        <w:rPr>
-          <w:color w:val="auto"/>
-        </w:rPr>
-      </w:pPr>
-      <w:bookmarkStart w:id="237" w:name="_Toc504496731"/>
-      <w:r>
-        <w:rPr>
-          <w:color w:val="auto"/>
-        </w:rPr>
-        <w:t>Obsługa menu</w:t>
-      </w:r>
-      <w:bookmarkEnd w:id="237"/>
     </w:p>
     <w:p>
       <w:pPr>
@@ -20482,9 +20210,9 @@
           <w:color w:val="auto"/>
         </w:rPr>
       </w:pPr>
-      <w:bookmarkStart w:id="238" w:name="_e0xskeu1dr9c" w:colFirst="0" w:colLast="0"/>
-      <w:bookmarkStart w:id="239" w:name="_Toc504496732"/>
-      <w:bookmarkEnd w:id="238"/>
+      <w:bookmarkStart w:id="237" w:name="_e0xskeu1dr9c" w:colFirst="0" w:colLast="0"/>
+      <w:bookmarkStart w:id="238" w:name="_Toc504496732"/>
+      <w:bookmarkEnd w:id="237"/>
       <w:r>
         <w:rPr>
           <w:color w:val="auto"/>
@@ -20492,7 +20220,7 @@
         <w:lastRenderedPageBreak/>
         <w:t>Walidacja i filtracja</w:t>
       </w:r>
-      <w:bookmarkEnd w:id="239"/>
+      <w:bookmarkEnd w:id="238"/>
     </w:p>
     <w:p>
       <w:pPr>
@@ -20505,16 +20233,16 @@
           <w:color w:val="auto"/>
         </w:rPr>
       </w:pPr>
-      <w:bookmarkStart w:id="240" w:name="_afn7juzd1j11" w:colFirst="0" w:colLast="0"/>
-      <w:bookmarkStart w:id="241" w:name="_Toc504496733"/>
+      <w:bookmarkStart w:id="239" w:name="_afn7juzd1j11" w:colFirst="0" w:colLast="0"/>
+      <w:bookmarkStart w:id="240" w:name="_Toc504496733"/>
+      <w:bookmarkEnd w:id="239"/>
+      <w:r>
+        <w:rPr>
+          <w:color w:val="auto"/>
+        </w:rPr>
+        <w:t>Dla okna osoby</w:t>
+      </w:r>
       <w:bookmarkEnd w:id="240"/>
-      <w:r>
-        <w:rPr>
-          <w:color w:val="auto"/>
-        </w:rPr>
-        <w:t>Dla okna osoby</w:t>
-      </w:r>
-      <w:bookmarkEnd w:id="241"/>
     </w:p>
     <w:p>
       <w:pPr>
@@ -20529,8 +20257,8 @@
           <w:szCs w:val="24"/>
         </w:rPr>
       </w:pPr>
-      <w:bookmarkStart w:id="242" w:name="_jy9sfb9qpap8" w:colFirst="0" w:colLast="0"/>
-      <w:bookmarkEnd w:id="242"/>
+      <w:bookmarkStart w:id="241" w:name="_jy9sfb9qpap8" w:colFirst="0" w:colLast="0"/>
+      <w:bookmarkEnd w:id="241"/>
       <w:proofErr w:type="spellStart"/>
       <w:r>
         <w:rPr>
@@ -20573,8 +20301,8 @@
           <w:szCs w:val="24"/>
         </w:rPr>
       </w:pPr>
-      <w:bookmarkStart w:id="243" w:name="_czspstsbdkzq" w:colFirst="0" w:colLast="0"/>
-      <w:bookmarkEnd w:id="243"/>
+      <w:bookmarkStart w:id="242" w:name="_czspstsbdkzq" w:colFirst="0" w:colLast="0"/>
+      <w:bookmarkEnd w:id="242"/>
       <w:proofErr w:type="spellStart"/>
       <w:r>
         <w:rPr>
@@ -20617,8 +20345,8 @@
           <w:szCs w:val="24"/>
         </w:rPr>
       </w:pPr>
-      <w:bookmarkStart w:id="244" w:name="_1f4wyqr5loi1" w:colFirst="0" w:colLast="0"/>
-      <w:bookmarkEnd w:id="244"/>
+      <w:bookmarkStart w:id="243" w:name="_1f4wyqr5loi1" w:colFirst="0" w:colLast="0"/>
+      <w:bookmarkEnd w:id="243"/>
       <w:proofErr w:type="spellStart"/>
       <w:r>
         <w:rPr>
@@ -20679,8 +20407,8 @@
           <w:szCs w:val="24"/>
         </w:rPr>
       </w:pPr>
-      <w:bookmarkStart w:id="245" w:name="_56lmgmjlaj5g" w:colFirst="0" w:colLast="0"/>
-      <w:bookmarkEnd w:id="245"/>
+      <w:bookmarkStart w:id="244" w:name="_56lmgmjlaj5g" w:colFirst="0" w:colLast="0"/>
+      <w:bookmarkEnd w:id="244"/>
       <w:r>
         <w:rPr>
           <w:b/>
@@ -20730,8 +20458,8 @@
           <w:szCs w:val="24"/>
         </w:rPr>
       </w:pPr>
-      <w:bookmarkStart w:id="246" w:name="_cruf6rk06a5s" w:colFirst="0" w:colLast="0"/>
-      <w:bookmarkEnd w:id="246"/>
+      <w:bookmarkStart w:id="245" w:name="_cruf6rk06a5s" w:colFirst="0" w:colLast="0"/>
+      <w:bookmarkEnd w:id="245"/>
       <w:proofErr w:type="spellStart"/>
       <w:r>
         <w:rPr>
@@ -20765,8 +20493,8 @@
           <w:szCs w:val="24"/>
         </w:rPr>
       </w:pPr>
-      <w:bookmarkStart w:id="247" w:name="_a8scw5wgzj9q" w:colFirst="0" w:colLast="0"/>
-      <w:bookmarkEnd w:id="247"/>
+      <w:bookmarkStart w:id="246" w:name="_a8scw5wgzj9q" w:colFirst="0" w:colLast="0"/>
+      <w:bookmarkEnd w:id="246"/>
       <w:r>
         <w:rPr>
           <w:b/>
@@ -20798,8 +20526,8 @@
           <w:szCs w:val="24"/>
         </w:rPr>
       </w:pPr>
-      <w:bookmarkStart w:id="248" w:name="_lgl5bujmbqdl" w:colFirst="0" w:colLast="0"/>
-      <w:bookmarkEnd w:id="248"/>
+      <w:bookmarkStart w:id="247" w:name="_lgl5bujmbqdl" w:colFirst="0" w:colLast="0"/>
+      <w:bookmarkEnd w:id="247"/>
       <w:r>
         <w:rPr>
           <w:b/>
@@ -20849,8 +20577,8 @@
           <w:szCs w:val="24"/>
         </w:rPr>
       </w:pPr>
-      <w:bookmarkStart w:id="249" w:name="_fle3g69z1oqw" w:colFirst="0" w:colLast="0"/>
-      <w:bookmarkEnd w:id="249"/>
+      <w:bookmarkStart w:id="248" w:name="_fle3g69z1oqw" w:colFirst="0" w:colLast="0"/>
+      <w:bookmarkEnd w:id="248"/>
       <w:r>
         <w:rPr>
           <w:b/>
@@ -20880,16 +20608,16 @@
           <w:color w:val="auto"/>
         </w:rPr>
       </w:pPr>
-      <w:bookmarkStart w:id="250" w:name="_wol52fr5lzgq" w:colFirst="0" w:colLast="0"/>
-      <w:bookmarkStart w:id="251" w:name="_Toc504496734"/>
+      <w:bookmarkStart w:id="249" w:name="_wol52fr5lzgq" w:colFirst="0" w:colLast="0"/>
+      <w:bookmarkStart w:id="250" w:name="_Toc504496734"/>
+      <w:bookmarkEnd w:id="249"/>
+      <w:r>
+        <w:rPr>
+          <w:color w:val="auto"/>
+        </w:rPr>
+        <w:t>Dla tabeli sprzęt</w:t>
+      </w:r>
       <w:bookmarkEnd w:id="250"/>
-      <w:r>
-        <w:rPr>
-          <w:color w:val="auto"/>
-        </w:rPr>
-        <w:t>Dla tabeli sprzęt</w:t>
-      </w:r>
-      <w:bookmarkEnd w:id="251"/>
     </w:p>
     <w:p>
       <w:pPr>
@@ -20964,8 +20692,8 @@
           <w:szCs w:val="24"/>
         </w:rPr>
       </w:pPr>
-      <w:bookmarkStart w:id="252" w:name="_lvqeccnic2tt" w:colFirst="0" w:colLast="0"/>
-      <w:bookmarkEnd w:id="252"/>
+      <w:bookmarkStart w:id="251" w:name="_lvqeccnic2tt" w:colFirst="0" w:colLast="0"/>
+      <w:bookmarkEnd w:id="251"/>
       <w:proofErr w:type="spellStart"/>
       <w:r>
         <w:rPr>
@@ -20999,8 +20727,8 @@
           <w:szCs w:val="24"/>
         </w:rPr>
       </w:pPr>
-      <w:bookmarkStart w:id="253" w:name="_kzdcmivnsahg" w:colFirst="0" w:colLast="0"/>
-      <w:bookmarkEnd w:id="253"/>
+      <w:bookmarkStart w:id="252" w:name="_kzdcmivnsahg" w:colFirst="0" w:colLast="0"/>
+      <w:bookmarkEnd w:id="252"/>
       <w:proofErr w:type="spellStart"/>
       <w:r>
         <w:rPr>
@@ -21088,9 +20816,9 @@
           <w:color w:val="auto"/>
         </w:rPr>
       </w:pPr>
-      <w:bookmarkStart w:id="254" w:name="_elo67hi8a422" w:colFirst="0" w:colLast="0"/>
-      <w:bookmarkStart w:id="255" w:name="_Toc504496735"/>
-      <w:bookmarkEnd w:id="254"/>
+      <w:bookmarkStart w:id="253" w:name="_elo67hi8a422" w:colFirst="0" w:colLast="0"/>
+      <w:bookmarkStart w:id="254" w:name="_Toc504496735"/>
+      <w:bookmarkEnd w:id="253"/>
       <w:r>
         <w:rPr>
           <w:color w:val="auto"/>
@@ -21098,7 +20826,7 @@
         <w:lastRenderedPageBreak/>
         <w:t>Dla tabeli lokalizacja</w:t>
       </w:r>
-      <w:bookmarkEnd w:id="255"/>
+      <w:bookmarkEnd w:id="254"/>
     </w:p>
     <w:p>
       <w:pPr>
@@ -21113,8 +20841,8 @@
           <w:szCs w:val="24"/>
         </w:rPr>
       </w:pPr>
-      <w:bookmarkStart w:id="256" w:name="_riqqubung5ob" w:colFirst="0" w:colLast="0"/>
-      <w:bookmarkEnd w:id="256"/>
+      <w:bookmarkStart w:id="255" w:name="_riqqubung5ob" w:colFirst="0" w:colLast="0"/>
+      <w:bookmarkEnd w:id="255"/>
       <w:proofErr w:type="spellStart"/>
       <w:r>
         <w:rPr>
@@ -21157,8 +20885,8 @@
           <w:szCs w:val="24"/>
         </w:rPr>
       </w:pPr>
-      <w:bookmarkStart w:id="257" w:name="_4ubq1ap39ivv" w:colFirst="0" w:colLast="0"/>
-      <w:bookmarkEnd w:id="257"/>
+      <w:bookmarkStart w:id="256" w:name="_4ubq1ap39ivv" w:colFirst="0" w:colLast="0"/>
+      <w:bookmarkEnd w:id="256"/>
       <w:r>
         <w:rPr>
           <w:b/>
@@ -21208,71 +20936,71 @@
           <w:szCs w:val="24"/>
         </w:rPr>
       </w:pPr>
-      <w:bookmarkStart w:id="258" w:name="_y6ou8unnxsg" w:colFirst="0" w:colLast="0"/>
+      <w:bookmarkStart w:id="257" w:name="_y6ou8unnxsg" w:colFirst="0" w:colLast="0"/>
+      <w:bookmarkEnd w:id="257"/>
+      <w:proofErr w:type="spellStart"/>
+      <w:r>
+        <w:rPr>
+          <w:b/>
+          <w:color w:val="auto"/>
+          <w:sz w:val="24"/>
+          <w:szCs w:val="24"/>
+        </w:rPr>
+        <w:t>kod_pocztowy</w:t>
+      </w:r>
+      <w:proofErr w:type="spellEnd"/>
+      <w:r>
+        <w:rPr>
+          <w:color w:val="auto"/>
+          <w:sz w:val="24"/>
+          <w:szCs w:val="24"/>
+        </w:rPr>
+        <w:t xml:space="preserve"> - zostaje sprawdzone czy kod pocztowy ma długość 6 znaków, czy dwa pierwsze znaki to cyfry, następnie czy trzeci znak jest myślnikiem/</w:t>
+      </w:r>
+      <w:proofErr w:type="spellStart"/>
+      <w:r>
+        <w:rPr>
+          <w:color w:val="auto"/>
+          <w:sz w:val="24"/>
+          <w:szCs w:val="24"/>
+        </w:rPr>
+        <w:t>dash’em</w:t>
+      </w:r>
+      <w:proofErr w:type="spellEnd"/>
+      <w:r>
+        <w:rPr>
+          <w:color w:val="auto"/>
+          <w:sz w:val="24"/>
+          <w:szCs w:val="24"/>
+        </w:rPr>
+        <w:t xml:space="preserve"> oraz czy pozostałe trzy znaki to cyfry.</w:t>
+      </w:r>
+      <w:r>
+        <w:rPr>
+          <w:color w:val="auto"/>
+          <w:sz w:val="24"/>
+          <w:szCs w:val="24"/>
+        </w:rPr>
+        <w:br/>
+      </w:r>
+    </w:p>
+    <w:p>
+      <w:pPr>
+        <w:pStyle w:val="nag3"/>
+        <w:rPr>
+          <w:color w:val="auto"/>
+        </w:rPr>
+      </w:pPr>
+      <w:bookmarkStart w:id="258" w:name="_kddn60cq7clm" w:colFirst="0" w:colLast="0"/>
+      <w:bookmarkStart w:id="259" w:name="_Toc504496736"/>
       <w:bookmarkEnd w:id="258"/>
-      <w:proofErr w:type="spellStart"/>
-      <w:r>
-        <w:rPr>
-          <w:b/>
-          <w:color w:val="auto"/>
-          <w:sz w:val="24"/>
-          <w:szCs w:val="24"/>
-        </w:rPr>
-        <w:t>kod_pocztowy</w:t>
-      </w:r>
-      <w:proofErr w:type="spellEnd"/>
-      <w:r>
-        <w:rPr>
-          <w:color w:val="auto"/>
-          <w:sz w:val="24"/>
-          <w:szCs w:val="24"/>
-        </w:rPr>
-        <w:t xml:space="preserve"> - zostaje sprawdzone czy kod pocztowy ma długość 6 znaków, czy dwa pierwsze znaki to cyfry, następnie czy trzeci znak jest myślnikiem/</w:t>
-      </w:r>
-      <w:proofErr w:type="spellStart"/>
-      <w:r>
-        <w:rPr>
-          <w:color w:val="auto"/>
-          <w:sz w:val="24"/>
-          <w:szCs w:val="24"/>
-        </w:rPr>
-        <w:t>dash’em</w:t>
-      </w:r>
-      <w:proofErr w:type="spellEnd"/>
-      <w:r>
-        <w:rPr>
-          <w:color w:val="auto"/>
-          <w:sz w:val="24"/>
-          <w:szCs w:val="24"/>
-        </w:rPr>
-        <w:t xml:space="preserve"> oraz czy pozostałe trzy znaki to cyfry.</w:t>
-      </w:r>
-      <w:r>
-        <w:rPr>
-          <w:color w:val="auto"/>
-          <w:sz w:val="24"/>
-          <w:szCs w:val="24"/>
-        </w:rPr>
-        <w:br/>
-      </w:r>
-    </w:p>
-    <w:p>
-      <w:pPr>
-        <w:pStyle w:val="nag3"/>
-        <w:rPr>
-          <w:color w:val="auto"/>
-        </w:rPr>
-      </w:pPr>
-      <w:bookmarkStart w:id="259" w:name="_kddn60cq7clm" w:colFirst="0" w:colLast="0"/>
-      <w:bookmarkStart w:id="260" w:name="_Toc504496736"/>
+      <w:r>
+        <w:rPr>
+          <w:color w:val="auto"/>
+        </w:rPr>
+        <w:t>Implementacja interfejsu dostępu do bazy danych</w:t>
+      </w:r>
       <w:bookmarkEnd w:id="259"/>
-      <w:r>
-        <w:rPr>
-          <w:color w:val="auto"/>
-        </w:rPr>
-        <w:t>Implementacja interfejsu dostępu do bazy danych</w:t>
-      </w:r>
-      <w:bookmarkEnd w:id="260"/>
     </w:p>
     <w:p>
       <w:pPr>
@@ -21287,8 +21015,8 @@
           <w:szCs w:val="24"/>
         </w:rPr>
       </w:pPr>
-      <w:bookmarkStart w:id="261" w:name="_l9ukjbw5yabf" w:colFirst="0" w:colLast="0"/>
-      <w:bookmarkEnd w:id="261"/>
+      <w:bookmarkStart w:id="260" w:name="_l9ukjbw5yabf" w:colFirst="0" w:colLast="0"/>
+      <w:bookmarkEnd w:id="260"/>
       <w:r>
         <w:rPr>
           <w:color w:val="auto"/>
@@ -21443,8 +21171,8 @@
           <w:szCs w:val="24"/>
         </w:rPr>
       </w:pPr>
-      <w:bookmarkStart w:id="262" w:name="_lpiotrbdsh39" w:colFirst="0" w:colLast="0"/>
-      <w:bookmarkEnd w:id="262"/>
+      <w:bookmarkStart w:id="261" w:name="_lpiotrbdsh39" w:colFirst="0" w:colLast="0"/>
+      <w:bookmarkEnd w:id="261"/>
       <w:r>
         <w:rPr>
           <w:color w:val="auto"/>
@@ -21477,8 +21205,8 @@
           <w:szCs w:val="24"/>
         </w:rPr>
       </w:pPr>
-      <w:bookmarkStart w:id="263" w:name="_aa45yjr24wag" w:colFirst="0" w:colLast="0"/>
-      <w:bookmarkEnd w:id="263"/>
+      <w:bookmarkStart w:id="262" w:name="_aa45yjr24wag" w:colFirst="0" w:colLast="0"/>
+      <w:bookmarkEnd w:id="262"/>
       <w:proofErr w:type="spellStart"/>
       <w:r>
         <w:rPr>
@@ -21538,8 +21266,8 @@
           <w:szCs w:val="24"/>
         </w:rPr>
       </w:pPr>
-      <w:bookmarkStart w:id="264" w:name="_wqrtopqr3kv8" w:colFirst="0" w:colLast="0"/>
-      <w:bookmarkEnd w:id="264"/>
+      <w:bookmarkStart w:id="263" w:name="_wqrtopqr3kv8" w:colFirst="0" w:colLast="0"/>
+      <w:bookmarkEnd w:id="263"/>
       <w:r>
         <w:rPr>
           <w:rFonts w:eastAsia="Consolas"/>
@@ -21587,8 +21315,8 @@
           <w:szCs w:val="24"/>
         </w:rPr>
       </w:pPr>
-      <w:bookmarkStart w:id="265" w:name="_78waapk1tchj" w:colFirst="0" w:colLast="0"/>
-      <w:bookmarkEnd w:id="265"/>
+      <w:bookmarkStart w:id="264" w:name="_78waapk1tchj" w:colFirst="0" w:colLast="0"/>
+      <w:bookmarkEnd w:id="264"/>
     </w:p>
     <w:p>
       <w:pPr>
@@ -21602,8 +21330,8 @@
           <w:szCs w:val="24"/>
         </w:rPr>
       </w:pPr>
-      <w:bookmarkStart w:id="266" w:name="_9932powcftft" w:colFirst="0" w:colLast="0"/>
-      <w:bookmarkEnd w:id="266"/>
+      <w:bookmarkStart w:id="265" w:name="_9932powcftft" w:colFirst="0" w:colLast="0"/>
+      <w:bookmarkEnd w:id="265"/>
       <w:r>
         <w:rPr>
           <w:color w:val="auto"/>
@@ -21627,8 +21355,8 @@
           <w:szCs w:val="24"/>
         </w:rPr>
       </w:pPr>
-      <w:bookmarkStart w:id="267" w:name="_itevcyrxt31q" w:colFirst="0" w:colLast="0"/>
-      <w:bookmarkEnd w:id="267"/>
+      <w:bookmarkStart w:id="266" w:name="_itevcyrxt31q" w:colFirst="0" w:colLast="0"/>
+      <w:bookmarkEnd w:id="266"/>
       <w:proofErr w:type="spellStart"/>
       <w:r>
         <w:rPr>
@@ -21688,8 +21416,8 @@
           <w:szCs w:val="24"/>
         </w:rPr>
       </w:pPr>
-      <w:bookmarkStart w:id="268" w:name="_xgz2bevhdkef" w:colFirst="0" w:colLast="0"/>
-      <w:bookmarkEnd w:id="268"/>
+      <w:bookmarkStart w:id="267" w:name="_xgz2bevhdkef" w:colFirst="0" w:colLast="0"/>
+      <w:bookmarkEnd w:id="267"/>
       <w:proofErr w:type="spellStart"/>
       <w:r>
         <w:rPr>
@@ -21768,8 +21496,8 @@
           <w:szCs w:val="24"/>
         </w:rPr>
       </w:pPr>
-      <w:bookmarkStart w:id="269" w:name="_c7lk9zg6695" w:colFirst="0" w:colLast="0"/>
-      <w:bookmarkEnd w:id="269"/>
+      <w:bookmarkStart w:id="268" w:name="_c7lk9zg6695" w:colFirst="0" w:colLast="0"/>
+      <w:bookmarkEnd w:id="268"/>
       <w:r>
         <w:rPr>
           <w:rFonts w:eastAsia="Consolas"/>
@@ -21810,8 +21538,8 @@
           <w:szCs w:val="24"/>
         </w:rPr>
       </w:pPr>
-      <w:bookmarkStart w:id="270" w:name="_han6rp2rmitm" w:colFirst="0" w:colLast="0"/>
-      <w:bookmarkEnd w:id="270"/>
+      <w:bookmarkStart w:id="269" w:name="_han6rp2rmitm" w:colFirst="0" w:colLast="0"/>
+      <w:bookmarkEnd w:id="269"/>
       <w:r>
         <w:rPr>
           <w:color w:val="auto"/>
@@ -21894,8 +21622,8 @@
           <w:szCs w:val="24"/>
         </w:rPr>
       </w:pPr>
-      <w:bookmarkStart w:id="271" w:name="_gzixhyd3sknf" w:colFirst="0" w:colLast="0"/>
-      <w:bookmarkEnd w:id="271"/>
+      <w:bookmarkStart w:id="270" w:name="_gzixhyd3sknf" w:colFirst="0" w:colLast="0"/>
+      <w:bookmarkEnd w:id="270"/>
       <w:r>
         <w:rPr>
           <w:rFonts w:eastAsia="Consolas"/>
@@ -21973,8 +21701,8 @@
           <w:szCs w:val="24"/>
         </w:rPr>
       </w:pPr>
-      <w:bookmarkStart w:id="272" w:name="_zi7kogkkf4nu" w:colFirst="0" w:colLast="0"/>
-      <w:bookmarkEnd w:id="272"/>
+      <w:bookmarkStart w:id="271" w:name="_zi7kogkkf4nu" w:colFirst="0" w:colLast="0"/>
+      <w:bookmarkEnd w:id="271"/>
       <w:r>
         <w:rPr>
           <w:color w:val="auto"/>
@@ -21994,8 +21722,8 @@
           <w:szCs w:val="24"/>
         </w:rPr>
       </w:pPr>
-      <w:bookmarkStart w:id="273" w:name="_ng5g5417pdoi" w:colFirst="0" w:colLast="0"/>
-      <w:bookmarkEnd w:id="273"/>
+      <w:bookmarkStart w:id="272" w:name="_ng5g5417pdoi" w:colFirst="0" w:colLast="0"/>
+      <w:bookmarkEnd w:id="272"/>
     </w:p>
     <w:p>
       <w:pPr>
@@ -22016,9 +21744,9 @@
           <w:color w:val="auto"/>
         </w:rPr>
       </w:pPr>
-      <w:bookmarkStart w:id="274" w:name="_rvaw9q2ppz36" w:colFirst="0" w:colLast="0"/>
-      <w:bookmarkStart w:id="275" w:name="_Toc504496737"/>
-      <w:bookmarkEnd w:id="274"/>
+      <w:bookmarkStart w:id="273" w:name="_rvaw9q2ppz36" w:colFirst="0" w:colLast="0"/>
+      <w:bookmarkStart w:id="274" w:name="_Toc504496737"/>
+      <w:bookmarkEnd w:id="273"/>
       <w:r>
         <w:rPr>
           <w:color w:val="auto"/>
@@ -22026,7 +21754,7 @@
         <w:lastRenderedPageBreak/>
         <w:t>Implementacja wybranych funkcjonalności systemu</w:t>
       </w:r>
-      <w:bookmarkEnd w:id="275"/>
+      <w:bookmarkEnd w:id="274"/>
     </w:p>
     <w:p>
       <w:pPr>
@@ -22039,16 +21767,16 @@
           <w:color w:val="auto"/>
         </w:rPr>
       </w:pPr>
-      <w:bookmarkStart w:id="276" w:name="_qbuusts1o5zj" w:colFirst="0" w:colLast="0"/>
-      <w:bookmarkStart w:id="277" w:name="_Toc504496738"/>
+      <w:bookmarkStart w:id="275" w:name="_qbuusts1o5zj" w:colFirst="0" w:colLast="0"/>
+      <w:bookmarkStart w:id="276" w:name="_Toc504496738"/>
+      <w:bookmarkEnd w:id="275"/>
+      <w:r>
+        <w:rPr>
+          <w:color w:val="auto"/>
+        </w:rPr>
+        <w:t>Dodawanie danych</w:t>
+      </w:r>
       <w:bookmarkEnd w:id="276"/>
-      <w:r>
-        <w:rPr>
-          <w:color w:val="auto"/>
-        </w:rPr>
-        <w:t>Dodawanie danych</w:t>
-      </w:r>
-      <w:bookmarkEnd w:id="277"/>
     </w:p>
     <w:p>
       <w:pPr>
@@ -22063,8 +21791,8 @@
           <w:szCs w:val="24"/>
         </w:rPr>
       </w:pPr>
-      <w:bookmarkStart w:id="278" w:name="_58w9ai812ewu" w:colFirst="0" w:colLast="0"/>
-      <w:bookmarkEnd w:id="278"/>
+      <w:bookmarkStart w:id="277" w:name="_58w9ai812ewu" w:colFirst="0" w:colLast="0"/>
+      <w:bookmarkEnd w:id="277"/>
       <w:r>
         <w:rPr>
           <w:color w:val="auto"/>
@@ -22141,8 +21869,8 @@
           <w:szCs w:val="24"/>
         </w:rPr>
       </w:pPr>
-      <w:bookmarkStart w:id="279" w:name="_cdetas5rqymc" w:colFirst="0" w:colLast="0"/>
-      <w:bookmarkEnd w:id="279"/>
+      <w:bookmarkStart w:id="278" w:name="_cdetas5rqymc" w:colFirst="0" w:colLast="0"/>
+      <w:bookmarkEnd w:id="278"/>
       <w:r>
         <w:rPr>
           <w:color w:val="auto"/>
@@ -22163,16 +21891,16 @@
           <w:color w:val="auto"/>
         </w:rPr>
       </w:pPr>
-      <w:bookmarkStart w:id="280" w:name="_s7ww7c3j9lb8" w:colFirst="0" w:colLast="0"/>
-      <w:bookmarkStart w:id="281" w:name="_Toc504496739"/>
+      <w:bookmarkStart w:id="279" w:name="_s7ww7c3j9lb8" w:colFirst="0" w:colLast="0"/>
+      <w:bookmarkStart w:id="280" w:name="_Toc504496739"/>
+      <w:bookmarkEnd w:id="279"/>
+      <w:r>
+        <w:rPr>
+          <w:color w:val="auto"/>
+        </w:rPr>
+        <w:t>Przeglądanie widoków</w:t>
+      </w:r>
       <w:bookmarkEnd w:id="280"/>
-      <w:r>
-        <w:rPr>
-          <w:color w:val="auto"/>
-        </w:rPr>
-        <w:t>Przeglądanie widoków</w:t>
-      </w:r>
-      <w:bookmarkEnd w:id="281"/>
     </w:p>
     <w:p>
       <w:pPr>
@@ -22187,8 +21915,8 @@
           <w:szCs w:val="24"/>
         </w:rPr>
       </w:pPr>
-      <w:bookmarkStart w:id="282" w:name="_hm2swc7xxxzf" w:colFirst="0" w:colLast="0"/>
-      <w:bookmarkEnd w:id="282"/>
+      <w:bookmarkStart w:id="281" w:name="_hm2swc7xxxzf" w:colFirst="0" w:colLast="0"/>
+      <w:bookmarkEnd w:id="281"/>
       <w:r>
         <w:rPr>
           <w:color w:val="auto"/>
@@ -22388,9 +22116,9 @@
           <w:color w:val="auto"/>
         </w:rPr>
       </w:pPr>
-      <w:bookmarkStart w:id="283" w:name="_wgolnzfrh58o" w:colFirst="0" w:colLast="0"/>
-      <w:bookmarkStart w:id="284" w:name="_Toc504496740"/>
-      <w:bookmarkEnd w:id="283"/>
+      <w:bookmarkStart w:id="282" w:name="_wgolnzfrh58o" w:colFirst="0" w:colLast="0"/>
+      <w:bookmarkStart w:id="283" w:name="_Toc504496740"/>
+      <w:bookmarkEnd w:id="282"/>
       <w:r>
         <w:rPr>
           <w:color w:val="auto"/>
@@ -22398,7 +22126,7 @@
         <w:lastRenderedPageBreak/>
         <w:t>Implementacja mechanizmów bezpieczeństwa</w:t>
       </w:r>
-      <w:bookmarkEnd w:id="284"/>
+      <w:bookmarkEnd w:id="283"/>
     </w:p>
     <w:p>
       <w:pPr>
@@ -22670,7 +22398,7 @@
           <w:color w:val="auto"/>
         </w:rPr>
       </w:pPr>
-      <w:bookmarkStart w:id="285" w:name="_Toc504496741"/>
+      <w:bookmarkStart w:id="284" w:name="_Toc504496741"/>
       <w:r>
         <w:rPr>
           <w:color w:val="auto"/>
@@ -22678,25 +22406,25 @@
         <w:lastRenderedPageBreak/>
         <w:t>Testowanie systemu</w:t>
       </w:r>
+      <w:bookmarkEnd w:id="284"/>
+    </w:p>
+    <w:p>
+      <w:pPr>
+        <w:pStyle w:val="nag2"/>
+        <w:rPr>
+          <w:color w:val="auto"/>
+        </w:rPr>
+      </w:pPr>
+      <w:bookmarkStart w:id="285" w:name="_q5onhlg6l1ux" w:colFirst="0" w:colLast="0"/>
+      <w:bookmarkStart w:id="286" w:name="_Toc504496742"/>
       <w:bookmarkEnd w:id="285"/>
-    </w:p>
-    <w:p>
-      <w:pPr>
-        <w:pStyle w:val="nag2"/>
-        <w:rPr>
-          <w:color w:val="auto"/>
-        </w:rPr>
-      </w:pPr>
-      <w:bookmarkStart w:id="286" w:name="_q5onhlg6l1ux" w:colFirst="0" w:colLast="0"/>
-      <w:bookmarkStart w:id="287" w:name="_Toc504496742"/>
+      <w:r>
+        <w:rPr>
+          <w:color w:val="auto"/>
+        </w:rPr>
+        <w:t>Instalacja i konfigurowanie systemu</w:t>
+      </w:r>
       <w:bookmarkEnd w:id="286"/>
-      <w:r>
-        <w:rPr>
-          <w:color w:val="auto"/>
-        </w:rPr>
-        <w:t>Instalacja i konfigurowanie systemu</w:t>
-      </w:r>
-      <w:bookmarkEnd w:id="287"/>
     </w:p>
     <w:p>
       <w:pPr>
@@ -22754,14 +22482,14 @@
           <w:color w:val="auto"/>
         </w:rPr>
       </w:pPr>
-      <w:bookmarkStart w:id="288" w:name="_Toc504496743"/>
+      <w:bookmarkStart w:id="287" w:name="_Toc504496743"/>
       <w:r>
         <w:rPr>
           <w:color w:val="auto"/>
         </w:rPr>
         <w:t>Testowanie opracowanych funkcji systemu</w:t>
       </w:r>
-      <w:bookmarkEnd w:id="288"/>
+      <w:bookmarkEnd w:id="287"/>
     </w:p>
     <w:p>
       <w:pPr>
@@ -22782,15 +22510,16 @@
           <w:szCs w:val="24"/>
         </w:rPr>
       </w:pPr>
-      <w:bookmarkStart w:id="289" w:name="_lpzwvfpl9q75" w:colFirst="0" w:colLast="0"/>
-      <w:bookmarkStart w:id="290" w:name="_Toc503038837"/>
-      <w:bookmarkStart w:id="291" w:name="_Toc503038978"/>
-      <w:bookmarkStart w:id="292" w:name="_Toc503039046"/>
-      <w:bookmarkStart w:id="293" w:name="_Toc503039317"/>
-      <w:bookmarkStart w:id="294" w:name="_Toc503103180"/>
-      <w:bookmarkStart w:id="295" w:name="_Toc504492272"/>
-      <w:bookmarkStart w:id="296" w:name="_Toc504492560"/>
-      <w:bookmarkStart w:id="297" w:name="_Toc504496744"/>
+      <w:bookmarkStart w:id="288" w:name="_lpzwvfpl9q75" w:colFirst="0" w:colLast="0"/>
+      <w:bookmarkStart w:id="289" w:name="_Toc503038837"/>
+      <w:bookmarkStart w:id="290" w:name="_Toc503038978"/>
+      <w:bookmarkStart w:id="291" w:name="_Toc503039046"/>
+      <w:bookmarkStart w:id="292" w:name="_Toc503039317"/>
+      <w:bookmarkStart w:id="293" w:name="_Toc503103180"/>
+      <w:bookmarkStart w:id="294" w:name="_Toc504492272"/>
+      <w:bookmarkStart w:id="295" w:name="_Toc504492560"/>
+      <w:bookmarkStart w:id="296" w:name="_Toc504496744"/>
+      <w:bookmarkEnd w:id="288"/>
       <w:bookmarkEnd w:id="289"/>
       <w:bookmarkEnd w:id="290"/>
       <w:bookmarkEnd w:id="291"/>
@@ -22799,7 +22528,6 @@
       <w:bookmarkEnd w:id="294"/>
       <w:bookmarkEnd w:id="295"/>
       <w:bookmarkEnd w:id="296"/>
-      <w:bookmarkEnd w:id="297"/>
     </w:p>
     <w:p>
       <w:pPr>
@@ -22820,14 +22548,15 @@
           <w:szCs w:val="24"/>
         </w:rPr>
       </w:pPr>
-      <w:bookmarkStart w:id="298" w:name="_Toc503038838"/>
-      <w:bookmarkStart w:id="299" w:name="_Toc503038979"/>
-      <w:bookmarkStart w:id="300" w:name="_Toc503039047"/>
-      <w:bookmarkStart w:id="301" w:name="_Toc503039318"/>
-      <w:bookmarkStart w:id="302" w:name="_Toc503103181"/>
-      <w:bookmarkStart w:id="303" w:name="_Toc504492273"/>
-      <w:bookmarkStart w:id="304" w:name="_Toc504492561"/>
-      <w:bookmarkStart w:id="305" w:name="_Toc504496745"/>
+      <w:bookmarkStart w:id="297" w:name="_Toc503038838"/>
+      <w:bookmarkStart w:id="298" w:name="_Toc503038979"/>
+      <w:bookmarkStart w:id="299" w:name="_Toc503039047"/>
+      <w:bookmarkStart w:id="300" w:name="_Toc503039318"/>
+      <w:bookmarkStart w:id="301" w:name="_Toc503103181"/>
+      <w:bookmarkStart w:id="302" w:name="_Toc504492273"/>
+      <w:bookmarkStart w:id="303" w:name="_Toc504492561"/>
+      <w:bookmarkStart w:id="304" w:name="_Toc504496745"/>
+      <w:bookmarkEnd w:id="297"/>
       <w:bookmarkEnd w:id="298"/>
       <w:bookmarkEnd w:id="299"/>
       <w:bookmarkEnd w:id="300"/>
@@ -22835,7 +22564,6 @@
       <w:bookmarkEnd w:id="302"/>
       <w:bookmarkEnd w:id="303"/>
       <w:bookmarkEnd w:id="304"/>
-      <w:bookmarkEnd w:id="305"/>
     </w:p>
     <w:p>
       <w:pPr>
@@ -22856,14 +22584,15 @@
           <w:szCs w:val="24"/>
         </w:rPr>
       </w:pPr>
-      <w:bookmarkStart w:id="306" w:name="_Toc503038839"/>
-      <w:bookmarkStart w:id="307" w:name="_Toc503038980"/>
-      <w:bookmarkStart w:id="308" w:name="_Toc503039048"/>
-      <w:bookmarkStart w:id="309" w:name="_Toc503039319"/>
-      <w:bookmarkStart w:id="310" w:name="_Toc503103182"/>
-      <w:bookmarkStart w:id="311" w:name="_Toc504492274"/>
-      <w:bookmarkStart w:id="312" w:name="_Toc504492562"/>
-      <w:bookmarkStart w:id="313" w:name="_Toc504496746"/>
+      <w:bookmarkStart w:id="305" w:name="_Toc503038839"/>
+      <w:bookmarkStart w:id="306" w:name="_Toc503038980"/>
+      <w:bookmarkStart w:id="307" w:name="_Toc503039048"/>
+      <w:bookmarkStart w:id="308" w:name="_Toc503039319"/>
+      <w:bookmarkStart w:id="309" w:name="_Toc503103182"/>
+      <w:bookmarkStart w:id="310" w:name="_Toc504492274"/>
+      <w:bookmarkStart w:id="311" w:name="_Toc504492562"/>
+      <w:bookmarkStart w:id="312" w:name="_Toc504496746"/>
+      <w:bookmarkEnd w:id="305"/>
       <w:bookmarkEnd w:id="306"/>
       <w:bookmarkEnd w:id="307"/>
       <w:bookmarkEnd w:id="308"/>
@@ -22871,65 +22600,64 @@
       <w:bookmarkEnd w:id="310"/>
       <w:bookmarkEnd w:id="311"/>
       <w:bookmarkEnd w:id="312"/>
+    </w:p>
+    <w:p>
+      <w:pPr>
+        <w:pStyle w:val="nag3"/>
+        <w:rPr>
+          <w:color w:val="auto"/>
+        </w:rPr>
+      </w:pPr>
+      <w:bookmarkStart w:id="313" w:name="_Toc504496747"/>
+      <w:r>
+        <w:rPr>
+          <w:color w:val="auto"/>
+        </w:rPr>
+        <w:t xml:space="preserve">Testowanie funkcji </w:t>
+      </w:r>
+      <w:proofErr w:type="spellStart"/>
+      <w:r>
+        <w:rPr>
+          <w:color w:val="auto"/>
+        </w:rPr>
+        <w:t>addData</w:t>
+      </w:r>
+      <w:proofErr w:type="spellEnd"/>
+      <w:r>
+        <w:rPr>
+          <w:color w:val="auto"/>
+        </w:rPr>
+        <w:t xml:space="preserve">(String </w:t>
+      </w:r>
+      <w:proofErr w:type="spellStart"/>
+      <w:r>
+        <w:rPr>
+          <w:color w:val="auto"/>
+        </w:rPr>
+        <w:t>table</w:t>
+      </w:r>
+      <w:proofErr w:type="spellEnd"/>
+      <w:r>
+        <w:rPr>
+          <w:color w:val="auto"/>
+        </w:rPr>
+        <w:t xml:space="preserve">, String[] </w:t>
+      </w:r>
+      <w:proofErr w:type="spellStart"/>
+      <w:r>
+        <w:rPr>
+          <w:color w:val="auto"/>
+        </w:rPr>
+        <w:t>dataToAdd</w:t>
+      </w:r>
+      <w:proofErr w:type="spellEnd"/>
+      <w:r>
+        <w:rPr>
+          <w:color w:val="auto"/>
+        </w:rPr>
+        <w:t>)</w:t>
+      </w:r>
       <w:bookmarkEnd w:id="313"/>
-    </w:p>
-    <w:p>
-      <w:pPr>
-        <w:pStyle w:val="nag3"/>
-        <w:rPr>
-          <w:color w:val="auto"/>
-        </w:rPr>
-      </w:pPr>
-      <w:bookmarkStart w:id="314" w:name="_Toc504496747"/>
-      <w:r>
-        <w:rPr>
-          <w:color w:val="auto"/>
-        </w:rPr>
-        <w:t xml:space="preserve">Testowanie funkcji </w:t>
-      </w:r>
-      <w:proofErr w:type="spellStart"/>
-      <w:r>
-        <w:rPr>
-          <w:color w:val="auto"/>
-        </w:rPr>
-        <w:t>addData</w:t>
-      </w:r>
-      <w:proofErr w:type="spellEnd"/>
-      <w:r>
-        <w:rPr>
-          <w:color w:val="auto"/>
-        </w:rPr>
-        <w:t xml:space="preserve">(String </w:t>
-      </w:r>
-      <w:proofErr w:type="spellStart"/>
-      <w:r>
-        <w:rPr>
-          <w:color w:val="auto"/>
-        </w:rPr>
-        <w:t>table</w:t>
-      </w:r>
-      <w:proofErr w:type="spellEnd"/>
-      <w:r>
-        <w:rPr>
-          <w:color w:val="auto"/>
-        </w:rPr>
-        <w:t xml:space="preserve">, String[] </w:t>
-      </w:r>
-      <w:proofErr w:type="spellStart"/>
-      <w:r>
-        <w:rPr>
-          <w:color w:val="auto"/>
-        </w:rPr>
-        <w:t>dataToAdd</w:t>
-      </w:r>
-      <w:proofErr w:type="spellEnd"/>
-      <w:r>
-        <w:rPr>
-          <w:color w:val="auto"/>
-        </w:rPr>
-        <w:t>)</w:t>
-      </w:r>
-      <w:bookmarkEnd w:id="314"/>
     </w:p>
     <w:p>
       <w:pPr>
@@ -22941,12 +22669,13 @@
           <w:noProof/>
         </w:rPr>
       </w:pPr>
-      <w:bookmarkStart w:id="315" w:name="_5nusbbp6grt3" w:colFirst="0" w:colLast="0"/>
-      <w:bookmarkEnd w:id="315"/>
+      <w:bookmarkStart w:id="314" w:name="_5nusbbp6grt3" w:colFirst="0" w:colLast="0"/>
+      <w:bookmarkEnd w:id="314"/>
       <w:r>
         <w:rPr>
           <w:noProof/>
           <w:color w:val="auto"/>
+          <w:lang w:val="pl-PL"/>
         </w:rPr>
         <mc:AlternateContent>
           <mc:Choice Requires="wps">
@@ -23001,31 +22730,18 @@
                                 <w:color w:val="000000"/>
                               </w:rPr>
                             </w:pPr>
-                            <w:bookmarkStart w:id="316" w:name="_Toc504496665"/>
+                            <w:bookmarkStart w:id="315" w:name="_Toc504496665"/>
                             <w:r>
                               <w:t xml:space="preserve">Rysunek </w:t>
                             </w:r>
-                            <w:r>
-                              <w:fldChar w:fldCharType="begin"/>
-                            </w:r>
-                            <w:r>
-                              <w:instrText xml:space="preserve"> SEQ Rysunek \* ARABIC </w:instrText>
-                            </w:r>
-                            <w:r>
-                              <w:fldChar w:fldCharType="separate"/>
-                            </w:r>
-                            <w:r>
-                              <w:rPr>
-                                <w:noProof/>
-                              </w:rPr>
-                              <w:t>12</w:t>
-                            </w:r>
-                            <w:r>
-                              <w:rPr>
-                                <w:noProof/>
-                              </w:rPr>
-                              <w:fldChar w:fldCharType="end"/>
-                            </w:r>
+                            <w:fldSimple w:instr=" SEQ Rysunek \* ARABIC ">
+                              <w:r>
+                                <w:rPr>
+                                  <w:noProof/>
+                                </w:rPr>
+                                <w:t>12</w:t>
+                              </w:r>
+                            </w:fldSimple>
                             <w:r>
                               <w:t xml:space="preserve">: Testowanie funkcji </w:t>
                             </w:r>
@@ -23037,7 +22753,7 @@
                             <w:r>
                               <w:t>()(1)</w:t>
                             </w:r>
-                            <w:bookmarkEnd w:id="316"/>
+                            <w:bookmarkEnd w:id="315"/>
                           </w:p>
                         </w:txbxContent>
                       </wps:txbx>
@@ -23072,31 +22788,18 @@
                           <w:color w:val="000000"/>
                         </w:rPr>
                       </w:pPr>
-                      <w:bookmarkStart w:id="317" w:name="_Toc504496665"/>
+                      <w:bookmarkStart w:id="316" w:name="_Toc504496665"/>
                       <w:r>
                         <w:t xml:space="preserve">Rysunek </w:t>
                       </w:r>
-                      <w:r>
-                        <w:fldChar w:fldCharType="begin"/>
-                      </w:r>
-                      <w:r>
-                        <w:instrText xml:space="preserve"> SEQ Rysunek \* ARABIC </w:instrText>
-                      </w:r>
-                      <w:r>
-                        <w:fldChar w:fldCharType="separate"/>
-                      </w:r>
-                      <w:r>
-                        <w:rPr>
-                          <w:noProof/>
-                        </w:rPr>
-                        <w:t>12</w:t>
-                      </w:r>
-                      <w:r>
-                        <w:rPr>
-                          <w:noProof/>
-                        </w:rPr>
-                        <w:fldChar w:fldCharType="end"/>
-                      </w:r>
+                      <w:fldSimple w:instr=" SEQ Rysunek \* ARABIC ">
+                        <w:r>
+                          <w:rPr>
+                            <w:noProof/>
+                          </w:rPr>
+                          <w:t>12</w:t>
+                        </w:r>
+                      </w:fldSimple>
                       <w:r>
                         <w:t xml:space="preserve">: Testowanie funkcji </w:t>
                       </w:r>
@@ -23108,7 +22811,7 @@
                       <w:r>
                         <w:t>()(1)</w:t>
                       </w:r>
-                      <w:bookmarkEnd w:id="317"/>
+                      <w:bookmarkEnd w:id="316"/>
                     </w:p>
                   </w:txbxContent>
                 </v:textbox>
@@ -23145,11 +22848,12 @@
           <w:szCs w:val="24"/>
         </w:rPr>
       </w:pPr>
-      <w:bookmarkStart w:id="318" w:name="_fwfh1h29ly6f" w:colFirst="0" w:colLast="0"/>
-      <w:bookmarkEnd w:id="318"/>
+      <w:bookmarkStart w:id="317" w:name="_fwfh1h29ly6f" w:colFirst="0" w:colLast="0"/>
+      <w:bookmarkEnd w:id="317"/>
       <w:r>
         <w:rPr>
           <w:noProof/>
+          <w:lang w:val="pl-PL"/>
         </w:rPr>
         <w:drawing>
           <wp:anchor distT="0" distB="0" distL="114300" distR="114300" simplePos="0" relativeHeight="251745792" behindDoc="1" locked="0" layoutInCell="1" allowOverlap="1" wp14:anchorId="61A796B7">
@@ -23369,6 +23073,7 @@
           <w:color w:val="auto"/>
           <w:sz w:val="24"/>
           <w:szCs w:val="24"/>
+          <w:lang w:val="pl-PL"/>
         </w:rPr>
         <w:lastRenderedPageBreak/>
         <w:drawing>
@@ -23425,6 +23130,7 @@
         <w:rPr>
           <w:noProof/>
           <w:color w:val="auto"/>
+          <w:lang w:val="pl-PL"/>
         </w:rPr>
         <mc:AlternateContent>
           <mc:Choice Requires="wps">
@@ -23473,31 +23179,18 @@
                                 <w:szCs w:val="24"/>
                               </w:rPr>
                             </w:pPr>
-                            <w:bookmarkStart w:id="319" w:name="_Toc504496666"/>
+                            <w:bookmarkStart w:id="318" w:name="_Toc504496666"/>
                             <w:r>
                               <w:t xml:space="preserve">Rysunek </w:t>
                             </w:r>
-                            <w:r>
-                              <w:fldChar w:fldCharType="begin"/>
-                            </w:r>
-                            <w:r>
-                              <w:instrText xml:space="preserve"> SEQ Rysunek \* ARABIC </w:instrText>
-                            </w:r>
-                            <w:r>
-                              <w:fldChar w:fldCharType="separate"/>
-                            </w:r>
-                            <w:r>
-                              <w:rPr>
-                                <w:noProof/>
-                              </w:rPr>
-                              <w:t>14</w:t>
-                            </w:r>
-                            <w:r>
-                              <w:rPr>
-                                <w:noProof/>
-                              </w:rPr>
-                              <w:fldChar w:fldCharType="end"/>
-                            </w:r>
+                            <w:fldSimple w:instr=" SEQ Rysunek \* ARABIC ">
+                              <w:r>
+                                <w:rPr>
+                                  <w:noProof/>
+                                </w:rPr>
+                                <w:t>13</w:t>
+                              </w:r>
+                            </w:fldSimple>
                             <w:r>
                               <w:t xml:space="preserve">: Testowanie funkcji </w:t>
                             </w:r>
@@ -23515,7 +23208,7 @@
                             <w:r>
                               <w:t>)</w:t>
                             </w:r>
-                            <w:bookmarkEnd w:id="319"/>
+                            <w:bookmarkEnd w:id="318"/>
                           </w:p>
                         </w:txbxContent>
                       </wps:txbx>
@@ -23549,31 +23242,18 @@
                           <w:szCs w:val="24"/>
                         </w:rPr>
                       </w:pPr>
-                      <w:bookmarkStart w:id="320" w:name="_Toc504496666"/>
+                      <w:bookmarkStart w:id="319" w:name="_Toc504496666"/>
                       <w:r>
                         <w:t xml:space="preserve">Rysunek </w:t>
                       </w:r>
-                      <w:r>
-                        <w:fldChar w:fldCharType="begin"/>
-                      </w:r>
-                      <w:r>
-                        <w:instrText xml:space="preserve"> SEQ Rysunek \* ARABIC </w:instrText>
-                      </w:r>
-                      <w:r>
-                        <w:fldChar w:fldCharType="separate"/>
-                      </w:r>
-                      <w:r>
-                        <w:rPr>
-                          <w:noProof/>
-                        </w:rPr>
-                        <w:t>14</w:t>
-                      </w:r>
-                      <w:r>
-                        <w:rPr>
-                          <w:noProof/>
-                        </w:rPr>
-                        <w:fldChar w:fldCharType="end"/>
-                      </w:r>
+                      <w:fldSimple w:instr=" SEQ Rysunek \* ARABIC ">
+                        <w:r>
+                          <w:rPr>
+                            <w:noProof/>
+                          </w:rPr>
+                          <w:t>13</w:t>
+                        </w:r>
+                      </w:fldSimple>
                       <w:r>
                         <w:t xml:space="preserve">: Testowanie funkcji </w:t>
                       </w:r>
@@ -23591,7 +23271,7 @@
                       <w:r>
                         <w:t>)</w:t>
                       </w:r>
-                      <w:bookmarkEnd w:id="320"/>
+                      <w:bookmarkEnd w:id="319"/>
                     </w:p>
                   </w:txbxContent>
                 </v:textbox>
@@ -23607,6 +23287,7 @@
           <w:color w:val="auto"/>
           <w:sz w:val="24"/>
           <w:szCs w:val="24"/>
+          <w:lang w:val="pl-PL"/>
         </w:rPr>
         <w:drawing>
           <wp:anchor distT="0" distB="0" distL="114300" distR="114300" simplePos="0" relativeHeight="251649536" behindDoc="1" locked="0" layoutInCell="1" allowOverlap="1" wp14:anchorId="72F2A13C">
@@ -23664,6 +23345,7 @@
           <w:color w:val="auto"/>
           <w:sz w:val="24"/>
           <w:szCs w:val="24"/>
+          <w:lang w:val="pl-PL"/>
         </w:rPr>
         <w:drawing>
           <wp:anchor distT="0" distB="0" distL="114300" distR="114300" simplePos="0" relativeHeight="251665920" behindDoc="0" locked="0" layoutInCell="1" allowOverlap="1" wp14:anchorId="1CA33861">
@@ -23719,6 +23401,7 @@
         <w:rPr>
           <w:noProof/>
           <w:color w:val="auto"/>
+          <w:lang w:val="pl-PL"/>
         </w:rPr>
         <mc:AlternateContent>
           <mc:Choice Requires="wps">
@@ -23767,31 +23450,18 @@
                                 <w:szCs w:val="24"/>
                               </w:rPr>
                             </w:pPr>
-                            <w:bookmarkStart w:id="321" w:name="_Toc504496667"/>
+                            <w:bookmarkStart w:id="320" w:name="_Toc504496667"/>
                             <w:r>
                               <w:t xml:space="preserve">Rysunek </w:t>
                             </w:r>
-                            <w:r>
-                              <w:fldChar w:fldCharType="begin"/>
-                            </w:r>
-                            <w:r>
-                              <w:instrText xml:space="preserve"> SEQ Rysunek \* ARABIC </w:instrText>
-                            </w:r>
-                            <w:r>
-                              <w:fldChar w:fldCharType="separate"/>
-                            </w:r>
-                            <w:r>
-                              <w:rPr>
-                                <w:noProof/>
-                              </w:rPr>
-                              <w:t>13</w:t>
-                            </w:r>
-                            <w:r>
-                              <w:rPr>
-                                <w:noProof/>
-                              </w:rPr>
-                              <w:fldChar w:fldCharType="end"/>
-                            </w:r>
+                            <w:fldSimple w:instr=" SEQ Rysunek \* ARABIC ">
+                              <w:r>
+                                <w:rPr>
+                                  <w:noProof/>
+                                </w:rPr>
+                                <w:t>14</w:t>
+                              </w:r>
+                            </w:fldSimple>
                             <w:r>
                               <w:t xml:space="preserve">: Testowanie funkcji </w:t>
                             </w:r>
@@ -23809,7 +23479,7 @@
                             <w:r>
                               <w:t>)</w:t>
                             </w:r>
-                            <w:bookmarkEnd w:id="321"/>
+                            <w:bookmarkEnd w:id="320"/>
                           </w:p>
                         </w:txbxContent>
                       </wps:txbx>
@@ -23843,31 +23513,18 @@
                           <w:szCs w:val="24"/>
                         </w:rPr>
                       </w:pPr>
-                      <w:bookmarkStart w:id="322" w:name="_Toc504496667"/>
+                      <w:bookmarkStart w:id="321" w:name="_Toc504496667"/>
                       <w:r>
                         <w:t xml:space="preserve">Rysunek </w:t>
                       </w:r>
-                      <w:r>
-                        <w:fldChar w:fldCharType="begin"/>
-                      </w:r>
-                      <w:r>
-                        <w:instrText xml:space="preserve"> SEQ Rysunek \* ARABIC </w:instrText>
-                      </w:r>
-                      <w:r>
-                        <w:fldChar w:fldCharType="separate"/>
-                      </w:r>
-                      <w:r>
-                        <w:rPr>
-                          <w:noProof/>
-                        </w:rPr>
-                        <w:t>13</w:t>
-                      </w:r>
-                      <w:r>
-                        <w:rPr>
-                          <w:noProof/>
-                        </w:rPr>
-                        <w:fldChar w:fldCharType="end"/>
-                      </w:r>
+                      <w:fldSimple w:instr=" SEQ Rysunek \* ARABIC ">
+                        <w:r>
+                          <w:rPr>
+                            <w:noProof/>
+                          </w:rPr>
+                          <w:t>14</w:t>
+                        </w:r>
+                      </w:fldSimple>
                       <w:r>
                         <w:t xml:space="preserve">: Testowanie funkcji </w:t>
                       </w:r>
@@ -23885,7 +23542,7 @@
                       <w:r>
                         <w:t>)</w:t>
                       </w:r>
-                      <w:bookmarkEnd w:id="322"/>
+                      <w:bookmarkEnd w:id="321"/>
                     </w:p>
                   </w:txbxContent>
                 </v:textbox>
@@ -23899,6 +23556,7 @@
         <w:rPr>
           <w:noProof/>
           <w:color w:val="auto"/>
+          <w:lang w:val="pl-PL"/>
         </w:rPr>
         <mc:AlternateContent>
           <mc:Choice Requires="wps">
@@ -23947,31 +23605,18 @@
                                 <w:szCs w:val="24"/>
                               </w:rPr>
                             </w:pPr>
-                            <w:bookmarkStart w:id="323" w:name="_Toc504496668"/>
+                            <w:bookmarkStart w:id="322" w:name="_Toc504496668"/>
                             <w:r>
                               <w:t xml:space="preserve">Rysunek </w:t>
                             </w:r>
-                            <w:r>
-                              <w:fldChar w:fldCharType="begin"/>
-                            </w:r>
-                            <w:r>
-                              <w:instrText xml:space="preserve"> SEQ Rysunek \* ARABIC </w:instrText>
-                            </w:r>
-                            <w:r>
-                              <w:fldChar w:fldCharType="separate"/>
-                            </w:r>
-                            <w:r>
-                              <w:rPr>
-                                <w:noProof/>
-                              </w:rPr>
-                              <w:t>15</w:t>
-                            </w:r>
-                            <w:r>
-                              <w:rPr>
-                                <w:noProof/>
-                              </w:rPr>
-                              <w:fldChar w:fldCharType="end"/>
-                            </w:r>
+                            <w:fldSimple w:instr=" SEQ Rysunek \* ARABIC ">
+                              <w:r>
+                                <w:rPr>
+                                  <w:noProof/>
+                                </w:rPr>
+                                <w:t>15</w:t>
+                              </w:r>
+                            </w:fldSimple>
                             <w:r>
                               <w:t xml:space="preserve">: Testowanie funkcji </w:t>
                             </w:r>
@@ -23989,7 +23634,7 @@
                             <w:r>
                               <w:t>)</w:t>
                             </w:r>
-                            <w:bookmarkEnd w:id="323"/>
+                            <w:bookmarkEnd w:id="322"/>
                           </w:p>
                         </w:txbxContent>
                       </wps:txbx>
@@ -24020,31 +23665,18 @@
                           <w:szCs w:val="24"/>
                         </w:rPr>
                       </w:pPr>
-                      <w:bookmarkStart w:id="324" w:name="_Toc504496668"/>
+                      <w:bookmarkStart w:id="323" w:name="_Toc504496668"/>
                       <w:r>
                         <w:t xml:space="preserve">Rysunek </w:t>
                       </w:r>
-                      <w:r>
-                        <w:fldChar w:fldCharType="begin"/>
-                      </w:r>
-                      <w:r>
-                        <w:instrText xml:space="preserve"> SEQ Rysunek \* ARABIC </w:instrText>
-                      </w:r>
-                      <w:r>
-                        <w:fldChar w:fldCharType="separate"/>
-                      </w:r>
-                      <w:r>
-                        <w:rPr>
-                          <w:noProof/>
-                        </w:rPr>
-                        <w:t>15</w:t>
-                      </w:r>
-                      <w:r>
-                        <w:rPr>
-                          <w:noProof/>
-                        </w:rPr>
-                        <w:fldChar w:fldCharType="end"/>
-                      </w:r>
+                      <w:fldSimple w:instr=" SEQ Rysunek \* ARABIC ">
+                        <w:r>
+                          <w:rPr>
+                            <w:noProof/>
+                          </w:rPr>
+                          <w:t>15</w:t>
+                        </w:r>
+                      </w:fldSimple>
                       <w:r>
                         <w:t xml:space="preserve">: Testowanie funkcji </w:t>
                       </w:r>
@@ -24062,7 +23694,7 @@
                       <w:r>
                         <w:t>)</w:t>
                       </w:r>
-                      <w:bookmarkEnd w:id="324"/>
+                      <w:bookmarkEnd w:id="323"/>
                     </w:p>
                   </w:txbxContent>
                 </v:textbox>
@@ -24080,12 +23712,12 @@
         </w:rPr>
         <w:t>Zostają wywołane powiadomienia :</w:t>
       </w:r>
-      <w:bookmarkStart w:id="325" w:name="_rqn4intky4qr" w:colFirst="0" w:colLast="0"/>
-      <w:bookmarkStart w:id="326" w:name="_9360jlxchmb2" w:colFirst="0" w:colLast="0"/>
-      <w:bookmarkStart w:id="327" w:name="_xwb17ns6lt15" w:colFirst="0" w:colLast="0"/>
+      <w:bookmarkStart w:id="324" w:name="_rqn4intky4qr" w:colFirst="0" w:colLast="0"/>
+      <w:bookmarkStart w:id="325" w:name="_9360jlxchmb2" w:colFirst="0" w:colLast="0"/>
+      <w:bookmarkStart w:id="326" w:name="_xwb17ns6lt15" w:colFirst="0" w:colLast="0"/>
+      <w:bookmarkEnd w:id="324"/>
       <w:bookmarkEnd w:id="325"/>
       <w:bookmarkEnd w:id="326"/>
-      <w:bookmarkEnd w:id="327"/>
     </w:p>
     <w:p>
       <w:pPr>
@@ -24127,8 +23759,8 @@
           <w:noProof/>
         </w:rPr>
       </w:pPr>
-      <w:bookmarkStart w:id="328" w:name="_de6xgbwl7hp0" w:colFirst="0" w:colLast="0"/>
-      <w:bookmarkEnd w:id="328"/>
+      <w:bookmarkStart w:id="327" w:name="_de6xgbwl7hp0" w:colFirst="0" w:colLast="0"/>
+      <w:bookmarkEnd w:id="327"/>
     </w:p>
     <w:p>
       <w:pPr>
@@ -24260,6 +23892,7 @@
       <w:r>
         <w:rPr>
           <w:noProof/>
+          <w:lang w:val="pl-PL"/>
         </w:rPr>
         <w:lastRenderedPageBreak/>
         <w:drawing>
@@ -24412,6 +24045,7 @@
         <w:rPr>
           <w:noProof/>
           <w:color w:val="auto"/>
+          <w:lang w:val="pl-PL"/>
         </w:rPr>
         <mc:AlternateContent>
           <mc:Choice Requires="wps">
@@ -24458,31 +24092,18 @@
                                 <w:color w:val="000000"/>
                               </w:rPr>
                             </w:pPr>
-                            <w:bookmarkStart w:id="329" w:name="_Toc504496669"/>
+                            <w:bookmarkStart w:id="328" w:name="_Toc504496669"/>
                             <w:r>
                               <w:t xml:space="preserve">Rysunek </w:t>
                             </w:r>
-                            <w:r>
-                              <w:fldChar w:fldCharType="begin"/>
-                            </w:r>
-                            <w:r>
-                              <w:instrText xml:space="preserve"> SEQ Rysunek \* ARABIC </w:instrText>
-                            </w:r>
-                            <w:r>
-                              <w:fldChar w:fldCharType="separate"/>
-                            </w:r>
-                            <w:r>
-                              <w:rPr>
-                                <w:noProof/>
-                              </w:rPr>
-                              <w:t>16</w:t>
-                            </w:r>
-                            <w:r>
-                              <w:rPr>
-                                <w:noProof/>
-                              </w:rPr>
-                              <w:fldChar w:fldCharType="end"/>
-                            </w:r>
+                            <w:fldSimple w:instr=" SEQ Rysunek \* ARABIC ">
+                              <w:r>
+                                <w:rPr>
+                                  <w:noProof/>
+                                </w:rPr>
+                                <w:t>16</w:t>
+                              </w:r>
+                            </w:fldSimple>
                             <w:r>
                               <w:t xml:space="preserve">: Testowanie funkcji </w:t>
                             </w:r>
@@ -24500,7 +24121,7 @@
                             <w:r>
                               <w:t>)</w:t>
                             </w:r>
-                            <w:bookmarkEnd w:id="329"/>
+                            <w:bookmarkEnd w:id="328"/>
                           </w:p>
                         </w:txbxContent>
                       </wps:txbx>
@@ -24535,31 +24156,18 @@
                           <w:color w:val="000000"/>
                         </w:rPr>
                       </w:pPr>
-                      <w:bookmarkStart w:id="330" w:name="_Toc504496669"/>
+                      <w:bookmarkStart w:id="329" w:name="_Toc504496669"/>
                       <w:r>
                         <w:t xml:space="preserve">Rysunek </w:t>
                       </w:r>
-                      <w:r>
-                        <w:fldChar w:fldCharType="begin"/>
-                      </w:r>
-                      <w:r>
-                        <w:instrText xml:space="preserve"> SEQ Rysunek \* ARABIC </w:instrText>
-                      </w:r>
-                      <w:r>
-                        <w:fldChar w:fldCharType="separate"/>
-                      </w:r>
-                      <w:r>
-                        <w:rPr>
-                          <w:noProof/>
-                        </w:rPr>
-                        <w:t>16</w:t>
-                      </w:r>
-                      <w:r>
-                        <w:rPr>
-                          <w:noProof/>
-                        </w:rPr>
-                        <w:fldChar w:fldCharType="end"/>
-                      </w:r>
+                      <w:fldSimple w:instr=" SEQ Rysunek \* ARABIC ">
+                        <w:r>
+                          <w:rPr>
+                            <w:noProof/>
+                          </w:rPr>
+                          <w:t>16</w:t>
+                        </w:r>
+                      </w:fldSimple>
                       <w:r>
                         <w:t xml:space="preserve">: Testowanie funkcji </w:t>
                       </w:r>
@@ -24577,7 +24185,7 @@
                       <w:r>
                         <w:t>)</w:t>
                       </w:r>
-                      <w:bookmarkEnd w:id="330"/>
+                      <w:bookmarkEnd w:id="329"/>
                     </w:p>
                   </w:txbxContent>
                 </v:textbox>
@@ -24663,11 +24271,12 @@
           <w:noProof/>
         </w:rPr>
       </w:pPr>
-      <w:bookmarkStart w:id="331" w:name="_271h772lu840" w:colFirst="0" w:colLast="0"/>
-      <w:bookmarkEnd w:id="331"/>
+      <w:bookmarkStart w:id="330" w:name="_271h772lu840" w:colFirst="0" w:colLast="0"/>
+      <w:bookmarkEnd w:id="330"/>
       <w:r>
         <w:rPr>
           <w:noProof/>
+          <w:lang w:val="pl-PL"/>
         </w:rPr>
         <w:drawing>
           <wp:anchor distT="0" distB="0" distL="114300" distR="114300" simplePos="0" relativeHeight="251744768" behindDoc="1" locked="0" layoutInCell="1" allowOverlap="1" wp14:anchorId="5400192A">
@@ -24750,6 +24359,7 @@
         <w:rPr>
           <w:noProof/>
           <w:color w:val="auto"/>
+          <w:lang w:val="pl-PL"/>
         </w:rPr>
         <mc:AlternateContent>
           <mc:Choice Requires="wps">
@@ -24796,31 +24406,18 @@
                                 <w:color w:val="000000"/>
                               </w:rPr>
                             </w:pPr>
-                            <w:bookmarkStart w:id="332" w:name="_Toc504496670"/>
+                            <w:bookmarkStart w:id="331" w:name="_Toc504496670"/>
                             <w:r>
                               <w:t xml:space="preserve">Rysunek </w:t>
                             </w:r>
-                            <w:r>
-                              <w:fldChar w:fldCharType="begin"/>
-                            </w:r>
-                            <w:r>
-                              <w:instrText xml:space="preserve"> SEQ Rysunek \* ARABIC </w:instrText>
-                            </w:r>
-                            <w:r>
-                              <w:fldChar w:fldCharType="separate"/>
-                            </w:r>
-                            <w:r>
-                              <w:rPr>
-                                <w:noProof/>
-                              </w:rPr>
-                              <w:t>17</w:t>
-                            </w:r>
-                            <w:r>
-                              <w:rPr>
-                                <w:noProof/>
-                              </w:rPr>
-                              <w:fldChar w:fldCharType="end"/>
-                            </w:r>
+                            <w:fldSimple w:instr=" SEQ Rysunek \* ARABIC ">
+                              <w:r>
+                                <w:rPr>
+                                  <w:noProof/>
+                                </w:rPr>
+                                <w:t>17</w:t>
+                              </w:r>
+                            </w:fldSimple>
                             <w:r>
                               <w:t xml:space="preserve">: Testowanie funkcji </w:t>
                             </w:r>
@@ -24838,7 +24435,7 @@
                             <w:r>
                               <w:t>)</w:t>
                             </w:r>
-                            <w:bookmarkEnd w:id="332"/>
+                            <w:bookmarkEnd w:id="331"/>
                           </w:p>
                         </w:txbxContent>
                       </wps:txbx>
@@ -24870,31 +24467,18 @@
                           <w:color w:val="000000"/>
                         </w:rPr>
                       </w:pPr>
-                      <w:bookmarkStart w:id="333" w:name="_Toc504496670"/>
+                      <w:bookmarkStart w:id="332" w:name="_Toc504496670"/>
                       <w:r>
                         <w:t xml:space="preserve">Rysunek </w:t>
                       </w:r>
-                      <w:r>
-                        <w:fldChar w:fldCharType="begin"/>
-                      </w:r>
-                      <w:r>
-                        <w:instrText xml:space="preserve"> SEQ Rysunek \* ARABIC </w:instrText>
-                      </w:r>
-                      <w:r>
-                        <w:fldChar w:fldCharType="separate"/>
-                      </w:r>
-                      <w:r>
-                        <w:rPr>
-                          <w:noProof/>
-                        </w:rPr>
-                        <w:t>17</w:t>
-                      </w:r>
-                      <w:r>
-                        <w:rPr>
-                          <w:noProof/>
-                        </w:rPr>
-                        <w:fldChar w:fldCharType="end"/>
-                      </w:r>
+                      <w:fldSimple w:instr=" SEQ Rysunek \* ARABIC ">
+                        <w:r>
+                          <w:rPr>
+                            <w:noProof/>
+                          </w:rPr>
+                          <w:t>17</w:t>
+                        </w:r>
+                      </w:fldSimple>
                       <w:r>
                         <w:t xml:space="preserve">: Testowanie funkcji </w:t>
                       </w:r>
@@ -24912,7 +24496,7 @@
                       <w:r>
                         <w:t>)</w:t>
                       </w:r>
-                      <w:bookmarkEnd w:id="333"/>
+                      <w:bookmarkEnd w:id="332"/>
                     </w:p>
                   </w:txbxContent>
                 </v:textbox>
@@ -24948,25 +24532,25 @@
           <w:szCs w:val="24"/>
         </w:rPr>
       </w:pPr>
-      <w:bookmarkStart w:id="334" w:name="_7ruec3w32ksp" w:colFirst="0" w:colLast="0"/>
+      <w:bookmarkStart w:id="333" w:name="_7ruec3w32ksp" w:colFirst="0" w:colLast="0"/>
+      <w:bookmarkEnd w:id="333"/>
+    </w:p>
+    <w:p>
+      <w:pPr>
+        <w:pStyle w:val="nag3"/>
+        <w:rPr>
+          <w:color w:val="auto"/>
+        </w:rPr>
+      </w:pPr>
+      <w:bookmarkStart w:id="334" w:name="_oi6os0ogpm46" w:colFirst="0" w:colLast="0"/>
+      <w:bookmarkStart w:id="335" w:name="_j5zvg8u4h4i8" w:colFirst="0" w:colLast="0"/>
+      <w:bookmarkStart w:id="336" w:name="_arryjheil1o9" w:colFirst="0" w:colLast="0"/>
+      <w:bookmarkStart w:id="337" w:name="_sx5v069etpve" w:colFirst="0" w:colLast="0"/>
+      <w:bookmarkStart w:id="338" w:name="_Toc504496748"/>
       <w:bookmarkEnd w:id="334"/>
-    </w:p>
-    <w:p>
-      <w:pPr>
-        <w:pStyle w:val="nag3"/>
-        <w:rPr>
-          <w:color w:val="auto"/>
-        </w:rPr>
-      </w:pPr>
-      <w:bookmarkStart w:id="335" w:name="_oi6os0ogpm46" w:colFirst="0" w:colLast="0"/>
-      <w:bookmarkStart w:id="336" w:name="_j5zvg8u4h4i8" w:colFirst="0" w:colLast="0"/>
-      <w:bookmarkStart w:id="337" w:name="_arryjheil1o9" w:colFirst="0" w:colLast="0"/>
-      <w:bookmarkStart w:id="338" w:name="_sx5v069etpve" w:colFirst="0" w:colLast="0"/>
-      <w:bookmarkStart w:id="339" w:name="_Toc504496748"/>
       <w:bookmarkEnd w:id="335"/>
       <w:bookmarkEnd w:id="336"/>
       <w:bookmarkEnd w:id="337"/>
-      <w:bookmarkEnd w:id="338"/>
       <w:r>
         <w:rPr>
           <w:color w:val="auto"/>
@@ -24988,7 +24572,7 @@
         </w:rPr>
         <w:t>()</w:t>
       </w:r>
-      <w:bookmarkEnd w:id="339"/>
+      <w:bookmarkEnd w:id="338"/>
     </w:p>
     <w:p>
       <w:pPr>
@@ -25002,8 +24586,8 @@
           <w:szCs w:val="24"/>
         </w:rPr>
       </w:pPr>
-      <w:bookmarkStart w:id="340" w:name="_ff7xnorz2fco" w:colFirst="0" w:colLast="0"/>
-      <w:bookmarkEnd w:id="340"/>
+      <w:bookmarkStart w:id="339" w:name="_ff7xnorz2fco" w:colFirst="0" w:colLast="0"/>
+      <w:bookmarkEnd w:id="339"/>
       <w:r>
         <w:rPr>
           <w:color w:val="auto"/>
@@ -25025,12 +24609,13 @@
           <w:szCs w:val="24"/>
         </w:rPr>
       </w:pPr>
-      <w:bookmarkStart w:id="341" w:name="_yihpjebpe004" w:colFirst="0" w:colLast="0"/>
-      <w:bookmarkEnd w:id="341"/>
+      <w:bookmarkStart w:id="340" w:name="_yihpjebpe004" w:colFirst="0" w:colLast="0"/>
+      <w:bookmarkEnd w:id="340"/>
       <w:r>
         <w:rPr>
           <w:noProof/>
           <w:color w:val="auto"/>
+          <w:lang w:val="pl-PL"/>
         </w:rPr>
         <mc:AlternateContent>
           <mc:Choice Requires="wps">
@@ -25077,31 +24662,18 @@
                                 <w:color w:val="000000"/>
                               </w:rPr>
                             </w:pPr>
-                            <w:bookmarkStart w:id="342" w:name="_Toc504496671"/>
+                            <w:bookmarkStart w:id="341" w:name="_Toc504496671"/>
                             <w:r>
                               <w:t xml:space="preserve">Rysunek </w:t>
                             </w:r>
-                            <w:r>
-                              <w:fldChar w:fldCharType="begin"/>
-                            </w:r>
-                            <w:r>
-                              <w:instrText xml:space="preserve"> SEQ Rysunek \* ARABIC </w:instrText>
-                            </w:r>
-                            <w:r>
-                              <w:fldChar w:fldCharType="separate"/>
-                            </w:r>
-                            <w:r>
-                              <w:rPr>
-                                <w:noProof/>
-                              </w:rPr>
-                              <w:t>18</w:t>
-                            </w:r>
-                            <w:r>
-                              <w:rPr>
-                                <w:noProof/>
-                              </w:rPr>
-                              <w:fldChar w:fldCharType="end"/>
-                            </w:r>
+                            <w:fldSimple w:instr=" SEQ Rysunek \* ARABIC ">
+                              <w:r>
+                                <w:rPr>
+                                  <w:noProof/>
+                                </w:rPr>
+                                <w:t>18</w:t>
+                              </w:r>
+                            </w:fldSimple>
                             <w:r>
                               <w:t xml:space="preserve">: Testowanie funkcji </w:t>
                             </w:r>
@@ -25113,7 +24685,7 @@
                             <w:r>
                               <w:t>()(1)</w:t>
                             </w:r>
-                            <w:bookmarkEnd w:id="342"/>
+                            <w:bookmarkEnd w:id="341"/>
                           </w:p>
                         </w:txbxContent>
                       </wps:txbx>
@@ -25145,31 +24717,18 @@
                           <w:color w:val="000000"/>
                         </w:rPr>
                       </w:pPr>
-                      <w:bookmarkStart w:id="343" w:name="_Toc504496671"/>
+                      <w:bookmarkStart w:id="342" w:name="_Toc504496671"/>
                       <w:r>
                         <w:t xml:space="preserve">Rysunek </w:t>
                       </w:r>
-                      <w:r>
-                        <w:fldChar w:fldCharType="begin"/>
-                      </w:r>
-                      <w:r>
-                        <w:instrText xml:space="preserve"> SEQ Rysunek \* ARABIC </w:instrText>
-                      </w:r>
-                      <w:r>
-                        <w:fldChar w:fldCharType="separate"/>
-                      </w:r>
-                      <w:r>
-                        <w:rPr>
-                          <w:noProof/>
-                        </w:rPr>
-                        <w:t>18</w:t>
-                      </w:r>
-                      <w:r>
-                        <w:rPr>
-                          <w:noProof/>
-                        </w:rPr>
-                        <w:fldChar w:fldCharType="end"/>
-                      </w:r>
+                      <w:fldSimple w:instr=" SEQ Rysunek \* ARABIC ">
+                        <w:r>
+                          <w:rPr>
+                            <w:noProof/>
+                          </w:rPr>
+                          <w:t>18</w:t>
+                        </w:r>
+                      </w:fldSimple>
                       <w:r>
                         <w:t xml:space="preserve">: Testowanie funkcji </w:t>
                       </w:r>
@@ -25181,7 +24740,7 @@
                       <w:r>
                         <w:t>()(1)</w:t>
                       </w:r>
-                      <w:bookmarkEnd w:id="343"/>
+                      <w:bookmarkEnd w:id="342"/>
                     </w:p>
                   </w:txbxContent>
                 </v:textbox>
@@ -25195,6 +24754,7 @@
         <w:rPr>
           <w:noProof/>
           <w:color w:val="auto"/>
+          <w:lang w:val="pl-PL"/>
         </w:rPr>
         <w:drawing>
           <wp:anchor distT="114300" distB="114300" distL="114300" distR="114300" simplePos="0" relativeHeight="251603456" behindDoc="0" locked="0" layoutInCell="1" hidden="0" allowOverlap="1">
@@ -25267,11 +24827,12 @@
           <w:szCs w:val="24"/>
         </w:rPr>
       </w:pPr>
-      <w:bookmarkStart w:id="344" w:name="_c9i7l0j3wn3x" w:colFirst="0" w:colLast="0"/>
-      <w:bookmarkEnd w:id="344"/>
+      <w:bookmarkStart w:id="343" w:name="_c9i7l0j3wn3x" w:colFirst="0" w:colLast="0"/>
+      <w:bookmarkEnd w:id="343"/>
       <w:r>
         <w:rPr>
           <w:noProof/>
+          <w:lang w:val="pl-PL"/>
         </w:rPr>
         <w:drawing>
           <wp:anchor distT="0" distB="0" distL="114300" distR="114300" simplePos="0" relativeHeight="251736576" behindDoc="1" locked="0" layoutInCell="1" allowOverlap="1" wp14:anchorId="29CCFEFD">
@@ -25385,6 +24946,7 @@
         <w:rPr>
           <w:noProof/>
           <w:color w:val="auto"/>
+          <w:lang w:val="pl-PL"/>
         </w:rPr>
         <mc:AlternateContent>
           <mc:Choice Requires="wps">
@@ -25431,31 +24993,18 @@
                                 <w:color w:val="000000"/>
                               </w:rPr>
                             </w:pPr>
-                            <w:bookmarkStart w:id="345" w:name="_Toc504496672"/>
+                            <w:bookmarkStart w:id="344" w:name="_Toc504496672"/>
                             <w:r>
                               <w:t xml:space="preserve">Rysunek </w:t>
                             </w:r>
-                            <w:r>
-                              <w:fldChar w:fldCharType="begin"/>
-                            </w:r>
-                            <w:r>
-                              <w:instrText xml:space="preserve"> SEQ Rysunek \* ARABIC </w:instrText>
-                            </w:r>
-                            <w:r>
-                              <w:fldChar w:fldCharType="separate"/>
-                            </w:r>
-                            <w:r>
-                              <w:rPr>
-                                <w:noProof/>
-                              </w:rPr>
-                              <w:t>19</w:t>
-                            </w:r>
-                            <w:r>
-                              <w:rPr>
-                                <w:noProof/>
-                              </w:rPr>
-                              <w:fldChar w:fldCharType="end"/>
-                            </w:r>
+                            <w:fldSimple w:instr=" SEQ Rysunek \* ARABIC ">
+                              <w:r>
+                                <w:rPr>
+                                  <w:noProof/>
+                                </w:rPr>
+                                <w:t>19</w:t>
+                              </w:r>
+                            </w:fldSimple>
                             <w:r>
                               <w:t xml:space="preserve">: Testowanie funkcji </w:t>
                             </w:r>
@@ -25473,7 +25022,7 @@
                             <w:r>
                               <w:t>)</w:t>
                             </w:r>
-                            <w:bookmarkEnd w:id="345"/>
+                            <w:bookmarkEnd w:id="344"/>
                           </w:p>
                         </w:txbxContent>
                       </wps:txbx>
@@ -25505,31 +25054,18 @@
                           <w:color w:val="000000"/>
                         </w:rPr>
                       </w:pPr>
-                      <w:bookmarkStart w:id="346" w:name="_Toc504496672"/>
+                      <w:bookmarkStart w:id="345" w:name="_Toc504496672"/>
                       <w:r>
                         <w:t xml:space="preserve">Rysunek </w:t>
                       </w:r>
-                      <w:r>
-                        <w:fldChar w:fldCharType="begin"/>
-                      </w:r>
-                      <w:r>
-                        <w:instrText xml:space="preserve"> SEQ Rysunek \* ARABIC </w:instrText>
-                      </w:r>
-                      <w:r>
-                        <w:fldChar w:fldCharType="separate"/>
-                      </w:r>
-                      <w:r>
-                        <w:rPr>
-                          <w:noProof/>
-                        </w:rPr>
-                        <w:t>19</w:t>
-                      </w:r>
-                      <w:r>
-                        <w:rPr>
-                          <w:noProof/>
-                        </w:rPr>
-                        <w:fldChar w:fldCharType="end"/>
-                      </w:r>
+                      <w:fldSimple w:instr=" SEQ Rysunek \* ARABIC ">
+                        <w:r>
+                          <w:rPr>
+                            <w:noProof/>
+                          </w:rPr>
+                          <w:t>19</w:t>
+                        </w:r>
+                      </w:fldSimple>
                       <w:r>
                         <w:t xml:space="preserve">: Testowanie funkcji </w:t>
                       </w:r>
@@ -25547,7 +25083,7 @@
                       <w:r>
                         <w:t>)</w:t>
                       </w:r>
-                      <w:bookmarkEnd w:id="346"/>
+                      <w:bookmarkEnd w:id="345"/>
                     </w:p>
                   </w:txbxContent>
                 </v:textbox>
@@ -25625,6 +25161,7 @@
         <w:rPr>
           <w:noProof/>
           <w:color w:val="auto"/>
+          <w:lang w:val="pl-PL"/>
         </w:rPr>
         <w:lastRenderedPageBreak/>
         <mc:AlternateContent>
@@ -25672,31 +25209,18 @@
                                 <w:color w:val="000000"/>
                               </w:rPr>
                             </w:pPr>
-                            <w:bookmarkStart w:id="347" w:name="_Toc504496673"/>
+                            <w:bookmarkStart w:id="346" w:name="_Toc504496673"/>
                             <w:r>
                               <w:t xml:space="preserve">Rysunek </w:t>
                             </w:r>
-                            <w:r>
-                              <w:fldChar w:fldCharType="begin"/>
-                            </w:r>
-                            <w:r>
-                              <w:instrText xml:space="preserve"> SEQ Rysunek \* ARABIC </w:instrText>
-                            </w:r>
-                            <w:r>
-                              <w:fldChar w:fldCharType="separate"/>
-                            </w:r>
-                            <w:r>
-                              <w:rPr>
-                                <w:noProof/>
-                              </w:rPr>
-                              <w:t>20</w:t>
-                            </w:r>
-                            <w:r>
-                              <w:rPr>
-                                <w:noProof/>
-                              </w:rPr>
-                              <w:fldChar w:fldCharType="end"/>
-                            </w:r>
+                            <w:fldSimple w:instr=" SEQ Rysunek \* ARABIC ">
+                              <w:r>
+                                <w:rPr>
+                                  <w:noProof/>
+                                </w:rPr>
+                                <w:t>20</w:t>
+                              </w:r>
+                            </w:fldSimple>
                             <w:r>
                               <w:t xml:space="preserve">: Testowanie funkcji </w:t>
                             </w:r>
@@ -25714,7 +25238,7 @@
                             <w:r>
                               <w:t>)</w:t>
                             </w:r>
-                            <w:bookmarkEnd w:id="347"/>
+                            <w:bookmarkEnd w:id="346"/>
                           </w:p>
                         </w:txbxContent>
                       </wps:txbx>
@@ -25743,31 +25267,18 @@
                           <w:color w:val="000000"/>
                         </w:rPr>
                       </w:pPr>
-                      <w:bookmarkStart w:id="348" w:name="_Toc504496673"/>
+                      <w:bookmarkStart w:id="347" w:name="_Toc504496673"/>
                       <w:r>
                         <w:t xml:space="preserve">Rysunek </w:t>
                       </w:r>
-                      <w:r>
-                        <w:fldChar w:fldCharType="begin"/>
-                      </w:r>
-                      <w:r>
-                        <w:instrText xml:space="preserve"> SEQ Rysunek \* ARABIC </w:instrText>
-                      </w:r>
-                      <w:r>
-                        <w:fldChar w:fldCharType="separate"/>
-                      </w:r>
-                      <w:r>
-                        <w:rPr>
-                          <w:noProof/>
-                        </w:rPr>
-                        <w:t>20</w:t>
-                      </w:r>
-                      <w:r>
-                        <w:rPr>
-                          <w:noProof/>
-                        </w:rPr>
-                        <w:fldChar w:fldCharType="end"/>
-                      </w:r>
+                      <w:fldSimple w:instr=" SEQ Rysunek \* ARABIC ">
+                        <w:r>
+                          <w:rPr>
+                            <w:noProof/>
+                          </w:rPr>
+                          <w:t>20</w:t>
+                        </w:r>
+                      </w:fldSimple>
                       <w:r>
                         <w:t xml:space="preserve">: Testowanie funkcji </w:t>
                       </w:r>
@@ -25785,7 +25296,7 @@
                       <w:r>
                         <w:t>)</w:t>
                       </w:r>
-                      <w:bookmarkEnd w:id="348"/>
+                      <w:bookmarkEnd w:id="347"/>
                     </w:p>
                   </w:txbxContent>
                 </v:textbox>
@@ -25799,6 +25310,7 @@
         <w:rPr>
           <w:noProof/>
           <w:color w:val="auto"/>
+          <w:lang w:val="pl-PL"/>
         </w:rPr>
         <w:drawing>
           <wp:anchor distT="114300" distB="114300" distL="114300" distR="114300" simplePos="0" relativeHeight="251604480" behindDoc="0" locked="0" layoutInCell="1" hidden="0" allowOverlap="1">
@@ -25865,8 +25377,8 @@
           <w:szCs w:val="24"/>
         </w:rPr>
       </w:pPr>
-      <w:bookmarkStart w:id="349" w:name="_6wijqabr9zlj" w:colFirst="0" w:colLast="0"/>
-      <w:bookmarkEnd w:id="349"/>
+      <w:bookmarkStart w:id="348" w:name="_6wijqabr9zlj" w:colFirst="0" w:colLast="0"/>
+      <w:bookmarkEnd w:id="348"/>
       <w:r>
         <w:rPr>
           <w:color w:val="auto"/>
@@ -25894,6 +25406,7 @@
           <w:color w:val="auto"/>
           <w:sz w:val="24"/>
           <w:szCs w:val="24"/>
+          <w:lang w:val="pl-PL"/>
         </w:rPr>
         <w:drawing>
           <wp:anchor distT="0" distB="0" distL="114300" distR="114300" simplePos="0" relativeHeight="251735552" behindDoc="1" locked="0" layoutInCell="1" allowOverlap="1">
@@ -25956,6 +25469,7 @@
         <w:rPr>
           <w:noProof/>
           <w:color w:val="auto"/>
+          <w:lang w:val="pl-PL"/>
         </w:rPr>
         <mc:AlternateContent>
           <mc:Choice Requires="wps">
@@ -26002,31 +25516,18 @@
                                 <w:color w:val="000000"/>
                               </w:rPr>
                             </w:pPr>
-                            <w:bookmarkStart w:id="350" w:name="_Toc504496674"/>
+                            <w:bookmarkStart w:id="349" w:name="_Toc504496674"/>
                             <w:r>
                               <w:t xml:space="preserve">Rysunek </w:t>
                             </w:r>
-                            <w:r>
-                              <w:fldChar w:fldCharType="begin"/>
-                            </w:r>
-                            <w:r>
-                              <w:instrText xml:space="preserve"> SEQ Rysunek \* ARABIC </w:instrText>
-                            </w:r>
-                            <w:r>
-                              <w:fldChar w:fldCharType="separate"/>
-                            </w:r>
-                            <w:r>
-                              <w:rPr>
-                                <w:noProof/>
-                              </w:rPr>
-                              <w:t>21</w:t>
-                            </w:r>
-                            <w:r>
-                              <w:rPr>
-                                <w:noProof/>
-                              </w:rPr>
-                              <w:fldChar w:fldCharType="end"/>
-                            </w:r>
+                            <w:fldSimple w:instr=" SEQ Rysunek \* ARABIC ">
+                              <w:r>
+                                <w:rPr>
+                                  <w:noProof/>
+                                </w:rPr>
+                                <w:t>21</w:t>
+                              </w:r>
+                            </w:fldSimple>
                             <w:r>
                               <w:t xml:space="preserve">: Testowanie funkcji </w:t>
                             </w:r>
@@ -26041,7 +25542,7 @@
                             <w:r>
                               <w:t>4)</w:t>
                             </w:r>
-                            <w:bookmarkEnd w:id="350"/>
+                            <w:bookmarkEnd w:id="349"/>
                           </w:p>
                         </w:txbxContent>
                       </wps:txbx>
@@ -26070,31 +25571,18 @@
                           <w:color w:val="000000"/>
                         </w:rPr>
                       </w:pPr>
-                      <w:bookmarkStart w:id="351" w:name="_Toc504496674"/>
+                      <w:bookmarkStart w:id="350" w:name="_Toc504496674"/>
                       <w:r>
                         <w:t xml:space="preserve">Rysunek </w:t>
                       </w:r>
-                      <w:r>
-                        <w:fldChar w:fldCharType="begin"/>
-                      </w:r>
-                      <w:r>
-                        <w:instrText xml:space="preserve"> SEQ Rysunek \* ARABIC </w:instrText>
-                      </w:r>
-                      <w:r>
-                        <w:fldChar w:fldCharType="separate"/>
-                      </w:r>
-                      <w:r>
-                        <w:rPr>
-                          <w:noProof/>
-                        </w:rPr>
-                        <w:t>21</w:t>
-                      </w:r>
-                      <w:r>
-                        <w:rPr>
-                          <w:noProof/>
-                        </w:rPr>
-                        <w:fldChar w:fldCharType="end"/>
-                      </w:r>
+                      <w:fldSimple w:instr=" SEQ Rysunek \* ARABIC ">
+                        <w:r>
+                          <w:rPr>
+                            <w:noProof/>
+                          </w:rPr>
+                          <w:t>21</w:t>
+                        </w:r>
+                      </w:fldSimple>
                       <w:r>
                         <w:t xml:space="preserve">: Testowanie funkcji </w:t>
                       </w:r>
@@ -26109,7 +25597,7 @@
                       <w:r>
                         <w:t>4)</w:t>
                       </w:r>
-                      <w:bookmarkEnd w:id="351"/>
+                      <w:bookmarkEnd w:id="350"/>
                     </w:p>
                   </w:txbxContent>
                 </v:textbox>
@@ -26257,9 +25745,9 @@
           <w:numId w:val="6"/>
         </w:numPr>
       </w:pPr>
-      <w:bookmarkStart w:id="352" w:name="_74cqou51j6ud" w:colFirst="0" w:colLast="0"/>
-      <w:bookmarkStart w:id="353" w:name="_Toc504496749"/>
-      <w:bookmarkEnd w:id="352"/>
+      <w:bookmarkStart w:id="351" w:name="_74cqou51j6ud" w:colFirst="0" w:colLast="0"/>
+      <w:bookmarkStart w:id="352" w:name="_Toc504496749"/>
+      <w:bookmarkEnd w:id="351"/>
       <w:r>
         <w:lastRenderedPageBreak/>
         <w:t xml:space="preserve">Test </w:t>
@@ -26275,7 +25763,7 @@
       <w:r>
         <w:t>()</w:t>
       </w:r>
-      <w:bookmarkEnd w:id="353"/>
+      <w:bookmarkEnd w:id="352"/>
     </w:p>
     <w:p>
       <w:pPr>
@@ -26284,6 +25772,7 @@
       <w:r>
         <w:rPr>
           <w:noProof/>
+          <w:lang w:val="pl-PL"/>
         </w:rPr>
         <w:drawing>
           <wp:anchor distT="0" distB="0" distL="114300" distR="114300" simplePos="0" relativeHeight="251750912" behindDoc="1" locked="0" layoutInCell="1" allowOverlap="1" wp14:anchorId="1CC969C0">
@@ -26404,6 +25893,7 @@
         <w:rPr>
           <w:noProof/>
           <w:color w:val="auto"/>
+          <w:lang w:val="pl-PL"/>
         </w:rPr>
         <mc:AlternateContent>
           <mc:Choice Requires="wps">
@@ -26450,31 +25940,18 @@
                                 <w:color w:val="000000"/>
                               </w:rPr>
                             </w:pPr>
-                            <w:bookmarkStart w:id="354" w:name="_Toc504496675"/>
+                            <w:bookmarkStart w:id="353" w:name="_Toc504496675"/>
                             <w:r>
                               <w:t xml:space="preserve">Rysunek </w:t>
                             </w:r>
-                            <w:r>
-                              <w:fldChar w:fldCharType="begin"/>
-                            </w:r>
-                            <w:r>
-                              <w:instrText xml:space="preserve"> SEQ Rysunek \* ARABIC </w:instrText>
-                            </w:r>
-                            <w:r>
-                              <w:fldChar w:fldCharType="separate"/>
-                            </w:r>
-                            <w:r>
-                              <w:rPr>
-                                <w:noProof/>
-                              </w:rPr>
-                              <w:t>22</w:t>
-                            </w:r>
-                            <w:r>
-                              <w:rPr>
-                                <w:noProof/>
-                              </w:rPr>
-                              <w:fldChar w:fldCharType="end"/>
-                            </w:r>
+                            <w:fldSimple w:instr=" SEQ Rysunek \* ARABIC ">
+                              <w:r>
+                                <w:rPr>
+                                  <w:noProof/>
+                                </w:rPr>
+                                <w:t>22</w:t>
+                              </w:r>
+                            </w:fldSimple>
                             <w:r>
                               <w:t xml:space="preserve">: Testowanie funkcji </w:t>
                             </w:r>
@@ -26486,7 +25963,7 @@
                             <w:r>
                               <w:t>()(1)</w:t>
                             </w:r>
-                            <w:bookmarkEnd w:id="354"/>
+                            <w:bookmarkEnd w:id="353"/>
                           </w:p>
                         </w:txbxContent>
                       </wps:txbx>
@@ -26518,31 +25995,18 @@
                           <w:color w:val="000000"/>
                         </w:rPr>
                       </w:pPr>
-                      <w:bookmarkStart w:id="355" w:name="_Toc504496675"/>
+                      <w:bookmarkStart w:id="354" w:name="_Toc504496675"/>
                       <w:r>
                         <w:t xml:space="preserve">Rysunek </w:t>
                       </w:r>
-                      <w:r>
-                        <w:fldChar w:fldCharType="begin"/>
-                      </w:r>
-                      <w:r>
-                        <w:instrText xml:space="preserve"> SEQ Rysunek \* ARABIC </w:instrText>
-                      </w:r>
-                      <w:r>
-                        <w:fldChar w:fldCharType="separate"/>
-                      </w:r>
-                      <w:r>
-                        <w:rPr>
-                          <w:noProof/>
-                        </w:rPr>
-                        <w:t>22</w:t>
-                      </w:r>
-                      <w:r>
-                        <w:rPr>
-                          <w:noProof/>
-                        </w:rPr>
-                        <w:fldChar w:fldCharType="end"/>
-                      </w:r>
+                      <w:fldSimple w:instr=" SEQ Rysunek \* ARABIC ">
+                        <w:r>
+                          <w:rPr>
+                            <w:noProof/>
+                          </w:rPr>
+                          <w:t>22</w:t>
+                        </w:r>
+                      </w:fldSimple>
                       <w:r>
                         <w:t xml:space="preserve">: Testowanie funkcji </w:t>
                       </w:r>
@@ -26554,7 +26018,7 @@
                       <w:r>
                         <w:t>()(1)</w:t>
                       </w:r>
-                      <w:bookmarkEnd w:id="355"/>
+                      <w:bookmarkEnd w:id="354"/>
                     </w:p>
                   </w:txbxContent>
                 </v:textbox>
@@ -26597,6 +26061,7 @@
       <w:r>
         <w:rPr>
           <w:noProof/>
+          <w:lang w:val="pl-PL"/>
         </w:rPr>
         <w:drawing>
           <wp:anchor distT="0" distB="0" distL="114300" distR="114300" simplePos="0" relativeHeight="251756032" behindDoc="0" locked="0" layoutInCell="1" allowOverlap="1">
@@ -26704,6 +26169,7 @@
       <w:r>
         <w:rPr>
           <w:noProof/>
+          <w:lang w:val="pl-PL"/>
         </w:rPr>
         <w:drawing>
           <wp:anchor distT="0" distB="0" distL="114300" distR="114300" simplePos="0" relativeHeight="251751936" behindDoc="1" locked="0" layoutInCell="1" allowOverlap="1" wp14:anchorId="4C8EFDE1">
@@ -26814,6 +26280,7 @@
         <w:rPr>
           <w:noProof/>
           <w:color w:val="auto"/>
+          <w:lang w:val="pl-PL"/>
         </w:rPr>
         <mc:AlternateContent>
           <mc:Choice Requires="wps">
@@ -26860,31 +26327,18 @@
                                 <w:color w:val="000000"/>
                               </w:rPr>
                             </w:pPr>
-                            <w:bookmarkStart w:id="356" w:name="_Toc504496676"/>
+                            <w:bookmarkStart w:id="355" w:name="_Toc504496676"/>
                             <w:r>
                               <w:t xml:space="preserve">Rysunek </w:t>
                             </w:r>
-                            <w:r>
-                              <w:fldChar w:fldCharType="begin"/>
-                            </w:r>
-                            <w:r>
-                              <w:instrText xml:space="preserve"> SEQ Rysunek \* ARABIC </w:instrText>
-                            </w:r>
-                            <w:r>
-                              <w:fldChar w:fldCharType="separate"/>
-                            </w:r>
-                            <w:r>
-                              <w:rPr>
-                                <w:noProof/>
-                              </w:rPr>
-                              <w:t>23</w:t>
-                            </w:r>
-                            <w:r>
-                              <w:rPr>
-                                <w:noProof/>
-                              </w:rPr>
-                              <w:fldChar w:fldCharType="end"/>
-                            </w:r>
+                            <w:fldSimple w:instr=" SEQ Rysunek \* ARABIC ">
+                              <w:r>
+                                <w:rPr>
+                                  <w:noProof/>
+                                </w:rPr>
+                                <w:t>23</w:t>
+                              </w:r>
+                            </w:fldSimple>
                             <w:r>
                               <w:t xml:space="preserve">: Testowanie funkcji </w:t>
                             </w:r>
@@ -26896,7 +26350,7 @@
                             <w:r>
                               <w:t>()(2)</w:t>
                             </w:r>
-                            <w:bookmarkEnd w:id="356"/>
+                            <w:bookmarkEnd w:id="355"/>
                           </w:p>
                         </w:txbxContent>
                       </wps:txbx>
@@ -26928,31 +26382,18 @@
                           <w:color w:val="000000"/>
                         </w:rPr>
                       </w:pPr>
-                      <w:bookmarkStart w:id="357" w:name="_Toc504496676"/>
+                      <w:bookmarkStart w:id="356" w:name="_Toc504496676"/>
                       <w:r>
                         <w:t xml:space="preserve">Rysunek </w:t>
                       </w:r>
-                      <w:r>
-                        <w:fldChar w:fldCharType="begin"/>
-                      </w:r>
-                      <w:r>
-                        <w:instrText xml:space="preserve"> SEQ Rysunek \* ARABIC </w:instrText>
-                      </w:r>
-                      <w:r>
-                        <w:fldChar w:fldCharType="separate"/>
-                      </w:r>
-                      <w:r>
-                        <w:rPr>
-                          <w:noProof/>
-                        </w:rPr>
-                        <w:t>23</w:t>
-                      </w:r>
-                      <w:r>
-                        <w:rPr>
-                          <w:noProof/>
-                        </w:rPr>
-                        <w:fldChar w:fldCharType="end"/>
-                      </w:r>
+                      <w:fldSimple w:instr=" SEQ Rysunek \* ARABIC ">
+                        <w:r>
+                          <w:rPr>
+                            <w:noProof/>
+                          </w:rPr>
+                          <w:t>23</w:t>
+                        </w:r>
+                      </w:fldSimple>
                       <w:r>
                         <w:t xml:space="preserve">: Testowanie funkcji </w:t>
                       </w:r>
@@ -26964,7 +26405,7 @@
                       <w:r>
                         <w:t>()(2)</w:t>
                       </w:r>
-                      <w:bookmarkEnd w:id="357"/>
+                      <w:bookmarkEnd w:id="356"/>
                     </w:p>
                   </w:txbxContent>
                 </v:textbox>
@@ -27043,10 +26484,11 @@
           <w:numId w:val="6"/>
         </w:numPr>
       </w:pPr>
-      <w:bookmarkStart w:id="358" w:name="_Toc504496750"/>
+      <w:bookmarkStart w:id="357" w:name="_Toc504496750"/>
       <w:r>
         <w:rPr>
           <w:noProof/>
+          <w:lang w:val="pl-PL"/>
         </w:rPr>
         <w:lastRenderedPageBreak/>
         <w:drawing>
@@ -27113,7 +26555,7 @@
       <w:r>
         <w:t>()</w:t>
       </w:r>
-      <w:bookmarkEnd w:id="358"/>
+      <w:bookmarkEnd w:id="357"/>
     </w:p>
     <w:p>
       <w:pPr>
@@ -27198,6 +26640,7 @@
         <w:rPr>
           <w:noProof/>
           <w:color w:val="auto"/>
+          <w:lang w:val="pl-PL"/>
         </w:rPr>
         <mc:AlternateContent>
           <mc:Choice Requires="wps">
@@ -27244,31 +26687,18 @@
                                 <w:color w:val="000000"/>
                               </w:rPr>
                             </w:pPr>
-                            <w:bookmarkStart w:id="359" w:name="_Toc504496677"/>
+                            <w:bookmarkStart w:id="358" w:name="_Toc504496677"/>
                             <w:r>
                               <w:t xml:space="preserve">Rysunek </w:t>
                             </w:r>
-                            <w:r>
-                              <w:fldChar w:fldCharType="begin"/>
-                            </w:r>
-                            <w:r>
-                              <w:instrText xml:space="preserve"> SEQ Rysunek \* ARABIC </w:instrText>
-                            </w:r>
-                            <w:r>
-                              <w:fldChar w:fldCharType="separate"/>
-                            </w:r>
-                            <w:r>
-                              <w:rPr>
-                                <w:noProof/>
-                              </w:rPr>
-                              <w:t>24</w:t>
-                            </w:r>
-                            <w:r>
-                              <w:rPr>
-                                <w:noProof/>
-                              </w:rPr>
-                              <w:fldChar w:fldCharType="end"/>
-                            </w:r>
+                            <w:fldSimple w:instr=" SEQ Rysunek \* ARABIC ">
+                              <w:r>
+                                <w:rPr>
+                                  <w:noProof/>
+                                </w:rPr>
+                                <w:t>24</w:t>
+                              </w:r>
+                            </w:fldSimple>
                             <w:r>
                               <w:t xml:space="preserve">: Testowanie funkcji </w:t>
                             </w:r>
@@ -27280,7 +26710,7 @@
                             <w:r>
                               <w:t>()(1)</w:t>
                             </w:r>
-                            <w:bookmarkEnd w:id="359"/>
+                            <w:bookmarkEnd w:id="358"/>
                           </w:p>
                         </w:txbxContent>
                       </wps:txbx>
@@ -27312,31 +26742,18 @@
                           <w:color w:val="000000"/>
                         </w:rPr>
                       </w:pPr>
-                      <w:bookmarkStart w:id="360" w:name="_Toc504496677"/>
+                      <w:bookmarkStart w:id="359" w:name="_Toc504496677"/>
                       <w:r>
                         <w:t xml:space="preserve">Rysunek </w:t>
                       </w:r>
-                      <w:r>
-                        <w:fldChar w:fldCharType="begin"/>
-                      </w:r>
-                      <w:r>
-                        <w:instrText xml:space="preserve"> SEQ Rysunek \* ARABIC </w:instrText>
-                      </w:r>
-                      <w:r>
-                        <w:fldChar w:fldCharType="separate"/>
-                      </w:r>
-                      <w:r>
-                        <w:rPr>
-                          <w:noProof/>
-                        </w:rPr>
-                        <w:t>24</w:t>
-                      </w:r>
-                      <w:r>
-                        <w:rPr>
-                          <w:noProof/>
-                        </w:rPr>
-                        <w:fldChar w:fldCharType="end"/>
-                      </w:r>
+                      <w:fldSimple w:instr=" SEQ Rysunek \* ARABIC ">
+                        <w:r>
+                          <w:rPr>
+                            <w:noProof/>
+                          </w:rPr>
+                          <w:t>24</w:t>
+                        </w:r>
+                      </w:fldSimple>
                       <w:r>
                         <w:t xml:space="preserve">: Testowanie funkcji </w:t>
                       </w:r>
@@ -27348,7 +26765,7 @@
                       <w:r>
                         <w:t>()(1)</w:t>
                       </w:r>
-                      <w:bookmarkEnd w:id="360"/>
+                      <w:bookmarkEnd w:id="359"/>
                     </w:p>
                   </w:txbxContent>
                 </v:textbox>
@@ -27426,6 +26843,7 @@
       <w:r>
         <w:rPr>
           <w:noProof/>
+          <w:lang w:val="pl-PL"/>
         </w:rPr>
         <w:drawing>
           <wp:anchor distT="0" distB="0" distL="114300" distR="114300" simplePos="0" relativeHeight="251755008" behindDoc="1" locked="0" layoutInCell="1" allowOverlap="1" wp14:anchorId="155A2201">
@@ -27506,6 +26924,7 @@
         <w:rPr>
           <w:noProof/>
           <w:color w:val="auto"/>
+          <w:lang w:val="pl-PL"/>
         </w:rPr>
         <mc:AlternateContent>
           <mc:Choice Requires="wps">
@@ -27552,31 +26971,18 @@
                                 <w:color w:val="000000"/>
                               </w:rPr>
                             </w:pPr>
-                            <w:bookmarkStart w:id="361" w:name="_Toc504496678"/>
+                            <w:bookmarkStart w:id="360" w:name="_Toc504496678"/>
                             <w:r>
                               <w:t xml:space="preserve">Rysunek </w:t>
                             </w:r>
-                            <w:r>
-                              <w:fldChar w:fldCharType="begin"/>
-                            </w:r>
-                            <w:r>
-                              <w:instrText xml:space="preserve"> SEQ Rysunek \* ARABIC </w:instrText>
-                            </w:r>
-                            <w:r>
-                              <w:fldChar w:fldCharType="separate"/>
-                            </w:r>
-                            <w:r>
-                              <w:rPr>
-                                <w:noProof/>
-                              </w:rPr>
-                              <w:t>25</w:t>
-                            </w:r>
-                            <w:r>
-                              <w:rPr>
-                                <w:noProof/>
-                              </w:rPr>
-                              <w:fldChar w:fldCharType="end"/>
-                            </w:r>
+                            <w:fldSimple w:instr=" SEQ Rysunek \* ARABIC ">
+                              <w:r>
+                                <w:rPr>
+                                  <w:noProof/>
+                                </w:rPr>
+                                <w:t>25</w:t>
+                              </w:r>
+                            </w:fldSimple>
                             <w:r>
                               <w:t xml:space="preserve">: Testowanie funkcji </w:t>
                             </w:r>
@@ -27588,7 +26994,7 @@
                             <w:r>
                               <w:t>()(2)</w:t>
                             </w:r>
-                            <w:bookmarkEnd w:id="361"/>
+                            <w:bookmarkEnd w:id="360"/>
                           </w:p>
                         </w:txbxContent>
                       </wps:txbx>
@@ -27620,31 +27026,18 @@
                           <w:color w:val="000000"/>
                         </w:rPr>
                       </w:pPr>
-                      <w:bookmarkStart w:id="362" w:name="_Toc504496678"/>
+                      <w:bookmarkStart w:id="361" w:name="_Toc504496678"/>
                       <w:r>
                         <w:t xml:space="preserve">Rysunek </w:t>
                       </w:r>
-                      <w:r>
-                        <w:fldChar w:fldCharType="begin"/>
-                      </w:r>
-                      <w:r>
-                        <w:instrText xml:space="preserve"> SEQ Rysunek \* ARABIC </w:instrText>
-                      </w:r>
-                      <w:r>
-                        <w:fldChar w:fldCharType="separate"/>
-                      </w:r>
-                      <w:r>
-                        <w:rPr>
-                          <w:noProof/>
-                        </w:rPr>
-                        <w:t>25</w:t>
-                      </w:r>
-                      <w:r>
-                        <w:rPr>
-                          <w:noProof/>
-                        </w:rPr>
-                        <w:fldChar w:fldCharType="end"/>
-                      </w:r>
+                      <w:fldSimple w:instr=" SEQ Rysunek \* ARABIC ">
+                        <w:r>
+                          <w:rPr>
+                            <w:noProof/>
+                          </w:rPr>
+                          <w:t>25</w:t>
+                        </w:r>
+                      </w:fldSimple>
                       <w:r>
                         <w:t xml:space="preserve">: Testowanie funkcji </w:t>
                       </w:r>
@@ -27656,7 +27049,7 @@
                       <w:r>
                         <w:t>()(2)</w:t>
                       </w:r>
-                      <w:bookmarkEnd w:id="362"/>
+                      <w:bookmarkEnd w:id="361"/>
                     </w:p>
                   </w:txbxContent>
                 </v:textbox>
@@ -27770,7 +27163,7 @@
           <w:numId w:val="6"/>
         </w:numPr>
       </w:pPr>
-      <w:bookmarkStart w:id="363" w:name="_Toc504496751"/>
+      <w:bookmarkStart w:id="362" w:name="_Toc504496751"/>
       <w:r>
         <w:lastRenderedPageBreak/>
         <w:t xml:space="preserve">Testy funkcji </w:t>
@@ -27783,7 +27176,7 @@
       <w:r>
         <w:t>()</w:t>
       </w:r>
-      <w:bookmarkEnd w:id="363"/>
+      <w:bookmarkEnd w:id="362"/>
     </w:p>
     <w:p>
       <w:pPr>
@@ -27792,6 +27185,7 @@
       <w:r>
         <w:rPr>
           <w:noProof/>
+          <w:lang w:val="pl-PL"/>
         </w:rPr>
         <w:drawing>
           <wp:anchor distT="0" distB="0" distL="114300" distR="114300" simplePos="0" relativeHeight="251766272" behindDoc="1" locked="0" layoutInCell="1" allowOverlap="1" wp14:anchorId="4C1FBE45">
@@ -27905,6 +27299,7 @@
         <w:rPr>
           <w:noProof/>
           <w:color w:val="auto"/>
+          <w:lang w:val="pl-PL"/>
         </w:rPr>
         <mc:AlternateContent>
           <mc:Choice Requires="wps">
@@ -27951,31 +27346,18 @@
                                 <w:color w:val="000000"/>
                               </w:rPr>
                             </w:pPr>
-                            <w:bookmarkStart w:id="364" w:name="_Toc504496679"/>
+                            <w:bookmarkStart w:id="363" w:name="_Toc504496679"/>
                             <w:r>
                               <w:t xml:space="preserve">Rysunek </w:t>
                             </w:r>
-                            <w:r>
-                              <w:fldChar w:fldCharType="begin"/>
-                            </w:r>
-                            <w:r>
-                              <w:instrText xml:space="preserve"> SEQ Rysunek \* ARABIC </w:instrText>
-                            </w:r>
-                            <w:r>
-                              <w:fldChar w:fldCharType="separate"/>
-                            </w:r>
-                            <w:r>
-                              <w:rPr>
-                                <w:noProof/>
-                              </w:rPr>
-                              <w:t>26</w:t>
-                            </w:r>
-                            <w:r>
-                              <w:rPr>
-                                <w:noProof/>
-                              </w:rPr>
-                              <w:fldChar w:fldCharType="end"/>
-                            </w:r>
+                            <w:fldSimple w:instr=" SEQ Rysunek \* ARABIC ">
+                              <w:r>
+                                <w:rPr>
+                                  <w:noProof/>
+                                </w:rPr>
+                                <w:t>26</w:t>
+                              </w:r>
+                            </w:fldSimple>
                             <w:r>
                               <w:t xml:space="preserve">: Testowanie funkcji </w:t>
                             </w:r>
@@ -27987,7 +27369,7 @@
                             <w:r>
                               <w:t>()(1)</w:t>
                             </w:r>
-                            <w:bookmarkEnd w:id="364"/>
+                            <w:bookmarkEnd w:id="363"/>
                           </w:p>
                         </w:txbxContent>
                       </wps:txbx>
@@ -28019,31 +27401,18 @@
                           <w:color w:val="000000"/>
                         </w:rPr>
                       </w:pPr>
-                      <w:bookmarkStart w:id="365" w:name="_Toc504496679"/>
+                      <w:bookmarkStart w:id="364" w:name="_Toc504496679"/>
                       <w:r>
                         <w:t xml:space="preserve">Rysunek </w:t>
                       </w:r>
-                      <w:r>
-                        <w:fldChar w:fldCharType="begin"/>
-                      </w:r>
-                      <w:r>
-                        <w:instrText xml:space="preserve"> SEQ Rysunek \* ARABIC </w:instrText>
-                      </w:r>
-                      <w:r>
-                        <w:fldChar w:fldCharType="separate"/>
-                      </w:r>
-                      <w:r>
-                        <w:rPr>
-                          <w:noProof/>
-                        </w:rPr>
-                        <w:t>26</w:t>
-                      </w:r>
-                      <w:r>
-                        <w:rPr>
-                          <w:noProof/>
-                        </w:rPr>
-                        <w:fldChar w:fldCharType="end"/>
-                      </w:r>
+                      <w:fldSimple w:instr=" SEQ Rysunek \* ARABIC ">
+                        <w:r>
+                          <w:rPr>
+                            <w:noProof/>
+                          </w:rPr>
+                          <w:t>26</w:t>
+                        </w:r>
+                      </w:fldSimple>
                       <w:r>
                         <w:t xml:space="preserve">: Testowanie funkcji </w:t>
                       </w:r>
@@ -28055,7 +27424,7 @@
                       <w:r>
                         <w:t>()(1)</w:t>
                       </w:r>
-                      <w:bookmarkEnd w:id="365"/>
+                      <w:bookmarkEnd w:id="364"/>
                     </w:p>
                   </w:txbxContent>
                 </v:textbox>
@@ -28153,6 +27522,7 @@
       <w:r>
         <w:rPr>
           <w:noProof/>
+          <w:lang w:val="pl-PL"/>
         </w:rPr>
         <w:drawing>
           <wp:anchor distT="0" distB="0" distL="114300" distR="114300" simplePos="0" relativeHeight="251767296" behindDoc="1" locked="0" layoutInCell="1" allowOverlap="1" wp14:anchorId="74AA0CD4">
@@ -28258,6 +27628,7 @@
         <w:rPr>
           <w:noProof/>
           <w:color w:val="auto"/>
+          <w:lang w:val="pl-PL"/>
         </w:rPr>
         <mc:AlternateContent>
           <mc:Choice Requires="wps">
@@ -28304,31 +27675,18 @@
                                 <w:color w:val="000000"/>
                               </w:rPr>
                             </w:pPr>
-                            <w:bookmarkStart w:id="366" w:name="_Toc504496680"/>
+                            <w:bookmarkStart w:id="365" w:name="_Toc504496680"/>
                             <w:r>
                               <w:t xml:space="preserve">Rysunek </w:t>
                             </w:r>
-                            <w:r>
-                              <w:fldChar w:fldCharType="begin"/>
-                            </w:r>
-                            <w:r>
-                              <w:instrText xml:space="preserve"> SEQ Rysunek \* ARABIC </w:instrText>
-                            </w:r>
-                            <w:r>
-                              <w:fldChar w:fldCharType="separate"/>
-                            </w:r>
-                            <w:r>
-                              <w:rPr>
-                                <w:noProof/>
-                              </w:rPr>
-                              <w:t>27</w:t>
-                            </w:r>
-                            <w:r>
-                              <w:rPr>
-                                <w:noProof/>
-                              </w:rPr>
-                              <w:fldChar w:fldCharType="end"/>
-                            </w:r>
+                            <w:fldSimple w:instr=" SEQ Rysunek \* ARABIC ">
+                              <w:r>
+                                <w:rPr>
+                                  <w:noProof/>
+                                </w:rPr>
+                                <w:t>27</w:t>
+                              </w:r>
+                            </w:fldSimple>
                             <w:r>
                               <w:t xml:space="preserve">: Testowanie funkcji </w:t>
                             </w:r>
@@ -28338,15 +27696,9 @@
                             </w:r>
                             <w:proofErr w:type="spellEnd"/>
                             <w:r>
-                              <w:t>()(</w:t>
+                              <w:t>()(2)</w:t>
                             </w:r>
-                            <w:r>
-                              <w:t>2</w:t>
-                            </w:r>
-                            <w:r>
-                              <w:t>)</w:t>
-                            </w:r>
-                            <w:bookmarkEnd w:id="366"/>
+                            <w:bookmarkEnd w:id="365"/>
                           </w:p>
                         </w:txbxContent>
                       </wps:txbx>
@@ -28378,31 +27730,18 @@
                           <w:color w:val="000000"/>
                         </w:rPr>
                       </w:pPr>
-                      <w:bookmarkStart w:id="367" w:name="_Toc504496680"/>
+                      <w:bookmarkStart w:id="366" w:name="_Toc504496680"/>
                       <w:r>
                         <w:t xml:space="preserve">Rysunek </w:t>
                       </w:r>
-                      <w:r>
-                        <w:fldChar w:fldCharType="begin"/>
-                      </w:r>
-                      <w:r>
-                        <w:instrText xml:space="preserve"> SEQ Rysunek \* ARABIC </w:instrText>
-                      </w:r>
-                      <w:r>
-                        <w:fldChar w:fldCharType="separate"/>
-                      </w:r>
-                      <w:r>
-                        <w:rPr>
-                          <w:noProof/>
-                        </w:rPr>
-                        <w:t>27</w:t>
-                      </w:r>
-                      <w:r>
-                        <w:rPr>
-                          <w:noProof/>
-                        </w:rPr>
-                        <w:fldChar w:fldCharType="end"/>
-                      </w:r>
+                      <w:fldSimple w:instr=" SEQ Rysunek \* ARABIC ">
+                        <w:r>
+                          <w:rPr>
+                            <w:noProof/>
+                          </w:rPr>
+                          <w:t>27</w:t>
+                        </w:r>
+                      </w:fldSimple>
                       <w:r>
                         <w:t xml:space="preserve">: Testowanie funkcji </w:t>
                       </w:r>
@@ -28412,15 +27751,9 @@
                       </w:r>
                       <w:proofErr w:type="spellEnd"/>
                       <w:r>
-                        <w:t>()(</w:t>
+                        <w:t>()(2)</w:t>
                       </w:r>
-                      <w:r>
-                        <w:t>2</w:t>
-                      </w:r>
-                      <w:r>
-                        <w:t>)</w:t>
-                      </w:r>
-                      <w:bookmarkEnd w:id="367"/>
+                      <w:bookmarkEnd w:id="366"/>
                     </w:p>
                   </w:txbxContent>
                 </v:textbox>
@@ -28495,10 +27828,11 @@
       <w:pPr>
         <w:pStyle w:val="nag3"/>
       </w:pPr>
-      <w:bookmarkStart w:id="368" w:name="_Toc504496752"/>
+      <w:bookmarkStart w:id="367" w:name="_Toc504496752"/>
       <w:r>
         <w:rPr>
           <w:noProof/>
+          <w:lang w:val="pl-PL"/>
         </w:rPr>
         <w:lastRenderedPageBreak/>
         <w:drawing>
@@ -28554,7 +27888,7 @@
       <w:r>
         <w:t>Testowanie widoku automatycznego zliczania sprzętów sprawnych i niesprawnych</w:t>
       </w:r>
-      <w:bookmarkEnd w:id="368"/>
+      <w:bookmarkEnd w:id="367"/>
     </w:p>
     <w:p>
       <w:pPr>
@@ -28632,6 +27966,7 @@
         <w:rPr>
           <w:noProof/>
           <w:color w:val="auto"/>
+          <w:lang w:val="pl-PL"/>
         </w:rPr>
         <mc:AlternateContent>
           <mc:Choice Requires="wps">
@@ -28678,38 +28013,25 @@
                                 <w:color w:val="000000"/>
                               </w:rPr>
                             </w:pPr>
-                            <w:bookmarkStart w:id="369" w:name="_Toc504496681"/>
+                            <w:bookmarkStart w:id="368" w:name="_Toc504496681"/>
                             <w:r>
                               <w:t xml:space="preserve">Rysunek </w:t>
                             </w:r>
-                            <w:r>
-                              <w:fldChar w:fldCharType="begin"/>
-                            </w:r>
-                            <w:r>
-                              <w:instrText xml:space="preserve"> SEQ Rysunek \* ARABIC </w:instrText>
-                            </w:r>
-                            <w:r>
-                              <w:fldChar w:fldCharType="separate"/>
-                            </w:r>
-                            <w:r>
-                              <w:rPr>
-                                <w:noProof/>
-                              </w:rPr>
-                              <w:t>28</w:t>
-                            </w:r>
-                            <w:r>
-                              <w:rPr>
-                                <w:noProof/>
-                              </w:rPr>
-                              <w:fldChar w:fldCharType="end"/>
-                            </w:r>
+                            <w:fldSimple w:instr=" SEQ Rysunek \* ARABIC ">
+                              <w:r>
+                                <w:rPr>
+                                  <w:noProof/>
+                                </w:rPr>
+                                <w:t>28</w:t>
+                              </w:r>
+                            </w:fldSimple>
                             <w:r>
                               <w:t xml:space="preserve">: Testowanie funkcji </w:t>
                             </w:r>
                             <w:r>
                               <w:t>zliczania sprzętu(1)</w:t>
                             </w:r>
-                            <w:bookmarkEnd w:id="369"/>
+                            <w:bookmarkEnd w:id="368"/>
                           </w:p>
                         </w:txbxContent>
                       </wps:txbx>
@@ -28741,38 +28063,25 @@
                           <w:color w:val="000000"/>
                         </w:rPr>
                       </w:pPr>
-                      <w:bookmarkStart w:id="370" w:name="_Toc504496681"/>
+                      <w:bookmarkStart w:id="369" w:name="_Toc504496681"/>
                       <w:r>
                         <w:t xml:space="preserve">Rysunek </w:t>
                       </w:r>
-                      <w:r>
-                        <w:fldChar w:fldCharType="begin"/>
-                      </w:r>
-                      <w:r>
-                        <w:instrText xml:space="preserve"> SEQ Rysunek \* ARABIC </w:instrText>
-                      </w:r>
-                      <w:r>
-                        <w:fldChar w:fldCharType="separate"/>
-                      </w:r>
-                      <w:r>
-                        <w:rPr>
-                          <w:noProof/>
-                        </w:rPr>
-                        <w:t>28</w:t>
-                      </w:r>
-                      <w:r>
-                        <w:rPr>
-                          <w:noProof/>
-                        </w:rPr>
-                        <w:fldChar w:fldCharType="end"/>
-                      </w:r>
+                      <w:fldSimple w:instr=" SEQ Rysunek \* ARABIC ">
+                        <w:r>
+                          <w:rPr>
+                            <w:noProof/>
+                          </w:rPr>
+                          <w:t>28</w:t>
+                        </w:r>
+                      </w:fldSimple>
                       <w:r>
                         <w:t xml:space="preserve">: Testowanie funkcji </w:t>
                       </w:r>
                       <w:r>
                         <w:t>zliczania sprzętu(1)</w:t>
                       </w:r>
-                      <w:bookmarkEnd w:id="370"/>
+                      <w:bookmarkEnd w:id="369"/>
                     </w:p>
                   </w:txbxContent>
                 </v:textbox>
@@ -28863,6 +28172,7 @@
       <w:r>
         <w:rPr>
           <w:noProof/>
+          <w:lang w:val="pl-PL"/>
         </w:rPr>
         <w:drawing>
           <wp:anchor distT="0" distB="0" distL="114300" distR="114300" simplePos="0" relativeHeight="251737600" behindDoc="1" locked="0" layoutInCell="1" allowOverlap="1" wp14:anchorId="2848B0ED">
@@ -28924,6 +28234,7 @@
         <w:rPr>
           <w:noProof/>
           <w:color w:val="auto"/>
+          <w:lang w:val="pl-PL"/>
         </w:rPr>
         <mc:AlternateContent>
           <mc:Choice Requires="wps">
@@ -28970,38 +28281,25 @@
                                 <w:color w:val="000000"/>
                               </w:rPr>
                             </w:pPr>
-                            <w:bookmarkStart w:id="371" w:name="_Toc504496682"/>
+                            <w:bookmarkStart w:id="370" w:name="_Toc504496682"/>
                             <w:r>
                               <w:t xml:space="preserve">Rysunek </w:t>
                             </w:r>
-                            <w:r>
-                              <w:fldChar w:fldCharType="begin"/>
-                            </w:r>
-                            <w:r>
-                              <w:instrText xml:space="preserve"> SEQ Rysunek \* ARABIC </w:instrText>
-                            </w:r>
-                            <w:r>
-                              <w:fldChar w:fldCharType="separate"/>
-                            </w:r>
-                            <w:r>
-                              <w:rPr>
-                                <w:noProof/>
-                              </w:rPr>
-                              <w:t>29</w:t>
-                            </w:r>
-                            <w:r>
-                              <w:rPr>
-                                <w:noProof/>
-                              </w:rPr>
-                              <w:fldChar w:fldCharType="end"/>
-                            </w:r>
+                            <w:fldSimple w:instr=" SEQ Rysunek \* ARABIC ">
+                              <w:r>
+                                <w:rPr>
+                                  <w:noProof/>
+                                </w:rPr>
+                                <w:t>29</w:t>
+                              </w:r>
+                            </w:fldSimple>
                             <w:r>
                               <w:t xml:space="preserve">: Testowanie funkcji </w:t>
                             </w:r>
                             <w:r>
                               <w:t>zliczania sprzętu(2)</w:t>
                             </w:r>
-                            <w:bookmarkEnd w:id="371"/>
+                            <w:bookmarkEnd w:id="370"/>
                           </w:p>
                         </w:txbxContent>
                       </wps:txbx>
@@ -29033,38 +28331,25 @@
                           <w:color w:val="000000"/>
                         </w:rPr>
                       </w:pPr>
-                      <w:bookmarkStart w:id="372" w:name="_Toc504496682"/>
+                      <w:bookmarkStart w:id="371" w:name="_Toc504496682"/>
                       <w:r>
                         <w:t xml:space="preserve">Rysunek </w:t>
                       </w:r>
-                      <w:r>
-                        <w:fldChar w:fldCharType="begin"/>
-                      </w:r>
-                      <w:r>
-                        <w:instrText xml:space="preserve"> SEQ Rysunek \* ARABIC </w:instrText>
-                      </w:r>
-                      <w:r>
-                        <w:fldChar w:fldCharType="separate"/>
-                      </w:r>
-                      <w:r>
-                        <w:rPr>
-                          <w:noProof/>
-                        </w:rPr>
-                        <w:t>29</w:t>
-                      </w:r>
-                      <w:r>
-                        <w:rPr>
-                          <w:noProof/>
-                        </w:rPr>
-                        <w:fldChar w:fldCharType="end"/>
-                      </w:r>
+                      <w:fldSimple w:instr=" SEQ Rysunek \* ARABIC ">
+                        <w:r>
+                          <w:rPr>
+                            <w:noProof/>
+                          </w:rPr>
+                          <w:t>29</w:t>
+                        </w:r>
+                      </w:fldSimple>
                       <w:r>
                         <w:t xml:space="preserve">: Testowanie funkcji </w:t>
                       </w:r>
                       <w:r>
                         <w:t>zliczania sprzętu(2)</w:t>
                       </w:r>
-                      <w:bookmarkEnd w:id="372"/>
+                      <w:bookmarkEnd w:id="371"/>
                     </w:p>
                   </w:txbxContent>
                 </v:textbox>
@@ -29082,7 +28367,7 @@
           <w:color w:val="auto"/>
         </w:rPr>
       </w:pPr>
-      <w:bookmarkStart w:id="373" w:name="_Toc504496753"/>
+      <w:bookmarkStart w:id="372" w:name="_Toc504496753"/>
       <w:r>
         <w:rPr>
           <w:color w:val="auto"/>
@@ -29090,7 +28375,7 @@
         <w:lastRenderedPageBreak/>
         <w:t>Testowanie mechanizmów bezpieczeństwa</w:t>
       </w:r>
-      <w:bookmarkEnd w:id="373"/>
+      <w:bookmarkEnd w:id="372"/>
     </w:p>
     <w:p>
       <w:pPr>
@@ -29104,8 +28389,8 @@
           <w:szCs w:val="24"/>
         </w:rPr>
       </w:pPr>
-      <w:bookmarkStart w:id="374" w:name="_mnc3g1dpmb5f" w:colFirst="0" w:colLast="0"/>
-      <w:bookmarkEnd w:id="374"/>
+      <w:bookmarkStart w:id="373" w:name="_mnc3g1dpmb5f" w:colFirst="0" w:colLast="0"/>
+      <w:bookmarkEnd w:id="373"/>
       <w:r>
         <w:rPr>
           <w:color w:val="auto"/>
@@ -29135,12 +28420,13 @@
           <w:szCs w:val="24"/>
         </w:rPr>
       </w:pPr>
-      <w:bookmarkStart w:id="375" w:name="_g5pyonh099r7" w:colFirst="0" w:colLast="0"/>
-      <w:bookmarkEnd w:id="375"/>
+      <w:bookmarkStart w:id="374" w:name="_g5pyonh099r7" w:colFirst="0" w:colLast="0"/>
+      <w:bookmarkEnd w:id="374"/>
       <w:r>
         <w:rPr>
           <w:noProof/>
           <w:color w:val="auto"/>
+          <w:lang w:val="pl-PL"/>
         </w:rPr>
         <mc:AlternateContent>
           <mc:Choice Requires="wps">
@@ -29187,35 +28473,22 @@
                                 <w:color w:val="000000"/>
                               </w:rPr>
                             </w:pPr>
-                            <w:bookmarkStart w:id="376" w:name="_Toc504496683"/>
+                            <w:bookmarkStart w:id="375" w:name="_Toc504496683"/>
                             <w:r>
                               <w:t xml:space="preserve">Rysunek </w:t>
                             </w:r>
-                            <w:r>
-                              <w:fldChar w:fldCharType="begin"/>
-                            </w:r>
-                            <w:r>
-                              <w:instrText xml:space="preserve"> SEQ Rysunek \* ARABIC </w:instrText>
-                            </w:r>
-                            <w:r>
-                              <w:fldChar w:fldCharType="separate"/>
-                            </w:r>
-                            <w:r>
-                              <w:rPr>
-                                <w:noProof/>
-                              </w:rPr>
-                              <w:t>30</w:t>
-                            </w:r>
-                            <w:r>
-                              <w:rPr>
-                                <w:noProof/>
-                              </w:rPr>
-                              <w:fldChar w:fldCharType="end"/>
-                            </w:r>
+                            <w:fldSimple w:instr=" SEQ Rysunek \* ARABIC ">
+                              <w:r>
+                                <w:rPr>
+                                  <w:noProof/>
+                                </w:rPr>
+                                <w:t>30</w:t>
+                              </w:r>
+                            </w:fldSimple>
                             <w:r>
                               <w:t>: Testowanie mechanizmów bezpieczeństwa</w:t>
                             </w:r>
-                            <w:bookmarkEnd w:id="376"/>
+                            <w:bookmarkEnd w:id="375"/>
                           </w:p>
                         </w:txbxContent>
                       </wps:txbx>
@@ -29244,35 +28517,22 @@
                           <w:color w:val="000000"/>
                         </w:rPr>
                       </w:pPr>
-                      <w:bookmarkStart w:id="377" w:name="_Toc504496683"/>
+                      <w:bookmarkStart w:id="376" w:name="_Toc504496683"/>
                       <w:r>
                         <w:t xml:space="preserve">Rysunek </w:t>
                       </w:r>
-                      <w:r>
-                        <w:fldChar w:fldCharType="begin"/>
-                      </w:r>
-                      <w:r>
-                        <w:instrText xml:space="preserve"> SEQ Rysunek \* ARABIC </w:instrText>
-                      </w:r>
-                      <w:r>
-                        <w:fldChar w:fldCharType="separate"/>
-                      </w:r>
-                      <w:r>
-                        <w:rPr>
-                          <w:noProof/>
-                        </w:rPr>
-                        <w:t>30</w:t>
-                      </w:r>
-                      <w:r>
-                        <w:rPr>
-                          <w:noProof/>
-                        </w:rPr>
-                        <w:fldChar w:fldCharType="end"/>
-                      </w:r>
+                      <w:fldSimple w:instr=" SEQ Rysunek \* ARABIC ">
+                        <w:r>
+                          <w:rPr>
+                            <w:noProof/>
+                          </w:rPr>
+                          <w:t>30</w:t>
+                        </w:r>
+                      </w:fldSimple>
                       <w:r>
                         <w:t>: Testowanie mechanizmów bezpieczeństwa</w:t>
                       </w:r>
-                      <w:bookmarkEnd w:id="377"/>
+                      <w:bookmarkEnd w:id="376"/>
                     </w:p>
                   </w:txbxContent>
                 </v:textbox>
@@ -29286,6 +28546,7 @@
         <w:rPr>
           <w:noProof/>
           <w:color w:val="auto"/>
+          <w:lang w:val="pl-PL"/>
         </w:rPr>
         <w:drawing>
           <wp:anchor distT="114300" distB="114300" distL="114300" distR="114300" simplePos="0" relativeHeight="251612672" behindDoc="0" locked="0" layoutInCell="1" hidden="0" allowOverlap="1">
@@ -29339,8 +28600,8 @@
         </w:rPr>
         <w:t>Przypadek, gdy podamy złe hasło lub login lub login i hasło:</w:t>
       </w:r>
-      <w:bookmarkStart w:id="378" w:name="_7ecz0tfdlpxo" w:colFirst="0" w:colLast="0"/>
-      <w:bookmarkEnd w:id="378"/>
+      <w:bookmarkStart w:id="377" w:name="_7ecz0tfdlpxo" w:colFirst="0" w:colLast="0"/>
+      <w:bookmarkEnd w:id="377"/>
     </w:p>
     <w:p>
       <w:pPr>
@@ -29354,34 +28615,34 @@
           <w:szCs w:val="24"/>
         </w:rPr>
       </w:pPr>
-      <w:bookmarkStart w:id="379" w:name="_wtcptzkznwzz" w:colFirst="0" w:colLast="0"/>
+      <w:bookmarkStart w:id="378" w:name="_wtcptzkznwzz" w:colFirst="0" w:colLast="0"/>
+      <w:bookmarkEnd w:id="378"/>
+      <w:r>
+        <w:rPr>
+          <w:color w:val="auto"/>
+          <w:sz w:val="24"/>
+          <w:szCs w:val="24"/>
+        </w:rPr>
+        <w:t>W przypadku prawidłowo podanego loginu i hasła aplikacja wpuści nas do panelu głównego aplikacji.</w:t>
+      </w:r>
+    </w:p>
+    <w:p>
+      <w:pPr>
+        <w:pStyle w:val="nag2"/>
+        <w:rPr>
+          <w:color w:val="auto"/>
+        </w:rPr>
+      </w:pPr>
+      <w:bookmarkStart w:id="379" w:name="_chmkxj834dz" w:colFirst="0" w:colLast="0"/>
+      <w:bookmarkStart w:id="380" w:name="_Toc504496754"/>
       <w:bookmarkEnd w:id="379"/>
       <w:r>
         <w:rPr>
           <w:color w:val="auto"/>
-          <w:sz w:val="24"/>
-          <w:szCs w:val="24"/>
-        </w:rPr>
-        <w:t>W przypadku prawidłowo podanego loginu i hasła aplikacja wpuści nas do panelu głównego aplikacji.</w:t>
-      </w:r>
-    </w:p>
-    <w:p>
-      <w:pPr>
-        <w:pStyle w:val="nag2"/>
-        <w:rPr>
-          <w:color w:val="auto"/>
-        </w:rPr>
-      </w:pPr>
-      <w:bookmarkStart w:id="380" w:name="_chmkxj834dz" w:colFirst="0" w:colLast="0"/>
-      <w:bookmarkStart w:id="381" w:name="_Toc504496754"/>
+        </w:rPr>
+        <w:t>Inne testy</w:t>
+      </w:r>
       <w:bookmarkEnd w:id="380"/>
-      <w:r>
-        <w:rPr>
-          <w:color w:val="auto"/>
-        </w:rPr>
-        <w:t>Inne testy</w:t>
-      </w:r>
-      <w:bookmarkEnd w:id="381"/>
     </w:p>
     <w:p>
       <w:pPr>
@@ -29395,8 +28656,8 @@
           <w:szCs w:val="24"/>
         </w:rPr>
       </w:pPr>
-      <w:bookmarkStart w:id="382" w:name="_ecgk16tbnbg7" w:colFirst="0" w:colLast="0"/>
-      <w:bookmarkEnd w:id="382"/>
+      <w:bookmarkStart w:id="381" w:name="_ecgk16tbnbg7" w:colFirst="0" w:colLast="0"/>
+      <w:bookmarkEnd w:id="381"/>
       <w:r>
         <w:rPr>
           <w:color w:val="auto"/>
@@ -29419,12 +28680,13 @@
           <w:szCs w:val="24"/>
         </w:rPr>
       </w:pPr>
-      <w:bookmarkStart w:id="383" w:name="_eutaflgqox21" w:colFirst="0" w:colLast="0"/>
-      <w:bookmarkEnd w:id="383"/>
+      <w:bookmarkStart w:id="382" w:name="_eutaflgqox21" w:colFirst="0" w:colLast="0"/>
+      <w:bookmarkEnd w:id="382"/>
       <w:r>
         <w:rPr>
           <w:noProof/>
           <w:color w:val="auto"/>
+          <w:lang w:val="pl-PL"/>
         </w:rPr>
         <mc:AlternateContent>
           <mc:Choice Requires="wps">
@@ -29473,35 +28735,22 @@
                                 <w:szCs w:val="24"/>
                               </w:rPr>
                             </w:pPr>
-                            <w:bookmarkStart w:id="384" w:name="_Toc504496684"/>
+                            <w:bookmarkStart w:id="383" w:name="_Toc504496684"/>
                             <w:r>
                               <w:t xml:space="preserve">Rysunek </w:t>
                             </w:r>
-                            <w:r>
-                              <w:fldChar w:fldCharType="begin"/>
-                            </w:r>
-                            <w:r>
-                              <w:instrText xml:space="preserve"> SEQ Rysunek \* ARABIC </w:instrText>
-                            </w:r>
-                            <w:r>
-                              <w:fldChar w:fldCharType="separate"/>
-                            </w:r>
-                            <w:r>
-                              <w:rPr>
-                                <w:noProof/>
-                              </w:rPr>
-                              <w:t>31</w:t>
-                            </w:r>
-                            <w:r>
-                              <w:rPr>
-                                <w:noProof/>
-                              </w:rPr>
-                              <w:fldChar w:fldCharType="end"/>
-                            </w:r>
+                            <w:fldSimple w:instr=" SEQ Rysunek \* ARABIC ">
+                              <w:r>
+                                <w:rPr>
+                                  <w:noProof/>
+                                </w:rPr>
+                                <w:t>31</w:t>
+                              </w:r>
+                            </w:fldSimple>
                             <w:r>
                               <w:t>: Inne testy(1)</w:t>
                             </w:r>
-                            <w:bookmarkEnd w:id="384"/>
+                            <w:bookmarkEnd w:id="383"/>
                           </w:p>
                         </w:txbxContent>
                       </wps:txbx>
@@ -29532,35 +28781,22 @@
                           <w:szCs w:val="24"/>
                         </w:rPr>
                       </w:pPr>
-                      <w:bookmarkStart w:id="385" w:name="_Toc504496684"/>
+                      <w:bookmarkStart w:id="384" w:name="_Toc504496684"/>
                       <w:r>
                         <w:t xml:space="preserve">Rysunek </w:t>
                       </w:r>
-                      <w:r>
-                        <w:fldChar w:fldCharType="begin"/>
-                      </w:r>
-                      <w:r>
-                        <w:instrText xml:space="preserve"> SEQ Rysunek \* ARABIC </w:instrText>
-                      </w:r>
-                      <w:r>
-                        <w:fldChar w:fldCharType="separate"/>
-                      </w:r>
-                      <w:r>
-                        <w:rPr>
-                          <w:noProof/>
-                        </w:rPr>
-                        <w:t>31</w:t>
-                      </w:r>
-                      <w:r>
-                        <w:rPr>
-                          <w:noProof/>
-                        </w:rPr>
-                        <w:fldChar w:fldCharType="end"/>
-                      </w:r>
+                      <w:fldSimple w:instr=" SEQ Rysunek \* ARABIC ">
+                        <w:r>
+                          <w:rPr>
+                            <w:noProof/>
+                          </w:rPr>
+                          <w:t>31</w:t>
+                        </w:r>
+                      </w:fldSimple>
                       <w:r>
                         <w:t>: Inne testy(1)</w:t>
                       </w:r>
-                      <w:bookmarkEnd w:id="385"/>
+                      <w:bookmarkEnd w:id="384"/>
                     </w:p>
                   </w:txbxContent>
                 </v:textbox>
@@ -29575,6 +28811,7 @@
           <w:color w:val="auto"/>
           <w:sz w:val="24"/>
           <w:szCs w:val="24"/>
+          <w:lang w:val="pl-PL"/>
         </w:rPr>
         <w:drawing>
           <wp:anchor distT="0" distB="0" distL="114300" distR="114300" simplePos="0" relativeHeight="251670016" behindDoc="1" locked="0" layoutInCell="1" allowOverlap="1">
@@ -29645,8 +28882,8 @@
           <w:szCs w:val="24"/>
         </w:rPr>
       </w:pPr>
-      <w:bookmarkStart w:id="386" w:name="_l3lj15t79mn8" w:colFirst="0" w:colLast="0"/>
-      <w:bookmarkEnd w:id="386"/>
+      <w:bookmarkStart w:id="385" w:name="_l3lj15t79mn8" w:colFirst="0" w:colLast="0"/>
+      <w:bookmarkEnd w:id="385"/>
     </w:p>
     <w:p>
       <w:pPr>
@@ -29713,8 +28950,8 @@
           <w:szCs w:val="24"/>
         </w:rPr>
       </w:pPr>
-      <w:bookmarkStart w:id="387" w:name="_fwre9fqve77u" w:colFirst="0" w:colLast="0"/>
-      <w:bookmarkEnd w:id="387"/>
+      <w:bookmarkStart w:id="386" w:name="_fwre9fqve77u" w:colFirst="0" w:colLast="0"/>
+      <w:bookmarkEnd w:id="386"/>
     </w:p>
     <w:p>
       <w:pPr>
@@ -29747,6 +28984,7 @@
         <w:rPr>
           <w:noProof/>
           <w:color w:val="auto"/>
+          <w:lang w:val="pl-PL"/>
         </w:rPr>
         <w:lastRenderedPageBreak/>
         <mc:AlternateContent>
@@ -29796,31 +29034,18 @@
                                 <w:szCs w:val="24"/>
                               </w:rPr>
                             </w:pPr>
-                            <w:bookmarkStart w:id="388" w:name="_Toc504496685"/>
+                            <w:bookmarkStart w:id="387" w:name="_Toc504496685"/>
                             <w:r>
                               <w:t xml:space="preserve">Rysunek </w:t>
                             </w:r>
-                            <w:r>
-                              <w:fldChar w:fldCharType="begin"/>
-                            </w:r>
-                            <w:r>
-                              <w:instrText xml:space="preserve"> SEQ Rysunek \* ARABIC </w:instrText>
-                            </w:r>
-                            <w:r>
-                              <w:fldChar w:fldCharType="separate"/>
-                            </w:r>
-                            <w:r>
-                              <w:rPr>
-                                <w:noProof/>
-                              </w:rPr>
-                              <w:t>32</w:t>
-                            </w:r>
-                            <w:r>
-                              <w:rPr>
-                                <w:noProof/>
-                              </w:rPr>
-                              <w:fldChar w:fldCharType="end"/>
-                            </w:r>
+                            <w:fldSimple w:instr=" SEQ Rysunek \* ARABIC ">
+                              <w:r>
+                                <w:rPr>
+                                  <w:noProof/>
+                                </w:rPr>
+                                <w:t>32</w:t>
+                              </w:r>
+                            </w:fldSimple>
                             <w:r>
                               <w:t>: Inne testy(</w:t>
                             </w:r>
@@ -29830,7 +29055,7 @@
                             <w:r>
                               <w:t>)</w:t>
                             </w:r>
-                            <w:bookmarkEnd w:id="388"/>
+                            <w:bookmarkEnd w:id="387"/>
                           </w:p>
                         </w:txbxContent>
                       </wps:txbx>
@@ -29861,31 +29086,18 @@
                           <w:szCs w:val="24"/>
                         </w:rPr>
                       </w:pPr>
-                      <w:bookmarkStart w:id="389" w:name="_Toc504496685"/>
+                      <w:bookmarkStart w:id="388" w:name="_Toc504496685"/>
                       <w:r>
                         <w:t xml:space="preserve">Rysunek </w:t>
                       </w:r>
-                      <w:r>
-                        <w:fldChar w:fldCharType="begin"/>
-                      </w:r>
-                      <w:r>
-                        <w:instrText xml:space="preserve"> SEQ Rysunek \* ARABIC </w:instrText>
-                      </w:r>
-                      <w:r>
-                        <w:fldChar w:fldCharType="separate"/>
-                      </w:r>
-                      <w:r>
-                        <w:rPr>
-                          <w:noProof/>
-                        </w:rPr>
-                        <w:t>32</w:t>
-                      </w:r>
-                      <w:r>
-                        <w:rPr>
-                          <w:noProof/>
-                        </w:rPr>
-                        <w:fldChar w:fldCharType="end"/>
-                      </w:r>
+                      <w:fldSimple w:instr=" SEQ Rysunek \* ARABIC ">
+                        <w:r>
+                          <w:rPr>
+                            <w:noProof/>
+                          </w:rPr>
+                          <w:t>32</w:t>
+                        </w:r>
+                      </w:fldSimple>
                       <w:r>
                         <w:t>: Inne testy(</w:t>
                       </w:r>
@@ -29895,7 +29107,7 @@
                       <w:r>
                         <w:t>)</w:t>
                       </w:r>
-                      <w:bookmarkEnd w:id="389"/>
+                      <w:bookmarkEnd w:id="388"/>
                     </w:p>
                   </w:txbxContent>
                 </v:textbox>
@@ -29910,6 +29122,7 @@
           <w:color w:val="auto"/>
           <w:sz w:val="24"/>
           <w:szCs w:val="24"/>
+          <w:lang w:val="pl-PL"/>
         </w:rPr>
         <w:drawing>
           <wp:anchor distT="0" distB="0" distL="114300" distR="114300" simplePos="0" relativeHeight="251597312" behindDoc="1" locked="0" layoutInCell="1" allowOverlap="1" wp14:anchorId="7FE93600">
@@ -30125,6 +29338,7 @@
         <w:rPr>
           <w:noProof/>
           <w:color w:val="auto"/>
+          <w:lang w:val="pl-PL"/>
         </w:rPr>
         <mc:AlternateContent>
           <mc:Choice Requires="wps">
@@ -30173,31 +29387,18 @@
                                 <w:szCs w:val="24"/>
                               </w:rPr>
                             </w:pPr>
-                            <w:bookmarkStart w:id="390" w:name="_Toc504496686"/>
+                            <w:bookmarkStart w:id="389" w:name="_Toc504496686"/>
                             <w:r>
                               <w:t xml:space="preserve">Rysunek </w:t>
                             </w:r>
-                            <w:r>
-                              <w:fldChar w:fldCharType="begin"/>
-                            </w:r>
-                            <w:r>
-                              <w:instrText xml:space="preserve"> SEQ Rysunek \* ARABIC </w:instrText>
-                            </w:r>
-                            <w:r>
-                              <w:fldChar w:fldCharType="separate"/>
-                            </w:r>
-                            <w:r>
-                              <w:rPr>
-                                <w:noProof/>
-                              </w:rPr>
-                              <w:t>33</w:t>
-                            </w:r>
-                            <w:r>
-                              <w:rPr>
-                                <w:noProof/>
-                              </w:rPr>
-                              <w:fldChar w:fldCharType="end"/>
-                            </w:r>
+                            <w:fldSimple w:instr=" SEQ Rysunek \* ARABIC ">
+                              <w:r>
+                                <w:rPr>
+                                  <w:noProof/>
+                                </w:rPr>
+                                <w:t>33</w:t>
+                              </w:r>
+                            </w:fldSimple>
                             <w:r>
                               <w:t>: Inne testy(</w:t>
                             </w:r>
@@ -30207,7 +29408,7 @@
                             <w:r>
                               <w:t>)</w:t>
                             </w:r>
-                            <w:bookmarkEnd w:id="390"/>
+                            <w:bookmarkEnd w:id="389"/>
                           </w:p>
                         </w:txbxContent>
                       </wps:txbx>
@@ -30238,31 +29439,18 @@
                           <w:szCs w:val="24"/>
                         </w:rPr>
                       </w:pPr>
-                      <w:bookmarkStart w:id="391" w:name="_Toc504496686"/>
+                      <w:bookmarkStart w:id="390" w:name="_Toc504496686"/>
                       <w:r>
                         <w:t xml:space="preserve">Rysunek </w:t>
                       </w:r>
-                      <w:r>
-                        <w:fldChar w:fldCharType="begin"/>
-                      </w:r>
-                      <w:r>
-                        <w:instrText xml:space="preserve"> SEQ Rysunek \* ARABIC </w:instrText>
-                      </w:r>
-                      <w:r>
-                        <w:fldChar w:fldCharType="separate"/>
-                      </w:r>
-                      <w:r>
-                        <w:rPr>
-                          <w:noProof/>
-                        </w:rPr>
-                        <w:t>33</w:t>
-                      </w:r>
-                      <w:r>
-                        <w:rPr>
-                          <w:noProof/>
-                        </w:rPr>
-                        <w:fldChar w:fldCharType="end"/>
-                      </w:r>
+                      <w:fldSimple w:instr=" SEQ Rysunek \* ARABIC ">
+                        <w:r>
+                          <w:rPr>
+                            <w:noProof/>
+                          </w:rPr>
+                          <w:t>33</w:t>
+                        </w:r>
+                      </w:fldSimple>
                       <w:r>
                         <w:t>: Inne testy(</w:t>
                       </w:r>
@@ -30272,7 +29460,7 @@
                       <w:r>
                         <w:t>)</w:t>
                       </w:r>
-                      <w:bookmarkEnd w:id="391"/>
+                      <w:bookmarkEnd w:id="390"/>
                     </w:p>
                   </w:txbxContent>
                 </v:textbox>
@@ -30287,6 +29475,7 @@
           <w:color w:val="auto"/>
           <w:sz w:val="24"/>
           <w:szCs w:val="24"/>
+          <w:lang w:val="pl-PL"/>
         </w:rPr>
         <w:drawing>
           <wp:anchor distT="0" distB="0" distL="114300" distR="114300" simplePos="0" relativeHeight="251671040" behindDoc="1" locked="0" layoutInCell="1" allowOverlap="1">
@@ -30492,9 +29681,9 @@
           <w:color w:val="auto"/>
         </w:rPr>
       </w:pPr>
-      <w:bookmarkStart w:id="392" w:name="_8fwjtnuvceqq" w:colFirst="0" w:colLast="0"/>
-      <w:bookmarkStart w:id="393" w:name="_Toc504496755"/>
-      <w:bookmarkEnd w:id="392"/>
+      <w:bookmarkStart w:id="391" w:name="_8fwjtnuvceqq" w:colFirst="0" w:colLast="0"/>
+      <w:bookmarkStart w:id="392" w:name="_Toc504496755"/>
+      <w:bookmarkEnd w:id="391"/>
       <w:r>
         <w:rPr>
           <w:color w:val="auto"/>
@@ -30502,7 +29691,7 @@
         <w:lastRenderedPageBreak/>
         <w:t>Wnioski z testów</w:t>
       </w:r>
-      <w:bookmarkEnd w:id="393"/>
+      <w:bookmarkEnd w:id="392"/>
     </w:p>
     <w:p>
       <w:pPr>
@@ -30516,8 +29705,8 @@
           <w:szCs w:val="24"/>
         </w:rPr>
       </w:pPr>
-      <w:bookmarkStart w:id="394" w:name="_98fuzmhd06f8" w:colFirst="0" w:colLast="0"/>
-      <w:bookmarkEnd w:id="394"/>
+      <w:bookmarkStart w:id="393" w:name="_98fuzmhd06f8" w:colFirst="0" w:colLast="0"/>
+      <w:bookmarkEnd w:id="393"/>
       <w:r>
         <w:rPr>
           <w:color w:val="auto"/>
@@ -30542,8 +29731,8 @@
           <w:szCs w:val="24"/>
         </w:rPr>
       </w:pPr>
-      <w:bookmarkStart w:id="395" w:name="_2q8ng7fulzag" w:colFirst="0" w:colLast="0"/>
-      <w:bookmarkEnd w:id="395"/>
+      <w:bookmarkStart w:id="394" w:name="_2q8ng7fulzag" w:colFirst="0" w:colLast="0"/>
+      <w:bookmarkEnd w:id="394"/>
       <w:r>
         <w:rPr>
           <w:color w:val="auto"/>
@@ -30568,8 +29757,8 @@
           <w:szCs w:val="24"/>
         </w:rPr>
       </w:pPr>
-      <w:bookmarkStart w:id="396" w:name="_5p09g8lsrio" w:colFirst="0" w:colLast="0"/>
-      <w:bookmarkEnd w:id="396"/>
+      <w:bookmarkStart w:id="395" w:name="_5p09g8lsrio" w:colFirst="0" w:colLast="0"/>
+      <w:bookmarkEnd w:id="395"/>
       <w:r>
         <w:rPr>
           <w:color w:val="auto"/>
@@ -30594,8 +29783,8 @@
           <w:szCs w:val="24"/>
         </w:rPr>
       </w:pPr>
-      <w:bookmarkStart w:id="397" w:name="_gbebds7048hv" w:colFirst="0" w:colLast="0"/>
-      <w:bookmarkEnd w:id="397"/>
+      <w:bookmarkStart w:id="396" w:name="_gbebds7048hv" w:colFirst="0" w:colLast="0"/>
+      <w:bookmarkEnd w:id="396"/>
       <w:r>
         <w:rPr>
           <w:color w:val="auto"/>
@@ -30636,16 +29825,16 @@
           <w:color w:val="auto"/>
         </w:rPr>
       </w:pPr>
-      <w:bookmarkStart w:id="398" w:name="_i0eq37q0ung" w:colFirst="0" w:colLast="0"/>
-      <w:bookmarkStart w:id="399" w:name="_Toc504496756"/>
+      <w:bookmarkStart w:id="397" w:name="_i0eq37q0ung" w:colFirst="0" w:colLast="0"/>
+      <w:bookmarkStart w:id="398" w:name="_Toc504496756"/>
+      <w:bookmarkEnd w:id="397"/>
+      <w:r>
+        <w:rPr>
+          <w:color w:val="auto"/>
+        </w:rPr>
+        <w:t>Podsumowanie</w:t>
+      </w:r>
       <w:bookmarkEnd w:id="398"/>
-      <w:r>
-        <w:rPr>
-          <w:color w:val="auto"/>
-        </w:rPr>
-        <w:t>Podsumowanie</w:t>
-      </w:r>
-      <w:bookmarkEnd w:id="399"/>
     </w:p>
     <w:p>
       <w:pPr>
@@ -30659,7 +29848,170 @@
           <w:szCs w:val="24"/>
         </w:rPr>
       </w:pPr>
-      <w:bookmarkStart w:id="400" w:name="_8mnbyjbj2o3k" w:colFirst="0" w:colLast="0"/>
+      <w:bookmarkStart w:id="399" w:name="_8mnbyjbj2o3k" w:colFirst="0" w:colLast="0"/>
+      <w:bookmarkEnd w:id="399"/>
+      <w:r>
+        <w:rPr>
+          <w:color w:val="auto"/>
+          <w:sz w:val="24"/>
+          <w:szCs w:val="24"/>
+        </w:rPr>
+        <w:t>Udało się stworzyć oprogramowanie realizujące założenia wstępne projektu, pomyślnie przechodzące testy funkcjonalności.</w:t>
+      </w:r>
+      <w:r>
+        <w:rPr>
+          <w:color w:val="auto"/>
+          <w:sz w:val="24"/>
+          <w:szCs w:val="24"/>
+        </w:rPr>
+        <w:t xml:space="preserve"> Za pomocą aplikacji można ma wiele różnych sposobów wy</w:t>
+      </w:r>
+      <w:r>
+        <w:rPr>
+          <w:color w:val="auto"/>
+          <w:sz w:val="24"/>
+          <w:szCs w:val="24"/>
+        </w:rPr>
+        <w:t>szukiwać dane zawarte w bazie danych systemu.</w:t>
+      </w:r>
+      <w:r>
+        <w:rPr>
+          <w:color w:val="auto"/>
+          <w:sz w:val="24"/>
+          <w:szCs w:val="24"/>
+        </w:rPr>
+        <w:t xml:space="preserve"> Można również usuwać dane z bazy, przy czym dane do usunięcia można wyznaczać analogicznie jak dane do wyszukania, co znacznie ułatwia zbiorowe usuwanie danych. </w:t>
+      </w:r>
+      <w:r>
+        <w:rPr>
+          <w:color w:val="auto"/>
+          <w:sz w:val="24"/>
+          <w:szCs w:val="24"/>
+        </w:rPr>
+        <w:t>Kolejnymi rzeczami, które</w:t>
+      </w:r>
+      <w:r>
+        <w:rPr>
+          <w:color w:val="auto"/>
+          <w:sz w:val="24"/>
+          <w:szCs w:val="24"/>
+        </w:rPr>
+        <w:t xml:space="preserve"> udało się zaimplementować jest możliwość dodawania nowych danych do bazy</w:t>
+      </w:r>
+      <w:r>
+        <w:rPr>
+          <w:color w:val="auto"/>
+          <w:sz w:val="24"/>
+          <w:szCs w:val="24"/>
+        </w:rPr>
+        <w:t xml:space="preserve"> oraz zmi</w:t>
+      </w:r>
+      <w:r>
+        <w:rPr>
+          <w:color w:val="auto"/>
+          <w:sz w:val="24"/>
+          <w:szCs w:val="24"/>
+        </w:rPr>
+        <w:t xml:space="preserve">eniania </w:t>
+      </w:r>
+      <w:r>
+        <w:rPr>
+          <w:color w:val="auto"/>
+          <w:sz w:val="24"/>
+          <w:szCs w:val="24"/>
+        </w:rPr>
+        <w:t xml:space="preserve">tych, które już istnieją w bazie. Poza podstawowymi funkcjami jakimi są dodawanie, usuwanie, zmienianie oraz wyszukiwanie danych, udało się również zaimplementować dodatkową funkcjonalność, polegającą na wyświetlaniu </w:t>
+      </w:r>
+      <w:r>
+        <w:rPr>
+          <w:color w:val="auto"/>
+          <w:sz w:val="24"/>
+          <w:szCs w:val="24"/>
+        </w:rPr>
+        <w:br/>
+      </w:r>
+      <w:r>
+        <w:rPr>
+          <w:color w:val="auto"/>
+          <w:sz w:val="24"/>
+          <w:szCs w:val="24"/>
+        </w:rPr>
+        <w:t>w formie tabeli</w:t>
+      </w:r>
+      <w:r>
+        <w:rPr>
+          <w:color w:val="auto"/>
+          <w:sz w:val="24"/>
+          <w:szCs w:val="24"/>
+        </w:rPr>
+        <w:t>,</w:t>
+      </w:r>
+      <w:r>
+        <w:rPr>
+          <w:color w:val="auto"/>
+          <w:sz w:val="24"/>
+          <w:szCs w:val="24"/>
+        </w:rPr>
+        <w:t xml:space="preserve"> wybranego przez nas widoku</w:t>
+      </w:r>
+      <w:r>
+        <w:rPr>
+          <w:color w:val="auto"/>
+          <w:sz w:val="24"/>
+          <w:szCs w:val="24"/>
+        </w:rPr>
+        <w:t>,</w:t>
+      </w:r>
+      <w:r>
+        <w:rPr>
+          <w:color w:val="auto"/>
+          <w:sz w:val="24"/>
+          <w:szCs w:val="24"/>
+        </w:rPr>
+        <w:t xml:space="preserve"> stworzonego w bazie.</w:t>
+      </w:r>
+      <w:r>
+        <w:rPr>
+          <w:color w:val="auto"/>
+          <w:sz w:val="24"/>
+          <w:szCs w:val="24"/>
+        </w:rPr>
+        <w:t xml:space="preserve"> W celu autoryzacji dostępu do aplikacji udało się zaimplementować system logowania, wymagający podania poprawnych loginu i hasła, które przypisane są do użytkownika w bazie danych.</w:t>
+      </w:r>
+      <w:r>
+        <w:rPr>
+          <w:color w:val="auto"/>
+          <w:sz w:val="24"/>
+          <w:szCs w:val="24"/>
+        </w:rPr>
+        <w:t xml:space="preserve"> Po stronie bazy danych zaimplementowany został również mechanizm zliczający na bieżąco ilość sprzętów sprawnych </w:t>
+      </w:r>
+      <w:r>
+        <w:rPr>
+          <w:color w:val="auto"/>
+          <w:sz w:val="24"/>
+          <w:szCs w:val="24"/>
+        </w:rPr>
+        <w:br/>
+        <w:t xml:space="preserve">i niesprawnych, którego wyniki można przejrzeć w odpowiednim widoku, do którego dostęp mamy bezpośrednio z aplikacji. </w:t>
+      </w:r>
+      <w:r>
+        <w:rPr>
+          <w:color w:val="auto"/>
+          <w:sz w:val="24"/>
+          <w:szCs w:val="24"/>
+        </w:rPr>
+        <w:t xml:space="preserve"> </w:t>
+      </w:r>
+      <w:r>
+        <w:rPr>
+          <w:color w:val="auto"/>
+          <w:sz w:val="24"/>
+          <w:szCs w:val="24"/>
+        </w:rPr>
+        <w:t xml:space="preserve">Program działa stabilnie, jest dobrze zabezpieczony, a mechanizmy walidacji danych chronią logikę </w:t>
+      </w:r>
+      <w:bookmarkStart w:id="400" w:name="_GoBack"/>
       <w:bookmarkEnd w:id="400"/>
       <w:r>
         <w:rPr>
@@ -30667,7 +30019,7 @@
           <w:sz w:val="24"/>
           <w:szCs w:val="24"/>
         </w:rPr>
-        <w:t xml:space="preserve">Udało się stworzyć oprogramowanie realizujące założenia wstępne projektu, pomyślnie przechodzące testy funkcjonalności. Program działa stabilnie, jest dobrze zabezpieczony, a mechanizmy walidacji danych chronią logikę systemu. Efektem prac jest aplikacja wraz z bazą danych oraz niniejsza dokumentacja. </w:t>
+        <w:t xml:space="preserve">systemu. Efektem prac jest aplikacja wraz z bazą danych oraz niniejsza dokumentacja. </w:t>
       </w:r>
     </w:p>
     <w:p>
@@ -30835,7 +30187,7 @@
 </file>
 
 <file path=word/endnotes.xml><?xml version="1.0" encoding="utf-8"?>
-<w:endnotes xmlns:wpc="http://schemas.microsoft.com/office/word/2010/wordprocessingCanvas" xmlns:cx="http://schemas.microsoft.com/office/drawing/2014/chartex" xmlns:cx1="http://schemas.microsoft.com/office/drawing/2015/9/8/chartex" xmlns:cx2="http://schemas.microsoft.com/office/drawing/2015/10/21/chartex" xmlns:cx3="http://schemas.microsoft.com/office/drawing/2016/5/9/chartex" xmlns:cx4="http://schemas.microsoft.com/office/drawing/2016/5/10/chartex" xmlns:cx5="http://schemas.microsoft.com/office/drawing/2016/5/11/chartex" xmlns:cx6="http://schemas.microsoft.com/office/drawing/2016/5/12/chartex" xmlns:cx7="http://schemas.microsoft.com/office/drawing/2016/5/13/chartex" xmlns:cx8="http://schemas.microsoft.com/office/drawing/2016/5/14/chartex" xmlns:mc="http://schemas.openxmlformats.org/markup-compatibility/2006" xmlns:aink="http://schemas.microsoft.com/office/drawing/2016/ink" xmlns:am3d="http://schemas.microsoft.com/office/drawing/2017/model3d" xmlns:o="urn:schemas-microsoft-com:office:office" xmlns:r="http://schemas.openxmlformats.org/officeDocument/2006/relationships" xmlns:m="http://schemas.openxmlformats.org/officeDocument/2006/math" xmlns:v="urn:schemas-microsoft-com:vml" xmlns:wp14="http://schemas.microsoft.com/office/word/2010/wordprocessingDrawing" xmlns:wp="http://schemas.openxmlformats.org/drawingml/2006/wordprocessingDrawing" xmlns:w10="urn:schemas-microsoft-com:office:word" xmlns:w="http://schemas.openxmlformats.org/wordprocessingml/2006/main" xmlns:w14="http://schemas.microsoft.com/office/word/2010/wordml" xmlns:w15="http://schemas.microsoft.com/office/word/2012/wordml" xmlns:w16cid="http://schemas.microsoft.com/office/word/2016/wordml/cid" xmlns:w16se="http://schemas.microsoft.com/office/word/2015/wordml/symex" xmlns:wpg="http://schemas.microsoft.com/office/word/2010/wordprocessingGroup" xmlns:wpi="http://schemas.microsoft.com/office/word/2010/wordprocessingInk" xmlns:wne="http://schemas.microsoft.com/office/word/2006/wordml" xmlns:wps="http://schemas.microsoft.com/office/word/2010/wordprocessingShape" mc:Ignorable="w14 w15 w16se w16cid wp14">
+<w:endnotes xmlns:wpc="http://schemas.microsoft.com/office/word/2010/wordprocessingCanvas" xmlns:mc="http://schemas.openxmlformats.org/markup-compatibility/2006" xmlns:o="urn:schemas-microsoft-com:office:office" xmlns:r="http://schemas.openxmlformats.org/officeDocument/2006/relationships" xmlns:m="http://schemas.openxmlformats.org/officeDocument/2006/math" xmlns:v="urn:schemas-microsoft-com:vml" xmlns:wp14="http://schemas.microsoft.com/office/word/2010/wordprocessingDrawing" xmlns:wp="http://schemas.openxmlformats.org/drawingml/2006/wordprocessingDrawing" xmlns:w10="urn:schemas-microsoft-com:office:word" xmlns:w="http://schemas.openxmlformats.org/wordprocessingml/2006/main" xmlns:w14="http://schemas.microsoft.com/office/word/2010/wordml" xmlns:w15="http://schemas.microsoft.com/office/word/2012/wordml" xmlns:wpg="http://schemas.microsoft.com/office/word/2010/wordprocessingGroup" xmlns:wpi="http://schemas.microsoft.com/office/word/2010/wordprocessingInk" xmlns:wne="http://schemas.microsoft.com/office/word/2006/wordml" xmlns:wps="http://schemas.microsoft.com/office/word/2010/wordprocessingShape" mc:Ignorable="w14 w15 wp14">
   <w:endnote w:type="separator" w:id="-1">
     <w:p>
       <w:pPr>
@@ -30860,7 +30212,7 @@
 </file>
 
 <file path=word/footer1.xml><?xml version="1.0" encoding="utf-8"?>
-<w:ftr xmlns:wpc="http://schemas.microsoft.com/office/word/2010/wordprocessingCanvas" xmlns:cx="http://schemas.microsoft.com/office/drawing/2014/chartex" xmlns:cx1="http://schemas.microsoft.com/office/drawing/2015/9/8/chartex" xmlns:cx2="http://schemas.microsoft.com/office/drawing/2015/10/21/chartex" xmlns:cx3="http://schemas.microsoft.com/office/drawing/2016/5/9/chartex" xmlns:cx4="http://schemas.microsoft.com/office/drawing/2016/5/10/chartex" xmlns:cx5="http://schemas.microsoft.com/office/drawing/2016/5/11/chartex" xmlns:cx6="http://schemas.microsoft.com/office/drawing/2016/5/12/chartex" xmlns:cx7="http://schemas.microsoft.com/office/drawing/2016/5/13/chartex" xmlns:cx8="http://schemas.microsoft.com/office/drawing/2016/5/14/chartex" xmlns:mc="http://schemas.openxmlformats.org/markup-compatibility/2006" xmlns:aink="http://schemas.microsoft.com/office/drawing/2016/ink" xmlns:am3d="http://schemas.microsoft.com/office/drawing/2017/model3d" xmlns:o="urn:schemas-microsoft-com:office:office" xmlns:r="http://schemas.openxmlformats.org/officeDocument/2006/relationships" xmlns:m="http://schemas.openxmlformats.org/officeDocument/2006/math" xmlns:v="urn:schemas-microsoft-com:vml" xmlns:wp14="http://schemas.microsoft.com/office/word/2010/wordprocessingDrawing" xmlns:wp="http://schemas.openxmlformats.org/drawingml/2006/wordprocessingDrawing" xmlns:w10="urn:schemas-microsoft-com:office:word" xmlns:w="http://schemas.openxmlformats.org/wordprocessingml/2006/main" xmlns:w14="http://schemas.microsoft.com/office/word/2010/wordml" xmlns:w15="http://schemas.microsoft.com/office/word/2012/wordml" xmlns:w16cid="http://schemas.microsoft.com/office/word/2016/wordml/cid" xmlns:w16se="http://schemas.microsoft.com/office/word/2015/wordml/symex" xmlns:wpg="http://schemas.microsoft.com/office/word/2010/wordprocessingGroup" xmlns:wpi="http://schemas.microsoft.com/office/word/2010/wordprocessingInk" xmlns:wne="http://schemas.microsoft.com/office/word/2006/wordml" xmlns:wps="http://schemas.microsoft.com/office/word/2010/wordprocessingShape" mc:Ignorable="w14 w15 w16se w16cid wp14">
+<w:ftr xmlns:wpc="http://schemas.microsoft.com/office/word/2010/wordprocessingCanvas" xmlns:mc="http://schemas.openxmlformats.org/markup-compatibility/2006" xmlns:o="urn:schemas-microsoft-com:office:office" xmlns:r="http://schemas.openxmlformats.org/officeDocument/2006/relationships" xmlns:m="http://schemas.openxmlformats.org/officeDocument/2006/math" xmlns:v="urn:schemas-microsoft-com:vml" xmlns:wp14="http://schemas.microsoft.com/office/word/2010/wordprocessingDrawing" xmlns:wp="http://schemas.openxmlformats.org/drawingml/2006/wordprocessingDrawing" xmlns:w10="urn:schemas-microsoft-com:office:word" xmlns:w="http://schemas.openxmlformats.org/wordprocessingml/2006/main" xmlns:w14="http://schemas.microsoft.com/office/word/2010/wordml" xmlns:w15="http://schemas.microsoft.com/office/word/2012/wordml" xmlns:wpg="http://schemas.microsoft.com/office/word/2010/wordprocessingGroup" xmlns:wpi="http://schemas.microsoft.com/office/word/2010/wordprocessingInk" xmlns:wne="http://schemas.microsoft.com/office/word/2006/wordml" xmlns:wps="http://schemas.microsoft.com/office/word/2010/wordprocessingShape" mc:Ignorable="w14 w15 wp14">
   <w:p>
     <w:pPr>
       <w:jc w:val="right"/>
@@ -30888,13 +30240,13 @@
 </file>
 
 <file path=word/footer2.xml><?xml version="1.0" encoding="utf-8"?>
-<w:ftr xmlns:wpc="http://schemas.microsoft.com/office/word/2010/wordprocessingCanvas" xmlns:cx="http://schemas.microsoft.com/office/drawing/2014/chartex" xmlns:cx1="http://schemas.microsoft.com/office/drawing/2015/9/8/chartex" xmlns:cx2="http://schemas.microsoft.com/office/drawing/2015/10/21/chartex" xmlns:cx3="http://schemas.microsoft.com/office/drawing/2016/5/9/chartex" xmlns:cx4="http://schemas.microsoft.com/office/drawing/2016/5/10/chartex" xmlns:cx5="http://schemas.microsoft.com/office/drawing/2016/5/11/chartex" xmlns:cx6="http://schemas.microsoft.com/office/drawing/2016/5/12/chartex" xmlns:cx7="http://schemas.microsoft.com/office/drawing/2016/5/13/chartex" xmlns:cx8="http://schemas.microsoft.com/office/drawing/2016/5/14/chartex" xmlns:mc="http://schemas.openxmlformats.org/markup-compatibility/2006" xmlns:aink="http://schemas.microsoft.com/office/drawing/2016/ink" xmlns:am3d="http://schemas.microsoft.com/office/drawing/2017/model3d" xmlns:o="urn:schemas-microsoft-com:office:office" xmlns:r="http://schemas.openxmlformats.org/officeDocument/2006/relationships" xmlns:m="http://schemas.openxmlformats.org/officeDocument/2006/math" xmlns:v="urn:schemas-microsoft-com:vml" xmlns:wp14="http://schemas.microsoft.com/office/word/2010/wordprocessingDrawing" xmlns:wp="http://schemas.openxmlformats.org/drawingml/2006/wordprocessingDrawing" xmlns:w10="urn:schemas-microsoft-com:office:word" xmlns:w="http://schemas.openxmlformats.org/wordprocessingml/2006/main" xmlns:w14="http://schemas.microsoft.com/office/word/2010/wordml" xmlns:w15="http://schemas.microsoft.com/office/word/2012/wordml" xmlns:w16cid="http://schemas.microsoft.com/office/word/2016/wordml/cid" xmlns:w16se="http://schemas.microsoft.com/office/word/2015/wordml/symex" xmlns:wpg="http://schemas.microsoft.com/office/word/2010/wordprocessingGroup" xmlns:wpi="http://schemas.microsoft.com/office/word/2010/wordprocessingInk" xmlns:wne="http://schemas.microsoft.com/office/word/2006/wordml" xmlns:wps="http://schemas.microsoft.com/office/word/2010/wordprocessingShape" mc:Ignorable="w14 w15 w16se w16cid wp14">
+<w:ftr xmlns:wpc="http://schemas.microsoft.com/office/word/2010/wordprocessingCanvas" xmlns:mc="http://schemas.openxmlformats.org/markup-compatibility/2006" xmlns:o="urn:schemas-microsoft-com:office:office" xmlns:r="http://schemas.openxmlformats.org/officeDocument/2006/relationships" xmlns:m="http://schemas.openxmlformats.org/officeDocument/2006/math" xmlns:v="urn:schemas-microsoft-com:vml" xmlns:wp14="http://schemas.microsoft.com/office/word/2010/wordprocessingDrawing" xmlns:wp="http://schemas.openxmlformats.org/drawingml/2006/wordprocessingDrawing" xmlns:w10="urn:schemas-microsoft-com:office:word" xmlns:w="http://schemas.openxmlformats.org/wordprocessingml/2006/main" xmlns:w14="http://schemas.microsoft.com/office/word/2010/wordml" xmlns:w15="http://schemas.microsoft.com/office/word/2012/wordml" xmlns:wpg="http://schemas.microsoft.com/office/word/2010/wordprocessingGroup" xmlns:wpi="http://schemas.microsoft.com/office/word/2010/wordprocessingInk" xmlns:wne="http://schemas.microsoft.com/office/word/2006/wordml" xmlns:wps="http://schemas.microsoft.com/office/word/2010/wordprocessingShape" mc:Ignorable="w14 w15 wp14">
   <w:p/>
 </w:ftr>
 </file>
 
 <file path=word/footnotes.xml><?xml version="1.0" encoding="utf-8"?>
-<w:footnotes xmlns:wpc="http://schemas.microsoft.com/office/word/2010/wordprocessingCanvas" xmlns:cx="http://schemas.microsoft.com/office/drawing/2014/chartex" xmlns:cx1="http://schemas.microsoft.com/office/drawing/2015/9/8/chartex" xmlns:cx2="http://schemas.microsoft.com/office/drawing/2015/10/21/chartex" xmlns:cx3="http://schemas.microsoft.com/office/drawing/2016/5/9/chartex" xmlns:cx4="http://schemas.microsoft.com/office/drawing/2016/5/10/chartex" xmlns:cx5="http://schemas.microsoft.com/office/drawing/2016/5/11/chartex" xmlns:cx6="http://schemas.microsoft.com/office/drawing/2016/5/12/chartex" xmlns:cx7="http://schemas.microsoft.com/office/drawing/2016/5/13/chartex" xmlns:cx8="http://schemas.microsoft.com/office/drawing/2016/5/14/chartex" xmlns:mc="http://schemas.openxmlformats.org/markup-compatibility/2006" xmlns:aink="http://schemas.microsoft.com/office/drawing/2016/ink" xmlns:am3d="http://schemas.microsoft.com/office/drawing/2017/model3d" xmlns:o="urn:schemas-microsoft-com:office:office" xmlns:r="http://schemas.openxmlformats.org/officeDocument/2006/relationships" xmlns:m="http://schemas.openxmlformats.org/officeDocument/2006/math" xmlns:v="urn:schemas-microsoft-com:vml" xmlns:wp14="http://schemas.microsoft.com/office/word/2010/wordprocessingDrawing" xmlns:wp="http://schemas.openxmlformats.org/drawingml/2006/wordprocessingDrawing" xmlns:w10="urn:schemas-microsoft-com:office:word" xmlns:w="http://schemas.openxmlformats.org/wordprocessingml/2006/main" xmlns:w14="http://schemas.microsoft.com/office/word/2010/wordml" xmlns:w15="http://schemas.microsoft.com/office/word/2012/wordml" xmlns:w16cid="http://schemas.microsoft.com/office/word/2016/wordml/cid" xmlns:w16se="http://schemas.microsoft.com/office/word/2015/wordml/symex" xmlns:wpg="http://schemas.microsoft.com/office/word/2010/wordprocessingGroup" xmlns:wpi="http://schemas.microsoft.com/office/word/2010/wordprocessingInk" xmlns:wne="http://schemas.microsoft.com/office/word/2006/wordml" xmlns:wps="http://schemas.microsoft.com/office/word/2010/wordprocessingShape" mc:Ignorable="w14 w15 w16se w16cid wp14">
+<w:footnotes xmlns:wpc="http://schemas.microsoft.com/office/word/2010/wordprocessingCanvas" xmlns:mc="http://schemas.openxmlformats.org/markup-compatibility/2006" xmlns:o="urn:schemas-microsoft-com:office:office" xmlns:r="http://schemas.openxmlformats.org/officeDocument/2006/relationships" xmlns:m="http://schemas.openxmlformats.org/officeDocument/2006/math" xmlns:v="urn:schemas-microsoft-com:vml" xmlns:wp14="http://schemas.microsoft.com/office/word/2010/wordprocessingDrawing" xmlns:wp="http://schemas.openxmlformats.org/drawingml/2006/wordprocessingDrawing" xmlns:w10="urn:schemas-microsoft-com:office:word" xmlns:w="http://schemas.openxmlformats.org/wordprocessingml/2006/main" xmlns:w14="http://schemas.microsoft.com/office/word/2010/wordml" xmlns:w15="http://schemas.microsoft.com/office/word/2012/wordml" xmlns:wpg="http://schemas.microsoft.com/office/word/2010/wordprocessingGroup" xmlns:wpi="http://schemas.microsoft.com/office/word/2010/wordprocessingInk" xmlns:wne="http://schemas.microsoft.com/office/word/2006/wordml" xmlns:wps="http://schemas.microsoft.com/office/word/2010/wordprocessingShape" mc:Ignorable="w14 w15 wp14">
   <w:footnote w:type="separator" w:id="-1">
     <w:p>
       <w:pPr>
@@ -30919,19 +30271,19 @@
 </file>
 
 <file path=word/header1.xml><?xml version="1.0" encoding="utf-8"?>
-<w:hdr xmlns:wpc="http://schemas.microsoft.com/office/word/2010/wordprocessingCanvas" xmlns:cx="http://schemas.microsoft.com/office/drawing/2014/chartex" xmlns:cx1="http://schemas.microsoft.com/office/drawing/2015/9/8/chartex" xmlns:cx2="http://schemas.microsoft.com/office/drawing/2015/10/21/chartex" xmlns:cx3="http://schemas.microsoft.com/office/drawing/2016/5/9/chartex" xmlns:cx4="http://schemas.microsoft.com/office/drawing/2016/5/10/chartex" xmlns:cx5="http://schemas.microsoft.com/office/drawing/2016/5/11/chartex" xmlns:cx6="http://schemas.microsoft.com/office/drawing/2016/5/12/chartex" xmlns:cx7="http://schemas.microsoft.com/office/drawing/2016/5/13/chartex" xmlns:cx8="http://schemas.microsoft.com/office/drawing/2016/5/14/chartex" xmlns:mc="http://schemas.openxmlformats.org/markup-compatibility/2006" xmlns:aink="http://schemas.microsoft.com/office/drawing/2016/ink" xmlns:am3d="http://schemas.microsoft.com/office/drawing/2017/model3d" xmlns:o="urn:schemas-microsoft-com:office:office" xmlns:r="http://schemas.openxmlformats.org/officeDocument/2006/relationships" xmlns:m="http://schemas.openxmlformats.org/officeDocument/2006/math" xmlns:v="urn:schemas-microsoft-com:vml" xmlns:wp14="http://schemas.microsoft.com/office/word/2010/wordprocessingDrawing" xmlns:wp="http://schemas.openxmlformats.org/drawingml/2006/wordprocessingDrawing" xmlns:w10="urn:schemas-microsoft-com:office:word" xmlns:w="http://schemas.openxmlformats.org/wordprocessingml/2006/main" xmlns:w14="http://schemas.microsoft.com/office/word/2010/wordml" xmlns:w15="http://schemas.microsoft.com/office/word/2012/wordml" xmlns:w16cid="http://schemas.microsoft.com/office/word/2016/wordml/cid" xmlns:w16se="http://schemas.microsoft.com/office/word/2015/wordml/symex" xmlns:wpg="http://schemas.microsoft.com/office/word/2010/wordprocessingGroup" xmlns:wpi="http://schemas.microsoft.com/office/word/2010/wordprocessingInk" xmlns:wne="http://schemas.microsoft.com/office/word/2006/wordml" xmlns:wps="http://schemas.microsoft.com/office/word/2010/wordprocessingShape" mc:Ignorable="w14 w15 w16se w16cid wp14">
+<w:hdr xmlns:wpc="http://schemas.microsoft.com/office/word/2010/wordprocessingCanvas" xmlns:mc="http://schemas.openxmlformats.org/markup-compatibility/2006" xmlns:o="urn:schemas-microsoft-com:office:office" xmlns:r="http://schemas.openxmlformats.org/officeDocument/2006/relationships" xmlns:m="http://schemas.openxmlformats.org/officeDocument/2006/math" xmlns:v="urn:schemas-microsoft-com:vml" xmlns:wp14="http://schemas.microsoft.com/office/word/2010/wordprocessingDrawing" xmlns:wp="http://schemas.openxmlformats.org/drawingml/2006/wordprocessingDrawing" xmlns:w10="urn:schemas-microsoft-com:office:word" xmlns:w="http://schemas.openxmlformats.org/wordprocessingml/2006/main" xmlns:w14="http://schemas.microsoft.com/office/word/2010/wordml" xmlns:w15="http://schemas.microsoft.com/office/word/2012/wordml" xmlns:wpg="http://schemas.microsoft.com/office/word/2010/wordprocessingGroup" xmlns:wpi="http://schemas.microsoft.com/office/word/2010/wordprocessingInk" xmlns:wne="http://schemas.microsoft.com/office/word/2006/wordml" xmlns:wps="http://schemas.microsoft.com/office/word/2010/wordprocessingShape" mc:Ignorable="w14 w15 wp14">
   <w:p/>
 </w:hdr>
 </file>
 
 <file path=word/header2.xml><?xml version="1.0" encoding="utf-8"?>
-<w:hdr xmlns:wpc="http://schemas.microsoft.com/office/word/2010/wordprocessingCanvas" xmlns:cx="http://schemas.microsoft.com/office/drawing/2014/chartex" xmlns:cx1="http://schemas.microsoft.com/office/drawing/2015/9/8/chartex" xmlns:cx2="http://schemas.microsoft.com/office/drawing/2015/10/21/chartex" xmlns:cx3="http://schemas.microsoft.com/office/drawing/2016/5/9/chartex" xmlns:cx4="http://schemas.microsoft.com/office/drawing/2016/5/10/chartex" xmlns:cx5="http://schemas.microsoft.com/office/drawing/2016/5/11/chartex" xmlns:cx6="http://schemas.microsoft.com/office/drawing/2016/5/12/chartex" xmlns:cx7="http://schemas.microsoft.com/office/drawing/2016/5/13/chartex" xmlns:cx8="http://schemas.microsoft.com/office/drawing/2016/5/14/chartex" xmlns:mc="http://schemas.openxmlformats.org/markup-compatibility/2006" xmlns:aink="http://schemas.microsoft.com/office/drawing/2016/ink" xmlns:am3d="http://schemas.microsoft.com/office/drawing/2017/model3d" xmlns:o="urn:schemas-microsoft-com:office:office" xmlns:r="http://schemas.openxmlformats.org/officeDocument/2006/relationships" xmlns:m="http://schemas.openxmlformats.org/officeDocument/2006/math" xmlns:v="urn:schemas-microsoft-com:vml" xmlns:wp14="http://schemas.microsoft.com/office/word/2010/wordprocessingDrawing" xmlns:wp="http://schemas.openxmlformats.org/drawingml/2006/wordprocessingDrawing" xmlns:w10="urn:schemas-microsoft-com:office:word" xmlns:w="http://schemas.openxmlformats.org/wordprocessingml/2006/main" xmlns:w14="http://schemas.microsoft.com/office/word/2010/wordml" xmlns:w15="http://schemas.microsoft.com/office/word/2012/wordml" xmlns:w16cid="http://schemas.microsoft.com/office/word/2016/wordml/cid" xmlns:w16se="http://schemas.microsoft.com/office/word/2015/wordml/symex" xmlns:wpg="http://schemas.microsoft.com/office/word/2010/wordprocessingGroup" xmlns:wpi="http://schemas.microsoft.com/office/word/2010/wordprocessingInk" xmlns:wne="http://schemas.microsoft.com/office/word/2006/wordml" xmlns:wps="http://schemas.microsoft.com/office/word/2010/wordprocessingShape" mc:Ignorable="w14 w15 w16se w16cid wp14">
+<w:hdr xmlns:wpc="http://schemas.microsoft.com/office/word/2010/wordprocessingCanvas" xmlns:mc="http://schemas.openxmlformats.org/markup-compatibility/2006" xmlns:o="urn:schemas-microsoft-com:office:office" xmlns:r="http://schemas.openxmlformats.org/officeDocument/2006/relationships" xmlns:m="http://schemas.openxmlformats.org/officeDocument/2006/math" xmlns:v="urn:schemas-microsoft-com:vml" xmlns:wp14="http://schemas.microsoft.com/office/word/2010/wordprocessingDrawing" xmlns:wp="http://schemas.openxmlformats.org/drawingml/2006/wordprocessingDrawing" xmlns:w10="urn:schemas-microsoft-com:office:word" xmlns:w="http://schemas.openxmlformats.org/wordprocessingml/2006/main" xmlns:w14="http://schemas.microsoft.com/office/word/2010/wordml" xmlns:w15="http://schemas.microsoft.com/office/word/2012/wordml" xmlns:wpg="http://schemas.microsoft.com/office/word/2010/wordprocessingGroup" xmlns:wpi="http://schemas.microsoft.com/office/word/2010/wordprocessingInk" xmlns:wne="http://schemas.microsoft.com/office/word/2006/wordml" xmlns:wps="http://schemas.microsoft.com/office/word/2010/wordprocessingShape" mc:Ignorable="w14 w15 wp14">
   <w:p/>
 </w:hdr>
 </file>
 
 <file path=word/numbering.xml><?xml version="1.0" encoding="utf-8"?>
-<w:numbering xmlns:wpc="http://schemas.microsoft.com/office/word/2010/wordprocessingCanvas" xmlns:cx="http://schemas.microsoft.com/office/drawing/2014/chartex" xmlns:cx1="http://schemas.microsoft.com/office/drawing/2015/9/8/chartex" xmlns:cx2="http://schemas.microsoft.com/office/drawing/2015/10/21/chartex" xmlns:cx3="http://schemas.microsoft.com/office/drawing/2016/5/9/chartex" xmlns:cx4="http://schemas.microsoft.com/office/drawing/2016/5/10/chartex" xmlns:cx5="http://schemas.microsoft.com/office/drawing/2016/5/11/chartex" xmlns:cx6="http://schemas.microsoft.com/office/drawing/2016/5/12/chartex" xmlns:cx7="http://schemas.microsoft.com/office/drawing/2016/5/13/chartex" xmlns:cx8="http://schemas.microsoft.com/office/drawing/2016/5/14/chartex" xmlns:mc="http://schemas.openxmlformats.org/markup-compatibility/2006" xmlns:aink="http://schemas.microsoft.com/office/drawing/2016/ink" xmlns:am3d="http://schemas.microsoft.com/office/drawing/2017/model3d" xmlns:o="urn:schemas-microsoft-com:office:office" xmlns:r="http://schemas.openxmlformats.org/officeDocument/2006/relationships" xmlns:m="http://schemas.openxmlformats.org/officeDocument/2006/math" xmlns:v="urn:schemas-microsoft-com:vml" xmlns:wp14="http://schemas.microsoft.com/office/word/2010/wordprocessingDrawing" xmlns:wp="http://schemas.openxmlformats.org/drawingml/2006/wordprocessingDrawing" xmlns:w10="urn:schemas-microsoft-com:office:word" xmlns:w="http://schemas.openxmlformats.org/wordprocessingml/2006/main" xmlns:w14="http://schemas.microsoft.com/office/word/2010/wordml" xmlns:w15="http://schemas.microsoft.com/office/word/2012/wordml" xmlns:w16cid="http://schemas.microsoft.com/office/word/2016/wordml/cid" xmlns:w16se="http://schemas.microsoft.com/office/word/2015/wordml/symex" xmlns:wpg="http://schemas.microsoft.com/office/word/2010/wordprocessingGroup" xmlns:wpi="http://schemas.microsoft.com/office/word/2010/wordprocessingInk" xmlns:wne="http://schemas.microsoft.com/office/word/2006/wordml" xmlns:wps="http://schemas.microsoft.com/office/word/2010/wordprocessingShape" mc:Ignorable="w14 w15 w16se w16cid wp14">
+<w:numbering xmlns:wpc="http://schemas.microsoft.com/office/word/2010/wordprocessingCanvas" xmlns:mc="http://schemas.openxmlformats.org/markup-compatibility/2006" xmlns:o="urn:schemas-microsoft-com:office:office" xmlns:r="http://schemas.openxmlformats.org/officeDocument/2006/relationships" xmlns:m="http://schemas.openxmlformats.org/officeDocument/2006/math" xmlns:v="urn:schemas-microsoft-com:vml" xmlns:wp14="http://schemas.microsoft.com/office/word/2010/wordprocessingDrawing" xmlns:wp="http://schemas.openxmlformats.org/drawingml/2006/wordprocessingDrawing" xmlns:w10="urn:schemas-microsoft-com:office:word" xmlns:w="http://schemas.openxmlformats.org/wordprocessingml/2006/main" xmlns:w14="http://schemas.microsoft.com/office/word/2010/wordml" xmlns:w15="http://schemas.microsoft.com/office/word/2012/wordml" xmlns:wpg="http://schemas.microsoft.com/office/word/2010/wordprocessingGroup" xmlns:wpi="http://schemas.microsoft.com/office/word/2010/wordprocessingInk" xmlns:wne="http://schemas.microsoft.com/office/word/2006/wordml" xmlns:wps="http://schemas.microsoft.com/office/word/2010/wordprocessingShape" mc:Ignorable="w14 w15 wp14">
   <w:abstractNum w:abstractNumId="0" w15:restartNumberingAfterBreak="0">
     <w:nsid w:val="0CAE0FC8"/>
     <w:multiLevelType w:val="multilevel"/>
@@ -31600,7 +30952,7 @@
 </file>
 
 <file path=word/styles.xml><?xml version="1.0" encoding="utf-8"?>
-<w:styles xmlns:mc="http://schemas.openxmlformats.org/markup-compatibility/2006" xmlns:r="http://schemas.openxmlformats.org/officeDocument/2006/relationships" xmlns:w="http://schemas.openxmlformats.org/wordprocessingml/2006/main" xmlns:w14="http://schemas.microsoft.com/office/word/2010/wordml" xmlns:w15="http://schemas.microsoft.com/office/word/2012/wordml" xmlns:w16cid="http://schemas.microsoft.com/office/word/2016/wordml/cid" xmlns:w16se="http://schemas.microsoft.com/office/word/2015/wordml/symex" mc:Ignorable="w14 w15 w16se w16cid">
+<w:styles xmlns:mc="http://schemas.openxmlformats.org/markup-compatibility/2006" xmlns:r="http://schemas.openxmlformats.org/officeDocument/2006/relationships" xmlns:w="http://schemas.openxmlformats.org/wordprocessingml/2006/main" xmlns:w14="http://schemas.microsoft.com/office/word/2010/wordml" xmlns:w15="http://schemas.microsoft.com/office/word/2012/wordml" mc:Ignorable="w14 w15">
   <w:docDefaults>
     <w:rPrDefault>
       <w:rPr>
@@ -31624,7 +30976,7 @@
       </w:pPr>
     </w:pPrDefault>
   </w:docDefaults>
-  <w:latentStyles w:defLockedState="0" w:defUIPriority="99" w:defSemiHidden="0" w:defUnhideWhenUsed="0" w:defQFormat="0" w:count="375">
+  <w:latentStyles w:defLockedState="0" w:defUIPriority="99" w:defSemiHidden="0" w:defUnhideWhenUsed="0" w:defQFormat="0" w:count="371">
     <w:lsdException w:name="Normal" w:uiPriority="0" w:qFormat="1"/>
     <w:lsdException w:name="heading 1" w:uiPriority="9" w:qFormat="1"/>
     <w:lsdException w:name="heading 2" w:semiHidden="1" w:uiPriority="9" w:unhideWhenUsed="1" w:qFormat="1"/>
@@ -31996,10 +31348,6 @@
     <w:lsdException w:name="List Table 5 Dark Accent 6" w:uiPriority="50"/>
     <w:lsdException w:name="List Table 6 Colorful Accent 6" w:uiPriority="51"/>
     <w:lsdException w:name="List Table 7 Colorful Accent 6" w:uiPriority="52"/>
-    <w:lsdException w:name="Mention" w:semiHidden="1" w:unhideWhenUsed="1"/>
-    <w:lsdException w:name="Smart Hyperlink" w:semiHidden="1" w:unhideWhenUsed="1"/>
-    <w:lsdException w:name="Hashtag" w:semiHidden="1" w:unhideWhenUsed="1"/>
-    <w:lsdException w:name="Unresolved Mention" w:semiHidden="1" w:unhideWhenUsed="1"/>
   </w:latentStyles>
   <w:style w:type="paragraph" w:default="1" w:styleId="Normalny">
     <w:name w:val="Normal"/>
@@ -32722,7 +32070,7 @@
 </file>
 
 <file path=customXml/itemProps1.xml><?xml version="1.0" encoding="utf-8"?>
-<ds:datastoreItem xmlns:ds="http://schemas.openxmlformats.org/officeDocument/2006/customXml" ds:itemID="{0C6765C8-617A-41BD-BBBA-D1A42FB4664C}">
+<ds:datastoreItem xmlns:ds="http://schemas.openxmlformats.org/officeDocument/2006/customXml" ds:itemID="{DAE0BE54-C302-4CBA-BC3F-2417FC458C79}">
   <ds:schemaRefs>
     <ds:schemaRef ds:uri="http://schemas.openxmlformats.org/officeDocument/2006/bibliography"/>
   </ds:schemaRefs>

--- a/Sprawozdanie-skończone.docx
+++ b/Sprawozdanie-skończone.docx
@@ -1,6 +1,6 @@
 
 <file path=word/document.xml><?xml version="1.0" encoding="utf-8"?>
-<w:document xmlns:wpc="http://schemas.microsoft.com/office/word/2010/wordprocessingCanvas" xmlns:mc="http://schemas.openxmlformats.org/markup-compatibility/2006" xmlns:o="urn:schemas-microsoft-com:office:office" xmlns:r="http://schemas.openxmlformats.org/officeDocument/2006/relationships" xmlns:m="http://schemas.openxmlformats.org/officeDocument/2006/math" xmlns:v="urn:schemas-microsoft-com:vml" xmlns:wp14="http://schemas.microsoft.com/office/word/2010/wordprocessingDrawing" xmlns:wp="http://schemas.openxmlformats.org/drawingml/2006/wordprocessingDrawing" xmlns:w10="urn:schemas-microsoft-com:office:word" xmlns:w="http://schemas.openxmlformats.org/wordprocessingml/2006/main" xmlns:w14="http://schemas.microsoft.com/office/word/2010/wordml" xmlns:w15="http://schemas.microsoft.com/office/word/2012/wordml" xmlns:wpg="http://schemas.microsoft.com/office/word/2010/wordprocessingGroup" xmlns:wpi="http://schemas.microsoft.com/office/word/2010/wordprocessingInk" xmlns:wne="http://schemas.microsoft.com/office/word/2006/wordml" xmlns:wps="http://schemas.microsoft.com/office/word/2010/wordprocessingShape" mc:Ignorable="w14 w15 wp14">
+<w:document xmlns:wpc="http://schemas.microsoft.com/office/word/2010/wordprocessingCanvas" xmlns:cx="http://schemas.microsoft.com/office/drawing/2014/chartex" xmlns:cx1="http://schemas.microsoft.com/office/drawing/2015/9/8/chartex" xmlns:cx2="http://schemas.microsoft.com/office/drawing/2015/10/21/chartex" xmlns:cx3="http://schemas.microsoft.com/office/drawing/2016/5/9/chartex" xmlns:cx4="http://schemas.microsoft.com/office/drawing/2016/5/10/chartex" xmlns:cx5="http://schemas.microsoft.com/office/drawing/2016/5/11/chartex" xmlns:cx6="http://schemas.microsoft.com/office/drawing/2016/5/12/chartex" xmlns:cx7="http://schemas.microsoft.com/office/drawing/2016/5/13/chartex" xmlns:cx8="http://schemas.microsoft.com/office/drawing/2016/5/14/chartex" xmlns:mc="http://schemas.openxmlformats.org/markup-compatibility/2006" xmlns:aink="http://schemas.microsoft.com/office/drawing/2016/ink" xmlns:am3d="http://schemas.microsoft.com/office/drawing/2017/model3d" xmlns:o="urn:schemas-microsoft-com:office:office" xmlns:r="http://schemas.openxmlformats.org/officeDocument/2006/relationships" xmlns:m="http://schemas.openxmlformats.org/officeDocument/2006/math" xmlns:v="urn:schemas-microsoft-com:vml" xmlns:wp14="http://schemas.microsoft.com/office/word/2010/wordprocessingDrawing" xmlns:wp="http://schemas.openxmlformats.org/drawingml/2006/wordprocessingDrawing" xmlns:w10="urn:schemas-microsoft-com:office:word" xmlns:w="http://schemas.openxmlformats.org/wordprocessingml/2006/main" xmlns:w14="http://schemas.microsoft.com/office/word/2010/wordml" xmlns:w15="http://schemas.microsoft.com/office/word/2012/wordml" xmlns:w16cid="http://schemas.microsoft.com/office/word/2016/wordml/cid" xmlns:w16se="http://schemas.microsoft.com/office/word/2015/wordml/symex" xmlns:wpg="http://schemas.microsoft.com/office/word/2010/wordprocessingGroup" xmlns:wpi="http://schemas.microsoft.com/office/word/2010/wordprocessingInk" xmlns:wne="http://schemas.microsoft.com/office/word/2006/wordml" xmlns:wps="http://schemas.microsoft.com/office/word/2010/wordprocessingShape" mc:Ignorable="w14 w15 w16se w16cid wp14">
   <w:body>
     <w:p>
       <w:pPr>
@@ -8805,6 +8805,258 @@
     </w:p>
     <w:p>
       <w:pPr>
+        <w:ind w:left="720"/>
+        <w:jc w:val="both"/>
+        <w:rPr>
+          <w:color w:val="auto"/>
+        </w:rPr>
+      </w:pPr>
+    </w:p>
+    <w:p>
+      <w:pPr>
+        <w:ind w:left="720"/>
+        <w:jc w:val="both"/>
+        <w:rPr>
+          <w:color w:val="auto"/>
+        </w:rPr>
+      </w:pPr>
+    </w:p>
+    <w:p>
+      <w:pPr>
+        <w:ind w:left="720"/>
+        <w:jc w:val="both"/>
+        <w:rPr>
+          <w:color w:val="auto"/>
+        </w:rPr>
+      </w:pPr>
+    </w:p>
+    <w:p>
+      <w:pPr>
+        <w:ind w:left="720"/>
+        <w:jc w:val="both"/>
+        <w:rPr>
+          <w:color w:val="auto"/>
+        </w:rPr>
+      </w:pPr>
+    </w:p>
+    <w:p>
+      <w:pPr>
+        <w:ind w:left="720"/>
+        <w:jc w:val="both"/>
+        <w:rPr>
+          <w:color w:val="auto"/>
+        </w:rPr>
+      </w:pPr>
+    </w:p>
+    <w:p>
+      <w:pPr>
+        <w:ind w:left="720"/>
+        <w:jc w:val="both"/>
+        <w:rPr>
+          <w:color w:val="auto"/>
+        </w:rPr>
+      </w:pPr>
+    </w:p>
+    <w:p>
+      <w:pPr>
+        <w:ind w:left="720"/>
+        <w:jc w:val="both"/>
+        <w:rPr>
+          <w:color w:val="auto"/>
+        </w:rPr>
+      </w:pPr>
+    </w:p>
+    <w:p>
+      <w:pPr>
+        <w:ind w:left="720"/>
+        <w:jc w:val="both"/>
+        <w:rPr>
+          <w:color w:val="auto"/>
+        </w:rPr>
+      </w:pPr>
+    </w:p>
+    <w:p>
+      <w:pPr>
+        <w:ind w:left="720"/>
+        <w:jc w:val="both"/>
+        <w:rPr>
+          <w:color w:val="auto"/>
+        </w:rPr>
+      </w:pPr>
+    </w:p>
+    <w:p>
+      <w:pPr>
+        <w:ind w:left="720"/>
+        <w:jc w:val="both"/>
+        <w:rPr>
+          <w:color w:val="auto"/>
+        </w:rPr>
+      </w:pPr>
+    </w:p>
+    <w:p>
+      <w:pPr>
+        <w:ind w:left="720"/>
+        <w:jc w:val="both"/>
+        <w:rPr>
+          <w:color w:val="auto"/>
+        </w:rPr>
+      </w:pPr>
+    </w:p>
+    <w:p>
+      <w:pPr>
+        <w:ind w:left="720"/>
+        <w:jc w:val="both"/>
+        <w:rPr>
+          <w:color w:val="auto"/>
+        </w:rPr>
+      </w:pPr>
+    </w:p>
+    <w:p>
+      <w:pPr>
+        <w:ind w:left="720"/>
+        <w:jc w:val="both"/>
+        <w:rPr>
+          <w:color w:val="auto"/>
+        </w:rPr>
+      </w:pPr>
+    </w:p>
+    <w:p>
+      <w:pPr>
+        <w:ind w:left="720"/>
+        <w:jc w:val="both"/>
+        <w:rPr>
+          <w:color w:val="auto"/>
+        </w:rPr>
+      </w:pPr>
+    </w:p>
+    <w:p>
+      <w:pPr>
+        <w:ind w:left="720"/>
+        <w:jc w:val="both"/>
+        <w:rPr>
+          <w:color w:val="auto"/>
+        </w:rPr>
+      </w:pPr>
+    </w:p>
+    <w:p>
+      <w:pPr>
+        <w:ind w:left="720"/>
+        <w:jc w:val="both"/>
+        <w:rPr>
+          <w:color w:val="auto"/>
+        </w:rPr>
+      </w:pPr>
+    </w:p>
+    <w:p>
+      <w:pPr>
+        <w:ind w:left="720"/>
+        <w:jc w:val="both"/>
+        <w:rPr>
+          <w:color w:val="auto"/>
+        </w:rPr>
+      </w:pPr>
+    </w:p>
+    <w:p>
+      <w:pPr>
+        <w:ind w:left="720"/>
+        <w:jc w:val="both"/>
+        <w:rPr>
+          <w:color w:val="auto"/>
+        </w:rPr>
+      </w:pPr>
+    </w:p>
+    <w:p>
+      <w:pPr>
+        <w:ind w:left="720"/>
+        <w:jc w:val="both"/>
+        <w:rPr>
+          <w:color w:val="auto"/>
+        </w:rPr>
+      </w:pPr>
+    </w:p>
+    <w:p>
+      <w:pPr>
+        <w:ind w:left="720"/>
+        <w:jc w:val="both"/>
+        <w:rPr>
+          <w:color w:val="auto"/>
+        </w:rPr>
+      </w:pPr>
+    </w:p>
+    <w:p>
+      <w:pPr>
+        <w:ind w:left="720"/>
+        <w:jc w:val="both"/>
+        <w:rPr>
+          <w:color w:val="auto"/>
+        </w:rPr>
+      </w:pPr>
+    </w:p>
+    <w:p>
+      <w:pPr>
+        <w:ind w:left="720"/>
+        <w:jc w:val="both"/>
+        <w:rPr>
+          <w:color w:val="auto"/>
+        </w:rPr>
+      </w:pPr>
+    </w:p>
+    <w:p>
+      <w:pPr>
+        <w:ind w:left="720"/>
+        <w:jc w:val="both"/>
+        <w:rPr>
+          <w:color w:val="auto"/>
+        </w:rPr>
+      </w:pPr>
+    </w:p>
+    <w:p>
+      <w:pPr>
+        <w:ind w:left="720"/>
+        <w:jc w:val="both"/>
+        <w:rPr>
+          <w:color w:val="auto"/>
+        </w:rPr>
+      </w:pPr>
+    </w:p>
+    <w:p>
+      <w:pPr>
+        <w:ind w:left="720"/>
+        <w:jc w:val="both"/>
+        <w:rPr>
+          <w:color w:val="auto"/>
+        </w:rPr>
+      </w:pPr>
+    </w:p>
+    <w:p>
+      <w:pPr>
+        <w:ind w:left="720"/>
+        <w:jc w:val="both"/>
+        <w:rPr>
+          <w:color w:val="auto"/>
+        </w:rPr>
+      </w:pPr>
+    </w:p>
+    <w:p>
+      <w:pPr>
+        <w:ind w:left="720"/>
+        <w:jc w:val="both"/>
+        <w:rPr>
+          <w:color w:val="auto"/>
+        </w:rPr>
+      </w:pPr>
+    </w:p>
+    <w:p>
+      <w:pPr>
+        <w:ind w:left="720"/>
+        <w:jc w:val="both"/>
+        <w:rPr>
+          <w:color w:val="auto"/>
+        </w:rPr>
+      </w:pPr>
+    </w:p>
+    <w:p>
+      <w:pPr>
         <w:pStyle w:val="nag1"/>
         <w:rPr>
           <w:color w:val="auto"/>
@@ -8815,6 +9067,7 @@
         <w:rPr>
           <w:color w:val="auto"/>
         </w:rPr>
+        <w:lastRenderedPageBreak/>
         <w:t>Analiza Wymagań</w:t>
       </w:r>
       <w:bookmarkEnd w:id="6"/>
@@ -8895,7 +9148,6 @@
           <w:color w:val="auto"/>
           <w:lang w:val="pl-PL"/>
         </w:rPr>
-        <w:lastRenderedPageBreak/>
         <mc:AlternateContent>
           <mc:Choice Requires="wps">
             <w:drawing>
@@ -8952,14 +9204,27 @@
                             <w:r>
                               <w:t xml:space="preserve">Rysunek </w:t>
                             </w:r>
-                            <w:fldSimple w:instr=" SEQ Rysunek \* ARABIC ">
-                              <w:r>
-                                <w:rPr>
-                                  <w:noProof/>
-                                </w:rPr>
-                                <w:t>1</w:t>
-                              </w:r>
-                            </w:fldSimple>
+                            <w:r>
+                              <w:fldChar w:fldCharType="begin"/>
+                            </w:r>
+                            <w:r>
+                              <w:instrText xml:space="preserve"> SEQ Rysunek \* ARABIC </w:instrText>
+                            </w:r>
+                            <w:r>
+                              <w:fldChar w:fldCharType="separate"/>
+                            </w:r>
+                            <w:r>
+                              <w:rPr>
+                                <w:noProof/>
+                              </w:rPr>
+                              <w:t>1</w:t>
+                            </w:r>
+                            <w:r>
+                              <w:rPr>
+                                <w:noProof/>
+                              </w:rPr>
+                              <w:fldChar w:fldCharType="end"/>
+                            </w:r>
                             <w:r>
                               <w:t>: Schemat logiczny aplikacji</w:t>
                             </w:r>
@@ -9000,14 +9265,27 @@
                       <w:r>
                         <w:t xml:space="preserve">Rysunek </w:t>
                       </w:r>
-                      <w:fldSimple w:instr=" SEQ Rysunek \* ARABIC ">
-                        <w:r>
-                          <w:rPr>
-                            <w:noProof/>
-                          </w:rPr>
-                          <w:t>1</w:t>
-                        </w:r>
-                      </w:fldSimple>
+                      <w:r>
+                        <w:fldChar w:fldCharType="begin"/>
+                      </w:r>
+                      <w:r>
+                        <w:instrText xml:space="preserve"> SEQ Rysunek \* ARABIC </w:instrText>
+                      </w:r>
+                      <w:r>
+                        <w:fldChar w:fldCharType="separate"/>
+                      </w:r>
+                      <w:r>
+                        <w:rPr>
+                          <w:noProof/>
+                        </w:rPr>
+                        <w:t>1</w:t>
+                      </w:r>
+                      <w:r>
+                        <w:rPr>
+                          <w:noProof/>
+                        </w:rPr>
+                        <w:fldChar w:fldCharType="end"/>
+                      </w:r>
                       <w:r>
                         <w:t>: Schemat logiczny aplikacji</w:t>
                       </w:r>
@@ -9180,6 +9458,48 @@
     </w:p>
     <w:p>
       <w:pPr>
+        <w:rPr>
+          <w:color w:val="auto"/>
+        </w:rPr>
+      </w:pPr>
+    </w:p>
+    <w:p>
+      <w:pPr>
+        <w:rPr>
+          <w:color w:val="auto"/>
+        </w:rPr>
+      </w:pPr>
+    </w:p>
+    <w:p>
+      <w:pPr>
+        <w:rPr>
+          <w:color w:val="auto"/>
+        </w:rPr>
+      </w:pPr>
+    </w:p>
+    <w:p>
+      <w:pPr>
+        <w:rPr>
+          <w:color w:val="auto"/>
+        </w:rPr>
+      </w:pPr>
+    </w:p>
+    <w:p>
+      <w:pPr>
+        <w:rPr>
+          <w:color w:val="auto"/>
+        </w:rPr>
+      </w:pPr>
+    </w:p>
+    <w:p>
+      <w:pPr>
+        <w:rPr>
+          <w:color w:val="auto"/>
+        </w:rPr>
+      </w:pPr>
+    </w:p>
+    <w:p>
+      <w:pPr>
         <w:pStyle w:val="Akapitzlist"/>
         <w:keepNext/>
         <w:keepLines/>
@@ -9216,6 +9536,7 @@
           <w:color w:val="auto"/>
           <w:lang w:val="pl-PL"/>
         </w:rPr>
+        <w:lastRenderedPageBreak/>
         <mc:AlternateContent>
           <mc:Choice Requires="wps">
             <w:drawing>
@@ -9265,14 +9586,27 @@
                             <w:r>
                               <w:t xml:space="preserve">Rysunek </w:t>
                             </w:r>
-                            <w:fldSimple w:instr=" SEQ Rysunek \* ARABIC ">
-                              <w:r>
-                                <w:rPr>
-                                  <w:noProof/>
-                                </w:rPr>
-                                <w:t>2</w:t>
-                              </w:r>
-                            </w:fldSimple>
+                            <w:r>
+                              <w:fldChar w:fldCharType="begin"/>
+                            </w:r>
+                            <w:r>
+                              <w:instrText xml:space="preserve"> SEQ Rysunek \* ARABIC </w:instrText>
+                            </w:r>
+                            <w:r>
+                              <w:fldChar w:fldCharType="separate"/>
+                            </w:r>
+                            <w:r>
+                              <w:rPr>
+                                <w:noProof/>
+                              </w:rPr>
+                              <w:t>2</w:t>
+                            </w:r>
+                            <w:r>
+                              <w:rPr>
+                                <w:noProof/>
+                              </w:rPr>
+                              <w:fldChar w:fldCharType="end"/>
+                            </w:r>
                             <w:r>
                               <w:t>: Diagram przypadków użycia</w:t>
                             </w:r>
@@ -9309,14 +9643,27 @@
                       <w:r>
                         <w:t xml:space="preserve">Rysunek </w:t>
                       </w:r>
-                      <w:fldSimple w:instr=" SEQ Rysunek \* ARABIC ">
-                        <w:r>
-                          <w:rPr>
-                            <w:noProof/>
-                          </w:rPr>
-                          <w:t>2</w:t>
-                        </w:r>
-                      </w:fldSimple>
+                      <w:r>
+                        <w:fldChar w:fldCharType="begin"/>
+                      </w:r>
+                      <w:r>
+                        <w:instrText xml:space="preserve"> SEQ Rysunek \* ARABIC </w:instrText>
+                      </w:r>
+                      <w:r>
+                        <w:fldChar w:fldCharType="separate"/>
+                      </w:r>
+                      <w:r>
+                        <w:rPr>
+                          <w:noProof/>
+                        </w:rPr>
+                        <w:t>2</w:t>
+                      </w:r>
+                      <w:r>
+                        <w:rPr>
+                          <w:noProof/>
+                        </w:rPr>
+                        <w:fldChar w:fldCharType="end"/>
+                      </w:r>
                       <w:r>
                         <w:t>: Diagram przypadków użycia</w:t>
                       </w:r>
@@ -9683,7 +10030,6 @@
         <w:rPr>
           <w:color w:val="auto"/>
         </w:rPr>
-        <w:lastRenderedPageBreak/>
         <w:t>Scenariusze wybranych przypadków użycia</w:t>
       </w:r>
       <w:bookmarkEnd w:id="42"/>
@@ -10027,6 +10373,7 @@
           <w:b/>
           <w:color w:val="auto"/>
         </w:rPr>
+        <w:lastRenderedPageBreak/>
         <w:t>PRZEBIEG:</w:t>
       </w:r>
     </w:p>
@@ -10227,6 +10574,22 @@
     </w:p>
     <w:p>
       <w:pPr>
+        <w:jc w:val="both"/>
+        <w:rPr>
+          <w:b/>
+          <w:color w:val="auto"/>
+        </w:rPr>
+      </w:pPr>
+      <w:r>
+        <w:rPr>
+          <w:b/>
+          <w:color w:val="auto"/>
+        </w:rPr>
+        <w:t>PU Dodawanie</w:t>
+      </w:r>
+    </w:p>
+    <w:p>
+      <w:pPr>
         <w:ind w:left="1440"/>
         <w:jc w:val="both"/>
         <w:rPr>
@@ -10234,36 +10597,93 @@
           <w:color w:val="auto"/>
         </w:rPr>
       </w:pPr>
+      <w:r>
+        <w:rPr>
+          <w:b/>
+          <w:color w:val="auto"/>
+        </w:rPr>
+        <w:t>OPIS:</w:t>
+      </w:r>
     </w:p>
     <w:p>
       <w:pPr>
         <w:ind w:left="1440"/>
         <w:jc w:val="both"/>
         <w:rPr>
+          <w:color w:val="auto"/>
+        </w:rPr>
+      </w:pPr>
+      <w:r>
+        <w:rPr>
           <w:b/>
           <w:color w:val="auto"/>
         </w:rPr>
-      </w:pPr>
+        <w:t>CEL:</w:t>
+      </w:r>
+      <w:r>
+        <w:rPr>
+          <w:color w:val="auto"/>
+        </w:rPr>
+        <w:t xml:space="preserve"> Dodanie do bazy nowej pozycji.</w:t>
+      </w:r>
     </w:p>
     <w:p>
       <w:pPr>
         <w:ind w:left="1440"/>
         <w:jc w:val="both"/>
         <w:rPr>
+          <w:color w:val="auto"/>
+        </w:rPr>
+      </w:pPr>
+      <w:r>
+        <w:rPr>
           <w:b/>
           <w:color w:val="auto"/>
         </w:rPr>
-      </w:pPr>
+        <w:t>WS:</w:t>
+      </w:r>
+      <w:r>
+        <w:rPr>
+          <w:color w:val="auto"/>
+        </w:rPr>
+        <w:t xml:space="preserve"> Może być wywołany z PU Dodawanie danych.</w:t>
+      </w:r>
     </w:p>
     <w:p>
       <w:pPr>
         <w:ind w:left="1440"/>
         <w:jc w:val="both"/>
         <w:rPr>
+          <w:color w:val="auto"/>
+        </w:rPr>
+      </w:pPr>
+      <w:r>
+        <w:rPr>
           <w:b/>
           <w:color w:val="auto"/>
         </w:rPr>
-      </w:pPr>
+        <w:t>WK:</w:t>
+      </w:r>
+      <w:r>
+        <w:rPr>
+          <w:color w:val="auto"/>
+        </w:rPr>
+        <w:t xml:space="preserve"> Dodanie nowej </w:t>
+      </w:r>
+      <w:proofErr w:type="spellStart"/>
+      <w:r>
+        <w:rPr>
+          <w:color w:val="auto"/>
+        </w:rPr>
+        <w:t>krotki</w:t>
+      </w:r>
+      <w:proofErr w:type="spellEnd"/>
+      <w:r>
+        <w:rPr>
+          <w:color w:val="auto"/>
+        </w:rPr>
+        <w:t xml:space="preserve"> do odpowiedniej tabeli w bazie.</w:t>
+      </w:r>
     </w:p>
     <w:p>
       <w:pPr>
@@ -10274,22 +10694,12 @@
           <w:color w:val="auto"/>
         </w:rPr>
       </w:pPr>
-    </w:p>
-    <w:p>
-      <w:pPr>
-        <w:jc w:val="both"/>
+      <w:r>
         <w:rPr>
           <w:b/>
           <w:color w:val="auto"/>
         </w:rPr>
-      </w:pPr>
-      <w:r>
-        <w:rPr>
-          <w:b/>
-          <w:color w:val="auto"/>
-        </w:rPr>
-        <w:lastRenderedPageBreak/>
-        <w:t>PU Dodawanie</w:t>
+        <w:t>PRZEBIEG:</w:t>
       </w:r>
     </w:p>
     <w:p>
@@ -10297,16 +10707,14 @@
         <w:ind w:left="1440"/>
         <w:jc w:val="both"/>
         <w:rPr>
-          <w:b/>
-          <w:color w:val="auto"/>
-        </w:rPr>
-      </w:pPr>
-      <w:r>
-        <w:rPr>
-          <w:b/>
-          <w:color w:val="auto"/>
-        </w:rPr>
-        <w:t>OPIS:</w:t>
+          <w:color w:val="auto"/>
+        </w:rPr>
+      </w:pPr>
+      <w:r>
+        <w:rPr>
+          <w:color w:val="auto"/>
+        </w:rPr>
+        <w:t>1. Stworzenie odpowiedniej transakcji dodającej określoną przez atrybuty pozycje do bazy.</w:t>
       </w:r>
     </w:p>
     <w:p>
@@ -10319,16 +10727,9 @@
       </w:pPr>
       <w:r>
         <w:rPr>
-          <w:b/>
-          <w:color w:val="auto"/>
-        </w:rPr>
-        <w:t>CEL:</w:t>
-      </w:r>
-      <w:r>
-        <w:rPr>
-          <w:color w:val="auto"/>
-        </w:rPr>
-        <w:t xml:space="preserve"> Dodanie do bazy nowej pozycji.</w:t>
+          <w:color w:val="auto"/>
+        </w:rPr>
+        <w:t>2. Przeprowadzenie transakcji na bazie danych.</w:t>
       </w:r>
     </w:p>
     <w:p>
@@ -10339,19 +10740,6 @@
           <w:color w:val="auto"/>
         </w:rPr>
       </w:pPr>
-      <w:r>
-        <w:rPr>
-          <w:b/>
-          <w:color w:val="auto"/>
-        </w:rPr>
-        <w:t>WS:</w:t>
-      </w:r>
-      <w:r>
-        <w:rPr>
-          <w:color w:val="auto"/>
-        </w:rPr>
-        <w:t xml:space="preserve"> Może być wywołany z PU Dodawanie danych.</w:t>
-      </w:r>
     </w:p>
     <w:p>
       <w:pPr>
@@ -10361,50 +10749,15 @@
           <w:color w:val="auto"/>
         </w:rPr>
       </w:pPr>
-      <w:r>
-        <w:rPr>
-          <w:b/>
-          <w:color w:val="auto"/>
-        </w:rPr>
-        <w:t>WK:</w:t>
-      </w:r>
-      <w:r>
-        <w:rPr>
-          <w:color w:val="auto"/>
-        </w:rPr>
-        <w:t xml:space="preserve"> Dodanie nowej </w:t>
-      </w:r>
-      <w:proofErr w:type="spellStart"/>
-      <w:r>
-        <w:rPr>
-          <w:color w:val="auto"/>
-        </w:rPr>
-        <w:t>krotki</w:t>
-      </w:r>
-      <w:proofErr w:type="spellEnd"/>
-      <w:r>
-        <w:rPr>
-          <w:color w:val="auto"/>
-        </w:rPr>
-        <w:t xml:space="preserve"> do odpowiedniej tabeli w bazie.</w:t>
-      </w:r>
     </w:p>
     <w:p>
       <w:pPr>
         <w:ind w:left="1440"/>
         <w:jc w:val="both"/>
         <w:rPr>
-          <w:b/>
-          <w:color w:val="auto"/>
-        </w:rPr>
-      </w:pPr>
-      <w:r>
-        <w:rPr>
-          <w:b/>
-          <w:color w:val="auto"/>
-        </w:rPr>
-        <w:t>PRZEBIEG:</w:t>
-      </w:r>
+          <w:color w:val="auto"/>
+        </w:rPr>
+      </w:pPr>
     </w:p>
     <w:p>
       <w:pPr>
@@ -10414,12 +10767,6 @@
           <w:color w:val="auto"/>
         </w:rPr>
       </w:pPr>
-      <w:r>
-        <w:rPr>
-          <w:color w:val="auto"/>
-        </w:rPr>
-        <w:t>1. Stworzenie odpowiedniej transakcji dodającej określoną przez atrybuty pozycje do bazy.</w:t>
-      </w:r>
     </w:p>
     <w:p>
       <w:pPr>
@@ -10429,12 +10776,114 @@
           <w:color w:val="auto"/>
         </w:rPr>
       </w:pPr>
-      <w:r>
-        <w:rPr>
-          <w:color w:val="auto"/>
-        </w:rPr>
-        <w:t>2. Przeprowadzenie transakcji na bazie danych.</w:t>
-      </w:r>
+    </w:p>
+    <w:p>
+      <w:pPr>
+        <w:ind w:left="1440"/>
+        <w:jc w:val="both"/>
+        <w:rPr>
+          <w:color w:val="auto"/>
+        </w:rPr>
+      </w:pPr>
+    </w:p>
+    <w:p>
+      <w:pPr>
+        <w:ind w:left="1440"/>
+        <w:jc w:val="both"/>
+        <w:rPr>
+          <w:color w:val="auto"/>
+        </w:rPr>
+      </w:pPr>
+    </w:p>
+    <w:p>
+      <w:pPr>
+        <w:ind w:left="1440"/>
+        <w:jc w:val="both"/>
+        <w:rPr>
+          <w:color w:val="auto"/>
+        </w:rPr>
+      </w:pPr>
+    </w:p>
+    <w:p>
+      <w:pPr>
+        <w:ind w:left="1440"/>
+        <w:jc w:val="both"/>
+        <w:rPr>
+          <w:color w:val="auto"/>
+        </w:rPr>
+      </w:pPr>
+    </w:p>
+    <w:p>
+      <w:pPr>
+        <w:ind w:left="1440"/>
+        <w:jc w:val="both"/>
+        <w:rPr>
+          <w:color w:val="auto"/>
+        </w:rPr>
+      </w:pPr>
+    </w:p>
+    <w:p>
+      <w:pPr>
+        <w:ind w:left="1440"/>
+        <w:jc w:val="both"/>
+        <w:rPr>
+          <w:color w:val="auto"/>
+        </w:rPr>
+      </w:pPr>
+    </w:p>
+    <w:p>
+      <w:pPr>
+        <w:ind w:left="1440"/>
+        <w:jc w:val="both"/>
+        <w:rPr>
+          <w:color w:val="auto"/>
+        </w:rPr>
+      </w:pPr>
+    </w:p>
+    <w:p>
+      <w:pPr>
+        <w:ind w:left="1440"/>
+        <w:jc w:val="both"/>
+        <w:rPr>
+          <w:color w:val="auto"/>
+        </w:rPr>
+      </w:pPr>
+    </w:p>
+    <w:p>
+      <w:pPr>
+        <w:ind w:left="1440"/>
+        <w:jc w:val="both"/>
+        <w:rPr>
+          <w:color w:val="auto"/>
+        </w:rPr>
+      </w:pPr>
+    </w:p>
+    <w:p>
+      <w:pPr>
+        <w:ind w:left="1440"/>
+        <w:jc w:val="both"/>
+        <w:rPr>
+          <w:color w:val="auto"/>
+        </w:rPr>
+      </w:pPr>
+    </w:p>
+    <w:p>
+      <w:pPr>
+        <w:ind w:left="1440"/>
+        <w:jc w:val="both"/>
+        <w:rPr>
+          <w:color w:val="auto"/>
+        </w:rPr>
+      </w:pPr>
+    </w:p>
+    <w:p>
+      <w:pPr>
+        <w:ind w:left="1440"/>
+        <w:jc w:val="both"/>
+        <w:rPr>
+          <w:color w:val="auto"/>
+        </w:rPr>
+      </w:pPr>
     </w:p>
     <w:p>
       <w:pPr>
@@ -10460,6 +10909,7 @@
         <w:rPr>
           <w:color w:val="auto"/>
         </w:rPr>
+        <w:lastRenderedPageBreak/>
         <w:t>Wymagania niefunkcjonalne</w:t>
       </w:r>
       <w:bookmarkEnd w:id="44"/>
@@ -10839,7 +11289,6 @@
         <w:rPr>
           <w:color w:val="auto"/>
         </w:rPr>
-        <w:lastRenderedPageBreak/>
         <w:t>Przyjęte założenia projektowe</w:t>
       </w:r>
       <w:bookmarkEnd w:id="60"/>
@@ -10868,7 +11317,14 @@
         <w:rPr>
           <w:color w:val="auto"/>
         </w:rPr>
-        <w:t xml:space="preserve"> oraz usuwać dane z bazy za pomocą aplikacji, w każdej z istniejących w bazie tabeli. Nie będzie mógł on jednak usuwać istniejących ani dodawać nowych tabeli do bazy, gdyż te są zaprojektowane w ten sposób, że nie należy ich zmieniać. Możliwe będzie, również przeglądanie widoków stworzonych w bazie. Widoków można będzie tworzyć dowolnie dużo, jednak będzie trzeba to robić z poziomu systemu zarządzania bazą danych. Sama aplikacja będzie jednak w stanie umożliwić przeglądanie wszystkich widoków niezależnie od ich liczby, wielkości i rodzaju. Walidacja danych będzie odbywać się na poziomie oprogramowania jak i samej bazy danych.</w:t>
+        <w:t xml:space="preserve"> oraz usuwać dane z bazy za pomocą aplikacji, w każdej z istniejących w bazie tabeli. Nie będzie mógł on jednak usuwać istniejących ani dodawać nowych tabeli do bazy, gdyż te są zaprojektowane w ten sposób, że nie należy ich zmieniać. Możliwe będzie, również przeglądanie widoków stworzonych w bazie. Widoków można będzie tworzyć dowolnie dużo, jednak będzie trzeba to robić z poziomu systemu zarządzania bazą </w:t>
+      </w:r>
+      <w:r>
+        <w:rPr>
+          <w:color w:val="auto"/>
+        </w:rPr>
+        <w:lastRenderedPageBreak/>
+        <w:t>danych. Sama aplikacja będzie jednak w stanie umożliwić przeglądanie wszystkich widoków niezależnie od ich liczby, wielkości i rodzaju. Walidacja danych będzie odbywać się na poziomie oprogramowania jak i samej bazy danych.</w:t>
       </w:r>
     </w:p>
     <w:p>
@@ -11083,14 +11539,30 @@
                             <w:r>
                               <w:t xml:space="preserve">Rysunek </w:t>
                             </w:r>
-                            <w:fldSimple w:instr=" SEQ Rysunek \* ARABIC ">
-                              <w:r>
-                                <w:rPr>
-                                  <w:noProof/>
-                                </w:rPr>
-                                <w:t>3</w:t>
-                              </w:r>
-                            </w:fldSimple>
+                            <w:r>
+                              <w:fldChar w:fldCharType="begin"/>
+                            </w:r>
+                            <w:r>
+                              <w:instrText xml:space="preserve"> SEQ Rysunek \* A</w:instrText>
+                            </w:r>
+                            <w:r>
+                              <w:instrText xml:space="preserve">RABIC </w:instrText>
+                            </w:r>
+                            <w:r>
+                              <w:fldChar w:fldCharType="separate"/>
+                            </w:r>
+                            <w:r>
+                              <w:rPr>
+                                <w:noProof/>
+                              </w:rPr>
+                              <w:t>3</w:t>
+                            </w:r>
+                            <w:r>
+                              <w:rPr>
+                                <w:noProof/>
+                              </w:rPr>
+                              <w:fldChar w:fldCharType="end"/>
+                            </w:r>
                             <w:r>
                               <w:t>: Model logiczny bazy danych</w:t>
                             </w:r>
@@ -11129,14 +11601,30 @@
                       <w:r>
                         <w:t xml:space="preserve">Rysunek </w:t>
                       </w:r>
-                      <w:fldSimple w:instr=" SEQ Rysunek \* ARABIC ">
-                        <w:r>
-                          <w:rPr>
-                            <w:noProof/>
-                          </w:rPr>
-                          <w:t>3</w:t>
-                        </w:r>
-                      </w:fldSimple>
+                      <w:r>
+                        <w:fldChar w:fldCharType="begin"/>
+                      </w:r>
+                      <w:r>
+                        <w:instrText xml:space="preserve"> SEQ Rysunek \* A</w:instrText>
+                      </w:r>
+                      <w:r>
+                        <w:instrText xml:space="preserve">RABIC </w:instrText>
+                      </w:r>
+                      <w:r>
+                        <w:fldChar w:fldCharType="separate"/>
+                      </w:r>
+                      <w:r>
+                        <w:rPr>
+                          <w:noProof/>
+                        </w:rPr>
+                        <w:t>3</w:t>
+                      </w:r>
+                      <w:r>
+                        <w:rPr>
+                          <w:noProof/>
+                        </w:rPr>
+                        <w:fldChar w:fldCharType="end"/>
+                      </w:r>
                       <w:r>
                         <w:t>: Model logiczny bazy danych</w:t>
                       </w:r>
@@ -11321,14 +11809,27 @@
                             <w:r>
                               <w:t xml:space="preserve">Rysunek </w:t>
                             </w:r>
-                            <w:fldSimple w:instr=" SEQ Rysunek \* ARABIC ">
-                              <w:r>
-                                <w:rPr>
-                                  <w:noProof/>
-                                </w:rPr>
-                                <w:t>4</w:t>
-                              </w:r>
-                            </w:fldSimple>
+                            <w:r>
+                              <w:fldChar w:fldCharType="begin"/>
+                            </w:r>
+                            <w:r>
+                              <w:instrText xml:space="preserve"> SEQ Rysunek \* ARABIC </w:instrText>
+                            </w:r>
+                            <w:r>
+                              <w:fldChar w:fldCharType="separate"/>
+                            </w:r>
+                            <w:r>
+                              <w:rPr>
+                                <w:noProof/>
+                              </w:rPr>
+                              <w:t>4</w:t>
+                            </w:r>
+                            <w:r>
+                              <w:rPr>
+                                <w:noProof/>
+                              </w:rPr>
+                              <w:fldChar w:fldCharType="end"/>
+                            </w:r>
                             <w:r>
                               <w:t>:Model fizyczny bazy danych</w:t>
                             </w:r>
@@ -11365,14 +11866,27 @@
                       <w:r>
                         <w:t xml:space="preserve">Rysunek </w:t>
                       </w:r>
-                      <w:fldSimple w:instr=" SEQ Rysunek \* ARABIC ">
-                        <w:r>
-                          <w:rPr>
-                            <w:noProof/>
-                          </w:rPr>
-                          <w:t>4</w:t>
-                        </w:r>
-                      </w:fldSimple>
+                      <w:r>
+                        <w:fldChar w:fldCharType="begin"/>
+                      </w:r>
+                      <w:r>
+                        <w:instrText xml:space="preserve"> SEQ Rysunek \* ARABIC </w:instrText>
+                      </w:r>
+                      <w:r>
+                        <w:fldChar w:fldCharType="separate"/>
+                      </w:r>
+                      <w:r>
+                        <w:rPr>
+                          <w:noProof/>
+                        </w:rPr>
+                        <w:t>4</w:t>
+                      </w:r>
+                      <w:r>
+                        <w:rPr>
+                          <w:noProof/>
+                        </w:rPr>
+                        <w:fldChar w:fldCharType="end"/>
+                      </w:r>
                       <w:r>
                         <w:t>:Model fizyczny bazy danych</w:t>
                       </w:r>
@@ -12824,14 +13338,27 @@
                             <w:r>
                               <w:t xml:space="preserve">Rysunek </w:t>
                             </w:r>
-                            <w:fldSimple w:instr=" SEQ Rysunek \* ARABIC ">
-                              <w:r>
-                                <w:rPr>
-                                  <w:noProof/>
-                                </w:rPr>
-                                <w:t>5</w:t>
-                              </w:r>
-                            </w:fldSimple>
+                            <w:r>
+                              <w:fldChar w:fldCharType="begin"/>
+                            </w:r>
+                            <w:r>
+                              <w:instrText xml:space="preserve"> SEQ Rysunek \* ARABIC </w:instrText>
+                            </w:r>
+                            <w:r>
+                              <w:fldChar w:fldCharType="separate"/>
+                            </w:r>
+                            <w:r>
+                              <w:rPr>
+                                <w:noProof/>
+                              </w:rPr>
+                              <w:t>5</w:t>
+                            </w:r>
+                            <w:r>
+                              <w:rPr>
+                                <w:noProof/>
+                              </w:rPr>
+                              <w:fldChar w:fldCharType="end"/>
+                            </w:r>
                             <w:r>
                               <w:t>: Okno logowania aplikacji</w:t>
                             </w:r>
@@ -12868,14 +13395,27 @@
                       <w:r>
                         <w:t xml:space="preserve">Rysunek </w:t>
                       </w:r>
-                      <w:fldSimple w:instr=" SEQ Rysunek \* ARABIC ">
-                        <w:r>
-                          <w:rPr>
-                            <w:noProof/>
-                          </w:rPr>
-                          <w:t>5</w:t>
-                        </w:r>
-                      </w:fldSimple>
+                      <w:r>
+                        <w:fldChar w:fldCharType="begin"/>
+                      </w:r>
+                      <w:r>
+                        <w:instrText xml:space="preserve"> SEQ Rysunek \* ARABIC </w:instrText>
+                      </w:r>
+                      <w:r>
+                        <w:fldChar w:fldCharType="separate"/>
+                      </w:r>
+                      <w:r>
+                        <w:rPr>
+                          <w:noProof/>
+                        </w:rPr>
+                        <w:t>5</w:t>
+                      </w:r>
+                      <w:r>
+                        <w:rPr>
+                          <w:noProof/>
+                        </w:rPr>
+                        <w:fldChar w:fldCharType="end"/>
+                      </w:r>
                       <w:r>
                         <w:t>: Okno logowania aplikacji</w:t>
                       </w:r>
@@ -13232,14 +13772,27 @@
                             <w:r>
                               <w:t xml:space="preserve">Rysunek </w:t>
                             </w:r>
-                            <w:fldSimple w:instr=" SEQ Rysunek \* ARABIC ">
-                              <w:r>
-                                <w:rPr>
-                                  <w:noProof/>
-                                </w:rPr>
-                                <w:t>6</w:t>
-                              </w:r>
-                            </w:fldSimple>
+                            <w:r>
+                              <w:fldChar w:fldCharType="begin"/>
+                            </w:r>
+                            <w:r>
+                              <w:instrText xml:space="preserve"> SEQ Rysunek \* ARABIC </w:instrText>
+                            </w:r>
+                            <w:r>
+                              <w:fldChar w:fldCharType="separate"/>
+                            </w:r>
+                            <w:r>
+                              <w:rPr>
+                                <w:noProof/>
+                              </w:rPr>
+                              <w:t>6</w:t>
+                            </w:r>
+                            <w:r>
+                              <w:rPr>
+                                <w:noProof/>
+                              </w:rPr>
+                              <w:fldChar w:fldCharType="end"/>
+                            </w:r>
                             <w:r>
                               <w:t>: Widok tabeli "Lokalizacja"</w:t>
                             </w:r>
@@ -13286,14 +13839,27 @@
                       <w:r>
                         <w:t xml:space="preserve">Rysunek </w:t>
                       </w:r>
-                      <w:fldSimple w:instr=" SEQ Rysunek \* ARABIC ">
-                        <w:r>
-                          <w:rPr>
-                            <w:noProof/>
-                          </w:rPr>
-                          <w:t>6</w:t>
-                        </w:r>
-                      </w:fldSimple>
+                      <w:r>
+                        <w:fldChar w:fldCharType="begin"/>
+                      </w:r>
+                      <w:r>
+                        <w:instrText xml:space="preserve"> SEQ Rysunek \* ARABIC </w:instrText>
+                      </w:r>
+                      <w:r>
+                        <w:fldChar w:fldCharType="separate"/>
+                      </w:r>
+                      <w:r>
+                        <w:rPr>
+                          <w:noProof/>
+                        </w:rPr>
+                        <w:t>6</w:t>
+                      </w:r>
+                      <w:r>
+                        <w:rPr>
+                          <w:noProof/>
+                        </w:rPr>
+                        <w:fldChar w:fldCharType="end"/>
+                      </w:r>
                       <w:r>
                         <w:t>: Widok tabeli "Lokalizacja"</w:t>
                       </w:r>
@@ -13541,14 +14107,27 @@
                             <w:r>
                               <w:t xml:space="preserve">Rysunek </w:t>
                             </w:r>
-                            <w:fldSimple w:instr=" SEQ Rysunek \* ARABIC ">
-                              <w:r>
-                                <w:rPr>
-                                  <w:noProof/>
-                                </w:rPr>
-                                <w:t>7</w:t>
-                              </w:r>
-                            </w:fldSimple>
+                            <w:r>
+                              <w:fldChar w:fldCharType="begin"/>
+                            </w:r>
+                            <w:r>
+                              <w:instrText xml:space="preserve"> SEQ Rysunek \* ARABIC </w:instrText>
+                            </w:r>
+                            <w:r>
+                              <w:fldChar w:fldCharType="separate"/>
+                            </w:r>
+                            <w:r>
+                              <w:rPr>
+                                <w:noProof/>
+                              </w:rPr>
+                              <w:t>7</w:t>
+                            </w:r>
+                            <w:r>
+                              <w:rPr>
+                                <w:noProof/>
+                              </w:rPr>
+                              <w:fldChar w:fldCharType="end"/>
+                            </w:r>
                             <w:r>
                               <w:t>: Widok tabeli "Sprzęt"</w:t>
                             </w:r>
@@ -13598,14 +14177,27 @@
                       <w:r>
                         <w:t xml:space="preserve">Rysunek </w:t>
                       </w:r>
-                      <w:fldSimple w:instr=" SEQ Rysunek \* ARABIC ">
-                        <w:r>
-                          <w:rPr>
-                            <w:noProof/>
-                          </w:rPr>
-                          <w:t>7</w:t>
-                        </w:r>
-                      </w:fldSimple>
+                      <w:r>
+                        <w:fldChar w:fldCharType="begin"/>
+                      </w:r>
+                      <w:r>
+                        <w:instrText xml:space="preserve"> SEQ Rysunek \* ARABIC </w:instrText>
+                      </w:r>
+                      <w:r>
+                        <w:fldChar w:fldCharType="separate"/>
+                      </w:r>
+                      <w:r>
+                        <w:rPr>
+                          <w:noProof/>
+                        </w:rPr>
+                        <w:t>7</w:t>
+                      </w:r>
+                      <w:r>
+                        <w:rPr>
+                          <w:noProof/>
+                        </w:rPr>
+                        <w:fldChar w:fldCharType="end"/>
+                      </w:r>
                       <w:r>
                         <w:t>: Widok tabeli "Sprzęt"</w:t>
                       </w:r>
@@ -13783,14 +14375,27 @@
                             <w:r>
                               <w:t xml:space="preserve">Rysunek </w:t>
                             </w:r>
-                            <w:fldSimple w:instr=" SEQ Rysunek \* ARABIC ">
-                              <w:r>
-                                <w:rPr>
-                                  <w:noProof/>
-                                </w:rPr>
-                                <w:t>8</w:t>
-                              </w:r>
-                            </w:fldSimple>
+                            <w:r>
+                              <w:fldChar w:fldCharType="begin"/>
+                            </w:r>
+                            <w:r>
+                              <w:instrText xml:space="preserve"> SEQ Rysunek \* ARABIC </w:instrText>
+                            </w:r>
+                            <w:r>
+                              <w:fldChar w:fldCharType="separate"/>
+                            </w:r>
+                            <w:r>
+                              <w:rPr>
+                                <w:noProof/>
+                              </w:rPr>
+                              <w:t>8</w:t>
+                            </w:r>
+                            <w:r>
+                              <w:rPr>
+                                <w:noProof/>
+                              </w:rPr>
+                              <w:fldChar w:fldCharType="end"/>
+                            </w:r>
                             <w:r>
                               <w:t>: Widok tabeli "Osoby" w aplikacji</w:t>
                             </w:r>
@@ -13830,14 +14435,27 @@
                       <w:r>
                         <w:t xml:space="preserve">Rysunek </w:t>
                       </w:r>
-                      <w:fldSimple w:instr=" SEQ Rysunek \* ARABIC ">
-                        <w:r>
-                          <w:rPr>
-                            <w:noProof/>
-                          </w:rPr>
-                          <w:t>8</w:t>
-                        </w:r>
-                      </w:fldSimple>
+                      <w:r>
+                        <w:fldChar w:fldCharType="begin"/>
+                      </w:r>
+                      <w:r>
+                        <w:instrText xml:space="preserve"> SEQ Rysunek \* ARABIC </w:instrText>
+                      </w:r>
+                      <w:r>
+                        <w:fldChar w:fldCharType="separate"/>
+                      </w:r>
+                      <w:r>
+                        <w:rPr>
+                          <w:noProof/>
+                        </w:rPr>
+                        <w:t>8</w:t>
+                      </w:r>
+                      <w:r>
+                        <w:rPr>
+                          <w:noProof/>
+                        </w:rPr>
+                        <w:fldChar w:fldCharType="end"/>
+                      </w:r>
                       <w:r>
                         <w:t>: Widok tabeli "Osoby" w aplikacji</w:t>
                       </w:r>
@@ -14005,14 +14623,27 @@
                             <w:r>
                               <w:t xml:space="preserve">Rysunek </w:t>
                             </w:r>
-                            <w:fldSimple w:instr=" SEQ Rysunek \* ARABIC ">
-                              <w:r>
-                                <w:rPr>
-                                  <w:noProof/>
-                                </w:rPr>
-                                <w:t>9</w:t>
-                              </w:r>
-                            </w:fldSimple>
+                            <w:r>
+                              <w:fldChar w:fldCharType="begin"/>
+                            </w:r>
+                            <w:r>
+                              <w:instrText xml:space="preserve"> SEQ Rysunek \* ARABIC </w:instrText>
+                            </w:r>
+                            <w:r>
+                              <w:fldChar w:fldCharType="separate"/>
+                            </w:r>
+                            <w:r>
+                              <w:rPr>
+                                <w:noProof/>
+                              </w:rPr>
+                              <w:t>9</w:t>
+                            </w:r>
+                            <w:r>
+                              <w:rPr>
+                                <w:noProof/>
+                              </w:rPr>
+                              <w:fldChar w:fldCharType="end"/>
+                            </w:r>
                             <w:r>
                               <w:t>: Widok widoków w aplikacji</w:t>
                             </w:r>
@@ -14052,14 +14683,27 @@
                       <w:r>
                         <w:t xml:space="preserve">Rysunek </w:t>
                       </w:r>
-                      <w:fldSimple w:instr=" SEQ Rysunek \* ARABIC ">
-                        <w:r>
-                          <w:rPr>
-                            <w:noProof/>
-                          </w:rPr>
-                          <w:t>9</w:t>
-                        </w:r>
-                      </w:fldSimple>
+                      <w:r>
+                        <w:fldChar w:fldCharType="begin"/>
+                      </w:r>
+                      <w:r>
+                        <w:instrText xml:space="preserve"> SEQ Rysunek \* ARABIC </w:instrText>
+                      </w:r>
+                      <w:r>
+                        <w:fldChar w:fldCharType="separate"/>
+                      </w:r>
+                      <w:r>
+                        <w:rPr>
+                          <w:noProof/>
+                        </w:rPr>
+                        <w:t>9</w:t>
+                      </w:r>
+                      <w:r>
+                        <w:rPr>
+                          <w:noProof/>
+                        </w:rPr>
+                        <w:fldChar w:fldCharType="end"/>
+                      </w:r>
                       <w:r>
                         <w:t>: Widok widoków w aplikacji</w:t>
                       </w:r>
@@ -14713,14 +15357,27 @@
                             <w:r>
                               <w:t xml:space="preserve">Rysunek </w:t>
                             </w:r>
-                            <w:fldSimple w:instr=" SEQ Rysunek \* ARABIC ">
-                              <w:r>
-                                <w:rPr>
-                                  <w:noProof/>
-                                </w:rPr>
-                                <w:t>10</w:t>
-                              </w:r>
-                            </w:fldSimple>
+                            <w:r>
+                              <w:fldChar w:fldCharType="begin"/>
+                            </w:r>
+                            <w:r>
+                              <w:instrText xml:space="preserve"> SEQ Rysunek \* ARABIC </w:instrText>
+                            </w:r>
+                            <w:r>
+                              <w:fldChar w:fldCharType="separate"/>
+                            </w:r>
+                            <w:r>
+                              <w:rPr>
+                                <w:noProof/>
+                              </w:rPr>
+                              <w:t>10</w:t>
+                            </w:r>
+                            <w:r>
+                              <w:rPr>
+                                <w:noProof/>
+                              </w:rPr>
+                              <w:fldChar w:fldCharType="end"/>
+                            </w:r>
                             <w:r>
                               <w:t xml:space="preserve">: Diagram </w:t>
                             </w:r>
@@ -14766,14 +15423,27 @@
                       <w:r>
                         <w:t xml:space="preserve">Rysunek </w:t>
                       </w:r>
-                      <w:fldSimple w:instr=" SEQ Rysunek \* ARABIC ">
-                        <w:r>
-                          <w:rPr>
-                            <w:noProof/>
-                          </w:rPr>
-                          <w:t>10</w:t>
-                        </w:r>
-                      </w:fldSimple>
+                      <w:r>
+                        <w:fldChar w:fldCharType="begin"/>
+                      </w:r>
+                      <w:r>
+                        <w:instrText xml:space="preserve"> SEQ Rysunek \* ARABIC </w:instrText>
+                      </w:r>
+                      <w:r>
+                        <w:fldChar w:fldCharType="separate"/>
+                      </w:r>
+                      <w:r>
+                        <w:rPr>
+                          <w:noProof/>
+                        </w:rPr>
+                        <w:t>10</w:t>
+                      </w:r>
+                      <w:r>
+                        <w:rPr>
+                          <w:noProof/>
+                        </w:rPr>
+                        <w:fldChar w:fldCharType="end"/>
+                      </w:r>
                       <w:r>
                         <w:t xml:space="preserve">: Diagram </w:t>
                       </w:r>
@@ -15390,14 +16060,27 @@
                             <w:r>
                               <w:t xml:space="preserve">Rysunek </w:t>
                             </w:r>
-                            <w:fldSimple w:instr=" SEQ Rysunek \* ARABIC ">
-                              <w:r>
-                                <w:rPr>
-                                  <w:noProof/>
-                                </w:rPr>
-                                <w:t>11</w:t>
-                              </w:r>
-                            </w:fldSimple>
+                            <w:r>
+                              <w:fldChar w:fldCharType="begin"/>
+                            </w:r>
+                            <w:r>
+                              <w:instrText xml:space="preserve"> SEQ Rysunek \* ARABIC </w:instrText>
+                            </w:r>
+                            <w:r>
+                              <w:fldChar w:fldCharType="separate"/>
+                            </w:r>
+                            <w:r>
+                              <w:rPr>
+                                <w:noProof/>
+                              </w:rPr>
+                              <w:t>11</w:t>
+                            </w:r>
+                            <w:r>
+                              <w:rPr>
+                                <w:noProof/>
+                              </w:rPr>
+                              <w:fldChar w:fldCharType="end"/>
+                            </w:r>
                             <w:r>
                               <w:t>: Diagram wyszukiwania</w:t>
                             </w:r>
@@ -15437,14 +16120,27 @@
                       <w:r>
                         <w:t xml:space="preserve">Rysunek </w:t>
                       </w:r>
-                      <w:fldSimple w:instr=" SEQ Rysunek \* ARABIC ">
-                        <w:r>
-                          <w:rPr>
-                            <w:noProof/>
-                          </w:rPr>
-                          <w:t>11</w:t>
-                        </w:r>
-                      </w:fldSimple>
+                      <w:r>
+                        <w:fldChar w:fldCharType="begin"/>
+                      </w:r>
+                      <w:r>
+                        <w:instrText xml:space="preserve"> SEQ Rysunek \* ARABIC </w:instrText>
+                      </w:r>
+                      <w:r>
+                        <w:fldChar w:fldCharType="separate"/>
+                      </w:r>
+                      <w:r>
+                        <w:rPr>
+                          <w:noProof/>
+                        </w:rPr>
+                        <w:t>11</w:t>
+                      </w:r>
+                      <w:r>
+                        <w:rPr>
+                          <w:noProof/>
+                        </w:rPr>
+                        <w:fldChar w:fldCharType="end"/>
+                      </w:r>
                       <w:r>
                         <w:t>: Diagram wyszukiwania</w:t>
                       </w:r>
@@ -22734,14 +23430,27 @@
                             <w:r>
                               <w:t xml:space="preserve">Rysunek </w:t>
                             </w:r>
-                            <w:fldSimple w:instr=" SEQ Rysunek \* ARABIC ">
-                              <w:r>
-                                <w:rPr>
-                                  <w:noProof/>
-                                </w:rPr>
-                                <w:t>12</w:t>
-                              </w:r>
-                            </w:fldSimple>
+                            <w:r>
+                              <w:fldChar w:fldCharType="begin"/>
+                            </w:r>
+                            <w:r>
+                              <w:instrText xml:space="preserve"> SEQ Rysunek \* ARABIC </w:instrText>
+                            </w:r>
+                            <w:r>
+                              <w:fldChar w:fldCharType="separate"/>
+                            </w:r>
+                            <w:r>
+                              <w:rPr>
+                                <w:noProof/>
+                              </w:rPr>
+                              <w:t>12</w:t>
+                            </w:r>
+                            <w:r>
+                              <w:rPr>
+                                <w:noProof/>
+                              </w:rPr>
+                              <w:fldChar w:fldCharType="end"/>
+                            </w:r>
                             <w:r>
                               <w:t xml:space="preserve">: Testowanie funkcji </w:t>
                             </w:r>
@@ -22792,14 +23501,27 @@
                       <w:r>
                         <w:t xml:space="preserve">Rysunek </w:t>
                       </w:r>
-                      <w:fldSimple w:instr=" SEQ Rysunek \* ARABIC ">
-                        <w:r>
-                          <w:rPr>
-                            <w:noProof/>
-                          </w:rPr>
-                          <w:t>12</w:t>
-                        </w:r>
-                      </w:fldSimple>
+                      <w:r>
+                        <w:fldChar w:fldCharType="begin"/>
+                      </w:r>
+                      <w:r>
+                        <w:instrText xml:space="preserve"> SEQ Rysunek \* ARABIC </w:instrText>
+                      </w:r>
+                      <w:r>
+                        <w:fldChar w:fldCharType="separate"/>
+                      </w:r>
+                      <w:r>
+                        <w:rPr>
+                          <w:noProof/>
+                        </w:rPr>
+                        <w:t>12</w:t>
+                      </w:r>
+                      <w:r>
+                        <w:rPr>
+                          <w:noProof/>
+                        </w:rPr>
+                        <w:fldChar w:fldCharType="end"/>
+                      </w:r>
                       <w:r>
                         <w:t xml:space="preserve">: Testowanie funkcji </w:t>
                       </w:r>
@@ -23183,14 +23905,27 @@
                             <w:r>
                               <w:t xml:space="preserve">Rysunek </w:t>
                             </w:r>
-                            <w:fldSimple w:instr=" SEQ Rysunek \* ARABIC ">
-                              <w:r>
-                                <w:rPr>
-                                  <w:noProof/>
-                                </w:rPr>
-                                <w:t>13</w:t>
-                              </w:r>
-                            </w:fldSimple>
+                            <w:r>
+                              <w:fldChar w:fldCharType="begin"/>
+                            </w:r>
+                            <w:r>
+                              <w:instrText xml:space="preserve"> SEQ Rysunek \* ARABIC </w:instrText>
+                            </w:r>
+                            <w:r>
+                              <w:fldChar w:fldCharType="separate"/>
+                            </w:r>
+                            <w:r>
+                              <w:rPr>
+                                <w:noProof/>
+                              </w:rPr>
+                              <w:t>13</w:t>
+                            </w:r>
+                            <w:r>
+                              <w:rPr>
+                                <w:noProof/>
+                              </w:rPr>
+                              <w:fldChar w:fldCharType="end"/>
+                            </w:r>
                             <w:r>
                               <w:t xml:space="preserve">: Testowanie funkcji </w:t>
                             </w:r>
@@ -23246,14 +23981,27 @@
                       <w:r>
                         <w:t xml:space="preserve">Rysunek </w:t>
                       </w:r>
-                      <w:fldSimple w:instr=" SEQ Rysunek \* ARABIC ">
-                        <w:r>
-                          <w:rPr>
-                            <w:noProof/>
-                          </w:rPr>
-                          <w:t>13</w:t>
-                        </w:r>
-                      </w:fldSimple>
+                      <w:r>
+                        <w:fldChar w:fldCharType="begin"/>
+                      </w:r>
+                      <w:r>
+                        <w:instrText xml:space="preserve"> SEQ Rysunek \* ARABIC </w:instrText>
+                      </w:r>
+                      <w:r>
+                        <w:fldChar w:fldCharType="separate"/>
+                      </w:r>
+                      <w:r>
+                        <w:rPr>
+                          <w:noProof/>
+                        </w:rPr>
+                        <w:t>13</w:t>
+                      </w:r>
+                      <w:r>
+                        <w:rPr>
+                          <w:noProof/>
+                        </w:rPr>
+                        <w:fldChar w:fldCharType="end"/>
+                      </w:r>
                       <w:r>
                         <w:t xml:space="preserve">: Testowanie funkcji </w:t>
                       </w:r>
@@ -23454,14 +24202,27 @@
                             <w:r>
                               <w:t xml:space="preserve">Rysunek </w:t>
                             </w:r>
-                            <w:fldSimple w:instr=" SEQ Rysunek \* ARABIC ">
-                              <w:r>
-                                <w:rPr>
-                                  <w:noProof/>
-                                </w:rPr>
-                                <w:t>14</w:t>
-                              </w:r>
-                            </w:fldSimple>
+                            <w:r>
+                              <w:fldChar w:fldCharType="begin"/>
+                            </w:r>
+                            <w:r>
+                              <w:instrText xml:space="preserve"> SEQ Rysunek \* ARABIC </w:instrText>
+                            </w:r>
+                            <w:r>
+                              <w:fldChar w:fldCharType="separate"/>
+                            </w:r>
+                            <w:r>
+                              <w:rPr>
+                                <w:noProof/>
+                              </w:rPr>
+                              <w:t>14</w:t>
+                            </w:r>
+                            <w:r>
+                              <w:rPr>
+                                <w:noProof/>
+                              </w:rPr>
+                              <w:fldChar w:fldCharType="end"/>
+                            </w:r>
                             <w:r>
                               <w:t xml:space="preserve">: Testowanie funkcji </w:t>
                             </w:r>
@@ -23517,14 +24278,27 @@
                       <w:r>
                         <w:t xml:space="preserve">Rysunek </w:t>
                       </w:r>
-                      <w:fldSimple w:instr=" SEQ Rysunek \* ARABIC ">
-                        <w:r>
-                          <w:rPr>
-                            <w:noProof/>
-                          </w:rPr>
-                          <w:t>14</w:t>
-                        </w:r>
-                      </w:fldSimple>
+                      <w:r>
+                        <w:fldChar w:fldCharType="begin"/>
+                      </w:r>
+                      <w:r>
+                        <w:instrText xml:space="preserve"> SEQ Rysunek \* ARABIC </w:instrText>
+                      </w:r>
+                      <w:r>
+                        <w:fldChar w:fldCharType="separate"/>
+                      </w:r>
+                      <w:r>
+                        <w:rPr>
+                          <w:noProof/>
+                        </w:rPr>
+                        <w:t>14</w:t>
+                      </w:r>
+                      <w:r>
+                        <w:rPr>
+                          <w:noProof/>
+                        </w:rPr>
+                        <w:fldChar w:fldCharType="end"/>
+                      </w:r>
                       <w:r>
                         <w:t xml:space="preserve">: Testowanie funkcji </w:t>
                       </w:r>
@@ -23609,14 +24383,27 @@
                             <w:r>
                               <w:t xml:space="preserve">Rysunek </w:t>
                             </w:r>
-                            <w:fldSimple w:instr=" SEQ Rysunek \* ARABIC ">
-                              <w:r>
-                                <w:rPr>
-                                  <w:noProof/>
-                                </w:rPr>
-                                <w:t>15</w:t>
-                              </w:r>
-                            </w:fldSimple>
+                            <w:r>
+                              <w:fldChar w:fldCharType="begin"/>
+                            </w:r>
+                            <w:r>
+                              <w:instrText xml:space="preserve"> SEQ Rysunek \* ARABIC </w:instrText>
+                            </w:r>
+                            <w:r>
+                              <w:fldChar w:fldCharType="separate"/>
+                            </w:r>
+                            <w:r>
+                              <w:rPr>
+                                <w:noProof/>
+                              </w:rPr>
+                              <w:t>15</w:t>
+                            </w:r>
+                            <w:r>
+                              <w:rPr>
+                                <w:noProof/>
+                              </w:rPr>
+                              <w:fldChar w:fldCharType="end"/>
+                            </w:r>
                             <w:r>
                               <w:t xml:space="preserve">: Testowanie funkcji </w:t>
                             </w:r>
@@ -23669,14 +24456,27 @@
                       <w:r>
                         <w:t xml:space="preserve">Rysunek </w:t>
                       </w:r>
-                      <w:fldSimple w:instr=" SEQ Rysunek \* ARABIC ">
-                        <w:r>
-                          <w:rPr>
-                            <w:noProof/>
-                          </w:rPr>
-                          <w:t>15</w:t>
-                        </w:r>
-                      </w:fldSimple>
+                      <w:r>
+                        <w:fldChar w:fldCharType="begin"/>
+                      </w:r>
+                      <w:r>
+                        <w:instrText xml:space="preserve"> SEQ Rysunek \* ARABIC </w:instrText>
+                      </w:r>
+                      <w:r>
+                        <w:fldChar w:fldCharType="separate"/>
+                      </w:r>
+                      <w:r>
+                        <w:rPr>
+                          <w:noProof/>
+                        </w:rPr>
+                        <w:t>15</w:t>
+                      </w:r>
+                      <w:r>
+                        <w:rPr>
+                          <w:noProof/>
+                        </w:rPr>
+                        <w:fldChar w:fldCharType="end"/>
+                      </w:r>
                       <w:r>
                         <w:t xml:space="preserve">: Testowanie funkcji </w:t>
                       </w:r>
@@ -24096,14 +24896,27 @@
                             <w:r>
                               <w:t xml:space="preserve">Rysunek </w:t>
                             </w:r>
-                            <w:fldSimple w:instr=" SEQ Rysunek \* ARABIC ">
-                              <w:r>
-                                <w:rPr>
-                                  <w:noProof/>
-                                </w:rPr>
-                                <w:t>16</w:t>
-                              </w:r>
-                            </w:fldSimple>
+                            <w:r>
+                              <w:fldChar w:fldCharType="begin"/>
+                            </w:r>
+                            <w:r>
+                              <w:instrText xml:space="preserve"> SEQ Rysunek \* ARABIC </w:instrText>
+                            </w:r>
+                            <w:r>
+                              <w:fldChar w:fldCharType="separate"/>
+                            </w:r>
+                            <w:r>
+                              <w:rPr>
+                                <w:noProof/>
+                              </w:rPr>
+                              <w:t>16</w:t>
+                            </w:r>
+                            <w:r>
+                              <w:rPr>
+                                <w:noProof/>
+                              </w:rPr>
+                              <w:fldChar w:fldCharType="end"/>
+                            </w:r>
                             <w:r>
                               <w:t xml:space="preserve">: Testowanie funkcji </w:t>
                             </w:r>
@@ -24160,14 +24973,27 @@
                       <w:r>
                         <w:t xml:space="preserve">Rysunek </w:t>
                       </w:r>
-                      <w:fldSimple w:instr=" SEQ Rysunek \* ARABIC ">
-                        <w:r>
-                          <w:rPr>
-                            <w:noProof/>
-                          </w:rPr>
-                          <w:t>16</w:t>
-                        </w:r>
-                      </w:fldSimple>
+                      <w:r>
+                        <w:fldChar w:fldCharType="begin"/>
+                      </w:r>
+                      <w:r>
+                        <w:instrText xml:space="preserve"> SEQ Rysunek \* ARABIC </w:instrText>
+                      </w:r>
+                      <w:r>
+                        <w:fldChar w:fldCharType="separate"/>
+                      </w:r>
+                      <w:r>
+                        <w:rPr>
+                          <w:noProof/>
+                        </w:rPr>
+                        <w:t>16</w:t>
+                      </w:r>
+                      <w:r>
+                        <w:rPr>
+                          <w:noProof/>
+                        </w:rPr>
+                        <w:fldChar w:fldCharType="end"/>
+                      </w:r>
                       <w:r>
                         <w:t xml:space="preserve">: Testowanie funkcji </w:t>
                       </w:r>
@@ -24410,14 +25236,27 @@
                             <w:r>
                               <w:t xml:space="preserve">Rysunek </w:t>
                             </w:r>
-                            <w:fldSimple w:instr=" SEQ Rysunek \* ARABIC ">
-                              <w:r>
-                                <w:rPr>
-                                  <w:noProof/>
-                                </w:rPr>
-                                <w:t>17</w:t>
-                              </w:r>
-                            </w:fldSimple>
+                            <w:r>
+                              <w:fldChar w:fldCharType="begin"/>
+                            </w:r>
+                            <w:r>
+                              <w:instrText xml:space="preserve"> SEQ Rysunek \* ARABIC </w:instrText>
+                            </w:r>
+                            <w:r>
+                              <w:fldChar w:fldCharType="separate"/>
+                            </w:r>
+                            <w:r>
+                              <w:rPr>
+                                <w:noProof/>
+                              </w:rPr>
+                              <w:t>17</w:t>
+                            </w:r>
+                            <w:r>
+                              <w:rPr>
+                                <w:noProof/>
+                              </w:rPr>
+                              <w:fldChar w:fldCharType="end"/>
+                            </w:r>
                             <w:r>
                               <w:t xml:space="preserve">: Testowanie funkcji </w:t>
                             </w:r>
@@ -24471,14 +25310,27 @@
                       <w:r>
                         <w:t xml:space="preserve">Rysunek </w:t>
                       </w:r>
-                      <w:fldSimple w:instr=" SEQ Rysunek \* ARABIC ">
-                        <w:r>
-                          <w:rPr>
-                            <w:noProof/>
-                          </w:rPr>
-                          <w:t>17</w:t>
-                        </w:r>
-                      </w:fldSimple>
+                      <w:r>
+                        <w:fldChar w:fldCharType="begin"/>
+                      </w:r>
+                      <w:r>
+                        <w:instrText xml:space="preserve"> SEQ Rysunek \* ARABIC </w:instrText>
+                      </w:r>
+                      <w:r>
+                        <w:fldChar w:fldCharType="separate"/>
+                      </w:r>
+                      <w:r>
+                        <w:rPr>
+                          <w:noProof/>
+                        </w:rPr>
+                        <w:t>17</w:t>
+                      </w:r>
+                      <w:r>
+                        <w:rPr>
+                          <w:noProof/>
+                        </w:rPr>
+                        <w:fldChar w:fldCharType="end"/>
+                      </w:r>
                       <w:r>
                         <w:t xml:space="preserve">: Testowanie funkcji </w:t>
                       </w:r>
@@ -24666,14 +25518,27 @@
                             <w:r>
                               <w:t xml:space="preserve">Rysunek </w:t>
                             </w:r>
-                            <w:fldSimple w:instr=" SEQ Rysunek \* ARABIC ">
-                              <w:r>
-                                <w:rPr>
-                                  <w:noProof/>
-                                </w:rPr>
-                                <w:t>18</w:t>
-                              </w:r>
-                            </w:fldSimple>
+                            <w:r>
+                              <w:fldChar w:fldCharType="begin"/>
+                            </w:r>
+                            <w:r>
+                              <w:instrText xml:space="preserve"> SEQ Rysunek \* ARABIC </w:instrText>
+                            </w:r>
+                            <w:r>
+                              <w:fldChar w:fldCharType="separate"/>
+                            </w:r>
+                            <w:r>
+                              <w:rPr>
+                                <w:noProof/>
+                              </w:rPr>
+                              <w:t>18</w:t>
+                            </w:r>
+                            <w:r>
+                              <w:rPr>
+                                <w:noProof/>
+                              </w:rPr>
+                              <w:fldChar w:fldCharType="end"/>
+                            </w:r>
                             <w:r>
                               <w:t xml:space="preserve">: Testowanie funkcji </w:t>
                             </w:r>
@@ -24721,14 +25586,27 @@
                       <w:r>
                         <w:t xml:space="preserve">Rysunek </w:t>
                       </w:r>
-                      <w:fldSimple w:instr=" SEQ Rysunek \* ARABIC ">
-                        <w:r>
-                          <w:rPr>
-                            <w:noProof/>
-                          </w:rPr>
-                          <w:t>18</w:t>
-                        </w:r>
-                      </w:fldSimple>
+                      <w:r>
+                        <w:fldChar w:fldCharType="begin"/>
+                      </w:r>
+                      <w:r>
+                        <w:instrText xml:space="preserve"> SEQ Rysunek \* ARABIC </w:instrText>
+                      </w:r>
+                      <w:r>
+                        <w:fldChar w:fldCharType="separate"/>
+                      </w:r>
+                      <w:r>
+                        <w:rPr>
+                          <w:noProof/>
+                        </w:rPr>
+                        <w:t>18</w:t>
+                      </w:r>
+                      <w:r>
+                        <w:rPr>
+                          <w:noProof/>
+                        </w:rPr>
+                        <w:fldChar w:fldCharType="end"/>
+                      </w:r>
                       <w:r>
                         <w:t xml:space="preserve">: Testowanie funkcji </w:t>
                       </w:r>
@@ -24997,14 +25875,27 @@
                             <w:r>
                               <w:t xml:space="preserve">Rysunek </w:t>
                             </w:r>
-                            <w:fldSimple w:instr=" SEQ Rysunek \* ARABIC ">
-                              <w:r>
-                                <w:rPr>
-                                  <w:noProof/>
-                                </w:rPr>
-                                <w:t>19</w:t>
-                              </w:r>
-                            </w:fldSimple>
+                            <w:r>
+                              <w:fldChar w:fldCharType="begin"/>
+                            </w:r>
+                            <w:r>
+                              <w:instrText xml:space="preserve"> SEQ Rysunek \* ARABIC </w:instrText>
+                            </w:r>
+                            <w:r>
+                              <w:fldChar w:fldCharType="separate"/>
+                            </w:r>
+                            <w:r>
+                              <w:rPr>
+                                <w:noProof/>
+                              </w:rPr>
+                              <w:t>19</w:t>
+                            </w:r>
+                            <w:r>
+                              <w:rPr>
+                                <w:noProof/>
+                              </w:rPr>
+                              <w:fldChar w:fldCharType="end"/>
+                            </w:r>
                             <w:r>
                               <w:t xml:space="preserve">: Testowanie funkcji </w:t>
                             </w:r>
@@ -25058,14 +25949,27 @@
                       <w:r>
                         <w:t xml:space="preserve">Rysunek </w:t>
                       </w:r>
-                      <w:fldSimple w:instr=" SEQ Rysunek \* ARABIC ">
-                        <w:r>
-                          <w:rPr>
-                            <w:noProof/>
-                          </w:rPr>
-                          <w:t>19</w:t>
-                        </w:r>
-                      </w:fldSimple>
+                      <w:r>
+                        <w:fldChar w:fldCharType="begin"/>
+                      </w:r>
+                      <w:r>
+                        <w:instrText xml:space="preserve"> SEQ Rysunek \* ARABIC </w:instrText>
+                      </w:r>
+                      <w:r>
+                        <w:fldChar w:fldCharType="separate"/>
+                      </w:r>
+                      <w:r>
+                        <w:rPr>
+                          <w:noProof/>
+                        </w:rPr>
+                        <w:t>19</w:t>
+                      </w:r>
+                      <w:r>
+                        <w:rPr>
+                          <w:noProof/>
+                        </w:rPr>
+                        <w:fldChar w:fldCharType="end"/>
+                      </w:r>
                       <w:r>
                         <w:t xml:space="preserve">: Testowanie funkcji </w:t>
                       </w:r>
@@ -25213,14 +26117,27 @@
                             <w:r>
                               <w:t xml:space="preserve">Rysunek </w:t>
                             </w:r>
-                            <w:fldSimple w:instr=" SEQ Rysunek \* ARABIC ">
-                              <w:r>
-                                <w:rPr>
-                                  <w:noProof/>
-                                </w:rPr>
-                                <w:t>20</w:t>
-                              </w:r>
-                            </w:fldSimple>
+                            <w:r>
+                              <w:fldChar w:fldCharType="begin"/>
+                            </w:r>
+                            <w:r>
+                              <w:instrText xml:space="preserve"> SEQ Rysunek \* ARABIC </w:instrText>
+                            </w:r>
+                            <w:r>
+                              <w:fldChar w:fldCharType="separate"/>
+                            </w:r>
+                            <w:r>
+                              <w:rPr>
+                                <w:noProof/>
+                              </w:rPr>
+                              <w:t>20</w:t>
+                            </w:r>
+                            <w:r>
+                              <w:rPr>
+                                <w:noProof/>
+                              </w:rPr>
+                              <w:fldChar w:fldCharType="end"/>
+                            </w:r>
                             <w:r>
                               <w:t xml:space="preserve">: Testowanie funkcji </w:t>
                             </w:r>
@@ -25271,14 +26188,27 @@
                       <w:r>
                         <w:t xml:space="preserve">Rysunek </w:t>
                       </w:r>
-                      <w:fldSimple w:instr=" SEQ Rysunek \* ARABIC ">
-                        <w:r>
-                          <w:rPr>
-                            <w:noProof/>
-                          </w:rPr>
-                          <w:t>20</w:t>
-                        </w:r>
-                      </w:fldSimple>
+                      <w:r>
+                        <w:fldChar w:fldCharType="begin"/>
+                      </w:r>
+                      <w:r>
+                        <w:instrText xml:space="preserve"> SEQ Rysunek \* ARABIC </w:instrText>
+                      </w:r>
+                      <w:r>
+                        <w:fldChar w:fldCharType="separate"/>
+                      </w:r>
+                      <w:r>
+                        <w:rPr>
+                          <w:noProof/>
+                        </w:rPr>
+                        <w:t>20</w:t>
+                      </w:r>
+                      <w:r>
+                        <w:rPr>
+                          <w:noProof/>
+                        </w:rPr>
+                        <w:fldChar w:fldCharType="end"/>
+                      </w:r>
                       <w:r>
                         <w:t xml:space="preserve">: Testowanie funkcji </w:t>
                       </w:r>
@@ -25520,14 +26450,27 @@
                             <w:r>
                               <w:t xml:space="preserve">Rysunek </w:t>
                             </w:r>
-                            <w:fldSimple w:instr=" SEQ Rysunek \* ARABIC ">
-                              <w:r>
-                                <w:rPr>
-                                  <w:noProof/>
-                                </w:rPr>
-                                <w:t>21</w:t>
-                              </w:r>
-                            </w:fldSimple>
+                            <w:r>
+                              <w:fldChar w:fldCharType="begin"/>
+                            </w:r>
+                            <w:r>
+                              <w:instrText xml:space="preserve"> SEQ Rysunek \* ARABIC </w:instrText>
+                            </w:r>
+                            <w:r>
+                              <w:fldChar w:fldCharType="separate"/>
+                            </w:r>
+                            <w:r>
+                              <w:rPr>
+                                <w:noProof/>
+                              </w:rPr>
+                              <w:t>21</w:t>
+                            </w:r>
+                            <w:r>
+                              <w:rPr>
+                                <w:noProof/>
+                              </w:rPr>
+                              <w:fldChar w:fldCharType="end"/>
+                            </w:r>
                             <w:r>
                               <w:t xml:space="preserve">: Testowanie funkcji </w:t>
                             </w:r>
@@ -25575,14 +26518,27 @@
                       <w:r>
                         <w:t xml:space="preserve">Rysunek </w:t>
                       </w:r>
-                      <w:fldSimple w:instr=" SEQ Rysunek \* ARABIC ">
-                        <w:r>
-                          <w:rPr>
-                            <w:noProof/>
-                          </w:rPr>
-                          <w:t>21</w:t>
-                        </w:r>
-                      </w:fldSimple>
+                      <w:r>
+                        <w:fldChar w:fldCharType="begin"/>
+                      </w:r>
+                      <w:r>
+                        <w:instrText xml:space="preserve"> SEQ Rysunek \* ARABIC </w:instrText>
+                      </w:r>
+                      <w:r>
+                        <w:fldChar w:fldCharType="separate"/>
+                      </w:r>
+                      <w:r>
+                        <w:rPr>
+                          <w:noProof/>
+                        </w:rPr>
+                        <w:t>21</w:t>
+                      </w:r>
+                      <w:r>
+                        <w:rPr>
+                          <w:noProof/>
+                        </w:rPr>
+                        <w:fldChar w:fldCharType="end"/>
+                      </w:r>
                       <w:r>
                         <w:t xml:space="preserve">: Testowanie funkcji </w:t>
                       </w:r>
@@ -25757,7 +26713,10 @@
       </w:r>
       <w:proofErr w:type="spellStart"/>
       <w:r>
-        <w:t>removeDate</w:t>
+        <w:t>removeDa</w:t>
+      </w:r>
+      <w:r>
+        <w:t>ta</w:t>
       </w:r>
       <w:proofErr w:type="spellEnd"/>
       <w:r>
@@ -25944,14 +26903,27 @@
                             <w:r>
                               <w:t xml:space="preserve">Rysunek </w:t>
                             </w:r>
-                            <w:fldSimple w:instr=" SEQ Rysunek \* ARABIC ">
-                              <w:r>
-                                <w:rPr>
-                                  <w:noProof/>
-                                </w:rPr>
-                                <w:t>22</w:t>
-                              </w:r>
-                            </w:fldSimple>
+                            <w:r>
+                              <w:fldChar w:fldCharType="begin"/>
+                            </w:r>
+                            <w:r>
+                              <w:instrText xml:space="preserve"> SEQ Rysunek \* ARABIC </w:instrText>
+                            </w:r>
+                            <w:r>
+                              <w:fldChar w:fldCharType="separate"/>
+                            </w:r>
+                            <w:r>
+                              <w:rPr>
+                                <w:noProof/>
+                              </w:rPr>
+                              <w:t>22</w:t>
+                            </w:r>
+                            <w:r>
+                              <w:rPr>
+                                <w:noProof/>
+                              </w:rPr>
+                              <w:fldChar w:fldCharType="end"/>
+                            </w:r>
                             <w:r>
                               <w:t xml:space="preserve">: Testowanie funkcji </w:t>
                             </w:r>
@@ -25999,14 +26971,27 @@
                       <w:r>
                         <w:t xml:space="preserve">Rysunek </w:t>
                       </w:r>
-                      <w:fldSimple w:instr=" SEQ Rysunek \* ARABIC ">
-                        <w:r>
-                          <w:rPr>
-                            <w:noProof/>
-                          </w:rPr>
-                          <w:t>22</w:t>
-                        </w:r>
-                      </w:fldSimple>
+                      <w:r>
+                        <w:fldChar w:fldCharType="begin"/>
+                      </w:r>
+                      <w:r>
+                        <w:instrText xml:space="preserve"> SEQ Rysunek \* ARABIC </w:instrText>
+                      </w:r>
+                      <w:r>
+                        <w:fldChar w:fldCharType="separate"/>
+                      </w:r>
+                      <w:r>
+                        <w:rPr>
+                          <w:noProof/>
+                        </w:rPr>
+                        <w:t>22</w:t>
+                      </w:r>
+                      <w:r>
+                        <w:rPr>
+                          <w:noProof/>
+                        </w:rPr>
+                        <w:fldChar w:fldCharType="end"/>
+                      </w:r>
                       <w:r>
                         <w:t xml:space="preserve">: Testowanie funkcji </w:t>
                       </w:r>
@@ -26331,14 +27316,27 @@
                             <w:r>
                               <w:t xml:space="preserve">Rysunek </w:t>
                             </w:r>
-                            <w:fldSimple w:instr=" SEQ Rysunek \* ARABIC ">
-                              <w:r>
-                                <w:rPr>
-                                  <w:noProof/>
-                                </w:rPr>
-                                <w:t>23</w:t>
-                              </w:r>
-                            </w:fldSimple>
+                            <w:r>
+                              <w:fldChar w:fldCharType="begin"/>
+                            </w:r>
+                            <w:r>
+                              <w:instrText xml:space="preserve"> SEQ Rysunek \* ARABIC </w:instrText>
+                            </w:r>
+                            <w:r>
+                              <w:fldChar w:fldCharType="separate"/>
+                            </w:r>
+                            <w:r>
+                              <w:rPr>
+                                <w:noProof/>
+                              </w:rPr>
+                              <w:t>23</w:t>
+                            </w:r>
+                            <w:r>
+                              <w:rPr>
+                                <w:noProof/>
+                              </w:rPr>
+                              <w:fldChar w:fldCharType="end"/>
+                            </w:r>
                             <w:r>
                               <w:t xml:space="preserve">: Testowanie funkcji </w:t>
                             </w:r>
@@ -26386,14 +27384,27 @@
                       <w:r>
                         <w:t xml:space="preserve">Rysunek </w:t>
                       </w:r>
-                      <w:fldSimple w:instr=" SEQ Rysunek \* ARABIC ">
-                        <w:r>
-                          <w:rPr>
-                            <w:noProof/>
-                          </w:rPr>
-                          <w:t>23</w:t>
-                        </w:r>
-                      </w:fldSimple>
+                      <w:r>
+                        <w:fldChar w:fldCharType="begin"/>
+                      </w:r>
+                      <w:r>
+                        <w:instrText xml:space="preserve"> SEQ Rysunek \* ARABIC </w:instrText>
+                      </w:r>
+                      <w:r>
+                        <w:fldChar w:fldCharType="separate"/>
+                      </w:r>
+                      <w:r>
+                        <w:rPr>
+                          <w:noProof/>
+                        </w:rPr>
+                        <w:t>23</w:t>
+                      </w:r>
+                      <w:r>
+                        <w:rPr>
+                          <w:noProof/>
+                        </w:rPr>
+                        <w:fldChar w:fldCharType="end"/>
+                      </w:r>
                       <w:r>
                         <w:t xml:space="preserve">: Testowanie funkcji </w:t>
                       </w:r>
@@ -26549,7 +27560,10 @@
       </w:r>
       <w:proofErr w:type="spellStart"/>
       <w:r>
-        <w:t>updateDate</w:t>
+        <w:t>updateDat</w:t>
+      </w:r>
+      <w:r>
+        <w:t>a</w:t>
       </w:r>
       <w:proofErr w:type="spellEnd"/>
       <w:r>
@@ -26691,14 +27705,27 @@
                             <w:r>
                               <w:t xml:space="preserve">Rysunek </w:t>
                             </w:r>
-                            <w:fldSimple w:instr=" SEQ Rysunek \* ARABIC ">
-                              <w:r>
-                                <w:rPr>
-                                  <w:noProof/>
-                                </w:rPr>
-                                <w:t>24</w:t>
-                              </w:r>
-                            </w:fldSimple>
+                            <w:r>
+                              <w:fldChar w:fldCharType="begin"/>
+                            </w:r>
+                            <w:r>
+                              <w:instrText xml:space="preserve"> SEQ Rysunek \* ARABIC </w:instrText>
+                            </w:r>
+                            <w:r>
+                              <w:fldChar w:fldCharType="separate"/>
+                            </w:r>
+                            <w:r>
+                              <w:rPr>
+                                <w:noProof/>
+                              </w:rPr>
+                              <w:t>24</w:t>
+                            </w:r>
+                            <w:r>
+                              <w:rPr>
+                                <w:noProof/>
+                              </w:rPr>
+                              <w:fldChar w:fldCharType="end"/>
+                            </w:r>
                             <w:r>
                               <w:t xml:space="preserve">: Testowanie funkcji </w:t>
                             </w:r>
@@ -26746,14 +27773,27 @@
                       <w:r>
                         <w:t xml:space="preserve">Rysunek </w:t>
                       </w:r>
-                      <w:fldSimple w:instr=" SEQ Rysunek \* ARABIC ">
-                        <w:r>
-                          <w:rPr>
-                            <w:noProof/>
-                          </w:rPr>
-                          <w:t>24</w:t>
-                        </w:r>
-                      </w:fldSimple>
+                      <w:r>
+                        <w:fldChar w:fldCharType="begin"/>
+                      </w:r>
+                      <w:r>
+                        <w:instrText xml:space="preserve"> SEQ Rysunek \* ARABIC </w:instrText>
+                      </w:r>
+                      <w:r>
+                        <w:fldChar w:fldCharType="separate"/>
+                      </w:r>
+                      <w:r>
+                        <w:rPr>
+                          <w:noProof/>
+                        </w:rPr>
+                        <w:t>24</w:t>
+                      </w:r>
+                      <w:r>
+                        <w:rPr>
+                          <w:noProof/>
+                        </w:rPr>
+                        <w:fldChar w:fldCharType="end"/>
+                      </w:r>
                       <w:r>
                         <w:t xml:space="preserve">: Testowanie funkcji </w:t>
                       </w:r>
@@ -26975,14 +28015,27 @@
                             <w:r>
                               <w:t xml:space="preserve">Rysunek </w:t>
                             </w:r>
-                            <w:fldSimple w:instr=" SEQ Rysunek \* ARABIC ">
-                              <w:r>
-                                <w:rPr>
-                                  <w:noProof/>
-                                </w:rPr>
-                                <w:t>25</w:t>
-                              </w:r>
-                            </w:fldSimple>
+                            <w:r>
+                              <w:fldChar w:fldCharType="begin"/>
+                            </w:r>
+                            <w:r>
+                              <w:instrText xml:space="preserve"> SEQ Rysunek \* ARABIC </w:instrText>
+                            </w:r>
+                            <w:r>
+                              <w:fldChar w:fldCharType="separate"/>
+                            </w:r>
+                            <w:r>
+                              <w:rPr>
+                                <w:noProof/>
+                              </w:rPr>
+                              <w:t>25</w:t>
+                            </w:r>
+                            <w:r>
+                              <w:rPr>
+                                <w:noProof/>
+                              </w:rPr>
+                              <w:fldChar w:fldCharType="end"/>
+                            </w:r>
                             <w:r>
                               <w:t xml:space="preserve">: Testowanie funkcji </w:t>
                             </w:r>
@@ -27030,14 +28083,27 @@
                       <w:r>
                         <w:t xml:space="preserve">Rysunek </w:t>
                       </w:r>
-                      <w:fldSimple w:instr=" SEQ Rysunek \* ARABIC ">
-                        <w:r>
-                          <w:rPr>
-                            <w:noProof/>
-                          </w:rPr>
-                          <w:t>25</w:t>
-                        </w:r>
-                      </w:fldSimple>
+                      <w:r>
+                        <w:fldChar w:fldCharType="begin"/>
+                      </w:r>
+                      <w:r>
+                        <w:instrText xml:space="preserve"> SEQ Rysunek \* ARABIC </w:instrText>
+                      </w:r>
+                      <w:r>
+                        <w:fldChar w:fldCharType="separate"/>
+                      </w:r>
+                      <w:r>
+                        <w:rPr>
+                          <w:noProof/>
+                        </w:rPr>
+                        <w:t>25</w:t>
+                      </w:r>
+                      <w:r>
+                        <w:rPr>
+                          <w:noProof/>
+                        </w:rPr>
+                        <w:fldChar w:fldCharType="end"/>
+                      </w:r>
                       <w:r>
                         <w:t xml:space="preserve">: Testowanie funkcji </w:t>
                       </w:r>
@@ -27350,14 +28416,27 @@
                             <w:r>
                               <w:t xml:space="preserve">Rysunek </w:t>
                             </w:r>
-                            <w:fldSimple w:instr=" SEQ Rysunek \* ARABIC ">
-                              <w:r>
-                                <w:rPr>
-                                  <w:noProof/>
-                                </w:rPr>
-                                <w:t>26</w:t>
-                              </w:r>
-                            </w:fldSimple>
+                            <w:r>
+                              <w:fldChar w:fldCharType="begin"/>
+                            </w:r>
+                            <w:r>
+                              <w:instrText xml:space="preserve"> SEQ Rysunek \* ARABIC </w:instrText>
+                            </w:r>
+                            <w:r>
+                              <w:fldChar w:fldCharType="separate"/>
+                            </w:r>
+                            <w:r>
+                              <w:rPr>
+                                <w:noProof/>
+                              </w:rPr>
+                              <w:t>26</w:t>
+                            </w:r>
+                            <w:r>
+                              <w:rPr>
+                                <w:noProof/>
+                              </w:rPr>
+                              <w:fldChar w:fldCharType="end"/>
+                            </w:r>
                             <w:r>
                               <w:t xml:space="preserve">: Testowanie funkcji </w:t>
                             </w:r>
@@ -27405,14 +28484,27 @@
                       <w:r>
                         <w:t xml:space="preserve">Rysunek </w:t>
                       </w:r>
-                      <w:fldSimple w:instr=" SEQ Rysunek \* ARABIC ">
-                        <w:r>
-                          <w:rPr>
-                            <w:noProof/>
-                          </w:rPr>
-                          <w:t>26</w:t>
-                        </w:r>
-                      </w:fldSimple>
+                      <w:r>
+                        <w:fldChar w:fldCharType="begin"/>
+                      </w:r>
+                      <w:r>
+                        <w:instrText xml:space="preserve"> SEQ Rysunek \* ARABIC </w:instrText>
+                      </w:r>
+                      <w:r>
+                        <w:fldChar w:fldCharType="separate"/>
+                      </w:r>
+                      <w:r>
+                        <w:rPr>
+                          <w:noProof/>
+                        </w:rPr>
+                        <w:t>26</w:t>
+                      </w:r>
+                      <w:r>
+                        <w:rPr>
+                          <w:noProof/>
+                        </w:rPr>
+                        <w:fldChar w:fldCharType="end"/>
+                      </w:r>
                       <w:r>
                         <w:t xml:space="preserve">: Testowanie funkcji </w:t>
                       </w:r>
@@ -27679,14 +28771,27 @@
                             <w:r>
                               <w:t xml:space="preserve">Rysunek </w:t>
                             </w:r>
-                            <w:fldSimple w:instr=" SEQ Rysunek \* ARABIC ">
-                              <w:r>
-                                <w:rPr>
-                                  <w:noProof/>
-                                </w:rPr>
-                                <w:t>27</w:t>
-                              </w:r>
-                            </w:fldSimple>
+                            <w:r>
+                              <w:fldChar w:fldCharType="begin"/>
+                            </w:r>
+                            <w:r>
+                              <w:instrText xml:space="preserve"> SEQ Rysunek \* ARABIC </w:instrText>
+                            </w:r>
+                            <w:r>
+                              <w:fldChar w:fldCharType="separate"/>
+                            </w:r>
+                            <w:r>
+                              <w:rPr>
+                                <w:noProof/>
+                              </w:rPr>
+                              <w:t>27</w:t>
+                            </w:r>
+                            <w:r>
+                              <w:rPr>
+                                <w:noProof/>
+                              </w:rPr>
+                              <w:fldChar w:fldCharType="end"/>
+                            </w:r>
                             <w:r>
                               <w:t xml:space="preserve">: Testowanie funkcji </w:t>
                             </w:r>
@@ -27734,14 +28839,27 @@
                       <w:r>
                         <w:t xml:space="preserve">Rysunek </w:t>
                       </w:r>
-                      <w:fldSimple w:instr=" SEQ Rysunek \* ARABIC ">
-                        <w:r>
-                          <w:rPr>
-                            <w:noProof/>
-                          </w:rPr>
-                          <w:t>27</w:t>
-                        </w:r>
-                      </w:fldSimple>
+                      <w:r>
+                        <w:fldChar w:fldCharType="begin"/>
+                      </w:r>
+                      <w:r>
+                        <w:instrText xml:space="preserve"> SEQ Rysunek \* ARABIC </w:instrText>
+                      </w:r>
+                      <w:r>
+                        <w:fldChar w:fldCharType="separate"/>
+                      </w:r>
+                      <w:r>
+                        <w:rPr>
+                          <w:noProof/>
+                        </w:rPr>
+                        <w:t>27</w:t>
+                      </w:r>
+                      <w:r>
+                        <w:rPr>
+                          <w:noProof/>
+                        </w:rPr>
+                        <w:fldChar w:fldCharType="end"/>
+                      </w:r>
                       <w:r>
                         <w:t xml:space="preserve">: Testowanie funkcji </w:t>
                       </w:r>
@@ -28017,14 +29135,27 @@
                             <w:r>
                               <w:t xml:space="preserve">Rysunek </w:t>
                             </w:r>
-                            <w:fldSimple w:instr=" SEQ Rysunek \* ARABIC ">
-                              <w:r>
-                                <w:rPr>
-                                  <w:noProof/>
-                                </w:rPr>
-                                <w:t>28</w:t>
-                              </w:r>
-                            </w:fldSimple>
+                            <w:r>
+                              <w:fldChar w:fldCharType="begin"/>
+                            </w:r>
+                            <w:r>
+                              <w:instrText xml:space="preserve"> SEQ Rysunek \* ARABIC </w:instrText>
+                            </w:r>
+                            <w:r>
+                              <w:fldChar w:fldCharType="separate"/>
+                            </w:r>
+                            <w:r>
+                              <w:rPr>
+                                <w:noProof/>
+                              </w:rPr>
+                              <w:t>28</w:t>
+                            </w:r>
+                            <w:r>
+                              <w:rPr>
+                                <w:noProof/>
+                              </w:rPr>
+                              <w:fldChar w:fldCharType="end"/>
+                            </w:r>
                             <w:r>
                               <w:t xml:space="preserve">: Testowanie funkcji </w:t>
                             </w:r>
@@ -28067,14 +29198,27 @@
                       <w:r>
                         <w:t xml:space="preserve">Rysunek </w:t>
                       </w:r>
-                      <w:fldSimple w:instr=" SEQ Rysunek \* ARABIC ">
-                        <w:r>
-                          <w:rPr>
-                            <w:noProof/>
-                          </w:rPr>
-                          <w:t>28</w:t>
-                        </w:r>
-                      </w:fldSimple>
+                      <w:r>
+                        <w:fldChar w:fldCharType="begin"/>
+                      </w:r>
+                      <w:r>
+                        <w:instrText xml:space="preserve"> SEQ Rysunek \* ARABIC </w:instrText>
+                      </w:r>
+                      <w:r>
+                        <w:fldChar w:fldCharType="separate"/>
+                      </w:r>
+                      <w:r>
+                        <w:rPr>
+                          <w:noProof/>
+                        </w:rPr>
+                        <w:t>28</w:t>
+                      </w:r>
+                      <w:r>
+                        <w:rPr>
+                          <w:noProof/>
+                        </w:rPr>
+                        <w:fldChar w:fldCharType="end"/>
+                      </w:r>
                       <w:r>
                         <w:t xml:space="preserve">: Testowanie funkcji </w:t>
                       </w:r>
@@ -28285,14 +29429,27 @@
                             <w:r>
                               <w:t xml:space="preserve">Rysunek </w:t>
                             </w:r>
-                            <w:fldSimple w:instr=" SEQ Rysunek \* ARABIC ">
-                              <w:r>
-                                <w:rPr>
-                                  <w:noProof/>
-                                </w:rPr>
-                                <w:t>29</w:t>
-                              </w:r>
-                            </w:fldSimple>
+                            <w:r>
+                              <w:fldChar w:fldCharType="begin"/>
+                            </w:r>
+                            <w:r>
+                              <w:instrText xml:space="preserve"> SEQ Rysunek \* ARABIC </w:instrText>
+                            </w:r>
+                            <w:r>
+                              <w:fldChar w:fldCharType="separate"/>
+                            </w:r>
+                            <w:r>
+                              <w:rPr>
+                                <w:noProof/>
+                              </w:rPr>
+                              <w:t>29</w:t>
+                            </w:r>
+                            <w:r>
+                              <w:rPr>
+                                <w:noProof/>
+                              </w:rPr>
+                              <w:fldChar w:fldCharType="end"/>
+                            </w:r>
                             <w:r>
                               <w:t xml:space="preserve">: Testowanie funkcji </w:t>
                             </w:r>
@@ -28335,14 +29492,27 @@
                       <w:r>
                         <w:t xml:space="preserve">Rysunek </w:t>
                       </w:r>
-                      <w:fldSimple w:instr=" SEQ Rysunek \* ARABIC ">
-                        <w:r>
-                          <w:rPr>
-                            <w:noProof/>
-                          </w:rPr>
-                          <w:t>29</w:t>
-                        </w:r>
-                      </w:fldSimple>
+                      <w:r>
+                        <w:fldChar w:fldCharType="begin"/>
+                      </w:r>
+                      <w:r>
+                        <w:instrText xml:space="preserve"> SEQ Rysunek \* ARABIC </w:instrText>
+                      </w:r>
+                      <w:r>
+                        <w:fldChar w:fldCharType="separate"/>
+                      </w:r>
+                      <w:r>
+                        <w:rPr>
+                          <w:noProof/>
+                        </w:rPr>
+                        <w:t>29</w:t>
+                      </w:r>
+                      <w:r>
+                        <w:rPr>
+                          <w:noProof/>
+                        </w:rPr>
+                        <w:fldChar w:fldCharType="end"/>
+                      </w:r>
                       <w:r>
                         <w:t xml:space="preserve">: Testowanie funkcji </w:t>
                       </w:r>
@@ -28477,14 +29647,27 @@
                             <w:r>
                               <w:t xml:space="preserve">Rysunek </w:t>
                             </w:r>
-                            <w:fldSimple w:instr=" SEQ Rysunek \* ARABIC ">
-                              <w:r>
-                                <w:rPr>
-                                  <w:noProof/>
-                                </w:rPr>
-                                <w:t>30</w:t>
-                              </w:r>
-                            </w:fldSimple>
+                            <w:r>
+                              <w:fldChar w:fldCharType="begin"/>
+                            </w:r>
+                            <w:r>
+                              <w:instrText xml:space="preserve"> SEQ Rysunek \* ARABIC </w:instrText>
+                            </w:r>
+                            <w:r>
+                              <w:fldChar w:fldCharType="separate"/>
+                            </w:r>
+                            <w:r>
+                              <w:rPr>
+                                <w:noProof/>
+                              </w:rPr>
+                              <w:t>30</w:t>
+                            </w:r>
+                            <w:r>
+                              <w:rPr>
+                                <w:noProof/>
+                              </w:rPr>
+                              <w:fldChar w:fldCharType="end"/>
+                            </w:r>
                             <w:r>
                               <w:t>: Testowanie mechanizmów bezpieczeństwa</w:t>
                             </w:r>
@@ -28521,14 +29704,27 @@
                       <w:r>
                         <w:t xml:space="preserve">Rysunek </w:t>
                       </w:r>
-                      <w:fldSimple w:instr=" SEQ Rysunek \* ARABIC ">
-                        <w:r>
-                          <w:rPr>
-                            <w:noProof/>
-                          </w:rPr>
-                          <w:t>30</w:t>
-                        </w:r>
-                      </w:fldSimple>
+                      <w:r>
+                        <w:fldChar w:fldCharType="begin"/>
+                      </w:r>
+                      <w:r>
+                        <w:instrText xml:space="preserve"> SEQ Rysunek \* ARABIC </w:instrText>
+                      </w:r>
+                      <w:r>
+                        <w:fldChar w:fldCharType="separate"/>
+                      </w:r>
+                      <w:r>
+                        <w:rPr>
+                          <w:noProof/>
+                        </w:rPr>
+                        <w:t>30</w:t>
+                      </w:r>
+                      <w:r>
+                        <w:rPr>
+                          <w:noProof/>
+                        </w:rPr>
+                        <w:fldChar w:fldCharType="end"/>
+                      </w:r>
                       <w:r>
                         <w:t>: Testowanie mechanizmów bezpieczeństwa</w:t>
                       </w:r>
@@ -28739,14 +29935,27 @@
                             <w:r>
                               <w:t xml:space="preserve">Rysunek </w:t>
                             </w:r>
-                            <w:fldSimple w:instr=" SEQ Rysunek \* ARABIC ">
-                              <w:r>
-                                <w:rPr>
-                                  <w:noProof/>
-                                </w:rPr>
-                                <w:t>31</w:t>
-                              </w:r>
-                            </w:fldSimple>
+                            <w:r>
+                              <w:fldChar w:fldCharType="begin"/>
+                            </w:r>
+                            <w:r>
+                              <w:instrText xml:space="preserve"> SEQ Rysunek \* ARABIC </w:instrText>
+                            </w:r>
+                            <w:r>
+                              <w:fldChar w:fldCharType="separate"/>
+                            </w:r>
+                            <w:r>
+                              <w:rPr>
+                                <w:noProof/>
+                              </w:rPr>
+                              <w:t>31</w:t>
+                            </w:r>
+                            <w:r>
+                              <w:rPr>
+                                <w:noProof/>
+                              </w:rPr>
+                              <w:fldChar w:fldCharType="end"/>
+                            </w:r>
                             <w:r>
                               <w:t>: Inne testy(1)</w:t>
                             </w:r>
@@ -28785,14 +29994,27 @@
                       <w:r>
                         <w:t xml:space="preserve">Rysunek </w:t>
                       </w:r>
-                      <w:fldSimple w:instr=" SEQ Rysunek \* ARABIC ">
-                        <w:r>
-                          <w:rPr>
-                            <w:noProof/>
-                          </w:rPr>
-                          <w:t>31</w:t>
-                        </w:r>
-                      </w:fldSimple>
+                      <w:r>
+                        <w:fldChar w:fldCharType="begin"/>
+                      </w:r>
+                      <w:r>
+                        <w:instrText xml:space="preserve"> SEQ Rysunek \* ARABIC </w:instrText>
+                      </w:r>
+                      <w:r>
+                        <w:fldChar w:fldCharType="separate"/>
+                      </w:r>
+                      <w:r>
+                        <w:rPr>
+                          <w:noProof/>
+                        </w:rPr>
+                        <w:t>31</w:t>
+                      </w:r>
+                      <w:r>
+                        <w:rPr>
+                          <w:noProof/>
+                        </w:rPr>
+                        <w:fldChar w:fldCharType="end"/>
+                      </w:r>
                       <w:r>
                         <w:t>: Inne testy(1)</w:t>
                       </w:r>
@@ -29038,14 +30260,27 @@
                             <w:r>
                               <w:t xml:space="preserve">Rysunek </w:t>
                             </w:r>
-                            <w:fldSimple w:instr=" SEQ Rysunek \* ARABIC ">
-                              <w:r>
-                                <w:rPr>
-                                  <w:noProof/>
-                                </w:rPr>
-                                <w:t>32</w:t>
-                              </w:r>
-                            </w:fldSimple>
+                            <w:r>
+                              <w:fldChar w:fldCharType="begin"/>
+                            </w:r>
+                            <w:r>
+                              <w:instrText xml:space="preserve"> SEQ Rysunek \* ARABIC </w:instrText>
+                            </w:r>
+                            <w:r>
+                              <w:fldChar w:fldCharType="separate"/>
+                            </w:r>
+                            <w:r>
+                              <w:rPr>
+                                <w:noProof/>
+                              </w:rPr>
+                              <w:t>32</w:t>
+                            </w:r>
+                            <w:r>
+                              <w:rPr>
+                                <w:noProof/>
+                              </w:rPr>
+                              <w:fldChar w:fldCharType="end"/>
+                            </w:r>
                             <w:r>
                               <w:t>: Inne testy(</w:t>
                             </w:r>
@@ -29090,14 +30325,27 @@
                       <w:r>
                         <w:t xml:space="preserve">Rysunek </w:t>
                       </w:r>
-                      <w:fldSimple w:instr=" SEQ Rysunek \* ARABIC ">
-                        <w:r>
-                          <w:rPr>
-                            <w:noProof/>
-                          </w:rPr>
-                          <w:t>32</w:t>
-                        </w:r>
-                      </w:fldSimple>
+                      <w:r>
+                        <w:fldChar w:fldCharType="begin"/>
+                      </w:r>
+                      <w:r>
+                        <w:instrText xml:space="preserve"> SEQ Rysunek \* ARABIC </w:instrText>
+                      </w:r>
+                      <w:r>
+                        <w:fldChar w:fldCharType="separate"/>
+                      </w:r>
+                      <w:r>
+                        <w:rPr>
+                          <w:noProof/>
+                        </w:rPr>
+                        <w:t>32</w:t>
+                      </w:r>
+                      <w:r>
+                        <w:rPr>
+                          <w:noProof/>
+                        </w:rPr>
+                        <w:fldChar w:fldCharType="end"/>
+                      </w:r>
                       <w:r>
                         <w:t>: Inne testy(</w:t>
                       </w:r>
@@ -29391,14 +30639,27 @@
                             <w:r>
                               <w:t xml:space="preserve">Rysunek </w:t>
                             </w:r>
-                            <w:fldSimple w:instr=" SEQ Rysunek \* ARABIC ">
-                              <w:r>
-                                <w:rPr>
-                                  <w:noProof/>
-                                </w:rPr>
-                                <w:t>33</w:t>
-                              </w:r>
-                            </w:fldSimple>
+                            <w:r>
+                              <w:fldChar w:fldCharType="begin"/>
+                            </w:r>
+                            <w:r>
+                              <w:instrText xml:space="preserve"> SEQ Rysunek \* ARABIC </w:instrText>
+                            </w:r>
+                            <w:r>
+                              <w:fldChar w:fldCharType="separate"/>
+                            </w:r>
+                            <w:r>
+                              <w:rPr>
+                                <w:noProof/>
+                              </w:rPr>
+                              <w:t>33</w:t>
+                            </w:r>
+                            <w:r>
+                              <w:rPr>
+                                <w:noProof/>
+                              </w:rPr>
+                              <w:fldChar w:fldCharType="end"/>
+                            </w:r>
                             <w:r>
                               <w:t>: Inne testy(</w:t>
                             </w:r>
@@ -29443,14 +30704,27 @@
                       <w:r>
                         <w:t xml:space="preserve">Rysunek </w:t>
                       </w:r>
-                      <w:fldSimple w:instr=" SEQ Rysunek \* ARABIC ">
-                        <w:r>
-                          <w:rPr>
-                            <w:noProof/>
-                          </w:rPr>
-                          <w:t>33</w:t>
-                        </w:r>
-                      </w:fldSimple>
+                      <w:r>
+                        <w:fldChar w:fldCharType="begin"/>
+                      </w:r>
+                      <w:r>
+                        <w:instrText xml:space="preserve"> SEQ Rysunek \* ARABIC </w:instrText>
+                      </w:r>
+                      <w:r>
+                        <w:fldChar w:fldCharType="separate"/>
+                      </w:r>
+                      <w:r>
+                        <w:rPr>
+                          <w:noProof/>
+                        </w:rPr>
+                        <w:t>33</w:t>
+                      </w:r>
+                      <w:r>
+                        <w:rPr>
+                          <w:noProof/>
+                        </w:rPr>
+                        <w:fldChar w:fldCharType="end"/>
+                      </w:r>
                       <w:r>
                         <w:t>: Inne testy(</w:t>
                       </w:r>
@@ -29820,6 +31094,344 @@
     </w:p>
     <w:p>
       <w:pPr>
+        <w:keepNext/>
+        <w:keepLines/>
+        <w:spacing w:after="80"/>
+        <w:ind w:left="1440"/>
+        <w:rPr>
+          <w:color w:val="auto"/>
+          <w:sz w:val="24"/>
+          <w:szCs w:val="24"/>
+        </w:rPr>
+      </w:pPr>
+    </w:p>
+    <w:p>
+      <w:pPr>
+        <w:keepNext/>
+        <w:keepLines/>
+        <w:spacing w:after="80"/>
+        <w:ind w:left="1440"/>
+        <w:rPr>
+          <w:color w:val="auto"/>
+          <w:sz w:val="24"/>
+          <w:szCs w:val="24"/>
+        </w:rPr>
+      </w:pPr>
+    </w:p>
+    <w:p>
+      <w:pPr>
+        <w:keepNext/>
+        <w:keepLines/>
+        <w:spacing w:after="80"/>
+        <w:ind w:left="1440"/>
+        <w:rPr>
+          <w:color w:val="auto"/>
+          <w:sz w:val="24"/>
+          <w:szCs w:val="24"/>
+        </w:rPr>
+      </w:pPr>
+    </w:p>
+    <w:p>
+      <w:pPr>
+        <w:keepNext/>
+        <w:keepLines/>
+        <w:spacing w:after="80"/>
+        <w:ind w:left="1440"/>
+        <w:rPr>
+          <w:color w:val="auto"/>
+          <w:sz w:val="24"/>
+          <w:szCs w:val="24"/>
+        </w:rPr>
+      </w:pPr>
+    </w:p>
+    <w:p>
+      <w:pPr>
+        <w:keepNext/>
+        <w:keepLines/>
+        <w:spacing w:after="80"/>
+        <w:ind w:left="1440"/>
+        <w:rPr>
+          <w:color w:val="auto"/>
+          <w:sz w:val="24"/>
+          <w:szCs w:val="24"/>
+        </w:rPr>
+      </w:pPr>
+    </w:p>
+    <w:p>
+      <w:pPr>
+        <w:keepNext/>
+        <w:keepLines/>
+        <w:spacing w:after="80"/>
+        <w:ind w:left="1440"/>
+        <w:rPr>
+          <w:color w:val="auto"/>
+          <w:sz w:val="24"/>
+          <w:szCs w:val="24"/>
+        </w:rPr>
+      </w:pPr>
+    </w:p>
+    <w:p>
+      <w:pPr>
+        <w:keepNext/>
+        <w:keepLines/>
+        <w:spacing w:after="80"/>
+        <w:ind w:left="1440"/>
+        <w:rPr>
+          <w:color w:val="auto"/>
+          <w:sz w:val="24"/>
+          <w:szCs w:val="24"/>
+        </w:rPr>
+      </w:pPr>
+    </w:p>
+    <w:p>
+      <w:pPr>
+        <w:keepNext/>
+        <w:keepLines/>
+        <w:spacing w:after="80"/>
+        <w:ind w:left="1440"/>
+        <w:rPr>
+          <w:color w:val="auto"/>
+          <w:sz w:val="24"/>
+          <w:szCs w:val="24"/>
+        </w:rPr>
+      </w:pPr>
+    </w:p>
+    <w:p>
+      <w:pPr>
+        <w:keepNext/>
+        <w:keepLines/>
+        <w:spacing w:after="80"/>
+        <w:ind w:left="1440"/>
+        <w:rPr>
+          <w:color w:val="auto"/>
+          <w:sz w:val="24"/>
+          <w:szCs w:val="24"/>
+        </w:rPr>
+      </w:pPr>
+    </w:p>
+    <w:p>
+      <w:pPr>
+        <w:keepNext/>
+        <w:keepLines/>
+        <w:spacing w:after="80"/>
+        <w:ind w:left="1440"/>
+        <w:rPr>
+          <w:color w:val="auto"/>
+          <w:sz w:val="24"/>
+          <w:szCs w:val="24"/>
+        </w:rPr>
+      </w:pPr>
+    </w:p>
+    <w:p>
+      <w:pPr>
+        <w:keepNext/>
+        <w:keepLines/>
+        <w:spacing w:after="80"/>
+        <w:ind w:left="1440"/>
+        <w:rPr>
+          <w:color w:val="auto"/>
+          <w:sz w:val="24"/>
+          <w:szCs w:val="24"/>
+        </w:rPr>
+      </w:pPr>
+    </w:p>
+    <w:p>
+      <w:pPr>
+        <w:keepNext/>
+        <w:keepLines/>
+        <w:spacing w:after="80"/>
+        <w:ind w:left="1440"/>
+        <w:rPr>
+          <w:color w:val="auto"/>
+          <w:sz w:val="24"/>
+          <w:szCs w:val="24"/>
+        </w:rPr>
+      </w:pPr>
+    </w:p>
+    <w:p>
+      <w:pPr>
+        <w:keepNext/>
+        <w:keepLines/>
+        <w:spacing w:after="80"/>
+        <w:ind w:left="1440"/>
+        <w:rPr>
+          <w:color w:val="auto"/>
+          <w:sz w:val="24"/>
+          <w:szCs w:val="24"/>
+        </w:rPr>
+      </w:pPr>
+    </w:p>
+    <w:p>
+      <w:pPr>
+        <w:keepNext/>
+        <w:keepLines/>
+        <w:spacing w:after="80"/>
+        <w:ind w:left="1440"/>
+        <w:rPr>
+          <w:color w:val="auto"/>
+          <w:sz w:val="24"/>
+          <w:szCs w:val="24"/>
+        </w:rPr>
+      </w:pPr>
+    </w:p>
+    <w:p>
+      <w:pPr>
+        <w:keepNext/>
+        <w:keepLines/>
+        <w:spacing w:after="80"/>
+        <w:ind w:left="1440"/>
+        <w:rPr>
+          <w:color w:val="auto"/>
+          <w:sz w:val="24"/>
+          <w:szCs w:val="24"/>
+        </w:rPr>
+      </w:pPr>
+    </w:p>
+    <w:p>
+      <w:pPr>
+        <w:keepNext/>
+        <w:keepLines/>
+        <w:spacing w:after="80"/>
+        <w:ind w:left="1440"/>
+        <w:rPr>
+          <w:color w:val="auto"/>
+          <w:sz w:val="24"/>
+          <w:szCs w:val="24"/>
+        </w:rPr>
+      </w:pPr>
+    </w:p>
+    <w:p>
+      <w:pPr>
+        <w:keepNext/>
+        <w:keepLines/>
+        <w:spacing w:after="80"/>
+        <w:ind w:left="1440"/>
+        <w:rPr>
+          <w:color w:val="auto"/>
+          <w:sz w:val="24"/>
+          <w:szCs w:val="24"/>
+        </w:rPr>
+      </w:pPr>
+    </w:p>
+    <w:p>
+      <w:pPr>
+        <w:keepNext/>
+        <w:keepLines/>
+        <w:spacing w:after="80"/>
+        <w:ind w:left="1440"/>
+        <w:rPr>
+          <w:color w:val="auto"/>
+          <w:sz w:val="24"/>
+          <w:szCs w:val="24"/>
+        </w:rPr>
+      </w:pPr>
+    </w:p>
+    <w:p>
+      <w:pPr>
+        <w:keepNext/>
+        <w:keepLines/>
+        <w:spacing w:after="80"/>
+        <w:ind w:left="1440"/>
+        <w:rPr>
+          <w:color w:val="auto"/>
+          <w:sz w:val="24"/>
+          <w:szCs w:val="24"/>
+        </w:rPr>
+      </w:pPr>
+    </w:p>
+    <w:p>
+      <w:pPr>
+        <w:keepNext/>
+        <w:keepLines/>
+        <w:spacing w:after="80"/>
+        <w:ind w:left="1440"/>
+        <w:rPr>
+          <w:color w:val="auto"/>
+          <w:sz w:val="24"/>
+          <w:szCs w:val="24"/>
+        </w:rPr>
+      </w:pPr>
+    </w:p>
+    <w:p>
+      <w:pPr>
+        <w:keepNext/>
+        <w:keepLines/>
+        <w:spacing w:after="80"/>
+        <w:ind w:left="1440"/>
+        <w:rPr>
+          <w:color w:val="auto"/>
+          <w:sz w:val="24"/>
+          <w:szCs w:val="24"/>
+        </w:rPr>
+      </w:pPr>
+    </w:p>
+    <w:p>
+      <w:pPr>
+        <w:keepNext/>
+        <w:keepLines/>
+        <w:spacing w:after="80"/>
+        <w:ind w:left="1440"/>
+        <w:rPr>
+          <w:color w:val="auto"/>
+          <w:sz w:val="24"/>
+          <w:szCs w:val="24"/>
+        </w:rPr>
+      </w:pPr>
+    </w:p>
+    <w:p>
+      <w:pPr>
+        <w:keepNext/>
+        <w:keepLines/>
+        <w:spacing w:after="80"/>
+        <w:ind w:left="1440"/>
+        <w:rPr>
+          <w:color w:val="auto"/>
+          <w:sz w:val="24"/>
+          <w:szCs w:val="24"/>
+        </w:rPr>
+      </w:pPr>
+    </w:p>
+    <w:p>
+      <w:pPr>
+        <w:keepNext/>
+        <w:keepLines/>
+        <w:spacing w:after="80"/>
+        <w:ind w:left="1440"/>
+        <w:rPr>
+          <w:color w:val="auto"/>
+          <w:sz w:val="24"/>
+          <w:szCs w:val="24"/>
+        </w:rPr>
+      </w:pPr>
+    </w:p>
+    <w:p>
+      <w:pPr>
+        <w:keepNext/>
+        <w:keepLines/>
+        <w:spacing w:after="80"/>
+        <w:ind w:left="1440"/>
+        <w:rPr>
+          <w:color w:val="auto"/>
+          <w:sz w:val="24"/>
+          <w:szCs w:val="24"/>
+        </w:rPr>
+      </w:pPr>
+    </w:p>
+    <w:p>
+      <w:pPr>
+        <w:keepNext/>
+        <w:keepLines/>
+        <w:spacing w:after="80"/>
+        <w:ind w:left="1440"/>
+        <w:rPr>
+          <w:color w:val="auto"/>
+          <w:sz w:val="24"/>
+          <w:szCs w:val="24"/>
+        </w:rPr>
+      </w:pPr>
+    </w:p>
+    <w:p>
+      <w:pPr>
         <w:pStyle w:val="nag1"/>
         <w:rPr>
           <w:color w:val="auto"/>
@@ -29832,6 +31444,7 @@
         <w:rPr>
           <w:color w:val="auto"/>
         </w:rPr>
+        <w:lastRenderedPageBreak/>
         <w:t>Podsumowanie</w:t>
       </w:r>
       <w:bookmarkEnd w:id="398"/>
@@ -30009,36 +31622,292 @@
           <w:sz w:val="24"/>
           <w:szCs w:val="24"/>
         </w:rPr>
-        <w:t xml:space="preserve">Program działa stabilnie, jest dobrze zabezpieczony, a mechanizmy walidacji danych chronią logikę </w:t>
-      </w:r>
-      <w:bookmarkStart w:id="400" w:name="_GoBack"/>
+        <w:t xml:space="preserve">Program działa stabilnie, jest dobrze zabezpieczony, a mechanizmy walidacji danych chronią logikę systemu. Efektem prac jest aplikacja wraz z bazą danych oraz niniejsza dokumentacja. </w:t>
+      </w:r>
+    </w:p>
+    <w:p>
+      <w:pPr>
+        <w:keepNext/>
+        <w:keepLines/>
+        <w:ind w:left="720"/>
+        <w:jc w:val="both"/>
+        <w:rPr>
+          <w:color w:val="auto"/>
+          <w:sz w:val="24"/>
+          <w:szCs w:val="24"/>
+        </w:rPr>
+      </w:pPr>
+    </w:p>
+    <w:p>
+      <w:pPr>
+        <w:keepNext/>
+        <w:keepLines/>
+        <w:ind w:left="720"/>
+        <w:jc w:val="both"/>
+        <w:rPr>
+          <w:color w:val="auto"/>
+          <w:sz w:val="24"/>
+          <w:szCs w:val="24"/>
+        </w:rPr>
+      </w:pPr>
+    </w:p>
+    <w:p>
+      <w:pPr>
+        <w:keepNext/>
+        <w:keepLines/>
+        <w:ind w:left="720"/>
+        <w:jc w:val="both"/>
+        <w:rPr>
+          <w:color w:val="auto"/>
+          <w:sz w:val="24"/>
+          <w:szCs w:val="24"/>
+        </w:rPr>
+      </w:pPr>
+    </w:p>
+    <w:p>
+      <w:pPr>
+        <w:keepNext/>
+        <w:keepLines/>
+        <w:ind w:left="720"/>
+        <w:jc w:val="both"/>
+        <w:rPr>
+          <w:color w:val="auto"/>
+          <w:sz w:val="24"/>
+          <w:szCs w:val="24"/>
+        </w:rPr>
+      </w:pPr>
+    </w:p>
+    <w:p>
+      <w:pPr>
+        <w:keepNext/>
+        <w:keepLines/>
+        <w:ind w:left="720"/>
+        <w:jc w:val="both"/>
+        <w:rPr>
+          <w:color w:val="auto"/>
+          <w:sz w:val="24"/>
+          <w:szCs w:val="24"/>
+        </w:rPr>
+      </w:pPr>
+    </w:p>
+    <w:p>
+      <w:pPr>
+        <w:keepNext/>
+        <w:keepLines/>
+        <w:ind w:left="720"/>
+        <w:jc w:val="both"/>
+        <w:rPr>
+          <w:color w:val="auto"/>
+          <w:sz w:val="24"/>
+          <w:szCs w:val="24"/>
+        </w:rPr>
+      </w:pPr>
+    </w:p>
+    <w:p>
+      <w:pPr>
+        <w:keepNext/>
+        <w:keepLines/>
+        <w:ind w:left="720"/>
+        <w:jc w:val="both"/>
+        <w:rPr>
+          <w:color w:val="auto"/>
+          <w:sz w:val="24"/>
+          <w:szCs w:val="24"/>
+        </w:rPr>
+      </w:pPr>
+    </w:p>
+    <w:p>
+      <w:pPr>
+        <w:keepNext/>
+        <w:keepLines/>
+        <w:ind w:left="720"/>
+        <w:jc w:val="both"/>
+        <w:rPr>
+          <w:color w:val="auto"/>
+          <w:sz w:val="24"/>
+          <w:szCs w:val="24"/>
+        </w:rPr>
+      </w:pPr>
+    </w:p>
+    <w:p>
+      <w:pPr>
+        <w:keepNext/>
+        <w:keepLines/>
+        <w:ind w:left="720"/>
+        <w:jc w:val="both"/>
+        <w:rPr>
+          <w:color w:val="auto"/>
+          <w:sz w:val="24"/>
+          <w:szCs w:val="24"/>
+        </w:rPr>
+      </w:pPr>
+    </w:p>
+    <w:p>
+      <w:pPr>
+        <w:keepNext/>
+        <w:keepLines/>
+        <w:ind w:left="720"/>
+        <w:jc w:val="both"/>
+        <w:rPr>
+          <w:color w:val="auto"/>
+          <w:sz w:val="24"/>
+          <w:szCs w:val="24"/>
+        </w:rPr>
+      </w:pPr>
+    </w:p>
+    <w:p>
+      <w:pPr>
+        <w:keepNext/>
+        <w:keepLines/>
+        <w:ind w:left="720"/>
+        <w:jc w:val="both"/>
+        <w:rPr>
+          <w:color w:val="auto"/>
+          <w:sz w:val="24"/>
+          <w:szCs w:val="24"/>
+        </w:rPr>
+      </w:pPr>
+    </w:p>
+    <w:p>
+      <w:pPr>
+        <w:keepNext/>
+        <w:keepLines/>
+        <w:ind w:left="720"/>
+        <w:jc w:val="both"/>
+        <w:rPr>
+          <w:color w:val="auto"/>
+          <w:sz w:val="24"/>
+          <w:szCs w:val="24"/>
+        </w:rPr>
+      </w:pPr>
+    </w:p>
+    <w:p>
+      <w:pPr>
+        <w:keepNext/>
+        <w:keepLines/>
+        <w:ind w:left="720"/>
+        <w:jc w:val="both"/>
+        <w:rPr>
+          <w:color w:val="auto"/>
+          <w:sz w:val="24"/>
+          <w:szCs w:val="24"/>
+        </w:rPr>
+      </w:pPr>
+    </w:p>
+    <w:p>
+      <w:pPr>
+        <w:keepNext/>
+        <w:keepLines/>
+        <w:ind w:left="720"/>
+        <w:jc w:val="both"/>
+        <w:rPr>
+          <w:color w:val="auto"/>
+          <w:sz w:val="24"/>
+          <w:szCs w:val="24"/>
+        </w:rPr>
+      </w:pPr>
+    </w:p>
+    <w:p>
+      <w:pPr>
+        <w:keepNext/>
+        <w:keepLines/>
+        <w:ind w:left="720"/>
+        <w:jc w:val="both"/>
+        <w:rPr>
+          <w:color w:val="auto"/>
+          <w:sz w:val="24"/>
+          <w:szCs w:val="24"/>
+        </w:rPr>
+      </w:pPr>
+    </w:p>
+    <w:p>
+      <w:pPr>
+        <w:keepNext/>
+        <w:keepLines/>
+        <w:ind w:left="720"/>
+        <w:jc w:val="both"/>
+        <w:rPr>
+          <w:color w:val="auto"/>
+          <w:sz w:val="24"/>
+          <w:szCs w:val="24"/>
+        </w:rPr>
+      </w:pPr>
+    </w:p>
+    <w:p>
+      <w:pPr>
+        <w:keepNext/>
+        <w:keepLines/>
+        <w:ind w:left="720"/>
+        <w:jc w:val="both"/>
+        <w:rPr>
+          <w:color w:val="auto"/>
+          <w:sz w:val="24"/>
+          <w:szCs w:val="24"/>
+        </w:rPr>
+      </w:pPr>
+    </w:p>
+    <w:p>
+      <w:pPr>
+        <w:keepNext/>
+        <w:keepLines/>
+        <w:ind w:left="720"/>
+        <w:jc w:val="both"/>
+        <w:rPr>
+          <w:color w:val="auto"/>
+          <w:sz w:val="24"/>
+          <w:szCs w:val="24"/>
+        </w:rPr>
+      </w:pPr>
+    </w:p>
+    <w:p>
+      <w:pPr>
+        <w:keepNext/>
+        <w:keepLines/>
+        <w:ind w:left="720"/>
+        <w:jc w:val="both"/>
+        <w:rPr>
+          <w:color w:val="auto"/>
+          <w:sz w:val="24"/>
+          <w:szCs w:val="24"/>
+        </w:rPr>
+      </w:pPr>
+    </w:p>
+    <w:p>
+      <w:pPr>
+        <w:keepNext/>
+        <w:keepLines/>
+        <w:ind w:left="720"/>
+        <w:jc w:val="both"/>
+        <w:rPr>
+          <w:color w:val="auto"/>
+          <w:sz w:val="24"/>
+          <w:szCs w:val="24"/>
+        </w:rPr>
+      </w:pPr>
+    </w:p>
+    <w:p>
+      <w:pPr>
+        <w:pStyle w:val="nag1"/>
+        <w:numPr>
+          <w:ilvl w:val="0"/>
+          <w:numId w:val="0"/>
+        </w:numPr>
+        <w:ind w:left="720" w:hanging="360"/>
+        <w:rPr>
+          <w:color w:val="auto"/>
+        </w:rPr>
+      </w:pPr>
+      <w:bookmarkStart w:id="400" w:name="_i9bp4z1tqlo3" w:colFirst="0" w:colLast="0"/>
+      <w:bookmarkStart w:id="401" w:name="_Toc504496757"/>
       <w:bookmarkEnd w:id="400"/>
       <w:r>
         <w:rPr>
           <w:color w:val="auto"/>
-          <w:sz w:val="24"/>
-          <w:szCs w:val="24"/>
-        </w:rPr>
-        <w:t xml:space="preserve">systemu. Efektem prac jest aplikacja wraz z bazą danych oraz niniejsza dokumentacja. </w:t>
-      </w:r>
-    </w:p>
-    <w:p>
-      <w:pPr>
-        <w:pStyle w:val="nag1"/>
-        <w:rPr>
-          <w:color w:val="auto"/>
-        </w:rPr>
-      </w:pPr>
-      <w:bookmarkStart w:id="401" w:name="_i9bp4z1tqlo3" w:colFirst="0" w:colLast="0"/>
-      <w:bookmarkStart w:id="402" w:name="_Toc504496757"/>
+        </w:rPr>
+        <w:lastRenderedPageBreak/>
+        <w:t>Literatura</w:t>
+      </w:r>
       <w:bookmarkEnd w:id="401"/>
-      <w:r>
-        <w:rPr>
-          <w:color w:val="auto"/>
-        </w:rPr>
-        <w:t>Literatura</w:t>
-      </w:r>
-      <w:bookmarkEnd w:id="402"/>
     </w:p>
     <w:p>
       <w:pPr>
@@ -30138,38 +32007,8 @@
           <w:t>https://dev.mysql.com/doc/</w:t>
         </w:r>
       </w:hyperlink>
-    </w:p>
-    <w:p>
-      <w:pPr>
-        <w:keepNext/>
-        <w:keepLines/>
-        <w:spacing w:after="120"/>
-        <w:rPr>
-          <w:color w:val="auto"/>
-          <w:sz w:val="36"/>
-          <w:szCs w:val="36"/>
-        </w:rPr>
-      </w:pPr>
-    </w:p>
-    <w:p>
-      <w:pPr>
-        <w:keepNext/>
-        <w:keepLines/>
-        <w:spacing w:before="320" w:after="80"/>
-        <w:ind w:left="1080" w:hanging="360"/>
-        <w:rPr>
-          <w:color w:val="auto"/>
-          <w:sz w:val="28"/>
-          <w:szCs w:val="28"/>
-        </w:rPr>
-      </w:pPr>
-    </w:p>
-    <w:p>
-      <w:pPr>
-        <w:rPr>
-          <w:color w:val="auto"/>
-        </w:rPr>
-      </w:pPr>
+      <w:bookmarkStart w:id="402" w:name="_GoBack"/>
+      <w:bookmarkEnd w:id="402"/>
     </w:p>
     <w:sectPr>
       <w:headerReference w:type="default" r:id="rId75"/>
@@ -30187,7 +32026,7 @@
 </file>
 
 <file path=word/endnotes.xml><?xml version="1.0" encoding="utf-8"?>
-<w:endnotes xmlns:wpc="http://schemas.microsoft.com/office/word/2010/wordprocessingCanvas" xmlns:mc="http://schemas.openxmlformats.org/markup-compatibility/2006" xmlns:o="urn:schemas-microsoft-com:office:office" xmlns:r="http://schemas.openxmlformats.org/officeDocument/2006/relationships" xmlns:m="http://schemas.openxmlformats.org/officeDocument/2006/math" xmlns:v="urn:schemas-microsoft-com:vml" xmlns:wp14="http://schemas.microsoft.com/office/word/2010/wordprocessingDrawing" xmlns:wp="http://schemas.openxmlformats.org/drawingml/2006/wordprocessingDrawing" xmlns:w10="urn:schemas-microsoft-com:office:word" xmlns:w="http://schemas.openxmlformats.org/wordprocessingml/2006/main" xmlns:w14="http://schemas.microsoft.com/office/word/2010/wordml" xmlns:w15="http://schemas.microsoft.com/office/word/2012/wordml" xmlns:wpg="http://schemas.microsoft.com/office/word/2010/wordprocessingGroup" xmlns:wpi="http://schemas.microsoft.com/office/word/2010/wordprocessingInk" xmlns:wne="http://schemas.microsoft.com/office/word/2006/wordml" xmlns:wps="http://schemas.microsoft.com/office/word/2010/wordprocessingShape" mc:Ignorable="w14 w15 wp14">
+<w:endnotes xmlns:wpc="http://schemas.microsoft.com/office/word/2010/wordprocessingCanvas" xmlns:cx="http://schemas.microsoft.com/office/drawing/2014/chartex" xmlns:cx1="http://schemas.microsoft.com/office/drawing/2015/9/8/chartex" xmlns:cx2="http://schemas.microsoft.com/office/drawing/2015/10/21/chartex" xmlns:cx3="http://schemas.microsoft.com/office/drawing/2016/5/9/chartex" xmlns:cx4="http://schemas.microsoft.com/office/drawing/2016/5/10/chartex" xmlns:cx5="http://schemas.microsoft.com/office/drawing/2016/5/11/chartex" xmlns:cx6="http://schemas.microsoft.com/office/drawing/2016/5/12/chartex" xmlns:cx7="http://schemas.microsoft.com/office/drawing/2016/5/13/chartex" xmlns:cx8="http://schemas.microsoft.com/office/drawing/2016/5/14/chartex" xmlns:mc="http://schemas.openxmlformats.org/markup-compatibility/2006" xmlns:aink="http://schemas.microsoft.com/office/drawing/2016/ink" xmlns:am3d="http://schemas.microsoft.com/office/drawing/2017/model3d" xmlns:o="urn:schemas-microsoft-com:office:office" xmlns:r="http://schemas.openxmlformats.org/officeDocument/2006/relationships" xmlns:m="http://schemas.openxmlformats.org/officeDocument/2006/math" xmlns:v="urn:schemas-microsoft-com:vml" xmlns:wp14="http://schemas.microsoft.com/office/word/2010/wordprocessingDrawing" xmlns:wp="http://schemas.openxmlformats.org/drawingml/2006/wordprocessingDrawing" xmlns:w10="urn:schemas-microsoft-com:office:word" xmlns:w="http://schemas.openxmlformats.org/wordprocessingml/2006/main" xmlns:w14="http://schemas.microsoft.com/office/word/2010/wordml" xmlns:w15="http://schemas.microsoft.com/office/word/2012/wordml" xmlns:w16cid="http://schemas.microsoft.com/office/word/2016/wordml/cid" xmlns:w16se="http://schemas.microsoft.com/office/word/2015/wordml/symex" xmlns:wpg="http://schemas.microsoft.com/office/word/2010/wordprocessingGroup" xmlns:wpi="http://schemas.microsoft.com/office/word/2010/wordprocessingInk" xmlns:wne="http://schemas.microsoft.com/office/word/2006/wordml" xmlns:wps="http://schemas.microsoft.com/office/word/2010/wordprocessingShape" mc:Ignorable="w14 w15 w16se w16cid wp14">
   <w:endnote w:type="separator" w:id="-1">
     <w:p>
       <w:pPr>
@@ -30212,7 +32051,7 @@
 </file>
 
 <file path=word/footer1.xml><?xml version="1.0" encoding="utf-8"?>
-<w:ftr xmlns:wpc="http://schemas.microsoft.com/office/word/2010/wordprocessingCanvas" xmlns:mc="http://schemas.openxmlformats.org/markup-compatibility/2006" xmlns:o="urn:schemas-microsoft-com:office:office" xmlns:r="http://schemas.openxmlformats.org/officeDocument/2006/relationships" xmlns:m="http://schemas.openxmlformats.org/officeDocument/2006/math" xmlns:v="urn:schemas-microsoft-com:vml" xmlns:wp14="http://schemas.microsoft.com/office/word/2010/wordprocessingDrawing" xmlns:wp="http://schemas.openxmlformats.org/drawingml/2006/wordprocessingDrawing" xmlns:w10="urn:schemas-microsoft-com:office:word" xmlns:w="http://schemas.openxmlformats.org/wordprocessingml/2006/main" xmlns:w14="http://schemas.microsoft.com/office/word/2010/wordml" xmlns:w15="http://schemas.microsoft.com/office/word/2012/wordml" xmlns:wpg="http://schemas.microsoft.com/office/word/2010/wordprocessingGroup" xmlns:wpi="http://schemas.microsoft.com/office/word/2010/wordprocessingInk" xmlns:wne="http://schemas.microsoft.com/office/word/2006/wordml" xmlns:wps="http://schemas.microsoft.com/office/word/2010/wordprocessingShape" mc:Ignorable="w14 w15 wp14">
+<w:ftr xmlns:wpc="http://schemas.microsoft.com/office/word/2010/wordprocessingCanvas" xmlns:cx="http://schemas.microsoft.com/office/drawing/2014/chartex" xmlns:cx1="http://schemas.microsoft.com/office/drawing/2015/9/8/chartex" xmlns:cx2="http://schemas.microsoft.com/office/drawing/2015/10/21/chartex" xmlns:cx3="http://schemas.microsoft.com/office/drawing/2016/5/9/chartex" xmlns:cx4="http://schemas.microsoft.com/office/drawing/2016/5/10/chartex" xmlns:cx5="http://schemas.microsoft.com/office/drawing/2016/5/11/chartex" xmlns:cx6="http://schemas.microsoft.com/office/drawing/2016/5/12/chartex" xmlns:cx7="http://schemas.microsoft.com/office/drawing/2016/5/13/chartex" xmlns:cx8="http://schemas.microsoft.com/office/drawing/2016/5/14/chartex" xmlns:mc="http://schemas.openxmlformats.org/markup-compatibility/2006" xmlns:aink="http://schemas.microsoft.com/office/drawing/2016/ink" xmlns:am3d="http://schemas.microsoft.com/office/drawing/2017/model3d" xmlns:o="urn:schemas-microsoft-com:office:office" xmlns:r="http://schemas.openxmlformats.org/officeDocument/2006/relationships" xmlns:m="http://schemas.openxmlformats.org/officeDocument/2006/math" xmlns:v="urn:schemas-microsoft-com:vml" xmlns:wp14="http://schemas.microsoft.com/office/word/2010/wordprocessingDrawing" xmlns:wp="http://schemas.openxmlformats.org/drawingml/2006/wordprocessingDrawing" xmlns:w10="urn:schemas-microsoft-com:office:word" xmlns:w="http://schemas.openxmlformats.org/wordprocessingml/2006/main" xmlns:w14="http://schemas.microsoft.com/office/word/2010/wordml" xmlns:w15="http://schemas.microsoft.com/office/word/2012/wordml" xmlns:w16cid="http://schemas.microsoft.com/office/word/2016/wordml/cid" xmlns:w16se="http://schemas.microsoft.com/office/word/2015/wordml/symex" xmlns:wpg="http://schemas.microsoft.com/office/word/2010/wordprocessingGroup" xmlns:wpi="http://schemas.microsoft.com/office/word/2010/wordprocessingInk" xmlns:wne="http://schemas.microsoft.com/office/word/2006/wordml" xmlns:wps="http://schemas.microsoft.com/office/word/2010/wordprocessingShape" mc:Ignorable="w14 w15 w16se w16cid wp14">
   <w:p>
     <w:pPr>
       <w:jc w:val="right"/>
@@ -30240,13 +32079,13 @@
 </file>
 
 <file path=word/footer2.xml><?xml version="1.0" encoding="utf-8"?>
-<w:ftr xmlns:wpc="http://schemas.microsoft.com/office/word/2010/wordprocessingCanvas" xmlns:mc="http://schemas.openxmlformats.org/markup-compatibility/2006" xmlns:o="urn:schemas-microsoft-com:office:office" xmlns:r="http://schemas.openxmlformats.org/officeDocument/2006/relationships" xmlns:m="http://schemas.openxmlformats.org/officeDocument/2006/math" xmlns:v="urn:schemas-microsoft-com:vml" xmlns:wp14="http://schemas.microsoft.com/office/word/2010/wordprocessingDrawing" xmlns:wp="http://schemas.openxmlformats.org/drawingml/2006/wordprocessingDrawing" xmlns:w10="urn:schemas-microsoft-com:office:word" xmlns:w="http://schemas.openxmlformats.org/wordprocessingml/2006/main" xmlns:w14="http://schemas.microsoft.com/office/word/2010/wordml" xmlns:w15="http://schemas.microsoft.com/office/word/2012/wordml" xmlns:wpg="http://schemas.microsoft.com/office/word/2010/wordprocessingGroup" xmlns:wpi="http://schemas.microsoft.com/office/word/2010/wordprocessingInk" xmlns:wne="http://schemas.microsoft.com/office/word/2006/wordml" xmlns:wps="http://schemas.microsoft.com/office/word/2010/wordprocessingShape" mc:Ignorable="w14 w15 wp14">
+<w:ftr xmlns:wpc="http://schemas.microsoft.com/office/word/2010/wordprocessingCanvas" xmlns:cx="http://schemas.microsoft.com/office/drawing/2014/chartex" xmlns:cx1="http://schemas.microsoft.com/office/drawing/2015/9/8/chartex" xmlns:cx2="http://schemas.microsoft.com/office/drawing/2015/10/21/chartex" xmlns:cx3="http://schemas.microsoft.com/office/drawing/2016/5/9/chartex" xmlns:cx4="http://schemas.microsoft.com/office/drawing/2016/5/10/chartex" xmlns:cx5="http://schemas.microsoft.com/office/drawing/2016/5/11/chartex" xmlns:cx6="http://schemas.microsoft.com/office/drawing/2016/5/12/chartex" xmlns:cx7="http://schemas.microsoft.com/office/drawing/2016/5/13/chartex" xmlns:cx8="http://schemas.microsoft.com/office/drawing/2016/5/14/chartex" xmlns:mc="http://schemas.openxmlformats.org/markup-compatibility/2006" xmlns:aink="http://schemas.microsoft.com/office/drawing/2016/ink" xmlns:am3d="http://schemas.microsoft.com/office/drawing/2017/model3d" xmlns:o="urn:schemas-microsoft-com:office:office" xmlns:r="http://schemas.openxmlformats.org/officeDocument/2006/relationships" xmlns:m="http://schemas.openxmlformats.org/officeDocument/2006/math" xmlns:v="urn:schemas-microsoft-com:vml" xmlns:wp14="http://schemas.microsoft.com/office/word/2010/wordprocessingDrawing" xmlns:wp="http://schemas.openxmlformats.org/drawingml/2006/wordprocessingDrawing" xmlns:w10="urn:schemas-microsoft-com:office:word" xmlns:w="http://schemas.openxmlformats.org/wordprocessingml/2006/main" xmlns:w14="http://schemas.microsoft.com/office/word/2010/wordml" xmlns:w15="http://schemas.microsoft.com/office/word/2012/wordml" xmlns:w16cid="http://schemas.microsoft.com/office/word/2016/wordml/cid" xmlns:w16se="http://schemas.microsoft.com/office/word/2015/wordml/symex" xmlns:wpg="http://schemas.microsoft.com/office/word/2010/wordprocessingGroup" xmlns:wpi="http://schemas.microsoft.com/office/word/2010/wordprocessingInk" xmlns:wne="http://schemas.microsoft.com/office/word/2006/wordml" xmlns:wps="http://schemas.microsoft.com/office/word/2010/wordprocessingShape" mc:Ignorable="w14 w15 w16se w16cid wp14">
   <w:p/>
 </w:ftr>
 </file>
 
 <file path=word/footnotes.xml><?xml version="1.0" encoding="utf-8"?>
-<w:footnotes xmlns:wpc="http://schemas.microsoft.com/office/word/2010/wordprocessingCanvas" xmlns:mc="http://schemas.openxmlformats.org/markup-compatibility/2006" xmlns:o="urn:schemas-microsoft-com:office:office" xmlns:r="http://schemas.openxmlformats.org/officeDocument/2006/relationships" xmlns:m="http://schemas.openxmlformats.org/officeDocument/2006/math" xmlns:v="urn:schemas-microsoft-com:vml" xmlns:wp14="http://schemas.microsoft.com/office/word/2010/wordprocessingDrawing" xmlns:wp="http://schemas.openxmlformats.org/drawingml/2006/wordprocessingDrawing" xmlns:w10="urn:schemas-microsoft-com:office:word" xmlns:w="http://schemas.openxmlformats.org/wordprocessingml/2006/main" xmlns:w14="http://schemas.microsoft.com/office/word/2010/wordml" xmlns:w15="http://schemas.microsoft.com/office/word/2012/wordml" xmlns:wpg="http://schemas.microsoft.com/office/word/2010/wordprocessingGroup" xmlns:wpi="http://schemas.microsoft.com/office/word/2010/wordprocessingInk" xmlns:wne="http://schemas.microsoft.com/office/word/2006/wordml" xmlns:wps="http://schemas.microsoft.com/office/word/2010/wordprocessingShape" mc:Ignorable="w14 w15 wp14">
+<w:footnotes xmlns:wpc="http://schemas.microsoft.com/office/word/2010/wordprocessingCanvas" xmlns:cx="http://schemas.microsoft.com/office/drawing/2014/chartex" xmlns:cx1="http://schemas.microsoft.com/office/drawing/2015/9/8/chartex" xmlns:cx2="http://schemas.microsoft.com/office/drawing/2015/10/21/chartex" xmlns:cx3="http://schemas.microsoft.com/office/drawing/2016/5/9/chartex" xmlns:cx4="http://schemas.microsoft.com/office/drawing/2016/5/10/chartex" xmlns:cx5="http://schemas.microsoft.com/office/drawing/2016/5/11/chartex" xmlns:cx6="http://schemas.microsoft.com/office/drawing/2016/5/12/chartex" xmlns:cx7="http://schemas.microsoft.com/office/drawing/2016/5/13/chartex" xmlns:cx8="http://schemas.microsoft.com/office/drawing/2016/5/14/chartex" xmlns:mc="http://schemas.openxmlformats.org/markup-compatibility/2006" xmlns:aink="http://schemas.microsoft.com/office/drawing/2016/ink" xmlns:am3d="http://schemas.microsoft.com/office/drawing/2017/model3d" xmlns:o="urn:schemas-microsoft-com:office:office" xmlns:r="http://schemas.openxmlformats.org/officeDocument/2006/relationships" xmlns:m="http://schemas.openxmlformats.org/officeDocument/2006/math" xmlns:v="urn:schemas-microsoft-com:vml" xmlns:wp14="http://schemas.microsoft.com/office/word/2010/wordprocessingDrawing" xmlns:wp="http://schemas.openxmlformats.org/drawingml/2006/wordprocessingDrawing" xmlns:w10="urn:schemas-microsoft-com:office:word" xmlns:w="http://schemas.openxmlformats.org/wordprocessingml/2006/main" xmlns:w14="http://schemas.microsoft.com/office/word/2010/wordml" xmlns:w15="http://schemas.microsoft.com/office/word/2012/wordml" xmlns:w16cid="http://schemas.microsoft.com/office/word/2016/wordml/cid" xmlns:w16se="http://schemas.microsoft.com/office/word/2015/wordml/symex" xmlns:wpg="http://schemas.microsoft.com/office/word/2010/wordprocessingGroup" xmlns:wpi="http://schemas.microsoft.com/office/word/2010/wordprocessingInk" xmlns:wne="http://schemas.microsoft.com/office/word/2006/wordml" xmlns:wps="http://schemas.microsoft.com/office/word/2010/wordprocessingShape" mc:Ignorable="w14 w15 w16se w16cid wp14">
   <w:footnote w:type="separator" w:id="-1">
     <w:p>
       <w:pPr>
@@ -30271,19 +32110,19 @@
 </file>
 
 <file path=word/header1.xml><?xml version="1.0" encoding="utf-8"?>
-<w:hdr xmlns:wpc="http://schemas.microsoft.com/office/word/2010/wordprocessingCanvas" xmlns:mc="http://schemas.openxmlformats.org/markup-compatibility/2006" xmlns:o="urn:schemas-microsoft-com:office:office" xmlns:r="http://schemas.openxmlformats.org/officeDocument/2006/relationships" xmlns:m="http://schemas.openxmlformats.org/officeDocument/2006/math" xmlns:v="urn:schemas-microsoft-com:vml" xmlns:wp14="http://schemas.microsoft.com/office/word/2010/wordprocessingDrawing" xmlns:wp="http://schemas.openxmlformats.org/drawingml/2006/wordprocessingDrawing" xmlns:w10="urn:schemas-microsoft-com:office:word" xmlns:w="http://schemas.openxmlformats.org/wordprocessingml/2006/main" xmlns:w14="http://schemas.microsoft.com/office/word/2010/wordml" xmlns:w15="http://schemas.microsoft.com/office/word/2012/wordml" xmlns:wpg="http://schemas.microsoft.com/office/word/2010/wordprocessingGroup" xmlns:wpi="http://schemas.microsoft.com/office/word/2010/wordprocessingInk" xmlns:wne="http://schemas.microsoft.com/office/word/2006/wordml" xmlns:wps="http://schemas.microsoft.com/office/word/2010/wordprocessingShape" mc:Ignorable="w14 w15 wp14">
+<w:hdr xmlns:wpc="http://schemas.microsoft.com/office/word/2010/wordprocessingCanvas" xmlns:cx="http://schemas.microsoft.com/office/drawing/2014/chartex" xmlns:cx1="http://schemas.microsoft.com/office/drawing/2015/9/8/chartex" xmlns:cx2="http://schemas.microsoft.com/office/drawing/2015/10/21/chartex" xmlns:cx3="http://schemas.microsoft.com/office/drawing/2016/5/9/chartex" xmlns:cx4="http://schemas.microsoft.com/office/drawing/2016/5/10/chartex" xmlns:cx5="http://schemas.microsoft.com/office/drawing/2016/5/11/chartex" xmlns:cx6="http://schemas.microsoft.com/office/drawing/2016/5/12/chartex" xmlns:cx7="http://schemas.microsoft.com/office/drawing/2016/5/13/chartex" xmlns:cx8="http://schemas.microsoft.com/office/drawing/2016/5/14/chartex" xmlns:mc="http://schemas.openxmlformats.org/markup-compatibility/2006" xmlns:aink="http://schemas.microsoft.com/office/drawing/2016/ink" xmlns:am3d="http://schemas.microsoft.com/office/drawing/2017/model3d" xmlns:o="urn:schemas-microsoft-com:office:office" xmlns:r="http://schemas.openxmlformats.org/officeDocument/2006/relationships" xmlns:m="http://schemas.openxmlformats.org/officeDocument/2006/math" xmlns:v="urn:schemas-microsoft-com:vml" xmlns:wp14="http://schemas.microsoft.com/office/word/2010/wordprocessingDrawing" xmlns:wp="http://schemas.openxmlformats.org/drawingml/2006/wordprocessingDrawing" xmlns:w10="urn:schemas-microsoft-com:office:word" xmlns:w="http://schemas.openxmlformats.org/wordprocessingml/2006/main" xmlns:w14="http://schemas.microsoft.com/office/word/2010/wordml" xmlns:w15="http://schemas.microsoft.com/office/word/2012/wordml" xmlns:w16cid="http://schemas.microsoft.com/office/word/2016/wordml/cid" xmlns:w16se="http://schemas.microsoft.com/office/word/2015/wordml/symex" xmlns:wpg="http://schemas.microsoft.com/office/word/2010/wordprocessingGroup" xmlns:wpi="http://schemas.microsoft.com/office/word/2010/wordprocessingInk" xmlns:wne="http://schemas.microsoft.com/office/word/2006/wordml" xmlns:wps="http://schemas.microsoft.com/office/word/2010/wordprocessingShape" mc:Ignorable="w14 w15 w16se w16cid wp14">
   <w:p/>
 </w:hdr>
 </file>
 
 <file path=word/header2.xml><?xml version="1.0" encoding="utf-8"?>
-<w:hdr xmlns:wpc="http://schemas.microsoft.com/office/word/2010/wordprocessingCanvas" xmlns:mc="http://schemas.openxmlformats.org/markup-compatibility/2006" xmlns:o="urn:schemas-microsoft-com:office:office" xmlns:r="http://schemas.openxmlformats.org/officeDocument/2006/relationships" xmlns:m="http://schemas.openxmlformats.org/officeDocument/2006/math" xmlns:v="urn:schemas-microsoft-com:vml" xmlns:wp14="http://schemas.microsoft.com/office/word/2010/wordprocessingDrawing" xmlns:wp="http://schemas.openxmlformats.org/drawingml/2006/wordprocessingDrawing" xmlns:w10="urn:schemas-microsoft-com:office:word" xmlns:w="http://schemas.openxmlformats.org/wordprocessingml/2006/main" xmlns:w14="http://schemas.microsoft.com/office/word/2010/wordml" xmlns:w15="http://schemas.microsoft.com/office/word/2012/wordml" xmlns:wpg="http://schemas.microsoft.com/office/word/2010/wordprocessingGroup" xmlns:wpi="http://schemas.microsoft.com/office/word/2010/wordprocessingInk" xmlns:wne="http://schemas.microsoft.com/office/word/2006/wordml" xmlns:wps="http://schemas.microsoft.com/office/word/2010/wordprocessingShape" mc:Ignorable="w14 w15 wp14">
+<w:hdr xmlns:wpc="http://schemas.microsoft.com/office/word/2010/wordprocessingCanvas" xmlns:cx="http://schemas.microsoft.com/office/drawing/2014/chartex" xmlns:cx1="http://schemas.microsoft.com/office/drawing/2015/9/8/chartex" xmlns:cx2="http://schemas.microsoft.com/office/drawing/2015/10/21/chartex" xmlns:cx3="http://schemas.microsoft.com/office/drawing/2016/5/9/chartex" xmlns:cx4="http://schemas.microsoft.com/office/drawing/2016/5/10/chartex" xmlns:cx5="http://schemas.microsoft.com/office/drawing/2016/5/11/chartex" xmlns:cx6="http://schemas.microsoft.com/office/drawing/2016/5/12/chartex" xmlns:cx7="http://schemas.microsoft.com/office/drawing/2016/5/13/chartex" xmlns:cx8="http://schemas.microsoft.com/office/drawing/2016/5/14/chartex" xmlns:mc="http://schemas.openxmlformats.org/markup-compatibility/2006" xmlns:aink="http://schemas.microsoft.com/office/drawing/2016/ink" xmlns:am3d="http://schemas.microsoft.com/office/drawing/2017/model3d" xmlns:o="urn:schemas-microsoft-com:office:office" xmlns:r="http://schemas.openxmlformats.org/officeDocument/2006/relationships" xmlns:m="http://schemas.openxmlformats.org/officeDocument/2006/math" xmlns:v="urn:schemas-microsoft-com:vml" xmlns:wp14="http://schemas.microsoft.com/office/word/2010/wordprocessingDrawing" xmlns:wp="http://schemas.openxmlformats.org/drawingml/2006/wordprocessingDrawing" xmlns:w10="urn:schemas-microsoft-com:office:word" xmlns:w="http://schemas.openxmlformats.org/wordprocessingml/2006/main" xmlns:w14="http://schemas.microsoft.com/office/word/2010/wordml" xmlns:w15="http://schemas.microsoft.com/office/word/2012/wordml" xmlns:w16cid="http://schemas.microsoft.com/office/word/2016/wordml/cid" xmlns:w16se="http://schemas.microsoft.com/office/word/2015/wordml/symex" xmlns:wpg="http://schemas.microsoft.com/office/word/2010/wordprocessingGroup" xmlns:wpi="http://schemas.microsoft.com/office/word/2010/wordprocessingInk" xmlns:wne="http://schemas.microsoft.com/office/word/2006/wordml" xmlns:wps="http://schemas.microsoft.com/office/word/2010/wordprocessingShape" mc:Ignorable="w14 w15 w16se w16cid wp14">
   <w:p/>
 </w:hdr>
 </file>
 
 <file path=word/numbering.xml><?xml version="1.0" encoding="utf-8"?>
-<w:numbering xmlns:wpc="http://schemas.microsoft.com/office/word/2010/wordprocessingCanvas" xmlns:mc="http://schemas.openxmlformats.org/markup-compatibility/2006" xmlns:o="urn:schemas-microsoft-com:office:office" xmlns:r="http://schemas.openxmlformats.org/officeDocument/2006/relationships" xmlns:m="http://schemas.openxmlformats.org/officeDocument/2006/math" xmlns:v="urn:schemas-microsoft-com:vml" xmlns:wp14="http://schemas.microsoft.com/office/word/2010/wordprocessingDrawing" xmlns:wp="http://schemas.openxmlformats.org/drawingml/2006/wordprocessingDrawing" xmlns:w10="urn:schemas-microsoft-com:office:word" xmlns:w="http://schemas.openxmlformats.org/wordprocessingml/2006/main" xmlns:w14="http://schemas.microsoft.com/office/word/2010/wordml" xmlns:w15="http://schemas.microsoft.com/office/word/2012/wordml" xmlns:wpg="http://schemas.microsoft.com/office/word/2010/wordprocessingGroup" xmlns:wpi="http://schemas.microsoft.com/office/word/2010/wordprocessingInk" xmlns:wne="http://schemas.microsoft.com/office/word/2006/wordml" xmlns:wps="http://schemas.microsoft.com/office/word/2010/wordprocessingShape" mc:Ignorable="w14 w15 wp14">
+<w:numbering xmlns:wpc="http://schemas.microsoft.com/office/word/2010/wordprocessingCanvas" xmlns:cx="http://schemas.microsoft.com/office/drawing/2014/chartex" xmlns:cx1="http://schemas.microsoft.com/office/drawing/2015/9/8/chartex" xmlns:cx2="http://schemas.microsoft.com/office/drawing/2015/10/21/chartex" xmlns:cx3="http://schemas.microsoft.com/office/drawing/2016/5/9/chartex" xmlns:cx4="http://schemas.microsoft.com/office/drawing/2016/5/10/chartex" xmlns:cx5="http://schemas.microsoft.com/office/drawing/2016/5/11/chartex" xmlns:cx6="http://schemas.microsoft.com/office/drawing/2016/5/12/chartex" xmlns:cx7="http://schemas.microsoft.com/office/drawing/2016/5/13/chartex" xmlns:cx8="http://schemas.microsoft.com/office/drawing/2016/5/14/chartex" xmlns:mc="http://schemas.openxmlformats.org/markup-compatibility/2006" xmlns:aink="http://schemas.microsoft.com/office/drawing/2016/ink" xmlns:am3d="http://schemas.microsoft.com/office/drawing/2017/model3d" xmlns:o="urn:schemas-microsoft-com:office:office" xmlns:r="http://schemas.openxmlformats.org/officeDocument/2006/relationships" xmlns:m="http://schemas.openxmlformats.org/officeDocument/2006/math" xmlns:v="urn:schemas-microsoft-com:vml" xmlns:wp14="http://schemas.microsoft.com/office/word/2010/wordprocessingDrawing" xmlns:wp="http://schemas.openxmlformats.org/drawingml/2006/wordprocessingDrawing" xmlns:w10="urn:schemas-microsoft-com:office:word" xmlns:w="http://schemas.openxmlformats.org/wordprocessingml/2006/main" xmlns:w14="http://schemas.microsoft.com/office/word/2010/wordml" xmlns:w15="http://schemas.microsoft.com/office/word/2012/wordml" xmlns:w16cid="http://schemas.microsoft.com/office/word/2016/wordml/cid" xmlns:w16se="http://schemas.microsoft.com/office/word/2015/wordml/symex" xmlns:wpg="http://schemas.microsoft.com/office/word/2010/wordprocessingGroup" xmlns:wpi="http://schemas.microsoft.com/office/word/2010/wordprocessingInk" xmlns:wne="http://schemas.microsoft.com/office/word/2006/wordml" xmlns:wps="http://schemas.microsoft.com/office/word/2010/wordprocessingShape" mc:Ignorable="w14 w15 w16se w16cid wp14">
   <w:abstractNum w:abstractNumId="0" w15:restartNumberingAfterBreak="0">
     <w:nsid w:val="0CAE0FC8"/>
     <w:multiLevelType w:val="multilevel"/>
@@ -30952,7 +32791,7 @@
 </file>
 
 <file path=word/styles.xml><?xml version="1.0" encoding="utf-8"?>
-<w:styles xmlns:mc="http://schemas.openxmlformats.org/markup-compatibility/2006" xmlns:r="http://schemas.openxmlformats.org/officeDocument/2006/relationships" xmlns:w="http://schemas.openxmlformats.org/wordprocessingml/2006/main" xmlns:w14="http://schemas.microsoft.com/office/word/2010/wordml" xmlns:w15="http://schemas.microsoft.com/office/word/2012/wordml" mc:Ignorable="w14 w15">
+<w:styles xmlns:mc="http://schemas.openxmlformats.org/markup-compatibility/2006" xmlns:r="http://schemas.openxmlformats.org/officeDocument/2006/relationships" xmlns:w="http://schemas.openxmlformats.org/wordprocessingml/2006/main" xmlns:w14="http://schemas.microsoft.com/office/word/2010/wordml" xmlns:w15="http://schemas.microsoft.com/office/word/2012/wordml" xmlns:w16cid="http://schemas.microsoft.com/office/word/2016/wordml/cid" xmlns:w16se="http://schemas.microsoft.com/office/word/2015/wordml/symex" mc:Ignorable="w14 w15 w16se w16cid">
   <w:docDefaults>
     <w:rPrDefault>
       <w:rPr>
@@ -30976,7 +32815,7 @@
       </w:pPr>
     </w:pPrDefault>
   </w:docDefaults>
-  <w:latentStyles w:defLockedState="0" w:defUIPriority="99" w:defSemiHidden="0" w:defUnhideWhenUsed="0" w:defQFormat="0" w:count="371">
+  <w:latentStyles w:defLockedState="0" w:defUIPriority="99" w:defSemiHidden="0" w:defUnhideWhenUsed="0" w:defQFormat="0" w:count="375">
     <w:lsdException w:name="Normal" w:uiPriority="0" w:qFormat="1"/>
     <w:lsdException w:name="heading 1" w:uiPriority="9" w:qFormat="1"/>
     <w:lsdException w:name="heading 2" w:semiHidden="1" w:uiPriority="9" w:unhideWhenUsed="1" w:qFormat="1"/>
@@ -31082,7 +32921,6 @@
     <w:lsdException w:name="HTML Sample" w:semiHidden="1" w:unhideWhenUsed="1"/>
     <w:lsdException w:name="HTML Typewriter" w:semiHidden="1" w:unhideWhenUsed="1"/>
     <w:lsdException w:name="HTML Variable" w:semiHidden="1" w:unhideWhenUsed="1"/>
-    <w:lsdException w:name="Normal Table" w:semiHidden="1" w:unhideWhenUsed="1"/>
     <w:lsdException w:name="annotation subject" w:semiHidden="1" w:unhideWhenUsed="1"/>
     <w:lsdException w:name="No List" w:semiHidden="1" w:unhideWhenUsed="1"/>
     <w:lsdException w:name="Outline List 1" w:semiHidden="1" w:unhideWhenUsed="1"/>
@@ -31126,10 +32964,8 @@
     <w:lsdException w:name="Table Elegant" w:semiHidden="1" w:unhideWhenUsed="1"/>
     <w:lsdException w:name="Table Professional" w:semiHidden="1" w:unhideWhenUsed="1"/>
     <w:lsdException w:name="Table Subtle 1" w:semiHidden="1" w:unhideWhenUsed="1"/>
-    <w:lsdException w:name="Table Subtle 2" w:semiHidden="1" w:unhideWhenUsed="1"/>
     <w:lsdException w:name="Table Web 1" w:semiHidden="1" w:unhideWhenUsed="1"/>
     <w:lsdException w:name="Table Web 2" w:semiHidden="1" w:unhideWhenUsed="1"/>
-    <w:lsdException w:name="Table Web 3" w:semiHidden="1" w:unhideWhenUsed="1"/>
     <w:lsdException w:name="Balloon Text" w:semiHidden="1" w:unhideWhenUsed="1"/>
     <w:lsdException w:name="Table Grid" w:uiPriority="39"/>
     <w:lsdException w:name="Table Theme" w:semiHidden="1" w:unhideWhenUsed="1"/>
@@ -31348,6 +33184,10 @@
     <w:lsdException w:name="List Table 5 Dark Accent 6" w:uiPriority="50"/>
     <w:lsdException w:name="List Table 6 Colorful Accent 6" w:uiPriority="51"/>
     <w:lsdException w:name="List Table 7 Colorful Accent 6" w:uiPriority="52"/>
+    <w:lsdException w:name="Mention" w:semiHidden="1" w:unhideWhenUsed="1"/>
+    <w:lsdException w:name="Smart Hyperlink" w:semiHidden="1" w:unhideWhenUsed="1"/>
+    <w:lsdException w:name="Hashtag" w:semiHidden="1" w:unhideWhenUsed="1"/>
+    <w:lsdException w:name="Unresolved Mention" w:semiHidden="1" w:unhideWhenUsed="1"/>
   </w:latentStyles>
   <w:style w:type="paragraph" w:default="1" w:styleId="Normalny">
     <w:name w:val="Normal"/>
@@ -32070,7 +33910,7 @@
 </file>
 
 <file path=customXml/itemProps1.xml><?xml version="1.0" encoding="utf-8"?>
-<ds:datastoreItem xmlns:ds="http://schemas.openxmlformats.org/officeDocument/2006/customXml" ds:itemID="{DAE0BE54-C302-4CBA-BC3F-2417FC458C79}">
+<ds:datastoreItem xmlns:ds="http://schemas.openxmlformats.org/officeDocument/2006/customXml" ds:itemID="{B3A821ED-F02F-4A41-A7DB-F5DD0BB34BE7}">
   <ds:schemaRefs>
     <ds:schemaRef ds:uri="http://schemas.openxmlformats.org/officeDocument/2006/bibliography"/>
   </ds:schemaRefs>

--- a/Sprawozdanie-skończone.docx
+++ b/Sprawozdanie-skończone.docx
@@ -757,7 +757,7 @@
             </w:rPr>
             <w:fldChar w:fldCharType="separate"/>
           </w:r>
-          <w:hyperlink w:anchor="_Toc504496687" w:history="1">
+          <w:hyperlink w:anchor="_Toc504556500" w:history="1">
             <w:r>
               <w:rPr>
                 <w:rStyle w:val="Hipercze"/>
@@ -785,7 +785,7 @@
                 <w:noProof/>
                 <w:webHidden/>
               </w:rPr>
-              <w:instrText xml:space="preserve"> PAGEREF _Toc504496687 \h </w:instrText>
+              <w:instrText xml:space="preserve"> PAGEREF _Toc504556500 \h </w:instrText>
             </w:r>
             <w:r>
               <w:rPr>
@@ -830,7 +830,7 @@
               <w:lang w:val="pl-PL"/>
             </w:rPr>
           </w:pPr>
-          <w:hyperlink w:anchor="_Toc504496688" w:history="1">
+          <w:hyperlink w:anchor="_Toc504556501" w:history="1">
             <w:r>
               <w:rPr>
                 <w:rStyle w:val="Hipercze"/>
@@ -879,7 +879,7 @@
                 <w:noProof/>
                 <w:webHidden/>
               </w:rPr>
-              <w:instrText xml:space="preserve"> PAGEREF _Toc504496688 \h </w:instrText>
+              <w:instrText xml:space="preserve"> PAGEREF _Toc504556501 \h </w:instrText>
             </w:r>
             <w:r>
               <w:rPr>
@@ -924,7 +924,7 @@
               <w:lang w:val="pl-PL"/>
             </w:rPr>
           </w:pPr>
-          <w:hyperlink w:anchor="_Toc504496689" w:history="1">
+          <w:hyperlink w:anchor="_Toc504556502" w:history="1">
             <w:r>
               <w:rPr>
                 <w:rStyle w:val="Hipercze"/>
@@ -973,7 +973,7 @@
                 <w:noProof/>
                 <w:webHidden/>
               </w:rPr>
-              <w:instrText xml:space="preserve"> PAGEREF _Toc504496689 \h </w:instrText>
+              <w:instrText xml:space="preserve"> PAGEREF _Toc504556502 \h </w:instrText>
             </w:r>
             <w:r>
               <w:rPr>
@@ -1018,7 +1018,7 @@
               <w:lang w:val="pl-PL"/>
             </w:rPr>
           </w:pPr>
-          <w:hyperlink w:anchor="_Toc504496690" w:history="1">
+          <w:hyperlink w:anchor="_Toc504556503" w:history="1">
             <w:r>
               <w:rPr>
                 <w:rStyle w:val="Hipercze"/>
@@ -1067,7 +1067,7 @@
                 <w:noProof/>
                 <w:webHidden/>
               </w:rPr>
-              <w:instrText xml:space="preserve"> PAGEREF _Toc504496690 \h </w:instrText>
+              <w:instrText xml:space="preserve"> PAGEREF _Toc504556503 \h </w:instrText>
             </w:r>
             <w:r>
               <w:rPr>
@@ -1112,7 +1112,7 @@
               <w:lang w:val="pl-PL"/>
             </w:rPr>
           </w:pPr>
-          <w:hyperlink w:anchor="_Toc504496691" w:history="1">
+          <w:hyperlink w:anchor="_Toc504556504" w:history="1">
             <w:r>
               <w:rPr>
                 <w:rStyle w:val="Hipercze"/>
@@ -1161,7 +1161,7 @@
                 <w:noProof/>
                 <w:webHidden/>
               </w:rPr>
-              <w:instrText xml:space="preserve"> PAGEREF _Toc504496691 \h </w:instrText>
+              <w:instrText xml:space="preserve"> PAGEREF _Toc504556504 \h </w:instrText>
             </w:r>
             <w:r>
               <w:rPr>
@@ -1181,7 +1181,7 @@
                 <w:noProof/>
                 <w:webHidden/>
               </w:rPr>
-              <w:t>4</w:t>
+              <w:t>5</w:t>
             </w:r>
             <w:r>
               <w:rPr>
@@ -1206,7 +1206,7 @@
               <w:lang w:val="pl-PL"/>
             </w:rPr>
           </w:pPr>
-          <w:hyperlink w:anchor="_Toc504496692" w:history="1">
+          <w:hyperlink w:anchor="_Toc504556505" w:history="1">
             <w:r>
               <w:rPr>
                 <w:rStyle w:val="Hipercze"/>
@@ -1255,7 +1255,7 @@
                 <w:noProof/>
                 <w:webHidden/>
               </w:rPr>
-              <w:instrText xml:space="preserve"> PAGEREF _Toc504496692 \h </w:instrText>
+              <w:instrText xml:space="preserve"> PAGEREF _Toc504556505 \h </w:instrText>
             </w:r>
             <w:r>
               <w:rPr>
@@ -1275,7 +1275,7 @@
                 <w:noProof/>
                 <w:webHidden/>
               </w:rPr>
-              <w:t>4</w:t>
+              <w:t>5</w:t>
             </w:r>
             <w:r>
               <w:rPr>
@@ -1300,7 +1300,7 @@
               <w:lang w:val="pl-PL"/>
             </w:rPr>
           </w:pPr>
-          <w:hyperlink w:anchor="_Toc504496696" w:history="1">
+          <w:hyperlink w:anchor="_Toc504556509" w:history="1">
             <w:r>
               <w:rPr>
                 <w:rStyle w:val="Hipercze"/>
@@ -1349,7 +1349,7 @@
                 <w:noProof/>
                 <w:webHidden/>
               </w:rPr>
-              <w:instrText xml:space="preserve"> PAGEREF _Toc504496696 \h </w:instrText>
+              <w:instrText xml:space="preserve"> PAGEREF _Toc504556509 \h </w:instrText>
             </w:r>
             <w:r>
               <w:rPr>
@@ -1369,7 +1369,7 @@
                 <w:noProof/>
                 <w:webHidden/>
               </w:rPr>
-              <w:t>5</w:t>
+              <w:t>6</w:t>
             </w:r>
             <w:r>
               <w:rPr>
@@ -1394,7 +1394,7 @@
               <w:lang w:val="pl-PL"/>
             </w:rPr>
           </w:pPr>
-          <w:hyperlink w:anchor="_Toc504496697" w:history="1">
+          <w:hyperlink w:anchor="_Toc504556510" w:history="1">
             <w:r>
               <w:rPr>
                 <w:rStyle w:val="Hipercze"/>
@@ -1443,7 +1443,7 @@
                 <w:noProof/>
                 <w:webHidden/>
               </w:rPr>
-              <w:instrText xml:space="preserve"> PAGEREF _Toc504496697 \h </w:instrText>
+              <w:instrText xml:space="preserve"> PAGEREF _Toc504556510 \h </w:instrText>
             </w:r>
             <w:r>
               <w:rPr>
@@ -1488,7 +1488,7 @@
               <w:lang w:val="pl-PL"/>
             </w:rPr>
           </w:pPr>
-          <w:hyperlink w:anchor="_Toc504496698" w:history="1">
+          <w:hyperlink w:anchor="_Toc504556511" w:history="1">
             <w:r>
               <w:rPr>
                 <w:rStyle w:val="Hipercze"/>
@@ -1537,7 +1537,7 @@
                 <w:noProof/>
                 <w:webHidden/>
               </w:rPr>
-              <w:instrText xml:space="preserve"> PAGEREF _Toc504496698 \h </w:instrText>
+              <w:instrText xml:space="preserve"> PAGEREF _Toc504556511 \h </w:instrText>
             </w:r>
             <w:r>
               <w:rPr>
@@ -1557,7 +1557,7 @@
                 <w:noProof/>
                 <w:webHidden/>
               </w:rPr>
-              <w:t>7</w:t>
+              <w:t>8</w:t>
             </w:r>
             <w:r>
               <w:rPr>
@@ -1582,7 +1582,7 @@
               <w:lang w:val="pl-PL"/>
             </w:rPr>
           </w:pPr>
-          <w:hyperlink w:anchor="_Toc504496700" w:history="1">
+          <w:hyperlink w:anchor="_Toc504556513" w:history="1">
             <w:r>
               <w:rPr>
                 <w:rStyle w:val="Hipercze"/>
@@ -1631,7 +1631,7 @@
                 <w:noProof/>
                 <w:webHidden/>
               </w:rPr>
-              <w:instrText xml:space="preserve"> PAGEREF _Toc504496700 \h </w:instrText>
+              <w:instrText xml:space="preserve"> PAGEREF _Toc504556513 \h </w:instrText>
             </w:r>
             <w:r>
               <w:rPr>
@@ -1651,7 +1651,7 @@
                 <w:noProof/>
                 <w:webHidden/>
               </w:rPr>
-              <w:t>7</w:t>
+              <w:t>8</w:t>
             </w:r>
             <w:r>
               <w:rPr>
@@ -1676,7 +1676,7 @@
               <w:lang w:val="pl-PL"/>
             </w:rPr>
           </w:pPr>
-          <w:hyperlink w:anchor="_Toc504496701" w:history="1">
+          <w:hyperlink w:anchor="_Toc504556514" w:history="1">
             <w:r>
               <w:rPr>
                 <w:rStyle w:val="Hipercze"/>
@@ -1725,7 +1725,7 @@
                 <w:noProof/>
                 <w:webHidden/>
               </w:rPr>
-              <w:instrText xml:space="preserve"> PAGEREF _Toc504496701 \h </w:instrText>
+              <w:instrText xml:space="preserve"> PAGEREF _Toc504556514 \h </w:instrText>
             </w:r>
             <w:r>
               <w:rPr>
@@ -1745,7 +1745,7 @@
                 <w:noProof/>
                 <w:webHidden/>
               </w:rPr>
-              <w:t>7</w:t>
+              <w:t>8</w:t>
             </w:r>
             <w:r>
               <w:rPr>
@@ -1770,7 +1770,7 @@
               <w:lang w:val="pl-PL"/>
             </w:rPr>
           </w:pPr>
-          <w:hyperlink w:anchor="_Toc504496702" w:history="1">
+          <w:hyperlink w:anchor="_Toc504556515" w:history="1">
             <w:r>
               <w:rPr>
                 <w:rStyle w:val="Hipercze"/>
@@ -1819,7 +1819,7 @@
                 <w:noProof/>
                 <w:webHidden/>
               </w:rPr>
-              <w:instrText xml:space="preserve"> PAGEREF _Toc504496702 \h </w:instrText>
+              <w:instrText xml:space="preserve"> PAGEREF _Toc504556515 \h </w:instrText>
             </w:r>
             <w:r>
               <w:rPr>
@@ -1839,7 +1839,7 @@
                 <w:noProof/>
                 <w:webHidden/>
               </w:rPr>
-              <w:t>7</w:t>
+              <w:t>8</w:t>
             </w:r>
             <w:r>
               <w:rPr>
@@ -1864,7 +1864,7 @@
               <w:lang w:val="pl-PL"/>
             </w:rPr>
           </w:pPr>
-          <w:hyperlink w:anchor="_Toc504496703" w:history="1">
+          <w:hyperlink w:anchor="_Toc504556516" w:history="1">
             <w:r>
               <w:rPr>
                 <w:rStyle w:val="Hipercze"/>
@@ -1913,7 +1913,7 @@
                 <w:noProof/>
                 <w:webHidden/>
               </w:rPr>
-              <w:instrText xml:space="preserve"> PAGEREF _Toc504496703 \h </w:instrText>
+              <w:instrText xml:space="preserve"> PAGEREF _Toc504556516 \h </w:instrText>
             </w:r>
             <w:r>
               <w:rPr>
@@ -1958,7 +1958,7 @@
               <w:lang w:val="pl-PL"/>
             </w:rPr>
           </w:pPr>
-          <w:hyperlink w:anchor="_Toc504496704" w:history="1">
+          <w:hyperlink w:anchor="_Toc504556517" w:history="1">
             <w:r>
               <w:rPr>
                 <w:rStyle w:val="Hipercze"/>
@@ -2007,7 +2007,7 @@
                 <w:noProof/>
                 <w:webHidden/>
               </w:rPr>
-              <w:instrText xml:space="preserve"> PAGEREF _Toc504496704 \h </w:instrText>
+              <w:instrText xml:space="preserve"> PAGEREF _Toc504556517 \h </w:instrText>
             </w:r>
             <w:r>
               <w:rPr>
@@ -2027,7 +2027,7 @@
                 <w:noProof/>
                 <w:webHidden/>
               </w:rPr>
-              <w:t>9</w:t>
+              <w:t>10</w:t>
             </w:r>
             <w:r>
               <w:rPr>
@@ -2052,7 +2052,7 @@
               <w:lang w:val="pl-PL"/>
             </w:rPr>
           </w:pPr>
-          <w:hyperlink w:anchor="_Toc504496705" w:history="1">
+          <w:hyperlink w:anchor="_Toc504556518" w:history="1">
             <w:r>
               <w:rPr>
                 <w:rStyle w:val="Hipercze"/>
@@ -2101,7 +2101,7 @@
                 <w:noProof/>
                 <w:webHidden/>
               </w:rPr>
-              <w:instrText xml:space="preserve"> PAGEREF _Toc504496705 \h </w:instrText>
+              <w:instrText xml:space="preserve"> PAGEREF _Toc504556518 \h </w:instrText>
             </w:r>
             <w:r>
               <w:rPr>
@@ -2121,7 +2121,7 @@
                 <w:noProof/>
                 <w:webHidden/>
               </w:rPr>
-              <w:t>9</w:t>
+              <w:t>10</w:t>
             </w:r>
             <w:r>
               <w:rPr>
@@ -2146,7 +2146,7 @@
               <w:lang w:val="pl-PL"/>
             </w:rPr>
           </w:pPr>
-          <w:hyperlink w:anchor="_Toc504496708" w:history="1">
+          <w:hyperlink w:anchor="_Toc504556521" w:history="1">
             <w:r>
               <w:rPr>
                 <w:rStyle w:val="Hipercze"/>
@@ -2195,7 +2195,7 @@
                 <w:noProof/>
                 <w:webHidden/>
               </w:rPr>
-              <w:instrText xml:space="preserve"> PAGEREF _Toc504496708 \h </w:instrText>
+              <w:instrText xml:space="preserve"> PAGEREF _Toc504556521 \h </w:instrText>
             </w:r>
             <w:r>
               <w:rPr>
@@ -2215,7 +2215,7 @@
                 <w:noProof/>
                 <w:webHidden/>
               </w:rPr>
-              <w:t>9</w:t>
+              <w:t>10</w:t>
             </w:r>
             <w:r>
               <w:rPr>
@@ -2240,7 +2240,7 @@
               <w:lang w:val="pl-PL"/>
             </w:rPr>
           </w:pPr>
-          <w:hyperlink w:anchor="_Toc504496709" w:history="1">
+          <w:hyperlink w:anchor="_Toc504556522" w:history="1">
             <w:r>
               <w:rPr>
                 <w:rStyle w:val="Hipercze"/>
@@ -2289,7 +2289,7 @@
                 <w:noProof/>
                 <w:webHidden/>
               </w:rPr>
-              <w:instrText xml:space="preserve"> PAGEREF _Toc504496709 \h </w:instrText>
+              <w:instrText xml:space="preserve"> PAGEREF _Toc504556522 \h </w:instrText>
             </w:r>
             <w:r>
               <w:rPr>
@@ -2309,7 +2309,7 @@
                 <w:noProof/>
                 <w:webHidden/>
               </w:rPr>
-              <w:t>9</w:t>
+              <w:t>10</w:t>
             </w:r>
             <w:r>
               <w:rPr>
@@ -2334,7 +2334,7 @@
               <w:lang w:val="pl-PL"/>
             </w:rPr>
           </w:pPr>
-          <w:hyperlink w:anchor="_Toc504496710" w:history="1">
+          <w:hyperlink w:anchor="_Toc504556523" w:history="1">
             <w:r>
               <w:rPr>
                 <w:rStyle w:val="Hipercze"/>
@@ -2383,7 +2383,7 @@
                 <w:noProof/>
                 <w:webHidden/>
               </w:rPr>
-              <w:instrText xml:space="preserve"> PAGEREF _Toc504496710 \h </w:instrText>
+              <w:instrText xml:space="preserve"> PAGEREF _Toc504556523 \h </w:instrText>
             </w:r>
             <w:r>
               <w:rPr>
@@ -2403,7 +2403,7 @@
                 <w:noProof/>
                 <w:webHidden/>
               </w:rPr>
-              <w:t>10</w:t>
+              <w:t>11</w:t>
             </w:r>
             <w:r>
               <w:rPr>
@@ -2428,7 +2428,7 @@
               <w:lang w:val="pl-PL"/>
             </w:rPr>
           </w:pPr>
-          <w:hyperlink w:anchor="_Toc504496711" w:history="1">
+          <w:hyperlink w:anchor="_Toc504556524" w:history="1">
             <w:r>
               <w:rPr>
                 <w:rStyle w:val="Hipercze"/>
@@ -2477,7 +2477,7 @@
                 <w:noProof/>
                 <w:webHidden/>
               </w:rPr>
-              <w:instrText xml:space="preserve"> PAGEREF _Toc504496711 \h </w:instrText>
+              <w:instrText xml:space="preserve"> PAGEREF _Toc504556524 \h </w:instrText>
             </w:r>
             <w:r>
               <w:rPr>
@@ -2497,7 +2497,7 @@
                 <w:noProof/>
                 <w:webHidden/>
               </w:rPr>
-              <w:t>11</w:t>
+              <w:t>12</w:t>
             </w:r>
             <w:r>
               <w:rPr>
@@ -2522,7 +2522,7 @@
               <w:lang w:val="pl-PL"/>
             </w:rPr>
           </w:pPr>
-          <w:hyperlink w:anchor="_Toc504496712" w:history="1">
+          <w:hyperlink w:anchor="_Toc504556525" w:history="1">
             <w:r>
               <w:rPr>
                 <w:rStyle w:val="Hipercze"/>
@@ -2571,7 +2571,7 @@
                 <w:noProof/>
                 <w:webHidden/>
               </w:rPr>
-              <w:instrText xml:space="preserve"> PAGEREF _Toc504496712 \h </w:instrText>
+              <w:instrText xml:space="preserve"> PAGEREF _Toc504556525 \h </w:instrText>
             </w:r>
             <w:r>
               <w:rPr>
@@ -2591,7 +2591,7 @@
                 <w:noProof/>
                 <w:webHidden/>
               </w:rPr>
-              <w:t>11</w:t>
+              <w:t>12</w:t>
             </w:r>
             <w:r>
               <w:rPr>
@@ -2616,7 +2616,7 @@
               <w:lang w:val="pl-PL"/>
             </w:rPr>
           </w:pPr>
-          <w:hyperlink w:anchor="_Toc504496713" w:history="1">
+          <w:hyperlink w:anchor="_Toc504556526" w:history="1">
             <w:r>
               <w:rPr>
                 <w:rStyle w:val="Hipercze"/>
@@ -2665,7 +2665,7 @@
                 <w:noProof/>
                 <w:webHidden/>
               </w:rPr>
-              <w:instrText xml:space="preserve"> PAGEREF _Toc504496713 \h </w:instrText>
+              <w:instrText xml:space="preserve"> PAGEREF _Toc504556526 \h </w:instrText>
             </w:r>
             <w:r>
               <w:rPr>
@@ -2685,7 +2685,7 @@
                 <w:noProof/>
                 <w:webHidden/>
               </w:rPr>
-              <w:t>11</w:t>
+              <w:t>12</w:t>
             </w:r>
             <w:r>
               <w:rPr>
@@ -2710,7 +2710,7 @@
               <w:lang w:val="pl-PL"/>
             </w:rPr>
           </w:pPr>
-          <w:hyperlink w:anchor="_Toc504496715" w:history="1">
+          <w:hyperlink w:anchor="_Toc504556528" w:history="1">
             <w:r>
               <w:rPr>
                 <w:rStyle w:val="Hipercze"/>
@@ -2759,7 +2759,7 @@
                 <w:noProof/>
                 <w:webHidden/>
               </w:rPr>
-              <w:instrText xml:space="preserve"> PAGEREF _Toc504496715 \h </w:instrText>
+              <w:instrText xml:space="preserve"> PAGEREF _Toc504556528 \h </w:instrText>
             </w:r>
             <w:r>
               <w:rPr>
@@ -2779,7 +2779,7 @@
                 <w:noProof/>
                 <w:webHidden/>
               </w:rPr>
-              <w:t>11</w:t>
+              <w:t>12</w:t>
             </w:r>
             <w:r>
               <w:rPr>
@@ -2804,7 +2804,7 @@
               <w:lang w:val="pl-PL"/>
             </w:rPr>
           </w:pPr>
-          <w:hyperlink w:anchor="_Toc504496716" w:history="1">
+          <w:hyperlink w:anchor="_Toc504556529" w:history="1">
             <w:r>
               <w:rPr>
                 <w:rStyle w:val="Hipercze"/>
@@ -2853,7 +2853,7 @@
                 <w:noProof/>
                 <w:webHidden/>
               </w:rPr>
-              <w:instrText xml:space="preserve"> PAGEREF _Toc504496716 \h </w:instrText>
+              <w:instrText xml:space="preserve"> PAGEREF _Toc504556529 \h </w:instrText>
             </w:r>
             <w:r>
               <w:rPr>
@@ -2873,7 +2873,7 @@
                 <w:noProof/>
                 <w:webHidden/>
               </w:rPr>
-              <w:t>12</w:t>
+              <w:t>13</w:t>
             </w:r>
             <w:r>
               <w:rPr>
@@ -2898,7 +2898,7 @@
               <w:lang w:val="pl-PL"/>
             </w:rPr>
           </w:pPr>
-          <w:hyperlink w:anchor="_Toc504496717" w:history="1">
+          <w:hyperlink w:anchor="_Toc504556530" w:history="1">
             <w:r>
               <w:rPr>
                 <w:rStyle w:val="Hipercze"/>
@@ -2947,7 +2947,7 @@
                 <w:noProof/>
                 <w:webHidden/>
               </w:rPr>
-              <w:instrText xml:space="preserve"> PAGEREF _Toc504496717 \h </w:instrText>
+              <w:instrText xml:space="preserve"> PAGEREF _Toc504556530 \h </w:instrText>
             </w:r>
             <w:r>
               <w:rPr>
@@ -2967,7 +2967,7 @@
                 <w:noProof/>
                 <w:webHidden/>
               </w:rPr>
-              <w:t>14</w:t>
+              <w:t>15</w:t>
             </w:r>
             <w:r>
               <w:rPr>
@@ -2992,7 +2992,7 @@
               <w:lang w:val="pl-PL"/>
             </w:rPr>
           </w:pPr>
-          <w:hyperlink w:anchor="_Toc504496719" w:history="1">
+          <w:hyperlink w:anchor="_Toc504556532" w:history="1">
             <w:r>
               <w:rPr>
                 <w:rStyle w:val="Hipercze"/>
@@ -3041,7 +3041,7 @@
                 <w:noProof/>
                 <w:webHidden/>
               </w:rPr>
-              <w:instrText xml:space="preserve"> PAGEREF _Toc504496719 \h </w:instrText>
+              <w:instrText xml:space="preserve"> PAGEREF _Toc504556532 \h </w:instrText>
             </w:r>
             <w:r>
               <w:rPr>
@@ -3061,7 +3061,7 @@
                 <w:noProof/>
                 <w:webHidden/>
               </w:rPr>
-              <w:t>17</w:t>
+              <w:t>18</w:t>
             </w:r>
             <w:r>
               <w:rPr>
@@ -3086,7 +3086,7 @@
               <w:lang w:val="pl-PL"/>
             </w:rPr>
           </w:pPr>
-          <w:hyperlink w:anchor="_Toc504496720" w:history="1">
+          <w:hyperlink w:anchor="_Toc504556533" w:history="1">
             <w:r>
               <w:rPr>
                 <w:rStyle w:val="Hipercze"/>
@@ -3135,7 +3135,7 @@
                 <w:noProof/>
                 <w:webHidden/>
               </w:rPr>
-              <w:instrText xml:space="preserve"> PAGEREF _Toc504496720 \h </w:instrText>
+              <w:instrText xml:space="preserve"> PAGEREF _Toc504556533 \h </w:instrText>
             </w:r>
             <w:r>
               <w:rPr>
@@ -3155,7 +3155,7 @@
                 <w:noProof/>
                 <w:webHidden/>
               </w:rPr>
-              <w:t>17</w:t>
+              <w:t>18</w:t>
             </w:r>
             <w:r>
               <w:rPr>
@@ -3180,7 +3180,7 @@
               <w:lang w:val="pl-PL"/>
             </w:rPr>
           </w:pPr>
-          <w:hyperlink w:anchor="_Toc504496721" w:history="1">
+          <w:hyperlink w:anchor="_Toc504556534" w:history="1">
             <w:r>
               <w:rPr>
                 <w:rStyle w:val="Hipercze"/>
@@ -3229,7 +3229,7 @@
                 <w:noProof/>
                 <w:webHidden/>
               </w:rPr>
-              <w:instrText xml:space="preserve"> PAGEREF _Toc504496721 \h </w:instrText>
+              <w:instrText xml:space="preserve"> PAGEREF _Toc504556534 \h </w:instrText>
             </w:r>
             <w:r>
               <w:rPr>
@@ -3249,7 +3249,7 @@
                 <w:noProof/>
                 <w:webHidden/>
               </w:rPr>
-              <w:t>18</w:t>
+              <w:t>19</w:t>
             </w:r>
             <w:r>
               <w:rPr>
@@ -3274,7 +3274,7 @@
               <w:lang w:val="pl-PL"/>
             </w:rPr>
           </w:pPr>
-          <w:hyperlink w:anchor="_Toc504496722" w:history="1">
+          <w:hyperlink w:anchor="_Toc504556535" w:history="1">
             <w:r>
               <w:rPr>
                 <w:rStyle w:val="Hipercze"/>
@@ -3323,7 +3323,7 @@
                 <w:noProof/>
                 <w:webHidden/>
               </w:rPr>
-              <w:instrText xml:space="preserve"> PAGEREF _Toc504496722 \h </w:instrText>
+              <w:instrText xml:space="preserve"> PAGEREF _Toc504556535 \h </w:instrText>
             </w:r>
             <w:r>
               <w:rPr>
@@ -3343,7 +3343,7 @@
                 <w:noProof/>
                 <w:webHidden/>
               </w:rPr>
-              <w:t>18</w:t>
+              <w:t>19</w:t>
             </w:r>
             <w:r>
               <w:rPr>
@@ -3368,7 +3368,7 @@
               <w:lang w:val="pl-PL"/>
             </w:rPr>
           </w:pPr>
-          <w:hyperlink w:anchor="_Toc504496725" w:history="1">
+          <w:hyperlink w:anchor="_Toc504556538" w:history="1">
             <w:r>
               <w:rPr>
                 <w:rStyle w:val="Hipercze"/>
@@ -3417,7 +3417,7 @@
                 <w:noProof/>
                 <w:webHidden/>
               </w:rPr>
-              <w:instrText xml:space="preserve"> PAGEREF _Toc504496725 \h </w:instrText>
+              <w:instrText xml:space="preserve"> PAGEREF _Toc504556538 \h </w:instrText>
             </w:r>
             <w:r>
               <w:rPr>
@@ -3437,7 +3437,7 @@
                 <w:noProof/>
                 <w:webHidden/>
               </w:rPr>
-              <w:t>18</w:t>
+              <w:t>19</w:t>
             </w:r>
             <w:r>
               <w:rPr>
@@ -3462,7 +3462,7 @@
               <w:lang w:val="pl-PL"/>
             </w:rPr>
           </w:pPr>
-          <w:hyperlink w:anchor="_Toc504496726" w:history="1">
+          <w:hyperlink w:anchor="_Toc504556539" w:history="1">
             <w:r>
               <w:rPr>
                 <w:rStyle w:val="Hipercze"/>
@@ -3511,7 +3511,7 @@
                 <w:noProof/>
                 <w:webHidden/>
               </w:rPr>
-              <w:instrText xml:space="preserve"> PAGEREF _Toc504496726 \h </w:instrText>
+              <w:instrText xml:space="preserve"> PAGEREF _Toc504556539 \h </w:instrText>
             </w:r>
             <w:r>
               <w:rPr>
@@ -3531,7 +3531,7 @@
                 <w:noProof/>
                 <w:webHidden/>
               </w:rPr>
-              <w:t>19</w:t>
+              <w:t>20</w:t>
             </w:r>
             <w:r>
               <w:rPr>
@@ -3556,7 +3556,7 @@
               <w:lang w:val="pl-PL"/>
             </w:rPr>
           </w:pPr>
-          <w:hyperlink w:anchor="_Toc504496727" w:history="1">
+          <w:hyperlink w:anchor="_Toc504556540" w:history="1">
             <w:r>
               <w:rPr>
                 <w:rStyle w:val="Hipercze"/>
@@ -3599,7 +3599,7 @@
                 <w:noProof/>
                 <w:webHidden/>
               </w:rPr>
-              <w:instrText xml:space="preserve"> PAGEREF _Toc504496727 \h </w:instrText>
+              <w:instrText xml:space="preserve"> PAGEREF _Toc504556540 \h </w:instrText>
             </w:r>
             <w:r>
               <w:rPr>
@@ -3619,7 +3619,7 @@
                 <w:noProof/>
                 <w:webHidden/>
               </w:rPr>
-              <w:t>19</w:t>
+              <w:t>20</w:t>
             </w:r>
             <w:r>
               <w:rPr>
@@ -3644,7 +3644,7 @@
               <w:lang w:val="pl-PL"/>
             </w:rPr>
           </w:pPr>
-          <w:hyperlink w:anchor="_Toc504496728" w:history="1">
+          <w:hyperlink w:anchor="_Toc504556541" w:history="1">
             <w:r>
               <w:rPr>
                 <w:rStyle w:val="Hipercze"/>
@@ -3687,7 +3687,7 @@
                 <w:noProof/>
                 <w:webHidden/>
               </w:rPr>
-              <w:instrText xml:space="preserve"> PAGEREF _Toc504496728 \h </w:instrText>
+              <w:instrText xml:space="preserve"> PAGEREF _Toc504556541 \h </w:instrText>
             </w:r>
             <w:r>
               <w:rPr>
@@ -3707,7 +3707,7 @@
                 <w:noProof/>
                 <w:webHidden/>
               </w:rPr>
-              <w:t>20</w:t>
+              <w:t>21</w:t>
             </w:r>
             <w:r>
               <w:rPr>
@@ -3732,7 +3732,7 @@
               <w:lang w:val="pl-PL"/>
             </w:rPr>
           </w:pPr>
-          <w:hyperlink w:anchor="_Toc504496729" w:history="1">
+          <w:hyperlink w:anchor="_Toc504556542" w:history="1">
             <w:r>
               <w:rPr>
                 <w:rStyle w:val="Hipercze"/>
@@ -3781,7 +3781,7 @@
                 <w:noProof/>
                 <w:webHidden/>
               </w:rPr>
-              <w:instrText xml:space="preserve"> PAGEREF _Toc504496729 \h </w:instrText>
+              <w:instrText xml:space="preserve"> PAGEREF _Toc504556542 \h </w:instrText>
             </w:r>
             <w:r>
               <w:rPr>
@@ -3801,7 +3801,7 @@
                 <w:noProof/>
                 <w:webHidden/>
               </w:rPr>
-              <w:t>20</w:t>
+              <w:t>21</w:t>
             </w:r>
             <w:r>
               <w:rPr>
@@ -3826,7 +3826,7 @@
               <w:lang w:val="pl-PL"/>
             </w:rPr>
           </w:pPr>
-          <w:hyperlink w:anchor="_Toc504496730" w:history="1">
+          <w:hyperlink w:anchor="_Toc504556543" w:history="1">
             <w:r>
               <w:rPr>
                 <w:rStyle w:val="Hipercze"/>
@@ -3875,7 +3875,7 @@
                 <w:noProof/>
                 <w:webHidden/>
               </w:rPr>
-              <w:instrText xml:space="preserve"> PAGEREF _Toc504496730 \h </w:instrText>
+              <w:instrText xml:space="preserve"> PAGEREF _Toc504556543 \h </w:instrText>
             </w:r>
             <w:r>
               <w:rPr>
@@ -3895,7 +3895,7 @@
                 <w:noProof/>
                 <w:webHidden/>
               </w:rPr>
-              <w:t>21</w:t>
+              <w:t>22</w:t>
             </w:r>
             <w:r>
               <w:rPr>
@@ -3920,7 +3920,7 @@
               <w:lang w:val="pl-PL"/>
             </w:rPr>
           </w:pPr>
-          <w:hyperlink w:anchor="_Toc504496731" w:history="1">
+          <w:hyperlink w:anchor="_Toc504556544" w:history="1">
             <w:r>
               <w:rPr>
                 <w:rStyle w:val="Hipercze"/>
@@ -3969,7 +3969,7 @@
                 <w:noProof/>
                 <w:webHidden/>
               </w:rPr>
-              <w:instrText xml:space="preserve"> PAGEREF _Toc504496731 \h </w:instrText>
+              <w:instrText xml:space="preserve"> PAGEREF _Toc504556544 \h </w:instrText>
             </w:r>
             <w:r>
               <w:rPr>
@@ -3989,7 +3989,7 @@
                 <w:noProof/>
                 <w:webHidden/>
               </w:rPr>
-              <w:t>21</w:t>
+              <w:t>22</w:t>
             </w:r>
             <w:r>
               <w:rPr>
@@ -4014,7 +4014,7 @@
               <w:lang w:val="pl-PL"/>
             </w:rPr>
           </w:pPr>
-          <w:hyperlink w:anchor="_Toc504496732" w:history="1">
+          <w:hyperlink w:anchor="_Toc504556545" w:history="1">
             <w:r>
               <w:rPr>
                 <w:rStyle w:val="Hipercze"/>
@@ -4063,7 +4063,7 @@
                 <w:noProof/>
                 <w:webHidden/>
               </w:rPr>
-              <w:instrText xml:space="preserve"> PAGEREF _Toc504496732 \h </w:instrText>
+              <w:instrText xml:space="preserve"> PAGEREF _Toc504556545 \h </w:instrText>
             </w:r>
             <w:r>
               <w:rPr>
@@ -4083,7 +4083,7 @@
                 <w:noProof/>
                 <w:webHidden/>
               </w:rPr>
-              <w:t>22</w:t>
+              <w:t>23</w:t>
             </w:r>
             <w:r>
               <w:rPr>
@@ -4108,7 +4108,7 @@
               <w:lang w:val="pl-PL"/>
             </w:rPr>
           </w:pPr>
-          <w:hyperlink w:anchor="_Toc504496733" w:history="1">
+          <w:hyperlink w:anchor="_Toc504556546" w:history="1">
             <w:r>
               <w:rPr>
                 <w:rStyle w:val="Hipercze"/>
@@ -4151,7 +4151,7 @@
                 <w:noProof/>
                 <w:webHidden/>
               </w:rPr>
-              <w:instrText xml:space="preserve"> PAGEREF _Toc504496733 \h </w:instrText>
+              <w:instrText xml:space="preserve"> PAGEREF _Toc504556546 \h </w:instrText>
             </w:r>
             <w:r>
               <w:rPr>
@@ -4171,7 +4171,7 @@
                 <w:noProof/>
                 <w:webHidden/>
               </w:rPr>
-              <w:t>22</w:t>
+              <w:t>23</w:t>
             </w:r>
             <w:r>
               <w:rPr>
@@ -4196,7 +4196,7 @@
               <w:lang w:val="pl-PL"/>
             </w:rPr>
           </w:pPr>
-          <w:hyperlink w:anchor="_Toc504496734" w:history="1">
+          <w:hyperlink w:anchor="_Toc504556547" w:history="1">
             <w:r>
               <w:rPr>
                 <w:rStyle w:val="Hipercze"/>
@@ -4239,7 +4239,7 @@
                 <w:noProof/>
                 <w:webHidden/>
               </w:rPr>
-              <w:instrText xml:space="preserve"> PAGEREF _Toc504496734 \h </w:instrText>
+              <w:instrText xml:space="preserve"> PAGEREF _Toc504556547 \h </w:instrText>
             </w:r>
             <w:r>
               <w:rPr>
@@ -4259,7 +4259,7 @@
                 <w:noProof/>
                 <w:webHidden/>
               </w:rPr>
-              <w:t>22</w:t>
+              <w:t>23</w:t>
             </w:r>
             <w:r>
               <w:rPr>
@@ -4284,7 +4284,7 @@
               <w:lang w:val="pl-PL"/>
             </w:rPr>
           </w:pPr>
-          <w:hyperlink w:anchor="_Toc504496735" w:history="1">
+          <w:hyperlink w:anchor="_Toc504556548" w:history="1">
             <w:r>
               <w:rPr>
                 <w:rStyle w:val="Hipercze"/>
@@ -4327,7 +4327,7 @@
                 <w:noProof/>
                 <w:webHidden/>
               </w:rPr>
-              <w:instrText xml:space="preserve"> PAGEREF _Toc504496735 \h </w:instrText>
+              <w:instrText xml:space="preserve"> PAGEREF _Toc504556548 \h </w:instrText>
             </w:r>
             <w:r>
               <w:rPr>
@@ -4347,7 +4347,7 @@
                 <w:noProof/>
                 <w:webHidden/>
               </w:rPr>
-              <w:t>23</w:t>
+              <w:t>24</w:t>
             </w:r>
             <w:r>
               <w:rPr>
@@ -4372,7 +4372,7 @@
               <w:lang w:val="pl-PL"/>
             </w:rPr>
           </w:pPr>
-          <w:hyperlink w:anchor="_Toc504496736" w:history="1">
+          <w:hyperlink w:anchor="_Toc504556549" w:history="1">
             <w:r>
               <w:rPr>
                 <w:rStyle w:val="Hipercze"/>
@@ -4421,7 +4421,7 @@
                 <w:noProof/>
                 <w:webHidden/>
               </w:rPr>
-              <w:instrText xml:space="preserve"> PAGEREF _Toc504496736 \h </w:instrText>
+              <w:instrText xml:space="preserve"> PAGEREF _Toc504556549 \h </w:instrText>
             </w:r>
             <w:r>
               <w:rPr>
@@ -4441,7 +4441,7 @@
                 <w:noProof/>
                 <w:webHidden/>
               </w:rPr>
-              <w:t>23</w:t>
+              <w:t>24</w:t>
             </w:r>
             <w:r>
               <w:rPr>
@@ -4466,7 +4466,7 @@
               <w:lang w:val="pl-PL"/>
             </w:rPr>
           </w:pPr>
-          <w:hyperlink w:anchor="_Toc504496737" w:history="1">
+          <w:hyperlink w:anchor="_Toc504556550" w:history="1">
             <w:r>
               <w:rPr>
                 <w:rStyle w:val="Hipercze"/>
@@ -4515,7 +4515,7 @@
                 <w:noProof/>
                 <w:webHidden/>
               </w:rPr>
-              <w:instrText xml:space="preserve"> PAGEREF _Toc504496737 \h </w:instrText>
+              <w:instrText xml:space="preserve"> PAGEREF _Toc504556550 \h </w:instrText>
             </w:r>
             <w:r>
               <w:rPr>
@@ -4535,7 +4535,7 @@
                 <w:noProof/>
                 <w:webHidden/>
               </w:rPr>
-              <w:t>24</w:t>
+              <w:t>25</w:t>
             </w:r>
             <w:r>
               <w:rPr>
@@ -4560,7 +4560,7 @@
               <w:lang w:val="pl-PL"/>
             </w:rPr>
           </w:pPr>
-          <w:hyperlink w:anchor="_Toc504496738" w:history="1">
+          <w:hyperlink w:anchor="_Toc504556551" w:history="1">
             <w:r>
               <w:rPr>
                 <w:rStyle w:val="Hipercze"/>
@@ -4603,7 +4603,7 @@
                 <w:noProof/>
                 <w:webHidden/>
               </w:rPr>
-              <w:instrText xml:space="preserve"> PAGEREF _Toc504496738 \h </w:instrText>
+              <w:instrText xml:space="preserve"> PAGEREF _Toc504556551 \h </w:instrText>
             </w:r>
             <w:r>
               <w:rPr>
@@ -4623,7 +4623,7 @@
                 <w:noProof/>
                 <w:webHidden/>
               </w:rPr>
-              <w:t>24</w:t>
+              <w:t>25</w:t>
             </w:r>
             <w:r>
               <w:rPr>
@@ -4648,7 +4648,7 @@
               <w:lang w:val="pl-PL"/>
             </w:rPr>
           </w:pPr>
-          <w:hyperlink w:anchor="_Toc504496739" w:history="1">
+          <w:hyperlink w:anchor="_Toc504556552" w:history="1">
             <w:r>
               <w:rPr>
                 <w:rStyle w:val="Hipercze"/>
@@ -4691,7 +4691,7 @@
                 <w:noProof/>
                 <w:webHidden/>
               </w:rPr>
-              <w:instrText xml:space="preserve"> PAGEREF _Toc504496739 \h </w:instrText>
+              <w:instrText xml:space="preserve"> PAGEREF _Toc504556552 \h </w:instrText>
             </w:r>
             <w:r>
               <w:rPr>
@@ -4711,7 +4711,7 @@
                 <w:noProof/>
                 <w:webHidden/>
               </w:rPr>
-              <w:t>24</w:t>
+              <w:t>25</w:t>
             </w:r>
             <w:r>
               <w:rPr>
@@ -4736,7 +4736,7 @@
               <w:lang w:val="pl-PL"/>
             </w:rPr>
           </w:pPr>
-          <w:hyperlink w:anchor="_Toc504496740" w:history="1">
+          <w:hyperlink w:anchor="_Toc504556553" w:history="1">
             <w:r>
               <w:rPr>
                 <w:rStyle w:val="Hipercze"/>
@@ -4785,7 +4785,7 @@
                 <w:noProof/>
                 <w:webHidden/>
               </w:rPr>
-              <w:instrText xml:space="preserve"> PAGEREF _Toc504496740 \h </w:instrText>
+              <w:instrText xml:space="preserve"> PAGEREF _Toc504556553 \h </w:instrText>
             </w:r>
             <w:r>
               <w:rPr>
@@ -4805,7 +4805,7 @@
                 <w:noProof/>
                 <w:webHidden/>
               </w:rPr>
-              <w:t>25</w:t>
+              <w:t>26</w:t>
             </w:r>
             <w:r>
               <w:rPr>
@@ -4830,7 +4830,7 @@
               <w:lang w:val="pl-PL"/>
             </w:rPr>
           </w:pPr>
-          <w:hyperlink w:anchor="_Toc504496741" w:history="1">
+          <w:hyperlink w:anchor="_Toc504556554" w:history="1">
             <w:r>
               <w:rPr>
                 <w:rStyle w:val="Hipercze"/>
@@ -4879,7 +4879,7 @@
                 <w:noProof/>
                 <w:webHidden/>
               </w:rPr>
-              <w:instrText xml:space="preserve"> PAGEREF _Toc504496741 \h </w:instrText>
+              <w:instrText xml:space="preserve"> PAGEREF _Toc504556554 \h </w:instrText>
             </w:r>
             <w:r>
               <w:rPr>
@@ -4899,7 +4899,7 @@
                 <w:noProof/>
                 <w:webHidden/>
               </w:rPr>
-              <w:t>26</w:t>
+              <w:t>27</w:t>
             </w:r>
             <w:r>
               <w:rPr>
@@ -4924,7 +4924,7 @@
               <w:lang w:val="pl-PL"/>
             </w:rPr>
           </w:pPr>
-          <w:hyperlink w:anchor="_Toc504496742" w:history="1">
+          <w:hyperlink w:anchor="_Toc504556555" w:history="1">
             <w:r>
               <w:rPr>
                 <w:rStyle w:val="Hipercze"/>
@@ -4973,7 +4973,7 @@
                 <w:noProof/>
                 <w:webHidden/>
               </w:rPr>
-              <w:instrText xml:space="preserve"> PAGEREF _Toc504496742 \h </w:instrText>
+              <w:instrText xml:space="preserve"> PAGEREF _Toc504556555 \h </w:instrText>
             </w:r>
             <w:r>
               <w:rPr>
@@ -4993,7 +4993,7 @@
                 <w:noProof/>
                 <w:webHidden/>
               </w:rPr>
-              <w:t>26</w:t>
+              <w:t>27</w:t>
             </w:r>
             <w:r>
               <w:rPr>
@@ -5018,7 +5018,7 @@
               <w:lang w:val="pl-PL"/>
             </w:rPr>
           </w:pPr>
-          <w:hyperlink w:anchor="_Toc504496743" w:history="1">
+          <w:hyperlink w:anchor="_Toc504556556" w:history="1">
             <w:r>
               <w:rPr>
                 <w:rStyle w:val="Hipercze"/>
@@ -5067,7 +5067,7 @@
                 <w:noProof/>
                 <w:webHidden/>
               </w:rPr>
-              <w:instrText xml:space="preserve"> PAGEREF _Toc504496743 \h </w:instrText>
+              <w:instrText xml:space="preserve"> PAGEREF _Toc504556556 \h </w:instrText>
             </w:r>
             <w:r>
               <w:rPr>
@@ -5087,7 +5087,7 @@
                 <w:noProof/>
                 <w:webHidden/>
               </w:rPr>
-              <w:t>26</w:t>
+              <w:t>27</w:t>
             </w:r>
             <w:r>
               <w:rPr>
@@ -5112,7 +5112,7 @@
               <w:lang w:val="pl-PL"/>
             </w:rPr>
           </w:pPr>
-          <w:hyperlink w:anchor="_Toc504496747" w:history="1">
+          <w:hyperlink w:anchor="_Toc504556560" w:history="1">
             <w:r>
               <w:rPr>
                 <w:rStyle w:val="Hipercze"/>
@@ -5161,7 +5161,7 @@
                 <w:noProof/>
                 <w:webHidden/>
               </w:rPr>
-              <w:instrText xml:space="preserve"> PAGEREF _Toc504496747 \h </w:instrText>
+              <w:instrText xml:space="preserve"> PAGEREF _Toc504556560 \h </w:instrText>
             </w:r>
             <w:r>
               <w:rPr>
@@ -5181,7 +5181,7 @@
                 <w:noProof/>
                 <w:webHidden/>
               </w:rPr>
-              <w:t>26</w:t>
+              <w:t>27</w:t>
             </w:r>
             <w:r>
               <w:rPr>
@@ -5206,7 +5206,7 @@
               <w:lang w:val="pl-PL"/>
             </w:rPr>
           </w:pPr>
-          <w:hyperlink w:anchor="_Toc504496748" w:history="1">
+          <w:hyperlink w:anchor="_Toc504556561" w:history="1">
             <w:r>
               <w:rPr>
                 <w:rStyle w:val="Hipercze"/>
@@ -5255,7 +5255,7 @@
                 <w:noProof/>
                 <w:webHidden/>
               </w:rPr>
-              <w:instrText xml:space="preserve"> PAGEREF _Toc504496748 \h </w:instrText>
+              <w:instrText xml:space="preserve"> PAGEREF _Toc504556561 \h </w:instrText>
             </w:r>
             <w:r>
               <w:rPr>
@@ -5275,7 +5275,7 @@
                 <w:noProof/>
                 <w:webHidden/>
               </w:rPr>
-              <w:t>29</w:t>
+              <w:t>30</w:t>
             </w:r>
             <w:r>
               <w:rPr>
@@ -5300,7 +5300,7 @@
               <w:lang w:val="pl-PL"/>
             </w:rPr>
           </w:pPr>
-          <w:hyperlink w:anchor="_Toc504496749" w:history="1">
+          <w:hyperlink w:anchor="_Toc504556562" w:history="1">
             <w:r>
               <w:rPr>
                 <w:rStyle w:val="Hipercze"/>
@@ -5328,7 +5328,7 @@
                 <w:rStyle w:val="Hipercze"/>
                 <w:noProof/>
               </w:rPr>
-              <w:t>Test funkcji removeDate()</w:t>
+              <w:t>Test funkcji removeData()</w:t>
             </w:r>
             <w:r>
               <w:rPr>
@@ -5349,7 +5349,7 @@
                 <w:noProof/>
                 <w:webHidden/>
               </w:rPr>
-              <w:instrText xml:space="preserve"> PAGEREF _Toc504496749 \h </w:instrText>
+              <w:instrText xml:space="preserve"> PAGEREF _Toc504556562 \h </w:instrText>
             </w:r>
             <w:r>
               <w:rPr>
@@ -5369,7 +5369,7 @@
                 <w:noProof/>
                 <w:webHidden/>
               </w:rPr>
-              <w:t>31</w:t>
+              <w:t>32</w:t>
             </w:r>
             <w:r>
               <w:rPr>
@@ -5394,7 +5394,7 @@
               <w:lang w:val="pl-PL"/>
             </w:rPr>
           </w:pPr>
-          <w:hyperlink w:anchor="_Toc504496750" w:history="1">
+          <w:hyperlink w:anchor="_Toc504556563" w:history="1">
             <w:r>
               <w:rPr>
                 <w:rStyle w:val="Hipercze"/>
@@ -5422,7 +5422,21 @@
                 <w:rStyle w:val="Hipercze"/>
                 <w:noProof/>
               </w:rPr>
-              <w:t>Testy funkcji updateDate()</w:t>
+              <w:t>Testy funkcji up</w:t>
+            </w:r>
+            <w:r>
+              <w:rPr>
+                <w:rStyle w:val="Hipercze"/>
+                <w:noProof/>
+              </w:rPr>
+              <w:t>Data</w:t>
+            </w:r>
+            <w:r>
+              <w:rPr>
+                <w:rStyle w:val="Hipercze"/>
+                <w:noProof/>
+              </w:rPr>
+              <w:t>Data()</w:t>
             </w:r>
             <w:r>
               <w:rPr>
@@ -5443,7 +5457,7 @@
                 <w:noProof/>
                 <w:webHidden/>
               </w:rPr>
-              <w:instrText xml:space="preserve"> PAGEREF _Toc504496750 \h </w:instrText>
+              <w:instrText xml:space="preserve"> PAGEREF _Toc504556563 \h </w:instrText>
             </w:r>
             <w:r>
               <w:rPr>
@@ -5463,7 +5477,7 @@
                 <w:noProof/>
                 <w:webHidden/>
               </w:rPr>
-              <w:t>32</w:t>
+              <w:t>33</w:t>
             </w:r>
             <w:r>
               <w:rPr>
@@ -5488,7 +5502,7 @@
               <w:lang w:val="pl-PL"/>
             </w:rPr>
           </w:pPr>
-          <w:hyperlink w:anchor="_Toc504496751" w:history="1">
+          <w:hyperlink w:anchor="_Toc504556564" w:history="1">
             <w:r>
               <w:rPr>
                 <w:rStyle w:val="Hipercze"/>
@@ -5516,7 +5530,21 @@
                 <w:rStyle w:val="Hipercze"/>
                 <w:noProof/>
               </w:rPr>
-              <w:t>Testy funkcji getDate()</w:t>
+              <w:t>Testy funkcji get</w:t>
+            </w:r>
+            <w:r>
+              <w:rPr>
+                <w:rStyle w:val="Hipercze"/>
+                <w:noProof/>
+              </w:rPr>
+              <w:t>Data</w:t>
+            </w:r>
+            <w:r>
+              <w:rPr>
+                <w:rStyle w:val="Hipercze"/>
+                <w:noProof/>
+              </w:rPr>
+              <w:t>()</w:t>
             </w:r>
             <w:r>
               <w:rPr>
@@ -5537,7 +5565,7 @@
                 <w:noProof/>
                 <w:webHidden/>
               </w:rPr>
-              <w:instrText xml:space="preserve"> PAGEREF _Toc504496751 \h </w:instrText>
+              <w:instrText xml:space="preserve"> PAGEREF _Toc504556564 \h </w:instrText>
             </w:r>
             <w:r>
               <w:rPr>
@@ -5557,7 +5585,7 @@
                 <w:noProof/>
                 <w:webHidden/>
               </w:rPr>
-              <w:t>33</w:t>
+              <w:t>34</w:t>
             </w:r>
             <w:r>
               <w:rPr>
@@ -5582,7 +5610,7 @@
               <w:lang w:val="pl-PL"/>
             </w:rPr>
           </w:pPr>
-          <w:hyperlink w:anchor="_Toc504496752" w:history="1">
+          <w:hyperlink w:anchor="_Toc504556565" w:history="1">
             <w:r>
               <w:rPr>
                 <w:rStyle w:val="Hipercze"/>
@@ -5631,7 +5659,7 @@
                 <w:noProof/>
                 <w:webHidden/>
               </w:rPr>
-              <w:instrText xml:space="preserve"> PAGEREF _Toc504496752 \h </w:instrText>
+              <w:instrText xml:space="preserve"> PAGEREF _Toc504556565 \h </w:instrText>
             </w:r>
             <w:r>
               <w:rPr>
@@ -5651,7 +5679,7 @@
                 <w:noProof/>
                 <w:webHidden/>
               </w:rPr>
-              <w:t>34</w:t>
+              <w:t>35</w:t>
             </w:r>
             <w:r>
               <w:rPr>
@@ -5676,7 +5704,7 @@
               <w:lang w:val="pl-PL"/>
             </w:rPr>
           </w:pPr>
-          <w:hyperlink w:anchor="_Toc504496753" w:history="1">
+          <w:hyperlink w:anchor="_Toc504556566" w:history="1">
             <w:r>
               <w:rPr>
                 <w:rStyle w:val="Hipercze"/>
@@ -5725,7 +5753,7 @@
                 <w:noProof/>
                 <w:webHidden/>
               </w:rPr>
-              <w:instrText xml:space="preserve"> PAGEREF _Toc504496753 \h </w:instrText>
+              <w:instrText xml:space="preserve"> PAGEREF _Toc504556566 \h </w:instrText>
             </w:r>
             <w:r>
               <w:rPr>
@@ -5745,7 +5773,7 @@
                 <w:noProof/>
                 <w:webHidden/>
               </w:rPr>
-              <w:t>35</w:t>
+              <w:t>36</w:t>
             </w:r>
             <w:r>
               <w:rPr>
@@ -5770,7 +5798,7 @@
               <w:lang w:val="pl-PL"/>
             </w:rPr>
           </w:pPr>
-          <w:hyperlink w:anchor="_Toc504496754" w:history="1">
+          <w:hyperlink w:anchor="_Toc504556567" w:history="1">
             <w:r>
               <w:rPr>
                 <w:rStyle w:val="Hipercze"/>
@@ -5819,7 +5847,7 @@
                 <w:noProof/>
                 <w:webHidden/>
               </w:rPr>
-              <w:instrText xml:space="preserve"> PAGEREF _Toc504496754 \h </w:instrText>
+              <w:instrText xml:space="preserve"> PAGEREF _Toc504556567 \h </w:instrText>
             </w:r>
             <w:r>
               <w:rPr>
@@ -5839,7 +5867,7 @@
                 <w:noProof/>
                 <w:webHidden/>
               </w:rPr>
-              <w:t>35</w:t>
+              <w:t>36</w:t>
             </w:r>
             <w:r>
               <w:rPr>
@@ -5864,7 +5892,7 @@
               <w:lang w:val="pl-PL"/>
             </w:rPr>
           </w:pPr>
-          <w:hyperlink w:anchor="_Toc504496755" w:history="1">
+          <w:hyperlink w:anchor="_Toc504556568" w:history="1">
             <w:r>
               <w:rPr>
                 <w:rStyle w:val="Hipercze"/>
@@ -5913,7 +5941,7 @@
                 <w:noProof/>
                 <w:webHidden/>
               </w:rPr>
-              <w:instrText xml:space="preserve"> PAGEREF _Toc504496755 \h </w:instrText>
+              <w:instrText xml:space="preserve"> PAGEREF _Toc504556568 \h </w:instrText>
             </w:r>
             <w:r>
               <w:rPr>
@@ -5933,7 +5961,7 @@
                 <w:noProof/>
                 <w:webHidden/>
               </w:rPr>
-              <w:t>37</w:t>
+              <w:t>38</w:t>
             </w:r>
             <w:r>
               <w:rPr>
@@ -5958,7 +5986,7 @@
               <w:lang w:val="pl-PL"/>
             </w:rPr>
           </w:pPr>
-          <w:hyperlink w:anchor="_Toc504496756" w:history="1">
+          <w:hyperlink w:anchor="_Toc504556569" w:history="1">
             <w:r>
               <w:rPr>
                 <w:rStyle w:val="Hipercze"/>
@@ -6007,7 +6035,7 @@
                 <w:noProof/>
                 <w:webHidden/>
               </w:rPr>
-              <w:instrText xml:space="preserve"> PAGEREF _Toc504496756 \h </w:instrText>
+              <w:instrText xml:space="preserve"> PAGEREF _Toc504556569 \h </w:instrText>
             </w:r>
             <w:r>
               <w:rPr>
@@ -6027,7 +6055,7 @@
                 <w:noProof/>
                 <w:webHidden/>
               </w:rPr>
-              <w:t>37</w:t>
+              <w:t>39</w:t>
             </w:r>
             <w:r>
               <w:rPr>
@@ -6042,7 +6070,6 @@
           <w:pPr>
             <w:pStyle w:val="Spistreci2"/>
             <w:tabs>
-              <w:tab w:val="left" w:pos="660"/>
               <w:tab w:val="right" w:leader="dot" w:pos="9019"/>
             </w:tabs>
             <w:rPr>
@@ -6052,45 +6079,23 @@
               <w:lang w:val="pl-PL"/>
             </w:rPr>
           </w:pPr>
-          <w:hyperlink w:anchor="_Toc504496757" w:history="1">
+          <w:hyperlink w:anchor="_Toc504556570" w:history="1">
             <w:r>
               <w:rPr>
                 <w:rStyle w:val="Hipercze"/>
                 <w:noProof/>
-                <w14:scene3d>
-                  <w14:camera w14:prst="orthographicFront"/>
-                  <w14:lightRig w14:rig="threePt" w14:dir="t">
-                    <w14:rot w14:lat="0" w14:lon="0" w14:rev="0"/>
-                  </w14:lightRig>
-                </w14:scene3d>
-              </w:rPr>
-              <w:t>7.</w:t>
-            </w:r>
-            <w:r>
-              <w:rPr>
-                <w:rFonts w:asciiTheme="minorHAnsi" w:eastAsiaTheme="minorEastAsia" w:hAnsiTheme="minorHAnsi" w:cstheme="minorBidi"/>
-                <w:noProof/>
-                <w:color w:val="auto"/>
-                <w:lang w:val="pl-PL"/>
+              </w:rPr>
+              <w:t>Literatura</w:t>
+            </w:r>
+            <w:r>
+              <w:rPr>
+                <w:noProof/>
+                <w:webHidden/>
               </w:rPr>
               <w:tab/>
             </w:r>
             <w:r>
               <w:rPr>
-                <w:rStyle w:val="Hipercze"/>
-                <w:noProof/>
-              </w:rPr>
-              <w:t>Literatura</w:t>
-            </w:r>
-            <w:r>
-              <w:rPr>
-                <w:noProof/>
-                <w:webHidden/>
-              </w:rPr>
-              <w:tab/>
-            </w:r>
-            <w:r>
-              <w:rPr>
                 <w:noProof/>
                 <w:webHidden/>
               </w:rPr>
@@ -6101,7 +6106,7 @@
                 <w:noProof/>
                 <w:webHidden/>
               </w:rPr>
-              <w:instrText xml:space="preserve"> PAGEREF _Toc504496757 \h </w:instrText>
+              <w:instrText xml:space="preserve"> PAGEREF _Toc504556570 \h </w:instrText>
             </w:r>
             <w:r>
               <w:rPr>
@@ -6121,7 +6126,7 @@
                 <w:noProof/>
                 <w:webHidden/>
               </w:rPr>
-              <w:t>37</w:t>
+              <w:t>40</w:t>
             </w:r>
             <w:r>
               <w:rPr>
@@ -6243,7 +6248,7 @@
         </w:rPr>
       </w:pPr>
       <w:bookmarkStart w:id="1" w:name="_30j0zll" w:colFirst="0" w:colLast="0"/>
-      <w:bookmarkStart w:id="2" w:name="_Toc504496687"/>
+      <w:bookmarkStart w:id="2" w:name="_Toc504556500"/>
       <w:bookmarkEnd w:id="1"/>
       <w:r>
         <w:rPr>
@@ -6411,7 +6416,7 @@
             <w:noProof/>
             <w:webHidden/>
           </w:rPr>
-          <w:t>5</w:t>
+          <w:t>6</w:t>
         </w:r>
         <w:r>
           <w:rPr>
@@ -6482,7 +6487,7 @@
             <w:noProof/>
             <w:webHidden/>
           </w:rPr>
-          <w:t>9</w:t>
+          <w:t>10</w:t>
         </w:r>
         <w:r>
           <w:rPr>
@@ -6553,7 +6558,7 @@
             <w:noProof/>
             <w:webHidden/>
           </w:rPr>
-          <w:t>10</w:t>
+          <w:t>11</w:t>
         </w:r>
         <w:r>
           <w:rPr>
@@ -6624,7 +6629,7 @@
             <w:noProof/>
             <w:webHidden/>
           </w:rPr>
-          <w:t>12</w:t>
+          <w:t>13</w:t>
         </w:r>
         <w:r>
           <w:rPr>
@@ -6695,7 +6700,7 @@
             <w:noProof/>
             <w:webHidden/>
           </w:rPr>
-          <w:t>13</w:t>
+          <w:t>14</w:t>
         </w:r>
         <w:r>
           <w:rPr>
@@ -6766,7 +6771,7 @@
             <w:noProof/>
             <w:webHidden/>
           </w:rPr>
-          <w:t>13</w:t>
+          <w:t>14</w:t>
         </w:r>
         <w:r>
           <w:rPr>
@@ -6837,7 +6842,7 @@
             <w:noProof/>
             <w:webHidden/>
           </w:rPr>
-          <w:t>14</w:t>
+          <w:t>15</w:t>
         </w:r>
         <w:r>
           <w:rPr>
@@ -6908,7 +6913,7 @@
             <w:noProof/>
             <w:webHidden/>
           </w:rPr>
-          <w:t>14</w:t>
+          <w:t>15</w:t>
         </w:r>
         <w:r>
           <w:rPr>
@@ -6979,7 +6984,7 @@
             <w:noProof/>
             <w:webHidden/>
           </w:rPr>
-          <w:t>15</w:t>
+          <w:t>16</w:t>
         </w:r>
         <w:r>
           <w:rPr>
@@ -7050,7 +7055,7 @@
             <w:noProof/>
             <w:webHidden/>
           </w:rPr>
-          <w:t>16</w:t>
+          <w:t>17</w:t>
         </w:r>
         <w:r>
           <w:rPr>
@@ -7121,7 +7126,7 @@
             <w:noProof/>
             <w:webHidden/>
           </w:rPr>
-          <w:t>26</w:t>
+          <w:t>27</w:t>
         </w:r>
         <w:r>
           <w:rPr>
@@ -7192,7 +7197,7 @@
             <w:noProof/>
             <w:webHidden/>
           </w:rPr>
-          <w:t>27</w:t>
+          <w:t>28</w:t>
         </w:r>
         <w:r>
           <w:rPr>
@@ -7263,7 +7268,7 @@
             <w:noProof/>
             <w:webHidden/>
           </w:rPr>
-          <w:t>27</w:t>
+          <w:t>28</w:t>
         </w:r>
         <w:r>
           <w:rPr>
@@ -7334,7 +7339,7 @@
             <w:noProof/>
             <w:webHidden/>
           </w:rPr>
-          <w:t>27</w:t>
+          <w:t>28</w:t>
         </w:r>
         <w:r>
           <w:rPr>
@@ -7405,7 +7410,7 @@
             <w:noProof/>
             <w:webHidden/>
           </w:rPr>
-          <w:t>28</w:t>
+          <w:t>29</w:t>
         </w:r>
         <w:r>
           <w:rPr>
@@ -7476,7 +7481,7 @@
             <w:noProof/>
             <w:webHidden/>
           </w:rPr>
-          <w:t>28</w:t>
+          <w:t>29</w:t>
         </w:r>
         <w:r>
           <w:rPr>
@@ -7547,7 +7552,7 @@
             <w:noProof/>
             <w:webHidden/>
           </w:rPr>
-          <w:t>29</w:t>
+          <w:t>30</w:t>
         </w:r>
         <w:r>
           <w:rPr>
@@ -7618,7 +7623,7 @@
             <w:noProof/>
             <w:webHidden/>
           </w:rPr>
-          <w:t>29</w:t>
+          <w:t>30</w:t>
         </w:r>
         <w:r>
           <w:rPr>
@@ -7689,7 +7694,7 @@
             <w:noProof/>
             <w:webHidden/>
           </w:rPr>
-          <w:t>30</w:t>
+          <w:t>31</w:t>
         </w:r>
         <w:r>
           <w:rPr>
@@ -7760,77 +7765,6 @@
             <w:noProof/>
             <w:webHidden/>
           </w:rPr>
-          <w:t>30</w:t>
-        </w:r>
-        <w:r>
-          <w:rPr>
-            <w:noProof/>
-            <w:webHidden/>
-          </w:rPr>
-          <w:fldChar w:fldCharType="end"/>
-        </w:r>
-      </w:hyperlink>
-    </w:p>
-    <w:p>
-      <w:pPr>
-        <w:pStyle w:val="Spisilustracji"/>
-        <w:tabs>
-          <w:tab w:val="right" w:leader="dot" w:pos="9019"/>
-        </w:tabs>
-        <w:rPr>
-          <w:rFonts w:asciiTheme="minorHAnsi" w:eastAsiaTheme="minorEastAsia" w:hAnsiTheme="minorHAnsi" w:cstheme="minorBidi"/>
-          <w:noProof/>
-          <w:color w:val="auto"/>
-          <w:lang w:val="pl-PL"/>
-        </w:rPr>
-      </w:pPr>
-      <w:hyperlink r:id="rId29" w:anchor="_Toc504496675" w:history="1">
-        <w:r>
-          <w:rPr>
-            <w:rStyle w:val="Hipercze"/>
-            <w:noProof/>
-          </w:rPr>
-          <w:t>Rysunek 22: Testowanie funkcji removeDate()(1)</w:t>
-        </w:r>
-        <w:r>
-          <w:rPr>
-            <w:noProof/>
-            <w:webHidden/>
-          </w:rPr>
-          <w:tab/>
-        </w:r>
-        <w:r>
-          <w:rPr>
-            <w:noProof/>
-            <w:webHidden/>
-          </w:rPr>
-          <w:fldChar w:fldCharType="begin"/>
-        </w:r>
-        <w:r>
-          <w:rPr>
-            <w:noProof/>
-            <w:webHidden/>
-          </w:rPr>
-          <w:instrText xml:space="preserve"> PAGEREF _Toc504496675 \h </w:instrText>
-        </w:r>
-        <w:r>
-          <w:rPr>
-            <w:noProof/>
-            <w:webHidden/>
-          </w:rPr>
-        </w:r>
-        <w:r>
-          <w:rPr>
-            <w:noProof/>
-            <w:webHidden/>
-          </w:rPr>
-          <w:fldChar w:fldCharType="separate"/>
-        </w:r>
-        <w:r>
-          <w:rPr>
-            <w:noProof/>
-            <w:webHidden/>
-          </w:rPr>
           <w:t>31</w:t>
         </w:r>
         <w:r>
@@ -7855,13 +7789,27 @@
           <w:lang w:val="pl-PL"/>
         </w:rPr>
       </w:pPr>
-      <w:hyperlink r:id="rId30" w:anchor="_Toc504496676" w:history="1">
+      <w:hyperlink r:id="rId29" w:anchor="_Toc504496676" w:history="1">
         <w:r>
           <w:rPr>
             <w:rStyle w:val="Hipercze"/>
             <w:noProof/>
           </w:rPr>
-          <w:t>Rysunek 23: Testowanie funkcji removeDate()(2)</w:t>
+          <w:t>Rysunek 23: Testowanie funkcji remove</w:t>
+        </w:r>
+        <w:r>
+          <w:rPr>
+            <w:rStyle w:val="Hipercze"/>
+            <w:noProof/>
+          </w:rPr>
+          <w:t>Data</w:t>
+        </w:r>
+        <w:r>
+          <w:rPr>
+            <w:rStyle w:val="Hipercze"/>
+            <w:noProof/>
+          </w:rPr>
+          <w:t>()(2)</w:t>
         </w:r>
         <w:r>
           <w:rPr>
@@ -7902,7 +7850,7 @@
             <w:noProof/>
             <w:webHidden/>
           </w:rPr>
-          <w:t>31</w:t>
+          <w:t>32</w:t>
         </w:r>
         <w:r>
           <w:rPr>
@@ -7926,13 +7874,27 @@
           <w:lang w:val="pl-PL"/>
         </w:rPr>
       </w:pPr>
-      <w:hyperlink r:id="rId31" w:anchor="_Toc504496677" w:history="1">
+      <w:hyperlink r:id="rId30" w:anchor="_Toc504496677" w:history="1">
         <w:r>
           <w:rPr>
             <w:rStyle w:val="Hipercze"/>
             <w:noProof/>
           </w:rPr>
-          <w:t>Rysunek 24: Testowanie funkcji updateDate()(1)</w:t>
+          <w:t>Rysunek 24: Testowanie funkcji up</w:t>
+        </w:r>
+        <w:r>
+          <w:rPr>
+            <w:rStyle w:val="Hipercze"/>
+            <w:noProof/>
+          </w:rPr>
+          <w:t>DataData</w:t>
+        </w:r>
+        <w:r>
+          <w:rPr>
+            <w:rStyle w:val="Hipercze"/>
+            <w:noProof/>
+          </w:rPr>
+          <w:t>()(1)</w:t>
         </w:r>
         <w:r>
           <w:rPr>
@@ -7973,7 +7935,7 @@
             <w:noProof/>
             <w:webHidden/>
           </w:rPr>
-          <w:t>32</w:t>
+          <w:t>33</w:t>
         </w:r>
         <w:r>
           <w:rPr>
@@ -7997,13 +7959,27 @@
           <w:lang w:val="pl-PL"/>
         </w:rPr>
       </w:pPr>
-      <w:hyperlink r:id="rId32" w:anchor="_Toc504496678" w:history="1">
+      <w:hyperlink r:id="rId31" w:anchor="_Toc504496678" w:history="1">
         <w:r>
           <w:rPr>
             <w:rStyle w:val="Hipercze"/>
             <w:noProof/>
           </w:rPr>
-          <w:t>Rysunek 25: Testowanie funkcji updateDate()(2)</w:t>
+          <w:t>Rysunek 25: Testowanie funkcji up</w:t>
+        </w:r>
+        <w:r>
+          <w:rPr>
+            <w:rStyle w:val="Hipercze"/>
+            <w:noProof/>
+          </w:rPr>
+          <w:t>DataData</w:t>
+        </w:r>
+        <w:r>
+          <w:rPr>
+            <w:rStyle w:val="Hipercze"/>
+            <w:noProof/>
+          </w:rPr>
+          <w:t>()(2)</w:t>
         </w:r>
         <w:r>
           <w:rPr>
@@ -8044,7 +8020,7 @@
             <w:noProof/>
             <w:webHidden/>
           </w:rPr>
-          <w:t>32</w:t>
+          <w:t>33</w:t>
         </w:r>
         <w:r>
           <w:rPr>
@@ -8068,13 +8044,27 @@
           <w:lang w:val="pl-PL"/>
         </w:rPr>
       </w:pPr>
-      <w:hyperlink r:id="rId33" w:anchor="_Toc504496679" w:history="1">
+      <w:hyperlink r:id="rId32" w:anchor="_Toc504496679" w:history="1">
         <w:r>
           <w:rPr>
             <w:rStyle w:val="Hipercze"/>
             <w:noProof/>
           </w:rPr>
-          <w:t>Rysunek 26: Testowanie funkcji getDate()(1)</w:t>
+          <w:t>Rysunek 26: Testowanie funkcji get</w:t>
+        </w:r>
+        <w:r>
+          <w:rPr>
+            <w:rStyle w:val="Hipercze"/>
+            <w:noProof/>
+          </w:rPr>
+          <w:t>Data</w:t>
+        </w:r>
+        <w:r>
+          <w:rPr>
+            <w:rStyle w:val="Hipercze"/>
+            <w:noProof/>
+          </w:rPr>
+          <w:t>()(1)</w:t>
         </w:r>
         <w:r>
           <w:rPr>
@@ -8115,7 +8105,7 @@
             <w:noProof/>
             <w:webHidden/>
           </w:rPr>
-          <w:t>33</w:t>
+          <w:t>34</w:t>
         </w:r>
         <w:r>
           <w:rPr>
@@ -8139,13 +8129,27 @@
           <w:lang w:val="pl-PL"/>
         </w:rPr>
       </w:pPr>
-      <w:hyperlink r:id="rId34" w:anchor="_Toc504496680" w:history="1">
+      <w:hyperlink r:id="rId33" w:anchor="_Toc504496680" w:history="1">
         <w:r>
           <w:rPr>
             <w:rStyle w:val="Hipercze"/>
             <w:noProof/>
           </w:rPr>
-          <w:t>Rysunek 27: Testowanie funkcji getDate()(2)</w:t>
+          <w:t>Rysunek 27: Testowanie funkcji get</w:t>
+        </w:r>
+        <w:r>
+          <w:rPr>
+            <w:rStyle w:val="Hipercze"/>
+            <w:noProof/>
+          </w:rPr>
+          <w:t>Data</w:t>
+        </w:r>
+        <w:r>
+          <w:rPr>
+            <w:rStyle w:val="Hipercze"/>
+            <w:noProof/>
+          </w:rPr>
+          <w:t>()(2)</w:t>
         </w:r>
         <w:r>
           <w:rPr>
@@ -8186,7 +8190,7 @@
             <w:noProof/>
             <w:webHidden/>
           </w:rPr>
-          <w:t>33</w:t>
+          <w:t>34</w:t>
         </w:r>
         <w:r>
           <w:rPr>
@@ -8210,7 +8214,7 @@
           <w:lang w:val="pl-PL"/>
         </w:rPr>
       </w:pPr>
-      <w:hyperlink r:id="rId35" w:anchor="_Toc504496681" w:history="1">
+      <w:hyperlink r:id="rId34" w:anchor="_Toc504496681" w:history="1">
         <w:r>
           <w:rPr>
             <w:rStyle w:val="Hipercze"/>
@@ -8257,7 +8261,7 @@
             <w:noProof/>
             <w:webHidden/>
           </w:rPr>
-          <w:t>34</w:t>
+          <w:t>35</w:t>
         </w:r>
         <w:r>
           <w:rPr>
@@ -8281,7 +8285,7 @@
           <w:lang w:val="pl-PL"/>
         </w:rPr>
       </w:pPr>
-      <w:hyperlink r:id="rId36" w:anchor="_Toc504496682" w:history="1">
+      <w:hyperlink r:id="rId35" w:anchor="_Toc504496682" w:history="1">
         <w:r>
           <w:rPr>
             <w:rStyle w:val="Hipercze"/>
@@ -8328,7 +8332,7 @@
             <w:noProof/>
             <w:webHidden/>
           </w:rPr>
-          <w:t>34</w:t>
+          <w:t>35</w:t>
         </w:r>
         <w:r>
           <w:rPr>
@@ -8352,7 +8356,7 @@
           <w:lang w:val="pl-PL"/>
         </w:rPr>
       </w:pPr>
-      <w:hyperlink r:id="rId37" w:anchor="_Toc504496683" w:history="1">
+      <w:hyperlink r:id="rId36" w:anchor="_Toc504496683" w:history="1">
         <w:r>
           <w:rPr>
             <w:rStyle w:val="Hipercze"/>
@@ -8399,7 +8403,7 @@
             <w:noProof/>
             <w:webHidden/>
           </w:rPr>
-          <w:t>35</w:t>
+          <w:t>36</w:t>
         </w:r>
         <w:r>
           <w:rPr>
@@ -8423,7 +8427,7 @@
           <w:lang w:val="pl-PL"/>
         </w:rPr>
       </w:pPr>
-      <w:hyperlink r:id="rId38" w:anchor="_Toc504496684" w:history="1">
+      <w:hyperlink r:id="rId37" w:anchor="_Toc504496684" w:history="1">
         <w:r>
           <w:rPr>
             <w:rStyle w:val="Hipercze"/>
@@ -8470,7 +8474,7 @@
             <w:noProof/>
             <w:webHidden/>
           </w:rPr>
-          <w:t>35</w:t>
+          <w:t>36</w:t>
         </w:r>
         <w:r>
           <w:rPr>
@@ -8494,7 +8498,7 @@
           <w:lang w:val="pl-PL"/>
         </w:rPr>
       </w:pPr>
-      <w:hyperlink r:id="rId39" w:anchor="_Toc504496685" w:history="1">
+      <w:hyperlink r:id="rId38" w:anchor="_Toc504496685" w:history="1">
         <w:r>
           <w:rPr>
             <w:rStyle w:val="Hipercze"/>
@@ -8541,7 +8545,7 @@
             <w:noProof/>
             <w:webHidden/>
           </w:rPr>
-          <w:t>36</w:t>
+          <w:t>37</w:t>
         </w:r>
         <w:r>
           <w:rPr>
@@ -8565,7 +8569,7 @@
           <w:lang w:val="pl-PL"/>
         </w:rPr>
       </w:pPr>
-      <w:hyperlink r:id="rId40" w:anchor="_Toc504496686" w:history="1">
+      <w:hyperlink r:id="rId39" w:anchor="_Toc504496686" w:history="1">
         <w:r>
           <w:rPr>
             <w:rStyle w:val="Hipercze"/>
@@ -8612,7 +8616,7 @@
             <w:noProof/>
             <w:webHidden/>
           </w:rPr>
-          <w:t>36</w:t>
+          <w:t>37</w:t>
         </w:r>
         <w:r>
           <w:rPr>
@@ -8713,7 +8717,7 @@
           <w:color w:val="auto"/>
         </w:rPr>
       </w:pPr>
-      <w:bookmarkStart w:id="3" w:name="_Toc504496688"/>
+      <w:bookmarkStart w:id="3" w:name="_Toc504556501"/>
       <w:r>
         <w:rPr>
           <w:color w:val="auto"/>
@@ -8734,7 +8738,7 @@
           <w:color w:val="auto"/>
         </w:rPr>
       </w:pPr>
-      <w:bookmarkStart w:id="4" w:name="_Toc504496689"/>
+      <w:bookmarkStart w:id="4" w:name="_Toc504556502"/>
       <w:r>
         <w:rPr>
           <w:color w:val="auto"/>
@@ -8772,7 +8776,7 @@
           <w:color w:val="auto"/>
         </w:rPr>
       </w:pPr>
-      <w:bookmarkStart w:id="5" w:name="_Toc504496690"/>
+      <w:bookmarkStart w:id="5" w:name="_Toc504556503"/>
       <w:r>
         <w:rPr>
           <w:rStyle w:val="nag2Znak"/>
@@ -9062,7 +9066,7 @@
           <w:color w:val="auto"/>
         </w:rPr>
       </w:pPr>
-      <w:bookmarkStart w:id="6" w:name="_Toc504496691"/>
+      <w:bookmarkStart w:id="6" w:name="_Toc504556504"/>
       <w:r>
         <w:rPr>
           <w:color w:val="auto"/>
@@ -9079,7 +9083,7 @@
           <w:color w:val="auto"/>
         </w:rPr>
       </w:pPr>
-      <w:bookmarkStart w:id="7" w:name="_Toc504496692"/>
+      <w:bookmarkStart w:id="7" w:name="_Toc504556505"/>
       <w:r>
         <w:rPr>
           <w:color w:val="auto"/>
@@ -9335,7 +9339,7 @@
                     <pic:cNvPicPr preferRelativeResize="0"/>
                   </pic:nvPicPr>
                   <pic:blipFill>
-                    <a:blip r:embed="rId41">
+                    <a:blip r:embed="rId40">
                       <a:extLst>
                         <a:ext uri="{28A0092B-C50C-407E-A947-70E740481C1C}">
                           <a14:useLocalDpi xmlns:a14="http://schemas.microsoft.com/office/drawing/2010/main" val="0"/>
@@ -9525,6 +9529,7 @@
       <w:bookmarkStart w:id="19" w:name="_Toc504492221"/>
       <w:bookmarkStart w:id="20" w:name="_Toc504492509"/>
       <w:bookmarkStart w:id="21" w:name="_Toc504496693"/>
+      <w:bookmarkStart w:id="22" w:name="_Toc504556506"/>
       <w:bookmarkEnd w:id="14"/>
       <w:bookmarkEnd w:id="15"/>
       <w:bookmarkEnd w:id="16"/>
@@ -9582,7 +9587,7 @@
                                 <w:color w:val="000000"/>
                               </w:rPr>
                             </w:pPr>
-                            <w:bookmarkStart w:id="22" w:name="_Toc504496655"/>
+                            <w:bookmarkStart w:id="23" w:name="_Toc504496655"/>
                             <w:r>
                               <w:t xml:space="preserve">Rysunek </w:t>
                             </w:r>
@@ -9610,7 +9615,7 @@
                             <w:r>
                               <w:t>: Diagram przypadków użycia</w:t>
                             </w:r>
-                            <w:bookmarkEnd w:id="22"/>
+                            <w:bookmarkEnd w:id="23"/>
                           </w:p>
                         </w:txbxContent>
                       </wps:txbx>
@@ -9639,7 +9644,7 @@
                           <w:color w:val="000000"/>
                         </w:rPr>
                       </w:pPr>
-                      <w:bookmarkStart w:id="23" w:name="_Toc504496655"/>
+                      <w:bookmarkStart w:id="24" w:name="_Toc504496655"/>
                       <w:r>
                         <w:t xml:space="preserve">Rysunek </w:t>
                       </w:r>
@@ -9667,7 +9672,7 @@
                       <w:r>
                         <w:t>: Diagram przypadków użycia</w:t>
                       </w:r>
-                      <w:bookmarkEnd w:id="23"/>
+                      <w:bookmarkEnd w:id="24"/>
                     </w:p>
                   </w:txbxContent>
                 </v:textbox>
@@ -9679,6 +9684,7 @@
       <w:bookmarkEnd w:id="19"/>
       <w:bookmarkEnd w:id="20"/>
       <w:bookmarkEnd w:id="21"/>
+      <w:bookmarkEnd w:id="22"/>
     </w:p>
     <w:p>
       <w:pPr>
@@ -9699,15 +9705,15 @@
           <w:szCs w:val="24"/>
         </w:rPr>
       </w:pPr>
-      <w:bookmarkStart w:id="24" w:name="_Toc503038792"/>
-      <w:bookmarkStart w:id="25" w:name="_Toc503038928"/>
-      <w:bookmarkStart w:id="26" w:name="_Toc503038997"/>
-      <w:bookmarkStart w:id="27" w:name="_Toc503039268"/>
-      <w:bookmarkStart w:id="28" w:name="_Toc503103131"/>
-      <w:bookmarkStart w:id="29" w:name="_Toc504492222"/>
-      <w:bookmarkStart w:id="30" w:name="_Toc504492510"/>
-      <w:bookmarkStart w:id="31" w:name="_Toc504496694"/>
-      <w:bookmarkEnd w:id="24"/>
+      <w:bookmarkStart w:id="25" w:name="_Toc503038792"/>
+      <w:bookmarkStart w:id="26" w:name="_Toc503038928"/>
+      <w:bookmarkStart w:id="27" w:name="_Toc503038997"/>
+      <w:bookmarkStart w:id="28" w:name="_Toc503039268"/>
+      <w:bookmarkStart w:id="29" w:name="_Toc503103131"/>
+      <w:bookmarkStart w:id="30" w:name="_Toc504492222"/>
+      <w:bookmarkStart w:id="31" w:name="_Toc504492510"/>
+      <w:bookmarkStart w:id="32" w:name="_Toc504496694"/>
+      <w:bookmarkStart w:id="33" w:name="_Toc504556507"/>
       <w:bookmarkEnd w:id="25"/>
       <w:bookmarkEnd w:id="26"/>
       <w:bookmarkEnd w:id="27"/>
@@ -9715,6 +9721,8 @@
       <w:bookmarkEnd w:id="29"/>
       <w:bookmarkEnd w:id="30"/>
       <w:bookmarkEnd w:id="31"/>
+      <w:bookmarkEnd w:id="32"/>
+      <w:bookmarkEnd w:id="33"/>
     </w:p>
     <w:p>
       <w:pPr>
@@ -9735,22 +9743,24 @@
           <w:szCs w:val="24"/>
         </w:rPr>
       </w:pPr>
-      <w:bookmarkStart w:id="32" w:name="_Toc503038793"/>
-      <w:bookmarkStart w:id="33" w:name="_Toc503038929"/>
-      <w:bookmarkStart w:id="34" w:name="_Toc503038998"/>
-      <w:bookmarkStart w:id="35" w:name="_Toc503039269"/>
-      <w:bookmarkStart w:id="36" w:name="_Toc503103132"/>
-      <w:bookmarkStart w:id="37" w:name="_Toc504492223"/>
-      <w:bookmarkStart w:id="38" w:name="_Toc504492511"/>
-      <w:bookmarkStart w:id="39" w:name="_Toc504496695"/>
-      <w:bookmarkEnd w:id="32"/>
-      <w:bookmarkEnd w:id="33"/>
+      <w:bookmarkStart w:id="34" w:name="_Toc503038793"/>
+      <w:bookmarkStart w:id="35" w:name="_Toc503038929"/>
+      <w:bookmarkStart w:id="36" w:name="_Toc503038998"/>
+      <w:bookmarkStart w:id="37" w:name="_Toc503039269"/>
+      <w:bookmarkStart w:id="38" w:name="_Toc503103132"/>
+      <w:bookmarkStart w:id="39" w:name="_Toc504492223"/>
+      <w:bookmarkStart w:id="40" w:name="_Toc504492511"/>
+      <w:bookmarkStart w:id="41" w:name="_Toc504496695"/>
+      <w:bookmarkStart w:id="42" w:name="_Toc504556508"/>
       <w:bookmarkEnd w:id="34"/>
       <w:bookmarkEnd w:id="35"/>
       <w:bookmarkEnd w:id="36"/>
       <w:bookmarkEnd w:id="37"/>
       <w:bookmarkEnd w:id="38"/>
       <w:bookmarkEnd w:id="39"/>
+      <w:bookmarkEnd w:id="40"/>
+      <w:bookmarkEnd w:id="41"/>
+      <w:bookmarkEnd w:id="42"/>
     </w:p>
     <w:p>
       <w:pPr>
@@ -9759,7 +9769,7 @@
           <w:color w:val="auto"/>
         </w:rPr>
       </w:pPr>
-      <w:bookmarkStart w:id="40" w:name="_Toc504496696"/>
+      <w:bookmarkStart w:id="43" w:name="_Toc504556509"/>
       <w:r>
         <w:rPr>
           <w:color w:val="auto"/>
@@ -9779,7 +9789,7 @@
         </w:rPr>
         <w:t xml:space="preserve"> użycia</w:t>
       </w:r>
-      <w:bookmarkEnd w:id="40"/>
+      <w:bookmarkEnd w:id="43"/>
     </w:p>
     <w:p>
       <w:pPr>
@@ -9818,7 +9828,7 @@
                     <pic:cNvPicPr/>
                   </pic:nvPicPr>
                   <pic:blipFill>
-                    <a:blip r:embed="rId42">
+                    <a:blip r:embed="rId41">
                       <a:extLst>
                         <a:ext uri="{28A0092B-C50C-407E-A947-70E740481C1C}">
                           <a14:useLocalDpi xmlns:a14="http://schemas.microsoft.com/office/drawing/2010/main" val="0"/>
@@ -10023,16 +10033,16 @@
           <w:color w:val="auto"/>
         </w:rPr>
       </w:pPr>
-      <w:bookmarkStart w:id="41" w:name="_kmie4z2lki8r" w:colFirst="0" w:colLast="0"/>
-      <w:bookmarkStart w:id="42" w:name="_Toc504496697"/>
-      <w:bookmarkEnd w:id="41"/>
+      <w:bookmarkStart w:id="44" w:name="_kmie4z2lki8r" w:colFirst="0" w:colLast="0"/>
+      <w:bookmarkStart w:id="45" w:name="_Toc504556510"/>
+      <w:bookmarkEnd w:id="44"/>
       <w:r>
         <w:rPr>
           <w:color w:val="auto"/>
         </w:rPr>
         <w:t>Scenariusze wybranych przypadków użycia</w:t>
       </w:r>
-      <w:bookmarkEnd w:id="42"/>
+      <w:bookmarkEnd w:id="45"/>
     </w:p>
     <w:p>
       <w:pPr>
@@ -10902,9 +10912,9 @@
           <w:color w:val="auto"/>
         </w:rPr>
       </w:pPr>
-      <w:bookmarkStart w:id="43" w:name="_9unon8j6288s" w:colFirst="0" w:colLast="0"/>
-      <w:bookmarkStart w:id="44" w:name="_Toc504496698"/>
-      <w:bookmarkEnd w:id="43"/>
+      <w:bookmarkStart w:id="46" w:name="_9unon8j6288s" w:colFirst="0" w:colLast="0"/>
+      <w:bookmarkStart w:id="47" w:name="_Toc504556511"/>
+      <w:bookmarkEnd w:id="46"/>
       <w:r>
         <w:rPr>
           <w:color w:val="auto"/>
@@ -10912,7 +10922,7 @@
         <w:lastRenderedPageBreak/>
         <w:t>Wymagania niefunkcjonalne</w:t>
       </w:r>
-      <w:bookmarkEnd w:id="44"/>
+      <w:bookmarkEnd w:id="47"/>
     </w:p>
     <w:p>
       <w:pPr>
@@ -11078,24 +11088,26 @@
           <w:szCs w:val="24"/>
         </w:rPr>
       </w:pPr>
-      <w:bookmarkStart w:id="45" w:name="_qko3u56w6ejl" w:colFirst="0" w:colLast="0"/>
-      <w:bookmarkStart w:id="46" w:name="_Toc503038797"/>
-      <w:bookmarkStart w:id="47" w:name="_Toc503038933"/>
-      <w:bookmarkStart w:id="48" w:name="_Toc503039002"/>
-      <w:bookmarkStart w:id="49" w:name="_Toc503039273"/>
-      <w:bookmarkStart w:id="50" w:name="_Toc503103136"/>
-      <w:bookmarkStart w:id="51" w:name="_Toc504492227"/>
-      <w:bookmarkStart w:id="52" w:name="_Toc504492515"/>
-      <w:bookmarkStart w:id="53" w:name="_Toc504496699"/>
-      <w:bookmarkEnd w:id="45"/>
-      <w:bookmarkEnd w:id="46"/>
-      <w:bookmarkEnd w:id="47"/>
+      <w:bookmarkStart w:id="48" w:name="_qko3u56w6ejl" w:colFirst="0" w:colLast="0"/>
+      <w:bookmarkStart w:id="49" w:name="_Toc503038797"/>
+      <w:bookmarkStart w:id="50" w:name="_Toc503038933"/>
+      <w:bookmarkStart w:id="51" w:name="_Toc503039002"/>
+      <w:bookmarkStart w:id="52" w:name="_Toc503039273"/>
+      <w:bookmarkStart w:id="53" w:name="_Toc503103136"/>
+      <w:bookmarkStart w:id="54" w:name="_Toc504492227"/>
+      <w:bookmarkStart w:id="55" w:name="_Toc504492515"/>
+      <w:bookmarkStart w:id="56" w:name="_Toc504496699"/>
+      <w:bookmarkStart w:id="57" w:name="_Toc504556512"/>
       <w:bookmarkEnd w:id="48"/>
       <w:bookmarkEnd w:id="49"/>
       <w:bookmarkEnd w:id="50"/>
       <w:bookmarkEnd w:id="51"/>
       <w:bookmarkEnd w:id="52"/>
       <w:bookmarkEnd w:id="53"/>
+      <w:bookmarkEnd w:id="54"/>
+      <w:bookmarkEnd w:id="55"/>
+      <w:bookmarkEnd w:id="56"/>
+      <w:bookmarkEnd w:id="57"/>
     </w:p>
     <w:p>
       <w:pPr>
@@ -11105,14 +11117,14 @@
           <w:color w:val="auto"/>
         </w:rPr>
       </w:pPr>
-      <w:bookmarkStart w:id="54" w:name="_Toc504496700"/>
+      <w:bookmarkStart w:id="58" w:name="_Toc504556513"/>
       <w:r>
         <w:rPr>
           <w:color w:val="auto"/>
         </w:rPr>
         <w:t>Wykorzystywane technologie i narzędzia</w:t>
       </w:r>
-      <w:bookmarkEnd w:id="54"/>
+      <w:bookmarkEnd w:id="58"/>
     </w:p>
     <w:p>
       <w:pPr>
@@ -11137,16 +11149,16 @@
           <w:color w:val="auto"/>
         </w:rPr>
       </w:pPr>
-      <w:bookmarkStart w:id="55" w:name="_2km9hj5tvqdk" w:colFirst="0" w:colLast="0"/>
-      <w:bookmarkStart w:id="56" w:name="_Toc504496701"/>
-      <w:bookmarkEnd w:id="55"/>
+      <w:bookmarkStart w:id="59" w:name="_2km9hj5tvqdk" w:colFirst="0" w:colLast="0"/>
+      <w:bookmarkStart w:id="60" w:name="_Toc504556514"/>
+      <w:bookmarkEnd w:id="59"/>
       <w:r>
         <w:rPr>
           <w:color w:val="auto"/>
         </w:rPr>
         <w:t>Wymagania dotyczące rozmiaru bazy danych</w:t>
       </w:r>
-      <w:bookmarkEnd w:id="56"/>
+      <w:bookmarkEnd w:id="60"/>
     </w:p>
     <w:p>
       <w:pPr>
@@ -11249,16 +11261,16 @@
           <w:color w:val="auto"/>
         </w:rPr>
       </w:pPr>
-      <w:bookmarkStart w:id="57" w:name="_m7468xwlz87j" w:colFirst="0" w:colLast="0"/>
-      <w:bookmarkStart w:id="58" w:name="_Toc504496702"/>
-      <w:bookmarkEnd w:id="57"/>
+      <w:bookmarkStart w:id="61" w:name="_m7468xwlz87j" w:colFirst="0" w:colLast="0"/>
+      <w:bookmarkStart w:id="62" w:name="_Toc504556515"/>
+      <w:bookmarkEnd w:id="61"/>
       <w:r>
         <w:rPr>
           <w:color w:val="auto"/>
         </w:rPr>
         <w:t>Wymagania dotyczące bezpieczeństwa systemu</w:t>
       </w:r>
-      <w:bookmarkEnd w:id="58"/>
+      <w:bookmarkEnd w:id="62"/>
     </w:p>
     <w:p>
       <w:pPr>
@@ -11282,16 +11294,16 @@
           <w:color w:val="auto"/>
         </w:rPr>
       </w:pPr>
-      <w:bookmarkStart w:id="59" w:name="_689hkms1rhsh" w:colFirst="0" w:colLast="0"/>
-      <w:bookmarkStart w:id="60" w:name="_Toc504496703"/>
-      <w:bookmarkEnd w:id="59"/>
+      <w:bookmarkStart w:id="63" w:name="_689hkms1rhsh" w:colFirst="0" w:colLast="0"/>
+      <w:bookmarkStart w:id="64" w:name="_Toc504556516"/>
+      <w:bookmarkEnd w:id="63"/>
       <w:r>
         <w:rPr>
           <w:color w:val="auto"/>
         </w:rPr>
         <w:t>Przyjęte założenia projektowe</w:t>
       </w:r>
-      <w:bookmarkEnd w:id="60"/>
+      <w:bookmarkEnd w:id="64"/>
     </w:p>
     <w:p>
       <w:pPr>
@@ -11334,7 +11346,7 @@
           <w:color w:val="auto"/>
         </w:rPr>
       </w:pPr>
-      <w:bookmarkStart w:id="61" w:name="_Toc504496704"/>
+      <w:bookmarkStart w:id="65" w:name="_Toc504556517"/>
       <w:r>
         <w:rPr>
           <w:color w:val="auto"/>
@@ -11342,7 +11354,7 @@
         <w:lastRenderedPageBreak/>
         <w:t>Projekt systemu</w:t>
       </w:r>
-      <w:bookmarkEnd w:id="61"/>
+      <w:bookmarkEnd w:id="65"/>
     </w:p>
     <w:p>
       <w:pPr>
@@ -11351,14 +11363,14 @@
           <w:color w:val="auto"/>
         </w:rPr>
       </w:pPr>
-      <w:bookmarkStart w:id="62" w:name="_Toc504496705"/>
+      <w:bookmarkStart w:id="66" w:name="_Toc504556518"/>
       <w:r>
         <w:rPr>
           <w:color w:val="auto"/>
         </w:rPr>
         <w:t>Projekt bazy danych</w:t>
       </w:r>
-      <w:bookmarkEnd w:id="62"/>
+      <w:bookmarkEnd w:id="66"/>
     </w:p>
     <w:p>
       <w:pPr>
@@ -11379,24 +11391,26 @@
           <w:szCs w:val="24"/>
         </w:rPr>
       </w:pPr>
-      <w:bookmarkStart w:id="63" w:name="_vwehvpii9n9q" w:colFirst="0" w:colLast="0"/>
-      <w:bookmarkStart w:id="64" w:name="_Toc503038804"/>
-      <w:bookmarkStart w:id="65" w:name="_Toc503038940"/>
-      <w:bookmarkStart w:id="66" w:name="_Toc503039009"/>
-      <w:bookmarkStart w:id="67" w:name="_Toc503039280"/>
-      <w:bookmarkStart w:id="68" w:name="_Toc503103143"/>
-      <w:bookmarkStart w:id="69" w:name="_Toc504492234"/>
-      <w:bookmarkStart w:id="70" w:name="_Toc504492522"/>
-      <w:bookmarkStart w:id="71" w:name="_Toc504496706"/>
-      <w:bookmarkEnd w:id="63"/>
-      <w:bookmarkEnd w:id="64"/>
-      <w:bookmarkEnd w:id="65"/>
-      <w:bookmarkEnd w:id="66"/>
+      <w:bookmarkStart w:id="67" w:name="_vwehvpii9n9q" w:colFirst="0" w:colLast="0"/>
+      <w:bookmarkStart w:id="68" w:name="_Toc503038804"/>
+      <w:bookmarkStart w:id="69" w:name="_Toc503038940"/>
+      <w:bookmarkStart w:id="70" w:name="_Toc503039009"/>
+      <w:bookmarkStart w:id="71" w:name="_Toc503039280"/>
+      <w:bookmarkStart w:id="72" w:name="_Toc503103143"/>
+      <w:bookmarkStart w:id="73" w:name="_Toc504492234"/>
+      <w:bookmarkStart w:id="74" w:name="_Toc504492522"/>
+      <w:bookmarkStart w:id="75" w:name="_Toc504496706"/>
+      <w:bookmarkStart w:id="76" w:name="_Toc504556519"/>
       <w:bookmarkEnd w:id="67"/>
       <w:bookmarkEnd w:id="68"/>
       <w:bookmarkEnd w:id="69"/>
       <w:bookmarkEnd w:id="70"/>
       <w:bookmarkEnd w:id="71"/>
+      <w:bookmarkEnd w:id="72"/>
+      <w:bookmarkEnd w:id="73"/>
+      <w:bookmarkEnd w:id="74"/>
+      <w:bookmarkEnd w:id="75"/>
+      <w:bookmarkEnd w:id="76"/>
     </w:p>
     <w:p>
       <w:pPr>
@@ -11417,22 +11431,24 @@
           <w:szCs w:val="24"/>
         </w:rPr>
       </w:pPr>
-      <w:bookmarkStart w:id="72" w:name="_Toc503038805"/>
-      <w:bookmarkStart w:id="73" w:name="_Toc503038941"/>
-      <w:bookmarkStart w:id="74" w:name="_Toc503039010"/>
-      <w:bookmarkStart w:id="75" w:name="_Toc503039281"/>
-      <w:bookmarkStart w:id="76" w:name="_Toc503103144"/>
-      <w:bookmarkStart w:id="77" w:name="_Toc504492235"/>
-      <w:bookmarkStart w:id="78" w:name="_Toc504492523"/>
-      <w:bookmarkStart w:id="79" w:name="_Toc504496707"/>
-      <w:bookmarkEnd w:id="72"/>
-      <w:bookmarkEnd w:id="73"/>
-      <w:bookmarkEnd w:id="74"/>
-      <w:bookmarkEnd w:id="75"/>
-      <w:bookmarkEnd w:id="76"/>
+      <w:bookmarkStart w:id="77" w:name="_Toc503038805"/>
+      <w:bookmarkStart w:id="78" w:name="_Toc503038941"/>
+      <w:bookmarkStart w:id="79" w:name="_Toc503039010"/>
+      <w:bookmarkStart w:id="80" w:name="_Toc503039281"/>
+      <w:bookmarkStart w:id="81" w:name="_Toc503103144"/>
+      <w:bookmarkStart w:id="82" w:name="_Toc504492235"/>
+      <w:bookmarkStart w:id="83" w:name="_Toc504492523"/>
+      <w:bookmarkStart w:id="84" w:name="_Toc504496707"/>
+      <w:bookmarkStart w:id="85" w:name="_Toc504556520"/>
       <w:bookmarkEnd w:id="77"/>
       <w:bookmarkEnd w:id="78"/>
       <w:bookmarkEnd w:id="79"/>
+      <w:bookmarkEnd w:id="80"/>
+      <w:bookmarkEnd w:id="81"/>
+      <w:bookmarkEnd w:id="82"/>
+      <w:bookmarkEnd w:id="83"/>
+      <w:bookmarkEnd w:id="84"/>
+      <w:bookmarkEnd w:id="85"/>
     </w:p>
     <w:p>
       <w:pPr>
@@ -11441,14 +11457,14 @@
           <w:color w:val="auto"/>
         </w:rPr>
       </w:pPr>
-      <w:bookmarkStart w:id="80" w:name="_Toc504496708"/>
+      <w:bookmarkStart w:id="86" w:name="_Toc504556521"/>
       <w:r>
         <w:rPr>
           <w:color w:val="auto"/>
         </w:rPr>
         <w:t>Analiza rzeczywistości i uproszczony model konceptualny</w:t>
       </w:r>
-      <w:bookmarkEnd w:id="80"/>
+      <w:bookmarkEnd w:id="86"/>
     </w:p>
     <w:p>
       <w:pPr>
@@ -11479,9 +11495,9 @@
           <w:color w:val="auto"/>
         </w:rPr>
       </w:pPr>
-      <w:bookmarkStart w:id="81" w:name="_pkhh72jin0w2" w:colFirst="0" w:colLast="0"/>
-      <w:bookmarkStart w:id="82" w:name="_Toc504496709"/>
-      <w:bookmarkEnd w:id="81"/>
+      <w:bookmarkStart w:id="87" w:name="_pkhh72jin0w2" w:colFirst="0" w:colLast="0"/>
+      <w:bookmarkStart w:id="88" w:name="_Toc504556522"/>
+      <w:bookmarkEnd w:id="87"/>
       <w:r>
         <w:rPr>
           <w:noProof/>
@@ -11535,7 +11551,7 @@
                                 <w:szCs w:val="24"/>
                               </w:rPr>
                             </w:pPr>
-                            <w:bookmarkStart w:id="83" w:name="_Toc504496656"/>
+                            <w:bookmarkStart w:id="89" w:name="_Toc504496656"/>
                             <w:r>
                               <w:t xml:space="preserve">Rysunek </w:t>
                             </w:r>
@@ -11566,7 +11582,7 @@
                             <w:r>
                               <w:t>: Model logiczny bazy danych</w:t>
                             </w:r>
-                            <w:bookmarkEnd w:id="83"/>
+                            <w:bookmarkEnd w:id="89"/>
                           </w:p>
                         </w:txbxContent>
                       </wps:txbx>
@@ -11597,7 +11613,7 @@
                           <w:szCs w:val="24"/>
                         </w:rPr>
                       </w:pPr>
-                      <w:bookmarkStart w:id="84" w:name="_Toc504496656"/>
+                      <w:bookmarkStart w:id="90" w:name="_Toc504496656"/>
                       <w:r>
                         <w:t xml:space="preserve">Rysunek </w:t>
                       </w:r>
@@ -11628,7 +11644,7 @@
                       <w:r>
                         <w:t>: Model logiczny bazy danych</w:t>
                       </w:r>
-                      <w:bookmarkEnd w:id="84"/>
+                      <w:bookmarkEnd w:id="90"/>
                     </w:p>
                   </w:txbxContent>
                 </v:textbox>
@@ -11666,7 +11682,7 @@
                     <pic:cNvPicPr preferRelativeResize="0"/>
                   </pic:nvPicPr>
                   <pic:blipFill>
-                    <a:blip r:embed="rId43"/>
+                    <a:blip r:embed="rId42"/>
                     <a:srcRect/>
                     <a:stretch>
                       <a:fillRect/>
@@ -11700,7 +11716,7 @@
         </w:rPr>
         <w:t>Model logiczny i normalizacja</w:t>
       </w:r>
-      <w:bookmarkEnd w:id="82"/>
+      <w:bookmarkEnd w:id="88"/>
     </w:p>
     <w:p>
       <w:pPr>
@@ -11714,8 +11730,8 @@
           <w:color w:val="auto"/>
         </w:rPr>
       </w:pPr>
-      <w:bookmarkStart w:id="85" w:name="_6j1dala3vecy" w:colFirst="0" w:colLast="0"/>
-      <w:bookmarkEnd w:id="85"/>
+      <w:bookmarkStart w:id="91" w:name="_6j1dala3vecy" w:colFirst="0" w:colLast="0"/>
+      <w:bookmarkEnd w:id="91"/>
     </w:p>
     <w:p>
       <w:pPr>
@@ -11737,7 +11753,7 @@
           <w:color w:val="auto"/>
         </w:rPr>
       </w:pPr>
-      <w:bookmarkStart w:id="86" w:name="_Toc504496710"/>
+      <w:bookmarkStart w:id="92" w:name="_Toc504556523"/>
       <w:r>
         <w:rPr>
           <w:color w:val="auto"/>
@@ -11745,7 +11761,7 @@
         <w:lastRenderedPageBreak/>
         <w:t>Model fizyczny i ograniczenia integralności danych</w:t>
       </w:r>
-      <w:bookmarkEnd w:id="86"/>
+      <w:bookmarkEnd w:id="92"/>
     </w:p>
     <w:p>
       <w:pPr>
@@ -11805,7 +11821,7 @@
                                 <w:color w:val="000000"/>
                               </w:rPr>
                             </w:pPr>
-                            <w:bookmarkStart w:id="87" w:name="_Toc504496657"/>
+                            <w:bookmarkStart w:id="93" w:name="_Toc504496657"/>
                             <w:r>
                               <w:t xml:space="preserve">Rysunek </w:t>
                             </w:r>
@@ -11833,7 +11849,7 @@
                             <w:r>
                               <w:t>:Model fizyczny bazy danych</w:t>
                             </w:r>
-                            <w:bookmarkEnd w:id="87"/>
+                            <w:bookmarkEnd w:id="93"/>
                           </w:p>
                         </w:txbxContent>
                       </wps:txbx>
@@ -11862,7 +11878,7 @@
                           <w:color w:val="000000"/>
                         </w:rPr>
                       </w:pPr>
-                      <w:bookmarkStart w:id="88" w:name="_Toc504496657"/>
+                      <w:bookmarkStart w:id="94" w:name="_Toc504496657"/>
                       <w:r>
                         <w:t xml:space="preserve">Rysunek </w:t>
                       </w:r>
@@ -11890,7 +11906,7 @@
                       <w:r>
                         <w:t>:Model fizyczny bazy danych</w:t>
                       </w:r>
-                      <w:bookmarkEnd w:id="88"/>
+                      <w:bookmarkEnd w:id="94"/>
                     </w:p>
                   </w:txbxContent>
                 </v:textbox>
@@ -11931,7 +11947,7 @@
                     </pic:cNvPicPr>
                   </pic:nvPicPr>
                   <pic:blipFill>
-                    <a:blip r:embed="rId44">
+                    <a:blip r:embed="rId43">
                       <a:extLst>
                         <a:ext uri="{28A0092B-C50C-407E-A947-70E740481C1C}">
                           <a14:useLocalDpi xmlns:a14="http://schemas.microsoft.com/office/drawing/2010/main" val="0"/>
@@ -12311,9 +12327,9 @@
           <w:color w:val="auto"/>
         </w:rPr>
       </w:pPr>
-      <w:bookmarkStart w:id="89" w:name="_4a3jwrd9wbc7" w:colFirst="0" w:colLast="0"/>
-      <w:bookmarkStart w:id="90" w:name="_Toc504496711"/>
-      <w:bookmarkEnd w:id="89"/>
+      <w:bookmarkStart w:id="95" w:name="_4a3jwrd9wbc7" w:colFirst="0" w:colLast="0"/>
+      <w:bookmarkStart w:id="96" w:name="_Toc504556524"/>
+      <w:bookmarkEnd w:id="95"/>
       <w:r>
         <w:rPr>
           <w:color w:val="auto"/>
@@ -12321,7 +12337,7 @@
         <w:lastRenderedPageBreak/>
         <w:t>Inne elementy Schematu - mechanizmy przetwarzania danych</w:t>
       </w:r>
-      <w:bookmarkEnd w:id="90"/>
+      <w:bookmarkEnd w:id="96"/>
     </w:p>
     <w:p>
       <w:pPr>
@@ -13084,16 +13100,16 @@
           <w:color w:val="auto"/>
         </w:rPr>
       </w:pPr>
-      <w:bookmarkStart w:id="91" w:name="_n8v20obmlvbk" w:colFirst="0" w:colLast="0"/>
-      <w:bookmarkStart w:id="92" w:name="_Toc504496712"/>
-      <w:bookmarkEnd w:id="91"/>
+      <w:bookmarkStart w:id="97" w:name="_n8v20obmlvbk" w:colFirst="0" w:colLast="0"/>
+      <w:bookmarkStart w:id="98" w:name="_Toc504556525"/>
+      <w:bookmarkEnd w:id="97"/>
       <w:r>
         <w:rPr>
           <w:color w:val="auto"/>
         </w:rPr>
         <w:t>Projekt mechanizmów bezpieczeństwa na poziomie bazy danych</w:t>
       </w:r>
-      <w:bookmarkEnd w:id="92"/>
+      <w:bookmarkEnd w:id="98"/>
     </w:p>
     <w:p>
       <w:pPr>
@@ -13131,14 +13147,14 @@
           <w:color w:val="auto"/>
         </w:rPr>
       </w:pPr>
-      <w:bookmarkStart w:id="93" w:name="_Toc504496713"/>
+      <w:bookmarkStart w:id="99" w:name="_Toc504556526"/>
       <w:r>
         <w:rPr>
           <w:color w:val="auto"/>
         </w:rPr>
         <w:t>Projekt aplikacji użytkownika</w:t>
       </w:r>
-      <w:bookmarkEnd w:id="93"/>
+      <w:bookmarkEnd w:id="99"/>
     </w:p>
     <w:p>
       <w:pPr>
@@ -13159,24 +13175,26 @@
           <w:szCs w:val="24"/>
         </w:rPr>
       </w:pPr>
-      <w:bookmarkStart w:id="94" w:name="_8z5c3yhviyhr" w:colFirst="0" w:colLast="0"/>
-      <w:bookmarkStart w:id="95" w:name="_Toc503038812"/>
-      <w:bookmarkStart w:id="96" w:name="_Toc503038948"/>
-      <w:bookmarkStart w:id="97" w:name="_Toc503039017"/>
-      <w:bookmarkStart w:id="98" w:name="_Toc503039288"/>
-      <w:bookmarkStart w:id="99" w:name="_Toc503103151"/>
-      <w:bookmarkStart w:id="100" w:name="_Toc504492242"/>
-      <w:bookmarkStart w:id="101" w:name="_Toc504492530"/>
-      <w:bookmarkStart w:id="102" w:name="_Toc504496714"/>
-      <w:bookmarkEnd w:id="94"/>
-      <w:bookmarkEnd w:id="95"/>
-      <w:bookmarkEnd w:id="96"/>
-      <w:bookmarkEnd w:id="97"/>
-      <w:bookmarkEnd w:id="98"/>
-      <w:bookmarkEnd w:id="99"/>
+      <w:bookmarkStart w:id="100" w:name="_8z5c3yhviyhr" w:colFirst="0" w:colLast="0"/>
+      <w:bookmarkStart w:id="101" w:name="_Toc503038812"/>
+      <w:bookmarkStart w:id="102" w:name="_Toc503038948"/>
+      <w:bookmarkStart w:id="103" w:name="_Toc503039017"/>
+      <w:bookmarkStart w:id="104" w:name="_Toc503039288"/>
+      <w:bookmarkStart w:id="105" w:name="_Toc503103151"/>
+      <w:bookmarkStart w:id="106" w:name="_Toc504492242"/>
+      <w:bookmarkStart w:id="107" w:name="_Toc504492530"/>
+      <w:bookmarkStart w:id="108" w:name="_Toc504496714"/>
+      <w:bookmarkStart w:id="109" w:name="_Toc504556527"/>
       <w:bookmarkEnd w:id="100"/>
       <w:bookmarkEnd w:id="101"/>
       <w:bookmarkEnd w:id="102"/>
+      <w:bookmarkEnd w:id="103"/>
+      <w:bookmarkEnd w:id="104"/>
+      <w:bookmarkEnd w:id="105"/>
+      <w:bookmarkEnd w:id="106"/>
+      <w:bookmarkEnd w:id="107"/>
+      <w:bookmarkEnd w:id="108"/>
+      <w:bookmarkEnd w:id="109"/>
     </w:p>
     <w:p>
       <w:pPr>
@@ -13185,14 +13203,14 @@
           <w:color w:val="auto"/>
         </w:rPr>
       </w:pPr>
-      <w:bookmarkStart w:id="103" w:name="_Toc504496715"/>
+      <w:bookmarkStart w:id="110" w:name="_Toc504556528"/>
       <w:r>
         <w:rPr>
           <w:color w:val="auto"/>
         </w:rPr>
         <w:t>Architektura aplikacji i diagramy projektowe</w:t>
       </w:r>
-      <w:bookmarkEnd w:id="103"/>
+      <w:bookmarkEnd w:id="110"/>
     </w:p>
     <w:p>
       <w:pPr>
@@ -13220,9 +13238,9 @@
           <w:color w:val="auto"/>
         </w:rPr>
       </w:pPr>
-      <w:bookmarkStart w:id="104" w:name="_jrnkt6q31943" w:colFirst="0" w:colLast="0"/>
-      <w:bookmarkStart w:id="105" w:name="_Toc504496716"/>
-      <w:bookmarkEnd w:id="104"/>
+      <w:bookmarkStart w:id="111" w:name="_jrnkt6q31943" w:colFirst="0" w:colLast="0"/>
+      <w:bookmarkStart w:id="112" w:name="_Toc504556529"/>
+      <w:bookmarkEnd w:id="111"/>
       <w:r>
         <w:rPr>
           <w:color w:val="auto"/>
@@ -13230,7 +13248,7 @@
         <w:lastRenderedPageBreak/>
         <w:t>Interfejs graficzny i struktura menu</w:t>
       </w:r>
-      <w:bookmarkEnd w:id="105"/>
+      <w:bookmarkEnd w:id="112"/>
     </w:p>
     <w:p>
       <w:pPr>
@@ -13334,7 +13352,7 @@
                                 <w:color w:val="000000"/>
                               </w:rPr>
                             </w:pPr>
-                            <w:bookmarkStart w:id="106" w:name="_Toc504496658"/>
+                            <w:bookmarkStart w:id="113" w:name="_Toc504496658"/>
                             <w:r>
                               <w:t xml:space="preserve">Rysunek </w:t>
                             </w:r>
@@ -13362,7 +13380,7 @@
                             <w:r>
                               <w:t>: Okno logowania aplikacji</w:t>
                             </w:r>
-                            <w:bookmarkEnd w:id="106"/>
+                            <w:bookmarkEnd w:id="113"/>
                           </w:p>
                         </w:txbxContent>
                       </wps:txbx>
@@ -13391,7 +13409,7 @@
                           <w:color w:val="000000"/>
                         </w:rPr>
                       </w:pPr>
-                      <w:bookmarkStart w:id="107" w:name="_Toc504496658"/>
+                      <w:bookmarkStart w:id="114" w:name="_Toc504496658"/>
                       <w:r>
                         <w:t xml:space="preserve">Rysunek </w:t>
                       </w:r>
@@ -13419,7 +13437,7 @@
                       <w:r>
                         <w:t>: Okno logowania aplikacji</w:t>
                       </w:r>
-                      <w:bookmarkEnd w:id="107"/>
+                      <w:bookmarkEnd w:id="114"/>
                     </w:p>
                   </w:txbxContent>
                 </v:textbox>
@@ -13455,7 +13473,7 @@
                     <pic:cNvPicPr preferRelativeResize="0"/>
                   </pic:nvPicPr>
                   <pic:blipFill>
-                    <a:blip r:embed="rId45">
+                    <a:blip r:embed="rId44">
                       <a:extLst>
                         <a:ext uri="{28A0092B-C50C-407E-A947-70E740481C1C}">
                           <a14:useLocalDpi xmlns:a14="http://schemas.microsoft.com/office/drawing/2010/main" val="0"/>
@@ -13689,7 +13707,7 @@
                     <pic:cNvPicPr/>
                   </pic:nvPicPr>
                   <pic:blipFill>
-                    <a:blip r:embed="rId46">
+                    <a:blip r:embed="rId45">
                       <a:extLst>
                         <a:ext uri="{28A0092B-C50C-407E-A947-70E740481C1C}">
                           <a14:useLocalDpi xmlns:a14="http://schemas.microsoft.com/office/drawing/2010/main" val="0"/>
@@ -13768,7 +13786,7 @@
                             <w:pPr>
                               <w:pStyle w:val="Legenda"/>
                             </w:pPr>
-                            <w:bookmarkStart w:id="108" w:name="_Toc504496659"/>
+                            <w:bookmarkStart w:id="115" w:name="_Toc504496659"/>
                             <w:r>
                               <w:t xml:space="preserve">Rysunek </w:t>
                             </w:r>
@@ -13796,7 +13814,7 @@
                             <w:r>
                               <w:t>: Widok tabeli "Lokalizacja"</w:t>
                             </w:r>
-                            <w:bookmarkEnd w:id="108"/>
+                            <w:bookmarkEnd w:id="115"/>
                           </w:p>
                           <w:p>
                             <w:pPr>
@@ -13835,7 +13853,7 @@
                       <w:pPr>
                         <w:pStyle w:val="Legenda"/>
                       </w:pPr>
-                      <w:bookmarkStart w:id="109" w:name="_Toc504496659"/>
+                      <w:bookmarkStart w:id="116" w:name="_Toc504496659"/>
                       <w:r>
                         <w:t xml:space="preserve">Rysunek </w:t>
                       </w:r>
@@ -13863,7 +13881,7 @@
                       <w:r>
                         <w:t>: Widok tabeli "Lokalizacja"</w:t>
                       </w:r>
-                      <w:bookmarkEnd w:id="109"/>
+                      <w:bookmarkEnd w:id="116"/>
                     </w:p>
                     <w:p>
                       <w:pPr>
@@ -14010,7 +14028,7 @@
                     <pic:cNvPicPr/>
                   </pic:nvPicPr>
                   <pic:blipFill>
-                    <a:blip r:embed="rId47">
+                    <a:blip r:embed="rId46">
                       <a:extLst>
                         <a:ext uri="{28A0092B-C50C-407E-A947-70E740481C1C}">
                           <a14:useLocalDpi xmlns:a14="http://schemas.microsoft.com/office/drawing/2010/main" val="0"/>
@@ -14103,7 +14121,7 @@
                             <w:pPr>
                               <w:pStyle w:val="Legenda"/>
                             </w:pPr>
-                            <w:bookmarkStart w:id="110" w:name="_Toc504496660"/>
+                            <w:bookmarkStart w:id="117" w:name="_Toc504496660"/>
                             <w:r>
                               <w:t xml:space="preserve">Rysunek </w:t>
                             </w:r>
@@ -14131,7 +14149,7 @@
                             <w:r>
                               <w:t>: Widok tabeli "Sprzęt"</w:t>
                             </w:r>
-                            <w:bookmarkEnd w:id="110"/>
+                            <w:bookmarkEnd w:id="117"/>
                             <w:r>
                               <w:t xml:space="preserve"> </w:t>
                             </w:r>
@@ -14173,7 +14191,7 @@
                       <w:pPr>
                         <w:pStyle w:val="Legenda"/>
                       </w:pPr>
-                      <w:bookmarkStart w:id="111" w:name="_Toc504496660"/>
+                      <w:bookmarkStart w:id="118" w:name="_Toc504496660"/>
                       <w:r>
                         <w:t xml:space="preserve">Rysunek </w:t>
                       </w:r>
@@ -14201,7 +14219,7 @@
                       <w:r>
                         <w:t>: Widok tabeli "Sprzęt"</w:t>
                       </w:r>
-                      <w:bookmarkEnd w:id="111"/>
+                      <w:bookmarkEnd w:id="118"/>
                       <w:r>
                         <w:t xml:space="preserve"> </w:t>
                       </w:r>
@@ -14233,9 +14251,9 @@
           <w:color w:val="auto"/>
         </w:rPr>
       </w:pPr>
-      <w:bookmarkStart w:id="112" w:name="_ilqfmiq4u8m8" w:colFirst="0" w:colLast="0"/>
-      <w:bookmarkStart w:id="113" w:name="_Toc504496717"/>
-      <w:bookmarkEnd w:id="112"/>
+      <w:bookmarkStart w:id="119" w:name="_ilqfmiq4u8m8" w:colFirst="0" w:colLast="0"/>
+      <w:bookmarkStart w:id="120" w:name="_Toc504556530"/>
+      <w:bookmarkEnd w:id="119"/>
       <w:r>
         <w:rPr>
           <w:noProof/>
@@ -14266,7 +14284,7 @@
                     <pic:cNvPicPr/>
                   </pic:nvPicPr>
                   <pic:blipFill>
-                    <a:blip r:embed="rId48">
+                    <a:blip r:embed="rId47">
                       <a:extLst>
                         <a:ext uri="{28A0092B-C50C-407E-A947-70E740481C1C}">
                           <a14:useLocalDpi xmlns:a14="http://schemas.microsoft.com/office/drawing/2010/main" val="0"/>
@@ -14304,7 +14322,7 @@
         </w:rPr>
         <w:t>Projekt wybranych funkcji systemu</w:t>
       </w:r>
-      <w:bookmarkEnd w:id="113"/>
+      <w:bookmarkEnd w:id="120"/>
     </w:p>
     <w:p>
       <w:pPr>
@@ -14318,8 +14336,9 @@
           <w:color w:val="auto"/>
         </w:rPr>
       </w:pPr>
-      <w:bookmarkStart w:id="114" w:name="_Toc504492534"/>
-      <w:bookmarkStart w:id="115" w:name="_Toc504496718"/>
+      <w:bookmarkStart w:id="121" w:name="_Toc504492534"/>
+      <w:bookmarkStart w:id="122" w:name="_Toc504496718"/>
+      <w:bookmarkStart w:id="123" w:name="_Toc504556531"/>
       <w:r>
         <w:rPr>
           <w:noProof/>
@@ -14371,7 +14390,7 @@
                                 <w:color w:val="000000"/>
                               </w:rPr>
                             </w:pPr>
-                            <w:bookmarkStart w:id="116" w:name="_Toc504496661"/>
+                            <w:bookmarkStart w:id="124" w:name="_Toc504496661"/>
                             <w:r>
                               <w:t xml:space="preserve">Rysunek </w:t>
                             </w:r>
@@ -14399,7 +14418,7 @@
                             <w:r>
                               <w:t>: Widok tabeli "Osoby" w aplikacji</w:t>
                             </w:r>
-                            <w:bookmarkEnd w:id="116"/>
+                            <w:bookmarkEnd w:id="124"/>
                           </w:p>
                         </w:txbxContent>
                       </wps:txbx>
@@ -14431,7 +14450,7 @@
                           <w:color w:val="000000"/>
                         </w:rPr>
                       </w:pPr>
-                      <w:bookmarkStart w:id="117" w:name="_Toc504496661"/>
+                      <w:bookmarkStart w:id="125" w:name="_Toc504496661"/>
                       <w:r>
                         <w:t xml:space="preserve">Rysunek </w:t>
                       </w:r>
@@ -14459,7 +14478,7 @@
                       <w:r>
                         <w:t>: Widok tabeli "Osoby" w aplikacji</w:t>
                       </w:r>
-                      <w:bookmarkEnd w:id="117"/>
+                      <w:bookmarkEnd w:id="125"/>
                     </w:p>
                   </w:txbxContent>
                 </v:textbox>
@@ -14469,8 +14488,9 @@
           </mc:Fallback>
         </mc:AlternateContent>
       </w:r>
-      <w:bookmarkEnd w:id="114"/>
-      <w:bookmarkEnd w:id="115"/>
+      <w:bookmarkEnd w:id="121"/>
+      <w:bookmarkEnd w:id="122"/>
+      <w:bookmarkEnd w:id="123"/>
     </w:p>
     <w:p>
       <w:pPr>
@@ -14498,7 +14518,7 @@
           <w:color w:val="auto"/>
         </w:rPr>
       </w:pPr>
-      <w:bookmarkStart w:id="118" w:name="_Toc503038815"/>
+      <w:bookmarkStart w:id="126" w:name="_Toc503038815"/>
       <w:r>
         <w:rPr>
           <w:noProof/>
@@ -14536,7 +14556,7 @@
                     <pic:cNvPicPr/>
                   </pic:nvPicPr>
                   <pic:blipFill>
-                    <a:blip r:embed="rId49">
+                    <a:blip r:embed="rId48">
                       <a:extLst>
                         <a:ext uri="{28A0092B-C50C-407E-A947-70E740481C1C}">
                           <a14:useLocalDpi xmlns:a14="http://schemas.microsoft.com/office/drawing/2010/main" val="0"/>
@@ -14619,7 +14639,7 @@
                                 <w:color w:val="000000"/>
                               </w:rPr>
                             </w:pPr>
-                            <w:bookmarkStart w:id="119" w:name="_Toc504496662"/>
+                            <w:bookmarkStart w:id="127" w:name="_Toc504496662"/>
                             <w:r>
                               <w:t xml:space="preserve">Rysunek </w:t>
                             </w:r>
@@ -14647,7 +14667,7 @@
                             <w:r>
                               <w:t>: Widok widoków w aplikacji</w:t>
                             </w:r>
-                            <w:bookmarkEnd w:id="119"/>
+                            <w:bookmarkEnd w:id="127"/>
                           </w:p>
                         </w:txbxContent>
                       </wps:txbx>
@@ -14679,7 +14699,7 @@
                           <w:color w:val="000000"/>
                         </w:rPr>
                       </w:pPr>
-                      <w:bookmarkStart w:id="120" w:name="_Toc504496662"/>
+                      <w:bookmarkStart w:id="128" w:name="_Toc504496662"/>
                       <w:r>
                         <w:t xml:space="preserve">Rysunek </w:t>
                       </w:r>
@@ -14707,7 +14727,7 @@
                       <w:r>
                         <w:t>: Widok widoków w aplikacji</w:t>
                       </w:r>
-                      <w:bookmarkEnd w:id="120"/>
+                      <w:bookmarkEnd w:id="128"/>
                     </w:p>
                   </w:txbxContent>
                 </v:textbox>
@@ -14717,7 +14737,7 @@
           </mc:Fallback>
         </mc:AlternateContent>
       </w:r>
-      <w:bookmarkEnd w:id="118"/>
+      <w:bookmarkEnd w:id="126"/>
     </w:p>
     <w:p>
       <w:pPr>
@@ -14766,7 +14786,7 @@
                     </pic:cNvPicPr>
                   </pic:nvPicPr>
                   <pic:blipFill>
-                    <a:blip r:embed="rId50">
+                    <a:blip r:embed="rId49">
                       <a:extLst>
                         <a:ext uri="{28A0092B-C50C-407E-A947-70E740481C1C}">
                           <a14:useLocalDpi xmlns:a14="http://schemas.microsoft.com/office/drawing/2010/main" val="0"/>
@@ -14813,8 +14833,8 @@
           <w:sz w:val="24"/>
         </w:rPr>
       </w:pPr>
-      <w:bookmarkStart w:id="121" w:name="_sosb8sj8z5lj" w:colFirst="0" w:colLast="0"/>
-      <w:bookmarkEnd w:id="121"/>
+      <w:bookmarkStart w:id="129" w:name="_sosb8sj8z5lj" w:colFirst="0" w:colLast="0"/>
+      <w:bookmarkEnd w:id="129"/>
     </w:p>
     <w:p>
       <w:pPr>
@@ -15353,7 +15373,7 @@
                                 <w:color w:val="000000"/>
                               </w:rPr>
                             </w:pPr>
-                            <w:bookmarkStart w:id="122" w:name="_Toc504496663"/>
+                            <w:bookmarkStart w:id="130" w:name="_Toc504496663"/>
                             <w:r>
                               <w:t xml:space="preserve">Rysunek </w:t>
                             </w:r>
@@ -15390,7 +15410,7 @@
                             <w:r>
                               <w:t xml:space="preserve"> logowania do systemu</w:t>
                             </w:r>
-                            <w:bookmarkEnd w:id="122"/>
+                            <w:bookmarkEnd w:id="130"/>
                           </w:p>
                         </w:txbxContent>
                       </wps:txbx>
@@ -15419,7 +15439,7 @@
                           <w:color w:val="000000"/>
                         </w:rPr>
                       </w:pPr>
-                      <w:bookmarkStart w:id="123" w:name="_Toc504496663"/>
+                      <w:bookmarkStart w:id="131" w:name="_Toc504496663"/>
                       <w:r>
                         <w:t xml:space="preserve">Rysunek </w:t>
                       </w:r>
@@ -15456,7 +15476,7 @@
                       <w:r>
                         <w:t xml:space="preserve"> logowania do systemu</w:t>
                       </w:r>
-                      <w:bookmarkEnd w:id="123"/>
+                      <w:bookmarkEnd w:id="131"/>
                     </w:p>
                   </w:txbxContent>
                 </v:textbox>
@@ -15608,7 +15628,7 @@
                     </pic:cNvPicPr>
                   </pic:nvPicPr>
                   <pic:blipFill>
-                    <a:blip r:embed="rId51">
+                    <a:blip r:embed="rId50">
                       <a:extLst>
                         <a:ext uri="{28A0092B-C50C-407E-A947-70E740481C1C}">
                           <a14:useLocalDpi xmlns:a14="http://schemas.microsoft.com/office/drawing/2010/main" val="0"/>
@@ -16056,7 +16076,7 @@
                                 <w:color w:val="000000"/>
                               </w:rPr>
                             </w:pPr>
-                            <w:bookmarkStart w:id="124" w:name="_Toc504496664"/>
+                            <w:bookmarkStart w:id="132" w:name="_Toc504496664"/>
                             <w:r>
                               <w:t xml:space="preserve">Rysunek </w:t>
                             </w:r>
@@ -16087,7 +16107,7 @@
                             <w:r>
                               <w:t xml:space="preserve"> danych w bazie</w:t>
                             </w:r>
-                            <w:bookmarkEnd w:id="124"/>
+                            <w:bookmarkEnd w:id="132"/>
                           </w:p>
                         </w:txbxContent>
                       </wps:txbx>
@@ -16116,7 +16136,7 @@
                           <w:color w:val="000000"/>
                         </w:rPr>
                       </w:pPr>
-                      <w:bookmarkStart w:id="125" w:name="_Toc504496664"/>
+                      <w:bookmarkStart w:id="133" w:name="_Toc504496664"/>
                       <w:r>
                         <w:t xml:space="preserve">Rysunek </w:t>
                       </w:r>
@@ -16147,7 +16167,7 @@
                       <w:r>
                         <w:t xml:space="preserve"> danych w bazie</w:t>
                       </w:r>
-                      <w:bookmarkEnd w:id="125"/>
+                      <w:bookmarkEnd w:id="133"/>
                     </w:p>
                   </w:txbxContent>
                 </v:textbox>
@@ -16164,7 +16184,7 @@
           <w:color w:val="auto"/>
         </w:rPr>
       </w:pPr>
-      <w:bookmarkStart w:id="126" w:name="_Toc504496719"/>
+      <w:bookmarkStart w:id="134" w:name="_Toc504556532"/>
       <w:r>
         <w:rPr>
           <w:color w:val="auto"/>
@@ -16172,7 +16192,7 @@
         <w:lastRenderedPageBreak/>
         <w:t>Metoda podłączenia do bazy danych - integracja z bazą danych</w:t>
       </w:r>
-      <w:bookmarkEnd w:id="126"/>
+      <w:bookmarkEnd w:id="134"/>
     </w:p>
     <w:p>
       <w:pPr>
@@ -16225,16 +16245,16 @@
           <w:color w:val="auto"/>
         </w:rPr>
       </w:pPr>
-      <w:bookmarkStart w:id="127" w:name="_c2e8sj1ccxtm" w:colFirst="0" w:colLast="0"/>
-      <w:bookmarkStart w:id="128" w:name="_Toc504496720"/>
-      <w:bookmarkEnd w:id="127"/>
+      <w:bookmarkStart w:id="135" w:name="_c2e8sj1ccxtm" w:colFirst="0" w:colLast="0"/>
+      <w:bookmarkStart w:id="136" w:name="_Toc504556533"/>
+      <w:bookmarkEnd w:id="135"/>
       <w:r>
         <w:rPr>
           <w:color w:val="auto"/>
         </w:rPr>
         <w:t>Projekt zabezpieczeń na poziomie aplikacji</w:t>
       </w:r>
-      <w:bookmarkEnd w:id="128"/>
+      <w:bookmarkEnd w:id="136"/>
     </w:p>
     <w:p>
       <w:pPr>
@@ -16262,7 +16282,7 @@
           <w:color w:val="auto"/>
         </w:rPr>
       </w:pPr>
-      <w:bookmarkStart w:id="129" w:name="_Toc504496721"/>
+      <w:bookmarkStart w:id="137" w:name="_Toc504556534"/>
       <w:r>
         <w:rPr>
           <w:color w:val="auto"/>
@@ -16270,7 +16290,7 @@
         <w:lastRenderedPageBreak/>
         <w:t>Implementacja Systemu</w:t>
       </w:r>
-      <w:bookmarkEnd w:id="129"/>
+      <w:bookmarkEnd w:id="137"/>
     </w:p>
     <w:p>
       <w:pPr>
@@ -16279,14 +16299,14 @@
           <w:color w:val="auto"/>
         </w:rPr>
       </w:pPr>
-      <w:bookmarkStart w:id="130" w:name="_Toc504496722"/>
+      <w:bookmarkStart w:id="138" w:name="_Toc504556535"/>
       <w:r>
         <w:rPr>
           <w:color w:val="auto"/>
         </w:rPr>
         <w:t>Realizacja bazy danych</w:t>
       </w:r>
-      <w:bookmarkEnd w:id="130"/>
+      <w:bookmarkEnd w:id="138"/>
     </w:p>
     <w:p>
       <w:pPr>
@@ -16307,24 +16327,26 @@
           <w:szCs w:val="24"/>
         </w:rPr>
       </w:pPr>
-      <w:bookmarkStart w:id="131" w:name="_gobf037g4i97" w:colFirst="0" w:colLast="0"/>
-      <w:bookmarkStart w:id="132" w:name="_Toc503038821"/>
-      <w:bookmarkStart w:id="133" w:name="_Toc503038957"/>
-      <w:bookmarkStart w:id="134" w:name="_Toc503039025"/>
-      <w:bookmarkStart w:id="135" w:name="_Toc503039296"/>
-      <w:bookmarkStart w:id="136" w:name="_Toc503103159"/>
-      <w:bookmarkStart w:id="137" w:name="_Toc504492251"/>
-      <w:bookmarkStart w:id="138" w:name="_Toc504492539"/>
-      <w:bookmarkStart w:id="139" w:name="_Toc504496723"/>
-      <w:bookmarkEnd w:id="131"/>
-      <w:bookmarkEnd w:id="132"/>
-      <w:bookmarkEnd w:id="133"/>
-      <w:bookmarkEnd w:id="134"/>
-      <w:bookmarkEnd w:id="135"/>
-      <w:bookmarkEnd w:id="136"/>
-      <w:bookmarkEnd w:id="137"/>
-      <w:bookmarkEnd w:id="138"/>
+      <w:bookmarkStart w:id="139" w:name="_gobf037g4i97" w:colFirst="0" w:colLast="0"/>
+      <w:bookmarkStart w:id="140" w:name="_Toc503038821"/>
+      <w:bookmarkStart w:id="141" w:name="_Toc503038957"/>
+      <w:bookmarkStart w:id="142" w:name="_Toc503039025"/>
+      <w:bookmarkStart w:id="143" w:name="_Toc503039296"/>
+      <w:bookmarkStart w:id="144" w:name="_Toc503103159"/>
+      <w:bookmarkStart w:id="145" w:name="_Toc504492251"/>
+      <w:bookmarkStart w:id="146" w:name="_Toc504492539"/>
+      <w:bookmarkStart w:id="147" w:name="_Toc504496723"/>
+      <w:bookmarkStart w:id="148" w:name="_Toc504556536"/>
       <w:bookmarkEnd w:id="139"/>
+      <w:bookmarkEnd w:id="140"/>
+      <w:bookmarkEnd w:id="141"/>
+      <w:bookmarkEnd w:id="142"/>
+      <w:bookmarkEnd w:id="143"/>
+      <w:bookmarkEnd w:id="144"/>
+      <w:bookmarkEnd w:id="145"/>
+      <w:bookmarkEnd w:id="146"/>
+      <w:bookmarkEnd w:id="147"/>
+      <w:bookmarkEnd w:id="148"/>
     </w:p>
     <w:p>
       <w:pPr>
@@ -16345,22 +16367,24 @@
           <w:szCs w:val="24"/>
         </w:rPr>
       </w:pPr>
-      <w:bookmarkStart w:id="140" w:name="_Toc503038822"/>
-      <w:bookmarkStart w:id="141" w:name="_Toc503038958"/>
-      <w:bookmarkStart w:id="142" w:name="_Toc503039026"/>
-      <w:bookmarkStart w:id="143" w:name="_Toc503039297"/>
-      <w:bookmarkStart w:id="144" w:name="_Toc503103160"/>
-      <w:bookmarkStart w:id="145" w:name="_Toc504492252"/>
-      <w:bookmarkStart w:id="146" w:name="_Toc504492540"/>
-      <w:bookmarkStart w:id="147" w:name="_Toc504496724"/>
-      <w:bookmarkEnd w:id="140"/>
-      <w:bookmarkEnd w:id="141"/>
-      <w:bookmarkEnd w:id="142"/>
-      <w:bookmarkEnd w:id="143"/>
-      <w:bookmarkEnd w:id="144"/>
-      <w:bookmarkEnd w:id="145"/>
-      <w:bookmarkEnd w:id="146"/>
-      <w:bookmarkEnd w:id="147"/>
+      <w:bookmarkStart w:id="149" w:name="_Toc503038822"/>
+      <w:bookmarkStart w:id="150" w:name="_Toc503038958"/>
+      <w:bookmarkStart w:id="151" w:name="_Toc503039026"/>
+      <w:bookmarkStart w:id="152" w:name="_Toc503039297"/>
+      <w:bookmarkStart w:id="153" w:name="_Toc503103160"/>
+      <w:bookmarkStart w:id="154" w:name="_Toc504492252"/>
+      <w:bookmarkStart w:id="155" w:name="_Toc504492540"/>
+      <w:bookmarkStart w:id="156" w:name="_Toc504496724"/>
+      <w:bookmarkStart w:id="157" w:name="_Toc504556537"/>
+      <w:bookmarkEnd w:id="149"/>
+      <w:bookmarkEnd w:id="150"/>
+      <w:bookmarkEnd w:id="151"/>
+      <w:bookmarkEnd w:id="152"/>
+      <w:bookmarkEnd w:id="153"/>
+      <w:bookmarkEnd w:id="154"/>
+      <w:bookmarkEnd w:id="155"/>
+      <w:bookmarkEnd w:id="156"/>
+      <w:bookmarkEnd w:id="157"/>
     </w:p>
     <w:p>
       <w:pPr>
@@ -16369,14 +16393,14 @@
           <w:color w:val="auto"/>
         </w:rPr>
       </w:pPr>
-      <w:bookmarkStart w:id="148" w:name="_Toc504496725"/>
+      <w:bookmarkStart w:id="158" w:name="_Toc504556538"/>
       <w:r>
         <w:rPr>
           <w:color w:val="auto"/>
         </w:rPr>
         <w:t>Tworzenie i definiowanie ograniczeń</w:t>
       </w:r>
-      <w:bookmarkEnd w:id="148"/>
+      <w:bookmarkEnd w:id="158"/>
     </w:p>
     <w:p>
       <w:pPr>
@@ -16434,8 +16458,8 @@
         </w:rPr>
         <w:t>)</w:t>
       </w:r>
-      <w:bookmarkStart w:id="149" w:name="_17ycvkz70g1h" w:colFirst="0" w:colLast="0"/>
-      <w:bookmarkEnd w:id="149"/>
+      <w:bookmarkStart w:id="159" w:name="_17ycvkz70g1h" w:colFirst="0" w:colLast="0"/>
+      <w:bookmarkEnd w:id="159"/>
     </w:p>
     <w:p>
       <w:pPr>
@@ -16452,8 +16476,8 @@
           <w:szCs w:val="24"/>
         </w:rPr>
       </w:pPr>
-      <w:bookmarkStart w:id="150" w:name="_hrr5xzra9p8x" w:colFirst="0" w:colLast="0"/>
-      <w:bookmarkEnd w:id="150"/>
+      <w:bookmarkStart w:id="160" w:name="_hrr5xzra9p8x" w:colFirst="0" w:colLast="0"/>
+      <w:bookmarkEnd w:id="160"/>
       <w:r>
         <w:rPr>
           <w:color w:val="auto"/>
@@ -16476,8 +16500,8 @@
           <w:szCs w:val="24"/>
         </w:rPr>
       </w:pPr>
-      <w:bookmarkStart w:id="151" w:name="_r4ejshwrixk5" w:colFirst="0" w:colLast="0"/>
-      <w:bookmarkEnd w:id="151"/>
+      <w:bookmarkStart w:id="161" w:name="_r4ejshwrixk5" w:colFirst="0" w:colLast="0"/>
+      <w:bookmarkEnd w:id="161"/>
       <w:r>
         <w:rPr>
           <w:rFonts w:eastAsia="Consolas"/>
@@ -16521,8 +16545,8 @@
           <w:szCs w:val="24"/>
         </w:rPr>
       </w:pPr>
-      <w:bookmarkStart w:id="152" w:name="_lphk8r220v9u" w:colFirst="0" w:colLast="0"/>
-      <w:bookmarkEnd w:id="152"/>
+      <w:bookmarkStart w:id="162" w:name="_lphk8r220v9u" w:colFirst="0" w:colLast="0"/>
+      <w:bookmarkEnd w:id="162"/>
       <w:r>
         <w:rPr>
           <w:rFonts w:eastAsia="Consolas"/>
@@ -16586,8 +16610,8 @@
           <w:szCs w:val="24"/>
         </w:rPr>
       </w:pPr>
-      <w:bookmarkStart w:id="153" w:name="_esyhhlnktp6e" w:colFirst="0" w:colLast="0"/>
-      <w:bookmarkEnd w:id="153"/>
+      <w:bookmarkStart w:id="163" w:name="_esyhhlnktp6e" w:colFirst="0" w:colLast="0"/>
+      <w:bookmarkEnd w:id="163"/>
       <w:r>
         <w:rPr>
           <w:rFonts w:eastAsia="Consolas"/>
@@ -16631,8 +16655,8 @@
           <w:szCs w:val="24"/>
         </w:rPr>
       </w:pPr>
-      <w:bookmarkStart w:id="154" w:name="_azvxkbc8f0gc" w:colFirst="0" w:colLast="0"/>
-      <w:bookmarkEnd w:id="154"/>
+      <w:bookmarkStart w:id="164" w:name="_azvxkbc8f0gc" w:colFirst="0" w:colLast="0"/>
+      <w:bookmarkEnd w:id="164"/>
       <w:r>
         <w:rPr>
           <w:rFonts w:eastAsia="Consolas"/>
@@ -16676,8 +16700,8 @@
           <w:szCs w:val="24"/>
         </w:rPr>
       </w:pPr>
-      <w:bookmarkStart w:id="155" w:name="_4fgfd32wvbzq" w:colFirst="0" w:colLast="0"/>
-      <w:bookmarkEnd w:id="155"/>
+      <w:bookmarkStart w:id="165" w:name="_4fgfd32wvbzq" w:colFirst="0" w:colLast="0"/>
+      <w:bookmarkEnd w:id="165"/>
       <w:r>
         <w:rPr>
           <w:rFonts w:eastAsia="Consolas"/>
@@ -16721,8 +16745,8 @@
           <w:szCs w:val="24"/>
         </w:rPr>
       </w:pPr>
-      <w:bookmarkStart w:id="156" w:name="_uqj9xwc7koc3" w:colFirst="0" w:colLast="0"/>
-      <w:bookmarkEnd w:id="156"/>
+      <w:bookmarkStart w:id="166" w:name="_uqj9xwc7koc3" w:colFirst="0" w:colLast="0"/>
+      <w:bookmarkEnd w:id="166"/>
       <w:r>
         <w:rPr>
           <w:rFonts w:eastAsia="Consolas"/>
@@ -16786,8 +16810,8 @@
           <w:szCs w:val="24"/>
         </w:rPr>
       </w:pPr>
-      <w:bookmarkStart w:id="157" w:name="_bsgtkgqofck" w:colFirst="0" w:colLast="0"/>
-      <w:bookmarkEnd w:id="157"/>
+      <w:bookmarkStart w:id="167" w:name="_bsgtkgqofck" w:colFirst="0" w:colLast="0"/>
+      <w:bookmarkEnd w:id="167"/>
       <w:r>
         <w:rPr>
           <w:rFonts w:eastAsia="Consolas"/>
@@ -16851,8 +16875,8 @@
           <w:szCs w:val="24"/>
         </w:rPr>
       </w:pPr>
-      <w:bookmarkStart w:id="158" w:name="_tu97tb5yr36y" w:colFirst="0" w:colLast="0"/>
-      <w:bookmarkEnd w:id="158"/>
+      <w:bookmarkStart w:id="168" w:name="_tu97tb5yr36y" w:colFirst="0" w:colLast="0"/>
+      <w:bookmarkEnd w:id="168"/>
       <w:r>
         <w:rPr>
           <w:rFonts w:eastAsia="Consolas"/>
@@ -16916,8 +16940,8 @@
           <w:szCs w:val="24"/>
         </w:rPr>
       </w:pPr>
-      <w:bookmarkStart w:id="159" w:name="_793emd6yec96" w:colFirst="0" w:colLast="0"/>
-      <w:bookmarkEnd w:id="159"/>
+      <w:bookmarkStart w:id="169" w:name="_793emd6yec96" w:colFirst="0" w:colLast="0"/>
+      <w:bookmarkEnd w:id="169"/>
       <w:r>
         <w:rPr>
           <w:rFonts w:eastAsia="Consolas"/>
@@ -16961,8 +16985,8 @@
           <w:szCs w:val="24"/>
         </w:rPr>
       </w:pPr>
-      <w:bookmarkStart w:id="160" w:name="_ffomhb35mtmf" w:colFirst="0" w:colLast="0"/>
-      <w:bookmarkEnd w:id="160"/>
+      <w:bookmarkStart w:id="170" w:name="_ffomhb35mtmf" w:colFirst="0" w:colLast="0"/>
+      <w:bookmarkEnd w:id="170"/>
       <w:r>
         <w:rPr>
           <w:rFonts w:eastAsia="Consolas"/>
@@ -17006,8 +17030,8 @@
           <w:szCs w:val="24"/>
         </w:rPr>
       </w:pPr>
-      <w:bookmarkStart w:id="161" w:name="_kqwnv7wrd94q" w:colFirst="0" w:colLast="0"/>
-      <w:bookmarkEnd w:id="161"/>
+      <w:bookmarkStart w:id="171" w:name="_kqwnv7wrd94q" w:colFirst="0" w:colLast="0"/>
+      <w:bookmarkEnd w:id="171"/>
       <w:r>
         <w:rPr>
           <w:rFonts w:eastAsia="Consolas"/>
@@ -17071,8 +17095,8 @@
           <w:szCs w:val="24"/>
         </w:rPr>
       </w:pPr>
-      <w:bookmarkStart w:id="162" w:name="_isrlt0taveg" w:colFirst="0" w:colLast="0"/>
-      <w:bookmarkEnd w:id="162"/>
+      <w:bookmarkStart w:id="172" w:name="_isrlt0taveg" w:colFirst="0" w:colLast="0"/>
+      <w:bookmarkEnd w:id="172"/>
       <w:r>
         <w:rPr>
           <w:rFonts w:eastAsia="Consolas"/>
@@ -17136,8 +17160,8 @@
           <w:szCs w:val="24"/>
         </w:rPr>
       </w:pPr>
-      <w:bookmarkStart w:id="163" w:name="_2vtlqhuzjk76" w:colFirst="0" w:colLast="0"/>
-      <w:bookmarkEnd w:id="163"/>
+      <w:bookmarkStart w:id="173" w:name="_2vtlqhuzjk76" w:colFirst="0" w:colLast="0"/>
+      <w:bookmarkEnd w:id="173"/>
       <w:r>
         <w:rPr>
           <w:rFonts w:eastAsia="Consolas"/>
@@ -17201,8 +17225,8 @@
           <w:szCs w:val="24"/>
         </w:rPr>
       </w:pPr>
-      <w:bookmarkStart w:id="164" w:name="_hbirf4ydf9ao" w:colFirst="0" w:colLast="0"/>
-      <w:bookmarkEnd w:id="164"/>
+      <w:bookmarkStart w:id="174" w:name="_hbirf4ydf9ao" w:colFirst="0" w:colLast="0"/>
+      <w:bookmarkEnd w:id="174"/>
       <w:r>
         <w:rPr>
           <w:rFonts w:eastAsia="Consolas"/>
@@ -17266,8 +17290,8 @@
           <w:szCs w:val="24"/>
         </w:rPr>
       </w:pPr>
-      <w:bookmarkStart w:id="165" w:name="_x7c8a7pboocw" w:colFirst="0" w:colLast="0"/>
-      <w:bookmarkEnd w:id="165"/>
+      <w:bookmarkStart w:id="175" w:name="_x7c8a7pboocw" w:colFirst="0" w:colLast="0"/>
+      <w:bookmarkEnd w:id="175"/>
       <w:r>
         <w:rPr>
           <w:rFonts w:eastAsia="Consolas"/>
@@ -17371,18 +17395,18 @@
           <w:szCs w:val="24"/>
         </w:rPr>
       </w:pPr>
-      <w:bookmarkStart w:id="166" w:name="_etd6ofec6tfw" w:colFirst="0" w:colLast="0"/>
-      <w:bookmarkStart w:id="167" w:name="_u5s69skiy4ak" w:colFirst="0" w:colLast="0"/>
-      <w:bookmarkStart w:id="168" w:name="_l46c2h3ag7bt" w:colFirst="0" w:colLast="0"/>
-      <w:bookmarkStart w:id="169" w:name="_ryvo2vuk0651" w:colFirst="0" w:colLast="0"/>
-      <w:bookmarkStart w:id="170" w:name="_eeh1xdj5rykz" w:colFirst="0" w:colLast="0"/>
-      <w:bookmarkStart w:id="171" w:name="_c3otag1zf32x" w:colFirst="0" w:colLast="0"/>
-      <w:bookmarkEnd w:id="166"/>
-      <w:bookmarkEnd w:id="167"/>
-      <w:bookmarkEnd w:id="168"/>
-      <w:bookmarkEnd w:id="169"/>
-      <w:bookmarkEnd w:id="170"/>
-      <w:bookmarkEnd w:id="171"/>
+      <w:bookmarkStart w:id="176" w:name="_etd6ofec6tfw" w:colFirst="0" w:colLast="0"/>
+      <w:bookmarkStart w:id="177" w:name="_u5s69skiy4ak" w:colFirst="0" w:colLast="0"/>
+      <w:bookmarkStart w:id="178" w:name="_l46c2h3ag7bt" w:colFirst="0" w:colLast="0"/>
+      <w:bookmarkStart w:id="179" w:name="_ryvo2vuk0651" w:colFirst="0" w:colLast="0"/>
+      <w:bookmarkStart w:id="180" w:name="_eeh1xdj5rykz" w:colFirst="0" w:colLast="0"/>
+      <w:bookmarkStart w:id="181" w:name="_c3otag1zf32x" w:colFirst="0" w:colLast="0"/>
+      <w:bookmarkEnd w:id="176"/>
+      <w:bookmarkEnd w:id="177"/>
+      <w:bookmarkEnd w:id="178"/>
+      <w:bookmarkEnd w:id="179"/>
+      <w:bookmarkEnd w:id="180"/>
+      <w:bookmarkEnd w:id="181"/>
     </w:p>
     <w:p>
       <w:pPr>
@@ -17400,10 +17424,10 @@
           <w:szCs w:val="24"/>
         </w:rPr>
       </w:pPr>
-      <w:bookmarkStart w:id="172" w:name="_wnb87bjnust5" w:colFirst="0" w:colLast="0"/>
-      <w:bookmarkStart w:id="173" w:name="_c1vg7od4hsfz" w:colFirst="0" w:colLast="0"/>
-      <w:bookmarkEnd w:id="172"/>
-      <w:bookmarkEnd w:id="173"/>
+      <w:bookmarkStart w:id="182" w:name="_wnb87bjnust5" w:colFirst="0" w:colLast="0"/>
+      <w:bookmarkStart w:id="183" w:name="_c1vg7od4hsfz" w:colFirst="0" w:colLast="0"/>
+      <w:bookmarkEnd w:id="182"/>
+      <w:bookmarkEnd w:id="183"/>
       <w:r>
         <w:rPr>
           <w:color w:val="auto"/>
@@ -17425,8 +17449,8 @@
           <w:szCs w:val="24"/>
         </w:rPr>
       </w:pPr>
-      <w:bookmarkStart w:id="174" w:name="_17ej4721zyqc" w:colFirst="0" w:colLast="0"/>
-      <w:bookmarkEnd w:id="174"/>
+      <w:bookmarkStart w:id="184" w:name="_17ej4721zyqc" w:colFirst="0" w:colLast="0"/>
+      <w:bookmarkEnd w:id="184"/>
       <w:r>
         <w:rPr>
           <w:rFonts w:eastAsia="Consolas"/>
@@ -17449,8 +17473,8 @@
           <w:szCs w:val="24"/>
         </w:rPr>
       </w:pPr>
-      <w:bookmarkStart w:id="175" w:name="_v74942mhu27g" w:colFirst="0" w:colLast="0"/>
-      <w:bookmarkEnd w:id="175"/>
+      <w:bookmarkStart w:id="185" w:name="_v74942mhu27g" w:colFirst="0" w:colLast="0"/>
+      <w:bookmarkEnd w:id="185"/>
       <w:r>
         <w:rPr>
           <w:rFonts w:eastAsia="Consolas"/>
@@ -17513,8 +17537,8 @@
           <w:szCs w:val="24"/>
         </w:rPr>
       </w:pPr>
-      <w:bookmarkStart w:id="176" w:name="_55k61vqnivuj" w:colFirst="0" w:colLast="0"/>
-      <w:bookmarkEnd w:id="176"/>
+      <w:bookmarkStart w:id="186" w:name="_55k61vqnivuj" w:colFirst="0" w:colLast="0"/>
+      <w:bookmarkEnd w:id="186"/>
       <w:r>
         <w:rPr>
           <w:rFonts w:eastAsia="Consolas"/>
@@ -17557,8 +17581,8 @@
           <w:szCs w:val="24"/>
         </w:rPr>
       </w:pPr>
-      <w:bookmarkStart w:id="177" w:name="_nlu8ogpq8gey" w:colFirst="0" w:colLast="0"/>
-      <w:bookmarkEnd w:id="177"/>
+      <w:bookmarkStart w:id="187" w:name="_nlu8ogpq8gey" w:colFirst="0" w:colLast="0"/>
+      <w:bookmarkEnd w:id="187"/>
       <w:r>
         <w:rPr>
           <w:rFonts w:eastAsia="Consolas"/>
@@ -17621,8 +17645,8 @@
           <w:szCs w:val="24"/>
         </w:rPr>
       </w:pPr>
-      <w:bookmarkStart w:id="178" w:name="_cn18lb522eo" w:colFirst="0" w:colLast="0"/>
-      <w:bookmarkEnd w:id="178"/>
+      <w:bookmarkStart w:id="188" w:name="_cn18lb522eo" w:colFirst="0" w:colLast="0"/>
+      <w:bookmarkEnd w:id="188"/>
       <w:r>
         <w:rPr>
           <w:rFonts w:eastAsia="Consolas"/>
@@ -17665,8 +17689,8 @@
           <w:szCs w:val="24"/>
         </w:rPr>
       </w:pPr>
-      <w:bookmarkStart w:id="179" w:name="_usa45yhr4i5u" w:colFirst="0" w:colLast="0"/>
-      <w:bookmarkEnd w:id="179"/>
+      <w:bookmarkStart w:id="189" w:name="_usa45yhr4i5u" w:colFirst="0" w:colLast="0"/>
+      <w:bookmarkEnd w:id="189"/>
       <w:r>
         <w:rPr>
           <w:rFonts w:eastAsia="Consolas"/>
@@ -17852,8 +17876,8 @@
           <w:szCs w:val="24"/>
         </w:rPr>
       </w:pPr>
-      <w:bookmarkStart w:id="180" w:name="_2to6ie69le1f" w:colFirst="0" w:colLast="0"/>
-      <w:bookmarkEnd w:id="180"/>
+      <w:bookmarkStart w:id="190" w:name="_2to6ie69le1f" w:colFirst="0" w:colLast="0"/>
+      <w:bookmarkEnd w:id="190"/>
       <w:r>
         <w:rPr>
           <w:rFonts w:eastAsia="Consolas"/>
@@ -17876,8 +17900,8 @@
           <w:szCs w:val="24"/>
         </w:rPr>
       </w:pPr>
-      <w:bookmarkStart w:id="181" w:name="_c04kgdia91zn" w:colFirst="0" w:colLast="0"/>
-      <w:bookmarkEnd w:id="181"/>
+      <w:bookmarkStart w:id="191" w:name="_c04kgdia91zn" w:colFirst="0" w:colLast="0"/>
+      <w:bookmarkEnd w:id="191"/>
       <w:r>
         <w:rPr>
           <w:rFonts w:eastAsia="Consolas"/>
@@ -17940,8 +17964,8 @@
           <w:szCs w:val="24"/>
         </w:rPr>
       </w:pPr>
-      <w:bookmarkStart w:id="182" w:name="_2pg82wqkvbu2" w:colFirst="0" w:colLast="0"/>
-      <w:bookmarkEnd w:id="182"/>
+      <w:bookmarkStart w:id="192" w:name="_2pg82wqkvbu2" w:colFirst="0" w:colLast="0"/>
+      <w:bookmarkEnd w:id="192"/>
       <w:r>
         <w:rPr>
           <w:rFonts w:eastAsia="Consolas"/>
@@ -18004,8 +18028,8 @@
           <w:szCs w:val="24"/>
         </w:rPr>
       </w:pPr>
-      <w:bookmarkStart w:id="183" w:name="_wdt1dyg6n0o1" w:colFirst="0" w:colLast="0"/>
-      <w:bookmarkEnd w:id="183"/>
+      <w:bookmarkStart w:id="193" w:name="_wdt1dyg6n0o1" w:colFirst="0" w:colLast="0"/>
+      <w:bookmarkEnd w:id="193"/>
       <w:r>
         <w:rPr>
           <w:rFonts w:eastAsia="Consolas"/>
@@ -18068,8 +18092,8 @@
           <w:szCs w:val="24"/>
         </w:rPr>
       </w:pPr>
-      <w:bookmarkStart w:id="184" w:name="_37as9i93z178" w:colFirst="0" w:colLast="0"/>
-      <w:bookmarkEnd w:id="184"/>
+      <w:bookmarkStart w:id="194" w:name="_37as9i93z178" w:colFirst="0" w:colLast="0"/>
+      <w:bookmarkEnd w:id="194"/>
       <w:r>
         <w:rPr>
           <w:rFonts w:eastAsia="Consolas"/>
@@ -18112,8 +18136,8 @@
           <w:szCs w:val="24"/>
         </w:rPr>
       </w:pPr>
-      <w:bookmarkStart w:id="185" w:name="_qkmhyb354noo" w:colFirst="0" w:colLast="0"/>
-      <w:bookmarkEnd w:id="185"/>
+      <w:bookmarkStart w:id="195" w:name="_qkmhyb354noo" w:colFirst="0" w:colLast="0"/>
+      <w:bookmarkEnd w:id="195"/>
       <w:r>
         <w:rPr>
           <w:rFonts w:eastAsia="Consolas"/>
@@ -18176,8 +18200,8 @@
           <w:szCs w:val="24"/>
         </w:rPr>
       </w:pPr>
-      <w:bookmarkStart w:id="186" w:name="_z76qmw2jvc9f" w:colFirst="0" w:colLast="0"/>
-      <w:bookmarkEnd w:id="186"/>
+      <w:bookmarkStart w:id="196" w:name="_z76qmw2jvc9f" w:colFirst="0" w:colLast="0"/>
+      <w:bookmarkEnd w:id="196"/>
       <w:r>
         <w:rPr>
           <w:rFonts w:eastAsia="Consolas"/>
@@ -18220,8 +18244,8 @@
           <w:szCs w:val="24"/>
         </w:rPr>
       </w:pPr>
-      <w:bookmarkStart w:id="187" w:name="_3vnf8f1pc9iq" w:colFirst="0" w:colLast="0"/>
-      <w:bookmarkEnd w:id="187"/>
+      <w:bookmarkStart w:id="197" w:name="_3vnf8f1pc9iq" w:colFirst="0" w:colLast="0"/>
+      <w:bookmarkEnd w:id="197"/>
       <w:r>
         <w:rPr>
           <w:rFonts w:eastAsia="Consolas"/>
@@ -18264,8 +18288,8 @@
           <w:szCs w:val="24"/>
         </w:rPr>
       </w:pPr>
-      <w:bookmarkStart w:id="188" w:name="_e7gl78fqaxpg" w:colFirst="0" w:colLast="0"/>
-      <w:bookmarkEnd w:id="188"/>
+      <w:bookmarkStart w:id="198" w:name="_e7gl78fqaxpg" w:colFirst="0" w:colLast="0"/>
+      <w:bookmarkEnd w:id="198"/>
       <w:r>
         <w:rPr>
           <w:rFonts w:eastAsia="Consolas"/>
@@ -18308,8 +18332,8 @@
           <w:szCs w:val="24"/>
         </w:rPr>
       </w:pPr>
-      <w:bookmarkStart w:id="189" w:name="_6p8n4mr8wjyy" w:colFirst="0" w:colLast="0"/>
-      <w:bookmarkEnd w:id="189"/>
+      <w:bookmarkStart w:id="199" w:name="_6p8n4mr8wjyy" w:colFirst="0" w:colLast="0"/>
+      <w:bookmarkEnd w:id="199"/>
       <w:r>
         <w:rPr>
           <w:rFonts w:eastAsia="Consolas"/>
@@ -18352,8 +18376,8 @@
           <w:szCs w:val="24"/>
         </w:rPr>
       </w:pPr>
-      <w:bookmarkStart w:id="190" w:name="_8ykrwy8v1mpk" w:colFirst="0" w:colLast="0"/>
-      <w:bookmarkEnd w:id="190"/>
+      <w:bookmarkStart w:id="200" w:name="_8ykrwy8v1mpk" w:colFirst="0" w:colLast="0"/>
+      <w:bookmarkEnd w:id="200"/>
       <w:r>
         <w:rPr>
           <w:rFonts w:eastAsia="Consolas"/>
@@ -18396,8 +18420,8 @@
           <w:szCs w:val="24"/>
         </w:rPr>
       </w:pPr>
-      <w:bookmarkStart w:id="191" w:name="_w2k6n7d3p6kh" w:colFirst="0" w:colLast="0"/>
-      <w:bookmarkEnd w:id="191"/>
+      <w:bookmarkStart w:id="201" w:name="_w2k6n7d3p6kh" w:colFirst="0" w:colLast="0"/>
+      <w:bookmarkEnd w:id="201"/>
       <w:r>
         <w:rPr>
           <w:rFonts w:eastAsia="Consolas"/>
@@ -18460,8 +18484,8 @@
           <w:szCs w:val="24"/>
         </w:rPr>
       </w:pPr>
-      <w:bookmarkStart w:id="192" w:name="_n3142fv07j6y" w:colFirst="0" w:colLast="0"/>
-      <w:bookmarkEnd w:id="192"/>
+      <w:bookmarkStart w:id="202" w:name="_n3142fv07j6y" w:colFirst="0" w:colLast="0"/>
+      <w:bookmarkEnd w:id="202"/>
       <w:r>
         <w:rPr>
           <w:rFonts w:eastAsia="Consolas"/>
@@ -18529,7 +18553,25 @@
           <w:sz w:val="24"/>
           <w:szCs w:val="24"/>
         </w:rPr>
-        <w:t>`) ON DELETE NO ACTION ON UPDATE NO ACTION</w:t>
+        <w:t>`) ON DELETE NO ACTION ON UP</w:t>
+      </w:r>
+      <w:r>
+        <w:rPr>
+          <w:rFonts w:eastAsia="Consolas"/>
+          <w:color w:val="auto"/>
+          <w:sz w:val="24"/>
+          <w:szCs w:val="24"/>
+        </w:rPr>
+        <w:t>DATA</w:t>
+      </w:r>
+      <w:r>
+        <w:rPr>
+          <w:rFonts w:eastAsia="Consolas"/>
+          <w:color w:val="auto"/>
+          <w:sz w:val="24"/>
+          <w:szCs w:val="24"/>
+        </w:rPr>
+        <w:t xml:space="preserve"> NO ACTION</w:t>
       </w:r>
     </w:p>
     <w:p>
@@ -18544,8 +18586,8 @@
           <w:szCs w:val="24"/>
         </w:rPr>
       </w:pPr>
-      <w:bookmarkStart w:id="193" w:name="_udzc614xw6ld" w:colFirst="0" w:colLast="0"/>
-      <w:bookmarkEnd w:id="193"/>
+      <w:bookmarkStart w:id="203" w:name="_udzc614xw6ld" w:colFirst="0" w:colLast="0"/>
+      <w:bookmarkEnd w:id="203"/>
       <w:r>
         <w:rPr>
           <w:rFonts w:eastAsia="Consolas"/>
@@ -18575,12 +18617,12 @@
         </w:rPr>
         <w:t xml:space="preserve"> DEFAULT CHARSET=utf8</w:t>
       </w:r>
-      <w:bookmarkStart w:id="194" w:name="_75hbajpsop6d" w:colFirst="0" w:colLast="0"/>
-      <w:bookmarkStart w:id="195" w:name="_xsfzwzahnhlo" w:colFirst="0" w:colLast="0"/>
-      <w:bookmarkStart w:id="196" w:name="_4tioahlkadkx" w:colFirst="0" w:colLast="0"/>
-      <w:bookmarkEnd w:id="194"/>
-      <w:bookmarkEnd w:id="195"/>
-      <w:bookmarkEnd w:id="196"/>
+      <w:bookmarkStart w:id="204" w:name="_75hbajpsop6d" w:colFirst="0" w:colLast="0"/>
+      <w:bookmarkStart w:id="205" w:name="_xsfzwzahnhlo" w:colFirst="0" w:colLast="0"/>
+      <w:bookmarkStart w:id="206" w:name="_4tioahlkadkx" w:colFirst="0" w:colLast="0"/>
+      <w:bookmarkEnd w:id="204"/>
+      <w:bookmarkEnd w:id="205"/>
+      <w:bookmarkEnd w:id="206"/>
     </w:p>
     <w:p>
       <w:pPr>
@@ -18589,16 +18631,16 @@
           <w:color w:val="auto"/>
         </w:rPr>
       </w:pPr>
-      <w:bookmarkStart w:id="197" w:name="_pcvg411x3xvy" w:colFirst="0" w:colLast="0"/>
-      <w:bookmarkStart w:id="198" w:name="_Toc504496726"/>
-      <w:bookmarkEnd w:id="197"/>
+      <w:bookmarkStart w:id="207" w:name="_pcvg411x3xvy" w:colFirst="0" w:colLast="0"/>
+      <w:bookmarkStart w:id="208" w:name="_Toc504556539"/>
+      <w:bookmarkEnd w:id="207"/>
       <w:r>
         <w:rPr>
           <w:color w:val="auto"/>
         </w:rPr>
         <w:t>Implementacja przetwarzania danych</w:t>
       </w:r>
-      <w:bookmarkEnd w:id="198"/>
+      <w:bookmarkEnd w:id="208"/>
     </w:p>
     <w:p>
       <w:pPr>
@@ -18611,16 +18653,16 @@
           <w:color w:val="auto"/>
         </w:rPr>
       </w:pPr>
-      <w:bookmarkStart w:id="199" w:name="_6rzfuf610026" w:colFirst="0" w:colLast="0"/>
-      <w:bookmarkStart w:id="200" w:name="_Toc504496727"/>
-      <w:bookmarkEnd w:id="199"/>
+      <w:bookmarkStart w:id="209" w:name="_6rzfuf610026" w:colFirst="0" w:colLast="0"/>
+      <w:bookmarkStart w:id="210" w:name="_Toc504556540"/>
+      <w:bookmarkEnd w:id="209"/>
       <w:r>
         <w:rPr>
           <w:color w:val="auto"/>
         </w:rPr>
         <w:t>Widok sprzętów sprawnych</w:t>
       </w:r>
-      <w:bookmarkEnd w:id="200"/>
+      <w:bookmarkEnd w:id="210"/>
       <w:r>
         <w:rPr>
           <w:color w:val="auto"/>
@@ -18640,8 +18682,8 @@
           <w:szCs w:val="24"/>
         </w:rPr>
       </w:pPr>
-      <w:bookmarkStart w:id="201" w:name="_nasoy8koajpa" w:colFirst="0" w:colLast="0"/>
-      <w:bookmarkEnd w:id="201"/>
+      <w:bookmarkStart w:id="211" w:name="_nasoy8koajpa" w:colFirst="0" w:colLast="0"/>
+      <w:bookmarkEnd w:id="211"/>
       <w:r>
         <w:rPr>
           <w:rFonts w:eastAsia="Consolas"/>
@@ -18704,8 +18746,8 @@
           <w:szCs w:val="24"/>
         </w:rPr>
       </w:pPr>
-      <w:bookmarkStart w:id="202" w:name="_3d1ozhnkgdvb" w:colFirst="0" w:colLast="0"/>
-      <w:bookmarkEnd w:id="202"/>
+      <w:bookmarkStart w:id="212" w:name="_3d1ozhnkgdvb" w:colFirst="0" w:colLast="0"/>
+      <w:bookmarkEnd w:id="212"/>
       <w:r>
         <w:rPr>
           <w:rFonts w:eastAsia="Consolas"/>
@@ -18788,8 +18830,8 @@
           <w:szCs w:val="24"/>
         </w:rPr>
       </w:pPr>
-      <w:bookmarkStart w:id="203" w:name="_vf4ezhpule8o" w:colFirst="0" w:colLast="0"/>
-      <w:bookmarkEnd w:id="203"/>
+      <w:bookmarkStart w:id="213" w:name="_vf4ezhpule8o" w:colFirst="0" w:colLast="0"/>
+      <w:bookmarkEnd w:id="213"/>
       <w:r>
         <w:rPr>
           <w:rFonts w:eastAsia="Consolas"/>
@@ -18832,8 +18874,8 @@
           <w:szCs w:val="24"/>
         </w:rPr>
       </w:pPr>
-      <w:bookmarkStart w:id="204" w:name="_uoia2o2vizyz" w:colFirst="0" w:colLast="0"/>
-      <w:bookmarkEnd w:id="204"/>
+      <w:bookmarkStart w:id="214" w:name="_uoia2o2vizyz" w:colFirst="0" w:colLast="0"/>
+      <w:bookmarkEnd w:id="214"/>
       <w:r>
         <w:rPr>
           <w:rFonts w:eastAsia="Consolas"/>
@@ -18876,8 +18918,8 @@
           <w:szCs w:val="24"/>
         </w:rPr>
       </w:pPr>
-      <w:bookmarkStart w:id="205" w:name="_cr4ouqr7lk7e" w:colFirst="0" w:colLast="0"/>
-      <w:bookmarkEnd w:id="205"/>
+      <w:bookmarkStart w:id="215" w:name="_cr4ouqr7lk7e" w:colFirst="0" w:colLast="0"/>
+      <w:bookmarkEnd w:id="215"/>
       <w:r>
         <w:rPr>
           <w:rFonts w:eastAsia="Consolas"/>
@@ -18920,8 +18962,8 @@
           <w:szCs w:val="24"/>
         </w:rPr>
       </w:pPr>
-      <w:bookmarkStart w:id="206" w:name="_c9keiygbuo4v" w:colFirst="0" w:colLast="0"/>
-      <w:bookmarkEnd w:id="206"/>
+      <w:bookmarkStart w:id="216" w:name="_c9keiygbuo4v" w:colFirst="0" w:colLast="0"/>
+      <w:bookmarkEnd w:id="216"/>
       <w:r>
         <w:rPr>
           <w:rFonts w:eastAsia="Consolas"/>
@@ -18964,8 +19006,8 @@
           <w:szCs w:val="24"/>
         </w:rPr>
       </w:pPr>
-      <w:bookmarkStart w:id="207" w:name="_p1qvf37opz4z" w:colFirst="0" w:colLast="0"/>
-      <w:bookmarkEnd w:id="207"/>
+      <w:bookmarkStart w:id="217" w:name="_p1qvf37opz4z" w:colFirst="0" w:colLast="0"/>
+      <w:bookmarkEnd w:id="217"/>
       <w:r>
         <w:rPr>
           <w:rFonts w:eastAsia="Consolas"/>
@@ -19008,8 +19050,8 @@
           <w:szCs w:val="24"/>
         </w:rPr>
       </w:pPr>
-      <w:bookmarkStart w:id="208" w:name="_ki8adcioeklq" w:colFirst="0" w:colLast="0"/>
-      <w:bookmarkEnd w:id="208"/>
+      <w:bookmarkStart w:id="218" w:name="_ki8adcioeklq" w:colFirst="0" w:colLast="0"/>
+      <w:bookmarkEnd w:id="218"/>
       <w:r>
         <w:rPr>
           <w:rFonts w:eastAsia="Consolas"/>
@@ -19072,8 +19114,8 @@
           <w:szCs w:val="24"/>
         </w:rPr>
       </w:pPr>
-      <w:bookmarkStart w:id="209" w:name="_47mhpckgfmnf" w:colFirst="0" w:colLast="0"/>
-      <w:bookmarkEnd w:id="209"/>
+      <w:bookmarkStart w:id="219" w:name="_47mhpckgfmnf" w:colFirst="0" w:colLast="0"/>
+      <w:bookmarkEnd w:id="219"/>
       <w:r>
         <w:rPr>
           <w:rFonts w:eastAsia="Consolas"/>
@@ -19116,8 +19158,8 @@
           <w:szCs w:val="24"/>
         </w:rPr>
       </w:pPr>
-      <w:bookmarkStart w:id="210" w:name="_nlm0licaxph" w:colFirst="0" w:colLast="0"/>
-      <w:bookmarkEnd w:id="210"/>
+      <w:bookmarkStart w:id="220" w:name="_nlm0licaxph" w:colFirst="0" w:colLast="0"/>
+      <w:bookmarkEnd w:id="220"/>
       <w:r>
         <w:rPr>
           <w:rFonts w:eastAsia="Consolas"/>
@@ -19191,8 +19233,8 @@
           <w:szCs w:val="24"/>
         </w:rPr>
       </w:pPr>
-      <w:bookmarkStart w:id="211" w:name="_ge9iprxxaxv1" w:colFirst="0" w:colLast="0"/>
-      <w:bookmarkEnd w:id="211"/>
+      <w:bookmarkStart w:id="221" w:name="_ge9iprxxaxv1" w:colFirst="0" w:colLast="0"/>
+      <w:bookmarkEnd w:id="221"/>
       <w:r>
         <w:rPr>
           <w:rFonts w:eastAsia="Consolas"/>
@@ -19255,8 +19297,8 @@
           <w:szCs w:val="24"/>
         </w:rPr>
       </w:pPr>
-      <w:bookmarkStart w:id="212" w:name="_u6r2yh2t0opv" w:colFirst="0" w:colLast="0"/>
-      <w:bookmarkEnd w:id="212"/>
+      <w:bookmarkStart w:id="222" w:name="_u6r2yh2t0opv" w:colFirst="0" w:colLast="0"/>
+      <w:bookmarkEnd w:id="222"/>
       <w:proofErr w:type="spellStart"/>
       <w:r>
         <w:rPr>
@@ -19350,8 +19392,8 @@
           <w:szCs w:val="24"/>
         </w:rPr>
       </w:pPr>
-      <w:bookmarkStart w:id="213" w:name="_ukn19i42z4c0" w:colFirst="0" w:colLast="0"/>
-      <w:bookmarkEnd w:id="213"/>
+      <w:bookmarkStart w:id="223" w:name="_ukn19i42z4c0" w:colFirst="0" w:colLast="0"/>
+      <w:bookmarkEnd w:id="223"/>
       <w:proofErr w:type="spellStart"/>
       <w:r>
         <w:rPr>
@@ -19477,9 +19519,9 @@
           <w:color w:val="auto"/>
         </w:rPr>
       </w:pPr>
-      <w:bookmarkStart w:id="214" w:name="_lc9v50awpbuh" w:colFirst="0" w:colLast="0"/>
-      <w:bookmarkStart w:id="215" w:name="_Toc504496728"/>
-      <w:bookmarkEnd w:id="214"/>
+      <w:bookmarkStart w:id="224" w:name="_lc9v50awpbuh" w:colFirst="0" w:colLast="0"/>
+      <w:bookmarkStart w:id="225" w:name="_Toc504556541"/>
+      <w:bookmarkEnd w:id="224"/>
       <w:r>
         <w:rPr>
           <w:color w:val="auto"/>
@@ -19487,7 +19529,7 @@
         <w:lastRenderedPageBreak/>
         <w:t>Widok sprzętów niesprawnych</w:t>
       </w:r>
-      <w:bookmarkEnd w:id="215"/>
+      <w:bookmarkEnd w:id="225"/>
     </w:p>
     <w:p>
       <w:pPr>
@@ -19501,8 +19543,8 @@
           <w:szCs w:val="24"/>
         </w:rPr>
       </w:pPr>
-      <w:bookmarkStart w:id="216" w:name="_f7qgbv215ecs" w:colFirst="0" w:colLast="0"/>
-      <w:bookmarkEnd w:id="216"/>
+      <w:bookmarkStart w:id="226" w:name="_f7qgbv215ecs" w:colFirst="0" w:colLast="0"/>
+      <w:bookmarkEnd w:id="226"/>
       <w:r>
         <w:rPr>
           <w:rFonts w:eastAsia="Consolas"/>
@@ -19565,8 +19607,8 @@
           <w:szCs w:val="24"/>
         </w:rPr>
       </w:pPr>
-      <w:bookmarkStart w:id="217" w:name="_hwslntd4b5gd" w:colFirst="0" w:colLast="0"/>
-      <w:bookmarkEnd w:id="217"/>
+      <w:bookmarkStart w:id="227" w:name="_hwslntd4b5gd" w:colFirst="0" w:colLast="0"/>
+      <w:bookmarkEnd w:id="227"/>
       <w:r>
         <w:rPr>
           <w:rFonts w:eastAsia="Consolas"/>
@@ -19589,8 +19631,8 @@
           <w:szCs w:val="24"/>
         </w:rPr>
       </w:pPr>
-      <w:bookmarkStart w:id="218" w:name="_23xgcutmwhuf" w:colFirst="0" w:colLast="0"/>
-      <w:bookmarkEnd w:id="218"/>
+      <w:bookmarkStart w:id="228" w:name="_23xgcutmwhuf" w:colFirst="0" w:colLast="0"/>
+      <w:bookmarkEnd w:id="228"/>
       <w:r>
         <w:rPr>
           <w:rFonts w:eastAsia="Consolas"/>
@@ -19633,8 +19675,8 @@
           <w:szCs w:val="24"/>
         </w:rPr>
       </w:pPr>
-      <w:bookmarkStart w:id="219" w:name="_5zwkbu8ckclq" w:colFirst="0" w:colLast="0"/>
-      <w:bookmarkEnd w:id="219"/>
+      <w:bookmarkStart w:id="229" w:name="_5zwkbu8ckclq" w:colFirst="0" w:colLast="0"/>
+      <w:bookmarkEnd w:id="229"/>
       <w:r>
         <w:rPr>
           <w:rFonts w:eastAsia="Consolas"/>
@@ -19697,8 +19739,8 @@
           <w:szCs w:val="24"/>
         </w:rPr>
       </w:pPr>
-      <w:bookmarkStart w:id="220" w:name="_6fw25kuq6arl" w:colFirst="0" w:colLast="0"/>
-      <w:bookmarkEnd w:id="220"/>
+      <w:bookmarkStart w:id="230" w:name="_6fw25kuq6arl" w:colFirst="0" w:colLast="0"/>
+      <w:bookmarkEnd w:id="230"/>
       <w:r>
         <w:rPr>
           <w:rFonts w:eastAsia="Consolas"/>
@@ -19741,8 +19783,8 @@
           <w:szCs w:val="24"/>
         </w:rPr>
       </w:pPr>
-      <w:bookmarkStart w:id="221" w:name="_vnnn875svocl" w:colFirst="0" w:colLast="0"/>
-      <w:bookmarkEnd w:id="221"/>
+      <w:bookmarkStart w:id="231" w:name="_vnnn875svocl" w:colFirst="0" w:colLast="0"/>
+      <w:bookmarkEnd w:id="231"/>
       <w:r>
         <w:rPr>
           <w:rFonts w:eastAsia="Consolas"/>
@@ -19785,8 +19827,8 @@
           <w:szCs w:val="24"/>
         </w:rPr>
       </w:pPr>
-      <w:bookmarkStart w:id="222" w:name="_nx2doc7wogep" w:colFirst="0" w:colLast="0"/>
-      <w:bookmarkEnd w:id="222"/>
+      <w:bookmarkStart w:id="232" w:name="_nx2doc7wogep" w:colFirst="0" w:colLast="0"/>
+      <w:bookmarkEnd w:id="232"/>
       <w:r>
         <w:rPr>
           <w:rFonts w:eastAsia="Consolas"/>
@@ -19829,8 +19871,8 @@
           <w:szCs w:val="24"/>
         </w:rPr>
       </w:pPr>
-      <w:bookmarkStart w:id="223" w:name="_kbd96e9ooc0i" w:colFirst="0" w:colLast="0"/>
-      <w:bookmarkEnd w:id="223"/>
+      <w:bookmarkStart w:id="233" w:name="_kbd96e9ooc0i" w:colFirst="0" w:colLast="0"/>
+      <w:bookmarkEnd w:id="233"/>
       <w:r>
         <w:rPr>
           <w:rFonts w:eastAsia="Consolas"/>
@@ -19893,8 +19935,8 @@
           <w:szCs w:val="24"/>
         </w:rPr>
       </w:pPr>
-      <w:bookmarkStart w:id="224" w:name="_urv5x0lg679e" w:colFirst="0" w:colLast="0"/>
-      <w:bookmarkEnd w:id="224"/>
+      <w:bookmarkStart w:id="234" w:name="_urv5x0lg679e" w:colFirst="0" w:colLast="0"/>
+      <w:bookmarkEnd w:id="234"/>
       <w:r>
         <w:rPr>
           <w:rFonts w:eastAsia="Consolas"/>
@@ -19937,8 +19979,8 @@
           <w:szCs w:val="24"/>
         </w:rPr>
       </w:pPr>
-      <w:bookmarkStart w:id="225" w:name="_mvmgxlpv7j3c" w:colFirst="0" w:colLast="0"/>
-      <w:bookmarkEnd w:id="225"/>
+      <w:bookmarkStart w:id="235" w:name="_mvmgxlpv7j3c" w:colFirst="0" w:colLast="0"/>
+      <w:bookmarkEnd w:id="235"/>
       <w:r>
         <w:rPr>
           <w:rFonts w:eastAsia="Consolas"/>
@@ -20001,8 +20043,8 @@
           <w:szCs w:val="24"/>
         </w:rPr>
       </w:pPr>
-      <w:bookmarkStart w:id="226" w:name="_k1tsswhmlc9b" w:colFirst="0" w:colLast="0"/>
-      <w:bookmarkEnd w:id="226"/>
+      <w:bookmarkStart w:id="236" w:name="_k1tsswhmlc9b" w:colFirst="0" w:colLast="0"/>
+      <w:bookmarkEnd w:id="236"/>
       <w:r>
         <w:rPr>
           <w:rFonts w:eastAsia="Consolas"/>
@@ -20045,8 +20087,8 @@
           <w:szCs w:val="24"/>
         </w:rPr>
       </w:pPr>
-      <w:bookmarkStart w:id="227" w:name="_icoma646tylo" w:colFirst="0" w:colLast="0"/>
-      <w:bookmarkEnd w:id="227"/>
+      <w:bookmarkStart w:id="237" w:name="_icoma646tylo" w:colFirst="0" w:colLast="0"/>
+      <w:bookmarkEnd w:id="237"/>
       <w:r>
         <w:rPr>
           <w:rFonts w:eastAsia="Consolas"/>
@@ -20109,8 +20151,8 @@
           <w:szCs w:val="24"/>
         </w:rPr>
       </w:pPr>
-      <w:bookmarkStart w:id="228" w:name="_er2op798g2zv" w:colFirst="0" w:colLast="0"/>
-      <w:bookmarkEnd w:id="228"/>
+      <w:bookmarkStart w:id="238" w:name="_er2op798g2zv" w:colFirst="0" w:colLast="0"/>
+      <w:bookmarkEnd w:id="238"/>
       <w:r>
         <w:rPr>
           <w:rFonts w:eastAsia="Consolas"/>
@@ -20173,8 +20215,8 @@
           <w:szCs w:val="24"/>
         </w:rPr>
       </w:pPr>
-      <w:bookmarkStart w:id="229" w:name="_ovvvycl4npbw" w:colFirst="0" w:colLast="0"/>
-      <w:bookmarkEnd w:id="229"/>
+      <w:bookmarkStart w:id="239" w:name="_ovvvycl4npbw" w:colFirst="0" w:colLast="0"/>
+      <w:bookmarkEnd w:id="239"/>
       <w:proofErr w:type="spellStart"/>
       <w:r>
         <w:rPr>
@@ -20208,8 +20250,8 @@
           <w:szCs w:val="24"/>
         </w:rPr>
       </w:pPr>
-      <w:bookmarkStart w:id="230" w:name="_13a8q6qepl8w" w:colFirst="0" w:colLast="0"/>
-      <w:bookmarkEnd w:id="230"/>
+      <w:bookmarkStart w:id="240" w:name="_13a8q6qepl8w" w:colFirst="0" w:colLast="0"/>
+      <w:bookmarkEnd w:id="240"/>
       <w:r>
         <w:rPr>
           <w:rFonts w:eastAsia="Consolas"/>
@@ -20292,8 +20334,8 @@
           <w:szCs w:val="24"/>
         </w:rPr>
       </w:pPr>
-      <w:bookmarkStart w:id="231" w:name="_vvrc23u8esjs" w:colFirst="0" w:colLast="0"/>
-      <w:bookmarkEnd w:id="231"/>
+      <w:bookmarkStart w:id="241" w:name="_vvrc23u8esjs" w:colFirst="0" w:colLast="0"/>
+      <w:bookmarkEnd w:id="241"/>
       <w:proofErr w:type="spellStart"/>
       <w:r>
         <w:rPr>
@@ -20362,16 +20404,16 @@
           <w:color w:val="auto"/>
         </w:rPr>
       </w:pPr>
-      <w:bookmarkStart w:id="232" w:name="_y3vdr1ey21mx" w:colFirst="0" w:colLast="0"/>
-      <w:bookmarkStart w:id="233" w:name="_Toc504496729"/>
-      <w:bookmarkEnd w:id="232"/>
+      <w:bookmarkStart w:id="242" w:name="_y3vdr1ey21mx" w:colFirst="0" w:colLast="0"/>
+      <w:bookmarkStart w:id="243" w:name="_Toc504556542"/>
+      <w:bookmarkEnd w:id="242"/>
       <w:r>
         <w:rPr>
           <w:color w:val="auto"/>
         </w:rPr>
         <w:t>Implementacja uprawnień i innych zabezpieczeń</w:t>
       </w:r>
-      <w:bookmarkEnd w:id="233"/>
+      <w:bookmarkEnd w:id="243"/>
     </w:p>
     <w:p>
       <w:pPr>
@@ -20560,7 +20602,7 @@
           <w:color w:val="auto"/>
         </w:rPr>
       </w:pPr>
-      <w:bookmarkStart w:id="234" w:name="_Toc504496730"/>
+      <w:bookmarkStart w:id="244" w:name="_Toc504556543"/>
       <w:r>
         <w:rPr>
           <w:color w:val="auto"/>
@@ -20568,7 +20610,7 @@
         <w:lastRenderedPageBreak/>
         <w:t>Realizacja elementów aplikacji</w:t>
       </w:r>
-      <w:bookmarkEnd w:id="234"/>
+      <w:bookmarkEnd w:id="244"/>
     </w:p>
     <w:p>
       <w:pPr>
@@ -20588,8 +20630,8 @@
           <w:szCs w:val="24"/>
         </w:rPr>
       </w:pPr>
-      <w:bookmarkStart w:id="235" w:name="_69noxpou9fhf" w:colFirst="0" w:colLast="0"/>
-      <w:bookmarkEnd w:id="235"/>
+      <w:bookmarkStart w:id="245" w:name="_69noxpou9fhf" w:colFirst="0" w:colLast="0"/>
+      <w:bookmarkEnd w:id="245"/>
     </w:p>
     <w:p>
       <w:pPr>
@@ -20598,14 +20640,14 @@
           <w:color w:val="auto"/>
         </w:rPr>
       </w:pPr>
-      <w:bookmarkStart w:id="236" w:name="_Toc504496731"/>
+      <w:bookmarkStart w:id="246" w:name="_Toc504556544"/>
       <w:r>
         <w:rPr>
           <w:color w:val="auto"/>
         </w:rPr>
         <w:t>Obsługa menu</w:t>
       </w:r>
-      <w:bookmarkEnd w:id="236"/>
+      <w:bookmarkEnd w:id="246"/>
     </w:p>
     <w:p>
       <w:pPr>
@@ -20906,9 +20948,9 @@
           <w:color w:val="auto"/>
         </w:rPr>
       </w:pPr>
-      <w:bookmarkStart w:id="237" w:name="_e0xskeu1dr9c" w:colFirst="0" w:colLast="0"/>
-      <w:bookmarkStart w:id="238" w:name="_Toc504496732"/>
-      <w:bookmarkEnd w:id="237"/>
+      <w:bookmarkStart w:id="247" w:name="_e0xskeu1dr9c" w:colFirst="0" w:colLast="0"/>
+      <w:bookmarkStart w:id="248" w:name="_Toc504556545"/>
+      <w:bookmarkEnd w:id="247"/>
       <w:r>
         <w:rPr>
           <w:color w:val="auto"/>
@@ -20916,7 +20958,7 @@
         <w:lastRenderedPageBreak/>
         <w:t>Walidacja i filtracja</w:t>
       </w:r>
-      <w:bookmarkEnd w:id="238"/>
+      <w:bookmarkEnd w:id="248"/>
     </w:p>
     <w:p>
       <w:pPr>
@@ -20929,16 +20971,16 @@
           <w:color w:val="auto"/>
         </w:rPr>
       </w:pPr>
-      <w:bookmarkStart w:id="239" w:name="_afn7juzd1j11" w:colFirst="0" w:colLast="0"/>
-      <w:bookmarkStart w:id="240" w:name="_Toc504496733"/>
-      <w:bookmarkEnd w:id="239"/>
+      <w:bookmarkStart w:id="249" w:name="_afn7juzd1j11" w:colFirst="0" w:colLast="0"/>
+      <w:bookmarkStart w:id="250" w:name="_Toc504556546"/>
+      <w:bookmarkEnd w:id="249"/>
       <w:r>
         <w:rPr>
           <w:color w:val="auto"/>
         </w:rPr>
         <w:t>Dla okna osoby</w:t>
       </w:r>
-      <w:bookmarkEnd w:id="240"/>
+      <w:bookmarkEnd w:id="250"/>
     </w:p>
     <w:p>
       <w:pPr>
@@ -20953,8 +20995,8 @@
           <w:szCs w:val="24"/>
         </w:rPr>
       </w:pPr>
-      <w:bookmarkStart w:id="241" w:name="_jy9sfb9qpap8" w:colFirst="0" w:colLast="0"/>
-      <w:bookmarkEnd w:id="241"/>
+      <w:bookmarkStart w:id="251" w:name="_jy9sfb9qpap8" w:colFirst="0" w:colLast="0"/>
+      <w:bookmarkEnd w:id="251"/>
       <w:proofErr w:type="spellStart"/>
       <w:r>
         <w:rPr>
@@ -20997,8 +21039,8 @@
           <w:szCs w:val="24"/>
         </w:rPr>
       </w:pPr>
-      <w:bookmarkStart w:id="242" w:name="_czspstsbdkzq" w:colFirst="0" w:colLast="0"/>
-      <w:bookmarkEnd w:id="242"/>
+      <w:bookmarkStart w:id="252" w:name="_czspstsbdkzq" w:colFirst="0" w:colLast="0"/>
+      <w:bookmarkEnd w:id="252"/>
       <w:proofErr w:type="spellStart"/>
       <w:r>
         <w:rPr>
@@ -21041,8 +21083,8 @@
           <w:szCs w:val="24"/>
         </w:rPr>
       </w:pPr>
-      <w:bookmarkStart w:id="243" w:name="_1f4wyqr5loi1" w:colFirst="0" w:colLast="0"/>
-      <w:bookmarkEnd w:id="243"/>
+      <w:bookmarkStart w:id="253" w:name="_1f4wyqr5loi1" w:colFirst="0" w:colLast="0"/>
+      <w:bookmarkEnd w:id="253"/>
       <w:proofErr w:type="spellStart"/>
       <w:r>
         <w:rPr>
@@ -21103,8 +21145,8 @@
           <w:szCs w:val="24"/>
         </w:rPr>
       </w:pPr>
-      <w:bookmarkStart w:id="244" w:name="_56lmgmjlaj5g" w:colFirst="0" w:colLast="0"/>
-      <w:bookmarkEnd w:id="244"/>
+      <w:bookmarkStart w:id="254" w:name="_56lmgmjlaj5g" w:colFirst="0" w:colLast="0"/>
+      <w:bookmarkEnd w:id="254"/>
       <w:r>
         <w:rPr>
           <w:b/>
@@ -21154,8 +21196,8 @@
           <w:szCs w:val="24"/>
         </w:rPr>
       </w:pPr>
-      <w:bookmarkStart w:id="245" w:name="_cruf6rk06a5s" w:colFirst="0" w:colLast="0"/>
-      <w:bookmarkEnd w:id="245"/>
+      <w:bookmarkStart w:id="255" w:name="_cruf6rk06a5s" w:colFirst="0" w:colLast="0"/>
+      <w:bookmarkEnd w:id="255"/>
       <w:proofErr w:type="spellStart"/>
       <w:r>
         <w:rPr>
@@ -21189,8 +21231,8 @@
           <w:szCs w:val="24"/>
         </w:rPr>
       </w:pPr>
-      <w:bookmarkStart w:id="246" w:name="_a8scw5wgzj9q" w:colFirst="0" w:colLast="0"/>
-      <w:bookmarkEnd w:id="246"/>
+      <w:bookmarkStart w:id="256" w:name="_a8scw5wgzj9q" w:colFirst="0" w:colLast="0"/>
+      <w:bookmarkEnd w:id="256"/>
       <w:r>
         <w:rPr>
           <w:b/>
@@ -21222,8 +21264,8 @@
           <w:szCs w:val="24"/>
         </w:rPr>
       </w:pPr>
-      <w:bookmarkStart w:id="247" w:name="_lgl5bujmbqdl" w:colFirst="0" w:colLast="0"/>
-      <w:bookmarkEnd w:id="247"/>
+      <w:bookmarkStart w:id="257" w:name="_lgl5bujmbqdl" w:colFirst="0" w:colLast="0"/>
+      <w:bookmarkEnd w:id="257"/>
       <w:r>
         <w:rPr>
           <w:b/>
@@ -21273,8 +21315,8 @@
           <w:szCs w:val="24"/>
         </w:rPr>
       </w:pPr>
-      <w:bookmarkStart w:id="248" w:name="_fle3g69z1oqw" w:colFirst="0" w:colLast="0"/>
-      <w:bookmarkEnd w:id="248"/>
+      <w:bookmarkStart w:id="258" w:name="_fle3g69z1oqw" w:colFirst="0" w:colLast="0"/>
+      <w:bookmarkEnd w:id="258"/>
       <w:r>
         <w:rPr>
           <w:b/>
@@ -21304,16 +21346,16 @@
           <w:color w:val="auto"/>
         </w:rPr>
       </w:pPr>
-      <w:bookmarkStart w:id="249" w:name="_wol52fr5lzgq" w:colFirst="0" w:colLast="0"/>
-      <w:bookmarkStart w:id="250" w:name="_Toc504496734"/>
-      <w:bookmarkEnd w:id="249"/>
+      <w:bookmarkStart w:id="259" w:name="_wol52fr5lzgq" w:colFirst="0" w:colLast="0"/>
+      <w:bookmarkStart w:id="260" w:name="_Toc504556547"/>
+      <w:bookmarkEnd w:id="259"/>
       <w:r>
         <w:rPr>
           <w:color w:val="auto"/>
         </w:rPr>
         <w:t>Dla tabeli sprzęt</w:t>
       </w:r>
-      <w:bookmarkEnd w:id="250"/>
+      <w:bookmarkEnd w:id="260"/>
     </w:p>
     <w:p>
       <w:pPr>
@@ -21388,8 +21430,8 @@
           <w:szCs w:val="24"/>
         </w:rPr>
       </w:pPr>
-      <w:bookmarkStart w:id="251" w:name="_lvqeccnic2tt" w:colFirst="0" w:colLast="0"/>
-      <w:bookmarkEnd w:id="251"/>
+      <w:bookmarkStart w:id="261" w:name="_lvqeccnic2tt" w:colFirst="0" w:colLast="0"/>
+      <w:bookmarkEnd w:id="261"/>
       <w:proofErr w:type="spellStart"/>
       <w:r>
         <w:rPr>
@@ -21423,8 +21465,8 @@
           <w:szCs w:val="24"/>
         </w:rPr>
       </w:pPr>
-      <w:bookmarkStart w:id="252" w:name="_kzdcmivnsahg" w:colFirst="0" w:colLast="0"/>
-      <w:bookmarkEnd w:id="252"/>
+      <w:bookmarkStart w:id="262" w:name="_kzdcmivnsahg" w:colFirst="0" w:colLast="0"/>
+      <w:bookmarkEnd w:id="262"/>
       <w:proofErr w:type="spellStart"/>
       <w:r>
         <w:rPr>
@@ -21512,9 +21554,9 @@
           <w:color w:val="auto"/>
         </w:rPr>
       </w:pPr>
-      <w:bookmarkStart w:id="253" w:name="_elo67hi8a422" w:colFirst="0" w:colLast="0"/>
-      <w:bookmarkStart w:id="254" w:name="_Toc504496735"/>
-      <w:bookmarkEnd w:id="253"/>
+      <w:bookmarkStart w:id="263" w:name="_elo67hi8a422" w:colFirst="0" w:colLast="0"/>
+      <w:bookmarkStart w:id="264" w:name="_Toc504556548"/>
+      <w:bookmarkEnd w:id="263"/>
       <w:r>
         <w:rPr>
           <w:color w:val="auto"/>
@@ -21522,7 +21564,7 @@
         <w:lastRenderedPageBreak/>
         <w:t>Dla tabeli lokalizacja</w:t>
       </w:r>
-      <w:bookmarkEnd w:id="254"/>
+      <w:bookmarkEnd w:id="264"/>
     </w:p>
     <w:p>
       <w:pPr>
@@ -21537,8 +21579,8 @@
           <w:szCs w:val="24"/>
         </w:rPr>
       </w:pPr>
-      <w:bookmarkStart w:id="255" w:name="_riqqubung5ob" w:colFirst="0" w:colLast="0"/>
-      <w:bookmarkEnd w:id="255"/>
+      <w:bookmarkStart w:id="265" w:name="_riqqubung5ob" w:colFirst="0" w:colLast="0"/>
+      <w:bookmarkEnd w:id="265"/>
       <w:proofErr w:type="spellStart"/>
       <w:r>
         <w:rPr>
@@ -21581,8 +21623,8 @@
           <w:szCs w:val="24"/>
         </w:rPr>
       </w:pPr>
-      <w:bookmarkStart w:id="256" w:name="_4ubq1ap39ivv" w:colFirst="0" w:colLast="0"/>
-      <w:bookmarkEnd w:id="256"/>
+      <w:bookmarkStart w:id="266" w:name="_4ubq1ap39ivv" w:colFirst="0" w:colLast="0"/>
+      <w:bookmarkEnd w:id="266"/>
       <w:r>
         <w:rPr>
           <w:b/>
@@ -21632,8 +21674,8 @@
           <w:szCs w:val="24"/>
         </w:rPr>
       </w:pPr>
-      <w:bookmarkStart w:id="257" w:name="_y6ou8unnxsg" w:colFirst="0" w:colLast="0"/>
-      <w:bookmarkEnd w:id="257"/>
+      <w:bookmarkStart w:id="267" w:name="_y6ou8unnxsg" w:colFirst="0" w:colLast="0"/>
+      <w:bookmarkEnd w:id="267"/>
       <w:proofErr w:type="spellStart"/>
       <w:r>
         <w:rPr>
@@ -21687,16 +21729,16 @@
           <w:color w:val="auto"/>
         </w:rPr>
       </w:pPr>
-      <w:bookmarkStart w:id="258" w:name="_kddn60cq7clm" w:colFirst="0" w:colLast="0"/>
-      <w:bookmarkStart w:id="259" w:name="_Toc504496736"/>
-      <w:bookmarkEnd w:id="258"/>
+      <w:bookmarkStart w:id="268" w:name="_kddn60cq7clm" w:colFirst="0" w:colLast="0"/>
+      <w:bookmarkStart w:id="269" w:name="_Toc504556549"/>
+      <w:bookmarkEnd w:id="268"/>
       <w:r>
         <w:rPr>
           <w:color w:val="auto"/>
         </w:rPr>
         <w:t>Implementacja interfejsu dostępu do bazy danych</w:t>
       </w:r>
-      <w:bookmarkEnd w:id="259"/>
+      <w:bookmarkEnd w:id="269"/>
     </w:p>
     <w:p>
       <w:pPr>
@@ -21711,8 +21753,8 @@
           <w:szCs w:val="24"/>
         </w:rPr>
       </w:pPr>
-      <w:bookmarkStart w:id="260" w:name="_l9ukjbw5yabf" w:colFirst="0" w:colLast="0"/>
-      <w:bookmarkEnd w:id="260"/>
+      <w:bookmarkStart w:id="270" w:name="_l9ukjbw5yabf" w:colFirst="0" w:colLast="0"/>
+      <w:bookmarkEnd w:id="270"/>
       <w:r>
         <w:rPr>
           <w:color w:val="auto"/>
@@ -21867,8 +21909,8 @@
           <w:szCs w:val="24"/>
         </w:rPr>
       </w:pPr>
-      <w:bookmarkStart w:id="261" w:name="_lpiotrbdsh39" w:colFirst="0" w:colLast="0"/>
-      <w:bookmarkEnd w:id="261"/>
+      <w:bookmarkStart w:id="271" w:name="_lpiotrbdsh39" w:colFirst="0" w:colLast="0"/>
+      <w:bookmarkEnd w:id="271"/>
       <w:r>
         <w:rPr>
           <w:color w:val="auto"/>
@@ -21901,8 +21943,8 @@
           <w:szCs w:val="24"/>
         </w:rPr>
       </w:pPr>
-      <w:bookmarkStart w:id="262" w:name="_aa45yjr24wag" w:colFirst="0" w:colLast="0"/>
-      <w:bookmarkEnd w:id="262"/>
+      <w:bookmarkStart w:id="272" w:name="_aa45yjr24wag" w:colFirst="0" w:colLast="0"/>
+      <w:bookmarkEnd w:id="272"/>
       <w:proofErr w:type="spellStart"/>
       <w:r>
         <w:rPr>
@@ -21962,8 +22004,8 @@
           <w:szCs w:val="24"/>
         </w:rPr>
       </w:pPr>
-      <w:bookmarkStart w:id="263" w:name="_wqrtopqr3kv8" w:colFirst="0" w:colLast="0"/>
-      <w:bookmarkEnd w:id="263"/>
+      <w:bookmarkStart w:id="273" w:name="_wqrtopqr3kv8" w:colFirst="0" w:colLast="0"/>
+      <w:bookmarkEnd w:id="273"/>
       <w:r>
         <w:rPr>
           <w:rFonts w:eastAsia="Consolas"/>
@@ -22011,8 +22053,8 @@
           <w:szCs w:val="24"/>
         </w:rPr>
       </w:pPr>
-      <w:bookmarkStart w:id="264" w:name="_78waapk1tchj" w:colFirst="0" w:colLast="0"/>
-      <w:bookmarkEnd w:id="264"/>
+      <w:bookmarkStart w:id="274" w:name="_78waapk1tchj" w:colFirst="0" w:colLast="0"/>
+      <w:bookmarkEnd w:id="274"/>
     </w:p>
     <w:p>
       <w:pPr>
@@ -22026,8 +22068,8 @@
           <w:szCs w:val="24"/>
         </w:rPr>
       </w:pPr>
-      <w:bookmarkStart w:id="265" w:name="_9932powcftft" w:colFirst="0" w:colLast="0"/>
-      <w:bookmarkEnd w:id="265"/>
+      <w:bookmarkStart w:id="275" w:name="_9932powcftft" w:colFirst="0" w:colLast="0"/>
+      <w:bookmarkEnd w:id="275"/>
       <w:r>
         <w:rPr>
           <w:color w:val="auto"/>
@@ -22051,8 +22093,8 @@
           <w:szCs w:val="24"/>
         </w:rPr>
       </w:pPr>
-      <w:bookmarkStart w:id="266" w:name="_itevcyrxt31q" w:colFirst="0" w:colLast="0"/>
-      <w:bookmarkEnd w:id="266"/>
+      <w:bookmarkStart w:id="276" w:name="_itevcyrxt31q" w:colFirst="0" w:colLast="0"/>
+      <w:bookmarkEnd w:id="276"/>
       <w:proofErr w:type="spellStart"/>
       <w:r>
         <w:rPr>
@@ -22112,8 +22154,8 @@
           <w:szCs w:val="24"/>
         </w:rPr>
       </w:pPr>
-      <w:bookmarkStart w:id="267" w:name="_xgz2bevhdkef" w:colFirst="0" w:colLast="0"/>
-      <w:bookmarkEnd w:id="267"/>
+      <w:bookmarkStart w:id="277" w:name="_xgz2bevhdkef" w:colFirst="0" w:colLast="0"/>
+      <w:bookmarkEnd w:id="277"/>
       <w:proofErr w:type="spellStart"/>
       <w:r>
         <w:rPr>
@@ -22192,8 +22234,8 @@
           <w:szCs w:val="24"/>
         </w:rPr>
       </w:pPr>
-      <w:bookmarkStart w:id="268" w:name="_c7lk9zg6695" w:colFirst="0" w:colLast="0"/>
-      <w:bookmarkEnd w:id="268"/>
+      <w:bookmarkStart w:id="278" w:name="_c7lk9zg6695" w:colFirst="0" w:colLast="0"/>
+      <w:bookmarkEnd w:id="278"/>
       <w:r>
         <w:rPr>
           <w:rFonts w:eastAsia="Consolas"/>
@@ -22234,8 +22276,8 @@
           <w:szCs w:val="24"/>
         </w:rPr>
       </w:pPr>
-      <w:bookmarkStart w:id="269" w:name="_han6rp2rmitm" w:colFirst="0" w:colLast="0"/>
-      <w:bookmarkEnd w:id="269"/>
+      <w:bookmarkStart w:id="279" w:name="_han6rp2rmitm" w:colFirst="0" w:colLast="0"/>
+      <w:bookmarkEnd w:id="279"/>
       <w:r>
         <w:rPr>
           <w:color w:val="auto"/>
@@ -22318,8 +22360,8 @@
           <w:szCs w:val="24"/>
         </w:rPr>
       </w:pPr>
-      <w:bookmarkStart w:id="270" w:name="_gzixhyd3sknf" w:colFirst="0" w:colLast="0"/>
-      <w:bookmarkEnd w:id="270"/>
+      <w:bookmarkStart w:id="280" w:name="_gzixhyd3sknf" w:colFirst="0" w:colLast="0"/>
+      <w:bookmarkEnd w:id="280"/>
       <w:r>
         <w:rPr>
           <w:rFonts w:eastAsia="Consolas"/>
@@ -22349,7 +22391,17 @@
           <w:sz w:val="24"/>
           <w:szCs w:val="24"/>
         </w:rPr>
-        <w:t>statement.executeUpdate</w:t>
+        <w:t>statement.executeUp</w:t>
+      </w:r>
+      <w:r>
+        <w:rPr>
+          <w:rFonts w:eastAsia="Consolas"/>
+          <w:b/>
+          <w:color w:val="auto"/>
+          <w:sz w:val="24"/>
+          <w:szCs w:val="24"/>
+        </w:rPr>
+        <w:t>Data</w:t>
       </w:r>
       <w:proofErr w:type="spellEnd"/>
       <w:r>
@@ -22397,8 +22449,8 @@
           <w:szCs w:val="24"/>
         </w:rPr>
       </w:pPr>
-      <w:bookmarkStart w:id="271" w:name="_zi7kogkkf4nu" w:colFirst="0" w:colLast="0"/>
-      <w:bookmarkEnd w:id="271"/>
+      <w:bookmarkStart w:id="281" w:name="_zi7kogkkf4nu" w:colFirst="0" w:colLast="0"/>
+      <w:bookmarkEnd w:id="281"/>
       <w:r>
         <w:rPr>
           <w:color w:val="auto"/>
@@ -22418,8 +22470,8 @@
           <w:szCs w:val="24"/>
         </w:rPr>
       </w:pPr>
-      <w:bookmarkStart w:id="272" w:name="_ng5g5417pdoi" w:colFirst="0" w:colLast="0"/>
-      <w:bookmarkEnd w:id="272"/>
+      <w:bookmarkStart w:id="282" w:name="_ng5g5417pdoi" w:colFirst="0" w:colLast="0"/>
+      <w:bookmarkEnd w:id="282"/>
     </w:p>
     <w:p>
       <w:pPr>
@@ -22440,9 +22492,9 @@
           <w:color w:val="auto"/>
         </w:rPr>
       </w:pPr>
-      <w:bookmarkStart w:id="273" w:name="_rvaw9q2ppz36" w:colFirst="0" w:colLast="0"/>
-      <w:bookmarkStart w:id="274" w:name="_Toc504496737"/>
-      <w:bookmarkEnd w:id="273"/>
+      <w:bookmarkStart w:id="283" w:name="_rvaw9q2ppz36" w:colFirst="0" w:colLast="0"/>
+      <w:bookmarkStart w:id="284" w:name="_Toc504556550"/>
+      <w:bookmarkEnd w:id="283"/>
       <w:r>
         <w:rPr>
           <w:color w:val="auto"/>
@@ -22450,7 +22502,7 @@
         <w:lastRenderedPageBreak/>
         <w:t>Implementacja wybranych funkcjonalności systemu</w:t>
       </w:r>
-      <w:bookmarkEnd w:id="274"/>
+      <w:bookmarkEnd w:id="284"/>
     </w:p>
     <w:p>
       <w:pPr>
@@ -22463,16 +22515,16 @@
           <w:color w:val="auto"/>
         </w:rPr>
       </w:pPr>
-      <w:bookmarkStart w:id="275" w:name="_qbuusts1o5zj" w:colFirst="0" w:colLast="0"/>
-      <w:bookmarkStart w:id="276" w:name="_Toc504496738"/>
-      <w:bookmarkEnd w:id="275"/>
+      <w:bookmarkStart w:id="285" w:name="_qbuusts1o5zj" w:colFirst="0" w:colLast="0"/>
+      <w:bookmarkStart w:id="286" w:name="_Toc504556551"/>
+      <w:bookmarkEnd w:id="285"/>
       <w:r>
         <w:rPr>
           <w:color w:val="auto"/>
         </w:rPr>
         <w:t>Dodawanie danych</w:t>
       </w:r>
-      <w:bookmarkEnd w:id="276"/>
+      <w:bookmarkEnd w:id="286"/>
     </w:p>
     <w:p>
       <w:pPr>
@@ -22487,8 +22539,8 @@
           <w:szCs w:val="24"/>
         </w:rPr>
       </w:pPr>
-      <w:bookmarkStart w:id="277" w:name="_58w9ai812ewu" w:colFirst="0" w:colLast="0"/>
-      <w:bookmarkEnd w:id="277"/>
+      <w:bookmarkStart w:id="287" w:name="_58w9ai812ewu" w:colFirst="0" w:colLast="0"/>
+      <w:bookmarkEnd w:id="287"/>
       <w:r>
         <w:rPr>
           <w:color w:val="auto"/>
@@ -22565,8 +22617,8 @@
           <w:szCs w:val="24"/>
         </w:rPr>
       </w:pPr>
-      <w:bookmarkStart w:id="278" w:name="_cdetas5rqymc" w:colFirst="0" w:colLast="0"/>
-      <w:bookmarkEnd w:id="278"/>
+      <w:bookmarkStart w:id="288" w:name="_cdetas5rqymc" w:colFirst="0" w:colLast="0"/>
+      <w:bookmarkEnd w:id="288"/>
       <w:r>
         <w:rPr>
           <w:color w:val="auto"/>
@@ -22587,16 +22639,16 @@
           <w:color w:val="auto"/>
         </w:rPr>
       </w:pPr>
-      <w:bookmarkStart w:id="279" w:name="_s7ww7c3j9lb8" w:colFirst="0" w:colLast="0"/>
-      <w:bookmarkStart w:id="280" w:name="_Toc504496739"/>
-      <w:bookmarkEnd w:id="279"/>
+      <w:bookmarkStart w:id="289" w:name="_s7ww7c3j9lb8" w:colFirst="0" w:colLast="0"/>
+      <w:bookmarkStart w:id="290" w:name="_Toc504556552"/>
+      <w:bookmarkEnd w:id="289"/>
       <w:r>
         <w:rPr>
           <w:color w:val="auto"/>
         </w:rPr>
         <w:t>Przeglądanie widoków</w:t>
       </w:r>
-      <w:bookmarkEnd w:id="280"/>
+      <w:bookmarkEnd w:id="290"/>
     </w:p>
     <w:p>
       <w:pPr>
@@ -22611,8 +22663,8 @@
           <w:szCs w:val="24"/>
         </w:rPr>
       </w:pPr>
-      <w:bookmarkStart w:id="281" w:name="_hm2swc7xxxzf" w:colFirst="0" w:colLast="0"/>
-      <w:bookmarkEnd w:id="281"/>
+      <w:bookmarkStart w:id="291" w:name="_hm2swc7xxxzf" w:colFirst="0" w:colLast="0"/>
+      <w:bookmarkEnd w:id="291"/>
       <w:r>
         <w:rPr>
           <w:color w:val="auto"/>
@@ -22812,9 +22864,9 @@
           <w:color w:val="auto"/>
         </w:rPr>
       </w:pPr>
-      <w:bookmarkStart w:id="282" w:name="_wgolnzfrh58o" w:colFirst="0" w:colLast="0"/>
-      <w:bookmarkStart w:id="283" w:name="_Toc504496740"/>
-      <w:bookmarkEnd w:id="282"/>
+      <w:bookmarkStart w:id="292" w:name="_wgolnzfrh58o" w:colFirst="0" w:colLast="0"/>
+      <w:bookmarkStart w:id="293" w:name="_Toc504556553"/>
+      <w:bookmarkEnd w:id="292"/>
       <w:r>
         <w:rPr>
           <w:color w:val="auto"/>
@@ -22822,7 +22874,7 @@
         <w:lastRenderedPageBreak/>
         <w:t>Implementacja mechanizmów bezpieczeństwa</w:t>
       </w:r>
-      <w:bookmarkEnd w:id="283"/>
+      <w:bookmarkEnd w:id="293"/>
     </w:p>
     <w:p>
       <w:pPr>
@@ -23094,7 +23146,7 @@
           <w:color w:val="auto"/>
         </w:rPr>
       </w:pPr>
-      <w:bookmarkStart w:id="284" w:name="_Toc504496741"/>
+      <w:bookmarkStart w:id="294" w:name="_Toc504556554"/>
       <w:r>
         <w:rPr>
           <w:color w:val="auto"/>
@@ -23102,7 +23154,7 @@
         <w:lastRenderedPageBreak/>
         <w:t>Testowanie systemu</w:t>
       </w:r>
-      <w:bookmarkEnd w:id="284"/>
+      <w:bookmarkEnd w:id="294"/>
     </w:p>
     <w:p>
       <w:pPr>
@@ -23111,16 +23163,16 @@
           <w:color w:val="auto"/>
         </w:rPr>
       </w:pPr>
-      <w:bookmarkStart w:id="285" w:name="_q5onhlg6l1ux" w:colFirst="0" w:colLast="0"/>
-      <w:bookmarkStart w:id="286" w:name="_Toc504496742"/>
-      <w:bookmarkEnd w:id="285"/>
+      <w:bookmarkStart w:id="295" w:name="_q5onhlg6l1ux" w:colFirst="0" w:colLast="0"/>
+      <w:bookmarkStart w:id="296" w:name="_Toc504556555"/>
+      <w:bookmarkEnd w:id="295"/>
       <w:r>
         <w:rPr>
           <w:color w:val="auto"/>
         </w:rPr>
         <w:t>Instalacja i konfigurowanie systemu</w:t>
       </w:r>
-      <w:bookmarkEnd w:id="286"/>
+      <w:bookmarkEnd w:id="296"/>
     </w:p>
     <w:p>
       <w:pPr>
@@ -23178,14 +23230,14 @@
           <w:color w:val="auto"/>
         </w:rPr>
       </w:pPr>
-      <w:bookmarkStart w:id="287" w:name="_Toc504496743"/>
+      <w:bookmarkStart w:id="297" w:name="_Toc504556556"/>
       <w:r>
         <w:rPr>
           <w:color w:val="auto"/>
         </w:rPr>
         <w:t>Testowanie opracowanych funkcji systemu</w:t>
       </w:r>
-      <w:bookmarkEnd w:id="287"/>
+      <w:bookmarkEnd w:id="297"/>
     </w:p>
     <w:p>
       <w:pPr>
@@ -23206,24 +23258,26 @@
           <w:szCs w:val="24"/>
         </w:rPr>
       </w:pPr>
-      <w:bookmarkStart w:id="288" w:name="_lpzwvfpl9q75" w:colFirst="0" w:colLast="0"/>
-      <w:bookmarkStart w:id="289" w:name="_Toc503038837"/>
-      <w:bookmarkStart w:id="290" w:name="_Toc503038978"/>
-      <w:bookmarkStart w:id="291" w:name="_Toc503039046"/>
-      <w:bookmarkStart w:id="292" w:name="_Toc503039317"/>
-      <w:bookmarkStart w:id="293" w:name="_Toc503103180"/>
-      <w:bookmarkStart w:id="294" w:name="_Toc504492272"/>
-      <w:bookmarkStart w:id="295" w:name="_Toc504492560"/>
-      <w:bookmarkStart w:id="296" w:name="_Toc504496744"/>
-      <w:bookmarkEnd w:id="288"/>
-      <w:bookmarkEnd w:id="289"/>
-      <w:bookmarkEnd w:id="290"/>
-      <w:bookmarkEnd w:id="291"/>
-      <w:bookmarkEnd w:id="292"/>
-      <w:bookmarkEnd w:id="293"/>
-      <w:bookmarkEnd w:id="294"/>
-      <w:bookmarkEnd w:id="295"/>
-      <w:bookmarkEnd w:id="296"/>
+      <w:bookmarkStart w:id="298" w:name="_lpzwvfpl9q75" w:colFirst="0" w:colLast="0"/>
+      <w:bookmarkStart w:id="299" w:name="_Toc503038837"/>
+      <w:bookmarkStart w:id="300" w:name="_Toc503038978"/>
+      <w:bookmarkStart w:id="301" w:name="_Toc503039046"/>
+      <w:bookmarkStart w:id="302" w:name="_Toc503039317"/>
+      <w:bookmarkStart w:id="303" w:name="_Toc503103180"/>
+      <w:bookmarkStart w:id="304" w:name="_Toc504492272"/>
+      <w:bookmarkStart w:id="305" w:name="_Toc504492560"/>
+      <w:bookmarkStart w:id="306" w:name="_Toc504496744"/>
+      <w:bookmarkStart w:id="307" w:name="_Toc504556557"/>
+      <w:bookmarkEnd w:id="298"/>
+      <w:bookmarkEnd w:id="299"/>
+      <w:bookmarkEnd w:id="300"/>
+      <w:bookmarkEnd w:id="301"/>
+      <w:bookmarkEnd w:id="302"/>
+      <w:bookmarkEnd w:id="303"/>
+      <w:bookmarkEnd w:id="304"/>
+      <w:bookmarkEnd w:id="305"/>
+      <w:bookmarkEnd w:id="306"/>
+      <w:bookmarkEnd w:id="307"/>
     </w:p>
     <w:p>
       <w:pPr>
@@ -23244,22 +23298,24 @@
           <w:szCs w:val="24"/>
         </w:rPr>
       </w:pPr>
-      <w:bookmarkStart w:id="297" w:name="_Toc503038838"/>
-      <w:bookmarkStart w:id="298" w:name="_Toc503038979"/>
-      <w:bookmarkStart w:id="299" w:name="_Toc503039047"/>
-      <w:bookmarkStart w:id="300" w:name="_Toc503039318"/>
-      <w:bookmarkStart w:id="301" w:name="_Toc503103181"/>
-      <w:bookmarkStart w:id="302" w:name="_Toc504492273"/>
-      <w:bookmarkStart w:id="303" w:name="_Toc504492561"/>
-      <w:bookmarkStart w:id="304" w:name="_Toc504496745"/>
-      <w:bookmarkEnd w:id="297"/>
-      <w:bookmarkEnd w:id="298"/>
-      <w:bookmarkEnd w:id="299"/>
-      <w:bookmarkEnd w:id="300"/>
-      <w:bookmarkEnd w:id="301"/>
-      <w:bookmarkEnd w:id="302"/>
-      <w:bookmarkEnd w:id="303"/>
-      <w:bookmarkEnd w:id="304"/>
+      <w:bookmarkStart w:id="308" w:name="_Toc503038838"/>
+      <w:bookmarkStart w:id="309" w:name="_Toc503038979"/>
+      <w:bookmarkStart w:id="310" w:name="_Toc503039047"/>
+      <w:bookmarkStart w:id="311" w:name="_Toc503039318"/>
+      <w:bookmarkStart w:id="312" w:name="_Toc503103181"/>
+      <w:bookmarkStart w:id="313" w:name="_Toc504492273"/>
+      <w:bookmarkStart w:id="314" w:name="_Toc504492561"/>
+      <w:bookmarkStart w:id="315" w:name="_Toc504496745"/>
+      <w:bookmarkStart w:id="316" w:name="_Toc504556558"/>
+      <w:bookmarkEnd w:id="308"/>
+      <w:bookmarkEnd w:id="309"/>
+      <w:bookmarkEnd w:id="310"/>
+      <w:bookmarkEnd w:id="311"/>
+      <w:bookmarkEnd w:id="312"/>
+      <w:bookmarkEnd w:id="313"/>
+      <w:bookmarkEnd w:id="314"/>
+      <w:bookmarkEnd w:id="315"/>
+      <w:bookmarkEnd w:id="316"/>
     </w:p>
     <w:p>
       <w:pPr>
@@ -23280,22 +23336,24 @@
           <w:szCs w:val="24"/>
         </w:rPr>
       </w:pPr>
-      <w:bookmarkStart w:id="305" w:name="_Toc503038839"/>
-      <w:bookmarkStart w:id="306" w:name="_Toc503038980"/>
-      <w:bookmarkStart w:id="307" w:name="_Toc503039048"/>
-      <w:bookmarkStart w:id="308" w:name="_Toc503039319"/>
-      <w:bookmarkStart w:id="309" w:name="_Toc503103182"/>
-      <w:bookmarkStart w:id="310" w:name="_Toc504492274"/>
-      <w:bookmarkStart w:id="311" w:name="_Toc504492562"/>
-      <w:bookmarkStart w:id="312" w:name="_Toc504496746"/>
-      <w:bookmarkEnd w:id="305"/>
-      <w:bookmarkEnd w:id="306"/>
-      <w:bookmarkEnd w:id="307"/>
-      <w:bookmarkEnd w:id="308"/>
-      <w:bookmarkEnd w:id="309"/>
-      <w:bookmarkEnd w:id="310"/>
-      <w:bookmarkEnd w:id="311"/>
-      <w:bookmarkEnd w:id="312"/>
+      <w:bookmarkStart w:id="317" w:name="_Toc503038839"/>
+      <w:bookmarkStart w:id="318" w:name="_Toc503038980"/>
+      <w:bookmarkStart w:id="319" w:name="_Toc503039048"/>
+      <w:bookmarkStart w:id="320" w:name="_Toc503039319"/>
+      <w:bookmarkStart w:id="321" w:name="_Toc503103182"/>
+      <w:bookmarkStart w:id="322" w:name="_Toc504492274"/>
+      <w:bookmarkStart w:id="323" w:name="_Toc504492562"/>
+      <w:bookmarkStart w:id="324" w:name="_Toc504496746"/>
+      <w:bookmarkStart w:id="325" w:name="_Toc504556559"/>
+      <w:bookmarkEnd w:id="317"/>
+      <w:bookmarkEnd w:id="318"/>
+      <w:bookmarkEnd w:id="319"/>
+      <w:bookmarkEnd w:id="320"/>
+      <w:bookmarkEnd w:id="321"/>
+      <w:bookmarkEnd w:id="322"/>
+      <w:bookmarkEnd w:id="323"/>
+      <w:bookmarkEnd w:id="324"/>
+      <w:bookmarkEnd w:id="325"/>
     </w:p>
     <w:p>
       <w:pPr>
@@ -23304,7 +23362,7 @@
           <w:color w:val="auto"/>
         </w:rPr>
       </w:pPr>
-      <w:bookmarkStart w:id="313" w:name="_Toc504496747"/>
+      <w:bookmarkStart w:id="326" w:name="_Toc504556560"/>
       <w:r>
         <w:rPr>
           <w:color w:val="auto"/>
@@ -23353,7 +23411,7 @@
         </w:rPr>
         <w:t>)</w:t>
       </w:r>
-      <w:bookmarkEnd w:id="313"/>
+      <w:bookmarkEnd w:id="326"/>
     </w:p>
     <w:p>
       <w:pPr>
@@ -23365,8 +23423,8 @@
           <w:noProof/>
         </w:rPr>
       </w:pPr>
-      <w:bookmarkStart w:id="314" w:name="_5nusbbp6grt3" w:colFirst="0" w:colLast="0"/>
-      <w:bookmarkEnd w:id="314"/>
+      <w:bookmarkStart w:id="327" w:name="_5nusbbp6grt3" w:colFirst="0" w:colLast="0"/>
+      <w:bookmarkEnd w:id="327"/>
       <w:r>
         <w:rPr>
           <w:noProof/>
@@ -23426,7 +23484,7 @@
                                 <w:color w:val="000000"/>
                               </w:rPr>
                             </w:pPr>
-                            <w:bookmarkStart w:id="315" w:name="_Toc504496665"/>
+                            <w:bookmarkStart w:id="328" w:name="_Toc504496665"/>
                             <w:r>
                               <w:t xml:space="preserve">Rysunek </w:t>
                             </w:r>
@@ -23462,7 +23520,7 @@
                             <w:r>
                               <w:t>()(1)</w:t>
                             </w:r>
-                            <w:bookmarkEnd w:id="315"/>
+                            <w:bookmarkEnd w:id="328"/>
                           </w:p>
                         </w:txbxContent>
                       </wps:txbx>
@@ -23497,7 +23555,7 @@
                           <w:color w:val="000000"/>
                         </w:rPr>
                       </w:pPr>
-                      <w:bookmarkStart w:id="316" w:name="_Toc504496665"/>
+                      <w:bookmarkStart w:id="329" w:name="_Toc504496665"/>
                       <w:r>
                         <w:t xml:space="preserve">Rysunek </w:t>
                       </w:r>
@@ -23533,7 +23591,7 @@
                       <w:r>
                         <w:t>()(1)</w:t>
                       </w:r>
-                      <w:bookmarkEnd w:id="316"/>
+                      <w:bookmarkEnd w:id="329"/>
                     </w:p>
                   </w:txbxContent>
                 </v:textbox>
@@ -23570,8 +23628,8 @@
           <w:szCs w:val="24"/>
         </w:rPr>
       </w:pPr>
-      <w:bookmarkStart w:id="317" w:name="_fwfh1h29ly6f" w:colFirst="0" w:colLast="0"/>
-      <w:bookmarkEnd w:id="317"/>
+      <w:bookmarkStart w:id="330" w:name="_fwfh1h29ly6f" w:colFirst="0" w:colLast="0"/>
+      <w:bookmarkEnd w:id="330"/>
       <w:r>
         <w:rPr>
           <w:noProof/>
@@ -23601,7 +23659,7 @@
                     <pic:cNvPicPr/>
                   </pic:nvPicPr>
                   <pic:blipFill>
-                    <a:blip r:embed="rId52">
+                    <a:blip r:embed="rId51">
                       <a:extLst>
                         <a:ext uri="{28A0092B-C50C-407E-A947-70E740481C1C}">
                           <a14:useLocalDpi xmlns:a14="http://schemas.microsoft.com/office/drawing/2010/main" val="0"/>
@@ -23820,7 +23878,7 @@
                     <pic:cNvPicPr preferRelativeResize="0"/>
                   </pic:nvPicPr>
                   <pic:blipFill>
-                    <a:blip r:embed="rId53">
+                    <a:blip r:embed="rId52">
                       <a:extLst>
                         <a:ext uri="{28A0092B-C50C-407E-A947-70E740481C1C}">
                           <a14:useLocalDpi xmlns:a14="http://schemas.microsoft.com/office/drawing/2010/main" val="0"/>
@@ -23901,7 +23959,7 @@
                                 <w:szCs w:val="24"/>
                               </w:rPr>
                             </w:pPr>
-                            <w:bookmarkStart w:id="318" w:name="_Toc504496666"/>
+                            <w:bookmarkStart w:id="331" w:name="_Toc504496666"/>
                             <w:r>
                               <w:t xml:space="preserve">Rysunek </w:t>
                             </w:r>
@@ -23943,7 +24001,7 @@
                             <w:r>
                               <w:t>)</w:t>
                             </w:r>
-                            <w:bookmarkEnd w:id="318"/>
+                            <w:bookmarkEnd w:id="331"/>
                           </w:p>
                         </w:txbxContent>
                       </wps:txbx>
@@ -23977,7 +24035,7 @@
                           <w:szCs w:val="24"/>
                         </w:rPr>
                       </w:pPr>
-                      <w:bookmarkStart w:id="319" w:name="_Toc504496666"/>
+                      <w:bookmarkStart w:id="332" w:name="_Toc504496666"/>
                       <w:r>
                         <w:t xml:space="preserve">Rysunek </w:t>
                       </w:r>
@@ -24019,7 +24077,7 @@
                       <w:r>
                         <w:t>)</w:t>
                       </w:r>
-                      <w:bookmarkEnd w:id="319"/>
+                      <w:bookmarkEnd w:id="332"/>
                     </w:p>
                   </w:txbxContent>
                 </v:textbox>
@@ -24059,7 +24117,7 @@
                     <pic:cNvPicPr preferRelativeResize="0"/>
                   </pic:nvPicPr>
                   <pic:blipFill>
-                    <a:blip r:embed="rId54">
+                    <a:blip r:embed="rId53">
                       <a:extLst>
                         <a:ext uri="{28A0092B-C50C-407E-A947-70E740481C1C}">
                           <a14:useLocalDpi xmlns:a14="http://schemas.microsoft.com/office/drawing/2010/main" val="0"/>
@@ -24117,7 +24175,7 @@
                     <pic:cNvPicPr preferRelativeResize="0"/>
                   </pic:nvPicPr>
                   <pic:blipFill>
-                    <a:blip r:embed="rId55">
+                    <a:blip r:embed="rId54">
                       <a:extLst>
                         <a:ext uri="{28A0092B-C50C-407E-A947-70E740481C1C}">
                           <a14:useLocalDpi xmlns:a14="http://schemas.microsoft.com/office/drawing/2010/main" val="0"/>
@@ -24198,7 +24256,7 @@
                                 <w:szCs w:val="24"/>
                               </w:rPr>
                             </w:pPr>
-                            <w:bookmarkStart w:id="320" w:name="_Toc504496667"/>
+                            <w:bookmarkStart w:id="333" w:name="_Toc504496667"/>
                             <w:r>
                               <w:t xml:space="preserve">Rysunek </w:t>
                             </w:r>
@@ -24240,7 +24298,7 @@
                             <w:r>
                               <w:t>)</w:t>
                             </w:r>
-                            <w:bookmarkEnd w:id="320"/>
+                            <w:bookmarkEnd w:id="333"/>
                           </w:p>
                         </w:txbxContent>
                       </wps:txbx>
@@ -24274,7 +24332,7 @@
                           <w:szCs w:val="24"/>
                         </w:rPr>
                       </w:pPr>
-                      <w:bookmarkStart w:id="321" w:name="_Toc504496667"/>
+                      <w:bookmarkStart w:id="334" w:name="_Toc504496667"/>
                       <w:r>
                         <w:t xml:space="preserve">Rysunek </w:t>
                       </w:r>
@@ -24316,7 +24374,7 @@
                       <w:r>
                         <w:t>)</w:t>
                       </w:r>
-                      <w:bookmarkEnd w:id="321"/>
+                      <w:bookmarkEnd w:id="334"/>
                     </w:p>
                   </w:txbxContent>
                 </v:textbox>
@@ -24379,7 +24437,7 @@
                                 <w:szCs w:val="24"/>
                               </w:rPr>
                             </w:pPr>
-                            <w:bookmarkStart w:id="322" w:name="_Toc504496668"/>
+                            <w:bookmarkStart w:id="335" w:name="_Toc504496668"/>
                             <w:r>
                               <w:t xml:space="preserve">Rysunek </w:t>
                             </w:r>
@@ -24421,7 +24479,7 @@
                             <w:r>
                               <w:t>)</w:t>
                             </w:r>
-                            <w:bookmarkEnd w:id="322"/>
+                            <w:bookmarkEnd w:id="335"/>
                           </w:p>
                         </w:txbxContent>
                       </wps:txbx>
@@ -24452,7 +24510,7 @@
                           <w:szCs w:val="24"/>
                         </w:rPr>
                       </w:pPr>
-                      <w:bookmarkStart w:id="323" w:name="_Toc504496668"/>
+                      <w:bookmarkStart w:id="336" w:name="_Toc504496668"/>
                       <w:r>
                         <w:t xml:space="preserve">Rysunek </w:t>
                       </w:r>
@@ -24494,7 +24552,7 @@
                       <w:r>
                         <w:t>)</w:t>
                       </w:r>
-                      <w:bookmarkEnd w:id="323"/>
+                      <w:bookmarkEnd w:id="336"/>
                     </w:p>
                   </w:txbxContent>
                 </v:textbox>
@@ -24512,12 +24570,12 @@
         </w:rPr>
         <w:t>Zostają wywołane powiadomienia :</w:t>
       </w:r>
-      <w:bookmarkStart w:id="324" w:name="_rqn4intky4qr" w:colFirst="0" w:colLast="0"/>
-      <w:bookmarkStart w:id="325" w:name="_9360jlxchmb2" w:colFirst="0" w:colLast="0"/>
-      <w:bookmarkStart w:id="326" w:name="_xwb17ns6lt15" w:colFirst="0" w:colLast="0"/>
-      <w:bookmarkEnd w:id="324"/>
-      <w:bookmarkEnd w:id="325"/>
-      <w:bookmarkEnd w:id="326"/>
+      <w:bookmarkStart w:id="337" w:name="_rqn4intky4qr" w:colFirst="0" w:colLast="0"/>
+      <w:bookmarkStart w:id="338" w:name="_9360jlxchmb2" w:colFirst="0" w:colLast="0"/>
+      <w:bookmarkStart w:id="339" w:name="_xwb17ns6lt15" w:colFirst="0" w:colLast="0"/>
+      <w:bookmarkEnd w:id="337"/>
+      <w:bookmarkEnd w:id="338"/>
+      <w:bookmarkEnd w:id="339"/>
     </w:p>
     <w:p>
       <w:pPr>
@@ -24559,8 +24617,8 @@
           <w:noProof/>
         </w:rPr>
       </w:pPr>
-      <w:bookmarkStart w:id="327" w:name="_de6xgbwl7hp0" w:colFirst="0" w:colLast="0"/>
-      <w:bookmarkEnd w:id="327"/>
+      <w:bookmarkStart w:id="340" w:name="_de6xgbwl7hp0" w:colFirst="0" w:colLast="0"/>
+      <w:bookmarkEnd w:id="340"/>
     </w:p>
     <w:p>
       <w:pPr>
@@ -24719,7 +24777,7 @@
                     <pic:cNvPicPr/>
                   </pic:nvPicPr>
                   <pic:blipFill>
-                    <a:blip r:embed="rId56">
+                    <a:blip r:embed="rId55">
                       <a:extLst>
                         <a:ext uri="{28A0092B-C50C-407E-A947-70E740481C1C}">
                           <a14:useLocalDpi xmlns:a14="http://schemas.microsoft.com/office/drawing/2010/main" val="0"/>
@@ -24892,7 +24950,7 @@
                                 <w:color w:val="000000"/>
                               </w:rPr>
                             </w:pPr>
-                            <w:bookmarkStart w:id="328" w:name="_Toc504496669"/>
+                            <w:bookmarkStart w:id="341" w:name="_Toc504496669"/>
                             <w:r>
                               <w:t xml:space="preserve">Rysunek </w:t>
                             </w:r>
@@ -24934,7 +24992,7 @@
                             <w:r>
                               <w:t>)</w:t>
                             </w:r>
-                            <w:bookmarkEnd w:id="328"/>
+                            <w:bookmarkEnd w:id="341"/>
                           </w:p>
                         </w:txbxContent>
                       </wps:txbx>
@@ -24969,7 +25027,7 @@
                           <w:color w:val="000000"/>
                         </w:rPr>
                       </w:pPr>
-                      <w:bookmarkStart w:id="329" w:name="_Toc504496669"/>
+                      <w:bookmarkStart w:id="342" w:name="_Toc504496669"/>
                       <w:r>
                         <w:t xml:space="preserve">Rysunek </w:t>
                       </w:r>
@@ -25011,7 +25069,7 @@
                       <w:r>
                         <w:t>)</w:t>
                       </w:r>
-                      <w:bookmarkEnd w:id="329"/>
+                      <w:bookmarkEnd w:id="342"/>
                     </w:p>
                   </w:txbxContent>
                 </v:textbox>
@@ -25097,8 +25155,8 @@
           <w:noProof/>
         </w:rPr>
       </w:pPr>
-      <w:bookmarkStart w:id="330" w:name="_271h772lu840" w:colFirst="0" w:colLast="0"/>
-      <w:bookmarkEnd w:id="330"/>
+      <w:bookmarkStart w:id="343" w:name="_271h772lu840" w:colFirst="0" w:colLast="0"/>
+      <w:bookmarkEnd w:id="343"/>
       <w:r>
         <w:rPr>
           <w:noProof/>
@@ -25128,7 +25186,7 @@
                     <pic:cNvPicPr/>
                   </pic:nvPicPr>
                   <pic:blipFill>
-                    <a:blip r:embed="rId57">
+                    <a:blip r:embed="rId56">
                       <a:extLst>
                         <a:ext uri="{28A0092B-C50C-407E-A947-70E740481C1C}">
                           <a14:useLocalDpi xmlns:a14="http://schemas.microsoft.com/office/drawing/2010/main" val="0"/>
@@ -25232,7 +25290,7 @@
                                 <w:color w:val="000000"/>
                               </w:rPr>
                             </w:pPr>
-                            <w:bookmarkStart w:id="331" w:name="_Toc504496670"/>
+                            <w:bookmarkStart w:id="344" w:name="_Toc504496670"/>
                             <w:r>
                               <w:t xml:space="preserve">Rysunek </w:t>
                             </w:r>
@@ -25274,7 +25332,7 @@
                             <w:r>
                               <w:t>)</w:t>
                             </w:r>
-                            <w:bookmarkEnd w:id="331"/>
+                            <w:bookmarkEnd w:id="344"/>
                           </w:p>
                         </w:txbxContent>
                       </wps:txbx>
@@ -25306,7 +25364,7 @@
                           <w:color w:val="000000"/>
                         </w:rPr>
                       </w:pPr>
-                      <w:bookmarkStart w:id="332" w:name="_Toc504496670"/>
+                      <w:bookmarkStart w:id="345" w:name="_Toc504496670"/>
                       <w:r>
                         <w:t xml:space="preserve">Rysunek </w:t>
                       </w:r>
@@ -25348,7 +25406,7 @@
                       <w:r>
                         <w:t>)</w:t>
                       </w:r>
-                      <w:bookmarkEnd w:id="332"/>
+                      <w:bookmarkEnd w:id="345"/>
                     </w:p>
                   </w:txbxContent>
                 </v:textbox>
@@ -25384,8 +25442,8 @@
           <w:szCs w:val="24"/>
         </w:rPr>
       </w:pPr>
-      <w:bookmarkStart w:id="333" w:name="_7ruec3w32ksp" w:colFirst="0" w:colLast="0"/>
-      <w:bookmarkEnd w:id="333"/>
+      <w:bookmarkStart w:id="346" w:name="_7ruec3w32ksp" w:colFirst="0" w:colLast="0"/>
+      <w:bookmarkEnd w:id="346"/>
     </w:p>
     <w:p>
       <w:pPr>
@@ -25394,15 +25452,15 @@
           <w:color w:val="auto"/>
         </w:rPr>
       </w:pPr>
-      <w:bookmarkStart w:id="334" w:name="_oi6os0ogpm46" w:colFirst="0" w:colLast="0"/>
-      <w:bookmarkStart w:id="335" w:name="_j5zvg8u4h4i8" w:colFirst="0" w:colLast="0"/>
-      <w:bookmarkStart w:id="336" w:name="_arryjheil1o9" w:colFirst="0" w:colLast="0"/>
-      <w:bookmarkStart w:id="337" w:name="_sx5v069etpve" w:colFirst="0" w:colLast="0"/>
-      <w:bookmarkStart w:id="338" w:name="_Toc504496748"/>
-      <w:bookmarkEnd w:id="334"/>
-      <w:bookmarkEnd w:id="335"/>
-      <w:bookmarkEnd w:id="336"/>
-      <w:bookmarkEnd w:id="337"/>
+      <w:bookmarkStart w:id="347" w:name="_oi6os0ogpm46" w:colFirst="0" w:colLast="0"/>
+      <w:bookmarkStart w:id="348" w:name="_j5zvg8u4h4i8" w:colFirst="0" w:colLast="0"/>
+      <w:bookmarkStart w:id="349" w:name="_arryjheil1o9" w:colFirst="0" w:colLast="0"/>
+      <w:bookmarkStart w:id="350" w:name="_sx5v069etpve" w:colFirst="0" w:colLast="0"/>
+      <w:bookmarkStart w:id="351" w:name="_Toc504556561"/>
+      <w:bookmarkEnd w:id="347"/>
+      <w:bookmarkEnd w:id="348"/>
+      <w:bookmarkEnd w:id="349"/>
+      <w:bookmarkEnd w:id="350"/>
       <w:r>
         <w:rPr>
           <w:color w:val="auto"/>
@@ -25424,7 +25482,7 @@
         </w:rPr>
         <w:t>()</w:t>
       </w:r>
-      <w:bookmarkEnd w:id="338"/>
+      <w:bookmarkEnd w:id="351"/>
     </w:p>
     <w:p>
       <w:pPr>
@@ -25438,8 +25496,8 @@
           <w:szCs w:val="24"/>
         </w:rPr>
       </w:pPr>
-      <w:bookmarkStart w:id="339" w:name="_ff7xnorz2fco" w:colFirst="0" w:colLast="0"/>
-      <w:bookmarkEnd w:id="339"/>
+      <w:bookmarkStart w:id="352" w:name="_ff7xnorz2fco" w:colFirst="0" w:colLast="0"/>
+      <w:bookmarkEnd w:id="352"/>
       <w:r>
         <w:rPr>
           <w:color w:val="auto"/>
@@ -25461,8 +25519,8 @@
           <w:szCs w:val="24"/>
         </w:rPr>
       </w:pPr>
-      <w:bookmarkStart w:id="340" w:name="_yihpjebpe004" w:colFirst="0" w:colLast="0"/>
-      <w:bookmarkEnd w:id="340"/>
+      <w:bookmarkStart w:id="353" w:name="_yihpjebpe004" w:colFirst="0" w:colLast="0"/>
+      <w:bookmarkEnd w:id="353"/>
       <w:r>
         <w:rPr>
           <w:noProof/>
@@ -25514,7 +25572,7 @@
                                 <w:color w:val="000000"/>
                               </w:rPr>
                             </w:pPr>
-                            <w:bookmarkStart w:id="341" w:name="_Toc504496671"/>
+                            <w:bookmarkStart w:id="354" w:name="_Toc504496671"/>
                             <w:r>
                               <w:t xml:space="preserve">Rysunek </w:t>
                             </w:r>
@@ -25550,7 +25608,7 @@
                             <w:r>
                               <w:t>()(1)</w:t>
                             </w:r>
-                            <w:bookmarkEnd w:id="341"/>
+                            <w:bookmarkEnd w:id="354"/>
                           </w:p>
                         </w:txbxContent>
                       </wps:txbx>
@@ -25582,7 +25640,7 @@
                           <w:color w:val="000000"/>
                         </w:rPr>
                       </w:pPr>
-                      <w:bookmarkStart w:id="342" w:name="_Toc504496671"/>
+                      <w:bookmarkStart w:id="355" w:name="_Toc504496671"/>
                       <w:r>
                         <w:t xml:space="preserve">Rysunek </w:t>
                       </w:r>
@@ -25618,7 +25676,7 @@
                       <w:r>
                         <w:t>()(1)</w:t>
                       </w:r>
-                      <w:bookmarkEnd w:id="342"/>
+                      <w:bookmarkEnd w:id="355"/>
                     </w:p>
                   </w:txbxContent>
                 </v:textbox>
@@ -25656,7 +25714,7 @@
                     <pic:cNvPicPr preferRelativeResize="0"/>
                   </pic:nvPicPr>
                   <pic:blipFill>
-                    <a:blip r:embed="rId58"/>
+                    <a:blip r:embed="rId57"/>
                     <a:srcRect/>
                     <a:stretch>
                       <a:fillRect/>
@@ -25705,8 +25763,8 @@
           <w:szCs w:val="24"/>
         </w:rPr>
       </w:pPr>
-      <w:bookmarkStart w:id="343" w:name="_c9i7l0j3wn3x" w:colFirst="0" w:colLast="0"/>
-      <w:bookmarkEnd w:id="343"/>
+      <w:bookmarkStart w:id="356" w:name="_c9i7l0j3wn3x" w:colFirst="0" w:colLast="0"/>
+      <w:bookmarkEnd w:id="356"/>
       <w:r>
         <w:rPr>
           <w:noProof/>
@@ -25736,7 +25794,7 @@
                     <pic:cNvPicPr/>
                   </pic:nvPicPr>
                   <pic:blipFill>
-                    <a:blip r:embed="rId59">
+                    <a:blip r:embed="rId58">
                       <a:extLst>
                         <a:ext uri="{28A0092B-C50C-407E-A947-70E740481C1C}">
                           <a14:useLocalDpi xmlns:a14="http://schemas.microsoft.com/office/drawing/2010/main" val="0"/>
@@ -25871,7 +25929,7 @@
                                 <w:color w:val="000000"/>
                               </w:rPr>
                             </w:pPr>
-                            <w:bookmarkStart w:id="344" w:name="_Toc504496672"/>
+                            <w:bookmarkStart w:id="357" w:name="_Toc504496672"/>
                             <w:r>
                               <w:t xml:space="preserve">Rysunek </w:t>
                             </w:r>
@@ -25913,7 +25971,7 @@
                             <w:r>
                               <w:t>)</w:t>
                             </w:r>
-                            <w:bookmarkEnd w:id="344"/>
+                            <w:bookmarkEnd w:id="357"/>
                           </w:p>
                         </w:txbxContent>
                       </wps:txbx>
@@ -25945,7 +26003,7 @@
                           <w:color w:val="000000"/>
                         </w:rPr>
                       </w:pPr>
-                      <w:bookmarkStart w:id="345" w:name="_Toc504496672"/>
+                      <w:bookmarkStart w:id="358" w:name="_Toc504496672"/>
                       <w:r>
                         <w:t xml:space="preserve">Rysunek </w:t>
                       </w:r>
@@ -25987,7 +26045,7 @@
                       <w:r>
                         <w:t>)</w:t>
                       </w:r>
-                      <w:bookmarkEnd w:id="345"/>
+                      <w:bookmarkEnd w:id="358"/>
                     </w:p>
                   </w:txbxContent>
                 </v:textbox>
@@ -26113,7 +26171,7 @@
                                 <w:color w:val="000000"/>
                               </w:rPr>
                             </w:pPr>
-                            <w:bookmarkStart w:id="346" w:name="_Toc504496673"/>
+                            <w:bookmarkStart w:id="359" w:name="_Toc504496673"/>
                             <w:r>
                               <w:t xml:space="preserve">Rysunek </w:t>
                             </w:r>
@@ -26155,7 +26213,7 @@
                             <w:r>
                               <w:t>)</w:t>
                             </w:r>
-                            <w:bookmarkEnd w:id="346"/>
+                            <w:bookmarkEnd w:id="359"/>
                           </w:p>
                         </w:txbxContent>
                       </wps:txbx>
@@ -26184,7 +26242,7 @@
                           <w:color w:val="000000"/>
                         </w:rPr>
                       </w:pPr>
-                      <w:bookmarkStart w:id="347" w:name="_Toc504496673"/>
+                      <w:bookmarkStart w:id="360" w:name="_Toc504496673"/>
                       <w:r>
                         <w:t xml:space="preserve">Rysunek </w:t>
                       </w:r>
@@ -26226,7 +26284,7 @@
                       <w:r>
                         <w:t>)</w:t>
                       </w:r>
-                      <w:bookmarkEnd w:id="347"/>
+                      <w:bookmarkEnd w:id="360"/>
                     </w:p>
                   </w:txbxContent>
                 </v:textbox>
@@ -26264,7 +26322,7 @@
                     <pic:cNvPicPr preferRelativeResize="0"/>
                   </pic:nvPicPr>
                   <pic:blipFill>
-                    <a:blip r:embed="rId60"/>
+                    <a:blip r:embed="rId59"/>
                     <a:srcRect/>
                     <a:stretch>
                       <a:fillRect/>
@@ -26307,8 +26365,8 @@
           <w:szCs w:val="24"/>
         </w:rPr>
       </w:pPr>
-      <w:bookmarkStart w:id="348" w:name="_6wijqabr9zlj" w:colFirst="0" w:colLast="0"/>
-      <w:bookmarkEnd w:id="348"/>
+      <w:bookmarkStart w:id="361" w:name="_6wijqabr9zlj" w:colFirst="0" w:colLast="0"/>
+      <w:bookmarkEnd w:id="361"/>
       <w:r>
         <w:rPr>
           <w:color w:val="auto"/>
@@ -26364,7 +26422,7 @@
                     </pic:cNvPicPr>
                   </pic:nvPicPr>
                   <pic:blipFill>
-                    <a:blip r:embed="rId61">
+                    <a:blip r:embed="rId60">
                       <a:extLst>
                         <a:ext uri="{28A0092B-C50C-407E-A947-70E740481C1C}">
                           <a14:useLocalDpi xmlns:a14="http://schemas.microsoft.com/office/drawing/2010/main" val="0"/>
@@ -26446,7 +26504,7 @@
                                 <w:color w:val="000000"/>
                               </w:rPr>
                             </w:pPr>
-                            <w:bookmarkStart w:id="349" w:name="_Toc504496674"/>
+                            <w:bookmarkStart w:id="362" w:name="_Toc504496674"/>
                             <w:r>
                               <w:t xml:space="preserve">Rysunek </w:t>
                             </w:r>
@@ -26485,7 +26543,7 @@
                             <w:r>
                               <w:t>4)</w:t>
                             </w:r>
-                            <w:bookmarkEnd w:id="349"/>
+                            <w:bookmarkEnd w:id="362"/>
                           </w:p>
                         </w:txbxContent>
                       </wps:txbx>
@@ -26514,7 +26572,7 @@
                           <w:color w:val="000000"/>
                         </w:rPr>
                       </w:pPr>
-                      <w:bookmarkStart w:id="350" w:name="_Toc504496674"/>
+                      <w:bookmarkStart w:id="363" w:name="_Toc504496674"/>
                       <w:r>
                         <w:t xml:space="preserve">Rysunek </w:t>
                       </w:r>
@@ -26553,7 +26611,7 @@
                       <w:r>
                         <w:t>4)</w:t>
                       </w:r>
-                      <w:bookmarkEnd w:id="350"/>
+                      <w:bookmarkEnd w:id="363"/>
                     </w:p>
                   </w:txbxContent>
                 </v:textbox>
@@ -26701,9 +26759,9 @@
           <w:numId w:val="6"/>
         </w:numPr>
       </w:pPr>
-      <w:bookmarkStart w:id="351" w:name="_74cqou51j6ud" w:colFirst="0" w:colLast="0"/>
-      <w:bookmarkStart w:id="352" w:name="_Toc504496749"/>
-      <w:bookmarkEnd w:id="351"/>
+      <w:bookmarkStart w:id="364" w:name="_74cqou51j6ud" w:colFirst="0" w:colLast="0"/>
+      <w:bookmarkStart w:id="365" w:name="_Toc504556562"/>
+      <w:bookmarkEnd w:id="364"/>
       <w:r>
         <w:lastRenderedPageBreak/>
         <w:t xml:space="preserve">Test </w:t>
@@ -26722,7 +26780,7 @@
       <w:r>
         <w:t>()</w:t>
       </w:r>
-      <w:bookmarkEnd w:id="352"/>
+      <w:bookmarkEnd w:id="365"/>
     </w:p>
     <w:p>
       <w:pPr>
@@ -26757,7 +26815,7 @@
                     <pic:cNvPicPr/>
                   </pic:nvPicPr>
                   <pic:blipFill>
-                    <a:blip r:embed="rId62">
+                    <a:blip r:embed="rId61">
                       <a:extLst>
                         <a:ext uri="{28A0092B-C50C-407E-A947-70E740481C1C}">
                           <a14:useLocalDpi xmlns:a14="http://schemas.microsoft.com/office/drawing/2010/main" val="0"/>
@@ -26899,7 +26957,7 @@
                                 <w:color w:val="000000"/>
                               </w:rPr>
                             </w:pPr>
-                            <w:bookmarkStart w:id="353" w:name="_Toc504496675"/>
+                            <w:bookmarkStart w:id="366" w:name="_Toc504496675"/>
                             <w:r>
                               <w:t xml:space="preserve">Rysunek </w:t>
                             </w:r>
@@ -26929,13 +26987,16 @@
                             </w:r>
                             <w:proofErr w:type="spellStart"/>
                             <w:r>
-                              <w:t>removeDate</w:t>
+                              <w:t>remove</w:t>
+                            </w:r>
+                            <w:r>
+                              <w:t>Data</w:t>
                             </w:r>
                             <w:proofErr w:type="spellEnd"/>
                             <w:r>
                               <w:t>()(1)</w:t>
                             </w:r>
-                            <w:bookmarkEnd w:id="353"/>
+                            <w:bookmarkEnd w:id="366"/>
                           </w:p>
                         </w:txbxContent>
                       </wps:txbx>
@@ -26967,7 +27028,7 @@
                           <w:color w:val="000000"/>
                         </w:rPr>
                       </w:pPr>
-                      <w:bookmarkStart w:id="354" w:name="_Toc504496675"/>
+                      <w:bookmarkStart w:id="367" w:name="_Toc504496675"/>
                       <w:r>
                         <w:t xml:space="preserve">Rysunek </w:t>
                       </w:r>
@@ -26997,13 +27058,16 @@
                       </w:r>
                       <w:proofErr w:type="spellStart"/>
                       <w:r>
-                        <w:t>removeDate</w:t>
+                        <w:t>remove</w:t>
+                      </w:r>
+                      <w:r>
+                        <w:t>Data</w:t>
                       </w:r>
                       <w:proofErr w:type="spellEnd"/>
                       <w:r>
                         <w:t>()(1)</w:t>
                       </w:r>
-                      <w:bookmarkEnd w:id="354"/>
+                      <w:bookmarkEnd w:id="367"/>
                     </w:p>
                   </w:txbxContent>
                 </v:textbox>
@@ -27074,7 +27138,7 @@
                     </pic:cNvPicPr>
                   </pic:nvPicPr>
                   <pic:blipFill>
-                    <a:blip r:embed="rId63">
+                    <a:blip r:embed="rId62">
                       <a:extLst>
                         <a:ext uri="{28A0092B-C50C-407E-A947-70E740481C1C}">
                           <a14:useLocalDpi xmlns:a14="http://schemas.microsoft.com/office/drawing/2010/main" val="0"/>
@@ -27151,6 +27215,7 @@
       <w:pPr>
         <w:pStyle w:val="Bezodstpw"/>
       </w:pPr>
+      <w:bookmarkStart w:id="368" w:name="_GoBack"/>
       <w:r>
         <w:rPr>
           <w:noProof/>
@@ -27163,7 +27228,7 @@
               <wp:align>right</wp:align>
             </wp:positionH>
             <wp:positionV relativeFrom="paragraph">
-              <wp:posOffset>106045</wp:posOffset>
+              <wp:posOffset>84780</wp:posOffset>
             </wp:positionV>
             <wp:extent cx="5733415" cy="4307205"/>
             <wp:effectExtent l="0" t="0" r="635" b="0"/>
@@ -27180,7 +27245,7 @@
                     <pic:cNvPicPr/>
                   </pic:nvPicPr>
                   <pic:blipFill>
-                    <a:blip r:embed="rId64">
+                    <a:blip r:embed="rId63">
                       <a:extLst>
                         <a:ext uri="{28A0092B-C50C-407E-A947-70E740481C1C}">
                           <a14:useLocalDpi xmlns:a14="http://schemas.microsoft.com/office/drawing/2010/main" val="0"/>
@@ -27206,6 +27271,7 @@
           </wp:anchor>
         </w:drawing>
       </w:r>
+      <w:bookmarkEnd w:id="368"/>
     </w:p>
     <w:p>
       <w:pPr>
@@ -27312,7 +27378,7 @@
                                 <w:color w:val="000000"/>
                               </w:rPr>
                             </w:pPr>
-                            <w:bookmarkStart w:id="355" w:name="_Toc504496676"/>
+                            <w:bookmarkStart w:id="369" w:name="_Toc504496676"/>
                             <w:r>
                               <w:t xml:space="preserve">Rysunek </w:t>
                             </w:r>
@@ -27342,13 +27408,16 @@
                             </w:r>
                             <w:proofErr w:type="spellStart"/>
                             <w:r>
-                              <w:t>removeDate</w:t>
+                              <w:t>remove</w:t>
+                            </w:r>
+                            <w:r>
+                              <w:t>Data</w:t>
                             </w:r>
                             <w:proofErr w:type="spellEnd"/>
                             <w:r>
                               <w:t>()(2)</w:t>
                             </w:r>
-                            <w:bookmarkEnd w:id="355"/>
+                            <w:bookmarkEnd w:id="369"/>
                           </w:p>
                         </w:txbxContent>
                       </wps:txbx>
@@ -27380,7 +27449,7 @@
                           <w:color w:val="000000"/>
                         </w:rPr>
                       </w:pPr>
-                      <w:bookmarkStart w:id="356" w:name="_Toc504496676"/>
+                      <w:bookmarkStart w:id="370" w:name="_Toc504496676"/>
                       <w:r>
                         <w:t xml:space="preserve">Rysunek </w:t>
                       </w:r>
@@ -27410,13 +27479,16 @@
                       </w:r>
                       <w:proofErr w:type="spellStart"/>
                       <w:r>
-                        <w:t>removeDate</w:t>
+                        <w:t>remove</w:t>
+                      </w:r>
+                      <w:r>
+                        <w:t>Data</w:t>
                       </w:r>
                       <w:proofErr w:type="spellEnd"/>
                       <w:r>
                         <w:t>()(2)</w:t>
                       </w:r>
-                      <w:bookmarkEnd w:id="356"/>
+                      <w:bookmarkEnd w:id="370"/>
                     </w:p>
                   </w:txbxContent>
                 </v:textbox>
@@ -27495,7 +27567,7 @@
           <w:numId w:val="6"/>
         </w:numPr>
       </w:pPr>
-      <w:bookmarkStart w:id="357" w:name="_Toc504496750"/>
+      <w:bookmarkStart w:id="371" w:name="_Toc504556563"/>
       <w:r>
         <w:rPr>
           <w:noProof/>
@@ -27526,7 +27598,7 @@
                     <pic:cNvPicPr/>
                   </pic:nvPicPr>
                   <pic:blipFill>
-                    <a:blip r:embed="rId62">
+                    <a:blip r:embed="rId61">
                       <a:extLst>
                         <a:ext uri="{28A0092B-C50C-407E-A947-70E740481C1C}">
                           <a14:useLocalDpi xmlns:a14="http://schemas.microsoft.com/office/drawing/2010/main" val="0"/>
@@ -27560,7 +27632,13 @@
       </w:r>
       <w:proofErr w:type="spellStart"/>
       <w:r>
-        <w:t>updateDat</w:t>
+        <w:t>up</w:t>
+      </w:r>
+      <w:r>
+        <w:t>Data</w:t>
+      </w:r>
+      <w:r>
+        <w:t>Dat</w:t>
       </w:r>
       <w:r>
         <w:t>a</w:t>
@@ -27569,7 +27647,7 @@
       <w:r>
         <w:t>()</w:t>
       </w:r>
-      <w:bookmarkEnd w:id="357"/>
+      <w:bookmarkEnd w:id="371"/>
     </w:p>
     <w:p>
       <w:pPr>
@@ -27701,7 +27779,7 @@
                                 <w:color w:val="000000"/>
                               </w:rPr>
                             </w:pPr>
-                            <w:bookmarkStart w:id="358" w:name="_Toc504496677"/>
+                            <w:bookmarkStart w:id="372" w:name="_Toc504496677"/>
                             <w:r>
                               <w:t xml:space="preserve">Rysunek </w:t>
                             </w:r>
@@ -27731,13 +27809,16 @@
                             </w:r>
                             <w:proofErr w:type="spellStart"/>
                             <w:r>
-                              <w:t>updateDate</w:t>
+                              <w:t>up</w:t>
+                            </w:r>
+                            <w:r>
+                              <w:t>DataData</w:t>
                             </w:r>
                             <w:proofErr w:type="spellEnd"/>
                             <w:r>
                               <w:t>()(1)</w:t>
                             </w:r>
-                            <w:bookmarkEnd w:id="358"/>
+                            <w:bookmarkEnd w:id="372"/>
                           </w:p>
                         </w:txbxContent>
                       </wps:txbx>
@@ -27769,7 +27850,7 @@
                           <w:color w:val="000000"/>
                         </w:rPr>
                       </w:pPr>
-                      <w:bookmarkStart w:id="359" w:name="_Toc504496677"/>
+                      <w:bookmarkStart w:id="373" w:name="_Toc504496677"/>
                       <w:r>
                         <w:t xml:space="preserve">Rysunek </w:t>
                       </w:r>
@@ -27799,13 +27880,16 @@
                       </w:r>
                       <w:proofErr w:type="spellStart"/>
                       <w:r>
-                        <w:t>updateDate</w:t>
+                        <w:t>up</w:t>
+                      </w:r>
+                      <w:r>
+                        <w:t>DataData</w:t>
                       </w:r>
                       <w:proofErr w:type="spellEnd"/>
                       <w:r>
                         <w:t>()(1)</w:t>
                       </w:r>
-                      <w:bookmarkEnd w:id="359"/>
+                      <w:bookmarkEnd w:id="373"/>
                     </w:p>
                   </w:txbxContent>
                 </v:textbox>
@@ -27909,7 +27993,7 @@
                     <pic:cNvPicPr/>
                   </pic:nvPicPr>
                   <pic:blipFill>
-                    <a:blip r:embed="rId65">
+                    <a:blip r:embed="rId64">
                       <a:extLst>
                         <a:ext uri="{28A0092B-C50C-407E-A947-70E740481C1C}">
                           <a14:useLocalDpi xmlns:a14="http://schemas.microsoft.com/office/drawing/2010/main" val="0"/>
@@ -28011,7 +28095,7 @@
                                 <w:color w:val="000000"/>
                               </w:rPr>
                             </w:pPr>
-                            <w:bookmarkStart w:id="360" w:name="_Toc504496678"/>
+                            <w:bookmarkStart w:id="374" w:name="_Toc504496678"/>
                             <w:r>
                               <w:t xml:space="preserve">Rysunek </w:t>
                             </w:r>
@@ -28041,13 +28125,16 @@
                             </w:r>
                             <w:proofErr w:type="spellStart"/>
                             <w:r>
-                              <w:t>updateDate</w:t>
+                              <w:t>up</w:t>
+                            </w:r>
+                            <w:r>
+                              <w:t>DataData</w:t>
                             </w:r>
                             <w:proofErr w:type="spellEnd"/>
                             <w:r>
                               <w:t>()(2)</w:t>
                             </w:r>
-                            <w:bookmarkEnd w:id="360"/>
+                            <w:bookmarkEnd w:id="374"/>
                           </w:p>
                         </w:txbxContent>
                       </wps:txbx>
@@ -28079,7 +28166,7 @@
                           <w:color w:val="000000"/>
                         </w:rPr>
                       </w:pPr>
-                      <w:bookmarkStart w:id="361" w:name="_Toc504496678"/>
+                      <w:bookmarkStart w:id="375" w:name="_Toc504496678"/>
                       <w:r>
                         <w:t xml:space="preserve">Rysunek </w:t>
                       </w:r>
@@ -28109,13 +28196,16 @@
                       </w:r>
                       <w:proofErr w:type="spellStart"/>
                       <w:r>
-                        <w:t>updateDate</w:t>
+                        <w:t>up</w:t>
+                      </w:r>
+                      <w:r>
+                        <w:t>DataData</w:t>
                       </w:r>
                       <w:proofErr w:type="spellEnd"/>
                       <w:r>
                         <w:t>()(2)</w:t>
                       </w:r>
-                      <w:bookmarkEnd w:id="361"/>
+                      <w:bookmarkEnd w:id="375"/>
                     </w:p>
                   </w:txbxContent>
                 </v:textbox>
@@ -28229,20 +28319,23 @@
           <w:numId w:val="6"/>
         </w:numPr>
       </w:pPr>
-      <w:bookmarkStart w:id="362" w:name="_Toc504496751"/>
+      <w:bookmarkStart w:id="376" w:name="_Toc504556564"/>
       <w:r>
         <w:lastRenderedPageBreak/>
         <w:t xml:space="preserve">Testy funkcji </w:t>
       </w:r>
       <w:proofErr w:type="spellStart"/>
       <w:r>
-        <w:t>getDate</w:t>
+        <w:t>get</w:t>
+      </w:r>
+      <w:r>
+        <w:t>Data</w:t>
       </w:r>
       <w:proofErr w:type="spellEnd"/>
       <w:r>
         <w:t>()</w:t>
       </w:r>
-      <w:bookmarkEnd w:id="362"/>
+      <w:bookmarkEnd w:id="376"/>
     </w:p>
     <w:p>
       <w:pPr>
@@ -28277,7 +28370,7 @@
                     <pic:cNvPicPr/>
                   </pic:nvPicPr>
                   <pic:blipFill>
-                    <a:blip r:embed="rId66">
+                    <a:blip r:embed="rId65">
                       <a:extLst>
                         <a:ext uri="{28A0092B-C50C-407E-A947-70E740481C1C}">
                           <a14:useLocalDpi xmlns:a14="http://schemas.microsoft.com/office/drawing/2010/main" val="0"/>
@@ -28412,7 +28505,7 @@
                                 <w:color w:val="000000"/>
                               </w:rPr>
                             </w:pPr>
-                            <w:bookmarkStart w:id="363" w:name="_Toc504496679"/>
+                            <w:bookmarkStart w:id="377" w:name="_Toc504496679"/>
                             <w:r>
                               <w:t xml:space="preserve">Rysunek </w:t>
                             </w:r>
@@ -28442,13 +28535,16 @@
                             </w:r>
                             <w:proofErr w:type="spellStart"/>
                             <w:r>
-                              <w:t>getDate</w:t>
+                              <w:t>get</w:t>
+                            </w:r>
+                            <w:r>
+                              <w:t>Data</w:t>
                             </w:r>
                             <w:proofErr w:type="spellEnd"/>
                             <w:r>
                               <w:t>()(1)</w:t>
                             </w:r>
-                            <w:bookmarkEnd w:id="363"/>
+                            <w:bookmarkEnd w:id="377"/>
                           </w:p>
                         </w:txbxContent>
                       </wps:txbx>
@@ -28480,7 +28576,7 @@
                           <w:color w:val="000000"/>
                         </w:rPr>
                       </w:pPr>
-                      <w:bookmarkStart w:id="364" w:name="_Toc504496679"/>
+                      <w:bookmarkStart w:id="378" w:name="_Toc504496679"/>
                       <w:r>
                         <w:t xml:space="preserve">Rysunek </w:t>
                       </w:r>
@@ -28510,13 +28606,16 @@
                       </w:r>
                       <w:proofErr w:type="spellStart"/>
                       <w:r>
-                        <w:t>getDate</w:t>
+                        <w:t>get</w:t>
+                      </w:r>
+                      <w:r>
+                        <w:t>Data</w:t>
                       </w:r>
                       <w:proofErr w:type="spellEnd"/>
                       <w:r>
                         <w:t>()(1)</w:t>
                       </w:r>
-                      <w:bookmarkEnd w:id="364"/>
+                      <w:bookmarkEnd w:id="378"/>
                     </w:p>
                   </w:txbxContent>
                 </v:textbox>
@@ -28640,7 +28739,7 @@
                     <pic:cNvPicPr/>
                   </pic:nvPicPr>
                   <pic:blipFill>
-                    <a:blip r:embed="rId67">
+                    <a:blip r:embed="rId66">
                       <a:extLst>
                         <a:ext uri="{28A0092B-C50C-407E-A947-70E740481C1C}">
                           <a14:useLocalDpi xmlns:a14="http://schemas.microsoft.com/office/drawing/2010/main" val="0"/>
@@ -28767,7 +28866,7 @@
                                 <w:color w:val="000000"/>
                               </w:rPr>
                             </w:pPr>
-                            <w:bookmarkStart w:id="365" w:name="_Toc504496680"/>
+                            <w:bookmarkStart w:id="379" w:name="_Toc504496680"/>
                             <w:r>
                               <w:t xml:space="preserve">Rysunek </w:t>
                             </w:r>
@@ -28797,13 +28896,16 @@
                             </w:r>
                             <w:proofErr w:type="spellStart"/>
                             <w:r>
-                              <w:t>getDate</w:t>
+                              <w:t>get</w:t>
+                            </w:r>
+                            <w:r>
+                              <w:t>Data</w:t>
                             </w:r>
                             <w:proofErr w:type="spellEnd"/>
                             <w:r>
                               <w:t>()(2)</w:t>
                             </w:r>
-                            <w:bookmarkEnd w:id="365"/>
+                            <w:bookmarkEnd w:id="379"/>
                           </w:p>
                         </w:txbxContent>
                       </wps:txbx>
@@ -28835,7 +28937,7 @@
                           <w:color w:val="000000"/>
                         </w:rPr>
                       </w:pPr>
-                      <w:bookmarkStart w:id="366" w:name="_Toc504496680"/>
+                      <w:bookmarkStart w:id="380" w:name="_Toc504496680"/>
                       <w:r>
                         <w:t xml:space="preserve">Rysunek </w:t>
                       </w:r>
@@ -28865,13 +28967,16 @@
                       </w:r>
                       <w:proofErr w:type="spellStart"/>
                       <w:r>
-                        <w:t>getDate</w:t>
+                        <w:t>get</w:t>
+                      </w:r>
+                      <w:r>
+                        <w:t>Data</w:t>
                       </w:r>
                       <w:proofErr w:type="spellEnd"/>
                       <w:r>
                         <w:t>()(2)</w:t>
                       </w:r>
-                      <w:bookmarkEnd w:id="366"/>
+                      <w:bookmarkEnd w:id="380"/>
                     </w:p>
                   </w:txbxContent>
                 </v:textbox>
@@ -28946,7 +29051,7 @@
       <w:pPr>
         <w:pStyle w:val="nag3"/>
       </w:pPr>
-      <w:bookmarkStart w:id="367" w:name="_Toc504496752"/>
+      <w:bookmarkStart w:id="381" w:name="_Toc504556565"/>
       <w:r>
         <w:rPr>
           <w:noProof/>
@@ -28977,7 +29082,7 @@
                     <pic:cNvPicPr/>
                   </pic:nvPicPr>
                   <pic:blipFill>
-                    <a:blip r:embed="rId68">
+                    <a:blip r:embed="rId67">
                       <a:extLst>
                         <a:ext uri="{28A0092B-C50C-407E-A947-70E740481C1C}">
                           <a14:useLocalDpi xmlns:a14="http://schemas.microsoft.com/office/drawing/2010/main" val="0"/>
@@ -29006,7 +29111,7 @@
       <w:r>
         <w:t>Testowanie widoku automatycznego zliczania sprzętów sprawnych i niesprawnych</w:t>
       </w:r>
-      <w:bookmarkEnd w:id="367"/>
+      <w:bookmarkEnd w:id="381"/>
     </w:p>
     <w:p>
       <w:pPr>
@@ -29131,7 +29236,7 @@
                                 <w:color w:val="000000"/>
                               </w:rPr>
                             </w:pPr>
-                            <w:bookmarkStart w:id="368" w:name="_Toc504496681"/>
+                            <w:bookmarkStart w:id="382" w:name="_Toc504496681"/>
                             <w:r>
                               <w:t xml:space="preserve">Rysunek </w:t>
                             </w:r>
@@ -29162,7 +29267,7 @@
                             <w:r>
                               <w:t>zliczania sprzętu(1)</w:t>
                             </w:r>
-                            <w:bookmarkEnd w:id="368"/>
+                            <w:bookmarkEnd w:id="382"/>
                           </w:p>
                         </w:txbxContent>
                       </wps:txbx>
@@ -29194,7 +29299,7 @@
                           <w:color w:val="000000"/>
                         </w:rPr>
                       </w:pPr>
-                      <w:bookmarkStart w:id="369" w:name="_Toc504496681"/>
+                      <w:bookmarkStart w:id="383" w:name="_Toc504496681"/>
                       <w:r>
                         <w:t xml:space="preserve">Rysunek </w:t>
                       </w:r>
@@ -29225,7 +29330,7 @@
                       <w:r>
                         <w:t>zliczania sprzętu(1)</w:t>
                       </w:r>
-                      <w:bookmarkEnd w:id="369"/>
+                      <w:bookmarkEnd w:id="383"/>
                     </w:p>
                   </w:txbxContent>
                 </v:textbox>
@@ -29342,7 +29447,7 @@
                     <pic:cNvPicPr/>
                   </pic:nvPicPr>
                   <pic:blipFill>
-                    <a:blip r:embed="rId69">
+                    <a:blip r:embed="rId68">
                       <a:extLst>
                         <a:ext uri="{28A0092B-C50C-407E-A947-70E740481C1C}">
                           <a14:useLocalDpi xmlns:a14="http://schemas.microsoft.com/office/drawing/2010/main" val="0"/>
@@ -29425,7 +29530,7 @@
                                 <w:color w:val="000000"/>
                               </w:rPr>
                             </w:pPr>
-                            <w:bookmarkStart w:id="370" w:name="_Toc504496682"/>
+                            <w:bookmarkStart w:id="384" w:name="_Toc504496682"/>
                             <w:r>
                               <w:t xml:space="preserve">Rysunek </w:t>
                             </w:r>
@@ -29456,7 +29561,7 @@
                             <w:r>
                               <w:t>zliczania sprzętu(2)</w:t>
                             </w:r>
-                            <w:bookmarkEnd w:id="370"/>
+                            <w:bookmarkEnd w:id="384"/>
                           </w:p>
                         </w:txbxContent>
                       </wps:txbx>
@@ -29488,7 +29593,7 @@
                           <w:color w:val="000000"/>
                         </w:rPr>
                       </w:pPr>
-                      <w:bookmarkStart w:id="371" w:name="_Toc504496682"/>
+                      <w:bookmarkStart w:id="385" w:name="_Toc504496682"/>
                       <w:r>
                         <w:t xml:space="preserve">Rysunek </w:t>
                       </w:r>
@@ -29519,7 +29624,7 @@
                       <w:r>
                         <w:t>zliczania sprzętu(2)</w:t>
                       </w:r>
-                      <w:bookmarkEnd w:id="371"/>
+                      <w:bookmarkEnd w:id="385"/>
                     </w:p>
                   </w:txbxContent>
                 </v:textbox>
@@ -29537,7 +29642,7 @@
           <w:color w:val="auto"/>
         </w:rPr>
       </w:pPr>
-      <w:bookmarkStart w:id="372" w:name="_Toc504496753"/>
+      <w:bookmarkStart w:id="386" w:name="_Toc504556566"/>
       <w:r>
         <w:rPr>
           <w:color w:val="auto"/>
@@ -29545,7 +29650,7 @@
         <w:lastRenderedPageBreak/>
         <w:t>Testowanie mechanizmów bezpieczeństwa</w:t>
       </w:r>
-      <w:bookmarkEnd w:id="372"/>
+      <w:bookmarkEnd w:id="386"/>
     </w:p>
     <w:p>
       <w:pPr>
@@ -29559,8 +29664,8 @@
           <w:szCs w:val="24"/>
         </w:rPr>
       </w:pPr>
-      <w:bookmarkStart w:id="373" w:name="_mnc3g1dpmb5f" w:colFirst="0" w:colLast="0"/>
-      <w:bookmarkEnd w:id="373"/>
+      <w:bookmarkStart w:id="387" w:name="_mnc3g1dpmb5f" w:colFirst="0" w:colLast="0"/>
+      <w:bookmarkEnd w:id="387"/>
       <w:r>
         <w:rPr>
           <w:color w:val="auto"/>
@@ -29590,8 +29695,8 @@
           <w:szCs w:val="24"/>
         </w:rPr>
       </w:pPr>
-      <w:bookmarkStart w:id="374" w:name="_g5pyonh099r7" w:colFirst="0" w:colLast="0"/>
-      <w:bookmarkEnd w:id="374"/>
+      <w:bookmarkStart w:id="388" w:name="_g5pyonh099r7" w:colFirst="0" w:colLast="0"/>
+      <w:bookmarkEnd w:id="388"/>
       <w:r>
         <w:rPr>
           <w:noProof/>
@@ -29643,7 +29748,7 @@
                                 <w:color w:val="000000"/>
                               </w:rPr>
                             </w:pPr>
-                            <w:bookmarkStart w:id="375" w:name="_Toc504496683"/>
+                            <w:bookmarkStart w:id="389" w:name="_Toc504496683"/>
                             <w:r>
                               <w:t xml:space="preserve">Rysunek </w:t>
                             </w:r>
@@ -29671,7 +29776,7 @@
                             <w:r>
                               <w:t>: Testowanie mechanizmów bezpieczeństwa</w:t>
                             </w:r>
-                            <w:bookmarkEnd w:id="375"/>
+                            <w:bookmarkEnd w:id="389"/>
                           </w:p>
                         </w:txbxContent>
                       </wps:txbx>
@@ -29700,7 +29805,7 @@
                           <w:color w:val="000000"/>
                         </w:rPr>
                       </w:pPr>
-                      <w:bookmarkStart w:id="376" w:name="_Toc504496683"/>
+                      <w:bookmarkStart w:id="390" w:name="_Toc504496683"/>
                       <w:r>
                         <w:t xml:space="preserve">Rysunek </w:t>
                       </w:r>
@@ -29728,7 +29833,7 @@
                       <w:r>
                         <w:t>: Testowanie mechanizmów bezpieczeństwa</w:t>
                       </w:r>
-                      <w:bookmarkEnd w:id="376"/>
+                      <w:bookmarkEnd w:id="390"/>
                     </w:p>
                   </w:txbxContent>
                 </v:textbox>
@@ -29766,7 +29871,7 @@
                     <pic:cNvPicPr preferRelativeResize="0"/>
                   </pic:nvPicPr>
                   <pic:blipFill>
-                    <a:blip r:embed="rId70"/>
+                    <a:blip r:embed="rId69"/>
                     <a:srcRect/>
                     <a:stretch>
                       <a:fillRect/>
@@ -29796,8 +29901,8 @@
         </w:rPr>
         <w:t>Przypadek, gdy podamy złe hasło lub login lub login i hasło:</w:t>
       </w:r>
-      <w:bookmarkStart w:id="377" w:name="_7ecz0tfdlpxo" w:colFirst="0" w:colLast="0"/>
-      <w:bookmarkEnd w:id="377"/>
+      <w:bookmarkStart w:id="391" w:name="_7ecz0tfdlpxo" w:colFirst="0" w:colLast="0"/>
+      <w:bookmarkEnd w:id="391"/>
     </w:p>
     <w:p>
       <w:pPr>
@@ -29811,8 +29916,8 @@
           <w:szCs w:val="24"/>
         </w:rPr>
       </w:pPr>
-      <w:bookmarkStart w:id="378" w:name="_wtcptzkznwzz" w:colFirst="0" w:colLast="0"/>
-      <w:bookmarkEnd w:id="378"/>
+      <w:bookmarkStart w:id="392" w:name="_wtcptzkznwzz" w:colFirst="0" w:colLast="0"/>
+      <w:bookmarkEnd w:id="392"/>
       <w:r>
         <w:rPr>
           <w:color w:val="auto"/>
@@ -29829,16 +29934,16 @@
           <w:color w:val="auto"/>
         </w:rPr>
       </w:pPr>
-      <w:bookmarkStart w:id="379" w:name="_chmkxj834dz" w:colFirst="0" w:colLast="0"/>
-      <w:bookmarkStart w:id="380" w:name="_Toc504496754"/>
-      <w:bookmarkEnd w:id="379"/>
+      <w:bookmarkStart w:id="393" w:name="_chmkxj834dz" w:colFirst="0" w:colLast="0"/>
+      <w:bookmarkStart w:id="394" w:name="_Toc504556567"/>
+      <w:bookmarkEnd w:id="393"/>
       <w:r>
         <w:rPr>
           <w:color w:val="auto"/>
         </w:rPr>
         <w:t>Inne testy</w:t>
       </w:r>
-      <w:bookmarkEnd w:id="380"/>
+      <w:bookmarkEnd w:id="394"/>
     </w:p>
     <w:p>
       <w:pPr>
@@ -29852,8 +29957,8 @@
           <w:szCs w:val="24"/>
         </w:rPr>
       </w:pPr>
-      <w:bookmarkStart w:id="381" w:name="_ecgk16tbnbg7" w:colFirst="0" w:colLast="0"/>
-      <w:bookmarkEnd w:id="381"/>
+      <w:bookmarkStart w:id="395" w:name="_ecgk16tbnbg7" w:colFirst="0" w:colLast="0"/>
+      <w:bookmarkEnd w:id="395"/>
       <w:r>
         <w:rPr>
           <w:color w:val="auto"/>
@@ -29876,8 +29981,8 @@
           <w:szCs w:val="24"/>
         </w:rPr>
       </w:pPr>
-      <w:bookmarkStart w:id="382" w:name="_eutaflgqox21" w:colFirst="0" w:colLast="0"/>
-      <w:bookmarkEnd w:id="382"/>
+      <w:bookmarkStart w:id="396" w:name="_eutaflgqox21" w:colFirst="0" w:colLast="0"/>
+      <w:bookmarkEnd w:id="396"/>
       <w:r>
         <w:rPr>
           <w:noProof/>
@@ -29931,7 +30036,7 @@
                                 <w:szCs w:val="24"/>
                               </w:rPr>
                             </w:pPr>
-                            <w:bookmarkStart w:id="383" w:name="_Toc504496684"/>
+                            <w:bookmarkStart w:id="397" w:name="_Toc504496684"/>
                             <w:r>
                               <w:t xml:space="preserve">Rysunek </w:t>
                             </w:r>
@@ -29959,7 +30064,7 @@
                             <w:r>
                               <w:t>: Inne testy(1)</w:t>
                             </w:r>
-                            <w:bookmarkEnd w:id="383"/>
+                            <w:bookmarkEnd w:id="397"/>
                           </w:p>
                         </w:txbxContent>
                       </wps:txbx>
@@ -29990,7 +30095,7 @@
                           <w:szCs w:val="24"/>
                         </w:rPr>
                       </w:pPr>
-                      <w:bookmarkStart w:id="384" w:name="_Toc504496684"/>
+                      <w:bookmarkStart w:id="398" w:name="_Toc504496684"/>
                       <w:r>
                         <w:t xml:space="preserve">Rysunek </w:t>
                       </w:r>
@@ -30018,7 +30123,7 @@
                       <w:r>
                         <w:t>: Inne testy(1)</w:t>
                       </w:r>
-                      <w:bookmarkEnd w:id="384"/>
+                      <w:bookmarkEnd w:id="398"/>
                     </w:p>
                   </w:txbxContent>
                 </v:textbox>
@@ -30057,7 +30162,7 @@
                     <pic:cNvPicPr preferRelativeResize="0"/>
                   </pic:nvPicPr>
                   <pic:blipFill>
-                    <a:blip r:embed="rId71">
+                    <a:blip r:embed="rId70">
                       <a:extLst>
                         <a:ext uri="{28A0092B-C50C-407E-A947-70E740481C1C}">
                           <a14:useLocalDpi xmlns:a14="http://schemas.microsoft.com/office/drawing/2010/main" val="0"/>
@@ -30104,8 +30209,8 @@
           <w:szCs w:val="24"/>
         </w:rPr>
       </w:pPr>
-      <w:bookmarkStart w:id="385" w:name="_l3lj15t79mn8" w:colFirst="0" w:colLast="0"/>
-      <w:bookmarkEnd w:id="385"/>
+      <w:bookmarkStart w:id="399" w:name="_l3lj15t79mn8" w:colFirst="0" w:colLast="0"/>
+      <w:bookmarkEnd w:id="399"/>
     </w:p>
     <w:p>
       <w:pPr>
@@ -30172,8 +30277,8 @@
           <w:szCs w:val="24"/>
         </w:rPr>
       </w:pPr>
-      <w:bookmarkStart w:id="386" w:name="_fwre9fqve77u" w:colFirst="0" w:colLast="0"/>
-      <w:bookmarkEnd w:id="386"/>
+      <w:bookmarkStart w:id="400" w:name="_fwre9fqve77u" w:colFirst="0" w:colLast="0"/>
+      <w:bookmarkEnd w:id="400"/>
     </w:p>
     <w:p>
       <w:pPr>
@@ -30256,7 +30361,7 @@
                                 <w:szCs w:val="24"/>
                               </w:rPr>
                             </w:pPr>
-                            <w:bookmarkStart w:id="387" w:name="_Toc504496685"/>
+                            <w:bookmarkStart w:id="401" w:name="_Toc504496685"/>
                             <w:r>
                               <w:t xml:space="preserve">Rysunek </w:t>
                             </w:r>
@@ -30290,7 +30395,7 @@
                             <w:r>
                               <w:t>)</w:t>
                             </w:r>
-                            <w:bookmarkEnd w:id="387"/>
+                            <w:bookmarkEnd w:id="401"/>
                           </w:p>
                         </w:txbxContent>
                       </wps:txbx>
@@ -30321,7 +30426,7 @@
                           <w:szCs w:val="24"/>
                         </w:rPr>
                       </w:pPr>
-                      <w:bookmarkStart w:id="388" w:name="_Toc504496685"/>
+                      <w:bookmarkStart w:id="402" w:name="_Toc504496685"/>
                       <w:r>
                         <w:t xml:space="preserve">Rysunek </w:t>
                       </w:r>
@@ -30355,7 +30460,7 @@
                       <w:r>
                         <w:t>)</w:t>
                       </w:r>
-                      <w:bookmarkEnd w:id="388"/>
+                      <w:bookmarkEnd w:id="402"/>
                     </w:p>
                   </w:txbxContent>
                 </v:textbox>
@@ -30394,7 +30499,7 @@
                     <pic:cNvPicPr preferRelativeResize="0"/>
                   </pic:nvPicPr>
                   <pic:blipFill>
-                    <a:blip r:embed="rId72">
+                    <a:blip r:embed="rId71">
                       <a:extLst>
                         <a:ext uri="{28A0092B-C50C-407E-A947-70E740481C1C}">
                           <a14:useLocalDpi xmlns:a14="http://schemas.microsoft.com/office/drawing/2010/main" val="0"/>
@@ -30635,7 +30740,7 @@
                                 <w:szCs w:val="24"/>
                               </w:rPr>
                             </w:pPr>
-                            <w:bookmarkStart w:id="389" w:name="_Toc504496686"/>
+                            <w:bookmarkStart w:id="403" w:name="_Toc504496686"/>
                             <w:r>
                               <w:t xml:space="preserve">Rysunek </w:t>
                             </w:r>
@@ -30669,7 +30774,7 @@
                             <w:r>
                               <w:t>)</w:t>
                             </w:r>
-                            <w:bookmarkEnd w:id="389"/>
+                            <w:bookmarkEnd w:id="403"/>
                           </w:p>
                         </w:txbxContent>
                       </wps:txbx>
@@ -30700,7 +30805,7 @@
                           <w:szCs w:val="24"/>
                         </w:rPr>
                       </w:pPr>
-                      <w:bookmarkStart w:id="390" w:name="_Toc504496686"/>
+                      <w:bookmarkStart w:id="404" w:name="_Toc504496686"/>
                       <w:r>
                         <w:t xml:space="preserve">Rysunek </w:t>
                       </w:r>
@@ -30734,7 +30839,7 @@
                       <w:r>
                         <w:t>)</w:t>
                       </w:r>
-                      <w:bookmarkEnd w:id="390"/>
+                      <w:bookmarkEnd w:id="404"/>
                     </w:p>
                   </w:txbxContent>
                 </v:textbox>
@@ -30773,7 +30878,7 @@
                     <pic:cNvPicPr preferRelativeResize="0"/>
                   </pic:nvPicPr>
                   <pic:blipFill>
-                    <a:blip r:embed="rId73">
+                    <a:blip r:embed="rId72">
                       <a:extLst>
                         <a:ext uri="{28A0092B-C50C-407E-A947-70E740481C1C}">
                           <a14:useLocalDpi xmlns:a14="http://schemas.microsoft.com/office/drawing/2010/main" val="0"/>
@@ -30955,9 +31060,9 @@
           <w:color w:val="auto"/>
         </w:rPr>
       </w:pPr>
-      <w:bookmarkStart w:id="391" w:name="_8fwjtnuvceqq" w:colFirst="0" w:colLast="0"/>
-      <w:bookmarkStart w:id="392" w:name="_Toc504496755"/>
-      <w:bookmarkEnd w:id="391"/>
+      <w:bookmarkStart w:id="405" w:name="_8fwjtnuvceqq" w:colFirst="0" w:colLast="0"/>
+      <w:bookmarkStart w:id="406" w:name="_Toc504556568"/>
+      <w:bookmarkEnd w:id="405"/>
       <w:r>
         <w:rPr>
           <w:color w:val="auto"/>
@@ -30965,7 +31070,7 @@
         <w:lastRenderedPageBreak/>
         <w:t>Wnioski z testów</w:t>
       </w:r>
-      <w:bookmarkEnd w:id="392"/>
+      <w:bookmarkEnd w:id="406"/>
     </w:p>
     <w:p>
       <w:pPr>
@@ -30979,8 +31084,8 @@
           <w:szCs w:val="24"/>
         </w:rPr>
       </w:pPr>
-      <w:bookmarkStart w:id="393" w:name="_98fuzmhd06f8" w:colFirst="0" w:colLast="0"/>
-      <w:bookmarkEnd w:id="393"/>
+      <w:bookmarkStart w:id="407" w:name="_98fuzmhd06f8" w:colFirst="0" w:colLast="0"/>
+      <w:bookmarkEnd w:id="407"/>
       <w:r>
         <w:rPr>
           <w:color w:val="auto"/>
@@ -31005,8 +31110,8 @@
           <w:szCs w:val="24"/>
         </w:rPr>
       </w:pPr>
-      <w:bookmarkStart w:id="394" w:name="_2q8ng7fulzag" w:colFirst="0" w:colLast="0"/>
-      <w:bookmarkEnd w:id="394"/>
+      <w:bookmarkStart w:id="408" w:name="_2q8ng7fulzag" w:colFirst="0" w:colLast="0"/>
+      <w:bookmarkEnd w:id="408"/>
       <w:r>
         <w:rPr>
           <w:color w:val="auto"/>
@@ -31031,8 +31136,8 @@
           <w:szCs w:val="24"/>
         </w:rPr>
       </w:pPr>
-      <w:bookmarkStart w:id="395" w:name="_5p09g8lsrio" w:colFirst="0" w:colLast="0"/>
-      <w:bookmarkEnd w:id="395"/>
+      <w:bookmarkStart w:id="409" w:name="_5p09g8lsrio" w:colFirst="0" w:colLast="0"/>
+      <w:bookmarkEnd w:id="409"/>
       <w:r>
         <w:rPr>
           <w:color w:val="auto"/>
@@ -31057,8 +31162,8 @@
           <w:szCs w:val="24"/>
         </w:rPr>
       </w:pPr>
-      <w:bookmarkStart w:id="396" w:name="_gbebds7048hv" w:colFirst="0" w:colLast="0"/>
-      <w:bookmarkEnd w:id="396"/>
+      <w:bookmarkStart w:id="410" w:name="_gbebds7048hv" w:colFirst="0" w:colLast="0"/>
+      <w:bookmarkEnd w:id="410"/>
       <w:r>
         <w:rPr>
           <w:color w:val="auto"/>
@@ -31437,9 +31542,9 @@
           <w:color w:val="auto"/>
         </w:rPr>
       </w:pPr>
-      <w:bookmarkStart w:id="397" w:name="_i0eq37q0ung" w:colFirst="0" w:colLast="0"/>
-      <w:bookmarkStart w:id="398" w:name="_Toc504496756"/>
-      <w:bookmarkEnd w:id="397"/>
+      <w:bookmarkStart w:id="411" w:name="_i0eq37q0ung" w:colFirst="0" w:colLast="0"/>
+      <w:bookmarkStart w:id="412" w:name="_Toc504556569"/>
+      <w:bookmarkEnd w:id="411"/>
       <w:r>
         <w:rPr>
           <w:color w:val="auto"/>
@@ -31447,7 +31552,7 @@
         <w:lastRenderedPageBreak/>
         <w:t>Podsumowanie</w:t>
       </w:r>
-      <w:bookmarkEnd w:id="398"/>
+      <w:bookmarkEnd w:id="412"/>
     </w:p>
     <w:p>
       <w:pPr>
@@ -31461,8 +31566,8 @@
           <w:szCs w:val="24"/>
         </w:rPr>
       </w:pPr>
-      <w:bookmarkStart w:id="399" w:name="_8mnbyjbj2o3k" w:colFirst="0" w:colLast="0"/>
-      <w:bookmarkEnd w:id="399"/>
+      <w:bookmarkStart w:id="413" w:name="_8mnbyjbj2o3k" w:colFirst="0" w:colLast="0"/>
+      <w:bookmarkEnd w:id="413"/>
       <w:r>
         <w:rPr>
           <w:color w:val="auto"/>
@@ -31897,9 +32002,9 @@
           <w:color w:val="auto"/>
         </w:rPr>
       </w:pPr>
-      <w:bookmarkStart w:id="400" w:name="_i9bp4z1tqlo3" w:colFirst="0" w:colLast="0"/>
-      <w:bookmarkStart w:id="401" w:name="_Toc504496757"/>
-      <w:bookmarkEnd w:id="400"/>
+      <w:bookmarkStart w:id="414" w:name="_i9bp4z1tqlo3" w:colFirst="0" w:colLast="0"/>
+      <w:bookmarkStart w:id="415" w:name="_Toc504556570"/>
+      <w:bookmarkEnd w:id="414"/>
       <w:r>
         <w:rPr>
           <w:color w:val="auto"/>
@@ -31907,7 +32012,7 @@
         <w:lastRenderedPageBreak/>
         <w:t>Literatura</w:t>
       </w:r>
-      <w:bookmarkEnd w:id="401"/>
+      <w:bookmarkEnd w:id="415"/>
     </w:p>
     <w:p>
       <w:pPr>
@@ -31999,7 +32104,7 @@
         </w:rPr>
         <w:t xml:space="preserve">[3] MySQL, </w:t>
       </w:r>
-      <w:hyperlink r:id="rId74">
+      <w:hyperlink r:id="rId73">
         <w:r>
           <w:rPr>
             <w:color w:val="auto"/>
@@ -32007,14 +32112,12 @@
           <w:t>https://dev.mysql.com/doc/</w:t>
         </w:r>
       </w:hyperlink>
-      <w:bookmarkStart w:id="402" w:name="_GoBack"/>
-      <w:bookmarkEnd w:id="402"/>
     </w:p>
     <w:sectPr>
-      <w:headerReference w:type="default" r:id="rId75"/>
-      <w:footerReference w:type="default" r:id="rId76"/>
-      <w:headerReference w:type="first" r:id="rId77"/>
-      <w:footerReference w:type="first" r:id="rId78"/>
+      <w:headerReference w:type="default" r:id="rId74"/>
+      <w:footerReference w:type="default" r:id="rId75"/>
+      <w:headerReference w:type="first" r:id="rId76"/>
+      <w:footerReference w:type="first" r:id="rId77"/>
       <w:pgSz w:w="11909" w:h="16834"/>
       <w:pgMar w:top="1440" w:right="1440" w:bottom="1440" w:left="1440" w:header="360" w:footer="708" w:gutter="0"/>
       <w:pgNumType w:start="0"/>
@@ -32069,7 +32172,7 @@
       <w:rPr>
         <w:noProof/>
       </w:rPr>
-      <w:t>37</w:t>
+      <w:t>39</w:t>
     </w:r>
     <w:r>
       <w:fldChar w:fldCharType="end"/>
@@ -33582,6 +33685,36 @@
       <w:lang w:val="pl-PL"/>
     </w:rPr>
   </w:style>
+  <w:style w:type="paragraph" w:styleId="Tekstdymka">
+    <w:name w:val="Balloon Text"/>
+    <w:basedOn w:val="Normalny"/>
+    <w:link w:val="TekstdymkaZnak"/>
+    <w:uiPriority w:val="99"/>
+    <w:semiHidden/>
+    <w:unhideWhenUsed/>
+    <w:rsid w:val="00B7759C"/>
+    <w:pPr>
+      <w:spacing w:line="240" w:lineRule="auto"/>
+    </w:pPr>
+    <w:rPr>
+      <w:rFonts w:ascii="Segoe UI" w:hAnsi="Segoe UI" w:cs="Segoe UI"/>
+      <w:sz w:val="18"/>
+      <w:szCs w:val="18"/>
+    </w:rPr>
+  </w:style>
+  <w:style w:type="character" w:customStyle="1" w:styleId="TekstdymkaZnak">
+    <w:name w:val="Tekst dymka Znak"/>
+    <w:basedOn w:val="Domylnaczcionkaakapitu"/>
+    <w:link w:val="Tekstdymka"/>
+    <w:uiPriority w:val="99"/>
+    <w:semiHidden/>
+    <w:rsid w:val="00B7759C"/>
+    <w:rPr>
+      <w:rFonts w:ascii="Segoe UI" w:hAnsi="Segoe UI" w:cs="Segoe UI"/>
+      <w:sz w:val="18"/>
+      <w:szCs w:val="18"/>
+    </w:rPr>
+  </w:style>
 </w:styles>
 </file>
 
@@ -33910,7 +34043,7 @@
 </file>
 
 <file path=customXml/itemProps1.xml><?xml version="1.0" encoding="utf-8"?>
-<ds:datastoreItem xmlns:ds="http://schemas.openxmlformats.org/officeDocument/2006/customXml" ds:itemID="{B3A821ED-F02F-4A41-A7DB-F5DD0BB34BE7}">
+<ds:datastoreItem xmlns:ds="http://schemas.openxmlformats.org/officeDocument/2006/customXml" ds:itemID="{F2D04826-0831-4198-B6F4-B7BA22810DA1}">
   <ds:schemaRefs>
     <ds:schemaRef ds:uri="http://schemas.openxmlformats.org/officeDocument/2006/bibliography"/>
   </ds:schemaRefs>
